--- a/Documentos/EL4313-1S2017-Proy01-PlantillaReporte(DOC).docx
+++ b/Documentos/EL4313-1S2017-Proy01-PlantillaReporte(DOC).docx
@@ -1,6 +1,6 @@
 
 <file path=word/document.xml><?xml version="1.0" encoding="utf-8"?>
-<w:document xmlns:wpc="http://schemas.microsoft.com/office/word/2010/wordprocessingCanvas" xmlns:mc="http://schemas.openxmlformats.org/markup-compatibility/2006" xmlns:o="urn:schemas-microsoft-com:office:office" xmlns:r="http://schemas.openxmlformats.org/officeDocument/2006/relationships" xmlns:m="http://schemas.openxmlformats.org/officeDocument/2006/math" xmlns:v="urn:schemas-microsoft-com:vml" xmlns:wp14="http://schemas.microsoft.com/office/word/2010/wordprocessingDrawing" xmlns:wp="http://schemas.openxmlformats.org/drawingml/2006/wordprocessingDrawing" xmlns:w10="urn:schemas-microsoft-com:office:word" xmlns:w="http://schemas.openxmlformats.org/wordprocessingml/2006/main" xmlns:w14="http://schemas.microsoft.com/office/word/2010/wordml" xmlns:w15="http://schemas.microsoft.com/office/word/2012/wordml" xmlns:wpg="http://schemas.microsoft.com/office/word/2010/wordprocessingGroup" xmlns:wpi="http://schemas.microsoft.com/office/word/2010/wordprocessingInk" xmlns:wne="http://schemas.microsoft.com/office/word/2006/wordml" xmlns:wps="http://schemas.microsoft.com/office/word/2010/wordprocessingShape" mc:Ignorable="w14 w15 wp14">
+<w:document xmlns:wpc="http://schemas.microsoft.com/office/word/2010/wordprocessingCanvas" xmlns:cx="http://schemas.microsoft.com/office/drawing/2014/chartex" xmlns:cx1="http://schemas.microsoft.com/office/drawing/2015/9/8/chartex" xmlns:cx2="http://schemas.microsoft.com/office/drawing/2015/10/21/chartex" xmlns:cx3="http://schemas.microsoft.com/office/drawing/2016/5/9/chartex" xmlns:cx4="http://schemas.microsoft.com/office/drawing/2016/5/10/chartex" xmlns:cx5="http://schemas.microsoft.com/office/drawing/2016/5/11/chartex" xmlns:mc="http://schemas.openxmlformats.org/markup-compatibility/2006" xmlns:o="urn:schemas-microsoft-com:office:office" xmlns:r="http://schemas.openxmlformats.org/officeDocument/2006/relationships" xmlns:m="http://schemas.openxmlformats.org/officeDocument/2006/math" xmlns:v="urn:schemas-microsoft-com:vml" xmlns:wp14="http://schemas.microsoft.com/office/word/2010/wordprocessingDrawing" xmlns:wp="http://schemas.openxmlformats.org/drawingml/2006/wordprocessingDrawing" xmlns:w10="urn:schemas-microsoft-com:office:word" xmlns:w="http://schemas.openxmlformats.org/wordprocessingml/2006/main" xmlns:w14="http://schemas.microsoft.com/office/word/2010/wordml" xmlns:w15="http://schemas.microsoft.com/office/word/2012/wordml" xmlns:w16se="http://schemas.microsoft.com/office/word/2015/wordml/symex" xmlns:wpg="http://schemas.microsoft.com/office/word/2010/wordprocessingGroup" xmlns:wpi="http://schemas.microsoft.com/office/word/2010/wordprocessingInk" xmlns:wne="http://schemas.microsoft.com/office/word/2006/wordml" xmlns:wps="http://schemas.microsoft.com/office/word/2010/wordprocessingShape" mc:Ignorable="w14 w15 w16se wp14">
   <w:body>
     <w:p>
       <w:pPr>
@@ -13,16 +13,8 @@
         <w:rPr>
           <w:lang w:val="es-CR"/>
         </w:rPr>
-        <w:t>Título</w:t>
-      </w:r>
-      <w:r>
-        <w:rPr>
-          <w:lang w:val="es-CR"/>
-        </w:rPr>
-        <w:t>-Informe</w:t>
-      </w:r>
-      <w:bookmarkStart w:id="0" w:name="_GoBack"/>
-      <w:bookmarkEnd w:id="0"/>
+        <w:t>Diseño e implementación de un emulador de instrucciones MIPS en una arquitectura x86 de 64 bits.</w:t>
+      </w:r>
     </w:p>
     <w:p>
       <w:pPr>
@@ -35,7 +27,7 @@
         <w:rPr>
           <w:lang w:val="es-CR"/>
         </w:rPr>
-        <w:t>Subtítulo</w:t>
+        <w:t>Proyecto 1 de Laboratorio de Estructura de Microprocesadores</w:t>
       </w:r>
     </w:p>
     <w:p>
@@ -64,28 +56,22 @@
         <w:pStyle w:val="Author"/>
         <w:jc w:val="left"/>
         <w:rPr>
-          <w:lang w:val="es-CR"/>
-        </w:rPr>
-      </w:pPr>
-      <w:r>
-        <w:rPr>
-          <w:lang w:val="es-CR"/>
-        </w:rPr>
-        <w:t>Nombre</w:t>
-      </w:r>
-      <w:r>
-        <w:rPr>
-          <w:lang w:val="es-CR"/>
-        </w:rPr>
-        <w:t xml:space="preserve"> </w:t>
-      </w:r>
-      <w:r>
-        <w:rPr>
           <w:i/>
           <w:iCs/>
           <w:lang w:val="es-CR"/>
         </w:rPr>
-        <w:t>(</w:t>
+      </w:pPr>
+      <w:r>
+        <w:rPr>
+          <w:lang w:val="es-CR"/>
+        </w:rPr>
+        <w:t>Danny Gabriel Mejías Anchía</w:t>
+      </w:r>
+      <w:r>
+        <w:rPr>
+          <w:lang w:val="es-CR"/>
+        </w:rPr>
+        <w:t xml:space="preserve"> </w:t>
       </w:r>
       <w:r>
         <w:rPr>
@@ -93,7 +79,7 @@
           <w:iCs/>
           <w:lang w:val="es-CR"/>
         </w:rPr>
-        <w:t>ID</w:t>
+        <w:t>(</w:t>
       </w:r>
       <w:r>
         <w:rPr>
@@ -101,7 +87,7 @@
           <w:iCs/>
           <w:lang w:val="es-CR"/>
         </w:rPr>
-        <w:t>)</w:t>
+        <w:t>2014159999</w:t>
       </w:r>
       <w:r>
         <w:rPr>
@@ -109,13 +95,7 @@
           <w:iCs/>
           <w:lang w:val="es-CR"/>
         </w:rPr>
-        <w:br/>
-      </w:r>
-      <w:r>
-        <w:rPr>
-          <w:lang w:val="es-CR"/>
-        </w:rPr>
-        <w:t xml:space="preserve">Nombre </w:t>
+        <w:t>)</w:t>
       </w:r>
       <w:r>
         <w:rPr>
@@ -123,7 +103,25 @@
           <w:iCs/>
           <w:lang w:val="es-CR"/>
         </w:rPr>
-        <w:t>(ID)</w:t>
+        <w:br/>
+      </w:r>
+      <w:r>
+        <w:rPr>
+          <w:lang w:val="es-CR"/>
+        </w:rPr>
+        <w:t>Javier Alonso Cordero</w:t>
+      </w:r>
+      <w:r>
+        <w:rPr>
+          <w:lang w:val="es-CR"/>
+        </w:rPr>
+        <w:t xml:space="preserve"> </w:t>
+      </w:r>
+      <w:r>
+        <w:rPr>
+          <w:lang w:val="es-CR"/>
+        </w:rPr>
+        <w:t>Quirós</w:t>
       </w:r>
       <w:r>
         <w:rPr>
@@ -131,13 +129,7 @@
           <w:iCs/>
           <w:lang w:val="es-CR"/>
         </w:rPr>
-        <w:br/>
-      </w:r>
-      <w:r>
-        <w:rPr>
-          <w:lang w:val="es-CR"/>
-        </w:rPr>
-        <w:t xml:space="preserve">Nombre </w:t>
+        <w:t>(</w:t>
       </w:r>
       <w:r>
         <w:rPr>
@@ -145,7 +137,7 @@
           <w:iCs/>
           <w:lang w:val="es-CR"/>
         </w:rPr>
-        <w:t>(ID)</w:t>
+        <w:t>2014115782</w:t>
       </w:r>
       <w:r>
         <w:rPr>
@@ -153,13 +145,7 @@
           <w:iCs/>
           <w:lang w:val="es-CR"/>
         </w:rPr>
-        <w:br/>
-      </w:r>
-      <w:r>
-        <w:rPr>
-          <w:lang w:val="es-CR"/>
-        </w:rPr>
-        <w:t xml:space="preserve">Nombre </w:t>
+        <w:t>)</w:t>
       </w:r>
       <w:r>
         <w:rPr>
@@ -167,116 +153,283 @@
           <w:iCs/>
           <w:lang w:val="es-CR"/>
         </w:rPr>
-        <w:t>(ID)</w:t>
-      </w:r>
-    </w:p>
-    <w:p>
-      <w:pPr>
-        <w:pStyle w:val="Affiliation"/>
-        <w:rPr>
-          <w:lang w:val="es-CR"/>
-        </w:rPr>
-      </w:pPr>
-      <w:r>
-        <w:rPr>
-          <w:lang w:val="es-CR"/>
-        </w:rPr>
-        <w:t>EL4313</w:t>
-      </w:r>
-      <w:r>
-        <w:rPr>
-          <w:lang w:val="es-CR"/>
-        </w:rPr>
-        <w:t xml:space="preserve"> – </w:t>
-      </w:r>
-      <w:r>
-        <w:rPr>
-          <w:lang w:val="es-CR"/>
-        </w:rPr>
-        <w:t>Lab. Estructura Microprocesadores</w:t>
-      </w:r>
-    </w:p>
-    <w:p>
-      <w:pPr>
-        <w:pStyle w:val="Affiliation"/>
-        <w:rPr>
-          <w:lang w:val="es-CR"/>
-        </w:rPr>
-      </w:pPr>
-      <w:r>
-        <w:rPr>
-          <w:lang w:val="es-CR"/>
-        </w:rPr>
-        <w:t>2do Semestre 2016</w:t>
-      </w:r>
-    </w:p>
-    <w:p>
-      <w:pPr>
-        <w:pStyle w:val="Affiliation"/>
-      </w:pPr>
-      <w:r>
-        <w:t>Tecnológico de Costa Rica</w:t>
-      </w:r>
-    </w:p>
-    <w:p>
-      <w:pPr>
-        <w:pStyle w:val="Affiliation"/>
-      </w:pPr>
-    </w:p>
-    <w:p>
-      <w:pPr>
-        <w:pStyle w:val="Abstract"/>
-      </w:pPr>
+        <w:br/>
+      </w:r>
+      <w:r>
+        <w:rPr>
+          <w:lang w:val="es-CR"/>
+        </w:rPr>
+        <w:t>Keylor Andrés Mena Venegas</w:t>
+      </w:r>
+      <w:r>
+        <w:rPr>
+          <w:lang w:val="es-CR"/>
+        </w:rPr>
+        <w:t xml:space="preserve"> </w:t>
+      </w:r>
       <w:r>
         <w:rPr>
           <w:i/>
           <w:iCs/>
-        </w:rPr>
-        <w:t>Abstract</w:t>
-      </w:r>
-      <w:r>
-        <w:t>—</w:t>
-      </w:r>
-      <w:r>
-        <w:t>This is a short summ</w:t>
-      </w:r>
-      <w:r>
-        <w:t>ary (in english) of this document</w:t>
-      </w:r>
-    </w:p>
-    <w:p>
-      <w:pPr>
-        <w:pStyle w:val="Abstract"/>
+          <w:lang w:val="es-CR"/>
+        </w:rPr>
+        <w:t>(</w:t>
+      </w:r>
+      <w:r>
         <w:rPr>
           <w:i/>
           <w:iCs/>
           <w:lang w:val="es-CR"/>
         </w:rPr>
-      </w:pPr>
+        <w:t>2014108164</w:t>
+      </w:r>
       <w:r>
         <w:rPr>
           <w:i/>
           <w:iCs/>
           <w:lang w:val="es-CR"/>
         </w:rPr>
+        <w:t>)</w:t>
+      </w:r>
+      <w:r>
+        <w:rPr>
+          <w:i/>
+          <w:iCs/>
+          <w:lang w:val="es-CR"/>
+        </w:rPr>
+        <w:br/>
+      </w:r>
+      <w:r>
+        <w:rPr>
+          <w:lang w:val="es-CR"/>
+        </w:rPr>
+        <w:t>Luis Gerardo Leon Vega</w:t>
+      </w:r>
+      <w:r>
+        <w:rPr>
+          <w:lang w:val="es-CR"/>
+        </w:rPr>
+        <w:t xml:space="preserve"> </w:t>
+      </w:r>
+      <w:r>
+        <w:rPr>
+          <w:i/>
+          <w:iCs/>
+          <w:lang w:val="es-CR"/>
+        </w:rPr>
+        <w:t>(</w:t>
+      </w:r>
+      <w:r>
+        <w:rPr>
+          <w:i/>
+          <w:iCs/>
+          <w:lang w:val="es-CR"/>
+        </w:rPr>
+        <w:t>2014069639</w:t>
+      </w:r>
+      <w:r>
+        <w:rPr>
+          <w:i/>
+          <w:iCs/>
+          <w:lang w:val="es-CR"/>
+        </w:rPr>
+        <w:t>)</w:t>
+      </w:r>
+      <w:r>
+        <w:rPr>
+          <w:i/>
+          <w:iCs/>
+          <w:lang w:val="es-CR"/>
+        </w:rPr>
+        <w:br/>
+      </w:r>
+      <w:r>
+        <w:rPr>
+          <w:iCs/>
+          <w:lang w:val="es-CR"/>
+        </w:rPr>
+        <w:t xml:space="preserve">Luis Orlando Merayo Gatica </w:t>
+      </w:r>
+      <w:r>
+        <w:rPr>
+          <w:i/>
+          <w:iCs/>
+          <w:lang w:val="es-CR"/>
+        </w:rPr>
+        <w:t>(</w:t>
+      </w:r>
+      <w:r>
+        <w:rPr>
+          <w:i/>
+          <w:iCs/>
+          <w:lang w:val="es-CR"/>
+        </w:rPr>
+        <w:t>2014049811</w:t>
+      </w:r>
+      <w:r>
+        <w:rPr>
+          <w:i/>
+          <w:iCs/>
+          <w:lang w:val="es-CR"/>
+        </w:rPr>
+        <w:t>)</w:t>
+      </w:r>
+    </w:p>
+    <w:p>
+      <w:pPr>
+        <w:pStyle w:val="Affiliation"/>
+        <w:rPr>
+          <w:lang w:val="es-CR"/>
+        </w:rPr>
+      </w:pPr>
+      <w:r>
+        <w:rPr>
+          <w:lang w:val="es-CR"/>
+        </w:rPr>
+        <w:t>EL4313</w:t>
+      </w:r>
+      <w:r>
+        <w:rPr>
+          <w:lang w:val="es-CR"/>
+        </w:rPr>
+        <w:t xml:space="preserve"> – </w:t>
+      </w:r>
+      <w:r>
+        <w:rPr>
+          <w:lang w:val="es-CR"/>
+        </w:rPr>
+        <w:t>Lab. Estructura Microprocesadores</w:t>
+      </w:r>
+    </w:p>
+    <w:p>
+      <w:pPr>
+        <w:pStyle w:val="Affiliation"/>
+        <w:rPr>
+          <w:lang w:val="es-CR"/>
+        </w:rPr>
+      </w:pPr>
+      <w:r>
+        <w:rPr>
+          <w:lang w:val="es-CR"/>
+        </w:rPr>
+        <w:t>1er Semestre 2017</w:t>
+      </w:r>
+    </w:p>
+    <w:p>
+      <w:pPr>
+        <w:pStyle w:val="Affiliation"/>
+        <w:rPr>
+          <w:lang w:val="es-419"/>
+        </w:rPr>
+      </w:pPr>
+      <w:r>
+        <w:rPr>
+          <w:lang w:val="es-419"/>
+        </w:rPr>
+        <w:t>Tecnológico de Costa Rica</w:t>
+      </w:r>
+    </w:p>
+    <w:p>
+      <w:pPr>
+        <w:pStyle w:val="Affiliation"/>
+        <w:rPr>
+          <w:lang w:val="es-419"/>
+        </w:rPr>
+      </w:pPr>
+    </w:p>
+    <w:p>
+      <w:pPr>
+        <w:pStyle w:val="Abstract"/>
+      </w:pPr>
+      <w:r>
+        <w:rPr>
+          <w:i/>
+          <w:iCs/>
+        </w:rPr>
+        <w:t>Abstract</w:t>
+      </w:r>
+      <w:r>
+        <w:t>—</w:t>
+      </w:r>
+      <w:r>
+        <w:t xml:space="preserve">In this paper </w:t>
+      </w:r>
+      <w:r>
+        <w:t>details</w:t>
+      </w:r>
+      <w:r>
+        <w:t xml:space="preserve"> the design, development and implementation process of a MIPS architecture</w:t>
+      </w:r>
+      <w:r>
+        <w:t xml:space="preserve"> (32 bits)</w:t>
+      </w:r>
+      <w:r>
+        <w:t xml:space="preserve"> emul</w:t>
+      </w:r>
+      <w:r>
+        <w:t>ator that</w:t>
+      </w:r>
+      <w:r>
+        <w:t xml:space="preserve"> run</w:t>
+      </w:r>
+      <w:r>
+        <w:t>s</w:t>
+      </w:r>
+      <w:r>
+        <w:t xml:space="preserve"> in a x86 (</w:t>
+      </w:r>
+      <w:r>
+        <w:t>64 bits</w:t>
+      </w:r>
+      <w:r>
+        <w:t>)</w:t>
+      </w:r>
+      <w:r>
+        <w:t xml:space="preserve"> computer with Ubuntu 16.04</w:t>
+      </w:r>
+      <w:r>
+        <w:t xml:space="preserve"> LTS</w:t>
+      </w:r>
+      <w:r>
+        <w:t xml:space="preserve"> as operative system (OS)</w:t>
+      </w:r>
+      <w:r>
+        <w:t>. Likewise, this paper has all the analysis about the techniques used during the project development process, discussing and contrasting some of these techniques to finish successfully and with an acceptable throughput the emulator.</w:t>
+      </w:r>
+    </w:p>
+    <w:p>
+      <w:pPr>
+        <w:pStyle w:val="Abstract"/>
+        <w:rPr>
+          <w:i/>
+          <w:iCs/>
+          <w:lang w:val="es-CR"/>
+        </w:rPr>
+      </w:pPr>
+      <w:r>
+        <w:rPr>
+          <w:i/>
+          <w:iCs/>
+          <w:lang w:val="es-CR"/>
+        </w:rPr>
         <w:t>Resumen</w:t>
       </w:r>
       <w:r>
         <w:rPr>
           <w:lang w:val="es-CR"/>
         </w:rPr>
-        <w:t>—Un muy breve resumen de este</w:t>
-      </w:r>
-      <w:r>
-        <w:rPr>
-          <w:lang w:val="es-CR"/>
-        </w:rPr>
-        <w:t xml:space="preserve"> documento.</w:t>
-      </w:r>
-    </w:p>
-    <w:p>
-      <w:pPr>
-        <w:pStyle w:val="Heading1"/>
+        <w:t>—</w:t>
+      </w:r>
+      <w:r>
+        <w:rPr>
+          <w:lang w:val="es-CR"/>
+        </w:rPr>
+        <w:t>En este documento, se detallan aspectos del proceso de diseño, desarrollo e implementación de un emulador de una arquitectura MIPS de 32 bits sobre un computador de arquitectura x86 de 64 bits con sistema operativo Ubuntu 16.04 LTS. Asimismo, se esbozará el análisis de las técnicas empleadas para el proceso de desarrollo del proyecto, discutiendo y discriminando algunas de estas para llegar de forma adecuada a una solución final.</w:t>
+      </w:r>
+    </w:p>
+    <w:p>
+      <w:pPr>
+        <w:pStyle w:val="Ttulo1"/>
       </w:pPr>
       <w:r>
         <w:t xml:space="preserve">Introducción </w:t>
@@ -284,7 +437,7 @@
     </w:p>
     <w:p>
       <w:pPr>
-        <w:pStyle w:val="BodyText"/>
+        <w:pStyle w:val="Textoindependiente"/>
         <w:rPr>
           <w:lang w:val="es-CR"/>
         </w:rPr>
@@ -313,7 +466,57 @@
     </w:p>
     <w:p>
       <w:pPr>
-        <w:pStyle w:val="Heading1"/>
+        <w:pStyle w:val="Textoindependiente"/>
+        <w:rPr>
+          <w:lang w:val="es-CR"/>
+        </w:rPr>
+      </w:pPr>
+      <w:r>
+        <w:rPr>
+          <w:lang w:val="es-CR"/>
+        </w:rPr>
+        <w:t xml:space="preserve">El objetivo de este proyecto es desarrollar un emulador de una arquitectura MIPS capaz de ejecutar instrucciones en este set de instrucciones, ensamblado en un ordenador con una arquitectura x86 de 64 bits con un sistema operativo Ubuntu 16.04. El alcance de este documento se limitará a esbozar y realizar análisis del proceso de diseño, destacar el proceso de desarrollo y analizar los resultados obtenidos en pro del cumplimiento de los requisitos del sistema. </w:t>
+      </w:r>
+      <w:r>
+        <w:rPr>
+          <w:lang w:val="es-CR"/>
+        </w:rPr>
+        <w:t xml:space="preserve">Este emulador </w:t>
+      </w:r>
+      <w:r>
+        <w:rPr>
+          <w:lang w:val="es-CR"/>
+        </w:rPr>
+        <w:t>fue</w:t>
+      </w:r>
+      <w:r>
+        <w:rPr>
+          <w:lang w:val="es-CR"/>
+        </w:rPr>
+        <w:t xml:space="preserve"> programado en ensamblador x86_64 para cumplir con los requisitos mínimos del proyecto y, además, </w:t>
+      </w:r>
+      <w:r>
+        <w:rPr>
+          <w:lang w:val="es-CR"/>
+        </w:rPr>
+        <w:t>es capaz</w:t>
+      </w:r>
+      <w:r>
+        <w:rPr>
+          <w:lang w:val="es-CR"/>
+        </w:rPr>
+        <w:t xml:space="preserve"> leer el programa mediante un archivo con instrucciones decodificadas en MIPS en</w:t>
+      </w:r>
+      <w:r>
+        <w:rPr>
+          <w:lang w:val="es-CR"/>
+        </w:rPr>
+        <w:t xml:space="preserve"> formado de texto plano ASCII, satisfaciendo los requisitos del sistema.</w:t>
+      </w:r>
+    </w:p>
+    <w:p>
+      <w:pPr>
+        <w:pStyle w:val="Ttulo1"/>
       </w:pPr>
       <w:r>
         <w:t>Marco Teórico</w:t>
@@ -321,28 +524,76 @@
     </w:p>
     <w:p>
       <w:pPr>
-        <w:pStyle w:val="Heading2"/>
-        <w:rPr>
-          <w:lang w:val="es-CR"/>
-        </w:rPr>
-      </w:pPr>
-      <w:r>
-        <w:rPr>
-          <w:lang w:val="es-CR"/>
-        </w:rPr>
-        <w:t>¿</w:t>
-      </w:r>
-      <w:r>
-        <w:rPr>
-          <w:lang w:val="es-CR"/>
-        </w:rPr>
-        <w:t>Cuál es el ambiente computacional sobre el que trabajamos</w:t>
-      </w:r>
-      <w:r>
-        <w:rPr>
-          <w:lang w:val="es-CR"/>
-        </w:rPr>
-        <w:t>?</w:t>
+        <w:pStyle w:val="Ttulo2"/>
+        <w:rPr>
+          <w:lang w:val="es-CR"/>
+        </w:rPr>
+      </w:pPr>
+      <w:r>
+        <w:rPr>
+          <w:lang w:val="es-CR"/>
+        </w:rPr>
+        <w:t>Ambiente computacional x86_64 y Ubuntu 16.04</w:t>
+      </w:r>
+    </w:p>
+    <w:p>
+      <w:pPr>
+        <w:pStyle w:val="Textoindependiente"/>
+        <w:rPr>
+          <w:lang w:val="es-CR"/>
+        </w:rPr>
+      </w:pPr>
+      <w:r>
+        <w:rPr>
+          <w:lang w:val="es-CR"/>
+        </w:rPr>
+        <w:t>El ambiente con arquitectura x86_64 es una de las más comunes actualmente, ya que predominan en el mercado de los ordenadores personales portátiles y de escritorios, siendo muy utilizados para aplicaciones en el hogar, la oficina, la educación y la empresa.</w:t>
+      </w:r>
+    </w:p>
+    <w:p>
+      <w:pPr>
+        <w:pStyle w:val="Textoindependiente"/>
+        <w:rPr>
+          <w:lang w:val="es-CR"/>
+        </w:rPr>
+      </w:pPr>
+      <w:r>
+        <w:rPr>
+          <w:lang w:val="es-CR"/>
+        </w:rPr>
+        <w:t xml:space="preserve">Este ambiente requiere de un sistema operativo para poder extraer todo su potencial y facilitar su uso al usuario, facilitando comandos amigables y un entorno de interfaz gráfica. Uno de esos sistemas operativos es Ubuntu 16.04, proyecto GNU-Linux soportado la empresa Canonical [1]. Esta empresa se encarga de darle continuación al proyecto sacando versiones de este sistema operativo cada seis meses, sin embargo, solo los años pares y versiones de abril (XX.04) son las que tienen servicio </w:t>
+      </w:r>
+      <w:r>
+        <w:rPr>
+          <w:lang w:val="es-CR"/>
+        </w:rPr>
+        <w:t>de soporte especial (LTS – Long Term Support). Esto sugiere que el sistema operativo está en constante renovación, lo que permite que se mantenga a la vanguardia de la seguridad de los sistemas e innovación del software para optimizarlo a los sistemas modernos.</w:t>
+      </w:r>
+    </w:p>
+    <w:p>
+      <w:pPr>
+        <w:pStyle w:val="Textoindependiente"/>
+        <w:rPr>
+          <w:lang w:val="es-CR"/>
+        </w:rPr>
+      </w:pPr>
+      <w:r>
+        <w:rPr>
+          <w:lang w:val="es-CR"/>
+        </w:rPr>
+        <w:t>Otra de las ventajas de este sistema operativo es que es de código abierto y gratuito, es decir, puede copiarse, modificarse y derivar productos con base a este sistema operativo sin que haya problemas de derechos de autor. A</w:t>
+      </w:r>
+      <w:r>
+        <w:rPr>
+          <w:lang w:val="es-CR"/>
+        </w:rPr>
+        <w:t>simismo, sigue la ideología GNU</w:t>
+      </w:r>
+      <w:r>
+        <w:rPr>
+          <w:lang w:val="es-CR"/>
+        </w:rPr>
+        <w:t xml:space="preserve"> [2]</w:t>
       </w:r>
       <w:r>
         <w:rPr>
@@ -353,33 +604,35 @@
     </w:p>
     <w:p>
       <w:pPr>
-        <w:pStyle w:val="BodyText"/>
-        <w:rPr>
-          <w:lang w:val="es-CR"/>
-        </w:rPr>
-      </w:pPr>
-      <w:r>
-        <w:rPr>
-          <w:lang w:val="es-CR"/>
-        </w:rPr>
-        <w:t xml:space="preserve">Descripción </w:t>
-      </w:r>
-      <w:r>
-        <w:rPr>
-          <w:lang w:val="es-CR"/>
-        </w:rPr>
-        <w:t>breve de la arquitectura x86_64 (ventajas y virtudes) y de cómo se pueden aprovechar estas características cuando se combina con un sistema operativo Linux de 64 bits</w:t>
-      </w:r>
-      <w:r>
-        <w:rPr>
-          <w:lang w:val="es-CR"/>
-        </w:rPr>
-        <w:t>.</w:t>
-      </w:r>
-    </w:p>
-    <w:p>
-      <w:pPr>
-        <w:pStyle w:val="Heading2"/>
+        <w:pStyle w:val="Textoindependiente"/>
+        <w:rPr>
+          <w:lang w:val="es-CR"/>
+        </w:rPr>
+      </w:pPr>
+      <w:r>
+        <w:rPr>
+          <w:lang w:val="es-CR"/>
+        </w:rPr>
+        <w:t>Por otro lado, algo que hace atractivo a los sistemas operativos Linux como Ubuntu, es su flexibilidad, su estabilidad y su manejo óptimo de recursos. Existen una gran variedad de programas y aplicaciones que corren sobre este sistema operativo y existen grandes comunidades que brindan soporte para el desarrollo y manejo de estos sistemas operativos, destacando los más populares como StackOverFlow y Ubuntu Forums. Eso facilita a los que se inicien en este sistema operativo o que quieran desarrollar para esta plataforma.</w:t>
+      </w:r>
+    </w:p>
+    <w:p>
+      <w:pPr>
+        <w:pStyle w:val="Textoindependiente"/>
+        <w:rPr>
+          <w:lang w:val="es-CR"/>
+        </w:rPr>
+      </w:pPr>
+      <w:r>
+        <w:rPr>
+          <w:lang w:val="es-CR"/>
+        </w:rPr>
+        <w:t>Asimismo, por ser Open Source, no requiere licencia para instalación, que a diferencia de sistemas operativos comerciales como Windows, se requiere el pago de una licencia para poder instalarlos y usarlos en equipos de arquitectura x86_64.</w:t>
+      </w:r>
+    </w:p>
+    <w:p>
+      <w:pPr>
+        <w:pStyle w:val="Ttulo2"/>
       </w:pPr>
       <w:r>
         <w:t>Ambiente de trabajo</w:t>
@@ -400,23 +653,1145 @@
     </w:p>
     <w:p>
       <w:pPr>
-        <w:pStyle w:val="BodyText"/>
-        <w:rPr>
-          <w:lang w:val="es-CR"/>
-        </w:rPr>
-      </w:pPr>
-      <w:r>
-        <w:rPr>
-          <w:lang w:val="es-CR"/>
-        </w:rPr>
-        <w:t>Describa brevemente los pasos, bloques y/o elementos que fueron necesarios para construir su programa. Haga referencias a las herramientas de software que utilizó, cómo se instalaron y de dónde se consiguieron, en especial las herramientas que permiten ensamblar, ligar y depurar código escrito en ensamblador</w:t>
-      </w:r>
-    </w:p>
-    <w:p>
-      <w:pPr>
-        <w:pStyle w:val="Heading2"/>
-      </w:pPr>
-      <w:r>
+        <w:pStyle w:val="Textoindependiente"/>
+        <w:rPr>
+          <w:lang w:val="es-CR"/>
+        </w:rPr>
+      </w:pPr>
+      <w:r>
+        <w:rPr>
+          <w:lang w:val="es-CR"/>
+        </w:rPr>
+        <w:t>Uno de los requisitos del proyecto es usar ensamblador x86_64 en un sistema operativo con kernel de Linux.</w:t>
+      </w:r>
+      <w:r>
+        <w:rPr>
+          <w:lang w:val="es-CR"/>
+        </w:rPr>
+        <w:t xml:space="preserve"> Ante ello, es necesario instalar el sistema operativo en el ordenador de trabajo. Sin embargo, para efectos de centralizar el proyecto en todos los miembros, se ha optado por usar un servidor privado </w:t>
+      </w:r>
+      <w:r>
+        <w:rPr>
+          <w:lang w:val="es-CR"/>
+        </w:rPr>
+        <w:lastRenderedPageBreak/>
+        <w:t>virtual (VPS). A este servidor se le instaló el sistema operativo Ubuntu 14.04 Server LTS. Como particularidades de esta distribución se encuentran:</w:t>
+      </w:r>
+    </w:p>
+    <w:p>
+      <w:pPr>
+        <w:pStyle w:val="Textoindependiente"/>
+        <w:numPr>
+          <w:ilvl w:val="0"/>
+          <w:numId w:val="27"/>
+        </w:numPr>
+        <w:rPr>
+          <w:lang w:val="es-CR"/>
+        </w:rPr>
+      </w:pPr>
+      <w:r>
+        <w:rPr>
+          <w:lang w:val="es-CR"/>
+        </w:rPr>
+        <w:t>No posee una interfaz gráfica preinstalada.</w:t>
+      </w:r>
+    </w:p>
+    <w:p>
+      <w:pPr>
+        <w:pStyle w:val="Textoindependiente"/>
+        <w:numPr>
+          <w:ilvl w:val="0"/>
+          <w:numId w:val="27"/>
+        </w:numPr>
+        <w:rPr>
+          <w:lang w:val="es-CR"/>
+        </w:rPr>
+      </w:pPr>
+      <w:r>
+        <w:rPr>
+          <w:lang w:val="es-CR"/>
+        </w:rPr>
+        <w:t>Se accede a él mediante consola SSH.</w:t>
+      </w:r>
+    </w:p>
+    <w:p>
+      <w:pPr>
+        <w:pStyle w:val="Textoindependiente"/>
+        <w:numPr>
+          <w:ilvl w:val="0"/>
+          <w:numId w:val="27"/>
+        </w:numPr>
+        <w:rPr>
+          <w:lang w:val="es-CR"/>
+        </w:rPr>
+      </w:pPr>
+      <w:r>
+        <w:rPr>
+          <w:lang w:val="es-CR"/>
+        </w:rPr>
+        <w:t>Tiene un núcleo más ligero que el sistema operativo dirigido a escritorio, debido a que no posee aplicaciones preinstaladas e interfaz gráfica.</w:t>
+      </w:r>
+    </w:p>
+    <w:p>
+      <w:pPr>
+        <w:pStyle w:val="Textoindependiente"/>
+        <w:rPr>
+          <w:lang w:val="es-CR"/>
+        </w:rPr>
+      </w:pPr>
+      <w:r>
+        <w:rPr>
+          <w:lang w:val="es-CR"/>
+        </w:rPr>
+        <w:t>Ante esta situación, para preparar el sistema operativo se deben realizar las siguientes tareas:</w:t>
+      </w:r>
+    </w:p>
+    <w:p>
+      <w:pPr>
+        <w:pStyle w:val="Textoindependiente"/>
+        <w:numPr>
+          <w:ilvl w:val="0"/>
+          <w:numId w:val="28"/>
+        </w:numPr>
+        <w:rPr>
+          <w:i/>
+          <w:lang w:val="es-CR"/>
+        </w:rPr>
+      </w:pPr>
+      <w:r>
+        <w:rPr>
+          <w:i/>
+          <w:lang w:val="es-CR"/>
+        </w:rPr>
+        <w:t xml:space="preserve">Instalar un entorno gráfico: </w:t>
+      </w:r>
+    </w:p>
+    <w:p>
+      <w:pPr>
+        <w:pStyle w:val="Textoindependiente"/>
+        <w:rPr>
+          <w:lang w:val="es-CR"/>
+        </w:rPr>
+      </w:pPr>
+      <w:r>
+        <w:rPr>
+          <w:lang w:val="es-CR"/>
+        </w:rPr>
+        <w:t>Para el entorno gráfico, se ha seleccionado MATE [3]. Esta elección fue llevada a cabo debido a que es una de las más ligeras comparado a GNOME, KDE o Unity (default de Ubuntu Desktop). Eso facilitará la transferencia de interfaz gráfica mediante escritorio remoto. Para instalarlo, se emplearon los siguientes comandos:</w:t>
+      </w:r>
+    </w:p>
+    <w:p>
+      <w:pPr>
+        <w:pStyle w:val="tablehead"/>
+        <w:numPr>
+          <w:ilvl w:val="0"/>
+          <w:numId w:val="0"/>
+        </w:numPr>
+      </w:pPr>
+      <w:r>
+        <w:t>Instalación de mate</w:t>
+      </w:r>
+    </w:p>
+    <w:tbl>
+      <w:tblPr>
+        <w:tblW w:w="0" w:type="auto"/>
+        <w:jc w:val="center"/>
+        <w:tblBorders>
+          <w:top w:val="single" w:sz="2" w:space="0" w:color="auto"/>
+          <w:left w:val="single" w:sz="2" w:space="0" w:color="auto"/>
+          <w:bottom w:val="single" w:sz="2" w:space="0" w:color="auto"/>
+          <w:right w:val="single" w:sz="2" w:space="0" w:color="auto"/>
+          <w:insideH w:val="single" w:sz="2" w:space="0" w:color="auto"/>
+          <w:insideV w:val="single" w:sz="2" w:space="0" w:color="auto"/>
+        </w:tblBorders>
+        <w:tblLayout w:type="fixed"/>
+        <w:tblLook w:val="0000" w:firstRow="0" w:lastRow="0" w:firstColumn="0" w:lastColumn="0" w:noHBand="0" w:noVBand="0"/>
+      </w:tblPr>
+      <w:tblGrid>
+        <w:gridCol w:w="4860"/>
+      </w:tblGrid>
+      <w:tr>
+        <w:trPr>
+          <w:cantSplit/>
+          <w:trHeight w:val="240"/>
+          <w:tblHeader/>
+          <w:jc w:val="center"/>
+        </w:trPr>
+        <w:tc>
+          <w:tcPr>
+            <w:tcW w:w="4860" w:type="dxa"/>
+            <w:vAlign w:val="center"/>
+          </w:tcPr>
+          <w:p>
+            <w:pPr>
+              <w:pStyle w:val="tablecolhead"/>
+              <w:jc w:val="left"/>
+              <w:rPr>
+                <w:rFonts w:asciiTheme="majorHAnsi" w:hAnsiTheme="majorHAnsi"/>
+                <w:b w:val="0"/>
+              </w:rPr>
+            </w:pPr>
+            <w:r>
+              <w:rPr>
+                <w:rFonts w:asciiTheme="majorHAnsi" w:hAnsiTheme="majorHAnsi"/>
+                <w:b w:val="0"/>
+              </w:rPr>
+              <w:t>sudo apt-get update</w:t>
+            </w:r>
+          </w:p>
+          <w:p>
+            <w:pPr>
+              <w:pStyle w:val="tablecolhead"/>
+              <w:jc w:val="left"/>
+              <w:rPr>
+                <w:rFonts w:asciiTheme="majorHAnsi" w:hAnsiTheme="majorHAnsi"/>
+                <w:b w:val="0"/>
+              </w:rPr>
+            </w:pPr>
+            <w:r>
+              <w:rPr>
+                <w:rFonts w:asciiTheme="majorHAnsi" w:hAnsiTheme="majorHAnsi"/>
+                <w:b w:val="0"/>
+              </w:rPr>
+              <w:t>sudo apt-get install mate-desktop-environment-core</w:t>
+            </w:r>
+          </w:p>
+        </w:tc>
+      </w:tr>
+    </w:tbl>
+    <w:p>
+      <w:pPr>
+        <w:pStyle w:val="Textoindependiente"/>
+        <w:rPr>
+          <w:lang w:val="en-US"/>
+        </w:rPr>
+      </w:pPr>
+    </w:p>
+    <w:p>
+      <w:pPr>
+        <w:pStyle w:val="Textoindependiente"/>
+        <w:rPr>
+          <w:lang w:val="es-419"/>
+        </w:rPr>
+      </w:pPr>
+      <w:r>
+        <w:rPr>
+          <w:lang w:val="es-419"/>
+        </w:rPr>
+        <w:t>Esta instalación garantiza instalar únicamente el n</w:t>
+      </w:r>
+      <w:r>
+        <w:rPr>
+          <w:lang w:val="es-419"/>
+        </w:rPr>
+        <w:t>úcleo, dejando por fuera aplicaciones adicionales, como OpenOffice.</w:t>
+      </w:r>
+    </w:p>
+    <w:p>
+      <w:pPr>
+        <w:pStyle w:val="Textoindependiente"/>
+        <w:numPr>
+          <w:ilvl w:val="0"/>
+          <w:numId w:val="28"/>
+        </w:numPr>
+        <w:rPr>
+          <w:i/>
+          <w:lang w:val="es-419"/>
+        </w:rPr>
+      </w:pPr>
+      <w:r>
+        <w:rPr>
+          <w:i/>
+          <w:lang w:val="es-419"/>
+        </w:rPr>
+        <w:t>Instalar un servicio para escritorio remoto:</w:t>
+      </w:r>
+    </w:p>
+    <w:p>
+      <w:pPr>
+        <w:pStyle w:val="Textoindependiente"/>
+        <w:rPr>
+          <w:lang w:val="es-419"/>
+        </w:rPr>
+      </w:pPr>
+      <w:r>
+        <w:rPr>
+          <w:lang w:val="es-419"/>
+        </w:rPr>
+        <w:t>Para poder acceder al servidor de forma gráfica y disfrutar del GUI (Graphical User Interface), es necesario instalar un servidor de compartición de escritorio. Se ha seleccionado el XRDP por su facilidad de instalación e implementación.</w:t>
+      </w:r>
+      <w:r>
+        <w:rPr>
+          <w:lang w:val="es-419"/>
+        </w:rPr>
+        <w:t xml:space="preserve"> Además, es posible conectarse usando el cliente de Escritorio Remoto de Windows [4].</w:t>
+      </w:r>
+    </w:p>
+    <w:p>
+      <w:pPr>
+        <w:pStyle w:val="tablehead"/>
+        <w:numPr>
+          <w:ilvl w:val="0"/>
+          <w:numId w:val="0"/>
+        </w:numPr>
+      </w:pPr>
+      <w:r>
+        <w:t xml:space="preserve">Instalación de </w:t>
+      </w:r>
+      <w:r>
+        <w:t>XRDP</w:t>
+      </w:r>
+    </w:p>
+    <w:tbl>
+      <w:tblPr>
+        <w:tblW w:w="0" w:type="auto"/>
+        <w:jc w:val="center"/>
+        <w:tblBorders>
+          <w:top w:val="single" w:sz="2" w:space="0" w:color="auto"/>
+          <w:left w:val="single" w:sz="2" w:space="0" w:color="auto"/>
+          <w:bottom w:val="single" w:sz="2" w:space="0" w:color="auto"/>
+          <w:right w:val="single" w:sz="2" w:space="0" w:color="auto"/>
+          <w:insideH w:val="single" w:sz="2" w:space="0" w:color="auto"/>
+          <w:insideV w:val="single" w:sz="2" w:space="0" w:color="auto"/>
+        </w:tblBorders>
+        <w:tblLayout w:type="fixed"/>
+        <w:tblLook w:val="0000" w:firstRow="0" w:lastRow="0" w:firstColumn="0" w:lastColumn="0" w:noHBand="0" w:noVBand="0"/>
+      </w:tblPr>
+      <w:tblGrid>
+        <w:gridCol w:w="4860"/>
+      </w:tblGrid>
+      <w:tr>
+        <w:trPr>
+          <w:cantSplit/>
+          <w:trHeight w:val="240"/>
+          <w:tblHeader/>
+          <w:jc w:val="center"/>
+        </w:trPr>
+        <w:tc>
+          <w:tcPr>
+            <w:tcW w:w="4860" w:type="dxa"/>
+            <w:vAlign w:val="center"/>
+          </w:tcPr>
+          <w:p>
+            <w:pPr>
+              <w:pStyle w:val="tablecolhead"/>
+              <w:jc w:val="left"/>
+              <w:rPr>
+                <w:rFonts w:asciiTheme="majorHAnsi" w:hAnsiTheme="majorHAnsi"/>
+                <w:b w:val="0"/>
+              </w:rPr>
+            </w:pPr>
+            <w:r>
+              <w:rPr>
+                <w:rFonts w:asciiTheme="majorHAnsi" w:hAnsiTheme="majorHAnsi"/>
+                <w:b w:val="0"/>
+              </w:rPr>
+              <w:t>sudo apt-get update</w:t>
+            </w:r>
+          </w:p>
+          <w:p>
+            <w:pPr>
+              <w:pStyle w:val="tablecolhead"/>
+              <w:jc w:val="left"/>
+              <w:rPr>
+                <w:rFonts w:asciiTheme="majorHAnsi" w:hAnsiTheme="majorHAnsi"/>
+                <w:b w:val="0"/>
+              </w:rPr>
+            </w:pPr>
+            <w:r>
+              <w:rPr>
+                <w:rFonts w:asciiTheme="majorHAnsi" w:hAnsiTheme="majorHAnsi"/>
+                <w:b w:val="0"/>
+              </w:rPr>
+              <w:t>sudo apt-get up</w:t>
+            </w:r>
+            <w:r>
+              <w:rPr>
+                <w:rFonts w:asciiTheme="majorHAnsi" w:hAnsiTheme="majorHAnsi"/>
+                <w:b w:val="0"/>
+              </w:rPr>
+              <w:t>grade</w:t>
+            </w:r>
+          </w:p>
+          <w:p>
+            <w:pPr>
+              <w:pStyle w:val="tablecolhead"/>
+              <w:jc w:val="left"/>
+              <w:rPr>
+                <w:rFonts w:asciiTheme="majorHAnsi" w:hAnsiTheme="majorHAnsi"/>
+                <w:b w:val="0"/>
+              </w:rPr>
+            </w:pPr>
+            <w:r>
+              <w:rPr>
+                <w:rFonts w:asciiTheme="majorHAnsi" w:hAnsiTheme="majorHAnsi"/>
+                <w:b w:val="0"/>
+              </w:rPr>
+              <w:t xml:space="preserve">sudo apt-get install </w:t>
+            </w:r>
+            <w:r>
+              <w:rPr>
+                <w:rFonts w:asciiTheme="majorHAnsi" w:hAnsiTheme="majorHAnsi"/>
+                <w:b w:val="0"/>
+              </w:rPr>
+              <w:t>xrdp</w:t>
+            </w:r>
+          </w:p>
+        </w:tc>
+      </w:tr>
+    </w:tbl>
+    <w:p>
+      <w:pPr>
+        <w:pStyle w:val="Textoindependiente"/>
+        <w:rPr>
+          <w:lang w:val="en-US"/>
+        </w:rPr>
+      </w:pPr>
+    </w:p>
+    <w:p>
+      <w:pPr>
+        <w:pStyle w:val="Textoindependiente"/>
+        <w:numPr>
+          <w:ilvl w:val="0"/>
+          <w:numId w:val="28"/>
+        </w:numPr>
+        <w:rPr>
+          <w:i/>
+          <w:lang w:val="es-419"/>
+        </w:rPr>
+      </w:pPr>
+      <w:r>
+        <w:rPr>
+          <w:i/>
+          <w:lang w:val="es-419"/>
+        </w:rPr>
+        <w:t xml:space="preserve">Crear un usuario para el Proyecto </w:t>
+      </w:r>
+    </w:p>
+    <w:p>
+      <w:pPr>
+        <w:pStyle w:val="Textoindependiente"/>
+        <w:rPr>
+          <w:lang w:val="es-419"/>
+        </w:rPr>
+      </w:pPr>
+      <w:r>
+        <w:rPr>
+          <w:lang w:val="es-419"/>
+        </w:rPr>
+        <w:t>Hay que configurar un usuario para el proyecto. Como sólo se posee acceso al “root”, se empleará el siguiente comando:</w:t>
+      </w:r>
+    </w:p>
+    <w:p>
+      <w:pPr>
+        <w:pStyle w:val="tablehead"/>
+        <w:numPr>
+          <w:ilvl w:val="0"/>
+          <w:numId w:val="0"/>
+        </w:numPr>
+      </w:pPr>
+      <w:r>
+        <w:t>Agregar un usuario</w:t>
+      </w:r>
+    </w:p>
+    <w:tbl>
+      <w:tblPr>
+        <w:tblW w:w="0" w:type="auto"/>
+        <w:jc w:val="center"/>
+        <w:tblBorders>
+          <w:top w:val="single" w:sz="2" w:space="0" w:color="auto"/>
+          <w:left w:val="single" w:sz="2" w:space="0" w:color="auto"/>
+          <w:bottom w:val="single" w:sz="2" w:space="0" w:color="auto"/>
+          <w:right w:val="single" w:sz="2" w:space="0" w:color="auto"/>
+          <w:insideH w:val="single" w:sz="2" w:space="0" w:color="auto"/>
+          <w:insideV w:val="single" w:sz="2" w:space="0" w:color="auto"/>
+        </w:tblBorders>
+        <w:tblLayout w:type="fixed"/>
+        <w:tblLook w:val="0000" w:firstRow="0" w:lastRow="0" w:firstColumn="0" w:lastColumn="0" w:noHBand="0" w:noVBand="0"/>
+      </w:tblPr>
+      <w:tblGrid>
+        <w:gridCol w:w="4860"/>
+      </w:tblGrid>
+      <w:tr>
+        <w:trPr>
+          <w:cantSplit/>
+          <w:trHeight w:val="240"/>
+          <w:tblHeader/>
+          <w:jc w:val="center"/>
+        </w:trPr>
+        <w:tc>
+          <w:tcPr>
+            <w:tcW w:w="4860" w:type="dxa"/>
+            <w:vAlign w:val="center"/>
+          </w:tcPr>
+          <w:p>
+            <w:pPr>
+              <w:pStyle w:val="tablecolhead"/>
+              <w:jc w:val="left"/>
+              <w:rPr>
+                <w:rFonts w:asciiTheme="majorHAnsi" w:hAnsiTheme="majorHAnsi"/>
+                <w:b w:val="0"/>
+              </w:rPr>
+            </w:pPr>
+            <w:r>
+              <w:rPr>
+                <w:rFonts w:asciiTheme="majorHAnsi" w:hAnsiTheme="majorHAnsi"/>
+                <w:b w:val="0"/>
+              </w:rPr>
+              <w:t>adduser tec</w:t>
+            </w:r>
+          </w:p>
+        </w:tc>
+      </w:tr>
+    </w:tbl>
+    <w:p>
+      <w:pPr>
+        <w:pStyle w:val="Textoindependiente"/>
+        <w:rPr>
+          <w:lang w:val="en-US"/>
+        </w:rPr>
+      </w:pPr>
+    </w:p>
+    <w:p>
+      <w:pPr>
+        <w:pStyle w:val="Textoindependiente"/>
+        <w:rPr>
+          <w:lang w:val="es-419"/>
+        </w:rPr>
+      </w:pPr>
+      <w:r>
+        <w:rPr>
+          <w:lang w:val="es-419"/>
+        </w:rPr>
+        <w:t xml:space="preserve">Después, se seguirán las instrucciones que implica ese </w:t>
+      </w:r>
+      <w:r>
+        <w:rPr>
+          <w:lang w:val="es-419"/>
+        </w:rPr>
+        <w:t>com</w:t>
+      </w:r>
+      <w:r>
+        <w:rPr>
+          <w:lang w:val="es-419"/>
+        </w:rPr>
+        <w:t>ando,</w:t>
+      </w:r>
+      <w:r>
+        <w:rPr>
+          <w:lang w:val="es-419"/>
+        </w:rPr>
+        <w:t xml:space="preserve"> como configuración de la contraseña y credenciales.</w:t>
+      </w:r>
+    </w:p>
+    <w:p>
+      <w:pPr>
+        <w:pStyle w:val="Textoindependiente"/>
+        <w:numPr>
+          <w:ilvl w:val="0"/>
+          <w:numId w:val="28"/>
+        </w:numPr>
+        <w:rPr>
+          <w:i/>
+          <w:lang w:val="es-419"/>
+        </w:rPr>
+      </w:pPr>
+      <w:r>
+        <w:rPr>
+          <w:i/>
+          <w:lang w:val="es-419"/>
+        </w:rPr>
+        <w:t>Instalar Github</w:t>
+      </w:r>
+    </w:p>
+    <w:p>
+      <w:pPr>
+        <w:pStyle w:val="Textoindependiente"/>
+        <w:rPr>
+          <w:lang w:val="es-419"/>
+        </w:rPr>
+      </w:pPr>
+      <w:r>
+        <w:rPr>
+          <w:lang w:val="es-419"/>
+        </w:rPr>
+        <w:t>No trae el Github preinstalado, entonces se instala mediante el gestor de paquetes APT</w:t>
+      </w:r>
+      <w:r>
+        <w:rPr>
+          <w:lang w:val="es-419"/>
+        </w:rPr>
+        <w:t>:</w:t>
+      </w:r>
+    </w:p>
+    <w:p>
+      <w:pPr>
+        <w:pStyle w:val="tablehead"/>
+        <w:numPr>
+          <w:ilvl w:val="0"/>
+          <w:numId w:val="0"/>
+        </w:numPr>
+      </w:pPr>
+      <w:r>
+        <w:t>Instalar Github</w:t>
+      </w:r>
+    </w:p>
+    <w:tbl>
+      <w:tblPr>
+        <w:tblW w:w="0" w:type="auto"/>
+        <w:jc w:val="center"/>
+        <w:tblBorders>
+          <w:top w:val="single" w:sz="2" w:space="0" w:color="auto"/>
+          <w:left w:val="single" w:sz="2" w:space="0" w:color="auto"/>
+          <w:bottom w:val="single" w:sz="2" w:space="0" w:color="auto"/>
+          <w:right w:val="single" w:sz="2" w:space="0" w:color="auto"/>
+          <w:insideH w:val="single" w:sz="2" w:space="0" w:color="auto"/>
+          <w:insideV w:val="single" w:sz="2" w:space="0" w:color="auto"/>
+        </w:tblBorders>
+        <w:tblLayout w:type="fixed"/>
+        <w:tblLook w:val="0000" w:firstRow="0" w:lastRow="0" w:firstColumn="0" w:lastColumn="0" w:noHBand="0" w:noVBand="0"/>
+      </w:tblPr>
+      <w:tblGrid>
+        <w:gridCol w:w="4860"/>
+      </w:tblGrid>
+      <w:tr>
+        <w:trPr>
+          <w:cantSplit/>
+          <w:trHeight w:val="240"/>
+          <w:tblHeader/>
+          <w:jc w:val="center"/>
+        </w:trPr>
+        <w:tc>
+          <w:tcPr>
+            <w:tcW w:w="4860" w:type="dxa"/>
+            <w:vAlign w:val="center"/>
+          </w:tcPr>
+          <w:p>
+            <w:pPr>
+              <w:pStyle w:val="tablecolhead"/>
+              <w:jc w:val="left"/>
+              <w:rPr>
+                <w:rFonts w:asciiTheme="majorHAnsi" w:hAnsiTheme="majorHAnsi"/>
+                <w:b w:val="0"/>
+              </w:rPr>
+            </w:pPr>
+            <w:r>
+              <w:rPr>
+                <w:rFonts w:asciiTheme="majorHAnsi" w:hAnsiTheme="majorHAnsi"/>
+                <w:b w:val="0"/>
+              </w:rPr>
+              <w:t>sudo apt-get install git</w:t>
+            </w:r>
+          </w:p>
+        </w:tc>
+      </w:tr>
+    </w:tbl>
+    <w:p>
+      <w:pPr>
+        <w:pStyle w:val="Textoindependiente"/>
+        <w:rPr>
+          <w:lang w:val="en-US"/>
+        </w:rPr>
+      </w:pPr>
+    </w:p>
+    <w:p>
+      <w:pPr>
+        <w:pStyle w:val="Textoindependiente"/>
+        <w:rPr>
+          <w:lang w:val="es-419"/>
+        </w:rPr>
+      </w:pPr>
+      <w:r>
+        <w:rPr>
+          <w:lang w:val="es-419"/>
+        </w:rPr>
+        <w:t>Luego, se hace el clonado del repositorio:</w:t>
+      </w:r>
+    </w:p>
+    <w:p>
+      <w:pPr>
+        <w:pStyle w:val="tablehead"/>
+        <w:numPr>
+          <w:ilvl w:val="0"/>
+          <w:numId w:val="0"/>
+        </w:numPr>
+      </w:pPr>
+      <w:r>
+        <w:t>Clonar repositorio</w:t>
+      </w:r>
+    </w:p>
+    <w:tbl>
+      <w:tblPr>
+        <w:tblW w:w="0" w:type="auto"/>
+        <w:jc w:val="center"/>
+        <w:tblBorders>
+          <w:top w:val="single" w:sz="2" w:space="0" w:color="auto"/>
+          <w:left w:val="single" w:sz="2" w:space="0" w:color="auto"/>
+          <w:bottom w:val="single" w:sz="2" w:space="0" w:color="auto"/>
+          <w:right w:val="single" w:sz="2" w:space="0" w:color="auto"/>
+          <w:insideH w:val="single" w:sz="2" w:space="0" w:color="auto"/>
+          <w:insideV w:val="single" w:sz="2" w:space="0" w:color="auto"/>
+        </w:tblBorders>
+        <w:tblLayout w:type="fixed"/>
+        <w:tblLook w:val="0000" w:firstRow="0" w:lastRow="0" w:firstColumn="0" w:lastColumn="0" w:noHBand="0" w:noVBand="0"/>
+      </w:tblPr>
+      <w:tblGrid>
+        <w:gridCol w:w="4860"/>
+      </w:tblGrid>
+      <w:tr>
+        <w:trPr>
+          <w:cantSplit/>
+          <w:trHeight w:val="240"/>
+          <w:tblHeader/>
+          <w:jc w:val="center"/>
+        </w:trPr>
+        <w:tc>
+          <w:tcPr>
+            <w:tcW w:w="4860" w:type="dxa"/>
+            <w:vAlign w:val="center"/>
+          </w:tcPr>
+          <w:p>
+            <w:pPr>
+              <w:pStyle w:val="tablecolhead"/>
+              <w:jc w:val="left"/>
+              <w:rPr>
+                <w:rFonts w:asciiTheme="majorHAnsi" w:hAnsiTheme="majorHAnsi"/>
+                <w:b w:val="0"/>
+                <w:sz w:val="14"/>
+              </w:rPr>
+            </w:pPr>
+            <w:r>
+              <w:rPr>
+                <w:rFonts w:asciiTheme="majorHAnsi" w:hAnsiTheme="majorHAnsi"/>
+                <w:b w:val="0"/>
+                <w:sz w:val="14"/>
+              </w:rPr>
+              <w:t>cd</w:t>
+            </w:r>
+            <w:r>
+              <w:rPr>
+                <w:rFonts w:asciiTheme="majorHAnsi" w:hAnsiTheme="majorHAnsi"/>
+                <w:b w:val="0"/>
+                <w:sz w:val="14"/>
+              </w:rPr>
+              <w:br/>
+              <w:t>cd Desktop/</w:t>
+            </w:r>
+            <w:r>
+              <w:rPr>
+                <w:rFonts w:asciiTheme="majorHAnsi" w:hAnsiTheme="majorHAnsi"/>
+                <w:b w:val="0"/>
+                <w:sz w:val="14"/>
+              </w:rPr>
+              <w:br/>
+              <w:t>mkdir Github &amp; cd Github</w:t>
+            </w:r>
+          </w:p>
+          <w:p>
+            <w:pPr>
+              <w:pStyle w:val="tablecolhead"/>
+              <w:jc w:val="left"/>
+              <w:rPr>
+                <w:rFonts w:asciiTheme="majorHAnsi" w:hAnsiTheme="majorHAnsi"/>
+                <w:b w:val="0"/>
+              </w:rPr>
+            </w:pPr>
+            <w:r>
+              <w:rPr>
+                <w:rFonts w:asciiTheme="majorHAnsi" w:hAnsiTheme="majorHAnsi"/>
+                <w:b w:val="0"/>
+                <w:sz w:val="14"/>
+              </w:rPr>
+              <w:t>git clone https://github.com/lleon95/proyecto_1_LabMicros_SEM1_2017_Grupo3</w:t>
+            </w:r>
+          </w:p>
+        </w:tc>
+      </w:tr>
+    </w:tbl>
+    <w:p>
+      <w:pPr>
+        <w:pStyle w:val="Textoindependiente"/>
+        <w:ind w:firstLine="0"/>
+        <w:rPr>
+          <w:lang w:val="en-US"/>
+        </w:rPr>
+      </w:pPr>
+    </w:p>
+    <w:p>
+      <w:pPr>
+        <w:pStyle w:val="Textoindependiente"/>
+        <w:numPr>
+          <w:ilvl w:val="0"/>
+          <w:numId w:val="28"/>
+        </w:numPr>
+        <w:rPr>
+          <w:i/>
+          <w:lang w:val="es-CR"/>
+        </w:rPr>
+      </w:pPr>
+      <w:r>
+        <w:rPr>
+          <w:i/>
+          <w:lang w:val="es-CR"/>
+        </w:rPr>
+        <w:t xml:space="preserve">Instalar </w:t>
+      </w:r>
+      <w:r>
+        <w:rPr>
+          <w:i/>
+          <w:lang w:val="es-CR"/>
+        </w:rPr>
+        <w:t>el NASM, el GCC y el SASM</w:t>
+      </w:r>
+      <w:r>
+        <w:rPr>
+          <w:i/>
+          <w:lang w:val="es-CR"/>
+        </w:rPr>
+        <w:t xml:space="preserve">: </w:t>
+      </w:r>
+    </w:p>
+    <w:p>
+      <w:pPr>
+        <w:pStyle w:val="Textoindependiente"/>
+        <w:rPr>
+          <w:lang w:val="es-CR"/>
+        </w:rPr>
+      </w:pPr>
+      <w:r>
+        <w:rPr>
+          <w:lang w:val="es-CR"/>
+        </w:rPr>
+        <w:t>Para desarrollar el emulador, es requerido un ensamblador (NASM), un debugger (GCC) y el entorno gráfico de desarrollo (SASM). Se ha elegido usar SASM</w:t>
+      </w:r>
+      <w:r>
+        <w:rPr>
+          <w:rStyle w:val="Refdenotaalpie"/>
+          <w:lang w:val="es-CR"/>
+        </w:rPr>
+        <w:footnoteReference w:id="1"/>
+      </w:r>
+      <w:r>
+        <w:rPr>
+          <w:lang w:val="es-CR"/>
+        </w:rPr>
+        <w:t xml:space="preserve"> como entorno IDE para poder usar el debugger de forma más amigable y tener mayor control sobre los “breakpoints”. Asimismo, se puede crear el archivo objeto muy fácilmente</w:t>
+      </w:r>
+      <w:r>
+        <w:rPr>
+          <w:lang w:val="es-CR"/>
+        </w:rPr>
+        <w:t>:</w:t>
+      </w:r>
+    </w:p>
+    <w:p>
+      <w:pPr>
+        <w:pStyle w:val="tablehead"/>
+        <w:numPr>
+          <w:ilvl w:val="0"/>
+          <w:numId w:val="0"/>
+        </w:numPr>
+        <w:rPr>
+          <w:lang w:val="es-419"/>
+        </w:rPr>
+      </w:pPr>
+      <w:r>
+        <w:rPr>
+          <w:lang w:val="es-419"/>
+        </w:rPr>
+        <w:t xml:space="preserve">Instalación </w:t>
+      </w:r>
+      <w:r>
+        <w:rPr>
+          <w:lang w:val="es-419"/>
+        </w:rPr>
+        <w:t>NASM y GCC</w:t>
+      </w:r>
+    </w:p>
+    <w:tbl>
+      <w:tblPr>
+        <w:tblW w:w="0" w:type="auto"/>
+        <w:jc w:val="center"/>
+        <w:tblBorders>
+          <w:top w:val="single" w:sz="2" w:space="0" w:color="auto"/>
+          <w:left w:val="single" w:sz="2" w:space="0" w:color="auto"/>
+          <w:bottom w:val="single" w:sz="2" w:space="0" w:color="auto"/>
+          <w:right w:val="single" w:sz="2" w:space="0" w:color="auto"/>
+          <w:insideH w:val="single" w:sz="2" w:space="0" w:color="auto"/>
+          <w:insideV w:val="single" w:sz="2" w:space="0" w:color="auto"/>
+        </w:tblBorders>
+        <w:tblLayout w:type="fixed"/>
+        <w:tblLook w:val="0000" w:firstRow="0" w:lastRow="0" w:firstColumn="0" w:lastColumn="0" w:noHBand="0" w:noVBand="0"/>
+      </w:tblPr>
+      <w:tblGrid>
+        <w:gridCol w:w="4860"/>
+      </w:tblGrid>
+      <w:tr>
+        <w:trPr>
+          <w:cantSplit/>
+          <w:trHeight w:val="240"/>
+          <w:tblHeader/>
+          <w:jc w:val="center"/>
+        </w:trPr>
+        <w:tc>
+          <w:tcPr>
+            <w:tcW w:w="4860" w:type="dxa"/>
+            <w:vAlign w:val="center"/>
+          </w:tcPr>
+          <w:p>
+            <w:pPr>
+              <w:pStyle w:val="tablecolhead"/>
+              <w:jc w:val="left"/>
+              <w:rPr>
+                <w:rFonts w:asciiTheme="majorHAnsi" w:hAnsiTheme="majorHAnsi"/>
+                <w:b w:val="0"/>
+              </w:rPr>
+            </w:pPr>
+            <w:r>
+              <w:rPr>
+                <w:rFonts w:asciiTheme="majorHAnsi" w:hAnsiTheme="majorHAnsi"/>
+                <w:b w:val="0"/>
+              </w:rPr>
+              <w:t>sudo apt-get update</w:t>
+            </w:r>
+          </w:p>
+          <w:p>
+            <w:pPr>
+              <w:pStyle w:val="tablecolhead"/>
+              <w:jc w:val="left"/>
+              <w:rPr>
+                <w:rFonts w:asciiTheme="majorHAnsi" w:hAnsiTheme="majorHAnsi"/>
+                <w:b w:val="0"/>
+              </w:rPr>
+            </w:pPr>
+            <w:r>
+              <w:rPr>
+                <w:rFonts w:asciiTheme="majorHAnsi" w:hAnsiTheme="majorHAnsi"/>
+                <w:b w:val="0"/>
+              </w:rPr>
+              <w:t>sudo apt-get up</w:t>
+            </w:r>
+            <w:r>
+              <w:rPr>
+                <w:rFonts w:asciiTheme="majorHAnsi" w:hAnsiTheme="majorHAnsi"/>
+                <w:b w:val="0"/>
+              </w:rPr>
+              <w:t>grade</w:t>
+            </w:r>
+          </w:p>
+          <w:p>
+            <w:pPr>
+              <w:pStyle w:val="tablecolhead"/>
+              <w:jc w:val="left"/>
+              <w:rPr>
+                <w:rFonts w:asciiTheme="majorHAnsi" w:hAnsiTheme="majorHAnsi"/>
+                <w:b w:val="0"/>
+              </w:rPr>
+            </w:pPr>
+            <w:r>
+              <w:rPr>
+                <w:rFonts w:asciiTheme="majorHAnsi" w:hAnsiTheme="majorHAnsi"/>
+                <w:b w:val="0"/>
+              </w:rPr>
+              <w:t xml:space="preserve">sudo apt-get install </w:t>
+            </w:r>
+            <w:r>
+              <w:rPr>
+                <w:rFonts w:asciiTheme="majorHAnsi" w:hAnsiTheme="majorHAnsi"/>
+                <w:b w:val="0"/>
+              </w:rPr>
+              <w:t>nasm</w:t>
+            </w:r>
+          </w:p>
+          <w:p>
+            <w:pPr>
+              <w:pStyle w:val="tablecolhead"/>
+              <w:jc w:val="left"/>
+              <w:rPr>
+                <w:rFonts w:asciiTheme="majorHAnsi" w:hAnsiTheme="majorHAnsi"/>
+                <w:b w:val="0"/>
+              </w:rPr>
+            </w:pPr>
+            <w:r>
+              <w:rPr>
+                <w:rFonts w:asciiTheme="majorHAnsi" w:hAnsiTheme="majorHAnsi"/>
+                <w:b w:val="0"/>
+              </w:rPr>
+              <w:t>sudo apt-get install gcc</w:t>
+            </w:r>
+          </w:p>
+        </w:tc>
+      </w:tr>
+    </w:tbl>
+    <w:p>
+      <w:pPr>
+        <w:pStyle w:val="Textoindependiente"/>
+        <w:rPr>
+          <w:lang w:val="en-US"/>
+        </w:rPr>
+      </w:pPr>
+    </w:p>
+    <w:p>
+      <w:pPr>
+        <w:pStyle w:val="Textoindependiente"/>
+        <w:rPr>
+          <w:lang w:val="es-419"/>
+        </w:rPr>
+      </w:pPr>
+      <w:r>
+        <w:rPr>
+          <w:lang w:val="es-419"/>
+        </w:rPr>
+        <w:t>Para instalar el SASM</w:t>
+      </w:r>
+    </w:p>
+    <w:p>
+      <w:pPr>
+        <w:pStyle w:val="tablehead"/>
+        <w:numPr>
+          <w:ilvl w:val="0"/>
+          <w:numId w:val="0"/>
+        </w:numPr>
+        <w:rPr>
+          <w:lang w:val="es-419"/>
+        </w:rPr>
+      </w:pPr>
+      <w:r>
+        <w:rPr>
+          <w:lang w:val="es-419"/>
+        </w:rPr>
+        <w:t xml:space="preserve">Instalación </w:t>
+      </w:r>
+      <w:r>
+        <w:rPr>
+          <w:lang w:val="es-419"/>
+        </w:rPr>
+        <w:t>NASM y GCC</w:t>
+      </w:r>
+    </w:p>
+    <w:tbl>
+      <w:tblPr>
+        <w:tblW w:w="0" w:type="auto"/>
+        <w:jc w:val="center"/>
+        <w:tblBorders>
+          <w:top w:val="single" w:sz="2" w:space="0" w:color="auto"/>
+          <w:left w:val="single" w:sz="2" w:space="0" w:color="auto"/>
+          <w:bottom w:val="single" w:sz="2" w:space="0" w:color="auto"/>
+          <w:right w:val="single" w:sz="2" w:space="0" w:color="auto"/>
+          <w:insideH w:val="single" w:sz="2" w:space="0" w:color="auto"/>
+          <w:insideV w:val="single" w:sz="2" w:space="0" w:color="auto"/>
+        </w:tblBorders>
+        <w:tblLayout w:type="fixed"/>
+        <w:tblLook w:val="0000" w:firstRow="0" w:lastRow="0" w:firstColumn="0" w:lastColumn="0" w:noHBand="0" w:noVBand="0"/>
+      </w:tblPr>
+      <w:tblGrid>
+        <w:gridCol w:w="4860"/>
+      </w:tblGrid>
+      <w:tr>
+        <w:trPr>
+          <w:cantSplit/>
+          <w:trHeight w:val="240"/>
+          <w:tblHeader/>
+          <w:jc w:val="center"/>
+        </w:trPr>
+        <w:tc>
+          <w:tcPr>
+            <w:tcW w:w="4860" w:type="dxa"/>
+            <w:vAlign w:val="center"/>
+          </w:tcPr>
+          <w:p>
+            <w:pPr>
+              <w:pStyle w:val="tablecolhead"/>
+              <w:jc w:val="left"/>
+              <w:rPr>
+                <w:rFonts w:asciiTheme="majorHAnsi" w:hAnsiTheme="majorHAnsi"/>
+                <w:b w:val="0"/>
+              </w:rPr>
+            </w:pPr>
+            <w:r>
+              <w:rPr>
+                <w:rFonts w:asciiTheme="majorHAnsi" w:hAnsiTheme="majorHAnsi"/>
+                <w:b w:val="0"/>
+              </w:rPr>
+              <w:t xml:space="preserve">wget </w:t>
+            </w:r>
+            <w:r>
+              <w:rPr>
+                <w:rFonts w:asciiTheme="majorHAnsi" w:hAnsiTheme="majorHAnsi"/>
+                <w:b w:val="0"/>
+              </w:rPr>
+              <w:t>download.opensuse.org/repositories/home:/Dman95/xUbuntu_14.04/amd64/sasm_3.8.0_amd64.deb</w:t>
+            </w:r>
+          </w:p>
+          <w:p>
+            <w:pPr>
+              <w:pStyle w:val="tablecolhead"/>
+              <w:jc w:val="left"/>
+              <w:rPr>
+                <w:rFonts w:asciiTheme="majorHAnsi" w:hAnsiTheme="majorHAnsi"/>
+                <w:b w:val="0"/>
+              </w:rPr>
+            </w:pPr>
+            <w:r>
+              <w:rPr>
+                <w:rFonts w:asciiTheme="majorHAnsi" w:hAnsiTheme="majorHAnsi"/>
+                <w:b w:val="0"/>
+              </w:rPr>
+              <w:t xml:space="preserve">sudo dpkg -i </w:t>
+            </w:r>
+            <w:r>
+              <w:rPr>
+                <w:rFonts w:asciiTheme="majorHAnsi" w:hAnsiTheme="majorHAnsi"/>
+                <w:b w:val="0"/>
+              </w:rPr>
+              <w:t>sasm_3.8.0_amd64.deb</w:t>
+            </w:r>
+          </w:p>
+        </w:tc>
+      </w:tr>
+    </w:tbl>
+    <w:p>
+      <w:pPr>
+        <w:pStyle w:val="Textoindependiente"/>
+        <w:rPr>
+          <w:lang w:val="en-US"/>
+        </w:rPr>
+      </w:pPr>
+    </w:p>
+    <w:p>
+      <w:pPr>
+        <w:pStyle w:val="Textoindependiente"/>
+        <w:rPr>
+          <w:spacing w:val="0"/>
+          <w:lang w:val="es-419" w:eastAsia="en-US"/>
+        </w:rPr>
+      </w:pPr>
+      <w:r>
+        <w:rPr>
+          <w:lang w:val="es-419"/>
+        </w:rPr>
+        <w:t>Ya con esto, queda preparado el ambiente de desarrollo.</w:t>
+      </w:r>
+      <w:r>
+        <w:rPr>
+          <w:lang w:val="es-419"/>
+        </w:rPr>
+        <w:t xml:space="preserve"> A partir de esto, ya se comenzó a desarrollar la solución.</w:t>
+      </w:r>
+      <w:bookmarkStart w:id="0" w:name="_GoBack"/>
+      <w:bookmarkEnd w:id="0"/>
+    </w:p>
+    <w:p>
+      <w:pPr>
+        <w:pStyle w:val="Ttulo2"/>
+        <w:rPr>
+          <w:lang w:val="es-419"/>
+        </w:rPr>
+      </w:pPr>
+      <w:r>
+        <w:rPr>
+          <w:lang w:val="es-419"/>
+        </w:rPr>
         <w:t>Otras consideraciones</w:t>
       </w:r>
     </w:p>
@@ -425,17 +1800,21 @@
         <w:pStyle w:val="sponsors"/>
         <w:framePr w:wrap="auto" w:vAnchor="page" w:hAnchor="page" w:x="868" w:y="14401"/>
         <w:ind w:firstLine="289"/>
+        <w:rPr>
+          <w:lang w:val="es-419"/>
+        </w:rPr>
       </w:pPr>
       <w:r>
         <w:rPr>
           <w:iCs/>
+          <w:lang w:val="es-419"/>
         </w:rPr>
         <w:t>.</w:t>
       </w:r>
     </w:p>
     <w:p>
       <w:pPr>
-        <w:pStyle w:val="BodyText"/>
+        <w:pStyle w:val="Textoindependiente"/>
         <w:rPr>
           <w:lang w:val="es-CR"/>
         </w:rPr>
@@ -449,7 +1828,7 @@
     </w:p>
     <w:p>
       <w:pPr>
-        <w:pStyle w:val="Heading1"/>
+        <w:pStyle w:val="Ttulo1"/>
         <w:rPr>
           <w:lang w:val="es-CR"/>
         </w:rPr>
@@ -463,43 +1842,21 @@
     </w:p>
     <w:p>
       <w:pPr>
-        <w:pStyle w:val="Heading2"/>
-      </w:pPr>
-      <w:r>
-        <w:t>Descripción de la solución</w:t>
-      </w:r>
-    </w:p>
-    <w:p>
-      <w:pPr>
-        <w:pStyle w:val="sponsors"/>
-        <w:framePr w:wrap="auto" w:vAnchor="page" w:hAnchor="page" w:x="868" w:y="14401"/>
-        <w:ind w:firstLine="289"/>
-        <w:rPr>
-          <w:lang w:val="es-CR"/>
-        </w:rPr>
-      </w:pPr>
-      <w:r>
-        <w:rPr>
-          <w:lang w:val="es-CR"/>
-        </w:rPr>
-        <w:t>Indique como notas al pie de página aclaraciones o referencias a otros autores</w:t>
-      </w:r>
-      <w:r>
-        <w:rPr>
-          <w:lang w:val="es-CR"/>
-        </w:rPr>
-        <w:t xml:space="preserve"> o documentos importantes</w:t>
-      </w:r>
-      <w:r>
-        <w:rPr>
-          <w:lang w:val="es-CR"/>
-        </w:rPr>
-        <w:t>.</w:t>
-      </w:r>
-    </w:p>
-    <w:p>
-      <w:pPr>
-        <w:pStyle w:val="BodyText"/>
+        <w:pStyle w:val="Ttulo2"/>
+      </w:pPr>
+      <w:r>
+        <w:rPr>
+          <w:lang w:val="es-419"/>
+        </w:rPr>
+        <w:t>Descri</w:t>
+      </w:r>
+      <w:r>
+        <w:t>pción de la solución</w:t>
+      </w:r>
+    </w:p>
+    <w:p>
+      <w:pPr>
+        <w:pStyle w:val="Textoindependiente"/>
         <w:rPr>
           <w:lang w:val="es-CR"/>
         </w:rPr>
@@ -519,7 +1876,7 @@
     </w:p>
     <w:p>
       <w:pPr>
-        <w:pStyle w:val="BodyText"/>
+        <w:pStyle w:val="Textoindependiente"/>
         <w:rPr>
           <w:lang w:val="es-CR"/>
         </w:rPr>
@@ -533,15 +1890,16 @@
     </w:p>
     <w:p>
       <w:pPr>
-        <w:pStyle w:val="BodyText"/>
-        <w:rPr>
-          <w:lang w:val="es-CR"/>
-        </w:rPr>
-      </w:pPr>
-      <w:r>
-        <w:rPr>
-          <w:lang w:val="es-CR"/>
-        </w:rPr>
+        <w:pStyle w:val="Textoindependiente"/>
+        <w:rPr>
+          <w:lang w:val="es-CR"/>
+        </w:rPr>
+      </w:pPr>
+      <w:r>
+        <w:rPr>
+          <w:lang w:val="es-CR"/>
+        </w:rPr>
+        <w:lastRenderedPageBreak/>
         <w:t>Utilice el siguiente formato para insertar figuras:</w:t>
       </w:r>
     </w:p>
@@ -558,8 +1916,11 @@
         </w:rPr>
       </w:pPr>
       <w:r>
+        <w:rPr>
+          <w:lang w:eastAsia="ko-KR"/>
+        </w:rPr>
         <w:drawing>
-          <wp:inline distT="0" distB="0" distL="0" distR="0" wp14:anchorId="08851774" wp14:editId="74E17A0E">
+          <wp:inline distT="0" distB="0" distL="0" distR="0" wp14:anchorId="163D9B5B" wp14:editId="163D9B5C">
             <wp:extent cx="1097280" cy="1047404"/>
             <wp:effectExtent l="0" t="0" r="7620" b="635"/>
             <wp:docPr id="2" name="Picture 2"/>
@@ -576,7 +1937,7 @@
                     </pic:cNvPicPr>
                   </pic:nvPicPr>
                   <pic:blipFill>
-                    <a:blip r:embed="rId6">
+                    <a:blip r:embed="rId8">
                       <a:extLst>
                         <a:ext uri="{28A0092B-C50C-407E-A947-70E740481C1C}">
                           <a14:useLocalDpi xmlns:a14="http://schemas.microsoft.com/office/drawing/2010/main" val="0"/>
@@ -619,7 +1980,7 @@
     </w:p>
     <w:p>
       <w:pPr>
-        <w:pStyle w:val="BodyText"/>
+        <w:pStyle w:val="Textoindependiente"/>
         <w:rPr>
           <w:lang w:val="es-CR"/>
         </w:rPr>
@@ -699,7 +2060,7 @@
     </w:p>
     <w:p>
       <w:pPr>
-        <w:pStyle w:val="BodyText"/>
+        <w:pStyle w:val="Textoindependiente"/>
         <w:rPr>
           <w:lang w:val="es-CR"/>
         </w:rPr>
@@ -850,7 +2211,7 @@
     </w:tbl>
     <w:p>
       <w:pPr>
-        <w:pStyle w:val="Heading2"/>
+        <w:pStyle w:val="Ttulo2"/>
       </w:pPr>
       <w:r>
         <w:t>Limitaciones y recomendaciones</w:t>
@@ -871,27 +2232,21 @@
     </w:p>
     <w:p>
       <w:pPr>
-        <w:pStyle w:val="BodyText"/>
-        <w:rPr>
-          <w:lang w:val="es-CR"/>
-        </w:rPr>
-      </w:pPr>
-      <w:r>
-        <w:rPr>
-          <w:lang w:val="es-CR"/>
-        </w:rPr>
-        <w:t>Describ</w:t>
-      </w:r>
-      <w:r>
-        <w:rPr>
-          <w:lang w:val="es-CR"/>
-        </w:rPr>
-        <w:t>a brevemente ¿Cuáles son las limitaciones que tiene su programa? y ¿qué recomienda como áreas de mejora a futuro?</w:t>
-      </w:r>
-    </w:p>
-    <w:p>
-      <w:pPr>
-        <w:pStyle w:val="Heading1"/>
+        <w:pStyle w:val="Textoindependiente"/>
+        <w:rPr>
+          <w:lang w:val="es-CR"/>
+        </w:rPr>
+      </w:pPr>
+      <w:r>
+        <w:rPr>
+          <w:lang w:val="es-CR"/>
+        </w:rPr>
+        <w:t>Describa brevemente ¿Cuáles son las limitaciones que tiene su programa? y ¿qué recomienda como áreas de mejora a futuro?</w:t>
+      </w:r>
+    </w:p>
+    <w:p>
+      <w:pPr>
+        <w:pStyle w:val="Ttulo1"/>
         <w:rPr>
           <w:lang w:val="es-CR"/>
         </w:rPr>
@@ -905,7 +2260,7 @@
     </w:p>
     <w:p>
       <w:pPr>
-        <w:pStyle w:val="BodyText"/>
+        <w:pStyle w:val="Textoindependiente"/>
         <w:rPr>
           <w:lang w:val="es-CR"/>
         </w:rPr>
@@ -919,7 +2274,7 @@
     </w:p>
     <w:p>
       <w:pPr>
-        <w:pStyle w:val="Heading5"/>
+        <w:pStyle w:val="Ttulo5"/>
         <w:rPr>
           <w:lang w:val="es-CR"/>
         </w:rPr>
@@ -933,7 +2288,7 @@
     </w:p>
     <w:p>
       <w:pPr>
-        <w:pStyle w:val="BodyText"/>
+        <w:pStyle w:val="Textoindependiente"/>
         <w:rPr>
           <w:lang w:val="es-CR"/>
         </w:rPr>
@@ -947,7 +2302,7 @@
     </w:p>
     <w:p>
       <w:pPr>
-        <w:pStyle w:val="Heading5"/>
+        <w:pStyle w:val="Ttulo5"/>
         <w:rPr>
           <w:lang w:val="es-CR"/>
         </w:rPr>
@@ -961,7 +2316,7 @@
     </w:p>
     <w:p>
       <w:pPr>
-        <w:pStyle w:val="BodyText"/>
+        <w:pStyle w:val="Textoindependiente"/>
         <w:rPr>
           <w:lang w:val="es-CR"/>
         </w:rPr>
@@ -972,11 +2327,227 @@
         </w:rPr>
         <w:t>Las referencias bibliográficas utilizan el siguiente formato:</w:t>
       </w:r>
+    </w:p>
+    <w:p>
+      <w:pPr>
+        <w:pStyle w:val="references"/>
+        <w:rPr>
+          <w:lang w:val="es-419"/>
+        </w:rPr>
+      </w:pPr>
+      <w:r>
+        <w:rPr>
+          <w:lang w:val="es-CR"/>
+        </w:rPr>
+        <w:t>B</w:t>
+      </w:r>
+      <w:r>
+        <w:rPr>
+          <w:lang w:val="es-CR"/>
+        </w:rPr>
+        <w:t xml:space="preserve">. </w:t>
+      </w:r>
+      <w:r>
+        <w:rPr>
+          <w:lang w:val="es-CR"/>
+        </w:rPr>
+        <w:t>Sánchez.</w:t>
+      </w:r>
+      <w:r>
+        <w:rPr>
+          <w:lang w:val="es-CR"/>
+        </w:rPr>
+        <w:t xml:space="preserve"> “</w:t>
+      </w:r>
+      <w:r>
+        <w:rPr>
+          <w:lang w:val="es-CR"/>
+        </w:rPr>
+        <w:t>Cuaderno Práctico de Linux. Sistemas Operativos Monopuesto</w:t>
+      </w:r>
+      <w:r>
+        <w:rPr>
+          <w:lang w:val="es-CR"/>
+        </w:rPr>
+        <w:t>”</w:t>
+      </w:r>
+      <w:r>
+        <w:rPr>
+          <w:lang w:val="es-419"/>
+        </w:rPr>
+        <w:t xml:space="preserve">, </w:t>
+      </w:r>
+      <w:r>
+        <w:rPr>
+          <w:lang w:val="es-419"/>
+        </w:rPr>
+        <w:t>Segunda Edición</w:t>
+      </w:r>
+      <w:r>
+        <w:rPr>
+          <w:lang w:val="es-419"/>
+        </w:rPr>
+        <w:t xml:space="preserve">, pp. </w:t>
+      </w:r>
+      <w:r>
+        <w:rPr>
+          <w:lang w:val="es-419"/>
+        </w:rPr>
+        <w:t>21</w:t>
+      </w:r>
+      <w:r>
+        <w:rPr>
+          <w:lang w:val="es-419"/>
+        </w:rPr>
+        <w:t xml:space="preserve">, </w:t>
+      </w:r>
+      <w:r>
+        <w:rPr>
+          <w:lang w:val="es-419"/>
+        </w:rPr>
+        <w:t>Septiembre</w:t>
+      </w:r>
+      <w:r>
+        <w:rPr>
+          <w:lang w:val="es-419"/>
+        </w:rPr>
+        <w:t xml:space="preserve"> </w:t>
+      </w:r>
+      <w:r>
+        <w:rPr>
+          <w:lang w:val="es-419"/>
+        </w:rPr>
+        <w:t>2015</w:t>
+      </w:r>
+      <w:r>
+        <w:rPr>
+          <w:lang w:val="es-419"/>
+        </w:rPr>
+        <w:t xml:space="preserve">. </w:t>
+      </w:r>
+    </w:p>
+    <w:p>
+      <w:pPr>
+        <w:pStyle w:val="references"/>
+      </w:pPr>
+      <w:r>
+        <w:rPr>
+          <w:lang w:val="es-CR"/>
+        </w:rPr>
+        <w:t>M</w:t>
+      </w:r>
+      <w:r>
+        <w:rPr>
+          <w:lang w:val="es-CR"/>
+        </w:rPr>
+        <w:t xml:space="preserve">. </w:t>
+      </w:r>
+      <w:r>
+        <w:rPr>
+          <w:lang w:val="es-CR"/>
+        </w:rPr>
+        <w:t>Overley</w:t>
+      </w:r>
+      <w:r>
+        <w:rPr>
+          <w:lang w:val="es-CR"/>
+        </w:rPr>
+        <w:t>.</w:t>
+      </w:r>
+      <w:r>
+        <w:rPr>
+          <w:lang w:val="es-CR"/>
+        </w:rPr>
+        <w:t xml:space="preserve"> </w:t>
+      </w:r>
+      <w:r>
+        <w:t>“</w:t>
+      </w:r>
+      <w:r>
+        <w:t>The Open Source Handbook</w:t>
+      </w:r>
+      <w:r>
+        <w:t xml:space="preserve">”, </w:t>
+      </w:r>
+      <w:r>
+        <w:t>Pike &amp; Fisher, USA</w:t>
+      </w:r>
+      <w:r>
+        <w:t>, pp. 1</w:t>
+      </w:r>
+      <w:r>
+        <w:t>-11</w:t>
+      </w:r>
+      <w:r>
+        <w:t xml:space="preserve">, </w:t>
+      </w:r>
+      <w:r>
+        <w:t>2003</w:t>
+      </w:r>
+      <w:r>
+        <w:t xml:space="preserve">. </w:t>
+      </w:r>
+    </w:p>
+    <w:p>
+      <w:pPr>
+        <w:pStyle w:val="references"/>
+      </w:pPr>
+      <w:r>
+        <w:t>"Install [wiki.mate-desktop.org]", Wiki.mate-desktop.org, 2017. [Online]. Available: http://wiki.mate-desktop.org/download. [Accessed: 13- Mar- 2017].</w:t>
+      </w:r>
+    </w:p>
+    <w:p>
+      <w:pPr>
+        <w:pStyle w:val="references"/>
+      </w:pPr>
+      <w:r>
+        <w:rPr>
+          <w:rStyle w:val="selectable"/>
+        </w:rPr>
+        <w:t xml:space="preserve">"xrdp", </w:t>
+      </w:r>
+      <w:r>
+        <w:rPr>
+          <w:rStyle w:val="selectable"/>
+          <w:i/>
+          <w:iCs/>
+        </w:rPr>
+        <w:t>Xrdp.org</w:t>
+      </w:r>
+      <w:r>
+        <w:rPr>
+          <w:rStyle w:val="selectable"/>
+        </w:rPr>
+        <w:t>, 2017. [Online]. Available: http://www.xrdp.org/. [Accessed: 13- Mar- 2017].</w:t>
+      </w:r>
+    </w:p>
+    <w:p>
+      <w:pPr>
+        <w:pStyle w:val="references"/>
+        <w:numPr>
+          <w:ilvl w:val="0"/>
+          <w:numId w:val="0"/>
+        </w:numPr>
+        <w:ind w:left="360"/>
+      </w:pPr>
+    </w:p>
+    <w:p>
+      <w:pPr>
+        <w:pStyle w:val="references"/>
+        <w:numPr>
+          <w:ilvl w:val="0"/>
+          <w:numId w:val="0"/>
+        </w:numPr>
+        <w:ind w:left="360"/>
+      </w:pPr>
     </w:p>
     <w:p>
       <w:pPr>
         <w:pStyle w:val="references"/>
         <w:ind w:left="354" w:hanging="354"/>
+        <w:rPr>
+          <w:lang w:val="es-419"/>
+        </w:rPr>
       </w:pPr>
       <w:r>
         <w:rPr>
@@ -997,8 +2568,20 @@
         <w:t xml:space="preserve">. </w:t>
       </w:r>
       <w:r>
+        <w:rPr>
+          <w:lang w:val="es-419"/>
+        </w:rPr>
         <w:t xml:space="preserve">Ciudad, vol. X, pp. 529–551, Mes Año. </w:t>
       </w:r>
+    </w:p>
+    <w:p>
+      <w:pPr>
+        <w:pStyle w:val="references"/>
+        <w:ind w:left="354" w:hanging="354"/>
+        <w:rPr>
+          <w:lang w:val="es-419"/>
+        </w:rPr>
+      </w:pPr>
     </w:p>
     <w:p>
       <w:pPr>
@@ -1008,6 +2591,9 @@
           <w:numId w:val="0"/>
         </w:numPr>
         <w:ind w:left="354"/>
+        <w:rPr>
+          <w:lang w:val="es-419"/>
+        </w:rPr>
       </w:pPr>
     </w:p>
     <w:p>
@@ -1018,11 +2604,17 @@
           <w:numId w:val="0"/>
         </w:numPr>
         <w:ind w:left="354"/>
+        <w:rPr>
+          <w:lang w:val="es-419"/>
+        </w:rPr>
       </w:pPr>
     </w:p>
     <w:p>
       <w:pPr>
         <w:pStyle w:val="references"/>
+        <w:rPr>
+          <w:lang w:val="es-419"/>
+        </w:rPr>
         <w:sectPr>
           <w:type w:val="continuous"/>
           <w:pgSz w:w="12240" w:h="15840" w:code="1"/>
@@ -1032,7 +2624,13 @@
         </w:sectPr>
       </w:pPr>
     </w:p>
-    <w:p/>
+    <w:p>
+      <w:pPr>
+        <w:rPr>
+          <w:lang w:val="es-419"/>
+        </w:rPr>
+      </w:pPr>
+    </w:p>
     <w:sectPr>
       <w:type w:val="continuous"/>
       <w:pgSz w:w="12240" w:h="15840" w:code="1"/>
@@ -1044,8 +2642,71 @@
 </w:document>
 </file>
 
+<file path=word/endnotes.xml><?xml version="1.0" encoding="utf-8"?>
+<w:endnotes xmlns:wpc="http://schemas.microsoft.com/office/word/2010/wordprocessingCanvas" xmlns:cx="http://schemas.microsoft.com/office/drawing/2014/chartex" xmlns:cx1="http://schemas.microsoft.com/office/drawing/2015/9/8/chartex" xmlns:cx2="http://schemas.microsoft.com/office/drawing/2015/10/21/chartex" xmlns:cx3="http://schemas.microsoft.com/office/drawing/2016/5/9/chartex" xmlns:cx4="http://schemas.microsoft.com/office/drawing/2016/5/10/chartex" xmlns:cx5="http://schemas.microsoft.com/office/drawing/2016/5/11/chartex" xmlns:mc="http://schemas.openxmlformats.org/markup-compatibility/2006" xmlns:o="urn:schemas-microsoft-com:office:office" xmlns:r="http://schemas.openxmlformats.org/officeDocument/2006/relationships" xmlns:m="http://schemas.openxmlformats.org/officeDocument/2006/math" xmlns:v="urn:schemas-microsoft-com:vml" xmlns:wp14="http://schemas.microsoft.com/office/word/2010/wordprocessingDrawing" xmlns:wp="http://schemas.openxmlformats.org/drawingml/2006/wordprocessingDrawing" xmlns:w10="urn:schemas-microsoft-com:office:word" xmlns:w="http://schemas.openxmlformats.org/wordprocessingml/2006/main" xmlns:w14="http://schemas.microsoft.com/office/word/2010/wordml" xmlns:w15="http://schemas.microsoft.com/office/word/2012/wordml" xmlns:w16se="http://schemas.microsoft.com/office/word/2015/wordml/symex" xmlns:wpg="http://schemas.microsoft.com/office/word/2010/wordprocessingGroup" xmlns:wpi="http://schemas.microsoft.com/office/word/2010/wordprocessingInk" xmlns:wne="http://schemas.microsoft.com/office/word/2006/wordml" xmlns:wps="http://schemas.microsoft.com/office/word/2010/wordprocessingShape" mc:Ignorable="w14 w15 w16se wp14">
+  <w:endnote w:type="separator" w:id="-1">
+    <w:p>
+      <w:r>
+        <w:separator/>
+      </w:r>
+    </w:p>
+  </w:endnote>
+  <w:endnote w:type="continuationSeparator" w:id="0">
+    <w:p>
+      <w:r>
+        <w:continuationSeparator/>
+      </w:r>
+    </w:p>
+  </w:endnote>
+</w:endnotes>
+</file>
+
+<file path=word/footnotes.xml><?xml version="1.0" encoding="utf-8"?>
+<w:footnotes xmlns:wpc="http://schemas.microsoft.com/office/word/2010/wordprocessingCanvas" xmlns:cx="http://schemas.microsoft.com/office/drawing/2014/chartex" xmlns:cx1="http://schemas.microsoft.com/office/drawing/2015/9/8/chartex" xmlns:cx2="http://schemas.microsoft.com/office/drawing/2015/10/21/chartex" xmlns:cx3="http://schemas.microsoft.com/office/drawing/2016/5/9/chartex" xmlns:cx4="http://schemas.microsoft.com/office/drawing/2016/5/10/chartex" xmlns:cx5="http://schemas.microsoft.com/office/drawing/2016/5/11/chartex" xmlns:mc="http://schemas.openxmlformats.org/markup-compatibility/2006" xmlns:o="urn:schemas-microsoft-com:office:office" xmlns:r="http://schemas.openxmlformats.org/officeDocument/2006/relationships" xmlns:m="http://schemas.openxmlformats.org/officeDocument/2006/math" xmlns:v="urn:schemas-microsoft-com:vml" xmlns:wp14="http://schemas.microsoft.com/office/word/2010/wordprocessingDrawing" xmlns:wp="http://schemas.openxmlformats.org/drawingml/2006/wordprocessingDrawing" xmlns:w10="urn:schemas-microsoft-com:office:word" xmlns:w="http://schemas.openxmlformats.org/wordprocessingml/2006/main" xmlns:w14="http://schemas.microsoft.com/office/word/2010/wordml" xmlns:w15="http://schemas.microsoft.com/office/word/2012/wordml" xmlns:w16se="http://schemas.microsoft.com/office/word/2015/wordml/symex" xmlns:wpg="http://schemas.microsoft.com/office/word/2010/wordprocessingGroup" xmlns:wpi="http://schemas.microsoft.com/office/word/2010/wordprocessingInk" xmlns:wne="http://schemas.microsoft.com/office/word/2006/wordml" xmlns:wps="http://schemas.microsoft.com/office/word/2010/wordprocessingShape" mc:Ignorable="w14 w15 w16se wp14">
+  <w:footnote w:type="separator" w:id="-1">
+    <w:p>
+      <w:r>
+        <w:separator/>
+      </w:r>
+    </w:p>
+  </w:footnote>
+  <w:footnote w:type="continuationSeparator" w:id="0">
+    <w:p>
+      <w:r>
+        <w:continuationSeparator/>
+      </w:r>
+    </w:p>
+  </w:footnote>
+  <w:footnote w:id="1">
+    <w:p>
+      <w:pPr>
+        <w:pStyle w:val="Textonotapie"/>
+        <w:jc w:val="both"/>
+        <w:rPr>
+          <w:lang w:val="es-419"/>
+        </w:rPr>
+      </w:pPr>
+      <w:r>
+        <w:rPr>
+          <w:rStyle w:val="Refdenotaalpie"/>
+          <w:sz w:val="14"/>
+        </w:rPr>
+        <w:footnoteRef/>
+      </w:r>
+      <w:r>
+        <w:rPr>
+          <w:sz w:val="14"/>
+          <w:lang w:val="es-419"/>
+        </w:rPr>
+        <w:t xml:space="preserve"> Se deben instalar el NASM y GCC de primero antes del SASM, debido a que esto es únicamente un IDE.</w:t>
+      </w:r>
+    </w:p>
+  </w:footnote>
+</w:footnotes>
+</file>
+
 <file path=word/numbering.xml><?xml version="1.0" encoding="utf-8"?>
-<w:numbering xmlns:wpc="http://schemas.microsoft.com/office/word/2010/wordprocessingCanvas" xmlns:mc="http://schemas.openxmlformats.org/markup-compatibility/2006" xmlns:o="urn:schemas-microsoft-com:office:office" xmlns:r="http://schemas.openxmlformats.org/officeDocument/2006/relationships" xmlns:m="http://schemas.openxmlformats.org/officeDocument/2006/math" xmlns:v="urn:schemas-microsoft-com:vml" xmlns:wp14="http://schemas.microsoft.com/office/word/2010/wordprocessingDrawing" xmlns:wp="http://schemas.openxmlformats.org/drawingml/2006/wordprocessingDrawing" xmlns:w10="urn:schemas-microsoft-com:office:word" xmlns:w="http://schemas.openxmlformats.org/wordprocessingml/2006/main" xmlns:w14="http://schemas.microsoft.com/office/word/2010/wordml" xmlns:w15="http://schemas.microsoft.com/office/word/2012/wordml" xmlns:wpg="http://schemas.microsoft.com/office/word/2010/wordprocessingGroup" xmlns:wpi="http://schemas.microsoft.com/office/word/2010/wordprocessingInk" xmlns:wne="http://schemas.microsoft.com/office/word/2006/wordml" xmlns:wps="http://schemas.microsoft.com/office/word/2010/wordprocessingShape" mc:Ignorable="w14 w15 wp14">
+<w:numbering xmlns:wpc="http://schemas.microsoft.com/office/word/2010/wordprocessingCanvas" xmlns:cx="http://schemas.microsoft.com/office/drawing/2014/chartex" xmlns:cx1="http://schemas.microsoft.com/office/drawing/2015/9/8/chartex" xmlns:cx2="http://schemas.microsoft.com/office/drawing/2015/10/21/chartex" xmlns:cx3="http://schemas.microsoft.com/office/drawing/2016/5/9/chartex" xmlns:cx4="http://schemas.microsoft.com/office/drawing/2016/5/10/chartex" xmlns:cx5="http://schemas.microsoft.com/office/drawing/2016/5/11/chartex" xmlns:mc="http://schemas.openxmlformats.org/markup-compatibility/2006" xmlns:o="urn:schemas-microsoft-com:office:office" xmlns:r="http://schemas.openxmlformats.org/officeDocument/2006/relationships" xmlns:m="http://schemas.openxmlformats.org/officeDocument/2006/math" xmlns:v="urn:schemas-microsoft-com:vml" xmlns:wp14="http://schemas.microsoft.com/office/word/2010/wordprocessingDrawing" xmlns:wp="http://schemas.openxmlformats.org/drawingml/2006/wordprocessingDrawing" xmlns:w10="urn:schemas-microsoft-com:office:word" xmlns:w="http://schemas.openxmlformats.org/wordprocessingml/2006/main" xmlns:w14="http://schemas.microsoft.com/office/word/2010/wordml" xmlns:w15="http://schemas.microsoft.com/office/word/2012/wordml" xmlns:w16se="http://schemas.microsoft.com/office/word/2015/wordml/symex" xmlns:wpg="http://schemas.microsoft.com/office/word/2010/wordprocessingGroup" xmlns:wpi="http://schemas.microsoft.com/office/word/2010/wordprocessingInk" xmlns:wne="http://schemas.microsoft.com/office/word/2006/wordml" xmlns:wps="http://schemas.microsoft.com/office/word/2010/wordprocessingShape" mc:Ignorable="w14 w15 w16se wp14">
   <w:abstractNum w:abstractNumId="0" w15:restartNumberingAfterBreak="0">
     <w:nsid w:val="FFFFFF1D"/>
     <w:multiLevelType w:val="multilevel"/>
@@ -2068,7 +3729,7 @@
     <w:lvl w:ilvl="0">
       <w:start w:val="1"/>
       <w:numFmt w:val="upperRoman"/>
-      <w:pStyle w:val="Heading1"/>
+      <w:pStyle w:val="Ttulo1"/>
       <w:lvlText w:val="%1."/>
       <w:lvlJc w:val="center"/>
       <w:pPr>
@@ -2100,7 +3761,7 @@
     <w:lvl w:ilvl="1">
       <w:start w:val="1"/>
       <w:numFmt w:val="upperLetter"/>
-      <w:pStyle w:val="Heading2"/>
+      <w:pStyle w:val="Ttulo2"/>
       <w:lvlText w:val="%2."/>
       <w:lvlJc w:val="left"/>
       <w:pPr>
@@ -2136,7 +3797,7 @@
     <w:lvl w:ilvl="2">
       <w:start w:val="1"/>
       <w:numFmt w:val="decimal"/>
-      <w:pStyle w:val="Heading3"/>
+      <w:pStyle w:val="Ttulo3"/>
       <w:lvlText w:val="%3)"/>
       <w:lvlJc w:val="left"/>
       <w:pPr>
@@ -2172,7 +3833,7 @@
     <w:lvl w:ilvl="3">
       <w:start w:val="1"/>
       <w:numFmt w:val="lowerLetter"/>
-      <w:pStyle w:val="Heading4"/>
+      <w:pStyle w:val="Ttulo4"/>
       <w:lvlText w:val="%4)"/>
       <w:lvlJc w:val="left"/>
       <w:pPr>
@@ -2269,6 +3930,95 @@
     </w:lvl>
   </w:abstractNum>
   <w:abstractNum w:abstractNumId="18" w15:restartNumberingAfterBreak="0">
+    <w:nsid w:val="435F5541"/>
+    <w:multiLevelType w:val="hybridMultilevel"/>
+    <w:tmpl w:val="D71A98C2"/>
+    <w:lvl w:ilvl="0" w:tplc="0ACEC8DA">
+      <w:start w:val="1"/>
+      <w:numFmt w:val="decimal"/>
+      <w:lvlText w:val="%1."/>
+      <w:lvlJc w:val="left"/>
+      <w:pPr>
+        <w:ind w:left="648" w:hanging="360"/>
+      </w:pPr>
+      <w:rPr>
+        <w:rFonts w:hint="default"/>
+      </w:rPr>
+    </w:lvl>
+    <w:lvl w:ilvl="1" w:tplc="04090019" w:tentative="1">
+      <w:start w:val="1"/>
+      <w:numFmt w:val="lowerLetter"/>
+      <w:lvlText w:val="%2."/>
+      <w:lvlJc w:val="left"/>
+      <w:pPr>
+        <w:ind w:left="1368" w:hanging="360"/>
+      </w:pPr>
+    </w:lvl>
+    <w:lvl w:ilvl="2" w:tplc="0409001B" w:tentative="1">
+      <w:start w:val="1"/>
+      <w:numFmt w:val="lowerRoman"/>
+      <w:lvlText w:val="%3."/>
+      <w:lvlJc w:val="right"/>
+      <w:pPr>
+        <w:ind w:left="2088" w:hanging="180"/>
+      </w:pPr>
+    </w:lvl>
+    <w:lvl w:ilvl="3" w:tplc="0409000F" w:tentative="1">
+      <w:start w:val="1"/>
+      <w:numFmt w:val="decimal"/>
+      <w:lvlText w:val="%4."/>
+      <w:lvlJc w:val="left"/>
+      <w:pPr>
+        <w:ind w:left="2808" w:hanging="360"/>
+      </w:pPr>
+    </w:lvl>
+    <w:lvl w:ilvl="4" w:tplc="04090019" w:tentative="1">
+      <w:start w:val="1"/>
+      <w:numFmt w:val="lowerLetter"/>
+      <w:lvlText w:val="%5."/>
+      <w:lvlJc w:val="left"/>
+      <w:pPr>
+        <w:ind w:left="3528" w:hanging="360"/>
+      </w:pPr>
+    </w:lvl>
+    <w:lvl w:ilvl="5" w:tplc="0409001B" w:tentative="1">
+      <w:start w:val="1"/>
+      <w:numFmt w:val="lowerRoman"/>
+      <w:lvlText w:val="%6."/>
+      <w:lvlJc w:val="right"/>
+      <w:pPr>
+        <w:ind w:left="4248" w:hanging="180"/>
+      </w:pPr>
+    </w:lvl>
+    <w:lvl w:ilvl="6" w:tplc="0409000F" w:tentative="1">
+      <w:start w:val="1"/>
+      <w:numFmt w:val="decimal"/>
+      <w:lvlText w:val="%7."/>
+      <w:lvlJc w:val="left"/>
+      <w:pPr>
+        <w:ind w:left="4968" w:hanging="360"/>
+      </w:pPr>
+    </w:lvl>
+    <w:lvl w:ilvl="7" w:tplc="04090019" w:tentative="1">
+      <w:start w:val="1"/>
+      <w:numFmt w:val="lowerLetter"/>
+      <w:lvlText w:val="%8."/>
+      <w:lvlJc w:val="left"/>
+      <w:pPr>
+        <w:ind w:left="5688" w:hanging="360"/>
+      </w:pPr>
+    </w:lvl>
+    <w:lvl w:ilvl="8" w:tplc="0409001B" w:tentative="1">
+      <w:start w:val="1"/>
+      <w:numFmt w:val="lowerRoman"/>
+      <w:lvlText w:val="%9."/>
+      <w:lvlJc w:val="right"/>
+      <w:pPr>
+        <w:ind w:left="6408" w:hanging="180"/>
+      </w:pPr>
+    </w:lvl>
+  </w:abstractNum>
+  <w:abstractNum w:abstractNumId="19" w15:restartNumberingAfterBreak="0">
     <w:nsid w:val="493C3F76"/>
     <w:multiLevelType w:val="hybridMultilevel"/>
     <w:tmpl w:val="9A9E418C"/>
@@ -2379,7 +4129,185 @@
       </w:pPr>
     </w:lvl>
   </w:abstractNum>
-  <w:abstractNum w:abstractNumId="19" w15:restartNumberingAfterBreak="0">
+  <w:abstractNum w:abstractNumId="20" w15:restartNumberingAfterBreak="0">
+    <w:nsid w:val="4E556A38"/>
+    <w:multiLevelType w:val="hybridMultilevel"/>
+    <w:tmpl w:val="4C98FA82"/>
+    <w:lvl w:ilvl="0" w:tplc="0ACEC8DA">
+      <w:start w:val="2"/>
+      <w:numFmt w:val="decimal"/>
+      <w:lvlText w:val="%1."/>
+      <w:lvlJc w:val="left"/>
+      <w:pPr>
+        <w:ind w:left="648" w:hanging="360"/>
+      </w:pPr>
+      <w:rPr>
+        <w:rFonts w:hint="default"/>
+      </w:rPr>
+    </w:lvl>
+    <w:lvl w:ilvl="1" w:tplc="04090019" w:tentative="1">
+      <w:start w:val="1"/>
+      <w:numFmt w:val="lowerLetter"/>
+      <w:lvlText w:val="%2."/>
+      <w:lvlJc w:val="left"/>
+      <w:pPr>
+        <w:ind w:left="1368" w:hanging="360"/>
+      </w:pPr>
+    </w:lvl>
+    <w:lvl w:ilvl="2" w:tplc="0409001B" w:tentative="1">
+      <w:start w:val="1"/>
+      <w:numFmt w:val="lowerRoman"/>
+      <w:lvlText w:val="%3."/>
+      <w:lvlJc w:val="right"/>
+      <w:pPr>
+        <w:ind w:left="2088" w:hanging="180"/>
+      </w:pPr>
+    </w:lvl>
+    <w:lvl w:ilvl="3" w:tplc="0409000F" w:tentative="1">
+      <w:start w:val="1"/>
+      <w:numFmt w:val="decimal"/>
+      <w:lvlText w:val="%4."/>
+      <w:lvlJc w:val="left"/>
+      <w:pPr>
+        <w:ind w:left="2808" w:hanging="360"/>
+      </w:pPr>
+    </w:lvl>
+    <w:lvl w:ilvl="4" w:tplc="04090019" w:tentative="1">
+      <w:start w:val="1"/>
+      <w:numFmt w:val="lowerLetter"/>
+      <w:lvlText w:val="%5."/>
+      <w:lvlJc w:val="left"/>
+      <w:pPr>
+        <w:ind w:left="3528" w:hanging="360"/>
+      </w:pPr>
+    </w:lvl>
+    <w:lvl w:ilvl="5" w:tplc="0409001B" w:tentative="1">
+      <w:start w:val="1"/>
+      <w:numFmt w:val="lowerRoman"/>
+      <w:lvlText w:val="%6."/>
+      <w:lvlJc w:val="right"/>
+      <w:pPr>
+        <w:ind w:left="4248" w:hanging="180"/>
+      </w:pPr>
+    </w:lvl>
+    <w:lvl w:ilvl="6" w:tplc="0409000F" w:tentative="1">
+      <w:start w:val="1"/>
+      <w:numFmt w:val="decimal"/>
+      <w:lvlText w:val="%7."/>
+      <w:lvlJc w:val="left"/>
+      <w:pPr>
+        <w:ind w:left="4968" w:hanging="360"/>
+      </w:pPr>
+    </w:lvl>
+    <w:lvl w:ilvl="7" w:tplc="04090019" w:tentative="1">
+      <w:start w:val="1"/>
+      <w:numFmt w:val="lowerLetter"/>
+      <w:lvlText w:val="%8."/>
+      <w:lvlJc w:val="left"/>
+      <w:pPr>
+        <w:ind w:left="5688" w:hanging="360"/>
+      </w:pPr>
+    </w:lvl>
+    <w:lvl w:ilvl="8" w:tplc="0409001B" w:tentative="1">
+      <w:start w:val="1"/>
+      <w:numFmt w:val="lowerRoman"/>
+      <w:lvlText w:val="%9."/>
+      <w:lvlJc w:val="right"/>
+      <w:pPr>
+        <w:ind w:left="6408" w:hanging="180"/>
+      </w:pPr>
+    </w:lvl>
+  </w:abstractNum>
+  <w:abstractNum w:abstractNumId="21" w15:restartNumberingAfterBreak="0">
+    <w:nsid w:val="513A6A1F"/>
+    <w:multiLevelType w:val="hybridMultilevel"/>
+    <w:tmpl w:val="D71A98C2"/>
+    <w:lvl w:ilvl="0" w:tplc="0ACEC8DA">
+      <w:start w:val="1"/>
+      <w:numFmt w:val="decimal"/>
+      <w:lvlText w:val="%1."/>
+      <w:lvlJc w:val="left"/>
+      <w:pPr>
+        <w:ind w:left="648" w:hanging="360"/>
+      </w:pPr>
+      <w:rPr>
+        <w:rFonts w:hint="default"/>
+      </w:rPr>
+    </w:lvl>
+    <w:lvl w:ilvl="1" w:tplc="04090019" w:tentative="1">
+      <w:start w:val="1"/>
+      <w:numFmt w:val="lowerLetter"/>
+      <w:lvlText w:val="%2."/>
+      <w:lvlJc w:val="left"/>
+      <w:pPr>
+        <w:ind w:left="1368" w:hanging="360"/>
+      </w:pPr>
+    </w:lvl>
+    <w:lvl w:ilvl="2" w:tplc="0409001B" w:tentative="1">
+      <w:start w:val="1"/>
+      <w:numFmt w:val="lowerRoman"/>
+      <w:lvlText w:val="%3."/>
+      <w:lvlJc w:val="right"/>
+      <w:pPr>
+        <w:ind w:left="2088" w:hanging="180"/>
+      </w:pPr>
+    </w:lvl>
+    <w:lvl w:ilvl="3" w:tplc="0409000F" w:tentative="1">
+      <w:start w:val="1"/>
+      <w:numFmt w:val="decimal"/>
+      <w:lvlText w:val="%4."/>
+      <w:lvlJc w:val="left"/>
+      <w:pPr>
+        <w:ind w:left="2808" w:hanging="360"/>
+      </w:pPr>
+    </w:lvl>
+    <w:lvl w:ilvl="4" w:tplc="04090019" w:tentative="1">
+      <w:start w:val="1"/>
+      <w:numFmt w:val="lowerLetter"/>
+      <w:lvlText w:val="%5."/>
+      <w:lvlJc w:val="left"/>
+      <w:pPr>
+        <w:ind w:left="3528" w:hanging="360"/>
+      </w:pPr>
+    </w:lvl>
+    <w:lvl w:ilvl="5" w:tplc="0409001B" w:tentative="1">
+      <w:start w:val="1"/>
+      <w:numFmt w:val="lowerRoman"/>
+      <w:lvlText w:val="%6."/>
+      <w:lvlJc w:val="right"/>
+      <w:pPr>
+        <w:ind w:left="4248" w:hanging="180"/>
+      </w:pPr>
+    </w:lvl>
+    <w:lvl w:ilvl="6" w:tplc="0409000F" w:tentative="1">
+      <w:start w:val="1"/>
+      <w:numFmt w:val="decimal"/>
+      <w:lvlText w:val="%7."/>
+      <w:lvlJc w:val="left"/>
+      <w:pPr>
+        <w:ind w:left="4968" w:hanging="360"/>
+      </w:pPr>
+    </w:lvl>
+    <w:lvl w:ilvl="7" w:tplc="04090019" w:tentative="1">
+      <w:start w:val="1"/>
+      <w:numFmt w:val="lowerLetter"/>
+      <w:lvlText w:val="%8."/>
+      <w:lvlJc w:val="left"/>
+      <w:pPr>
+        <w:ind w:left="5688" w:hanging="360"/>
+      </w:pPr>
+    </w:lvl>
+    <w:lvl w:ilvl="8" w:tplc="0409001B" w:tentative="1">
+      <w:start w:val="1"/>
+      <w:numFmt w:val="lowerRoman"/>
+      <w:lvlText w:val="%9."/>
+      <w:lvlJc w:val="right"/>
+      <w:pPr>
+        <w:ind w:left="6408" w:hanging="180"/>
+      </w:pPr>
+    </w:lvl>
+  </w:abstractNum>
+  <w:abstractNum w:abstractNumId="22" w15:restartNumberingAfterBreak="0">
     <w:nsid w:val="52CA544A"/>
     <w:multiLevelType w:val="singleLevel"/>
     <w:tmpl w:val="AED6D67E"/>
@@ -2406,7 +4334,209 @@
       </w:rPr>
     </w:lvl>
   </w:abstractNum>
-  <w:abstractNum w:abstractNumId="20" w15:restartNumberingAfterBreak="0">
+  <w:abstractNum w:abstractNumId="23" w15:restartNumberingAfterBreak="0">
+    <w:nsid w:val="58904DF0"/>
+    <w:multiLevelType w:val="hybridMultilevel"/>
+    <w:tmpl w:val="6A3283AA"/>
+    <w:lvl w:ilvl="0" w:tplc="4216BBFC">
+      <w:start w:val="5"/>
+      <w:numFmt w:val="decimal"/>
+      <w:lvlText w:val="%1."/>
+      <w:lvlJc w:val="left"/>
+      <w:pPr>
+        <w:ind w:left="648" w:hanging="360"/>
+      </w:pPr>
+      <w:rPr>
+        <w:rFonts w:hint="default"/>
+      </w:rPr>
+    </w:lvl>
+    <w:lvl w:ilvl="1" w:tplc="04090019" w:tentative="1">
+      <w:start w:val="1"/>
+      <w:numFmt w:val="lowerLetter"/>
+      <w:lvlText w:val="%2."/>
+      <w:lvlJc w:val="left"/>
+      <w:pPr>
+        <w:ind w:left="1368" w:hanging="360"/>
+      </w:pPr>
+    </w:lvl>
+    <w:lvl w:ilvl="2" w:tplc="0409001B" w:tentative="1">
+      <w:start w:val="1"/>
+      <w:numFmt w:val="lowerRoman"/>
+      <w:lvlText w:val="%3."/>
+      <w:lvlJc w:val="right"/>
+      <w:pPr>
+        <w:ind w:left="2088" w:hanging="180"/>
+      </w:pPr>
+    </w:lvl>
+    <w:lvl w:ilvl="3" w:tplc="0409000F" w:tentative="1">
+      <w:start w:val="1"/>
+      <w:numFmt w:val="decimal"/>
+      <w:lvlText w:val="%4."/>
+      <w:lvlJc w:val="left"/>
+      <w:pPr>
+        <w:ind w:left="2808" w:hanging="360"/>
+      </w:pPr>
+    </w:lvl>
+    <w:lvl w:ilvl="4" w:tplc="04090019" w:tentative="1">
+      <w:start w:val="1"/>
+      <w:numFmt w:val="lowerLetter"/>
+      <w:lvlText w:val="%5."/>
+      <w:lvlJc w:val="left"/>
+      <w:pPr>
+        <w:ind w:left="3528" w:hanging="360"/>
+      </w:pPr>
+    </w:lvl>
+    <w:lvl w:ilvl="5" w:tplc="0409001B" w:tentative="1">
+      <w:start w:val="1"/>
+      <w:numFmt w:val="lowerRoman"/>
+      <w:lvlText w:val="%6."/>
+      <w:lvlJc w:val="right"/>
+      <w:pPr>
+        <w:ind w:left="4248" w:hanging="180"/>
+      </w:pPr>
+    </w:lvl>
+    <w:lvl w:ilvl="6" w:tplc="0409000F" w:tentative="1">
+      <w:start w:val="1"/>
+      <w:numFmt w:val="decimal"/>
+      <w:lvlText w:val="%7."/>
+      <w:lvlJc w:val="left"/>
+      <w:pPr>
+        <w:ind w:left="4968" w:hanging="360"/>
+      </w:pPr>
+    </w:lvl>
+    <w:lvl w:ilvl="7" w:tplc="04090019" w:tentative="1">
+      <w:start w:val="1"/>
+      <w:numFmt w:val="lowerLetter"/>
+      <w:lvlText w:val="%8."/>
+      <w:lvlJc w:val="left"/>
+      <w:pPr>
+        <w:ind w:left="5688" w:hanging="360"/>
+      </w:pPr>
+    </w:lvl>
+    <w:lvl w:ilvl="8" w:tplc="0409001B" w:tentative="1">
+      <w:start w:val="1"/>
+      <w:numFmt w:val="lowerRoman"/>
+      <w:lvlText w:val="%9."/>
+      <w:lvlJc w:val="right"/>
+      <w:pPr>
+        <w:ind w:left="6408" w:hanging="180"/>
+      </w:pPr>
+    </w:lvl>
+  </w:abstractNum>
+  <w:abstractNum w:abstractNumId="24" w15:restartNumberingAfterBreak="0">
+    <w:nsid w:val="5C4A5A9D"/>
+    <w:multiLevelType w:val="hybridMultilevel"/>
+    <w:tmpl w:val="25E088F0"/>
+    <w:lvl w:ilvl="0" w:tplc="04090001">
+      <w:start w:val="1"/>
+      <w:numFmt w:val="bullet"/>
+      <w:lvlText w:val=""/>
+      <w:lvlJc w:val="left"/>
+      <w:pPr>
+        <w:ind w:left="1008" w:hanging="360"/>
+      </w:pPr>
+      <w:rPr>
+        <w:rFonts w:ascii="Symbol" w:hAnsi="Symbol" w:hint="default"/>
+      </w:rPr>
+    </w:lvl>
+    <w:lvl w:ilvl="1" w:tplc="04090003" w:tentative="1">
+      <w:start w:val="1"/>
+      <w:numFmt w:val="bullet"/>
+      <w:lvlText w:val="o"/>
+      <w:lvlJc w:val="left"/>
+      <w:pPr>
+        <w:ind w:left="1728" w:hanging="360"/>
+      </w:pPr>
+      <w:rPr>
+        <w:rFonts w:ascii="Courier New" w:hAnsi="Courier New" w:cs="Courier New" w:hint="default"/>
+      </w:rPr>
+    </w:lvl>
+    <w:lvl w:ilvl="2" w:tplc="04090005" w:tentative="1">
+      <w:start w:val="1"/>
+      <w:numFmt w:val="bullet"/>
+      <w:lvlText w:val=""/>
+      <w:lvlJc w:val="left"/>
+      <w:pPr>
+        <w:ind w:left="2448" w:hanging="360"/>
+      </w:pPr>
+      <w:rPr>
+        <w:rFonts w:ascii="Wingdings" w:hAnsi="Wingdings" w:hint="default"/>
+      </w:rPr>
+    </w:lvl>
+    <w:lvl w:ilvl="3" w:tplc="04090001" w:tentative="1">
+      <w:start w:val="1"/>
+      <w:numFmt w:val="bullet"/>
+      <w:lvlText w:val=""/>
+      <w:lvlJc w:val="left"/>
+      <w:pPr>
+        <w:ind w:left="3168" w:hanging="360"/>
+      </w:pPr>
+      <w:rPr>
+        <w:rFonts w:ascii="Symbol" w:hAnsi="Symbol" w:hint="default"/>
+      </w:rPr>
+    </w:lvl>
+    <w:lvl w:ilvl="4" w:tplc="04090003" w:tentative="1">
+      <w:start w:val="1"/>
+      <w:numFmt w:val="bullet"/>
+      <w:lvlText w:val="o"/>
+      <w:lvlJc w:val="left"/>
+      <w:pPr>
+        <w:ind w:left="3888" w:hanging="360"/>
+      </w:pPr>
+      <w:rPr>
+        <w:rFonts w:ascii="Courier New" w:hAnsi="Courier New" w:cs="Courier New" w:hint="default"/>
+      </w:rPr>
+    </w:lvl>
+    <w:lvl w:ilvl="5" w:tplc="04090005" w:tentative="1">
+      <w:start w:val="1"/>
+      <w:numFmt w:val="bullet"/>
+      <w:lvlText w:val=""/>
+      <w:lvlJc w:val="left"/>
+      <w:pPr>
+        <w:ind w:left="4608" w:hanging="360"/>
+      </w:pPr>
+      <w:rPr>
+        <w:rFonts w:ascii="Wingdings" w:hAnsi="Wingdings" w:hint="default"/>
+      </w:rPr>
+    </w:lvl>
+    <w:lvl w:ilvl="6" w:tplc="04090001" w:tentative="1">
+      <w:start w:val="1"/>
+      <w:numFmt w:val="bullet"/>
+      <w:lvlText w:val=""/>
+      <w:lvlJc w:val="left"/>
+      <w:pPr>
+        <w:ind w:left="5328" w:hanging="360"/>
+      </w:pPr>
+      <w:rPr>
+        <w:rFonts w:ascii="Symbol" w:hAnsi="Symbol" w:hint="default"/>
+      </w:rPr>
+    </w:lvl>
+    <w:lvl w:ilvl="7" w:tplc="04090003" w:tentative="1">
+      <w:start w:val="1"/>
+      <w:numFmt w:val="bullet"/>
+      <w:lvlText w:val="o"/>
+      <w:lvlJc w:val="left"/>
+      <w:pPr>
+        <w:ind w:left="6048" w:hanging="360"/>
+      </w:pPr>
+      <w:rPr>
+        <w:rFonts w:ascii="Courier New" w:hAnsi="Courier New" w:cs="Courier New" w:hint="default"/>
+      </w:rPr>
+    </w:lvl>
+    <w:lvl w:ilvl="8" w:tplc="04090005" w:tentative="1">
+      <w:start w:val="1"/>
+      <w:numFmt w:val="bullet"/>
+      <w:lvlText w:val=""/>
+      <w:lvlJc w:val="left"/>
+      <w:pPr>
+        <w:ind w:left="6768" w:hanging="360"/>
+      </w:pPr>
+      <w:rPr>
+        <w:rFonts w:ascii="Wingdings" w:hAnsi="Wingdings" w:hint="default"/>
+      </w:rPr>
+    </w:lvl>
+  </w:abstractNum>
+  <w:abstractNum w:abstractNumId="25" w15:restartNumberingAfterBreak="0">
     <w:nsid w:val="6C402C58"/>
     <w:multiLevelType w:val="hybridMultilevel"/>
     <w:tmpl w:val="9A1CA078"/>
@@ -2551,7 +4681,7 @@
       </w:rPr>
     </w:lvl>
   </w:abstractNum>
-  <w:abstractNum w:abstractNumId="21" w15:restartNumberingAfterBreak="0">
+  <w:abstractNum w:abstractNumId="26" w15:restartNumberingAfterBreak="0">
     <w:nsid w:val="6CD32DA8"/>
     <w:multiLevelType w:val="singleLevel"/>
     <w:tmpl w:val="166470C2"/>
@@ -2581,7 +4711,7 @@
     <w:abstractNumId w:val="14"/>
   </w:num>
   <w:num w:numId="2">
-    <w:abstractNumId w:val="20"/>
+    <w:abstractNumId w:val="25"/>
   </w:num>
   <w:num w:numId="3">
     <w:abstractNumId w:val="13"/>
@@ -2599,10 +4729,10 @@
     <w:abstractNumId w:val="17"/>
   </w:num>
   <w:num w:numId="8">
-    <w:abstractNumId w:val="19"/>
+    <w:abstractNumId w:val="22"/>
   </w:num>
   <w:num w:numId="9">
-    <w:abstractNumId w:val="21"/>
+    <w:abstractNumId w:val="26"/>
   </w:num>
   <w:num w:numId="10">
     <w:abstractNumId w:val="15"/>
@@ -2647,7 +4777,7 @@
     <w:abstractNumId w:val="1"/>
   </w:num>
   <w:num w:numId="24">
-    <w:abstractNumId w:val="18"/>
+    <w:abstractNumId w:val="19"/>
   </w:num>
   <w:num w:numId="25">
     <w:abstractNumId w:val="17"/>
@@ -2655,11 +4785,26 @@
   <w:num w:numId="26">
     <w:abstractNumId w:val="16"/>
   </w:num>
+  <w:num w:numId="27">
+    <w:abstractNumId w:val="24"/>
+  </w:num>
+  <w:num w:numId="28">
+    <w:abstractNumId w:val="18"/>
+  </w:num>
+  <w:num w:numId="29">
+    <w:abstractNumId w:val="23"/>
+  </w:num>
+  <w:num w:numId="30">
+    <w:abstractNumId w:val="21"/>
+  </w:num>
+  <w:num w:numId="31">
+    <w:abstractNumId w:val="20"/>
+  </w:num>
 </w:numbering>
 </file>
 
 <file path=word/styles.xml><?xml version="1.0" encoding="utf-8"?>
-<w:styles xmlns:mc="http://schemas.openxmlformats.org/markup-compatibility/2006" xmlns:r="http://schemas.openxmlformats.org/officeDocument/2006/relationships" xmlns:w="http://schemas.openxmlformats.org/wordprocessingml/2006/main" xmlns:w14="http://schemas.microsoft.com/office/word/2010/wordml" xmlns:w15="http://schemas.microsoft.com/office/word/2012/wordml" mc:Ignorable="w14 w15">
+<w:styles xmlns:mc="http://schemas.openxmlformats.org/markup-compatibility/2006" xmlns:r="http://schemas.openxmlformats.org/officeDocument/2006/relationships" xmlns:w="http://schemas.openxmlformats.org/wordprocessingml/2006/main" xmlns:w14="http://schemas.microsoft.com/office/word/2010/wordml" xmlns:w15="http://schemas.microsoft.com/office/word/2012/wordml" xmlns:w16se="http://schemas.microsoft.com/office/word/2015/wordml/symex" mc:Ignorable="w14 w15 w16se">
   <w:docDefaults>
     <w:rPrDefault>
       <w:rPr>
@@ -2669,7 +4814,7 @@
     </w:rPrDefault>
     <w:pPrDefault/>
   </w:docDefaults>
-  <w:latentStyles w:defLockedState="0" w:defUIPriority="0" w:defSemiHidden="0" w:defUnhideWhenUsed="0" w:defQFormat="0" w:count="371">
+  <w:latentStyles w:defLockedState="0" w:defUIPriority="0" w:defSemiHidden="0" w:defUnhideWhenUsed="0" w:defQFormat="0" w:count="374">
     <w:lsdException w:name="Normal" w:qFormat="1"/>
     <w:lsdException w:name="heading 1" w:qFormat="1"/>
     <w:lsdException w:name="heading 2" w:qFormat="1"/>
@@ -2685,7 +4830,10 @@
     <w:lsdException w:name="Subtitle" w:qFormat="1"/>
     <w:lsdException w:name="Strong" w:qFormat="1"/>
     <w:lsdException w:name="Emphasis" w:qFormat="1"/>
-    <w:lsdException w:name="Normal Table" w:semiHidden="1" w:unhideWhenUsed="1"/>
+    <w:lsdException w:name="HTML Sample" w:semiHidden="1" w:unhideWhenUsed="1"/>
+    <w:lsdException w:name="Outline List 1" w:semiHidden="1" w:unhideWhenUsed="1"/>
+    <w:lsdException w:name="Outline List 2" w:semiHidden="1" w:unhideWhenUsed="1"/>
+    <w:lsdException w:name="Outline List 3" w:semiHidden="1" w:unhideWhenUsed="1"/>
     <w:lsdException w:name="Table Simple 1" w:semiHidden="1" w:unhideWhenUsed="1"/>
     <w:lsdException w:name="Table Simple 2" w:semiHidden="1" w:unhideWhenUsed="1"/>
     <w:lsdException w:name="Table Simple 3" w:semiHidden="1" w:unhideWhenUsed="1"/>
@@ -2725,7 +4873,6 @@
     <w:lsdException w:name="Table Professional" w:semiHidden="1" w:unhideWhenUsed="1"/>
     <w:lsdException w:name="Table Subtle 1" w:semiHidden="1" w:unhideWhenUsed="1"/>
     <w:lsdException w:name="Table Subtle 2" w:semiHidden="1" w:unhideWhenUsed="1"/>
-    <w:lsdException w:name="Table Web 1" w:semiHidden="1" w:unhideWhenUsed="1"/>
     <w:lsdException w:name="Table Web 2" w:semiHidden="1" w:unhideWhenUsed="1"/>
     <w:lsdException w:name="Table Web 3" w:semiHidden="1" w:unhideWhenUsed="1"/>
     <w:lsdException w:name="Table Theme" w:semiHidden="1" w:unhideWhenUsed="1"/>
@@ -2944,6 +5091,9 @@
     <w:lsdException w:name="List Table 5 Dark Accent 6" w:uiPriority="50"/>
     <w:lsdException w:name="List Table 6 Colorful Accent 6" w:uiPriority="51"/>
     <w:lsdException w:name="List Table 7 Colorful Accent 6" w:uiPriority="52"/>
+    <w:lsdException w:name="Mention" w:semiHidden="1" w:uiPriority="99" w:unhideWhenUsed="1"/>
+    <w:lsdException w:name="Smart Hyperlink" w:semiHidden="1" w:uiPriority="99" w:unhideWhenUsed="1"/>
+    <w:lsdException w:name="Hashtag" w:semiHidden="1" w:uiPriority="99" w:unhideWhenUsed="1"/>
   </w:latentStyles>
   <w:style w:type="paragraph" w:default="1" w:styleId="Normal">
     <w:name w:val="Normal"/>
@@ -2952,7 +5102,7 @@
       <w:jc w:val="center"/>
     </w:pPr>
   </w:style>
-  <w:style w:type="paragraph" w:styleId="Heading1">
+  <w:style w:type="paragraph" w:styleId="Ttulo1">
     <w:name w:val="heading 1"/>
     <w:basedOn w:val="Normal"/>
     <w:next w:val="Normal"/>
@@ -2976,7 +5126,7 @@
       <w:noProof/>
     </w:rPr>
   </w:style>
-  <w:style w:type="paragraph" w:styleId="Heading2">
+  <w:style w:type="paragraph" w:styleId="Ttulo2">
     <w:name w:val="heading 2"/>
     <w:basedOn w:val="Normal"/>
     <w:next w:val="Normal"/>
@@ -2999,7 +5149,7 @@
       <w:noProof/>
     </w:rPr>
   </w:style>
-  <w:style w:type="paragraph" w:styleId="Heading3">
+  <w:style w:type="paragraph" w:styleId="Ttulo3">
     <w:name w:val="heading 3"/>
     <w:basedOn w:val="Normal"/>
     <w:next w:val="Normal"/>
@@ -3021,7 +5171,7 @@
       <w:noProof/>
     </w:rPr>
   </w:style>
-  <w:style w:type="paragraph" w:styleId="Heading4">
+  <w:style w:type="paragraph" w:styleId="Ttulo4">
     <w:name w:val="heading 4"/>
     <w:basedOn w:val="Normal"/>
     <w:next w:val="Normal"/>
@@ -3047,7 +5197,7 @@
       <w:noProof/>
     </w:rPr>
   </w:style>
-  <w:style w:type="paragraph" w:styleId="Heading5">
+  <w:style w:type="paragraph" w:styleId="Ttulo5">
     <w:name w:val="heading 5"/>
     <w:basedOn w:val="Normal"/>
     <w:next w:val="Normal"/>
@@ -3064,13 +5214,13 @@
       <w:noProof/>
     </w:rPr>
   </w:style>
-  <w:style w:type="character" w:default="1" w:styleId="DefaultParagraphFont">
+  <w:style w:type="character" w:default="1" w:styleId="Fuentedeprrafopredeter">
     <w:name w:val="Default Paragraph Font"/>
     <w:uiPriority w:val="1"/>
     <w:semiHidden/>
     <w:unhideWhenUsed/>
   </w:style>
-  <w:style w:type="table" w:default="1" w:styleId="TableNormal">
+  <w:style w:type="table" w:default="1" w:styleId="Tablanormal">
     <w:name w:val="Normal Table"/>
     <w:uiPriority w:val="99"/>
     <w:semiHidden/>
@@ -3085,7 +5235,7 @@
       </w:tblCellMar>
     </w:tblPr>
   </w:style>
-  <w:style w:type="numbering" w:default="1" w:styleId="NoList">
+  <w:style w:type="numbering" w:default="1" w:styleId="Sinlista">
     <w:name w:val="No List"/>
     <w:uiPriority w:val="99"/>
     <w:semiHidden/>
@@ -3124,10 +5274,10 @@
       <w:szCs w:val="22"/>
     </w:rPr>
   </w:style>
-  <w:style w:type="paragraph" w:styleId="BodyText">
+  <w:style w:type="paragraph" w:styleId="Textoindependiente">
     <w:name w:val="Body Text"/>
     <w:basedOn w:val="Normal"/>
-    <w:link w:val="BodyTextChar"/>
+    <w:link w:val="TextoindependienteCar"/>
     <w:rsid w:val="00E7596C"/>
     <w:pPr>
       <w:tabs>
@@ -3142,9 +5292,9 @@
       <w:lang w:val="x-none" w:eastAsia="x-none"/>
     </w:rPr>
   </w:style>
-  <w:style w:type="character" w:customStyle="1" w:styleId="BodyTextChar">
-    <w:name w:val="Body Text Char"/>
-    <w:link w:val="BodyText"/>
+  <w:style w:type="character" w:customStyle="1" w:styleId="TextoindependienteCar">
+    <w:name w:val="Texto independiente Car"/>
+    <w:link w:val="Textoindependiente"/>
     <w:rsid w:val="00E7596C"/>
     <w:rPr>
       <w:spacing w:val="-1"/>
@@ -3153,7 +5303,7 @@
   </w:style>
   <w:style w:type="paragraph" w:customStyle="1" w:styleId="bulletlist">
     <w:name w:val="bullet list"/>
-    <w:basedOn w:val="BodyText"/>
+    <w:basedOn w:val="Textoindependiente"/>
     <w:rsid w:val="001B67DC"/>
     <w:pPr>
       <w:numPr>
@@ -3346,7 +5496,7 @@
       <w:i/>
     </w:rPr>
   </w:style>
-  <w:style w:type="paragraph" w:styleId="ListParagraph">
+  <w:style w:type="paragraph" w:styleId="Prrafodelista">
     <w:name w:val="List Paragraph"/>
     <w:basedOn w:val="Normal"/>
     <w:uiPriority w:val="34"/>
@@ -3356,6 +5506,31 @@
       <w:ind w:left="720"/>
       <w:contextualSpacing/>
     </w:pPr>
+  </w:style>
+  <w:style w:type="character" w:customStyle="1" w:styleId="selectable">
+    <w:name w:val="selectable"/>
+    <w:basedOn w:val="Fuentedeprrafopredeter"/>
+    <w:rsid w:val="00D12037"/>
+  </w:style>
+  <w:style w:type="paragraph" w:styleId="Textonotapie">
+    <w:name w:val="footnote text"/>
+    <w:basedOn w:val="Normal"/>
+    <w:link w:val="TextonotapieCar"/>
+    <w:rsid w:val="006B2583"/>
+  </w:style>
+  <w:style w:type="character" w:customStyle="1" w:styleId="TextonotapieCar">
+    <w:name w:val="Texto nota pie Car"/>
+    <w:basedOn w:val="Fuentedeprrafopredeter"/>
+    <w:link w:val="Textonotapie"/>
+    <w:rsid w:val="006B2583"/>
+  </w:style>
+  <w:style w:type="character" w:styleId="Refdenotaalpie">
+    <w:name w:val="footnote reference"/>
+    <w:basedOn w:val="Fuentedeprrafopredeter"/>
+    <w:rsid w:val="006B2583"/>
+    <w:rPr>
+      <w:vertAlign w:val="superscript"/>
+    </w:rPr>
   </w:style>
 </w:styles>
 </file>
@@ -3626,7 +5801,7 @@
 </file>
 
 <file path=customXml/itemProps1.xml><?xml version="1.0" encoding="utf-8"?>
-<ds:datastoreItem xmlns:ds="http://schemas.openxmlformats.org/officeDocument/2006/customXml" ds:itemID="{E1D427DB-7CF8-417D-9ABD-89FF59CA950E}">
+<ds:datastoreItem xmlns:ds="http://schemas.openxmlformats.org/officeDocument/2006/customXml" ds:itemID="{0CB08249-A7F5-4416-B5F3-C34A33291E3E}">
   <ds:schemaRefs>
     <ds:schemaRef ds:uri="http://schemas.openxmlformats.org/officeDocument/2006/bibliography"/>
   </ds:schemaRefs>

--- a/Documentos/EL4313-1S2017-Proy01-PlantillaReporte(DOC).docx
+++ b/Documentos/EL4313-1S2017-Proy01-PlantillaReporte(DOC).docx
@@ -1,6 +1,6 @@
 
 <file path=word/document.xml><?xml version="1.0" encoding="utf-8"?>
-<w:document xmlns:wpc="http://schemas.microsoft.com/office/word/2010/wordprocessingCanvas" xmlns:cx="http://schemas.microsoft.com/office/drawing/2014/chartex" xmlns:mc="http://schemas.openxmlformats.org/markup-compatibility/2006" xmlns:o="urn:schemas-microsoft-com:office:office" xmlns:r="http://schemas.openxmlformats.org/officeDocument/2006/relationships" xmlns:m="http://schemas.openxmlformats.org/officeDocument/2006/math" xmlns:v="urn:schemas-microsoft-com:vml" xmlns:wp14="http://schemas.microsoft.com/office/word/2010/wordprocessingDrawing" xmlns:wp="http://schemas.openxmlformats.org/drawingml/2006/wordprocessingDrawing" xmlns:w10="urn:schemas-microsoft-com:office:word" xmlns:w="http://schemas.openxmlformats.org/wordprocessingml/2006/main" xmlns:w14="http://schemas.microsoft.com/office/word/2010/wordml" xmlns:w15="http://schemas.microsoft.com/office/word/2012/wordml" xmlns:w16se="http://schemas.microsoft.com/office/word/2015/wordml/symex" xmlns:wpg="http://schemas.microsoft.com/office/word/2010/wordprocessingGroup" xmlns:wpi="http://schemas.microsoft.com/office/word/2010/wordprocessingInk" xmlns:wne="http://schemas.microsoft.com/office/word/2006/wordml" xmlns:wps="http://schemas.microsoft.com/office/word/2010/wordprocessingShape" mc:Ignorable="w14 w15 w16se wp14">
+<w:document xmlns:wpc="http://schemas.microsoft.com/office/word/2010/wordprocessingCanvas" xmlns:cx="http://schemas.microsoft.com/office/drawing/2014/chartex" xmlns:cx1="http://schemas.microsoft.com/office/drawing/2015/9/8/chartex" xmlns:cx2="http://schemas.microsoft.com/office/drawing/2015/10/21/chartex" xmlns:cx3="http://schemas.microsoft.com/office/drawing/2016/5/9/chartex" xmlns:cx4="http://schemas.microsoft.com/office/drawing/2016/5/10/chartex" xmlns:cx5="http://schemas.microsoft.com/office/drawing/2016/5/11/chartex" xmlns:cx6="http://schemas.microsoft.com/office/drawing/2016/5/12/chartex" xmlns:cx7="http://schemas.microsoft.com/office/drawing/2016/5/13/chartex" xmlns:cx8="http://schemas.microsoft.com/office/drawing/2016/5/14/chartex" xmlns:mc="http://schemas.openxmlformats.org/markup-compatibility/2006" xmlns:o="urn:schemas-microsoft-com:office:office" xmlns:r="http://schemas.openxmlformats.org/officeDocument/2006/relationships" xmlns:m="http://schemas.openxmlformats.org/officeDocument/2006/math" xmlns:v="urn:schemas-microsoft-com:vml" xmlns:wp14="http://schemas.microsoft.com/office/word/2010/wordprocessingDrawing" xmlns:wp="http://schemas.openxmlformats.org/drawingml/2006/wordprocessingDrawing" xmlns:w10="urn:schemas-microsoft-com:office:word" xmlns:w="http://schemas.openxmlformats.org/wordprocessingml/2006/main" xmlns:w14="http://schemas.microsoft.com/office/word/2010/wordml" xmlns:w15="http://schemas.microsoft.com/office/word/2012/wordml" xmlns:w16se="http://schemas.microsoft.com/office/word/2015/wordml/symex" xmlns:wpg="http://schemas.microsoft.com/office/word/2010/wordprocessingGroup" xmlns:wpi="http://schemas.microsoft.com/office/word/2010/wordprocessingInk" xmlns:wne="http://schemas.microsoft.com/office/word/2006/wordml" xmlns:wps="http://schemas.microsoft.com/office/word/2010/wordprocessingShape" mc:Ignorable="w14 w15 w16se wp14">
   <w:body>
     <w:p>
       <w:pPr>
@@ -65,8 +65,21 @@
         <w:rPr>
           <w:lang w:val="es-CR"/>
         </w:rPr>
-        <w:lastRenderedPageBreak/>
-        <w:t xml:space="preserve">Danny Gabriel Mejías Anchía </w:t>
+        <w:t xml:space="preserve">Danny Gabriel Mejías </w:t>
+      </w:r>
+      <w:proofErr w:type="spellStart"/>
+      <w:r>
+        <w:rPr>
+          <w:lang w:val="es-CR"/>
+        </w:rPr>
+        <w:t>Anchía</w:t>
+      </w:r>
+      <w:proofErr w:type="spellEnd"/>
+      <w:r>
+        <w:rPr>
+          <w:lang w:val="es-CR"/>
+        </w:rPr>
+        <w:t xml:space="preserve"> </w:t>
       </w:r>
       <w:r>
         <w:rPr>
@@ -88,7 +101,14 @@
         <w:rPr>
           <w:lang w:val="es-CR"/>
         </w:rPr>
-        <w:t>Javier Alonso Cordero Quirós</w:t>
+        <w:t xml:space="preserve">Javier Alonso Cordero </w:t>
+      </w:r>
+      <w:proofErr w:type="gramStart"/>
+      <w:r>
+        <w:rPr>
+          <w:lang w:val="es-CR"/>
+        </w:rPr>
+        <w:t>Quirós</w:t>
       </w:r>
       <w:r>
         <w:rPr>
@@ -96,21 +116,16 @@
           <w:iCs/>
           <w:lang w:val="es-CR"/>
         </w:rPr>
-        <w:t>(2014115782)</w:t>
-      </w:r>
+        <w:t>(</w:t>
+      </w:r>
+      <w:proofErr w:type="gramEnd"/>
       <w:r>
         <w:rPr>
           <w:i/>
           <w:iCs/>
           <w:lang w:val="es-CR"/>
         </w:rPr>
-        <w:br/>
-      </w:r>
-      <w:r>
-        <w:rPr>
-          <w:lang w:val="es-CR"/>
-        </w:rPr>
-        <w:t xml:space="preserve">Keylor Andrés Mena Venegas </w:t>
+        <w:t>2014115782)</w:t>
       </w:r>
       <w:r>
         <w:rPr>
@@ -118,7 +133,21 @@
           <w:iCs/>
           <w:lang w:val="es-CR"/>
         </w:rPr>
-        <w:t>(2014108164)</w:t>
+        <w:br/>
+      </w:r>
+      <w:proofErr w:type="spellStart"/>
+      <w:r>
+        <w:rPr>
+          <w:lang w:val="es-CR"/>
+        </w:rPr>
+        <w:t>Keylor</w:t>
+      </w:r>
+      <w:proofErr w:type="spellEnd"/>
+      <w:r>
+        <w:rPr>
+          <w:lang w:val="es-CR"/>
+        </w:rPr>
+        <w:t xml:space="preserve"> Andrés Mena Venegas </w:t>
       </w:r>
       <w:r>
         <w:rPr>
@@ -126,13 +155,7 @@
           <w:iCs/>
           <w:lang w:val="es-CR"/>
         </w:rPr>
-        <w:br/>
-      </w:r>
-      <w:r>
-        <w:rPr>
-          <w:lang w:val="es-CR"/>
-        </w:rPr>
-        <w:t xml:space="preserve">Luis Gerardo Leon Vega </w:t>
+        <w:t>(2014108164)</w:t>
       </w:r>
       <w:r>
         <w:rPr>
@@ -140,7 +163,13 @@
           <w:iCs/>
           <w:lang w:val="es-CR"/>
         </w:rPr>
-        <w:t>(2014069639)</w:t>
+        <w:br/>
+      </w:r>
+      <w:r>
+        <w:rPr>
+          <w:lang w:val="es-CR"/>
+        </w:rPr>
+        <w:t xml:space="preserve">Luis Gerardo Leon Vega </w:t>
       </w:r>
       <w:r>
         <w:rPr>
@@ -148,14 +177,7 @@
           <w:iCs/>
           <w:lang w:val="es-CR"/>
         </w:rPr>
-        <w:br/>
-      </w:r>
-      <w:r>
-        <w:rPr>
-          <w:iCs/>
-          <w:lang w:val="es-CR"/>
-        </w:rPr>
-        <w:t xml:space="preserve">Luis Orlando Merayo Gatica </w:t>
+        <w:t>(2014069639)</w:t>
       </w:r>
       <w:r>
         <w:rPr>
@@ -163,114 +185,137 @@
           <w:iCs/>
           <w:lang w:val="es-CR"/>
         </w:rPr>
-        <w:t>(2014049811)</w:t>
-      </w:r>
-    </w:p>
-    <w:p>
-      <w:pPr>
-        <w:pStyle w:val="Affiliation"/>
-        <w:rPr>
-          <w:lang w:val="es-CR"/>
-        </w:rPr>
-      </w:pPr>
-      <w:r>
-        <w:rPr>
-          <w:lang w:val="es-CR"/>
-        </w:rPr>
-        <w:t>EL4313 – Lab. Estructura Microprocesadores</w:t>
-      </w:r>
-    </w:p>
-    <w:p>
-      <w:pPr>
-        <w:pStyle w:val="Affiliation"/>
-        <w:rPr>
-          <w:lang w:val="es-CR"/>
-        </w:rPr>
-      </w:pPr>
-      <w:r>
-        <w:rPr>
-          <w:lang w:val="es-CR"/>
-        </w:rPr>
-        <w:t>1er Semestre 2017</w:t>
-      </w:r>
-    </w:p>
-    <w:p>
-      <w:pPr>
-        <w:pStyle w:val="Affiliation"/>
-        <w:rPr>
-          <w:lang w:val="es-419"/>
-        </w:rPr>
-      </w:pPr>
-      <w:r>
-        <w:rPr>
-          <w:lang w:val="es-419"/>
-        </w:rPr>
-        <w:t>Tecnológico de Costa Rica</w:t>
-      </w:r>
-    </w:p>
-    <w:p>
-      <w:pPr>
-        <w:pStyle w:val="Affiliation"/>
-        <w:rPr>
-          <w:lang w:val="es-419"/>
-        </w:rPr>
-      </w:pPr>
-    </w:p>
-    <w:p>
-      <w:pPr>
-        <w:pStyle w:val="Abstract"/>
-      </w:pPr>
+        <w:br/>
+      </w:r>
+      <w:r>
+        <w:rPr>
+          <w:iCs/>
+          <w:lang w:val="es-CR"/>
+        </w:rPr>
+        <w:t xml:space="preserve">Luis Orlando </w:t>
+      </w:r>
+      <w:proofErr w:type="spellStart"/>
+      <w:r>
+        <w:rPr>
+          <w:iCs/>
+          <w:lang w:val="es-CR"/>
+        </w:rPr>
+        <w:t>Merayo</w:t>
+      </w:r>
+      <w:proofErr w:type="spellEnd"/>
+      <w:r>
+        <w:rPr>
+          <w:iCs/>
+          <w:lang w:val="es-CR"/>
+        </w:rPr>
+        <w:t xml:space="preserve"> Gatica </w:t>
+      </w:r>
       <w:r>
         <w:rPr>
           <w:i/>
           <w:iCs/>
-        </w:rPr>
-        <w:t>Abstract</w:t>
-      </w:r>
-      <w:r>
-        <w:t>—In this paper details the desi</w:t>
-      </w:r>
-      <w:r>
-        <w:t>gn, development and implementation process of a MIPS architecture (32 bits) emulator that runs in a x86 (64 bits) computer with Ubuntu 16.04 LTS as operative system (OS). Likewise, this paper has all the analysis about the techniques used during the projec</w:t>
-      </w:r>
-      <w:r>
-        <w:t>t development process, discussing and contrasting some of these techniques to finish successfully and with an acceptable throughput the emulator.</w:t>
-      </w:r>
+          <w:lang w:val="es-CR"/>
+        </w:rPr>
+        <w:t>(2014049811)</w:t>
+      </w:r>
+    </w:p>
+    <w:p>
+      <w:pPr>
+        <w:pStyle w:val="Affiliation"/>
+        <w:rPr>
+          <w:lang w:val="es-CR"/>
+        </w:rPr>
+      </w:pPr>
+      <w:r>
+        <w:rPr>
+          <w:lang w:val="es-CR"/>
+        </w:rPr>
+        <w:t xml:space="preserve">EL4313 – </w:t>
+      </w:r>
+      <w:proofErr w:type="spellStart"/>
+      <w:r>
+        <w:rPr>
+          <w:lang w:val="es-CR"/>
+        </w:rPr>
+        <w:t>Lab</w:t>
+      </w:r>
+      <w:proofErr w:type="spellEnd"/>
+      <w:r>
+        <w:rPr>
+          <w:lang w:val="es-CR"/>
+        </w:rPr>
+        <w:t>. Estructura Microprocesadores</w:t>
+      </w:r>
+    </w:p>
+    <w:p>
+      <w:pPr>
+        <w:pStyle w:val="Affiliation"/>
+        <w:rPr>
+          <w:lang w:val="es-CR"/>
+        </w:rPr>
+      </w:pPr>
+      <w:r>
+        <w:rPr>
+          <w:lang w:val="es-CR"/>
+        </w:rPr>
+        <w:t>1er Semestre 2017</w:t>
+      </w:r>
+    </w:p>
+    <w:p>
+      <w:pPr>
+        <w:pStyle w:val="Affiliation"/>
+      </w:pPr>
+      <w:proofErr w:type="spellStart"/>
+      <w:r>
+        <w:t>Tecnológico</w:t>
+      </w:r>
+      <w:proofErr w:type="spellEnd"/>
+      <w:r>
+        <w:t xml:space="preserve"> de Costa Rica</w:t>
+      </w:r>
+    </w:p>
+    <w:p>
+      <w:pPr>
+        <w:pStyle w:val="Affiliation"/>
+      </w:pPr>
     </w:p>
     <w:p>
       <w:pPr>
         <w:pStyle w:val="Abstract"/>
+      </w:pPr>
+      <w:r>
         <w:rPr>
           <w:i/>
           <w:iCs/>
-          <w:lang w:val="es-CR"/>
-        </w:rPr>
-      </w:pPr>
-      <w:r>
+        </w:rPr>
+        <w:t>Abstract</w:t>
+      </w:r>
+      <w:r>
+        <w:t>—In this paper details the design, development and implementation process of a MIPS architecture (32 bits) emulator that runs in a x86 (64 bits) computer with Ubuntu 16.04 LTS as operative system (OS). Likewise, this paper has all the analysis about the techniques used during the project development process, discussing and contrasting some of these techniques to finish successfully and with an acceptable throughput the emulator.</w:t>
+      </w:r>
+    </w:p>
+    <w:p>
+      <w:pPr>
+        <w:pStyle w:val="Abstract"/>
         <w:rPr>
           <w:i/>
           <w:iCs/>
           <w:lang w:val="es-CR"/>
         </w:rPr>
+      </w:pPr>
+      <w:r>
+        <w:rPr>
+          <w:i/>
+          <w:iCs/>
+          <w:lang w:val="es-CR"/>
+        </w:rPr>
         <w:t>Resumen</w:t>
       </w:r>
       <w:r>
         <w:rPr>
           <w:lang w:val="es-CR"/>
         </w:rPr>
-        <w:t>—En este documento, se detallan aspectos del proceso de diseño, desarrollo e implementación de un emula</w:t>
-      </w:r>
-      <w:r>
-        <w:rPr>
-          <w:lang w:val="es-CR"/>
-        </w:rPr>
-        <w:t>dor de una arquitectura MIPS de 32 bits sobre un computador de arquitectura x86 de 64 bits con sistema operativo Ubuntu 16.04 LTS. Asimismo, se esbozará el análisis de las técnicas empleadas para el proceso de desarrollo del proyecto, discutiendo y discrim</w:t>
-      </w:r>
-      <w:r>
-        <w:rPr>
-          <w:lang w:val="es-CR"/>
-        </w:rPr>
-        <w:t>inando algunas de estas para llegar de forma adecuada a una solución final.</w:t>
+        <w:t>—En este documento, se detallan aspectos del proceso de diseño, desarrollo e implementación de un emulador de una arquitectura MIPS de 32 bits sobre un computador de arquitectura x86 de 64 bits con sistema operativo Ubuntu 16.04 LTS. Asimismo, se esbozará el análisis de las técnicas empleadas para el proceso de desarrollo del proyecto, discutiendo y discriminando algunas de estas para llegar de forma adecuada a una solución final.</w:t>
       </w:r>
     </w:p>
     <w:p>
@@ -282,8 +327,13 @@
         </w:numPr>
         <w:ind w:firstLine="0"/>
       </w:pPr>
-      <w:r>
-        <w:t xml:space="preserve">Introducción </w:t>
+      <w:proofErr w:type="spellStart"/>
+      <w:r>
+        <w:t>Introducción</w:t>
+      </w:r>
+      <w:proofErr w:type="spellEnd"/>
+      <w:r>
+        <w:t xml:space="preserve"> </w:t>
       </w:r>
     </w:p>
     <w:p>
@@ -320,25 +370,7 @@
         <w:rPr>
           <w:lang w:val="es-CR"/>
         </w:rPr>
-        <w:t xml:space="preserve">El objetivo de este proyecto es desarrollar </w:t>
-      </w:r>
-      <w:r>
-        <w:rPr>
-          <w:lang w:val="es-CR"/>
-        </w:rPr>
-        <w:t>un emulador de una arquitectura MIPS capaz de ejecutar instrucciones en este set de instrucciones, ensamblado en un ordenador con una arquitectura x86 de 64 bits con un sistema operativo Ubuntu 16.04. El alcance de este documento se limitará a esbozar y re</w:t>
-      </w:r>
-      <w:r>
-        <w:rPr>
-          <w:lang w:val="es-CR"/>
-        </w:rPr>
-        <w:t>alizar análisis del proceso de diseño, destacar el proceso de desarrollo y analizar los resultados obtenidos en pro del cumplimiento de los requisitos del sistema. Este emulador fue programado en ensamblador x86_64 para cumplir con los requisitos mínimos d</w:t>
-      </w:r>
-      <w:r>
-        <w:rPr>
-          <w:lang w:val="es-CR"/>
-        </w:rPr>
-        <w:t>el proyecto y, además, es capaz leer el programa mediante un archivo con instrucciones decodificadas en MIPS en formado de texto plano ASCII, satisfaciendo los requisitos del sistema.</w:t>
+        <w:t>El objetivo de este proyecto es desarrollar un emulador de una arquitectura MIPS capaz de ejecutar instrucciones en este set de instrucciones, ensamblado en un ordenador con una arquitectura x86 de 64 bits con un sistema operativo Ubuntu 16.04. El alcance de este documento se limitará a esbozar y realizar análisis del proceso de diseño, destacar el proceso de desarrollo y analizar los resultados obtenidos en pro del cumplimiento de los requisitos del sistema. Este emulador fue programado en ensamblador x86_64 para cumplir con los requisitos mínimos del proyecto y, además, es capaz leer el programa mediante un archivo con instrucciones decodificadas en MIPS en formado de texto plano ASCII, satisfaciendo los requisitos del sistema.</w:t>
       </w:r>
     </w:p>
     <w:p>
@@ -351,9 +383,13 @@
         <w:ind w:firstLine="0"/>
       </w:pPr>
       <w:r>
-        <w:lastRenderedPageBreak/>
-        <w:t>Marco Teórico</w:t>
-      </w:r>
+        <w:t xml:space="preserve">Marco </w:t>
+      </w:r>
+      <w:proofErr w:type="spellStart"/>
+      <w:r>
+        <w:t>Teórico</w:t>
+      </w:r>
+      <w:proofErr w:type="spellEnd"/>
     </w:p>
     <w:p>
       <w:pPr>
@@ -384,13 +420,7 @@
         <w:rPr>
           <w:lang w:val="es-CR"/>
         </w:rPr>
-        <w:t>El ambiente c</w:t>
-      </w:r>
-      <w:r>
-        <w:rPr>
-          <w:lang w:val="es-CR"/>
-        </w:rPr>
-        <w:t>on arquitectura x86_64 es una de las más comunes actualmente, ya que predominan en el mercado de los ordenadores personales portátiles y de escritorios, siendo muy utilizados para aplicaciones en el hogar, la oficina, la educación y la empresa.</w:t>
+        <w:t>El ambiente con arquitectura x86_64 es una de las más comunes actualmente, ya que predominan en el mercado de los ordenadores personales portátiles y de escritorios, siendo muy utilizados para aplicaciones en el hogar, la oficina, la educación y la empresa.</w:t>
       </w:r>
     </w:p>
     <w:p>
@@ -404,25 +434,35 @@
         <w:rPr>
           <w:lang w:val="es-CR"/>
         </w:rPr>
-        <w:t>Este ambien</w:t>
-      </w:r>
-      <w:r>
-        <w:rPr>
-          <w:lang w:val="es-CR"/>
-        </w:rPr>
-        <w:t>te requiere de un sistema operativo para poder extraer todo su potencial y facilitar su uso al usuario, facilitando comandos amigables y un entorno de interfaz gráfica. Uno de esos sistemas operativos es Ubuntu 16.04, proyecto GNU-Linux soportado la empres</w:t>
-      </w:r>
-      <w:r>
-        <w:rPr>
-          <w:lang w:val="es-CR"/>
-        </w:rPr>
-        <w:t>a Canonical [1]. Esta empresa se encarga de darle continuación al proyecto sacando versiones de este sistema operativo cada seis meses, sin embargo, solo los años pares y versiones de abril (XX.04) son las que tienen servicio de soporte especial (LTS – Lon</w:t>
-      </w:r>
-      <w:r>
-        <w:rPr>
-          <w:lang w:val="es-CR"/>
-        </w:rPr>
-        <w:t>g Term Support). Esto sugiere que el sistema operativo está en constante renovación, lo que permite que se mantenga a la vanguardia de la seguridad de los sistemas e innovación del software para optimizarlo a los sistemas modernos.</w:t>
+        <w:t xml:space="preserve">Este ambiente requiere de un sistema operativo para poder extraer todo su potencial y facilitar su uso al usuario, facilitando comandos amigables y un entorno de interfaz gráfica. Uno de esos sistemas operativos es Ubuntu 16.04, proyecto GNU-Linux soportado la empresa Canonical [1]. Esta empresa se encarga de darle continuación al proyecto sacando versiones de este sistema operativo cada seis meses, sin embargo, solo los años pares y versiones de abril (XX.04) son las que tienen servicio de soporte especial (LTS – Long </w:t>
+      </w:r>
+      <w:proofErr w:type="spellStart"/>
+      <w:r>
+        <w:rPr>
+          <w:lang w:val="es-CR"/>
+        </w:rPr>
+        <w:t>Term</w:t>
+      </w:r>
+      <w:proofErr w:type="spellEnd"/>
+      <w:r>
+        <w:rPr>
+          <w:lang w:val="es-CR"/>
+        </w:rPr>
+        <w:t xml:space="preserve"> </w:t>
+      </w:r>
+      <w:proofErr w:type="spellStart"/>
+      <w:r>
+        <w:rPr>
+          <w:lang w:val="es-CR"/>
+        </w:rPr>
+        <w:t>Support</w:t>
+      </w:r>
+      <w:proofErr w:type="spellEnd"/>
+      <w:r>
+        <w:rPr>
+          <w:lang w:val="es-CR"/>
+        </w:rPr>
+        <w:t>). Esto sugiere que el sistema operativo está en constante renovación, lo que permite que se mantenga a la vanguardia de la seguridad de los sistemas e innovación del software para optimizarlo a los sistemas modernos.</w:t>
       </w:r>
     </w:p>
     <w:p>
@@ -436,13 +476,7 @@
         <w:rPr>
           <w:lang w:val="es-CR"/>
         </w:rPr>
-        <w:t xml:space="preserve">Otra de las ventajas de </w:t>
-      </w:r>
-      <w:r>
-        <w:rPr>
-          <w:lang w:val="es-CR"/>
-        </w:rPr>
-        <w:t>este sistema operativo es que es de código abierto y gratuito, es decir, puede copiarse, modificarse y derivar productos con base a este sistema operativo sin que haya problemas de derechos de autor. Asimismo, sigue la ideología GNU [2].</w:t>
+        <w:t>Otra de las ventajas de este sistema operativo es que es de código abierto y gratuito, es decir, puede copiarse, modificarse y derivar productos con base a este sistema operativo sin que haya problemas de derechos de autor. Asimismo, sigue la ideología GNU [2].</w:t>
       </w:r>
     </w:p>
     <w:p>
@@ -456,19 +490,35 @@
         <w:rPr>
           <w:lang w:val="es-CR"/>
         </w:rPr>
-        <w:t>Por otro lado, alg</w:t>
-      </w:r>
-      <w:r>
-        <w:rPr>
-          <w:lang w:val="es-CR"/>
-        </w:rPr>
-        <w:t>o que hace atractivo a los sistemas operativos Linux como Ubuntu, es su flexibilidad, su estabilidad y su manejo óptimo de recursos. Existen una gran variedad de programas y aplicaciones que corren sobre este sistema operativo y existen grandes comunidades</w:t>
-      </w:r>
-      <w:r>
-        <w:rPr>
-          <w:lang w:val="es-CR"/>
-        </w:rPr>
-        <w:t xml:space="preserve"> que brindan soporte para el desarrollo y manejo de estos sistemas operativos, destacando los más populares como StackOverFlow y Ubuntu Forums. Eso facilita a los que se inicien en este sistema operativo o que quieran desarrollar para esta plataforma.</w:t>
+        <w:t xml:space="preserve">Por otro lado, algo que hace atractivo a los sistemas operativos Linux como Ubuntu, es su flexibilidad, su estabilidad y su manejo óptimo de recursos. Existen una gran variedad de programas y aplicaciones que corren sobre este sistema operativo y existen grandes comunidades que brindan soporte para el desarrollo y manejo de estos sistemas operativos, destacando los más populares como </w:t>
+      </w:r>
+      <w:proofErr w:type="spellStart"/>
+      <w:r>
+        <w:rPr>
+          <w:lang w:val="es-CR"/>
+        </w:rPr>
+        <w:t>StackOverFlow</w:t>
+      </w:r>
+      <w:proofErr w:type="spellEnd"/>
+      <w:r>
+        <w:rPr>
+          <w:lang w:val="es-CR"/>
+        </w:rPr>
+        <w:t xml:space="preserve"> y Ubuntu </w:t>
+      </w:r>
+      <w:proofErr w:type="spellStart"/>
+      <w:r>
+        <w:rPr>
+          <w:lang w:val="es-CR"/>
+        </w:rPr>
+        <w:t>Forums</w:t>
+      </w:r>
+      <w:proofErr w:type="spellEnd"/>
+      <w:r>
+        <w:rPr>
+          <w:lang w:val="es-CR"/>
+        </w:rPr>
+        <w:t>. Eso facilita a los que se inicien en este sistema operativo o que quieran desarrollar para esta plataforma.</w:t>
       </w:r>
     </w:p>
     <w:p>
@@ -482,13 +532,35 @@
         <w:rPr>
           <w:lang w:val="es-CR"/>
         </w:rPr>
-        <w:t>Asim</w:t>
-      </w:r>
-      <w:r>
-        <w:rPr>
-          <w:lang w:val="es-CR"/>
-        </w:rPr>
-        <w:t>ismo, por ser Open Source, no requiere licencia para instalación, que a diferencia de sistemas operativos comerciales como Windows, se requiere el pago de una licencia para poder instalarlos y usarlos en equipos de arquitectura x86_64.</w:t>
+        <w:t xml:space="preserve">Asimismo, por ser Open </w:t>
+      </w:r>
+      <w:proofErr w:type="spellStart"/>
+      <w:r>
+        <w:rPr>
+          <w:lang w:val="es-CR"/>
+        </w:rPr>
+        <w:t>Source</w:t>
+      </w:r>
+      <w:proofErr w:type="spellEnd"/>
+      <w:r>
+        <w:rPr>
+          <w:lang w:val="es-CR"/>
+        </w:rPr>
+        <w:t xml:space="preserve">, no requiere licencia para instalación, </w:t>
+      </w:r>
+      <w:proofErr w:type="gramStart"/>
+      <w:r>
+        <w:rPr>
+          <w:lang w:val="es-CR"/>
+        </w:rPr>
+        <w:t>que</w:t>
+      </w:r>
+      <w:proofErr w:type="gramEnd"/>
+      <w:r>
+        <w:rPr>
+          <w:lang w:val="es-CR"/>
+        </w:rPr>
+        <w:t xml:space="preserve"> a diferencia de sistemas operativos comerciales como Windows, se requiere el pago de una licencia para poder instalarlos y usarlos en equipos de arquitectura x86_64.</w:t>
       </w:r>
     </w:p>
     <w:p>
@@ -499,9 +571,19 @@
           <w:numId w:val="3"/>
         </w:numPr>
       </w:pPr>
-      <w:r>
-        <w:t>Ambiente de trabajo</w:t>
-      </w:r>
+      <w:proofErr w:type="spellStart"/>
+      <w:r>
+        <w:t>Ambiente</w:t>
+      </w:r>
+      <w:proofErr w:type="spellEnd"/>
+      <w:r>
+        <w:t xml:space="preserve"> de </w:t>
+      </w:r>
+      <w:proofErr w:type="spellStart"/>
+      <w:r>
+        <w:t>trabajo</w:t>
+      </w:r>
+      <w:proofErr w:type="spellEnd"/>
     </w:p>
     <w:p>
       <w:pPr>
@@ -582,13 +664,7 @@
           <w:lang w:val="es-CR"/>
         </w:rPr>
         <w:lastRenderedPageBreak/>
-        <w:t xml:space="preserve">Ante esta situación, para </w:t>
-      </w:r>
-      <w:r>
-        <w:rPr>
-          <w:lang w:val="es-CR"/>
-        </w:rPr>
-        <w:t>preparar el sistema operativo se deben realizar las siguientes tareas:</w:t>
+        <w:t>Ante esta situación, para preparar el sistema operativo se deben realizar las siguientes tareas:</w:t>
       </w:r>
     </w:p>
     <w:p>
@@ -622,21 +698,34 @@
         <w:rPr>
           <w:lang w:val="es-CR"/>
         </w:rPr>
-        <w:t>Para el entorno gráfico, se ha seleccionado MATE [3]. Esta elección fue llevada a cabo debido a que es una de las más ligeras comparado a GNOME, KDE o Unit</w:t>
-      </w:r>
-      <w:r>
-        <w:rPr>
-          <w:lang w:val="es-CR"/>
-        </w:rPr>
-        <w:t>y (default de Ubuntu Desktop). Eso facilitará la transferencia de interfaz gráfica mediante escritorio remoto. Para instalarlo, se emplearon los siguientes comandos:</w:t>
+        <w:t xml:space="preserve">Para el entorno gráfico, se ha seleccionado MATE [3]. Esta elección fue llevada a cabo debido a que es una de las más ligeras comparado a GNOME, KDE o Unity (default de Ubuntu Desktop). </w:t>
+      </w:r>
+      <w:bookmarkStart w:id="0" w:name="_GoBack"/>
+      <w:r>
+        <w:rPr>
+          <w:lang w:val="es-CR"/>
+        </w:rPr>
+        <w:t>Eso facilitará la transferencia de interfaz gráfica mediante escritorio remoto</w:t>
+      </w:r>
+      <w:bookmarkEnd w:id="0"/>
+      <w:r>
+        <w:rPr>
+          <w:lang w:val="es-CR"/>
+        </w:rPr>
+        <w:t>. Para instalarlo, se emplearon los siguientes comandos:</w:t>
       </w:r>
     </w:p>
     <w:p>
       <w:pPr>
         <w:pStyle w:val="tablehead"/>
       </w:pPr>
-      <w:r>
-        <w:t>Instalación de mate</w:t>
+      <w:proofErr w:type="spellStart"/>
+      <w:r>
+        <w:t>Instalación</w:t>
+      </w:r>
+      <w:proofErr w:type="spellEnd"/>
+      <w:r>
+        <w:t xml:space="preserve"> de mate</w:t>
       </w:r>
     </w:p>
     <w:tbl>
@@ -690,12 +779,21 @@
                 <w:b w:val="0"/>
               </w:rPr>
             </w:pPr>
+            <w:proofErr w:type="spellStart"/>
             <w:r>
               <w:rPr>
                 <w:rFonts w:asciiTheme="majorHAnsi" w:hAnsiTheme="majorHAnsi"/>
                 <w:b w:val="0"/>
               </w:rPr>
-              <w:t>sudo apt-get update</w:t>
+              <w:t>sudo</w:t>
+            </w:r>
+            <w:proofErr w:type="spellEnd"/>
+            <w:r>
+              <w:rPr>
+                <w:rFonts w:asciiTheme="majorHAnsi" w:hAnsiTheme="majorHAnsi"/>
+                <w:b w:val="0"/>
+              </w:rPr>
+              <w:t xml:space="preserve"> apt-get update</w:t>
             </w:r>
           </w:p>
           <w:p>
@@ -707,12 +805,21 @@
                 <w:b w:val="0"/>
               </w:rPr>
             </w:pPr>
+            <w:proofErr w:type="spellStart"/>
             <w:r>
               <w:rPr>
                 <w:rFonts w:asciiTheme="majorHAnsi" w:hAnsiTheme="majorHAnsi"/>
                 <w:b w:val="0"/>
               </w:rPr>
-              <w:t>sudo apt-get install mate-desktop-environment-core</w:t>
+              <w:t>sudo</w:t>
+            </w:r>
+            <w:proofErr w:type="spellEnd"/>
+            <w:r>
+              <w:rPr>
+                <w:rFonts w:asciiTheme="majorHAnsi" w:hAnsiTheme="majorHAnsi"/>
+                <w:b w:val="0"/>
+              </w:rPr>
+              <w:t xml:space="preserve"> apt-get install mate-desktop-environment-core</w:t>
             </w:r>
           </w:p>
         </w:tc>
@@ -771,21 +878,48 @@
         <w:rPr>
           <w:lang w:val="es-419"/>
         </w:rPr>
-        <w:t>Para poder acceder al servidor de forma gráfica y disfrutar del GUI (Graphical User Inter</w:t>
-      </w:r>
+        <w:t>Para poder acceder al servidor de forma gráfica y disfrutar del GUI (</w:t>
+      </w:r>
+      <w:proofErr w:type="spellStart"/>
       <w:r>
         <w:rPr>
           <w:lang w:val="es-419"/>
         </w:rPr>
-        <w:t>face), es necesario instalar un servidor de compartición de escritorio. Se ha seleccionado el XRDP por su facilidad de instalación e implementación. Además, es posible conectarse usando el cliente de Escritorio Remoto de Windows [4].</w:t>
+        <w:t>Graphical</w:t>
+      </w:r>
+      <w:proofErr w:type="spellEnd"/>
+      <w:r>
+        <w:rPr>
+          <w:lang w:val="es-419"/>
+        </w:rPr>
+        <w:t xml:space="preserve"> </w:t>
+      </w:r>
+      <w:proofErr w:type="spellStart"/>
+      <w:r>
+        <w:rPr>
+          <w:lang w:val="es-419"/>
+        </w:rPr>
+        <w:t>User</w:t>
+      </w:r>
+      <w:proofErr w:type="spellEnd"/>
+      <w:r>
+        <w:rPr>
+          <w:lang w:val="es-419"/>
+        </w:rPr>
+        <w:t xml:space="preserve"> Interface), es necesario instalar un servidor de compartición de escritorio. Se ha seleccionado el XRDP por su facilidad de instalación e implementación. Además, es posible conectarse usando el cliente de Escritorio Remoto de Windows [4].</w:t>
       </w:r>
     </w:p>
     <w:p>
       <w:pPr>
         <w:pStyle w:val="tablehead"/>
       </w:pPr>
-      <w:r>
-        <w:t>Instalación de XRDP</w:t>
+      <w:proofErr w:type="spellStart"/>
+      <w:r>
+        <w:t>Instalación</w:t>
+      </w:r>
+      <w:proofErr w:type="spellEnd"/>
+      <w:r>
+        <w:t xml:space="preserve"> de XRDP</w:t>
       </w:r>
     </w:p>
     <w:tbl>
@@ -839,19 +973,21 @@
                 <w:b w:val="0"/>
               </w:rPr>
             </w:pPr>
+            <w:proofErr w:type="spellStart"/>
             <w:r>
               <w:rPr>
                 <w:rFonts w:asciiTheme="majorHAnsi" w:hAnsiTheme="majorHAnsi"/>
                 <w:b w:val="0"/>
               </w:rPr>
-              <w:t>su</w:t>
+              <w:t>sudo</w:t>
             </w:r>
+            <w:proofErr w:type="spellEnd"/>
             <w:r>
               <w:rPr>
                 <w:rFonts w:asciiTheme="majorHAnsi" w:hAnsiTheme="majorHAnsi"/>
                 <w:b w:val="0"/>
               </w:rPr>
-              <w:t>do apt-get update</w:t>
+              <w:t xml:space="preserve"> apt-get update</w:t>
             </w:r>
           </w:p>
           <w:p>
@@ -863,12 +999,21 @@
                 <w:b w:val="0"/>
               </w:rPr>
             </w:pPr>
+            <w:proofErr w:type="spellStart"/>
             <w:r>
               <w:rPr>
                 <w:rFonts w:asciiTheme="majorHAnsi" w:hAnsiTheme="majorHAnsi"/>
                 <w:b w:val="0"/>
               </w:rPr>
-              <w:t>sudo apt-get upgrade</w:t>
+              <w:t>sudo</w:t>
+            </w:r>
+            <w:proofErr w:type="spellEnd"/>
+            <w:r>
+              <w:rPr>
+                <w:rFonts w:asciiTheme="majorHAnsi" w:hAnsiTheme="majorHAnsi"/>
+                <w:b w:val="0"/>
+              </w:rPr>
+              <w:t xml:space="preserve"> apt-get upgrade</w:t>
             </w:r>
           </w:p>
           <w:p>
@@ -880,13 +1025,31 @@
                 <w:b w:val="0"/>
               </w:rPr>
             </w:pPr>
+            <w:proofErr w:type="spellStart"/>
             <w:r>
               <w:rPr>
                 <w:rFonts w:asciiTheme="majorHAnsi" w:hAnsiTheme="majorHAnsi"/>
                 <w:b w:val="0"/>
               </w:rPr>
-              <w:t>sudo apt-get install xrdp</w:t>
+              <w:t>sudo</w:t>
             </w:r>
+            <w:proofErr w:type="spellEnd"/>
+            <w:r>
+              <w:rPr>
+                <w:rFonts w:asciiTheme="majorHAnsi" w:hAnsiTheme="majorHAnsi"/>
+                <w:b w:val="0"/>
+              </w:rPr>
+              <w:t xml:space="preserve"> apt-get install </w:t>
+            </w:r>
+            <w:proofErr w:type="spellStart"/>
+            <w:r>
+              <w:rPr>
+                <w:rFonts w:asciiTheme="majorHAnsi" w:hAnsiTheme="majorHAnsi"/>
+                <w:b w:val="0"/>
+              </w:rPr>
+              <w:t>xrdp</w:t>
+            </w:r>
+            <w:proofErr w:type="spellEnd"/>
           </w:p>
         </w:tc>
       </w:tr>
@@ -921,25 +1084,21 @@
     </w:p>
     <w:p>
       <w:pPr>
-        <w:pStyle w:val="Textoindependiente"/>
-        <w:rPr>
-          <w:lang w:val="es-419"/>
-        </w:rPr>
-      </w:pPr>
-      <w:r>
-        <w:rPr>
-          <w:lang w:val="es-419"/>
-        </w:rPr>
-        <w:t>Hay que configurar un usuario para el proyecto. Como sólo se posee acceso al “root”, se empleará el siguiente comando:</w:t>
-      </w:r>
-    </w:p>
-    <w:p>
-      <w:pPr>
         <w:pStyle w:val="tablehead"/>
       </w:pPr>
-      <w:r>
-        <w:t>Agregar un usuario</w:t>
-      </w:r>
+      <w:proofErr w:type="spellStart"/>
+      <w:r>
+        <w:t>Agregar</w:t>
+      </w:r>
+      <w:proofErr w:type="spellEnd"/>
+      <w:r>
+        <w:t xml:space="preserve"> un </w:t>
+      </w:r>
+      <w:proofErr w:type="spellStart"/>
+      <w:r>
+        <w:t>usuario</w:t>
+      </w:r>
+      <w:proofErr w:type="spellEnd"/>
     </w:p>
     <w:tbl>
       <w:tblPr>
@@ -992,13 +1151,31 @@
                 <w:b w:val="0"/>
               </w:rPr>
             </w:pPr>
+            <w:proofErr w:type="spellStart"/>
             <w:r>
               <w:rPr>
                 <w:rFonts w:asciiTheme="majorHAnsi" w:hAnsiTheme="majorHAnsi"/>
                 <w:b w:val="0"/>
               </w:rPr>
-              <w:t>adduser tec</w:t>
+              <w:t>adduser</w:t>
             </w:r>
+            <w:proofErr w:type="spellEnd"/>
+            <w:r>
+              <w:rPr>
+                <w:rFonts w:asciiTheme="majorHAnsi" w:hAnsiTheme="majorHAnsi"/>
+                <w:b w:val="0"/>
+              </w:rPr>
+              <w:t xml:space="preserve"> </w:t>
+            </w:r>
+            <w:proofErr w:type="spellStart"/>
+            <w:r>
+              <w:rPr>
+                <w:rFonts w:asciiTheme="majorHAnsi" w:hAnsiTheme="majorHAnsi"/>
+                <w:b w:val="0"/>
+              </w:rPr>
+              <w:t>tec</w:t>
+            </w:r>
+            <w:proofErr w:type="spellEnd"/>
           </w:p>
         </w:tc>
       </w:tr>
@@ -1042,8 +1219,17 @@
           <w:i/>
           <w:lang w:val="es-419"/>
         </w:rPr>
-        <w:t>Instalar Github</w:t>
-      </w:r>
+        <w:t xml:space="preserve">Instalar </w:t>
+      </w:r>
+      <w:proofErr w:type="spellStart"/>
+      <w:r>
+        <w:rPr>
+          <w:i/>
+          <w:lang w:val="es-419"/>
+        </w:rPr>
+        <w:t>Github</w:t>
+      </w:r>
+      <w:proofErr w:type="spellEnd"/>
     </w:p>
     <w:p>
       <w:pPr>
@@ -1056,16 +1242,40 @@
         <w:rPr>
           <w:lang w:val="es-419"/>
         </w:rPr>
-        <w:t>No trae el Github preinstalado, entonces se instala mediante el gestor de paquetes APT:</w:t>
+        <w:t xml:space="preserve">No trae el </w:t>
+      </w:r>
+      <w:proofErr w:type="spellStart"/>
+      <w:r>
+        <w:rPr>
+          <w:lang w:val="es-419"/>
+        </w:rPr>
+        <w:t>Github</w:t>
+      </w:r>
+      <w:proofErr w:type="spellEnd"/>
+      <w:r>
+        <w:rPr>
+          <w:lang w:val="es-419"/>
+        </w:rPr>
+        <w:t xml:space="preserve"> preinstalado, entonces se instala mediante el gestor de paquetes APT:</w:t>
       </w:r>
     </w:p>
     <w:p>
       <w:pPr>
         <w:pStyle w:val="tablehead"/>
       </w:pPr>
-      <w:r>
-        <w:t>Instalar Github</w:t>
-      </w:r>
+      <w:proofErr w:type="spellStart"/>
+      <w:r>
+        <w:t>Instalar</w:t>
+      </w:r>
+      <w:proofErr w:type="spellEnd"/>
+      <w:r>
+        <w:t xml:space="preserve"> </w:t>
+      </w:r>
+      <w:proofErr w:type="spellStart"/>
+      <w:r>
+        <w:t>Github</w:t>
+      </w:r>
+      <w:proofErr w:type="spellEnd"/>
     </w:p>
     <w:tbl>
       <w:tblPr>
@@ -1118,20 +1328,31 @@
                 <w:b w:val="0"/>
               </w:rPr>
             </w:pPr>
+            <w:proofErr w:type="spellStart"/>
             <w:r>
               <w:rPr>
                 <w:rFonts w:asciiTheme="majorHAnsi" w:hAnsiTheme="majorHAnsi"/>
                 <w:b w:val="0"/>
               </w:rPr>
-              <w:t>sudo apt-get install</w:t>
+              <w:t>sudo</w:t>
             </w:r>
+            <w:proofErr w:type="spellEnd"/>
             <w:r>
               <w:rPr>
                 <w:rFonts w:asciiTheme="majorHAnsi" w:hAnsiTheme="majorHAnsi"/>
                 <w:b w:val="0"/>
               </w:rPr>
-              <w:t xml:space="preserve"> git</w:t>
+              <w:t xml:space="preserve"> apt-get install </w:t>
             </w:r>
+            <w:proofErr w:type="spellStart"/>
+            <w:r>
+              <w:rPr>
+                <w:rFonts w:asciiTheme="majorHAnsi" w:hAnsiTheme="majorHAnsi"/>
+                <w:b w:val="0"/>
+              </w:rPr>
+              <w:t>git</w:t>
+            </w:r>
+            <w:proofErr w:type="spellEnd"/>
           </w:p>
         </w:tc>
       </w:tr>
@@ -1162,9 +1383,19 @@
       <w:pPr>
         <w:pStyle w:val="tablehead"/>
       </w:pPr>
-      <w:r>
-        <w:t>Clonar repositorio</w:t>
-      </w:r>
+      <w:proofErr w:type="spellStart"/>
+      <w:r>
+        <w:t>Clonar</w:t>
+      </w:r>
+      <w:proofErr w:type="spellEnd"/>
+      <w:r>
+        <w:t xml:space="preserve"> </w:t>
+      </w:r>
+      <w:proofErr w:type="spellStart"/>
+      <w:r>
+        <w:t>repositorio</w:t>
+      </w:r>
+      <w:proofErr w:type="spellEnd"/>
     </w:p>
     <w:tbl>
       <w:tblPr>
@@ -1224,7 +1455,6 @@
                 <w:b w:val="0"/>
                 <w:sz w:val="14"/>
               </w:rPr>
-              <w:lastRenderedPageBreak/>
               <w:t>cd</w:t>
             </w:r>
             <w:r>
@@ -1234,7 +1464,24 @@
                 <w:sz w:val="14"/>
               </w:rPr>
               <w:br/>
-              <w:t>cd Desktop/</w:t>
+            </w:r>
+            <w:proofErr w:type="spellStart"/>
+            <w:r>
+              <w:rPr>
+                <w:rFonts w:asciiTheme="majorHAnsi" w:hAnsiTheme="majorHAnsi"/>
+                <w:b w:val="0"/>
+                <w:sz w:val="14"/>
+              </w:rPr>
+              <w:t>cd</w:t>
+            </w:r>
+            <w:proofErr w:type="spellEnd"/>
+            <w:r>
+              <w:rPr>
+                <w:rFonts w:asciiTheme="majorHAnsi" w:hAnsiTheme="majorHAnsi"/>
+                <w:b w:val="0"/>
+                <w:sz w:val="14"/>
+              </w:rPr>
+              <w:t xml:space="preserve"> Desktop/</w:t>
             </w:r>
             <w:r>
               <w:rPr>
@@ -1243,8 +1490,53 @@
                 <w:sz w:val="14"/>
               </w:rPr>
               <w:br/>
-              <w:t>mkdir Github &amp; cd Github</w:t>
             </w:r>
+            <w:proofErr w:type="spellStart"/>
+            <w:r>
+              <w:rPr>
+                <w:rFonts w:asciiTheme="majorHAnsi" w:hAnsiTheme="majorHAnsi"/>
+                <w:b w:val="0"/>
+                <w:sz w:val="14"/>
+              </w:rPr>
+              <w:t>mkdir</w:t>
+            </w:r>
+            <w:proofErr w:type="spellEnd"/>
+            <w:r>
+              <w:rPr>
+                <w:rFonts w:asciiTheme="majorHAnsi" w:hAnsiTheme="majorHAnsi"/>
+                <w:b w:val="0"/>
+                <w:sz w:val="14"/>
+              </w:rPr>
+              <w:t xml:space="preserve"> </w:t>
+            </w:r>
+            <w:proofErr w:type="spellStart"/>
+            <w:r>
+              <w:rPr>
+                <w:rFonts w:asciiTheme="majorHAnsi" w:hAnsiTheme="majorHAnsi"/>
+                <w:b w:val="0"/>
+                <w:sz w:val="14"/>
+              </w:rPr>
+              <w:t>Github</w:t>
+            </w:r>
+            <w:proofErr w:type="spellEnd"/>
+            <w:r>
+              <w:rPr>
+                <w:rFonts w:asciiTheme="majorHAnsi" w:hAnsiTheme="majorHAnsi"/>
+                <w:b w:val="0"/>
+                <w:sz w:val="14"/>
+              </w:rPr>
+              <w:t xml:space="preserve"> &amp; cd </w:t>
+            </w:r>
+            <w:proofErr w:type="spellStart"/>
+            <w:r>
+              <w:rPr>
+                <w:rFonts w:asciiTheme="majorHAnsi" w:hAnsiTheme="majorHAnsi"/>
+                <w:b w:val="0"/>
+                <w:sz w:val="14"/>
+              </w:rPr>
+              <w:t>Github</w:t>
+            </w:r>
+            <w:proofErr w:type="spellEnd"/>
           </w:p>
           <w:p>
             <w:pPr>
@@ -1255,13 +1547,23 @@
                 <w:b w:val="0"/>
               </w:rPr>
             </w:pPr>
+            <w:proofErr w:type="spellStart"/>
             <w:r>
               <w:rPr>
                 <w:rFonts w:asciiTheme="majorHAnsi" w:hAnsiTheme="majorHAnsi"/>
                 <w:b w:val="0"/>
                 <w:sz w:val="14"/>
               </w:rPr>
-              <w:t>git clone https://github.com/lleon95/proyecto_1_LabMicros_SEM1_2017_Grupo3</w:t>
+              <w:t>git</w:t>
+            </w:r>
+            <w:proofErr w:type="spellEnd"/>
+            <w:r>
+              <w:rPr>
+                <w:rFonts w:asciiTheme="majorHAnsi" w:hAnsiTheme="majorHAnsi"/>
+                <w:b w:val="0"/>
+                <w:sz w:val="14"/>
+              </w:rPr>
+              <w:t xml:space="preserve"> clone https://github.com/lleon95/proyecto_1_LabMicros_SEM1_2017_Grupo3</w:t>
             </w:r>
           </w:p>
         </w:tc>
@@ -1307,13 +1609,21 @@
         <w:rPr>
           <w:lang w:val="es-CR"/>
         </w:rPr>
-        <w:t xml:space="preserve">Para desarrollar el emulador, es </w:t>
-      </w:r>
-      <w:r>
-        <w:rPr>
-          <w:lang w:val="es-CR"/>
-        </w:rPr>
-        <w:t>requerido un ensamblador (NASM), un debugger (GCC) y el entorno gráfico de desarrollo (SASM). Se ha elegido usar SASM</w:t>
+        <w:t xml:space="preserve">Para desarrollar el emulador, es requerido un ensamblador (NASM), un </w:t>
+      </w:r>
+      <w:proofErr w:type="spellStart"/>
+      <w:r>
+        <w:rPr>
+          <w:lang w:val="es-CR"/>
+        </w:rPr>
+        <w:t>debugger</w:t>
+      </w:r>
+      <w:proofErr w:type="spellEnd"/>
+      <w:r>
+        <w:rPr>
+          <w:lang w:val="es-CR"/>
+        </w:rPr>
+        <w:t xml:space="preserve"> (GCC) y el entorno gráfico de desarrollo (SASM). Se ha elegido usar SASM</w:t>
       </w:r>
       <w:r>
         <w:rPr>
@@ -1326,13 +1636,35 @@
         <w:rPr>
           <w:lang w:val="es-CR"/>
         </w:rPr>
-        <w:t xml:space="preserve"> como entorno IDE para poder usar el debugger de forma más amigable y tener mayor control sobre los “breakpoints”. Asimismo, se puede crea</w:t>
-      </w:r>
-      <w:r>
-        <w:rPr>
-          <w:lang w:val="es-CR"/>
-        </w:rPr>
-        <w:t>r el archivo objeto muy fácilmente:</w:t>
+        <w:t xml:space="preserve"> como entorno IDE para poder usar el </w:t>
+      </w:r>
+      <w:proofErr w:type="spellStart"/>
+      <w:r>
+        <w:rPr>
+          <w:lang w:val="es-CR"/>
+        </w:rPr>
+        <w:t>debugger</w:t>
+      </w:r>
+      <w:proofErr w:type="spellEnd"/>
+      <w:r>
+        <w:rPr>
+          <w:lang w:val="es-CR"/>
+        </w:rPr>
+        <w:t xml:space="preserve"> de forma más amigable y tener mayor control sobre los “</w:t>
+      </w:r>
+      <w:proofErr w:type="spellStart"/>
+      <w:r>
+        <w:rPr>
+          <w:lang w:val="es-CR"/>
+        </w:rPr>
+        <w:t>breakpoints</w:t>
+      </w:r>
+      <w:proofErr w:type="spellEnd"/>
+      <w:r>
+        <w:rPr>
+          <w:lang w:val="es-CR"/>
+        </w:rPr>
+        <w:t>”. Asimismo, se puede crear el archivo objeto muy fácilmente:</w:t>
       </w:r>
     </w:p>
     <w:p>
@@ -1400,12 +1732,21 @@
                 <w:b w:val="0"/>
               </w:rPr>
             </w:pPr>
+            <w:proofErr w:type="spellStart"/>
             <w:r>
               <w:rPr>
                 <w:rFonts w:asciiTheme="majorHAnsi" w:hAnsiTheme="majorHAnsi"/>
                 <w:b w:val="0"/>
               </w:rPr>
-              <w:t>sudo apt-get update</w:t>
+              <w:t>sudo</w:t>
+            </w:r>
+            <w:proofErr w:type="spellEnd"/>
+            <w:r>
+              <w:rPr>
+                <w:rFonts w:asciiTheme="majorHAnsi" w:hAnsiTheme="majorHAnsi"/>
+                <w:b w:val="0"/>
+              </w:rPr>
+              <w:t xml:space="preserve"> apt-get update</w:t>
             </w:r>
           </w:p>
           <w:p>
@@ -1417,12 +1758,21 @@
                 <w:b w:val="0"/>
               </w:rPr>
             </w:pPr>
+            <w:proofErr w:type="spellStart"/>
             <w:r>
               <w:rPr>
                 <w:rFonts w:asciiTheme="majorHAnsi" w:hAnsiTheme="majorHAnsi"/>
                 <w:b w:val="0"/>
               </w:rPr>
-              <w:t>sudo apt-get upgrade</w:t>
+              <w:t>sudo</w:t>
+            </w:r>
+            <w:proofErr w:type="spellEnd"/>
+            <w:r>
+              <w:rPr>
+                <w:rFonts w:asciiTheme="majorHAnsi" w:hAnsiTheme="majorHAnsi"/>
+                <w:b w:val="0"/>
+              </w:rPr>
+              <w:t xml:space="preserve"> apt-get upgrade</w:t>
             </w:r>
           </w:p>
           <w:p>
@@ -1434,13 +1784,31 @@
                 <w:b w:val="0"/>
               </w:rPr>
             </w:pPr>
+            <w:proofErr w:type="spellStart"/>
             <w:r>
               <w:rPr>
                 <w:rFonts w:asciiTheme="majorHAnsi" w:hAnsiTheme="majorHAnsi"/>
                 <w:b w:val="0"/>
               </w:rPr>
-              <w:t>sudo apt-get install nasm</w:t>
+              <w:t>sudo</w:t>
             </w:r>
+            <w:proofErr w:type="spellEnd"/>
+            <w:r>
+              <w:rPr>
+                <w:rFonts w:asciiTheme="majorHAnsi" w:hAnsiTheme="majorHAnsi"/>
+                <w:b w:val="0"/>
+              </w:rPr>
+              <w:t xml:space="preserve"> apt-get install </w:t>
+            </w:r>
+            <w:proofErr w:type="spellStart"/>
+            <w:r>
+              <w:rPr>
+                <w:rFonts w:asciiTheme="majorHAnsi" w:hAnsiTheme="majorHAnsi"/>
+                <w:b w:val="0"/>
+              </w:rPr>
+              <w:t>nasm</w:t>
+            </w:r>
+            <w:proofErr w:type="spellEnd"/>
           </w:p>
           <w:p>
             <w:pPr>
@@ -1451,13 +1819,31 @@
                 <w:b w:val="0"/>
               </w:rPr>
             </w:pPr>
+            <w:proofErr w:type="spellStart"/>
             <w:r>
               <w:rPr>
                 <w:rFonts w:asciiTheme="majorHAnsi" w:hAnsiTheme="majorHAnsi"/>
                 <w:b w:val="0"/>
               </w:rPr>
-              <w:t>sudo apt-get install gcc</w:t>
+              <w:t>sudo</w:t>
             </w:r>
+            <w:proofErr w:type="spellEnd"/>
+            <w:r>
+              <w:rPr>
+                <w:rFonts w:asciiTheme="majorHAnsi" w:hAnsiTheme="majorHAnsi"/>
+                <w:b w:val="0"/>
+              </w:rPr>
+              <w:t xml:space="preserve"> apt-get install </w:t>
+            </w:r>
+            <w:proofErr w:type="spellStart"/>
+            <w:r>
+              <w:rPr>
+                <w:rFonts w:asciiTheme="majorHAnsi" w:hAnsiTheme="majorHAnsi"/>
+                <w:b w:val="0"/>
+              </w:rPr>
+              <w:t>gcc</w:t>
+            </w:r>
+            <w:proofErr w:type="spellEnd"/>
           </w:p>
         </w:tc>
       </w:tr>
@@ -1549,19 +1935,21 @@
                 <w:b w:val="0"/>
               </w:rPr>
             </w:pPr>
+            <w:proofErr w:type="spellStart"/>
             <w:r>
               <w:rPr>
                 <w:rFonts w:asciiTheme="majorHAnsi" w:hAnsiTheme="majorHAnsi"/>
                 <w:b w:val="0"/>
               </w:rPr>
-              <w:t xml:space="preserve">wget </w:t>
+              <w:t>wget</w:t>
             </w:r>
+            <w:proofErr w:type="spellEnd"/>
             <w:r>
               <w:rPr>
                 <w:rFonts w:asciiTheme="majorHAnsi" w:hAnsiTheme="majorHAnsi"/>
                 <w:b w:val="0"/>
               </w:rPr>
-              <w:t>download.opensuse.org/repositories/home:/Dman95/xUbuntu_14.04/amd64/sasm_3.8.0_amd64.deb</w:t>
+              <w:t xml:space="preserve"> download.opensuse.org/repositories/home:/Dman95/xUbuntu_14.04/amd64/sasm_3.8.0_amd64.deb</w:t>
             </w:r>
           </w:p>
           <w:p>
@@ -1573,12 +1961,53 @@
                 <w:b w:val="0"/>
               </w:rPr>
             </w:pPr>
+            <w:proofErr w:type="spellStart"/>
             <w:r>
               <w:rPr>
                 <w:rFonts w:asciiTheme="majorHAnsi" w:hAnsiTheme="majorHAnsi"/>
                 <w:b w:val="0"/>
               </w:rPr>
-              <w:t>sudo dpkg -i sasm_3.8.0_amd64.deb</w:t>
+              <w:t>sudo</w:t>
+            </w:r>
+            <w:proofErr w:type="spellEnd"/>
+            <w:r>
+              <w:rPr>
+                <w:rFonts w:asciiTheme="majorHAnsi" w:hAnsiTheme="majorHAnsi"/>
+                <w:b w:val="0"/>
+              </w:rPr>
+              <w:t xml:space="preserve"> </w:t>
+            </w:r>
+            <w:proofErr w:type="spellStart"/>
+            <w:r>
+              <w:rPr>
+                <w:rFonts w:asciiTheme="majorHAnsi" w:hAnsiTheme="majorHAnsi"/>
+                <w:b w:val="0"/>
+              </w:rPr>
+              <w:t>dpkg</w:t>
+            </w:r>
+            <w:proofErr w:type="spellEnd"/>
+            <w:r>
+              <w:rPr>
+                <w:rFonts w:asciiTheme="majorHAnsi" w:hAnsiTheme="majorHAnsi"/>
+                <w:b w:val="0"/>
+              </w:rPr>
+              <w:t xml:space="preserve"> -</w:t>
+            </w:r>
+            <w:proofErr w:type="spellStart"/>
+            <w:r>
+              <w:rPr>
+                <w:rFonts w:asciiTheme="majorHAnsi" w:hAnsiTheme="majorHAnsi"/>
+                <w:b w:val="0"/>
+              </w:rPr>
+              <w:t>i</w:t>
+            </w:r>
+            <w:proofErr w:type="spellEnd"/>
+            <w:r>
+              <w:rPr>
+                <w:rFonts w:asciiTheme="majorHAnsi" w:hAnsiTheme="majorHAnsi"/>
+                <w:b w:val="0"/>
+              </w:rPr>
+              <w:t xml:space="preserve"> sasm_3.8.0_amd64.deb</w:t>
             </w:r>
           </w:p>
         </w:tc>
@@ -1622,13 +2051,7 @@
         <w:rPr>
           <w:lang w:val="es-419"/>
         </w:rPr>
-        <w:t>Otras considerac</w:t>
-      </w:r>
-      <w:r>
-        <w:rPr>
-          <w:lang w:val="es-419"/>
-        </w:rPr>
-        <w:t>iones</w:t>
+        <w:t>Otras consideraciones</w:t>
       </w:r>
     </w:p>
     <w:p>
@@ -1636,6 +2059,9 @@
         <w:pStyle w:val="sponsors"/>
         <w:framePr w:w="330" w:h="234" w:hRule="exact" w:wrap="auto" w:vAnchor="page" w:hAnchor="page" w:x="868" w:y="14401"/>
         <w:ind w:firstLine="289"/>
+        <w:rPr>
+          <w:lang w:val="es-419"/>
+        </w:rPr>
       </w:pPr>
       <w:r>
         <w:rPr>
@@ -1670,13 +2096,19 @@
         <w:rPr>
           <w:lang w:val="es-CR"/>
         </w:rPr>
-        <w:t>Para los registros, ambas arquitecturas tienen nomenclaturas diferentes para referirse a sus registros. Sin embargo, los registros de arquitecturas inferiores son compatibles con las nuevas arquitec</w:t>
-      </w:r>
-      <w:r>
-        <w:rPr>
-          <w:lang w:val="es-CR"/>
-        </w:rPr>
-        <w:t xml:space="preserve">turas, es decir, se pueden usar los registros de 32 bits en un arquitectura de 64 bits [5]. </w:t>
+        <w:t>Para los registros, ambas arquitecturas tienen nomenclaturas diferentes para referirse a sus registros. Sin embargo, los registros de arquitecturas inferiores son compatibles con las nuevas arquitecturas, es decir, se pueden usar los registros de 32 bits en un</w:t>
+      </w:r>
+      <w:r>
+        <w:rPr>
+          <w:lang w:val="es-CR"/>
+        </w:rPr>
+        <w:t>a</w:t>
+      </w:r>
+      <w:r>
+        <w:rPr>
+          <w:lang w:val="es-CR"/>
+        </w:rPr>
+        <w:t xml:space="preserve"> arquitectura de 64 bits [5]. </w:t>
       </w:r>
     </w:p>
     <w:p>
@@ -1699,7 +2131,7 @@
       <w:r>
         <w:rPr>
           <w:noProof/>
-          <w:lang w:val="es-ES" w:eastAsia="es-ES"/>
+          <w:lang w:val="en-US" w:eastAsia="ko-KR"/>
         </w:rPr>
         <w:drawing>
           <wp:anchor distT="0" distB="0" distL="0" distR="0" simplePos="0" relativeHeight="6" behindDoc="0" locked="0" layoutInCell="1" allowOverlap="1">
@@ -1768,13 +2200,7 @@
         <w:rPr>
           <w:lang w:val="es-CR"/>
         </w:rPr>
-        <w:t xml:space="preserve">Como es posible observar mediante la figura 1, cuando se invoca un registro EAX en una arquitectura </w:t>
-      </w:r>
-      <w:r>
-        <w:rPr>
-          <w:lang w:val="es-CR"/>
-        </w:rPr>
-        <w:t>de 64 bits, el contenido se cargará en la parte baja del RAX (registro en 64 bits). Por otro lado, los registros de nombre “r8” - “r15” en formato de 64 bits, su parte baja tendrá como nomenclatura “r8d” - “r15d”.</w:t>
+        <w:t>Como es posible observar mediante la figura 1, cuando se invoca un registro EAX en una arquitectura de 64 bits, el contenido se cargará en la parte baja del RAX (registro en 64 bits). Por otro lado, los registros de nombre “r8” - “r15” en formato de 64 bits, su parte baja tendrá como nomenclatura “r8d” - “r15d”.</w:t>
       </w:r>
     </w:p>
     <w:p>
@@ -1802,26 +2228,28 @@
         <w:rPr>
           <w:lang w:val="es-CR"/>
         </w:rPr>
-        <w:t>Las instr</w:t>
-      </w:r>
-      <w:r>
-        <w:rPr>
-          <w:lang w:val="es-CR"/>
-        </w:rPr>
-        <w:t xml:space="preserve">ucciones en el set x86 por lo general tienen dos operandos. El primer operando es, adicionalmente, el registro o </w:t>
+        <w:t xml:space="preserve">Las instrucciones en el set x86 por lo general tienen dos </w:t>
+      </w:r>
+      <w:proofErr w:type="spellStart"/>
+      <w:r>
+        <w:rPr>
+          <w:lang w:val="es-CR"/>
+        </w:rPr>
+        <w:t>operandos</w:t>
+      </w:r>
+      <w:proofErr w:type="spellEnd"/>
+      <w:r>
+        <w:rPr>
+          <w:lang w:val="es-CR"/>
+        </w:rPr>
+        <w:t xml:space="preserve">. El primer operando es, adicionalmente, el registro o campo de memoria destino del resultado de la operación. El segundo operando, por su parte, solo cumple un rol de operando, siendo posible usar registro, memoria o un valor inmediato [7]. Asimismo, este puede variar de acuerdo con la sintaxis </w:t>
       </w:r>
       <w:r>
         <w:rPr>
           <w:lang w:val="es-CR"/>
         </w:rPr>
         <w:lastRenderedPageBreak/>
-        <w:t xml:space="preserve">campo de memoria destino del resultado de la operación. El segundo operando, por su parte, solo cumple un rol de operando, siendo posible usar </w:t>
-      </w:r>
-      <w:r>
-        <w:rPr>
-          <w:lang w:val="es-CR"/>
-        </w:rPr>
-        <w:t>registro, memoria o un valor inmediato [7]. Asimismo, este puede variar de acuerdo con la sintaxis empleada, siendo la sintaxis Intel la preferida para el desarrollo de este proyecto. Por ejemplo, para la instrucción:</w:t>
+        <w:t>empleada, siendo la sintaxis Intel la preferida para el desarrollo de este proyecto. Por ejemplo, para la instrucción:</w:t>
       </w:r>
     </w:p>
     <w:p/>
@@ -1872,13 +2300,104 @@
               <w:pStyle w:val="tablecolhead"/>
               <w:jc w:val="left"/>
             </w:pPr>
+            <w:proofErr w:type="spellStart"/>
             <w:r>
               <w:rPr>
                 <w:rFonts w:asciiTheme="majorHAnsi" w:hAnsiTheme="majorHAnsi"/>
                 <w:b w:val="0"/>
               </w:rPr>
-              <w:t>mov rax, rbx;     mov dest, src</w:t>
+              <w:t>mov</w:t>
             </w:r>
+            <w:proofErr w:type="spellEnd"/>
+            <w:r>
+              <w:rPr>
+                <w:rFonts w:asciiTheme="majorHAnsi" w:hAnsiTheme="majorHAnsi"/>
+                <w:b w:val="0"/>
+              </w:rPr>
+              <w:t xml:space="preserve"> </w:t>
+            </w:r>
+            <w:proofErr w:type="spellStart"/>
+            <w:r>
+              <w:rPr>
+                <w:rFonts w:asciiTheme="majorHAnsi" w:hAnsiTheme="majorHAnsi"/>
+                <w:b w:val="0"/>
+              </w:rPr>
+              <w:t>rax</w:t>
+            </w:r>
+            <w:proofErr w:type="spellEnd"/>
+            <w:r>
+              <w:rPr>
+                <w:rFonts w:asciiTheme="majorHAnsi" w:hAnsiTheme="majorHAnsi"/>
+                <w:b w:val="0"/>
+              </w:rPr>
+              <w:t xml:space="preserve">, </w:t>
+            </w:r>
+            <w:proofErr w:type="spellStart"/>
+            <w:proofErr w:type="gramStart"/>
+            <w:r>
+              <w:rPr>
+                <w:rFonts w:asciiTheme="majorHAnsi" w:hAnsiTheme="majorHAnsi"/>
+                <w:b w:val="0"/>
+              </w:rPr>
+              <w:t>rbx</w:t>
+            </w:r>
+            <w:proofErr w:type="spellEnd"/>
+            <w:r>
+              <w:rPr>
+                <w:rFonts w:asciiTheme="majorHAnsi" w:hAnsiTheme="majorHAnsi"/>
+                <w:b w:val="0"/>
+              </w:rPr>
+              <w:t xml:space="preserve">;   </w:t>
+            </w:r>
+            <w:proofErr w:type="gramEnd"/>
+            <w:r>
+              <w:rPr>
+                <w:rFonts w:asciiTheme="majorHAnsi" w:hAnsiTheme="majorHAnsi"/>
+                <w:b w:val="0"/>
+              </w:rPr>
+              <w:t xml:space="preserve">  </w:t>
+            </w:r>
+            <w:proofErr w:type="spellStart"/>
+            <w:r>
+              <w:rPr>
+                <w:rFonts w:asciiTheme="majorHAnsi" w:hAnsiTheme="majorHAnsi"/>
+                <w:b w:val="0"/>
+              </w:rPr>
+              <w:t>mov</w:t>
+            </w:r>
+            <w:proofErr w:type="spellEnd"/>
+            <w:r>
+              <w:rPr>
+                <w:rFonts w:asciiTheme="majorHAnsi" w:hAnsiTheme="majorHAnsi"/>
+                <w:b w:val="0"/>
+              </w:rPr>
+              <w:t xml:space="preserve"> </w:t>
+            </w:r>
+            <w:proofErr w:type="spellStart"/>
+            <w:r>
+              <w:rPr>
+                <w:rFonts w:asciiTheme="majorHAnsi" w:hAnsiTheme="majorHAnsi"/>
+                <w:b w:val="0"/>
+              </w:rPr>
+              <w:t>dest</w:t>
+            </w:r>
+            <w:proofErr w:type="spellEnd"/>
+            <w:r>
+              <w:rPr>
+                <w:rFonts w:asciiTheme="majorHAnsi" w:hAnsiTheme="majorHAnsi"/>
+                <w:b w:val="0"/>
+              </w:rPr>
+              <w:t xml:space="preserve">, </w:t>
+            </w:r>
+            <w:proofErr w:type="spellStart"/>
+            <w:r>
+              <w:rPr>
+                <w:rFonts w:asciiTheme="majorHAnsi" w:hAnsiTheme="majorHAnsi"/>
+                <w:b w:val="0"/>
+              </w:rPr>
+              <w:t>src</w:t>
+            </w:r>
+            <w:proofErr w:type="spellEnd"/>
           </w:p>
         </w:tc>
       </w:tr>
@@ -1902,13 +2421,35 @@
         <w:rPr>
           <w:lang w:val="es-CR"/>
         </w:rPr>
-        <w:t xml:space="preserve">La </w:t>
-      </w:r>
-      <w:r>
-        <w:rPr>
-          <w:lang w:val="es-CR"/>
-        </w:rPr>
-        <w:t xml:space="preserve">instrucción dicta que el contenido del registro rbx se copie a rax. </w:t>
+        <w:t xml:space="preserve">La instrucción dicta que el contenido del registro </w:t>
+      </w:r>
+      <w:proofErr w:type="spellStart"/>
+      <w:r>
+        <w:rPr>
+          <w:lang w:val="es-CR"/>
+        </w:rPr>
+        <w:t>rbx</w:t>
+      </w:r>
+      <w:proofErr w:type="spellEnd"/>
+      <w:r>
+        <w:rPr>
+          <w:lang w:val="es-CR"/>
+        </w:rPr>
+        <w:t xml:space="preserve"> se copie a </w:t>
+      </w:r>
+      <w:proofErr w:type="spellStart"/>
+      <w:r>
+        <w:rPr>
+          <w:lang w:val="es-CR"/>
+        </w:rPr>
+        <w:t>rax</w:t>
+      </w:r>
+      <w:proofErr w:type="spellEnd"/>
+      <w:r>
+        <w:rPr>
+          <w:lang w:val="es-CR"/>
+        </w:rPr>
+        <w:t xml:space="preserve">. </w:t>
       </w:r>
     </w:p>
     <w:p>
@@ -1918,62 +2459,6 @@
           <w:lang w:val="es-CR"/>
         </w:rPr>
       </w:pPr>
-    </w:p>
-    <w:p>
-      <w:pPr>
-        <w:pStyle w:val="Textoindependiente"/>
-        <w:rPr>
-          <w:lang w:val="es-ES"/>
-        </w:rPr>
-      </w:pPr>
-      <w:r>
-        <w:rPr>
-          <w:lang w:val="es-CR"/>
-        </w:rPr>
-        <w:t xml:space="preserve">OPT: </w:t>
-      </w:r>
-    </w:p>
-    <w:p>
-      <w:pPr>
-        <w:pStyle w:val="Textoindependiente"/>
-        <w:rPr>
-          <w:lang w:val="es-ES"/>
-        </w:rPr>
-      </w:pPr>
-      <w:r>
-        <w:rPr>
-          <w:lang w:val="es-CR"/>
-        </w:rPr>
-        <w:t>AÑADIR EL PASO DE PARÁMETROS MEDIANTE ARGC Y ARGV</w:t>
-      </w:r>
-    </w:p>
-    <w:p>
-      <w:pPr>
-        <w:pStyle w:val="Textoindependiente"/>
-        <w:rPr>
-          <w:lang w:val="es-ES"/>
-        </w:rPr>
-      </w:pPr>
-      <w:r>
-        <w:rPr>
-          <w:lang w:val="es-CR"/>
-        </w:rPr>
-        <w:t>AGREGAR LA ELABORACION DE MACROS</w:t>
-      </w:r>
-    </w:p>
-    <w:p>
-      <w:pPr>
-        <w:pStyle w:val="Textoindependiente"/>
-        <w:rPr>
-          <w:lang w:val="es-ES"/>
-        </w:rPr>
-      </w:pPr>
-      <w:r>
-        <w:rPr>
-          <w:lang w:val="es-CR"/>
-        </w:rPr>
-        <w:t>AGREGAR LOS SYSCALLS</w:t>
-      </w:r>
     </w:p>
     <w:p>
       <w:pPr>
@@ -1999,6 +2484,7 @@
           <w:numId w:val="3"/>
         </w:numPr>
       </w:pPr>
+      <w:proofErr w:type="spellStart"/>
       <w:r>
         <w:rPr>
           <w:lang w:val="es-419"/>
@@ -2006,8 +2492,17 @@
         <w:t>Descri</w:t>
       </w:r>
       <w:r>
-        <w:t>pción de la solución</w:t>
-      </w:r>
+        <w:t>pción</w:t>
+      </w:r>
+      <w:proofErr w:type="spellEnd"/>
+      <w:r>
+        <w:t xml:space="preserve"> de la </w:t>
+      </w:r>
+      <w:proofErr w:type="spellStart"/>
+      <w:r>
+        <w:t>solución</w:t>
+      </w:r>
+      <w:proofErr w:type="spellEnd"/>
     </w:p>
     <w:p>
       <w:pPr>
@@ -2049,7 +2544,7 @@
       <w:r>
         <w:rPr>
           <w:noProof/>
-          <w:lang w:val="es-ES" w:eastAsia="es-ES"/>
+          <w:lang w:eastAsia="ko-KR"/>
         </w:rPr>
         <w:drawing>
           <wp:inline distT="0" distB="0" distL="0" distR="0" wp14:anchorId="73A158D7">
@@ -2117,25 +2612,7 @@
         <w:rPr>
           <w:lang w:val="es-CR"/>
         </w:rPr>
-        <w:t xml:space="preserve">Figura </w:t>
-      </w:r>
-      <w:r>
-        <w:rPr>
-          <w:lang w:val="es-CR"/>
-        </w:rPr>
-        <w:t>2</w:t>
-      </w:r>
-      <w:r>
-        <w:rPr>
-          <w:lang w:val="es-CR"/>
-        </w:rPr>
-        <w:t xml:space="preserve"> – </w:t>
-      </w:r>
-      <w:r>
-        <w:rPr>
-          <w:lang w:val="es-CR"/>
-        </w:rPr>
-        <w:t xml:space="preserve">Diagrama de bloques descriptivo </w:t>
+        <w:t xml:space="preserve">Figura 2 – Diagrama de bloques descriptivo </w:t>
       </w:r>
       <w:r>
         <w:rPr>
@@ -2166,7 +2643,21 @@
           <w:lang w:val="es-ES"/>
         </w:rPr>
         <w:tab/>
-        <w:t>En el inicio de la solución, se inicializa el stack y el banco de registros, para poder cargar los argumentos del programa. Asimismo, se procede a cargar el archivo ROM.txt, que contiene toda la información de las instrucciones que deben ser ejecutadas y los datos que se almacenan en la memoria.</w:t>
+        <w:t xml:space="preserve">En el inicio de la solución, se inicializa el </w:t>
+      </w:r>
+      <w:proofErr w:type="spellStart"/>
+      <w:r>
+        <w:rPr>
+          <w:lang w:val="es-ES"/>
+        </w:rPr>
+        <w:t>stack</w:t>
+      </w:r>
+      <w:proofErr w:type="spellEnd"/>
+      <w:r>
+        <w:rPr>
+          <w:lang w:val="es-ES"/>
+        </w:rPr>
+        <w:t xml:space="preserve"> y el banco de registros, para poder cargar los argumentos del programa. Asimismo, se procede a cargar el archivo ROM.txt, que contiene toda la información de las instrucciones que deben ser ejecutadas y los datos que se almacenan en la memoria.</w:t>
       </w:r>
     </w:p>
     <w:p>
@@ -2182,7 +2673,77 @@
           <w:lang w:val="es-ES"/>
         </w:rPr>
         <w:tab/>
-        <w:t>Realizado el proceso de preparación, se procede a inicializar el PC Counter en 00400000H para apuntar a la primera instrucción y se inicia el proceso de la arquitectura brincando al Fetch (proceso de adquisición de instrucción próxima). Posteriormente, al adquirir una instrucción, se inicia la decodificación de la misma, donde se determina el tipo de instrucción (sean R, J e I posibles) y que la instrucción sea válida. Luego se determina la localización de los registros que se requieren para ejecutar dicha instrucción y se llama a una subrutina que ejecuta la operación correspondiente al OpCode (Operation Code) obtenido.</w:t>
+        <w:t xml:space="preserve">Realizado el proceso de preparación, se procede a inicializar el PC </w:t>
+      </w:r>
+      <w:proofErr w:type="spellStart"/>
+      <w:r>
+        <w:rPr>
+          <w:lang w:val="es-ES"/>
+        </w:rPr>
+        <w:t>Counter</w:t>
+      </w:r>
+      <w:proofErr w:type="spellEnd"/>
+      <w:r>
+        <w:rPr>
+          <w:lang w:val="es-ES"/>
+        </w:rPr>
+        <w:t xml:space="preserve"> en 00400000H para apuntar a la primera instrucción y se inicia el proceso de la arquitectura brincando al </w:t>
+      </w:r>
+      <w:proofErr w:type="spellStart"/>
+      <w:r>
+        <w:rPr>
+          <w:lang w:val="es-ES"/>
+        </w:rPr>
+        <w:t>Fetch</w:t>
+      </w:r>
+      <w:proofErr w:type="spellEnd"/>
+      <w:r>
+        <w:rPr>
+          <w:lang w:val="es-ES"/>
+        </w:rPr>
+        <w:t xml:space="preserve"> (proceso de adquisición de instrucción próxima). Posteriormente, al adquirir una instrucción, se inicia la decodificación de la misma, donde se determina el tipo de instrucción (sean R, J e I posibles) y que la instrucción sea válida. Luego se determina la localización de los registros que se requieren para ejecutar dicha instrucción y se llama a una subrutina que ejecuta la operación correspondiente al </w:t>
+      </w:r>
+      <w:proofErr w:type="spellStart"/>
+      <w:r>
+        <w:rPr>
+          <w:lang w:val="es-ES"/>
+        </w:rPr>
+        <w:t>OpCode</w:t>
+      </w:r>
+      <w:proofErr w:type="spellEnd"/>
+      <w:r>
+        <w:rPr>
+          <w:lang w:val="es-ES"/>
+        </w:rPr>
+        <w:t xml:space="preserve"> (</w:t>
+      </w:r>
+      <w:proofErr w:type="spellStart"/>
+      <w:r>
+        <w:rPr>
+          <w:lang w:val="es-ES"/>
+        </w:rPr>
+        <w:t>Operation</w:t>
+      </w:r>
+      <w:proofErr w:type="spellEnd"/>
+      <w:r>
+        <w:rPr>
+          <w:lang w:val="es-ES"/>
+        </w:rPr>
+        <w:t xml:space="preserve"> </w:t>
+      </w:r>
+      <w:proofErr w:type="spellStart"/>
+      <w:r>
+        <w:rPr>
+          <w:lang w:val="es-ES"/>
+        </w:rPr>
+        <w:t>Code</w:t>
+      </w:r>
+      <w:proofErr w:type="spellEnd"/>
+      <w:r>
+        <w:rPr>
+          <w:lang w:val="es-ES"/>
+        </w:rPr>
+        <w:t>) obtenido.</w:t>
       </w:r>
     </w:p>
     <w:p>
@@ -2197,9 +2758,78 @@
         <w:rPr>
           <w:lang w:val="es-ES"/>
         </w:rPr>
-        <w:lastRenderedPageBreak/>
         <w:tab/>
-        <w:t>La ejecución de dicha operación se realiza a cabo en el proceso de Execution/Wb, que se encarga de realizar la operación de forma comportamental en código x86_64 y carga los datos en un stack de registros ya preconfigurado en el programa. Cuando se ejecuta alguna de las subrutinas que pertenecen a este proceso, realizan el “Write Back” al final de cada subrutina, siendo posible escribir en el registro contador de instrucciones (PC Counter), operaciones sobre memoria o, bien, escribir valores en los registros del procesador MIPS.</w:t>
+        <w:t xml:space="preserve">La ejecución de dicha operación se realiza a cabo en el proceso de </w:t>
+      </w:r>
+      <w:proofErr w:type="spellStart"/>
+      <w:r>
+        <w:rPr>
+          <w:lang w:val="es-ES"/>
+        </w:rPr>
+        <w:t>Execution</w:t>
+      </w:r>
+      <w:proofErr w:type="spellEnd"/>
+      <w:r>
+        <w:rPr>
+          <w:lang w:val="es-ES"/>
+        </w:rPr>
+        <w:t xml:space="preserve">/Wb, que se encarga de realizar la operación de forma comportamental en código x86_64 y carga los datos en un </w:t>
+      </w:r>
+      <w:proofErr w:type="spellStart"/>
+      <w:r>
+        <w:rPr>
+          <w:lang w:val="es-ES"/>
+        </w:rPr>
+        <w:t>stack</w:t>
+      </w:r>
+      <w:proofErr w:type="spellEnd"/>
+      <w:r>
+        <w:rPr>
+          <w:lang w:val="es-ES"/>
+        </w:rPr>
+        <w:t xml:space="preserve"> de registros ya </w:t>
+      </w:r>
+      <w:proofErr w:type="spellStart"/>
+      <w:r>
+        <w:rPr>
+          <w:lang w:val="es-ES"/>
+        </w:rPr>
+        <w:t>preconfigurado</w:t>
+      </w:r>
+      <w:proofErr w:type="spellEnd"/>
+      <w:r>
+        <w:rPr>
+          <w:lang w:val="es-ES"/>
+        </w:rPr>
+        <w:t xml:space="preserve"> en el programa. Cuando se ejecuta alguna de las subrutinas que pertenecen a este proceso, realizan el “</w:t>
+      </w:r>
+      <w:proofErr w:type="spellStart"/>
+      <w:r>
+        <w:rPr>
+          <w:lang w:val="es-ES"/>
+        </w:rPr>
+        <w:t>Write</w:t>
+      </w:r>
+      <w:proofErr w:type="spellEnd"/>
+      <w:r>
+        <w:rPr>
+          <w:lang w:val="es-ES"/>
+        </w:rPr>
+        <w:t xml:space="preserve"> Back” al final de cada subrutina, siendo posible escribir en el registro contador de instrucciones (PC </w:t>
+      </w:r>
+      <w:proofErr w:type="spellStart"/>
+      <w:r>
+        <w:rPr>
+          <w:lang w:val="es-ES"/>
+        </w:rPr>
+        <w:t>Counter</w:t>
+      </w:r>
+      <w:proofErr w:type="spellEnd"/>
+      <w:r>
+        <w:rPr>
+          <w:lang w:val="es-ES"/>
+        </w:rPr>
+        <w:t>), operaciones sobre memoria o, bien, escribir valores en los registros del procesador MIPS.</w:t>
       </w:r>
     </w:p>
     <w:p>
@@ -2239,12 +2869,14 @@
         </w:rPr>
         <w:t>“</w:t>
       </w:r>
+      <w:proofErr w:type="spellStart"/>
       <w:r>
         <w:rPr>
           <w:lang w:val="es-ES"/>
         </w:rPr>
         <w:t>Fetch</w:t>
       </w:r>
+      <w:proofErr w:type="spellEnd"/>
       <w:r>
         <w:rPr>
           <w:lang w:val="es-ES"/>
@@ -2303,7 +2935,7 @@
       <w:r>
         <w:rPr>
           <w:noProof/>
-          <w:lang w:val="es-ES" w:eastAsia="es-ES"/>
+          <w:lang w:val="en-US" w:eastAsia="ko-KR"/>
         </w:rPr>
         <w:drawing>
           <wp:inline distT="0" distB="0" distL="0" distR="0" wp14:anchorId="28483306">
@@ -2362,31 +2994,7 @@
         <w:rPr>
           <w:lang w:val="es-CR"/>
         </w:rPr>
-        <w:t xml:space="preserve">Figura </w:t>
-      </w:r>
-      <w:r>
-        <w:rPr>
-          <w:lang w:val="es-CR"/>
-        </w:rPr>
-        <w:t>3</w:t>
-      </w:r>
-      <w:r>
-        <w:rPr>
-          <w:lang w:val="es-CR"/>
-        </w:rPr>
-        <w:t xml:space="preserve"> – Diagrama de bloques </w:t>
-      </w:r>
-      <w:r>
-        <w:rPr>
-          <w:lang w:val="es-CR"/>
-        </w:rPr>
-        <w:t>general</w:t>
-      </w:r>
-      <w:r>
-        <w:rPr>
-          <w:lang w:val="es-CR"/>
-        </w:rPr>
-        <w:t xml:space="preserve"> de la solución</w:t>
+        <w:t>Figura 3 – Diagrama de bloques general de la solución</w:t>
       </w:r>
     </w:p>
     <w:p>
@@ -2422,8 +3030,6 @@
         </w:rPr>
         <w:t>FALTA DESCOMPONER MÁS</w:t>
       </w:r>
-      <w:bookmarkStart w:id="0" w:name="_GoBack"/>
-      <w:bookmarkEnd w:id="0"/>
     </w:p>
     <w:p>
       <w:pPr>
@@ -2436,13 +3042,7 @@
         <w:rPr>
           <w:lang w:val="es-CR"/>
         </w:rPr>
-        <w:t xml:space="preserve">Describir de forma general </w:t>
-      </w:r>
-      <w:r>
-        <w:rPr>
-          <w:lang w:val="es-CR"/>
-        </w:rPr>
-        <w:t>la solución propuesta. Es decir, la estructura del programa que se escribió en lenguaje ensamblador.</w:t>
+        <w:t>Describir de forma general la solución propuesta. Es decir, la estructura del programa que se escribió en lenguaje ensamblador.</w:t>
       </w:r>
     </w:p>
     <w:p>
@@ -2484,7 +3084,7 @@
       <w:r>
         <w:rPr>
           <w:noProof/>
-          <w:lang w:val="es-ES" w:eastAsia="es-ES"/>
+          <w:lang w:eastAsia="ko-KR"/>
         </w:rPr>
         <w:drawing>
           <wp:inline distT="0" distB="635" distL="0" distR="7620">
@@ -2535,13 +3135,19 @@
         <w:ind w:left="0" w:firstLine="0"/>
         <w:jc w:val="center"/>
       </w:pPr>
-      <w:r>
-        <w:lastRenderedPageBreak/>
-        <w:t xml:space="preserve">Amplificador </w:t>
-      </w:r>
+      <w:proofErr w:type="spellStart"/>
+      <w:r>
+        <w:t>Amplificador</w:t>
+      </w:r>
+      <w:proofErr w:type="spellEnd"/>
+      <w:r>
+        <w:t xml:space="preserve"> </w:t>
+      </w:r>
+      <w:proofErr w:type="spellStart"/>
       <w:r>
         <w:t>operacional</w:t>
       </w:r>
+      <w:proofErr w:type="spellEnd"/>
     </w:p>
     <w:p>
       <w:pPr>
@@ -2628,22 +3234,19 @@
         <w:rPr>
           <w:lang w:val="es-CR"/>
         </w:rPr>
-        <w:t>El pseudocódigo se recomienda insertarlo como parte de una tabla (de una sola celda) y usar un tipo de letr</w:t>
-      </w:r>
-      <w:r>
-        <w:rPr>
-          <w:lang w:val="es-CR"/>
-        </w:rPr>
-        <w:t xml:space="preserve">a distinto para resaltarlo. Por ejemplo: </w:t>
+        <w:lastRenderedPageBreak/>
+        <w:t xml:space="preserve">El pseudocódigo se recomienda insertarlo como parte de una tabla (de una sola celda) y usar un tipo de letra distinto para resaltarlo. Por ejemplo: </w:t>
       </w:r>
     </w:p>
     <w:p>
       <w:pPr>
         <w:pStyle w:val="tablehead"/>
       </w:pPr>
+      <w:proofErr w:type="spellStart"/>
       <w:r>
         <w:t>Pseudocódigo</w:t>
       </w:r>
+      <w:proofErr w:type="spellEnd"/>
     </w:p>
     <w:tbl>
       <w:tblPr>
@@ -2774,9 +3377,19 @@
           <w:numId w:val="3"/>
         </w:numPr>
       </w:pPr>
-      <w:r>
-        <w:t>Limitaciones y recomendaciones</w:t>
-      </w:r>
+      <w:proofErr w:type="spellStart"/>
+      <w:r>
+        <w:t>Limitaciones</w:t>
+      </w:r>
+      <w:proofErr w:type="spellEnd"/>
+      <w:r>
+        <w:t xml:space="preserve"> y </w:t>
+      </w:r>
+      <w:proofErr w:type="spellStart"/>
+      <w:r>
+        <w:t>recomendaciones</w:t>
+      </w:r>
+      <w:proofErr w:type="spellEnd"/>
     </w:p>
     <w:p>
       <w:pPr>
@@ -2821,13 +3434,7 @@
         <w:rPr>
           <w:lang w:val="es-CR"/>
         </w:rPr>
-        <w:t xml:space="preserve">Se muestran resultados de uso del programa. Se recomienda </w:t>
-      </w:r>
-      <w:r>
-        <w:rPr>
-          <w:lang w:val="es-CR"/>
-        </w:rPr>
-        <w:t>usar imágenes que muestren la interacción con el programa. Recuerde mantener el formato adecuado para las imágenes.</w:t>
+        <w:t>Se muestran resultados de uso del programa. Se recomienda usar imágenes que muestren la interacción con el programa. Recuerde mantener el formato adecuado para las imágenes.</w:t>
       </w:r>
     </w:p>
     <w:p>
@@ -2855,13 +3462,7 @@
         <w:rPr>
           <w:lang w:val="es-CR"/>
         </w:rPr>
-        <w:t>Describa, en enunciados cortos y concisos: ¿Cuáles son las principales conclusiones, aprendizajes y recomendaciones luego de co</w:t>
-      </w:r>
-      <w:r>
-        <w:rPr>
-          <w:lang w:val="es-CR"/>
-        </w:rPr>
-        <w:t>mpletar el proyecto?</w:t>
+        <w:t>Describa, en enunciados cortos y concisos: ¿Cuáles son las principales conclusiones, aprendizajes y recomendaciones luego de completar el proyecto?</w:t>
       </w:r>
     </w:p>
     <w:p>
@@ -2907,13 +3508,41 @@
         <w:rPr>
           <w:lang w:val="es-CR"/>
         </w:rPr>
-        <w:t>B. Sánchez. “Cuaderno Práctico de Linux. Sistemas Operativos Monopuesto”</w:t>
+        <w:t xml:space="preserve">B. Sánchez. “Cuaderno Práctico de Linux. Sistemas Operativos </w:t>
+      </w:r>
+      <w:proofErr w:type="spellStart"/>
+      <w:r>
+        <w:rPr>
+          <w:lang w:val="es-CR"/>
+        </w:rPr>
+        <w:t>Monopuesto</w:t>
+      </w:r>
+      <w:proofErr w:type="spellEnd"/>
+      <w:r>
+        <w:rPr>
+          <w:lang w:val="es-CR"/>
+        </w:rPr>
+        <w:t>”</w:t>
       </w:r>
       <w:r>
         <w:rPr>
           <w:lang w:val="es-419"/>
         </w:rPr>
-        <w:t xml:space="preserve">, Segunda Edición, pp. 21, Septiembre 2015. </w:t>
+        <w:t xml:space="preserve">, Segunda Edición, pp. 21, </w:t>
+      </w:r>
+      <w:proofErr w:type="gramStart"/>
+      <w:r>
+        <w:rPr>
+          <w:lang w:val="es-419"/>
+        </w:rPr>
+        <w:t>Septiembre</w:t>
+      </w:r>
+      <w:proofErr w:type="gramEnd"/>
+      <w:r>
+        <w:rPr>
+          <w:lang w:val="es-419"/>
+        </w:rPr>
+        <w:t xml:space="preserve"> 2015. </w:t>
       </w:r>
     </w:p>
     <w:p>
@@ -2925,13 +3554,18 @@
         </w:numPr>
       </w:pPr>
       <w:r>
-        <w:t xml:space="preserve">M. Overley. </w:t>
-      </w:r>
-      <w:r>
-        <w:t>“The Open Source Handbook”, Pike</w:t>
-      </w:r>
-      <w:r>
-        <w:t xml:space="preserve"> &amp; Fisher, USA, pp. 1-11, 2003. </w:t>
+        <w:t xml:space="preserve">M. </w:t>
+      </w:r>
+      <w:proofErr w:type="spellStart"/>
+      <w:r>
+        <w:t>Overley</w:t>
+      </w:r>
+      <w:proofErr w:type="spellEnd"/>
+      <w:r>
+        <w:t xml:space="preserve">. </w:t>
+      </w:r>
+      <w:r>
+        <w:t xml:space="preserve">“The Open Source Handbook”, Pike &amp; Fisher, USA, pp. 1-11, 2003. </w:t>
       </w:r>
     </w:p>
     <w:p>
@@ -2958,7 +3592,21 @@
         <w:rPr>
           <w:rStyle w:val="selectable"/>
         </w:rPr>
-        <w:t xml:space="preserve">"xrdp", </w:t>
+        <w:t>"</w:t>
+      </w:r>
+      <w:proofErr w:type="spellStart"/>
+      <w:r>
+        <w:rPr>
+          <w:rStyle w:val="selectable"/>
+        </w:rPr>
+        <w:t>xrdp</w:t>
+      </w:r>
+      <w:proofErr w:type="spellEnd"/>
+      <w:r>
+        <w:rPr>
+          <w:rStyle w:val="selectable"/>
+        </w:rPr>
+        <w:t xml:space="preserve">", </w:t>
       </w:r>
       <w:r>
         <w:rPr>
@@ -2972,13 +3620,7 @@
         <w:rPr>
           <w:rStyle w:val="selectable"/>
         </w:rPr>
-        <w:t>, 2017. [Online]. Available: http://www.xrdp.org/. [Acce</w:t>
-      </w:r>
-      <w:r>
-        <w:rPr>
-          <w:rStyle w:val="selectable"/>
-        </w:rPr>
-        <w:t>ssed: 13- Mar- 2017].</w:t>
+        <w:t>, 2017. [Online]. Available: http://www.xrdp.org/. [Accessed: 13- Mar- 2017].</w:t>
       </w:r>
     </w:p>
     <w:p>
@@ -3002,10 +3644,15 @@
         </w:numPr>
       </w:pPr>
       <w:r>
-        <w:t>"X86 Assembly/X86</w:t>
-      </w:r>
-      <w:r>
-        <w:t xml:space="preserve"> Architecture - Wikibooks, open books for an open world", En.wikibooks.org, 2017. [Online]. Available: https://en.wikibooks.org/wiki/X86_Assembly/X86_Architecture. [Accessed: 19- Feb- 2017].</w:t>
+        <w:t xml:space="preserve">"X86 Assembly/X86 Architecture - </w:t>
+      </w:r>
+      <w:proofErr w:type="spellStart"/>
+      <w:r>
+        <w:t>Wikibooks</w:t>
+      </w:r>
+      <w:proofErr w:type="spellEnd"/>
+      <w:r>
+        <w:t>, open books for an open world", En.wikibooks.org, 2017. [Online]. Available: https://en.wikibooks.org/wiki/X86_Assembly/X86_Architecture. [Accessed: 19- Feb- 2017].</w:t>
       </w:r>
     </w:p>
     <w:p>
@@ -3017,10 +3664,7 @@
         </w:numPr>
       </w:pPr>
       <w:r>
-        <w:t xml:space="preserve">"X86-64 Architecture Guide", Cons.mit.edu. [Online]. Available: </w:t>
-      </w:r>
-      <w:r>
-        <w:t>http://cons.mit.edu/sp14/x86-64-architecture-guide.html. [Accessed: 19- Feb- 2017].</w:t>
+        <w:t>"X86-64 Architecture Guide", Cons.mit.edu. [Online]. Available: http://cons.mit.edu/sp14/x86-64-architecture-guide.html. [Accessed: 19- Feb- 2017].</w:t>
       </w:r>
     </w:p>
     <w:p>
@@ -3112,7 +3756,7 @@
 </file>
 
 <file path=word/endnotes.xml><?xml version="1.0" encoding="utf-8"?>
-<w:endnotes xmlns:wpc="http://schemas.microsoft.com/office/word/2010/wordprocessingCanvas" xmlns:cx="http://schemas.microsoft.com/office/drawing/2014/chartex" xmlns:mc="http://schemas.openxmlformats.org/markup-compatibility/2006" xmlns:o="urn:schemas-microsoft-com:office:office" xmlns:r="http://schemas.openxmlformats.org/officeDocument/2006/relationships" xmlns:m="http://schemas.openxmlformats.org/officeDocument/2006/math" xmlns:v="urn:schemas-microsoft-com:vml" xmlns:wp14="http://schemas.microsoft.com/office/word/2010/wordprocessingDrawing" xmlns:wp="http://schemas.openxmlformats.org/drawingml/2006/wordprocessingDrawing" xmlns:w10="urn:schemas-microsoft-com:office:word" xmlns:w="http://schemas.openxmlformats.org/wordprocessingml/2006/main" xmlns:w14="http://schemas.microsoft.com/office/word/2010/wordml" xmlns:w15="http://schemas.microsoft.com/office/word/2012/wordml" xmlns:w16se="http://schemas.microsoft.com/office/word/2015/wordml/symex" xmlns:wpg="http://schemas.microsoft.com/office/word/2010/wordprocessingGroup" xmlns:wpi="http://schemas.microsoft.com/office/word/2010/wordprocessingInk" xmlns:wne="http://schemas.microsoft.com/office/word/2006/wordml" xmlns:wps="http://schemas.microsoft.com/office/word/2010/wordprocessingShape" mc:Ignorable="w14 w15 w16se wp14">
+<w:endnotes xmlns:wpc="http://schemas.microsoft.com/office/word/2010/wordprocessingCanvas" xmlns:cx="http://schemas.microsoft.com/office/drawing/2014/chartex" xmlns:cx1="http://schemas.microsoft.com/office/drawing/2015/9/8/chartex" xmlns:cx2="http://schemas.microsoft.com/office/drawing/2015/10/21/chartex" xmlns:cx3="http://schemas.microsoft.com/office/drawing/2016/5/9/chartex" xmlns:cx4="http://schemas.microsoft.com/office/drawing/2016/5/10/chartex" xmlns:cx5="http://schemas.microsoft.com/office/drawing/2016/5/11/chartex" xmlns:cx6="http://schemas.microsoft.com/office/drawing/2016/5/12/chartex" xmlns:cx7="http://schemas.microsoft.com/office/drawing/2016/5/13/chartex" xmlns:cx8="http://schemas.microsoft.com/office/drawing/2016/5/14/chartex" xmlns:mc="http://schemas.openxmlformats.org/markup-compatibility/2006" xmlns:o="urn:schemas-microsoft-com:office:office" xmlns:r="http://schemas.openxmlformats.org/officeDocument/2006/relationships" xmlns:m="http://schemas.openxmlformats.org/officeDocument/2006/math" xmlns:v="urn:schemas-microsoft-com:vml" xmlns:wp14="http://schemas.microsoft.com/office/word/2010/wordprocessingDrawing" xmlns:wp="http://schemas.openxmlformats.org/drawingml/2006/wordprocessingDrawing" xmlns:w10="urn:schemas-microsoft-com:office:word" xmlns:w="http://schemas.openxmlformats.org/wordprocessingml/2006/main" xmlns:w14="http://schemas.microsoft.com/office/word/2010/wordml" xmlns:w15="http://schemas.microsoft.com/office/word/2012/wordml" xmlns:w16se="http://schemas.microsoft.com/office/word/2015/wordml/symex" xmlns:wpg="http://schemas.microsoft.com/office/word/2010/wordprocessingGroup" xmlns:wpi="http://schemas.microsoft.com/office/word/2010/wordprocessingInk" xmlns:wne="http://schemas.microsoft.com/office/word/2006/wordml" xmlns:wps="http://schemas.microsoft.com/office/word/2010/wordprocessingShape" mc:Ignorable="w14 w15 w16se wp14">
   <w:endnote w:type="separator" w:id="-1">
     <w:p>
       <w:r>
@@ -3131,7 +3775,7 @@
 </file>
 
 <file path=word/footnotes.xml><?xml version="1.0" encoding="utf-8"?>
-<w:footnotes xmlns:wpc="http://schemas.microsoft.com/office/word/2010/wordprocessingCanvas" xmlns:cx="http://schemas.microsoft.com/office/drawing/2014/chartex" xmlns:mc="http://schemas.openxmlformats.org/markup-compatibility/2006" xmlns:o="urn:schemas-microsoft-com:office:office" xmlns:r="http://schemas.openxmlformats.org/officeDocument/2006/relationships" xmlns:m="http://schemas.openxmlformats.org/officeDocument/2006/math" xmlns:v="urn:schemas-microsoft-com:vml" xmlns:wp14="http://schemas.microsoft.com/office/word/2010/wordprocessingDrawing" xmlns:wp="http://schemas.openxmlformats.org/drawingml/2006/wordprocessingDrawing" xmlns:w10="urn:schemas-microsoft-com:office:word" xmlns:w="http://schemas.openxmlformats.org/wordprocessingml/2006/main" xmlns:w14="http://schemas.microsoft.com/office/word/2010/wordml" xmlns:w15="http://schemas.microsoft.com/office/word/2012/wordml" xmlns:w16se="http://schemas.microsoft.com/office/word/2015/wordml/symex" xmlns:wpg="http://schemas.microsoft.com/office/word/2010/wordprocessingGroup" xmlns:wpi="http://schemas.microsoft.com/office/word/2010/wordprocessingInk" xmlns:wne="http://schemas.microsoft.com/office/word/2006/wordml" xmlns:wps="http://schemas.microsoft.com/office/word/2010/wordprocessingShape" mc:Ignorable="w14 w15 w16se wp14">
+<w:footnotes xmlns:wpc="http://schemas.microsoft.com/office/word/2010/wordprocessingCanvas" xmlns:cx="http://schemas.microsoft.com/office/drawing/2014/chartex" xmlns:cx1="http://schemas.microsoft.com/office/drawing/2015/9/8/chartex" xmlns:cx2="http://schemas.microsoft.com/office/drawing/2015/10/21/chartex" xmlns:cx3="http://schemas.microsoft.com/office/drawing/2016/5/9/chartex" xmlns:cx4="http://schemas.microsoft.com/office/drawing/2016/5/10/chartex" xmlns:cx5="http://schemas.microsoft.com/office/drawing/2016/5/11/chartex" xmlns:cx6="http://schemas.microsoft.com/office/drawing/2016/5/12/chartex" xmlns:cx7="http://schemas.microsoft.com/office/drawing/2016/5/13/chartex" xmlns:cx8="http://schemas.microsoft.com/office/drawing/2016/5/14/chartex" xmlns:mc="http://schemas.openxmlformats.org/markup-compatibility/2006" xmlns:o="urn:schemas-microsoft-com:office:office" xmlns:r="http://schemas.openxmlformats.org/officeDocument/2006/relationships" xmlns:m="http://schemas.openxmlformats.org/officeDocument/2006/math" xmlns:v="urn:schemas-microsoft-com:vml" xmlns:wp14="http://schemas.microsoft.com/office/word/2010/wordprocessingDrawing" xmlns:wp="http://schemas.openxmlformats.org/drawingml/2006/wordprocessingDrawing" xmlns:w10="urn:schemas-microsoft-com:office:word" xmlns:w="http://schemas.openxmlformats.org/wordprocessingml/2006/main" xmlns:w14="http://schemas.microsoft.com/office/word/2010/wordml" xmlns:w15="http://schemas.microsoft.com/office/word/2012/wordml" xmlns:w16se="http://schemas.microsoft.com/office/word/2015/wordml/symex" xmlns:wpg="http://schemas.microsoft.com/office/word/2010/wordprocessingGroup" xmlns:wpi="http://schemas.microsoft.com/office/word/2010/wordprocessingInk" xmlns:wne="http://schemas.microsoft.com/office/word/2006/wordml" xmlns:wps="http://schemas.microsoft.com/office/word/2010/wordprocessingShape" mc:Ignorable="w14 w15 w16se wp14">
   <w:footnote w:type="separator" w:id="-1">
     <w:p/>
   </w:footnote>
@@ -3179,7 +3823,7 @@
 </file>
 
 <file path=word/numbering.xml><?xml version="1.0" encoding="utf-8"?>
-<w:numbering xmlns:wpc="http://schemas.microsoft.com/office/word/2010/wordprocessingCanvas" xmlns:cx="http://schemas.microsoft.com/office/drawing/2014/chartex" xmlns:mc="http://schemas.openxmlformats.org/markup-compatibility/2006" xmlns:o="urn:schemas-microsoft-com:office:office" xmlns:r="http://schemas.openxmlformats.org/officeDocument/2006/relationships" xmlns:m="http://schemas.openxmlformats.org/officeDocument/2006/math" xmlns:v="urn:schemas-microsoft-com:vml" xmlns:wp14="http://schemas.microsoft.com/office/word/2010/wordprocessingDrawing" xmlns:wp="http://schemas.openxmlformats.org/drawingml/2006/wordprocessingDrawing" xmlns:w10="urn:schemas-microsoft-com:office:word" xmlns:w="http://schemas.openxmlformats.org/wordprocessingml/2006/main" xmlns:w14="http://schemas.microsoft.com/office/word/2010/wordml" xmlns:w15="http://schemas.microsoft.com/office/word/2012/wordml" xmlns:w16se="http://schemas.microsoft.com/office/word/2015/wordml/symex" xmlns:wpg="http://schemas.microsoft.com/office/word/2010/wordprocessingGroup" xmlns:wpi="http://schemas.microsoft.com/office/word/2010/wordprocessingInk" xmlns:wne="http://schemas.microsoft.com/office/word/2006/wordml" xmlns:wps="http://schemas.microsoft.com/office/word/2010/wordprocessingShape" mc:Ignorable="w14 w15 w16se wp14">
+<w:numbering xmlns:wpc="http://schemas.microsoft.com/office/word/2010/wordprocessingCanvas" xmlns:cx="http://schemas.microsoft.com/office/drawing/2014/chartex" xmlns:cx1="http://schemas.microsoft.com/office/drawing/2015/9/8/chartex" xmlns:cx2="http://schemas.microsoft.com/office/drawing/2015/10/21/chartex" xmlns:cx3="http://schemas.microsoft.com/office/drawing/2016/5/9/chartex" xmlns:cx4="http://schemas.microsoft.com/office/drawing/2016/5/10/chartex" xmlns:cx5="http://schemas.microsoft.com/office/drawing/2016/5/11/chartex" xmlns:cx6="http://schemas.microsoft.com/office/drawing/2016/5/12/chartex" xmlns:cx7="http://schemas.microsoft.com/office/drawing/2016/5/13/chartex" xmlns:cx8="http://schemas.microsoft.com/office/drawing/2016/5/14/chartex" xmlns:mc="http://schemas.openxmlformats.org/markup-compatibility/2006" xmlns:o="urn:schemas-microsoft-com:office:office" xmlns:r="http://schemas.openxmlformats.org/officeDocument/2006/relationships" xmlns:m="http://schemas.openxmlformats.org/officeDocument/2006/math" xmlns:v="urn:schemas-microsoft-com:vml" xmlns:wp14="http://schemas.microsoft.com/office/word/2010/wordprocessingDrawing" xmlns:wp="http://schemas.openxmlformats.org/drawingml/2006/wordprocessingDrawing" xmlns:w10="urn:schemas-microsoft-com:office:word" xmlns:w="http://schemas.openxmlformats.org/wordprocessingml/2006/main" xmlns:w14="http://schemas.microsoft.com/office/word/2010/wordml" xmlns:w15="http://schemas.microsoft.com/office/word/2012/wordml" xmlns:w16se="http://schemas.microsoft.com/office/word/2015/wordml/symex" xmlns:wpg="http://schemas.microsoft.com/office/word/2010/wordprocessingGroup" xmlns:wpi="http://schemas.microsoft.com/office/word/2010/wordprocessingInk" xmlns:wne="http://schemas.microsoft.com/office/word/2006/wordml" xmlns:wps="http://schemas.microsoft.com/office/word/2010/wordprocessingShape" mc:Ignorable="w14 w15 w16se wp14">
   <w:abstractNum w:abstractNumId="0" w15:restartNumberingAfterBreak="0">
     <w:nsid w:val="05390F5C"/>
     <w:multiLevelType w:val="multilevel"/>
@@ -4180,7 +4824,7 @@
     </w:rPrDefault>
     <w:pPrDefault/>
   </w:docDefaults>
-  <w:latentStyles w:defLockedState="0" w:defUIPriority="0" w:defSemiHidden="0" w:defUnhideWhenUsed="0" w:defQFormat="0" w:count="371">
+  <w:latentStyles w:defLockedState="0" w:defUIPriority="0" w:defSemiHidden="0" w:defUnhideWhenUsed="0" w:defQFormat="0" w:count="374">
     <w:lsdException w:name="Normal" w:qFormat="1"/>
     <w:lsdException w:name="heading 1" w:qFormat="1"/>
     <w:lsdException w:name="heading 2" w:qFormat="1"/>
@@ -4197,7 +4841,6 @@
     <w:lsdException w:name="Strong" w:qFormat="1"/>
     <w:lsdException w:name="Emphasis" w:qFormat="1"/>
     <w:lsdException w:name="HTML Sample" w:semiHidden="1" w:unhideWhenUsed="1"/>
-    <w:lsdException w:name="Normal Table" w:semiHidden="1" w:unhideWhenUsed="1"/>
     <w:lsdException w:name="Outline List 1" w:semiHidden="1" w:unhideWhenUsed="1"/>
     <w:lsdException w:name="Outline List 2" w:semiHidden="1" w:unhideWhenUsed="1"/>
     <w:lsdException w:name="Outline List 3" w:semiHidden="1" w:unhideWhenUsed="1"/>
@@ -4240,7 +4883,6 @@
     <w:lsdException w:name="Table Professional" w:semiHidden="1" w:unhideWhenUsed="1"/>
     <w:lsdException w:name="Table Subtle 1" w:semiHidden="1" w:unhideWhenUsed="1"/>
     <w:lsdException w:name="Table Subtle 2" w:semiHidden="1" w:unhideWhenUsed="1"/>
-    <w:lsdException w:name="Table Web 1" w:semiHidden="1" w:unhideWhenUsed="1"/>
     <w:lsdException w:name="Table Web 2" w:semiHidden="1" w:unhideWhenUsed="1"/>
     <w:lsdException w:name="Table Web 3" w:semiHidden="1" w:unhideWhenUsed="1"/>
     <w:lsdException w:name="Table Theme" w:semiHidden="1" w:unhideWhenUsed="1"/>
@@ -4459,6 +5101,9 @@
     <w:lsdException w:name="List Table 5 Dark Accent 6" w:uiPriority="50"/>
     <w:lsdException w:name="List Table 6 Colorful Accent 6" w:uiPriority="51"/>
     <w:lsdException w:name="List Table 7 Colorful Accent 6" w:uiPriority="52"/>
+    <w:lsdException w:name="Mention" w:semiHidden="1" w:uiPriority="99" w:unhideWhenUsed="1"/>
+    <w:lsdException w:name="Smart Hyperlink" w:semiHidden="1" w:uiPriority="99" w:unhideWhenUsed="1"/>
+    <w:lsdException w:name="Hashtag" w:semiHidden="1" w:uiPriority="99" w:unhideWhenUsed="1"/>
   </w:latentStyles>
   <w:style w:type="paragraph" w:default="1" w:styleId="Normal">
     <w:name w:val="Normal"/>
@@ -5778,6 +6423,7 @@
   <w:style w:type="paragraph" w:styleId="Textonotapie">
     <w:name w:val="footnote text"/>
     <w:basedOn w:val="Normal"/>
+    <w:link w:val="TextonotapieCar"/>
   </w:style>
   <w:style w:type="paragraph" w:customStyle="1" w:styleId="Contenidodelmarco">
     <w:name w:val="Contenido del marco"/>
@@ -6053,7 +6699,7 @@
 </file>
 
 <file path=customXml/itemProps1.xml><?xml version="1.0" encoding="utf-8"?>
-<ds:datastoreItem xmlns:ds="http://schemas.openxmlformats.org/officeDocument/2006/customXml" ds:itemID="{BD80FBD1-A63A-4313-85F5-CC136F9CC2CE}">
+<ds:datastoreItem xmlns:ds="http://schemas.openxmlformats.org/officeDocument/2006/customXml" ds:itemID="{D1CCDEEB-5AEF-4DD5-B278-A2802740F7F9}">
   <ds:schemaRefs>
     <ds:schemaRef ds:uri="http://schemas.openxmlformats.org/officeDocument/2006/bibliography"/>
   </ds:schemaRefs>

--- a/Documentos/EL4313-1S2017-Proy01-PlantillaReporte(DOC).docx
+++ b/Documentos/EL4313-1S2017-Proy01-PlantillaReporte(DOC).docx
@@ -1,6 +1,6 @@
 
 <file path=word/document.xml><?xml version="1.0" encoding="utf-8"?>
-<w:document xmlns:wpc="http://schemas.microsoft.com/office/word/2010/wordprocessingCanvas" xmlns:cx="http://schemas.microsoft.com/office/drawing/2014/chartex" xmlns:cx1="http://schemas.microsoft.com/office/drawing/2015/9/8/chartex" xmlns:cx2="http://schemas.microsoft.com/office/drawing/2015/10/21/chartex" xmlns:cx3="http://schemas.microsoft.com/office/drawing/2016/5/9/chartex" xmlns:cx4="http://schemas.microsoft.com/office/drawing/2016/5/10/chartex" xmlns:cx5="http://schemas.microsoft.com/office/drawing/2016/5/11/chartex" xmlns:cx6="http://schemas.microsoft.com/office/drawing/2016/5/12/chartex" xmlns:cx7="http://schemas.microsoft.com/office/drawing/2016/5/13/chartex" xmlns:cx8="http://schemas.microsoft.com/office/drawing/2016/5/14/chartex" xmlns:mc="http://schemas.openxmlformats.org/markup-compatibility/2006" xmlns:o="urn:schemas-microsoft-com:office:office" xmlns:r="http://schemas.openxmlformats.org/officeDocument/2006/relationships" xmlns:m="http://schemas.openxmlformats.org/officeDocument/2006/math" xmlns:v="urn:schemas-microsoft-com:vml" xmlns:wp14="http://schemas.microsoft.com/office/word/2010/wordprocessingDrawing" xmlns:wp="http://schemas.openxmlformats.org/drawingml/2006/wordprocessingDrawing" xmlns:w10="urn:schemas-microsoft-com:office:word" xmlns:w="http://schemas.openxmlformats.org/wordprocessingml/2006/main" xmlns:w14="http://schemas.microsoft.com/office/word/2010/wordml" xmlns:w15="http://schemas.microsoft.com/office/word/2012/wordml" xmlns:w16se="http://schemas.microsoft.com/office/word/2015/wordml/symex" xmlns:wpg="http://schemas.microsoft.com/office/word/2010/wordprocessingGroup" xmlns:wpi="http://schemas.microsoft.com/office/word/2010/wordprocessingInk" xmlns:wne="http://schemas.microsoft.com/office/word/2006/wordml" xmlns:wps="http://schemas.microsoft.com/office/word/2010/wordprocessingShape" mc:Ignorable="w14 w15 w16se wp14">
+<w:document xmlns:wpc="http://schemas.microsoft.com/office/word/2010/wordprocessingCanvas" xmlns:mc="http://schemas.openxmlformats.org/markup-compatibility/2006" xmlns:o="urn:schemas-microsoft-com:office:office" xmlns:r="http://schemas.openxmlformats.org/officeDocument/2006/relationships" xmlns:m="http://schemas.openxmlformats.org/officeDocument/2006/math" xmlns:v="urn:schemas-microsoft-com:vml" xmlns:wp14="http://schemas.microsoft.com/office/word/2010/wordprocessingDrawing" xmlns:wp="http://schemas.openxmlformats.org/drawingml/2006/wordprocessingDrawing" xmlns:w10="urn:schemas-microsoft-com:office:word" xmlns:w="http://schemas.openxmlformats.org/wordprocessingml/2006/main" xmlns:w14="http://schemas.microsoft.com/office/word/2010/wordml" xmlns:wpg="http://schemas.microsoft.com/office/word/2010/wordprocessingGroup" xmlns:wpi="http://schemas.microsoft.com/office/word/2010/wordprocessingInk" xmlns:wne="http://schemas.microsoft.com/office/word/2006/wordml" xmlns:wps="http://schemas.microsoft.com/office/word/2010/wordprocessingShape" mc:Ignorable="w14 wp14">
   <w:body>
     <w:p>
       <w:pPr>
@@ -65,21 +65,8 @@
         <w:rPr>
           <w:lang w:val="es-CR"/>
         </w:rPr>
-        <w:t xml:space="preserve">Danny Gabriel Mejías </w:t>
-      </w:r>
-      <w:proofErr w:type="spellStart"/>
-      <w:r>
-        <w:rPr>
-          <w:lang w:val="es-CR"/>
-        </w:rPr>
-        <w:t>Anchía</w:t>
-      </w:r>
-      <w:proofErr w:type="spellEnd"/>
-      <w:r>
-        <w:rPr>
-          <w:lang w:val="es-CR"/>
-        </w:rPr>
-        <w:t xml:space="preserve"> </w:t>
+        <w:lastRenderedPageBreak/>
+        <w:t xml:space="preserve">Danny Gabriel Mejías Anchía </w:t>
       </w:r>
       <w:r>
         <w:rPr>
@@ -291,7 +278,13 @@
         <w:t>Abstract</w:t>
       </w:r>
       <w:r>
-        <w:t>—In this paper details the design, development and implementation process of a MIPS architecture (32 bits) emulator that runs in a x86 (64 bits) computer with Ubuntu 16.04 LTS as operative system (OS). Likewise, this paper has all the analysis about the techniques used during the project development process, discussing and contrasting some of these techniques to finish successfully and with an acceptable throughput the emulator.</w:t>
+        <w:t xml:space="preserve">—In this paper </w:t>
+      </w:r>
+      <w:r>
+        <w:t>are detailed</w:t>
+      </w:r>
+      <w:r>
+        <w:t xml:space="preserve"> the design, development and implementation process of a MIPS architecture (32 bits) emulator that runs in a x86 (64 bits) computer with Ubuntu 16.04 LTS as operative system (OS). Likewise, this paper has all the analysis about the techniques used during the project development process, discussing and contrasting some of these techniques to finish successfully and with an acceptable throughput the emulator.</w:t>
       </w:r>
     </w:p>
     <w:p>
@@ -326,6 +319,7 @@
           <w:numId w:val="3"/>
         </w:numPr>
         <w:ind w:firstLine="0"/>
+        <w:jc w:val="left"/>
       </w:pPr>
       <w:proofErr w:type="spellStart"/>
       <w:r>
@@ -334,29 +328,6 @@
       <w:proofErr w:type="spellEnd"/>
       <w:r>
         <w:t xml:space="preserve"> </w:t>
-      </w:r>
-    </w:p>
-    <w:p>
-      <w:pPr>
-        <w:pStyle w:val="Textoindependiente"/>
-        <w:rPr>
-          <w:lang w:val="es-CR"/>
-        </w:rPr>
-      </w:pPr>
-      <w:r>
-        <w:rPr>
-          <w:lang w:val="es-CR"/>
-        </w:rPr>
-        <w:t xml:space="preserve">Introduce –en 1 solo párrafo- </w:t>
-      </w:r>
-      <w:r>
-        <w:t xml:space="preserve">el </w:t>
-      </w:r>
-      <w:r>
-        <w:rPr>
-          <w:lang w:val="es-CR"/>
-        </w:rPr>
-        <w:t>objetivo del proyecto, el principal resultado obtenido y los alcances de este documento.</w:t>
       </w:r>
     </w:p>
     <w:p>
@@ -381,6 +352,7 @@
           <w:numId w:val="3"/>
         </w:numPr>
         <w:ind w:firstLine="0"/>
+        <w:jc w:val="left"/>
       </w:pPr>
       <w:r>
         <w:t xml:space="preserve">Marco </w:t>
@@ -420,7 +392,14 @@
         <w:rPr>
           <w:lang w:val="es-CR"/>
         </w:rPr>
-        <w:t>El ambiente con arquitectura x86_64 es una de las más comunes actualmente, ya que predominan en el mercado de los ordenadores personales portátiles y de escritorios, siendo muy utilizados para aplicaciones en el hogar, la oficina, la educación y la empresa.</w:t>
+        <w:t xml:space="preserve">El ambiente con arquitectura x86_64 es una de las más comunes actualmente, ya que predominan en el mercado de los </w:t>
+      </w:r>
+      <w:r>
+        <w:rPr>
+          <w:lang w:val="es-CR"/>
+        </w:rPr>
+        <w:lastRenderedPageBreak/>
+        <w:t>ordenadores personales portátiles y de escritorios, siendo muy utilizados para aplicaciones en el hogar, la oficina, la educación y la empresa.</w:t>
       </w:r>
     </w:p>
     <w:p>
@@ -546,21 +525,7 @@
         <w:rPr>
           <w:lang w:val="es-CR"/>
         </w:rPr>
-        <w:t xml:space="preserve">, no requiere licencia para instalación, </w:t>
-      </w:r>
-      <w:proofErr w:type="gramStart"/>
-      <w:r>
-        <w:rPr>
-          <w:lang w:val="es-CR"/>
-        </w:rPr>
-        <w:t>que</w:t>
-      </w:r>
-      <w:proofErr w:type="gramEnd"/>
-      <w:r>
-        <w:rPr>
-          <w:lang w:val="es-CR"/>
-        </w:rPr>
-        <w:t xml:space="preserve"> a diferencia de sistemas operativos comerciales como Windows, se requiere el pago de una licencia para poder instalarlos y usarlos en equipos de arquitectura x86_64.</w:t>
+        <w:t>, no requiere licencia para instalación, que a diferencia de sistemas operativos comerciales como Windows, se requiere el pago de una licencia para poder instalarlos y usarlos en equipos de arquitectura x86_64.</w:t>
       </w:r>
     </w:p>
     <w:p>
@@ -663,7 +628,6 @@
         <w:rPr>
           <w:lang w:val="es-CR"/>
         </w:rPr>
-        <w:lastRenderedPageBreak/>
         <w:t>Ante esta situación, para preparar el sistema operativo se deben realizar las siguientes tareas:</w:t>
       </w:r>
     </w:p>
@@ -698,21 +662,8 @@
         <w:rPr>
           <w:lang w:val="es-CR"/>
         </w:rPr>
-        <w:t xml:space="preserve">Para el entorno gráfico, se ha seleccionado MATE [3]. Esta elección fue llevada a cabo debido a que es una de las más ligeras comparado a GNOME, KDE o Unity (default de Ubuntu Desktop). </w:t>
-      </w:r>
-      <w:bookmarkStart w:id="0" w:name="_GoBack"/>
-      <w:r>
-        <w:rPr>
-          <w:lang w:val="es-CR"/>
-        </w:rPr>
-        <w:t>Eso facilitará la transferencia de interfaz gráfica mediante escritorio remoto</w:t>
-      </w:r>
-      <w:bookmarkEnd w:id="0"/>
-      <w:r>
-        <w:rPr>
-          <w:lang w:val="es-CR"/>
-        </w:rPr>
-        <w:t>. Para instalarlo, se emplearon los siguientes comandos:</w:t>
+        <w:lastRenderedPageBreak/>
+        <w:t>Para el entorno gráfico, se ha seleccionado MATE [3]. Esta elección fue llevada a cabo debido a que es una de las más ligeras comparado a GNOME, KDE o Unity (default de Ubuntu Desktop). Eso facilitará la transferencia de interfaz gráfica mediante escritorio remoto. Para instalarlo, se emplearon los siguientes comandos:</w:t>
       </w:r>
     </w:p>
     <w:p>
@@ -878,35 +829,7 @@
         <w:rPr>
           <w:lang w:val="es-419"/>
         </w:rPr>
-        <w:t>Para poder acceder al servidor de forma gráfica y disfrutar del GUI (</w:t>
-      </w:r>
-      <w:proofErr w:type="spellStart"/>
-      <w:r>
-        <w:rPr>
-          <w:lang w:val="es-419"/>
-        </w:rPr>
-        <w:t>Graphical</w:t>
-      </w:r>
-      <w:proofErr w:type="spellEnd"/>
-      <w:r>
-        <w:rPr>
-          <w:lang w:val="es-419"/>
-        </w:rPr>
-        <w:t xml:space="preserve"> </w:t>
-      </w:r>
-      <w:proofErr w:type="spellStart"/>
-      <w:r>
-        <w:rPr>
-          <w:lang w:val="es-419"/>
-        </w:rPr>
-        <w:t>User</w:t>
-      </w:r>
-      <w:proofErr w:type="spellEnd"/>
-      <w:r>
-        <w:rPr>
-          <w:lang w:val="es-419"/>
-        </w:rPr>
-        <w:t xml:space="preserve"> Interface), es necesario instalar un servidor de compartición de escritorio. Se ha seleccionado el XRDP por su facilidad de instalación e implementación. Además, es posible conectarse usando el cliente de Escritorio Remoto de Windows [4].</w:t>
+        <w:t>Para poder acceder al servidor de forma gráfica y disfrutar del GUI (Graphical User Interface), es necesario instalar un servidor de compartición de escritorio. Se ha seleccionado el XRDP por su facilidad de instalación e implementación. Además, es posible conectarse usando el cliente de Escritorio Remoto de Windows [4].</w:t>
       </w:r>
     </w:p>
     <w:p>
@@ -1219,44 +1142,21 @@
           <w:i/>
           <w:lang w:val="es-419"/>
         </w:rPr>
-        <w:t xml:space="preserve">Instalar </w:t>
-      </w:r>
-      <w:proofErr w:type="spellStart"/>
-      <w:r>
-        <w:rPr>
-          <w:i/>
+        <w:t>Instalar Github</w:t>
+      </w:r>
+    </w:p>
+    <w:p>
+      <w:pPr>
+        <w:pStyle w:val="Textoindependiente"/>
+        <w:rPr>
           <w:lang w:val="es-419"/>
         </w:rPr>
-        <w:t>Github</w:t>
-      </w:r>
-      <w:proofErr w:type="spellEnd"/>
-    </w:p>
-    <w:p>
-      <w:pPr>
-        <w:pStyle w:val="Textoindependiente"/>
+      </w:pPr>
+      <w:r>
         <w:rPr>
           <w:lang w:val="es-419"/>
         </w:rPr>
-      </w:pPr>
-      <w:r>
-        <w:rPr>
-          <w:lang w:val="es-419"/>
-        </w:rPr>
-        <w:t xml:space="preserve">No trae el </w:t>
-      </w:r>
-      <w:proofErr w:type="spellStart"/>
-      <w:r>
-        <w:rPr>
-          <w:lang w:val="es-419"/>
-        </w:rPr>
-        <w:t>Github</w:t>
-      </w:r>
-      <w:proofErr w:type="spellEnd"/>
-      <w:r>
-        <w:rPr>
-          <w:lang w:val="es-419"/>
-        </w:rPr>
-        <w:t xml:space="preserve"> preinstalado, entonces se instala mediante el gestor de paquetes APT:</w:t>
+        <w:t>No trae el Github preinstalado, entonces se instala mediante el gestor de paquetes APT:</w:t>
       </w:r>
     </w:p>
     <w:p>
@@ -1464,24 +1364,7 @@
                 <w:sz w:val="14"/>
               </w:rPr>
               <w:br/>
-            </w:r>
-            <w:proofErr w:type="spellStart"/>
-            <w:r>
-              <w:rPr>
-                <w:rFonts w:asciiTheme="majorHAnsi" w:hAnsiTheme="majorHAnsi"/>
-                <w:b w:val="0"/>
-                <w:sz w:val="14"/>
-              </w:rPr>
-              <w:t>cd</w:t>
-            </w:r>
-            <w:proofErr w:type="spellEnd"/>
-            <w:r>
-              <w:rPr>
-                <w:rFonts w:asciiTheme="majorHAnsi" w:hAnsiTheme="majorHAnsi"/>
-                <w:b w:val="0"/>
-                <w:sz w:val="14"/>
-              </w:rPr>
-              <w:t xml:space="preserve"> Desktop/</w:t>
+              <w:t>cd Desktop/</w:t>
             </w:r>
             <w:r>
               <w:rPr>
@@ -1623,7 +1506,14 @@
         <w:rPr>
           <w:lang w:val="es-CR"/>
         </w:rPr>
-        <w:t xml:space="preserve"> (GCC) y el entorno gráfico de desarrollo (SASM). Se ha elegido usar SASM</w:t>
+        <w:t xml:space="preserve"> (GCC) y el entorno gráfico de </w:t>
+      </w:r>
+      <w:r>
+        <w:rPr>
+          <w:lang w:val="es-CR"/>
+        </w:rPr>
+        <w:lastRenderedPageBreak/>
+        <w:t>desarrollo (SASM). Se ha elegido usar SASM</w:t>
       </w:r>
       <w:r>
         <w:rPr>
@@ -1902,7 +1792,7 @@
         <w:tblLook w:val="0000" w:firstRow="0" w:lastRow="0" w:firstColumn="0" w:lastColumn="0" w:noHBand="0" w:noVBand="0"/>
       </w:tblPr>
       <w:tblGrid>
-        <w:gridCol w:w="5041"/>
+        <w:gridCol w:w="5262"/>
       </w:tblGrid>
       <w:tr>
         <w:trPr>
@@ -1991,23 +1881,7 @@
                 <w:rFonts w:asciiTheme="majorHAnsi" w:hAnsiTheme="majorHAnsi"/>
                 <w:b w:val="0"/>
               </w:rPr>
-              <w:t xml:space="preserve"> -</w:t>
-            </w:r>
-            <w:proofErr w:type="spellStart"/>
-            <w:r>
-              <w:rPr>
-                <w:rFonts w:asciiTheme="majorHAnsi" w:hAnsiTheme="majorHAnsi"/>
-                <w:b w:val="0"/>
-              </w:rPr>
-              <w:t>i</w:t>
-            </w:r>
-            <w:proofErr w:type="spellEnd"/>
-            <w:r>
-              <w:rPr>
-                <w:rFonts w:asciiTheme="majorHAnsi" w:hAnsiTheme="majorHAnsi"/>
-                <w:b w:val="0"/>
-              </w:rPr>
-              <w:t xml:space="preserve"> sasm_3.8.0_amd64.deb</w:t>
+              <w:t xml:space="preserve"> -i sasm_3.8.0_amd64.deb</w:t>
             </w:r>
           </w:p>
         </w:tc>
@@ -2131,7 +2005,7 @@
       <w:r>
         <w:rPr>
           <w:noProof/>
-          <w:lang w:val="en-US" w:eastAsia="ko-KR"/>
+          <w:lang w:val="es-CR" w:eastAsia="ko-KR"/>
         </w:rPr>
         <w:drawing>
           <wp:anchor distT="0" distB="0" distL="0" distR="0" simplePos="0" relativeHeight="6" behindDoc="0" locked="0" layoutInCell="1" allowOverlap="1">
@@ -2159,7 +2033,7 @@
                     </pic:cNvPicPr>
                   </pic:nvPicPr>
                   <pic:blipFill>
-                    <a:blip r:embed="rId8"/>
+                    <a:blip r:embed="rId9"/>
                     <a:stretch>
                       <a:fillRect/>
                     </a:stretch>
@@ -2228,28 +2102,7 @@
         <w:rPr>
           <w:lang w:val="es-CR"/>
         </w:rPr>
-        <w:t xml:space="preserve">Las instrucciones en el set x86 por lo general tienen dos </w:t>
-      </w:r>
-      <w:proofErr w:type="spellStart"/>
-      <w:r>
-        <w:rPr>
-          <w:lang w:val="es-CR"/>
-        </w:rPr>
-        <w:t>operandos</w:t>
-      </w:r>
-      <w:proofErr w:type="spellEnd"/>
-      <w:r>
-        <w:rPr>
-          <w:lang w:val="es-CR"/>
-        </w:rPr>
-        <w:t xml:space="preserve">. El primer operando es, adicionalmente, el registro o campo de memoria destino del resultado de la operación. El segundo operando, por su parte, solo cumple un rol de operando, siendo posible usar registro, memoria o un valor inmediato [7]. Asimismo, este puede variar de acuerdo con la sintaxis </w:t>
-      </w:r>
-      <w:r>
-        <w:rPr>
-          <w:lang w:val="es-CR"/>
-        </w:rPr>
-        <w:lastRenderedPageBreak/>
-        <w:t>empleada, siendo la sintaxis Intel la preferida para el desarrollo de este proyecto. Por ejemplo, para la instrucción:</w:t>
+        <w:t>Las instrucciones en el set x86 por lo general tienen dos operandos. El primer operando es, adicionalmente, el registro o campo de memoria destino del resultado de la operación. El segundo operando, por su parte, solo cumple un rol de operando, siendo posible usar registro, memoria o un valor inmediato [7]. Asimismo, este puede variar de acuerdo con la sintaxis empleada, siendo la sintaxis Intel la preferida para el desarrollo de este proyecto. Por ejemplo, para la instrucción:</w:t>
       </w:r>
     </w:p>
     <w:p/>
@@ -2333,7 +2186,6 @@
               <w:t xml:space="preserve">, </w:t>
             </w:r>
             <w:proofErr w:type="spellStart"/>
-            <w:proofErr w:type="gramStart"/>
             <w:r>
               <w:rPr>
                 <w:rFonts w:asciiTheme="majorHAnsi" w:hAnsiTheme="majorHAnsi"/>
@@ -2347,15 +2199,7 @@
                 <w:rFonts w:asciiTheme="majorHAnsi" w:hAnsiTheme="majorHAnsi"/>
                 <w:b w:val="0"/>
               </w:rPr>
-              <w:t xml:space="preserve">;   </w:t>
-            </w:r>
-            <w:proofErr w:type="gramEnd"/>
-            <w:r>
-              <w:rPr>
-                <w:rFonts w:asciiTheme="majorHAnsi" w:hAnsiTheme="majorHAnsi"/>
-                <w:b w:val="0"/>
-              </w:rPr>
-              <w:t xml:space="preserve">  </w:t>
+              <w:t xml:space="preserve">;     </w:t>
             </w:r>
             <w:proofErr w:type="spellStart"/>
             <w:r>
@@ -2468,6 +2312,7 @@
           <w:numId w:val="3"/>
         </w:numPr>
         <w:ind w:firstLine="0"/>
+        <w:jc w:val="left"/>
       </w:pPr>
       <w:r>
         <w:rPr>
@@ -2484,13 +2329,13 @@
           <w:numId w:val="3"/>
         </w:numPr>
       </w:pPr>
+      <w:r>
+        <w:rPr>
+          <w:lang w:val="es-419"/>
+        </w:rPr>
+        <w:t>Descri</w:t>
+      </w:r>
       <w:proofErr w:type="spellStart"/>
-      <w:r>
-        <w:rPr>
-          <w:lang w:val="es-419"/>
-        </w:rPr>
-        <w:t>Descri</w:t>
-      </w:r>
       <w:r>
         <w:t>pción</w:t>
       </w:r>
@@ -2544,7 +2389,7 @@
       <w:r>
         <w:rPr>
           <w:noProof/>
-          <w:lang w:eastAsia="ko-KR"/>
+          <w:lang w:val="es-CR" w:eastAsia="ko-KR"/>
         </w:rPr>
         <w:drawing>
           <wp:inline distT="0" distB="0" distL="0" distR="0" wp14:anchorId="73A158D7">
@@ -2564,7 +2409,7 @@
                     </pic:cNvPicPr>
                   </pic:nvPicPr>
                   <pic:blipFill>
-                    <a:blip r:embed="rId9" cstate="print">
+                    <a:blip r:embed="rId10" cstate="print">
                       <a:extLst>
                         <a:ext uri="{28A0092B-C50C-407E-A947-70E740481C1C}">
                           <a14:useLocalDpi xmlns:a14="http://schemas.microsoft.com/office/drawing/2010/main" val="0"/>
@@ -2759,21 +2604,7 @@
           <w:lang w:val="es-ES"/>
         </w:rPr>
         <w:tab/>
-        <w:t xml:space="preserve">La ejecución de dicha operación se realiza a cabo en el proceso de </w:t>
-      </w:r>
-      <w:proofErr w:type="spellStart"/>
-      <w:r>
-        <w:rPr>
-          <w:lang w:val="es-ES"/>
-        </w:rPr>
-        <w:t>Execution</w:t>
-      </w:r>
-      <w:proofErr w:type="spellEnd"/>
-      <w:r>
-        <w:rPr>
-          <w:lang w:val="es-ES"/>
-        </w:rPr>
-        <w:t xml:space="preserve">/Wb, que se encarga de realizar la operación de forma comportamental en código x86_64 y carga los datos en un </w:t>
+        <w:t xml:space="preserve">La ejecución de dicha operación se realiza a cabo en el proceso de Execution/Wb, que se encarga de realizar la operación de forma comportamental en código x86_64 y carga los datos en un </w:t>
       </w:r>
       <w:proofErr w:type="spellStart"/>
       <w:r>
@@ -2860,6 +2691,7 @@
         <w:rPr>
           <w:lang w:val="es-ES"/>
         </w:rPr>
+        <w:lastRenderedPageBreak/>
         <w:tab/>
         <w:t xml:space="preserve">Al terminar la ejecución de la operación detectada, se procede a volver a la subrutina del </w:t>
       </w:r>
@@ -2935,12 +2767,12 @@
       <w:r>
         <w:rPr>
           <w:noProof/>
-          <w:lang w:val="en-US" w:eastAsia="ko-KR"/>
+          <w:lang w:val="es-CR" w:eastAsia="ko-KR"/>
         </w:rPr>
         <w:drawing>
           <wp:inline distT="0" distB="0" distL="0" distR="0" wp14:anchorId="28483306">
-            <wp:extent cx="3374147" cy="1925718"/>
-            <wp:effectExtent l="0" t="0" r="0" b="0"/>
+            <wp:extent cx="2987749" cy="1705190"/>
+            <wp:effectExtent l="0" t="0" r="3175" b="9525"/>
             <wp:docPr id="26" name="Imagen 26"/>
             <wp:cNvGraphicFramePr>
               <a:graphicFrameLocks xmlns:a="http://schemas.openxmlformats.org/drawingml/2006/main" noChangeAspect="1"/>
@@ -2955,7 +2787,7 @@
                     </pic:cNvPicPr>
                   </pic:nvPicPr>
                   <pic:blipFill>
-                    <a:blip r:embed="rId10" cstate="print">
+                    <a:blip r:embed="rId11" cstate="print">
                       <a:extLst>
                         <a:ext uri="{28A0092B-C50C-407E-A947-70E740481C1C}">
                           <a14:useLocalDpi xmlns:a14="http://schemas.microsoft.com/office/drawing/2010/main" val="0"/>
@@ -2970,7 +2802,7 @@
                   <pic:spPr bwMode="auto">
                     <a:xfrm>
                       <a:off x="0" y="0"/>
-                      <a:ext cx="3386292" cy="1932649"/>
+                      <a:ext cx="3001729" cy="1713169"/>
                     </a:xfrm>
                     <a:prstGeom prst="rect">
                       <a:avLst/>
@@ -3014,361 +2846,1013 @@
           <w:lang w:val="es-ES"/>
         </w:rPr>
       </w:pPr>
+      <w:r>
+        <w:rPr>
+          <w:highlight w:val="yellow"/>
+          <w:lang w:val="es-ES"/>
+        </w:rPr>
+        <w:t>INTRODUCIR ETAPAS DEL PROCESO DEL DISEÑO</w:t>
+      </w:r>
     </w:p>
     <w:p>
       <w:pPr>
         <w:pStyle w:val="Textoindependiente"/>
-        <w:ind w:firstLine="0"/>
-        <w:jc w:val="center"/>
-        <w:rPr>
-          <w:lang w:val="es-ES"/>
-        </w:rPr>
-      </w:pPr>
-      <w:r>
-        <w:rPr>
-          <w:lang w:val="es-ES"/>
-        </w:rPr>
-        <w:t>FALTA DESCOMPONER MÁS</w:t>
-      </w:r>
+        <w:numPr>
+          <w:ilvl w:val="3"/>
+          <w:numId w:val="7"/>
+        </w:numPr>
+        <w:tabs>
+          <w:tab w:val="clear" w:pos="288"/>
+        </w:tabs>
+        <w:ind w:left="709"/>
+        <w:jc w:val="left"/>
+        <w:rPr>
+          <w:lang w:val="es-ES"/>
+        </w:rPr>
+      </w:pPr>
+      <w:r>
+        <w:rPr>
+          <w:lang w:val="es-ES"/>
+        </w:rPr>
+        <w:t xml:space="preserve">Inicialización del </w:t>
+      </w:r>
+      <w:proofErr w:type="spellStart"/>
+      <w:r>
+        <w:rPr>
+          <w:lang w:val="es-ES"/>
+        </w:rPr>
+        <w:t>Stack</w:t>
+      </w:r>
+      <w:proofErr w:type="spellEnd"/>
     </w:p>
     <w:p>
       <w:pPr>
         <w:pStyle w:val="Textoindependiente"/>
-        <w:rPr>
-          <w:lang w:val="es-CR"/>
-        </w:rPr>
-      </w:pPr>
-      <w:r>
-        <w:rPr>
-          <w:lang w:val="es-CR"/>
-        </w:rPr>
-        <w:t>Describir de forma general la solución propuesta. Es decir, la estructura del programa que se escribió en lenguaje ensamblador.</w:t>
+        <w:numPr>
+          <w:ilvl w:val="3"/>
+          <w:numId w:val="7"/>
+        </w:numPr>
+        <w:tabs>
+          <w:tab w:val="clear" w:pos="288"/>
+        </w:tabs>
+        <w:ind w:left="709"/>
+        <w:jc w:val="left"/>
+        <w:rPr>
+          <w:lang w:val="es-ES"/>
+        </w:rPr>
+      </w:pPr>
+      <w:r>
+        <w:rPr>
+          <w:lang w:val="es-ES"/>
+        </w:rPr>
+        <w:t>Carga de Datos</w:t>
       </w:r>
     </w:p>
     <w:p>
       <w:pPr>
         <w:pStyle w:val="Textoindependiente"/>
-        <w:rPr>
-          <w:lang w:val="es-CR"/>
-        </w:rPr>
-      </w:pPr>
-      <w:r>
-        <w:rPr>
-          <w:lang w:val="es-CR"/>
-        </w:rPr>
-        <w:t xml:space="preserve">Se recomienda usar diagramas de flujo y/o pseudocódigo para dar más claridad. </w:t>
+        <w:numPr>
+          <w:ilvl w:val="3"/>
+          <w:numId w:val="7"/>
+        </w:numPr>
+        <w:tabs>
+          <w:tab w:val="clear" w:pos="288"/>
+        </w:tabs>
+        <w:ind w:left="709"/>
+        <w:jc w:val="left"/>
+        <w:rPr>
+          <w:lang w:val="es-ES"/>
+        </w:rPr>
+      </w:pPr>
+      <w:r>
+        <w:rPr>
+          <w:lang w:val="es-ES"/>
+        </w:rPr>
+        <w:t>Parte de Javi</w:t>
       </w:r>
     </w:p>
     <w:p>
       <w:pPr>
         <w:pStyle w:val="Textoindependiente"/>
-        <w:rPr>
-          <w:lang w:val="es-CR"/>
-        </w:rPr>
-      </w:pPr>
-      <w:r>
-        <w:rPr>
-          <w:lang w:val="es-CR"/>
-        </w:rPr>
-        <w:t>Utilice el siguiente formato para insertar figuras:</w:t>
-      </w:r>
-    </w:p>
-    <w:p>
-      <w:pPr>
-        <w:pStyle w:val="figurecaption"/>
-        <w:jc w:val="center"/>
-        <w:rPr>
-          <w:lang w:val="es-CR"/>
-        </w:rPr>
-      </w:pPr>
-      <w:r>
-        <w:rPr>
-          <w:noProof/>
-          <w:lang w:eastAsia="ko-KR"/>
-        </w:rPr>
-        <w:drawing>
-          <wp:inline distT="0" distB="635" distL="0" distR="7620">
-            <wp:extent cx="1097280" cy="1047115"/>
-            <wp:effectExtent l="0" t="0" r="0" b="0"/>
-            <wp:docPr id="2" name="Picture 2"/>
-            <wp:cNvGraphicFramePr>
-              <a:graphicFrameLocks xmlns:a="http://schemas.openxmlformats.org/drawingml/2006/main" noChangeAspect="1"/>
-            </wp:cNvGraphicFramePr>
-            <a:graphic xmlns:a="http://schemas.openxmlformats.org/drawingml/2006/main">
-              <a:graphicData uri="http://schemas.openxmlformats.org/drawingml/2006/picture">
-                <pic:pic xmlns:pic="http://schemas.openxmlformats.org/drawingml/2006/picture">
-                  <pic:nvPicPr>
-                    <pic:cNvPr id="2" name="Picture 2"/>
-                    <pic:cNvPicPr>
-                      <a:picLocks noChangeAspect="1" noChangeArrowheads="1"/>
-                    </pic:cNvPicPr>
-                  </pic:nvPicPr>
-                  <pic:blipFill>
-                    <a:blip r:embed="rId11"/>
-                    <a:stretch>
-                      <a:fillRect/>
-                    </a:stretch>
-                  </pic:blipFill>
-                  <pic:spPr bwMode="auto">
-                    <a:xfrm>
-                      <a:off x="0" y="0"/>
-                      <a:ext cx="1097280" cy="1047115"/>
-                    </a:xfrm>
-                    <a:prstGeom prst="rect">
-                      <a:avLst/>
-                    </a:prstGeom>
-                  </pic:spPr>
-                </pic:pic>
-              </a:graphicData>
-            </a:graphic>
-          </wp:inline>
-        </w:drawing>
-      </w:r>
-    </w:p>
-    <w:p>
-      <w:pPr>
-        <w:pStyle w:val="figurecaption"/>
+        <w:numPr>
+          <w:ilvl w:val="3"/>
+          <w:numId w:val="7"/>
+        </w:numPr>
+        <w:tabs>
+          <w:tab w:val="clear" w:pos="288"/>
+        </w:tabs>
+        <w:ind w:left="709"/>
+        <w:jc w:val="left"/>
+        <w:rPr>
+          <w:lang w:val="es-ES"/>
+        </w:rPr>
+      </w:pPr>
+      <w:proofErr w:type="spellStart"/>
+      <w:r>
+        <w:rPr>
+          <w:lang w:val="es-ES"/>
+        </w:rPr>
+        <w:t>Fetch</w:t>
+      </w:r>
+      <w:proofErr w:type="spellEnd"/>
+    </w:p>
+    <w:p>
+      <w:pPr>
+        <w:pStyle w:val="Textoindependiente"/>
+        <w:numPr>
+          <w:ilvl w:val="3"/>
+          <w:numId w:val="7"/>
+        </w:numPr>
+        <w:tabs>
+          <w:tab w:val="clear" w:pos="288"/>
+        </w:tabs>
+        <w:ind w:left="709"/>
+        <w:jc w:val="left"/>
+        <w:rPr>
+          <w:lang w:val="es-ES"/>
+        </w:rPr>
+      </w:pPr>
+      <w:proofErr w:type="spellStart"/>
+      <w:r>
+        <w:rPr>
+          <w:lang w:val="es-ES"/>
+        </w:rPr>
+        <w:t>Decode</w:t>
+      </w:r>
+      <w:proofErr w:type="spellEnd"/>
+    </w:p>
+    <w:p>
+      <w:pPr>
+        <w:pStyle w:val="Textoindependiente"/>
+        <w:tabs>
+          <w:tab w:val="clear" w:pos="288"/>
+        </w:tabs>
+        <w:rPr>
+          <w:lang w:val="es-ES"/>
+        </w:rPr>
+      </w:pPr>
+      <w:r>
+        <w:rPr>
+          <w:lang w:val="es-ES"/>
+        </w:rPr>
+        <w:t xml:space="preserve">En esta sección se recibe la instrucción a ejecutar </w:t>
+      </w:r>
+      <w:r>
+        <w:rPr>
+          <w:lang w:val="es-ES"/>
+        </w:rPr>
+        <w:t>descompues</w:t>
+      </w:r>
+      <w:r>
+        <w:rPr>
+          <w:lang w:val="es-ES"/>
+        </w:rPr>
+        <w:t>ta en diferentes registros de la arquitectura x86_64</w:t>
+      </w:r>
+      <w:r>
+        <w:rPr>
+          <w:lang w:val="es-ES"/>
+        </w:rPr>
+        <w:t xml:space="preserve">. </w:t>
+      </w:r>
+      <w:r>
+        <w:rPr>
+          <w:lang w:val="es-ES"/>
+        </w:rPr>
+        <w:t>Los pasos a seguir para implementar la decodificación son:</w:t>
+      </w:r>
+    </w:p>
+    <w:p>
+      <w:pPr>
+        <w:pStyle w:val="Textoindependiente"/>
+        <w:numPr>
+          <w:ilvl w:val="1"/>
+          <w:numId w:val="10"/>
+        </w:numPr>
+        <w:tabs>
+          <w:tab w:val="clear" w:pos="288"/>
+          <w:tab w:val="left" w:pos="851"/>
+        </w:tabs>
+        <w:ind w:left="709" w:hanging="425"/>
+        <w:jc w:val="left"/>
+        <w:rPr>
+          <w:lang w:val="es-ES"/>
+        </w:rPr>
+      </w:pPr>
+      <w:r>
+        <w:rPr>
+          <w:lang w:val="es-ES"/>
+        </w:rPr>
+        <w:t>Identificación del código de operación</w:t>
+      </w:r>
+    </w:p>
+    <w:p>
+      <w:pPr>
+        <w:pStyle w:val="Textoindependiente"/>
+        <w:tabs>
+          <w:tab w:val="clear" w:pos="288"/>
+          <w:tab w:val="left" w:pos="851"/>
+        </w:tabs>
+        <w:ind w:left="709" w:firstLine="0"/>
+        <w:rPr>
+          <w:lang w:val="es-ES"/>
+        </w:rPr>
+      </w:pPr>
+      <w:r>
+        <w:rPr>
+          <w:lang w:val="es-ES"/>
+        </w:rPr>
+        <w:t xml:space="preserve">En este segmento del código, se compara el </w:t>
+      </w:r>
+      <w:r>
+        <w:rPr>
+          <w:lang w:val="es-ES"/>
+        </w:rPr>
+        <w:t>código de operación de la instrucción</w:t>
+      </w:r>
+      <w:r>
+        <w:rPr>
+          <w:lang w:val="es-ES"/>
+        </w:rPr>
+        <w:t xml:space="preserve"> con los diferentes códigos de operación existentes para cada instrucción MIPS. Si su valor es “0” entonces es un instrucción tipo “R”, entonces es necesario determinar la función. Si es distinto de “0”, se salta a una pre-ejecución de la instrucción identificada.</w:t>
+      </w:r>
+      <w:r>
+        <w:rPr>
+          <w:lang w:val="es-ES"/>
+        </w:rPr>
+        <w:t xml:space="preserve"> </w:t>
+      </w:r>
+      <w:r>
+        <w:rPr>
+          <w:lang w:val="es-ES"/>
+        </w:rPr>
+        <w:t>Si no se identifica un código de operación válido</w:t>
+      </w:r>
+      <w:r>
+        <w:rPr>
+          <w:lang w:val="es-ES"/>
+        </w:rPr>
+        <w:t>, el emulador anuncia un error en la ROM.</w:t>
+      </w:r>
+    </w:p>
+    <w:p>
+      <w:pPr>
+        <w:pStyle w:val="Textoindependiente"/>
+        <w:numPr>
+          <w:ilvl w:val="1"/>
+          <w:numId w:val="10"/>
+        </w:numPr>
+        <w:tabs>
+          <w:tab w:val="clear" w:pos="288"/>
+          <w:tab w:val="left" w:pos="851"/>
+        </w:tabs>
+        <w:ind w:left="709" w:hanging="425"/>
+        <w:jc w:val="left"/>
+        <w:rPr>
+          <w:lang w:val="es-ES"/>
+        </w:rPr>
+      </w:pPr>
+      <w:r>
+        <w:rPr>
+          <w:lang w:val="es-ES"/>
+        </w:rPr>
+        <w:t>Identificación de la función</w:t>
+      </w:r>
+    </w:p>
+    <w:p>
+      <w:pPr>
+        <w:pStyle w:val="Textoindependiente"/>
+        <w:tabs>
+          <w:tab w:val="clear" w:pos="288"/>
+          <w:tab w:val="left" w:pos="851"/>
+        </w:tabs>
+        <w:ind w:left="709" w:firstLine="0"/>
+        <w:rPr>
+          <w:lang w:val="es-ES"/>
+        </w:rPr>
+      </w:pPr>
+      <w:r>
+        <w:rPr>
+          <w:lang w:val="es-ES"/>
+        </w:rPr>
+        <w:t>Todas las instrucciones tipo “R” tienen un código de operación con valor “0”. En este segmento del código determina cuál instrucción va a ejecutarse a partir de su valor de “</w:t>
+      </w:r>
+      <w:proofErr w:type="spellStart"/>
+      <w:r>
+        <w:rPr>
+          <w:i/>
+          <w:lang w:val="es-ES"/>
+        </w:rPr>
+        <w:t>function</w:t>
+      </w:r>
+      <w:proofErr w:type="spellEnd"/>
+      <w:r>
+        <w:rPr>
+          <w:lang w:val="es-ES"/>
+        </w:rPr>
+        <w:t>”</w:t>
+      </w:r>
+      <w:r>
+        <w:rPr>
+          <w:lang w:val="es-ES"/>
+        </w:rPr>
+        <w:t>, ubicado en el registro “r9” de x86</w:t>
+      </w:r>
+      <w:r>
+        <w:rPr>
+          <w:lang w:val="es-ES"/>
+        </w:rPr>
+        <w:t>, una vez identificada, hay un salto a la pre-ejecución de la misma.</w:t>
+      </w:r>
+      <w:r>
+        <w:rPr>
+          <w:lang w:val="es-ES"/>
+        </w:rPr>
+        <w:t xml:space="preserve"> </w:t>
+      </w:r>
+      <w:r>
+        <w:rPr>
+          <w:lang w:val="es-ES"/>
+        </w:rPr>
+        <w:t>Si no se identifica una función válida</w:t>
+      </w:r>
+      <w:r>
+        <w:rPr>
+          <w:lang w:val="es-ES"/>
+        </w:rPr>
+        <w:t>, el emulador</w:t>
+      </w:r>
+      <w:r>
+        <w:rPr>
+          <w:lang w:val="es-ES"/>
+        </w:rPr>
+        <w:t xml:space="preserve"> anuncia un error en la ROM.</w:t>
+      </w:r>
+    </w:p>
+    <w:p>
+      <w:pPr>
+        <w:pStyle w:val="Textoindependiente"/>
+        <w:tabs>
+          <w:tab w:val="clear" w:pos="288"/>
+          <w:tab w:val="left" w:pos="851"/>
+        </w:tabs>
+        <w:ind w:left="709" w:firstLine="0"/>
+        <w:rPr>
+          <w:lang w:val="es-ES"/>
+        </w:rPr>
+      </w:pPr>
+    </w:p>
+    <w:p>
+      <w:pPr>
+        <w:pStyle w:val="Textoindependiente"/>
+        <w:numPr>
+          <w:ilvl w:val="1"/>
+          <w:numId w:val="10"/>
+        </w:numPr>
+        <w:tabs>
+          <w:tab w:val="clear" w:pos="288"/>
+          <w:tab w:val="left" w:pos="851"/>
+        </w:tabs>
+        <w:ind w:left="709" w:hanging="425"/>
+        <w:jc w:val="left"/>
+        <w:rPr>
+          <w:lang w:val="es-ES"/>
+        </w:rPr>
+      </w:pPr>
+      <w:r>
+        <w:rPr>
+          <w:lang w:val="es-ES"/>
+        </w:rPr>
+        <w:lastRenderedPageBreak/>
+        <w:t>Pre-E</w:t>
+      </w:r>
+      <w:r>
+        <w:rPr>
+          <w:lang w:val="es-ES"/>
+        </w:rPr>
+        <w:t>jecución</w:t>
+      </w:r>
+    </w:p>
+    <w:p>
+      <w:pPr>
+        <w:pStyle w:val="Textoindependiente"/>
+        <w:tabs>
+          <w:tab w:val="clear" w:pos="288"/>
+          <w:tab w:val="left" w:pos="851"/>
+        </w:tabs>
+        <w:ind w:left="709" w:firstLine="0"/>
+        <w:rPr>
+          <w:lang w:val="es-ES"/>
+        </w:rPr>
+      </w:pPr>
+      <w:r>
+        <w:rPr>
+          <w:lang w:val="es-ES"/>
+        </w:rPr>
+        <w:t xml:space="preserve">Sobre este segmento de código, el emulador conoce qué instrucción debe ejecutarse, no obstante, desconoce que operandos utilizar y sobre cuál </w:t>
+      </w:r>
+      <w:r>
+        <w:rPr>
+          <w:lang w:val="es-ES"/>
+        </w:rPr>
+        <w:t>registro escribir el resultado</w:t>
+      </w:r>
+      <w:r>
+        <w:rPr>
+          <w:lang w:val="es-ES"/>
+        </w:rPr>
+        <w:t>.</w:t>
+      </w:r>
+      <w:r>
+        <w:rPr>
+          <w:lang w:val="es-ES"/>
+        </w:rPr>
+        <w:t xml:space="preserve"> Como solución, se plantearon subrutinas que son llamadas antes de la ejecución de ca</w:t>
+      </w:r>
+      <w:r>
+        <w:rPr>
+          <w:lang w:val="es-ES"/>
+        </w:rPr>
+        <w:t>da instrucción, donde el programa</w:t>
+      </w:r>
+      <w:r>
+        <w:rPr>
+          <w:lang w:val="es-ES"/>
+        </w:rPr>
+        <w:t xml:space="preserve"> emula directamente la decodificación del banco de registros de MIPS.</w:t>
+      </w:r>
+    </w:p>
+    <w:p>
+      <w:pPr>
+        <w:pStyle w:val="Textoindependiente"/>
+        <w:tabs>
+          <w:tab w:val="clear" w:pos="288"/>
+          <w:tab w:val="left" w:pos="851"/>
+        </w:tabs>
+        <w:ind w:left="709" w:firstLine="0"/>
+        <w:rPr>
+          <w:lang w:val="es-ES"/>
+        </w:rPr>
+      </w:pPr>
+      <w:r>
+        <w:rPr>
+          <w:lang w:val="es-ES"/>
+        </w:rPr>
+        <w:t>El p</w:t>
+      </w:r>
+      <w:r>
+        <w:rPr>
+          <w:lang w:val="es-ES"/>
+        </w:rPr>
+        <w:t>s</w:t>
+      </w:r>
+      <w:r>
+        <w:rPr>
+          <w:lang w:val="es-ES"/>
+        </w:rPr>
+        <w:t>eudocódigo de los primeros tres pasos descritos anteriormente se muestra a continuación:</w:t>
+      </w:r>
+    </w:p>
+    <w:p>
+      <w:pPr>
+        <w:pStyle w:val="Textoindependiente"/>
+        <w:numPr>
+          <w:ilvl w:val="1"/>
+          <w:numId w:val="10"/>
+        </w:numPr>
+        <w:tabs>
+          <w:tab w:val="clear" w:pos="288"/>
+          <w:tab w:val="left" w:pos="851"/>
+        </w:tabs>
+        <w:ind w:left="709" w:hanging="425"/>
+        <w:jc w:val="left"/>
+        <w:rPr>
+          <w:lang w:val="es-ES"/>
+        </w:rPr>
+      </w:pPr>
+      <w:r>
+        <w:rPr>
+          <w:lang w:val="es-ES"/>
+        </w:rPr>
+        <w:t>Obtención de operandos</w:t>
+      </w:r>
+    </w:p>
+    <w:p>
+      <w:pPr>
+        <w:pStyle w:val="Textoindependiente"/>
+        <w:tabs>
+          <w:tab w:val="clear" w:pos="288"/>
+          <w:tab w:val="left" w:pos="851"/>
+        </w:tabs>
+        <w:ind w:left="709" w:firstLine="0"/>
+        <w:rPr>
+          <w:lang w:val="es-ES"/>
+        </w:rPr>
+      </w:pPr>
+      <w:r>
+        <w:rPr>
+          <w:lang w:val="es-ES"/>
+        </w:rPr>
+        <w:t xml:space="preserve">Este conjunto de subrutinas acceden al </w:t>
+      </w:r>
+      <w:proofErr w:type="spellStart"/>
+      <w:r>
+        <w:rPr>
+          <w:lang w:val="es-ES"/>
+        </w:rPr>
+        <w:t>stack</w:t>
+      </w:r>
+      <w:proofErr w:type="spellEnd"/>
+      <w:r>
+        <w:rPr>
+          <w:lang w:val="es-ES"/>
+        </w:rPr>
+        <w:t xml:space="preserve"> de registros creado en el inicio del programa y obtienen el valor del operando(s) a utilizar a partir de la dirección de los registros contemplados en la instrucción. </w:t>
+      </w:r>
+      <w:r>
+        <w:rPr>
+          <w:lang w:val="es-ES"/>
+        </w:rPr>
+        <w:t xml:space="preserve">Dado el </w:t>
+      </w:r>
+      <w:proofErr w:type="spellStart"/>
+      <w:r>
+        <w:rPr>
+          <w:lang w:val="es-ES"/>
+        </w:rPr>
+        <w:t>stack</w:t>
+      </w:r>
+      <w:proofErr w:type="spellEnd"/>
+      <w:r>
+        <w:rPr>
+          <w:lang w:val="es-ES"/>
+        </w:rPr>
+        <w:t xml:space="preserve"> creado, las direcciones deben ser alineadas para acceder al operando correcto.</w:t>
+      </w:r>
+    </w:p>
+    <w:p>
+      <w:pPr>
+        <w:pStyle w:val="Textoindependiente"/>
+        <w:numPr>
+          <w:ilvl w:val="1"/>
+          <w:numId w:val="10"/>
+        </w:numPr>
+        <w:tabs>
+          <w:tab w:val="clear" w:pos="288"/>
+          <w:tab w:val="left" w:pos="851"/>
+        </w:tabs>
+        <w:ind w:left="709" w:hanging="425"/>
+        <w:jc w:val="left"/>
+        <w:rPr>
+          <w:lang w:val="es-ES"/>
+        </w:rPr>
+      </w:pPr>
+      <w:r>
+        <w:rPr>
+          <w:lang w:val="es-ES"/>
+        </w:rPr>
+        <w:t>Definición de registro destino</w:t>
+      </w:r>
+    </w:p>
+    <w:p>
+      <w:pPr>
+        <w:pStyle w:val="Textoindependiente"/>
+        <w:tabs>
+          <w:tab w:val="clear" w:pos="288"/>
+          <w:tab w:val="left" w:pos="851"/>
+        </w:tabs>
+        <w:ind w:left="709" w:firstLine="0"/>
+        <w:rPr>
+          <w:lang w:val="es-ES"/>
+        </w:rPr>
+      </w:pPr>
+      <w:r>
+        <w:rPr>
+          <w:lang w:val="es-ES"/>
+        </w:rPr>
+        <w:t xml:space="preserve">Este conjunto de subrutinas  preparan un registro de x86 que contiene un puntero a la dirección del registro en el </w:t>
+      </w:r>
+      <w:proofErr w:type="spellStart"/>
+      <w:r>
+        <w:rPr>
+          <w:lang w:val="es-ES"/>
+        </w:rPr>
+        <w:t>stack</w:t>
+      </w:r>
+      <w:proofErr w:type="spellEnd"/>
+      <w:r>
+        <w:rPr>
+          <w:lang w:val="es-ES"/>
+        </w:rPr>
+        <w:t xml:space="preserve"> donde se desea escribir el resultado luego de la ejecución. La dirección del destino deber ser alineada para acceder correctamente al </w:t>
+      </w:r>
+      <w:proofErr w:type="spellStart"/>
+      <w:r>
+        <w:rPr>
+          <w:lang w:val="es-ES"/>
+        </w:rPr>
+        <w:t>stack.</w:t>
+      </w:r>
+      <w:proofErr w:type="spellEnd"/>
+    </w:p>
+    <w:p>
+      <w:pPr>
+        <w:pStyle w:val="Textoindependiente"/>
+        <w:tabs>
+          <w:tab w:val="clear" w:pos="288"/>
+          <w:tab w:val="left" w:pos="851"/>
+        </w:tabs>
+        <w:ind w:left="709" w:firstLine="0"/>
+        <w:rPr>
+          <w:lang w:val="es-ES"/>
+        </w:rPr>
+      </w:pPr>
+      <w:r>
+        <w:rPr>
+          <w:lang w:val="es-ES"/>
+        </w:rPr>
+        <w:t xml:space="preserve">El pseudocódigo de los pasos de acceso al </w:t>
+      </w:r>
+      <w:proofErr w:type="spellStart"/>
+      <w:r>
+        <w:rPr>
+          <w:lang w:val="es-ES"/>
+        </w:rPr>
+        <w:t>stack</w:t>
+      </w:r>
+      <w:proofErr w:type="spellEnd"/>
+      <w:r>
+        <w:rPr>
+          <w:lang w:val="es-ES"/>
+        </w:rPr>
+        <w:t xml:space="preserve"> se muestra a continuación:</w:t>
+      </w:r>
+    </w:p>
+    <w:p>
+      <w:pPr>
+        <w:pStyle w:val="Textoindependiente"/>
         <w:numPr>
           <w:ilvl w:val="0"/>
-          <w:numId w:val="2"/>
+          <w:numId w:val="7"/>
         </w:numPr>
-        <w:ind w:left="0" w:firstLine="0"/>
-        <w:jc w:val="center"/>
-      </w:pPr>
+        <w:tabs>
+          <w:tab w:val="clear" w:pos="288"/>
+          <w:tab w:val="left" w:pos="851"/>
+        </w:tabs>
+        <w:jc w:val="left"/>
+        <w:rPr>
+          <w:lang w:val="es-ES"/>
+        </w:rPr>
+      </w:pPr>
+      <w:r>
+        <w:rPr>
+          <w:lang w:val="es-ES"/>
+        </w:rPr>
+        <w:t>Execution/WB</w:t>
+      </w:r>
+    </w:p>
+    <w:p>
+      <w:pPr>
+        <w:pStyle w:val="Textoindependiente"/>
+        <w:tabs>
+          <w:tab w:val="clear" w:pos="288"/>
+          <w:tab w:val="left" w:pos="851"/>
+        </w:tabs>
+        <w:ind w:left="648" w:firstLine="0"/>
+        <w:rPr>
+          <w:lang w:val="es-ES"/>
+        </w:rPr>
+      </w:pPr>
+      <w:r>
+        <w:rPr>
+          <w:lang w:val="es-ES"/>
+        </w:rPr>
+        <w:t xml:space="preserve">El programa tiene un bloque de código para la ejecución de cada instrucción MIPS. </w:t>
+      </w:r>
+      <w:r>
+        <w:rPr>
+          <w:lang w:val="es-ES"/>
+        </w:rPr>
+        <w:t xml:space="preserve">Primeramente se despliega el nombre de la instrucción a ejecutar </w:t>
+      </w:r>
+      <w:r>
+        <w:rPr>
+          <w:lang w:val="es-ES"/>
+        </w:rPr>
+        <w:t xml:space="preserve">y los registros involucrados. </w:t>
+      </w:r>
+      <w:r>
+        <w:rPr>
+          <w:lang w:val="es-ES"/>
+        </w:rPr>
+        <w:t xml:space="preserve">Las instrucciones con signo se </w:t>
+      </w:r>
+      <w:r>
+        <w:rPr>
+          <w:lang w:val="es-ES"/>
+        </w:rPr>
+        <w:t xml:space="preserve">trabajan en 32 bits, según la compatibilidad de registros descrita anteriormente. Cuando el signo no es tomado en cuenta, </w:t>
+      </w:r>
+      <w:r>
+        <w:rPr>
+          <w:lang w:val="es-ES"/>
+        </w:rPr>
+        <w:t>las ejecuciones son en</w:t>
+      </w:r>
+      <w:r>
+        <w:rPr>
+          <w:lang w:val="es-ES"/>
+        </w:rPr>
+        <w:t xml:space="preserve"> 64 bits. El programa emula un procesador</w:t>
+      </w:r>
+      <w:r>
+        <w:rPr>
+          <w:lang w:val="es-ES"/>
+        </w:rPr>
+        <w:t xml:space="preserve"> MIPS </w:t>
+      </w:r>
       <w:proofErr w:type="spellStart"/>
       <w:r>
-        <w:t>Amplificador</w:t>
+        <w:rPr>
+          <w:lang w:val="es-ES"/>
+        </w:rPr>
+        <w:t>uniciclo</w:t>
       </w:r>
       <w:proofErr w:type="spellEnd"/>
       <w:r>
-        <w:t xml:space="preserve"> </w:t>
+        <w:rPr>
+          <w:lang w:val="es-ES"/>
+        </w:rPr>
+        <w:t>, pues las instrucciones se ejecutan una a una. Además, en este apartado, se puede detectar error de overflow para las instrucciones aritméticas con signo.</w:t>
+      </w:r>
+    </w:p>
+    <w:p>
+      <w:pPr>
+        <w:pStyle w:val="Textoindependiente"/>
+        <w:tabs>
+          <w:tab w:val="clear" w:pos="288"/>
+          <w:tab w:val="left" w:pos="851"/>
+        </w:tabs>
+        <w:ind w:left="648" w:firstLine="0"/>
+        <w:rPr>
+          <w:lang w:val="es-ES"/>
+        </w:rPr>
+      </w:pPr>
+      <w:r>
+        <w:rPr>
+          <w:lang w:val="es-ES"/>
+        </w:rPr>
+        <w:t xml:space="preserve">Luego de le ejecución, el programa escribe el resultado en el </w:t>
       </w:r>
       <w:proofErr w:type="spellStart"/>
       <w:r>
-        <w:t>operacional</w:t>
+        <w:rPr>
+          <w:lang w:val="es-ES"/>
+        </w:rPr>
+        <w:t>stack</w:t>
       </w:r>
       <w:proofErr w:type="spellEnd"/>
+      <w:r>
+        <w:rPr>
+          <w:lang w:val="es-ES"/>
+        </w:rPr>
+        <w:t xml:space="preserve"> de registros, según el registro destino ubicado en la sección anter</w:t>
+      </w:r>
+      <w:r>
+        <w:rPr>
+          <w:lang w:val="es-ES"/>
+        </w:rPr>
+        <w:t>ior.</w:t>
+      </w:r>
     </w:p>
     <w:p>
       <w:pPr>
         <w:pStyle w:val="Textoindependiente"/>
-        <w:rPr>
-          <w:lang w:val="es-CR"/>
-        </w:rPr>
-      </w:pPr>
-      <w:r>
-        <w:rPr>
-          <w:lang w:val="es-CR"/>
-        </w:rPr>
-        <w:t>Si necesita describir un proceso, se recomienda enumerarlo con viñetas para que se vea ordenado. Por ejemplo:</w:t>
-      </w:r>
-    </w:p>
-    <w:p>
-      <w:pPr>
-        <w:pStyle w:val="bulletlist"/>
+        <w:tabs>
+          <w:tab w:val="clear" w:pos="288"/>
+          <w:tab w:val="left" w:pos="851"/>
+        </w:tabs>
+        <w:ind w:left="648" w:firstLine="0"/>
+        <w:rPr>
+          <w:lang w:val="es-ES"/>
+        </w:rPr>
+      </w:pPr>
+      <w:r>
+        <w:rPr>
+          <w:lang w:val="es-ES"/>
+        </w:rPr>
+        <w:t>El pseudocódigo de una ejecución se muestra a continuación</w:t>
+      </w:r>
+    </w:p>
+    <w:p>
+      <w:pPr>
+        <w:pStyle w:val="Textoindependiente"/>
         <w:numPr>
           <w:ilvl w:val="0"/>
-          <w:numId w:val="5"/>
+          <w:numId w:val="7"/>
         </w:numPr>
-      </w:pPr>
-      <w:r>
-        <w:rPr>
-          <w:lang w:val="es-CR"/>
-        </w:rPr>
-        <w:t>Paso1</w:t>
-      </w:r>
-    </w:p>
-    <w:p>
-      <w:pPr>
-        <w:pStyle w:val="bulletlist"/>
+        <w:tabs>
+          <w:tab w:val="clear" w:pos="288"/>
+          <w:tab w:val="left" w:pos="851"/>
+        </w:tabs>
+        <w:rPr>
+          <w:lang w:val="es-ES"/>
+        </w:rPr>
+      </w:pPr>
+      <w:r>
+        <w:rPr>
+          <w:lang w:val="es-ES"/>
+        </w:rPr>
+        <w:t>Impresión de registros</w:t>
+      </w:r>
+    </w:p>
+    <w:p>
+      <w:pPr>
+        <w:pStyle w:val="Textoindependiente"/>
+        <w:tabs>
+          <w:tab w:val="clear" w:pos="288"/>
+          <w:tab w:val="left" w:pos="851"/>
+        </w:tabs>
+        <w:ind w:left="648" w:firstLine="0"/>
+        <w:rPr>
+          <w:lang w:val="es-ES"/>
+        </w:rPr>
+      </w:pPr>
+      <w:r>
+        <w:rPr>
+          <w:lang w:val="es-ES"/>
+        </w:rPr>
+        <w:t xml:space="preserve">A través de un ciclo, se recorre el </w:t>
+      </w:r>
+      <w:proofErr w:type="spellStart"/>
+      <w:r>
+        <w:rPr>
+          <w:lang w:val="es-ES"/>
+        </w:rPr>
+        <w:t>stack</w:t>
+      </w:r>
+      <w:proofErr w:type="spellEnd"/>
+      <w:r>
+        <w:rPr>
+          <w:lang w:val="es-ES"/>
+        </w:rPr>
+        <w:t xml:space="preserve"> de  registros y  este se va imprimiendo en la consola y el archivo de resultados. El programa imprime el valor en hexadecimal</w:t>
+      </w:r>
+      <w:r>
+        <w:rPr>
+          <w:lang w:val="es-ES"/>
+        </w:rPr>
+        <w:t>; toman</w:t>
+      </w:r>
+      <w:r>
+        <w:rPr>
+          <w:lang w:val="es-ES"/>
+        </w:rPr>
+        <w:t xml:space="preserve"> los </w:t>
+      </w:r>
+      <w:r>
+        <w:rPr>
+          <w:lang w:val="es-ES"/>
+        </w:rPr>
+        <w:t xml:space="preserve">valores en binario del registro, los traduce ASCII y hace un llamado de escritura. Una vez ejecutado este segmento de código, se salta al </w:t>
+      </w:r>
+      <w:proofErr w:type="spellStart"/>
+      <w:r>
+        <w:rPr>
+          <w:lang w:val="es-ES"/>
+        </w:rPr>
+        <w:t>Fetch</w:t>
+      </w:r>
+      <w:proofErr w:type="spellEnd"/>
+      <w:r>
+        <w:rPr>
+          <w:lang w:val="es-ES"/>
+        </w:rPr>
+        <w:t xml:space="preserve"> para buscar una nueva instrucción.</w:t>
+      </w:r>
+    </w:p>
+    <w:p>
+      <w:pPr>
+        <w:pStyle w:val="Textoindependiente"/>
+        <w:tabs>
+          <w:tab w:val="clear" w:pos="288"/>
+          <w:tab w:val="left" w:pos="851"/>
+        </w:tabs>
+        <w:ind w:left="648" w:firstLine="0"/>
+        <w:rPr>
+          <w:lang w:val="es-ES"/>
+        </w:rPr>
+      </w:pPr>
+      <w:r>
+        <w:rPr>
+          <w:highlight w:val="yellow"/>
+          <w:lang w:val="es-ES"/>
+        </w:rPr>
+        <w:t>El Pseudocódigo de la impresión en hexadecimal del valor de registro</w:t>
+      </w:r>
+      <w:r>
+        <w:rPr>
+          <w:lang w:val="es-ES"/>
+        </w:rPr>
+        <w:t>.</w:t>
+      </w:r>
+    </w:p>
+    <w:p>
+      <w:pPr>
+        <w:pStyle w:val="Textoindependiente"/>
         <w:numPr>
           <w:ilvl w:val="0"/>
-          <w:numId w:val="5"/>
+          <w:numId w:val="7"/>
         </w:numPr>
-      </w:pPr>
-      <w:r>
-        <w:rPr>
-          <w:lang w:val="es-CR"/>
-        </w:rPr>
-        <w:t>Paso2</w:t>
-      </w:r>
-    </w:p>
-    <w:p>
-      <w:pPr>
-        <w:pStyle w:val="bulletlist"/>
+        <w:tabs>
+          <w:tab w:val="clear" w:pos="288"/>
+          <w:tab w:val="left" w:pos="851"/>
+        </w:tabs>
+        <w:rPr>
+          <w:lang w:val="es-ES"/>
+        </w:rPr>
+      </w:pPr>
+      <w:r>
+        <w:rPr>
+          <w:lang w:val="es-ES"/>
+        </w:rPr>
+        <w:lastRenderedPageBreak/>
+        <w:t>Impresión de Datos del procesador</w:t>
+      </w:r>
+    </w:p>
+    <w:p>
+      <w:pPr>
+        <w:pStyle w:val="Textoindependiente"/>
         <w:numPr>
           <w:ilvl w:val="0"/>
-          <w:numId w:val="5"/>
+          <w:numId w:val="7"/>
         </w:numPr>
-      </w:pPr>
-      <w:r>
-        <w:rPr>
-          <w:lang w:val="es-CR"/>
-        </w:rPr>
-        <w:t>Paso3</w:t>
-      </w:r>
-    </w:p>
-    <w:p>
-      <w:pPr>
-        <w:pStyle w:val="bulletlist"/>
-        <w:numPr>
-          <w:ilvl w:val="0"/>
-          <w:numId w:val="5"/>
-        </w:numPr>
-      </w:pPr>
-      <w:r>
-        <w:rPr>
-          <w:lang w:val="es-CR"/>
-        </w:rPr>
-        <w:t>Paso “n”</w:t>
+        <w:tabs>
+          <w:tab w:val="clear" w:pos="288"/>
+          <w:tab w:val="left" w:pos="851"/>
+        </w:tabs>
+        <w:rPr>
+          <w:lang w:val="es-ES"/>
+        </w:rPr>
+      </w:pPr>
+      <w:r>
+        <w:rPr>
+          <w:lang w:val="es-ES"/>
+        </w:rPr>
+        <w:t>Pantalla de Salida</w:t>
       </w:r>
     </w:p>
     <w:p>
       <w:pPr>
         <w:pStyle w:val="Textoindependiente"/>
-        <w:rPr>
-          <w:lang w:val="es-CR"/>
-        </w:rPr>
-      </w:pPr>
-      <w:r>
-        <w:rPr>
-          <w:lang w:val="es-CR"/>
-        </w:rPr>
-        <w:lastRenderedPageBreak/>
-        <w:t xml:space="preserve">El pseudocódigo se recomienda insertarlo como parte de una tabla (de una sola celda) y usar un tipo de letra distinto para resaltarlo. Por ejemplo: </w:t>
-      </w:r>
-    </w:p>
-    <w:p>
-      <w:pPr>
-        <w:pStyle w:val="tablehead"/>
-      </w:pPr>
+        <w:tabs>
+          <w:tab w:val="clear" w:pos="288"/>
+          <w:tab w:val="left" w:pos="851"/>
+        </w:tabs>
+        <w:ind w:left="648" w:firstLine="0"/>
+        <w:rPr>
+          <w:lang w:val="es-ES"/>
+        </w:rPr>
+      </w:pPr>
+      <w:r>
+        <w:rPr>
+          <w:lang w:val="es-ES"/>
+        </w:rPr>
+        <w:t>Esta s</w:t>
+      </w:r>
+      <w:r>
+        <w:rPr>
+          <w:lang w:val="es-ES"/>
+        </w:rPr>
+        <w:t>ección es alcanzada en caso de que se</w:t>
+      </w:r>
+      <w:r>
+        <w:rPr>
+          <w:lang w:val="es-ES"/>
+        </w:rPr>
+        <w:t xml:space="preserve"> realice una ejecución exitosa, es decir, que el </w:t>
+      </w:r>
       <w:proofErr w:type="spellStart"/>
       <w:r>
-        <w:t>Pseudocódigo</w:t>
+        <w:rPr>
+          <w:lang w:val="es-ES"/>
+        </w:rPr>
+        <w:t>fetch</w:t>
       </w:r>
       <w:proofErr w:type="spellEnd"/>
-    </w:p>
-    <w:tbl>
-      <w:tblPr>
-        <w:tblW w:w="4860" w:type="dxa"/>
-        <w:jc w:val="center"/>
-        <w:tblBorders>
-          <w:top w:val="single" w:sz="2" w:space="0" w:color="00000A"/>
-          <w:left w:val="single" w:sz="2" w:space="0" w:color="00000A"/>
-          <w:bottom w:val="single" w:sz="2" w:space="0" w:color="00000A"/>
-          <w:right w:val="single" w:sz="2" w:space="0" w:color="00000A"/>
-          <w:insideH w:val="single" w:sz="2" w:space="0" w:color="00000A"/>
-          <w:insideV w:val="single" w:sz="2" w:space="0" w:color="00000A"/>
-        </w:tblBorders>
-        <w:tblCellMar>
-          <w:left w:w="107" w:type="dxa"/>
-        </w:tblCellMar>
-        <w:tblLook w:val="0000" w:firstRow="0" w:lastRow="0" w:firstColumn="0" w:lastColumn="0" w:noHBand="0" w:noVBand="0"/>
-      </w:tblPr>
-      <w:tblGrid>
-        <w:gridCol w:w="4860"/>
-      </w:tblGrid>
-      <w:tr>
-        <w:trPr>
-          <w:cantSplit/>
-          <w:trHeight w:val="240"/>
-          <w:tblHeader/>
-          <w:jc w:val="center"/>
-        </w:trPr>
-        <w:tc>
-          <w:tcPr>
-            <w:tcW w:w="4860" w:type="dxa"/>
-            <w:tcBorders>
-              <w:top w:val="single" w:sz="2" w:space="0" w:color="00000A"/>
-              <w:left w:val="single" w:sz="2" w:space="0" w:color="00000A"/>
-              <w:bottom w:val="single" w:sz="2" w:space="0" w:color="00000A"/>
-              <w:right w:val="single" w:sz="2" w:space="0" w:color="00000A"/>
-            </w:tcBorders>
-            <w:shd w:val="clear" w:color="auto" w:fill="auto"/>
-            <w:tcMar>
-              <w:left w:w="107" w:type="dxa"/>
-            </w:tcMar>
-            <w:vAlign w:val="center"/>
-          </w:tcPr>
-          <w:p>
-            <w:pPr>
-              <w:pStyle w:val="tablecolhead"/>
-              <w:jc w:val="left"/>
-              <w:rPr>
-                <w:rFonts w:asciiTheme="majorHAnsi" w:hAnsiTheme="majorHAnsi"/>
-                <w:b w:val="0"/>
-                <w:lang w:val="es-CR"/>
-              </w:rPr>
-            </w:pPr>
-            <w:r>
-              <w:rPr>
-                <w:rFonts w:asciiTheme="majorHAnsi" w:hAnsiTheme="majorHAnsi"/>
-                <w:b w:val="0"/>
-                <w:lang w:val="es-CR"/>
-              </w:rPr>
-              <w:t>Cargar 0xFF en registro RAX</w:t>
-            </w:r>
-          </w:p>
-          <w:p>
-            <w:pPr>
-              <w:pStyle w:val="tablecolhead"/>
-              <w:jc w:val="left"/>
-              <w:rPr>
-                <w:rFonts w:asciiTheme="majorHAnsi" w:hAnsiTheme="majorHAnsi"/>
-                <w:b w:val="0"/>
-                <w:lang w:val="es-CR"/>
-              </w:rPr>
-            </w:pPr>
-            <w:r>
-              <w:rPr>
-                <w:rFonts w:asciiTheme="majorHAnsi" w:hAnsiTheme="majorHAnsi"/>
-                <w:b w:val="0"/>
-                <w:lang w:val="es-CR"/>
-              </w:rPr>
-              <w:t>Cargar 0xFF en registro RBX</w:t>
-            </w:r>
-          </w:p>
-          <w:p>
-            <w:pPr>
-              <w:pStyle w:val="tablecolhead"/>
-              <w:jc w:val="left"/>
-              <w:rPr>
-                <w:rFonts w:asciiTheme="majorHAnsi" w:hAnsiTheme="majorHAnsi"/>
-                <w:b w:val="0"/>
-                <w:lang w:val="es-CR"/>
-              </w:rPr>
-            </w:pPr>
-            <w:r>
-              <w:rPr>
-                <w:rFonts w:asciiTheme="majorHAnsi" w:hAnsiTheme="majorHAnsi"/>
-                <w:b w:val="0"/>
-                <w:lang w:val="es-CR"/>
-              </w:rPr>
-              <w:t>Limpiar registro banderas</w:t>
-            </w:r>
-          </w:p>
-          <w:p>
-            <w:pPr>
-              <w:pStyle w:val="tablecolhead"/>
-              <w:jc w:val="left"/>
-              <w:rPr>
-                <w:rFonts w:asciiTheme="majorHAnsi" w:hAnsiTheme="majorHAnsi"/>
-                <w:b w:val="0"/>
-                <w:lang w:val="es-CR"/>
-              </w:rPr>
-            </w:pPr>
-            <w:r>
-              <w:rPr>
-                <w:rFonts w:asciiTheme="majorHAnsi" w:hAnsiTheme="majorHAnsi"/>
-                <w:b w:val="0"/>
-                <w:lang w:val="es-CR"/>
-              </w:rPr>
-              <w:t>Llamar sistema</w:t>
-            </w:r>
-          </w:p>
-        </w:tc>
-      </w:tr>
-    </w:tbl>
+      <w:r>
+        <w:rPr>
+          <w:lang w:val="es-ES"/>
+        </w:rPr>
+        <w:t xml:space="preserve"> haya leído  la totalidad de las instrucciones, o si ocurre un error en la ejecución en el programa, en este caso s</w:t>
+      </w:r>
+      <w:r>
+        <w:rPr>
+          <w:lang w:val="es-ES"/>
+        </w:rPr>
+        <w:t>e imprime en pantalla la causa. En ambos casos, se imprime en pantalla la información de los desarrolladores del programa.</w:t>
+      </w:r>
+    </w:p>
     <w:p>
       <w:pPr>
         <w:pStyle w:val="Ttulo2"/>
@@ -3390,6 +3874,201 @@
         <w:t>recomendaciones</w:t>
       </w:r>
       <w:proofErr w:type="spellEnd"/>
+    </w:p>
+    <w:p/>
+    <w:p>
+      <w:pPr>
+        <w:pStyle w:val="Prrafodelista"/>
+        <w:numPr>
+          <w:ilvl w:val="3"/>
+          <w:numId w:val="7"/>
+        </w:numPr>
+        <w:ind w:left="709" w:hanging="425"/>
+        <w:jc w:val="both"/>
+        <w:rPr>
+          <w:lang w:val="es-CR"/>
+        </w:rPr>
+      </w:pPr>
+      <w:r>
+        <w:rPr>
+          <w:lang w:val="es-CR"/>
+        </w:rPr>
+        <w:t>El programa no soporta un ROM de m</w:t>
+      </w:r>
+      <w:r>
+        <w:rPr>
+          <w:lang w:val="es-CR"/>
+        </w:rPr>
+        <w:t>ás de 150 instrucciones</w:t>
+      </w:r>
+      <w:r>
+        <w:rPr>
+          <w:lang w:val="es-CR"/>
+        </w:rPr>
+        <w:t>.</w:t>
+      </w:r>
+    </w:p>
+    <w:p>
+      <w:pPr>
+        <w:pStyle w:val="Prrafodelista"/>
+        <w:numPr>
+          <w:ilvl w:val="3"/>
+          <w:numId w:val="7"/>
+        </w:numPr>
+        <w:ind w:left="709" w:hanging="425"/>
+        <w:jc w:val="both"/>
+        <w:rPr>
+          <w:lang w:val="es-CR"/>
+        </w:rPr>
+      </w:pPr>
+      <w:r>
+        <w:rPr>
+          <w:lang w:val="es-CR"/>
+        </w:rPr>
+        <w:t xml:space="preserve">El </w:t>
+      </w:r>
+      <w:proofErr w:type="spellStart"/>
+      <w:r>
+        <w:rPr>
+          <w:lang w:val="es-CR"/>
+        </w:rPr>
+        <w:t>stack</w:t>
+      </w:r>
+      <w:proofErr w:type="spellEnd"/>
+      <w:r>
+        <w:rPr>
+          <w:lang w:val="es-CR"/>
+        </w:rPr>
+        <w:t xml:space="preserve"> de datos no supera las 150 palabras.</w:t>
+      </w:r>
+    </w:p>
+    <w:p>
+      <w:pPr>
+        <w:pStyle w:val="Prrafodelista"/>
+        <w:numPr>
+          <w:ilvl w:val="3"/>
+          <w:numId w:val="7"/>
+        </w:numPr>
+        <w:ind w:left="709" w:hanging="425"/>
+        <w:jc w:val="both"/>
+        <w:rPr>
+          <w:lang w:val="es-CR"/>
+        </w:rPr>
+      </w:pPr>
+      <w:r>
+        <w:rPr>
+          <w:lang w:val="es-CR"/>
+        </w:rPr>
+        <w:t xml:space="preserve">El programa reconoce una limitada cantidad de instrucciones </w:t>
+      </w:r>
+      <w:r>
+        <w:rPr>
+          <w:lang w:val="es-CR"/>
+        </w:rPr>
+        <w:t>MIPS. Entre los casos más críticos, no realiza almacenamiento de memoria.</w:t>
+      </w:r>
+    </w:p>
+    <w:p>
+      <w:pPr>
+        <w:pStyle w:val="Prrafodelista"/>
+        <w:numPr>
+          <w:ilvl w:val="3"/>
+          <w:numId w:val="7"/>
+        </w:numPr>
+        <w:ind w:left="709" w:hanging="425"/>
+        <w:jc w:val="both"/>
+        <w:rPr>
+          <w:lang w:val="es-CR"/>
+        </w:rPr>
+      </w:pPr>
+      <w:r>
+        <w:rPr>
+          <w:lang w:val="es-CR"/>
+        </w:rPr>
+        <w:t xml:space="preserve">La instrucción de multiplicación no identifica error de </w:t>
+      </w:r>
+      <w:proofErr w:type="spellStart"/>
+      <w:r>
+        <w:rPr>
+          <w:lang w:val="es-CR"/>
+        </w:rPr>
+        <w:t>overflow</w:t>
+      </w:r>
+      <w:proofErr w:type="spellEnd"/>
+      <w:r>
+        <w:rPr>
+          <w:lang w:val="es-CR"/>
+        </w:rPr>
+        <w:t>.</w:t>
+      </w:r>
+    </w:p>
+    <w:p>
+      <w:pPr>
+        <w:pStyle w:val="Prrafodelista"/>
+        <w:numPr>
+          <w:ilvl w:val="3"/>
+          <w:numId w:val="7"/>
+        </w:numPr>
+        <w:ind w:left="709" w:hanging="425"/>
+        <w:jc w:val="both"/>
+        <w:rPr>
+          <w:lang w:val="es-CR"/>
+        </w:rPr>
+      </w:pPr>
+      <w:r>
+        <w:rPr>
+          <w:lang w:val="es-CR"/>
+        </w:rPr>
+        <w:t>Los argumentos de entrada del programa solo reconoce letras mayúsculas.</w:t>
+      </w:r>
+    </w:p>
+    <w:p>
+      <w:pPr>
+        <w:pStyle w:val="Prrafodelista"/>
+        <w:numPr>
+          <w:ilvl w:val="3"/>
+          <w:numId w:val="7"/>
+        </w:numPr>
+        <w:ind w:left="709" w:hanging="425"/>
+        <w:jc w:val="left"/>
+        <w:rPr>
+          <w:lang w:val="es-CR"/>
+        </w:rPr>
+      </w:pPr>
+      <w:r>
+        <w:rPr>
+          <w:lang w:val="es-CR"/>
+        </w:rPr>
+        <w:t>El nombre del archivo a ejecutar debe ser “ROM.txt”</w:t>
+      </w:r>
+    </w:p>
+    <w:p>
+      <w:pPr>
+        <w:pStyle w:val="Prrafodelista"/>
+        <w:numPr>
+          <w:ilvl w:val="3"/>
+          <w:numId w:val="7"/>
+        </w:numPr>
+        <w:ind w:left="709" w:hanging="425"/>
+        <w:jc w:val="left"/>
+        <w:rPr>
+          <w:lang w:val="es-CR"/>
+        </w:rPr>
+      </w:pPr>
+      <w:r>
+        <w:rPr>
+          <w:lang w:val="es-CR"/>
+        </w:rPr>
+        <w:t>El archivo “ROM.txt”</w:t>
+      </w:r>
+      <w:r>
+        <w:rPr>
+          <w:lang w:val="es-CR"/>
+        </w:rPr>
+        <w:t xml:space="preserve"> debe de estar ubicado en la misma ruta del  programa.</w:t>
+      </w:r>
+      <w:bookmarkStart w:id="0" w:name="_GoBack"/>
+      <w:bookmarkEnd w:id="0"/>
     </w:p>
     <w:p>
       <w:pPr>
@@ -3412,6 +4091,7 @@
           <w:numId w:val="3"/>
         </w:numPr>
         <w:ind w:firstLine="0"/>
+        <w:jc w:val="left"/>
         <w:rPr>
           <w:lang w:val="es-CR"/>
         </w:rPr>
@@ -3453,16 +4133,128 @@
     </w:p>
     <w:p>
       <w:pPr>
-        <w:pStyle w:val="Textoindependiente"/>
-        <w:rPr>
-          <w:lang w:val="es-CR"/>
-        </w:rPr>
-      </w:pPr>
-      <w:r>
-        <w:rPr>
-          <w:lang w:val="es-CR"/>
-        </w:rPr>
-        <w:t>Describa, en enunciados cortos y concisos: ¿Cuáles son las principales conclusiones, aprendizajes y recomendaciones luego de completar el proyecto?</w:t>
+        <w:pStyle w:val="Prrafodelista"/>
+        <w:numPr>
+          <w:ilvl w:val="3"/>
+          <w:numId w:val="7"/>
+        </w:numPr>
+        <w:ind w:left="709"/>
+        <w:jc w:val="left"/>
+        <w:rPr>
+          <w:lang w:val="es-CR"/>
+        </w:rPr>
+      </w:pPr>
+      <w:r>
+        <w:rPr>
+          <w:lang w:val="es-CR"/>
+        </w:rPr>
+        <w:t>Es importante r</w:t>
+      </w:r>
+      <w:r>
+        <w:rPr>
+          <w:lang w:val="es-CR"/>
+        </w:rPr>
+        <w:t>econocer los registros reserv</w:t>
+      </w:r>
+      <w:r>
+        <w:rPr>
+          <w:lang w:val="es-CR"/>
+        </w:rPr>
+        <w:t xml:space="preserve">ados para llamadas a subrutinas </w:t>
+      </w:r>
+    </w:p>
+    <w:p>
+      <w:pPr>
+        <w:pStyle w:val="Prrafodelista"/>
+        <w:numPr>
+          <w:ilvl w:val="3"/>
+          <w:numId w:val="7"/>
+        </w:numPr>
+        <w:ind w:left="709"/>
+        <w:jc w:val="left"/>
+        <w:rPr>
+          <w:lang w:val="es-CR"/>
+        </w:rPr>
+      </w:pPr>
+      <w:r>
+        <w:rPr>
+          <w:lang w:val="es-CR"/>
+        </w:rPr>
+        <w:t>La utilización de macros disminuye la extensión del programa cuando se utilizan funcionas en más de una ocasión.</w:t>
+      </w:r>
+    </w:p>
+    <w:p>
+      <w:pPr>
+        <w:pStyle w:val="Prrafodelista"/>
+        <w:numPr>
+          <w:ilvl w:val="3"/>
+          <w:numId w:val="7"/>
+        </w:numPr>
+        <w:ind w:left="709"/>
+        <w:jc w:val="left"/>
+        <w:rPr>
+          <w:lang w:val="es-CR"/>
+        </w:rPr>
+      </w:pPr>
+      <w:r>
+        <w:rPr>
+          <w:lang w:val="es-CR"/>
+        </w:rPr>
+        <w:t>Sólo se pueden operar sobre registros del mismo tamaño de bits.</w:t>
+      </w:r>
+    </w:p>
+    <w:p>
+      <w:pPr>
+        <w:pStyle w:val="Prrafodelista"/>
+        <w:numPr>
+          <w:ilvl w:val="3"/>
+          <w:numId w:val="7"/>
+        </w:numPr>
+        <w:ind w:left="709"/>
+        <w:jc w:val="left"/>
+        <w:rPr>
+          <w:lang w:val="es-CR"/>
+        </w:rPr>
+      </w:pPr>
+      <w:r>
+        <w:rPr>
+          <w:lang w:val="es-CR"/>
+        </w:rPr>
+        <w:t>Al realizar el comando “</w:t>
+      </w:r>
+      <w:proofErr w:type="spellStart"/>
+      <w:r>
+        <w:rPr>
+          <w:lang w:val="es-CR"/>
+        </w:rPr>
+        <w:t>syswrite</w:t>
+      </w:r>
+      <w:proofErr w:type="spellEnd"/>
+      <w:r>
+        <w:rPr>
+          <w:lang w:val="es-CR"/>
+        </w:rPr>
+        <w:t>” el dato debe de ser una cadena de caracteres o estar en formato ASCII para una correcta impresión.</w:t>
+      </w:r>
+    </w:p>
+    <w:p>
+      <w:pPr>
+        <w:pStyle w:val="Prrafodelista"/>
+        <w:numPr>
+          <w:ilvl w:val="3"/>
+          <w:numId w:val="7"/>
+        </w:numPr>
+        <w:ind w:left="709"/>
+        <w:jc w:val="left"/>
+        <w:rPr>
+          <w:lang w:val="es-CR"/>
+        </w:rPr>
+      </w:pPr>
+      <w:r>
+        <w:rPr>
+          <w:lang w:val="es-CR"/>
+        </w:rPr>
+        <w:t>Es elemental conocer la estructuración de un programa en ensamblador</w:t>
       </w:r>
     </w:p>
     <w:p>
@@ -3528,21 +4320,7 @@
         <w:rPr>
           <w:lang w:val="es-419"/>
         </w:rPr>
-        <w:t xml:space="preserve">, Segunda Edición, pp. 21, </w:t>
-      </w:r>
-      <w:proofErr w:type="gramStart"/>
-      <w:r>
-        <w:rPr>
-          <w:lang w:val="es-419"/>
-        </w:rPr>
-        <w:t>Septiembre</w:t>
-      </w:r>
-      <w:proofErr w:type="gramEnd"/>
-      <w:r>
-        <w:rPr>
-          <w:lang w:val="es-419"/>
-        </w:rPr>
-        <w:t xml:space="preserve"> 2015. </w:t>
+        <w:t xml:space="preserve">, Segunda Edición, pp. 21, Septiembre 2015. </w:t>
       </w:r>
     </w:p>
     <w:p>
@@ -3632,7 +4410,11 @@
         </w:numPr>
       </w:pPr>
       <w:r>
-        <w:t>Lawlor, "x86_64 NASM Assembly Quick Reference ("Cheat Sheet")", UAF Computer Science Department, 2007. [Online]. Available: https://www.cs.uaf.edu/2007/fall/cs301/support/x86_64/index.html. [Accessed: 19- Feb- 2017].</w:t>
+        <w:t xml:space="preserve">Lawlor, "x86_64 NASM Assembly Quick Reference ("Cheat Sheet")", UAF Computer Science Department, 2007. [Online]. Available: </w:t>
+      </w:r>
+      <w:r>
+        <w:lastRenderedPageBreak/>
+        <w:t>https://www.cs.uaf.edu/2007/fall/cs301/support/x86_64/index.html. [Accessed: 19- Feb- 2017].</w:t>
       </w:r>
     </w:p>
     <w:p>
@@ -3666,18 +4448,6 @@
       <w:r>
         <w:t>"X86-64 Architecture Guide", Cons.mit.edu. [Online]. Available: http://cons.mit.edu/sp14/x86-64-architecture-guide.html. [Accessed: 19- Feb- 2017].</w:t>
       </w:r>
-    </w:p>
-    <w:p>
-      <w:pPr>
-        <w:pStyle w:val="references"/>
-        <w:ind w:left="360"/>
-      </w:pPr>
-    </w:p>
-    <w:p>
-      <w:pPr>
-        <w:pStyle w:val="references"/>
-        <w:ind w:left="360"/>
-      </w:pPr>
     </w:p>
     <w:p>
       <w:pPr>
@@ -3719,28 +4489,17 @@
     </w:p>
     <w:p>
       <w:pPr>
-        <w:pStyle w:val="references"/>
-        <w:ind w:left="354"/>
-        <w:rPr>
-          <w:lang w:val="es-419"/>
-        </w:rPr>
-      </w:pPr>
-    </w:p>
-    <w:p>
-      <w:pPr>
-        <w:pStyle w:val="references"/>
-        <w:ind w:left="354"/>
-        <w:rPr>
-          <w:lang w:val="es-419"/>
-        </w:rPr>
-      </w:pPr>
-    </w:p>
-    <w:p>
-      <w:pPr>
         <w:numPr>
           <w:ilvl w:val="0"/>
           <w:numId w:val="4"/>
         </w:numPr>
+        <w:tabs>
+          <w:tab w:val="left" w:pos="1560"/>
+        </w:tabs>
+        <w:jc w:val="left"/>
+        <w:rPr>
+          <w:lang w:val="es-CR"/>
+        </w:rPr>
       </w:pPr>
     </w:p>
     <w:sectPr>
@@ -3756,7 +4515,7 @@
 </file>
 
 <file path=word/endnotes.xml><?xml version="1.0" encoding="utf-8"?>
-<w:endnotes xmlns:wpc="http://schemas.microsoft.com/office/word/2010/wordprocessingCanvas" xmlns:cx="http://schemas.microsoft.com/office/drawing/2014/chartex" xmlns:cx1="http://schemas.microsoft.com/office/drawing/2015/9/8/chartex" xmlns:cx2="http://schemas.microsoft.com/office/drawing/2015/10/21/chartex" xmlns:cx3="http://schemas.microsoft.com/office/drawing/2016/5/9/chartex" xmlns:cx4="http://schemas.microsoft.com/office/drawing/2016/5/10/chartex" xmlns:cx5="http://schemas.microsoft.com/office/drawing/2016/5/11/chartex" xmlns:cx6="http://schemas.microsoft.com/office/drawing/2016/5/12/chartex" xmlns:cx7="http://schemas.microsoft.com/office/drawing/2016/5/13/chartex" xmlns:cx8="http://schemas.microsoft.com/office/drawing/2016/5/14/chartex" xmlns:mc="http://schemas.openxmlformats.org/markup-compatibility/2006" xmlns:o="urn:schemas-microsoft-com:office:office" xmlns:r="http://schemas.openxmlformats.org/officeDocument/2006/relationships" xmlns:m="http://schemas.openxmlformats.org/officeDocument/2006/math" xmlns:v="urn:schemas-microsoft-com:vml" xmlns:wp14="http://schemas.microsoft.com/office/word/2010/wordprocessingDrawing" xmlns:wp="http://schemas.openxmlformats.org/drawingml/2006/wordprocessingDrawing" xmlns:w10="urn:schemas-microsoft-com:office:word" xmlns:w="http://schemas.openxmlformats.org/wordprocessingml/2006/main" xmlns:w14="http://schemas.microsoft.com/office/word/2010/wordml" xmlns:w15="http://schemas.microsoft.com/office/word/2012/wordml" xmlns:w16se="http://schemas.microsoft.com/office/word/2015/wordml/symex" xmlns:wpg="http://schemas.microsoft.com/office/word/2010/wordprocessingGroup" xmlns:wpi="http://schemas.microsoft.com/office/word/2010/wordprocessingInk" xmlns:wne="http://schemas.microsoft.com/office/word/2006/wordml" xmlns:wps="http://schemas.microsoft.com/office/word/2010/wordprocessingShape" mc:Ignorable="w14 w15 w16se wp14">
+<w:endnotes xmlns:wpc="http://schemas.microsoft.com/office/word/2010/wordprocessingCanvas" xmlns:mc="http://schemas.openxmlformats.org/markup-compatibility/2006" xmlns:o="urn:schemas-microsoft-com:office:office" xmlns:r="http://schemas.openxmlformats.org/officeDocument/2006/relationships" xmlns:m="http://schemas.openxmlformats.org/officeDocument/2006/math" xmlns:v="urn:schemas-microsoft-com:vml" xmlns:wp14="http://schemas.microsoft.com/office/word/2010/wordprocessingDrawing" xmlns:wp="http://schemas.openxmlformats.org/drawingml/2006/wordprocessingDrawing" xmlns:w10="urn:schemas-microsoft-com:office:word" xmlns:w="http://schemas.openxmlformats.org/wordprocessingml/2006/main" xmlns:w14="http://schemas.microsoft.com/office/word/2010/wordml" xmlns:wpg="http://schemas.microsoft.com/office/word/2010/wordprocessingGroup" xmlns:wpi="http://schemas.microsoft.com/office/word/2010/wordprocessingInk" xmlns:wne="http://schemas.microsoft.com/office/word/2006/wordml" xmlns:wps="http://schemas.microsoft.com/office/word/2010/wordprocessingShape" mc:Ignorable="w14 wp14">
   <w:endnote w:type="separator" w:id="-1">
     <w:p>
       <w:r>
@@ -3775,7 +4534,7 @@
 </file>
 
 <file path=word/footnotes.xml><?xml version="1.0" encoding="utf-8"?>
-<w:footnotes xmlns:wpc="http://schemas.microsoft.com/office/word/2010/wordprocessingCanvas" xmlns:cx="http://schemas.microsoft.com/office/drawing/2014/chartex" xmlns:cx1="http://schemas.microsoft.com/office/drawing/2015/9/8/chartex" xmlns:cx2="http://schemas.microsoft.com/office/drawing/2015/10/21/chartex" xmlns:cx3="http://schemas.microsoft.com/office/drawing/2016/5/9/chartex" xmlns:cx4="http://schemas.microsoft.com/office/drawing/2016/5/10/chartex" xmlns:cx5="http://schemas.microsoft.com/office/drawing/2016/5/11/chartex" xmlns:cx6="http://schemas.microsoft.com/office/drawing/2016/5/12/chartex" xmlns:cx7="http://schemas.microsoft.com/office/drawing/2016/5/13/chartex" xmlns:cx8="http://schemas.microsoft.com/office/drawing/2016/5/14/chartex" xmlns:mc="http://schemas.openxmlformats.org/markup-compatibility/2006" xmlns:o="urn:schemas-microsoft-com:office:office" xmlns:r="http://schemas.openxmlformats.org/officeDocument/2006/relationships" xmlns:m="http://schemas.openxmlformats.org/officeDocument/2006/math" xmlns:v="urn:schemas-microsoft-com:vml" xmlns:wp14="http://schemas.microsoft.com/office/word/2010/wordprocessingDrawing" xmlns:wp="http://schemas.openxmlformats.org/drawingml/2006/wordprocessingDrawing" xmlns:w10="urn:schemas-microsoft-com:office:word" xmlns:w="http://schemas.openxmlformats.org/wordprocessingml/2006/main" xmlns:w14="http://schemas.microsoft.com/office/word/2010/wordml" xmlns:w15="http://schemas.microsoft.com/office/word/2012/wordml" xmlns:w16se="http://schemas.microsoft.com/office/word/2015/wordml/symex" xmlns:wpg="http://schemas.microsoft.com/office/word/2010/wordprocessingGroup" xmlns:wpi="http://schemas.microsoft.com/office/word/2010/wordprocessingInk" xmlns:wne="http://schemas.microsoft.com/office/word/2006/wordml" xmlns:wps="http://schemas.microsoft.com/office/word/2010/wordprocessingShape" mc:Ignorable="w14 w15 w16se wp14">
+<w:footnotes xmlns:wpc="http://schemas.microsoft.com/office/word/2010/wordprocessingCanvas" xmlns:mc="http://schemas.openxmlformats.org/markup-compatibility/2006" xmlns:o="urn:schemas-microsoft-com:office:office" xmlns:r="http://schemas.openxmlformats.org/officeDocument/2006/relationships" xmlns:m="http://schemas.openxmlformats.org/officeDocument/2006/math" xmlns:v="urn:schemas-microsoft-com:vml" xmlns:wp14="http://schemas.microsoft.com/office/word/2010/wordprocessingDrawing" xmlns:wp="http://schemas.openxmlformats.org/drawingml/2006/wordprocessingDrawing" xmlns:w10="urn:schemas-microsoft-com:office:word" xmlns:w="http://schemas.openxmlformats.org/wordprocessingml/2006/main" xmlns:w14="http://schemas.microsoft.com/office/word/2010/wordml" xmlns:wpg="http://schemas.microsoft.com/office/word/2010/wordprocessingGroup" xmlns:wpi="http://schemas.microsoft.com/office/word/2010/wordprocessingInk" xmlns:wne="http://schemas.microsoft.com/office/word/2006/wordml" xmlns:wps="http://schemas.microsoft.com/office/word/2010/wordprocessingShape" mc:Ignorable="w14 wp14">
   <w:footnote w:type="separator" w:id="-1">
     <w:p/>
   </w:footnote>
@@ -3823,8 +4582,121 @@
 </file>
 
 <file path=word/numbering.xml><?xml version="1.0" encoding="utf-8"?>
-<w:numbering xmlns:wpc="http://schemas.microsoft.com/office/word/2010/wordprocessingCanvas" xmlns:cx="http://schemas.microsoft.com/office/drawing/2014/chartex" xmlns:cx1="http://schemas.microsoft.com/office/drawing/2015/9/8/chartex" xmlns:cx2="http://schemas.microsoft.com/office/drawing/2015/10/21/chartex" xmlns:cx3="http://schemas.microsoft.com/office/drawing/2016/5/9/chartex" xmlns:cx4="http://schemas.microsoft.com/office/drawing/2016/5/10/chartex" xmlns:cx5="http://schemas.microsoft.com/office/drawing/2016/5/11/chartex" xmlns:cx6="http://schemas.microsoft.com/office/drawing/2016/5/12/chartex" xmlns:cx7="http://schemas.microsoft.com/office/drawing/2016/5/13/chartex" xmlns:cx8="http://schemas.microsoft.com/office/drawing/2016/5/14/chartex" xmlns:mc="http://schemas.openxmlformats.org/markup-compatibility/2006" xmlns:o="urn:schemas-microsoft-com:office:office" xmlns:r="http://schemas.openxmlformats.org/officeDocument/2006/relationships" xmlns:m="http://schemas.openxmlformats.org/officeDocument/2006/math" xmlns:v="urn:schemas-microsoft-com:vml" xmlns:wp14="http://schemas.microsoft.com/office/word/2010/wordprocessingDrawing" xmlns:wp="http://schemas.openxmlformats.org/drawingml/2006/wordprocessingDrawing" xmlns:w10="urn:schemas-microsoft-com:office:word" xmlns:w="http://schemas.openxmlformats.org/wordprocessingml/2006/main" xmlns:w14="http://schemas.microsoft.com/office/word/2010/wordml" xmlns:w15="http://schemas.microsoft.com/office/word/2012/wordml" xmlns:w16se="http://schemas.microsoft.com/office/word/2015/wordml/symex" xmlns:wpg="http://schemas.microsoft.com/office/word/2010/wordprocessingGroup" xmlns:wpi="http://schemas.microsoft.com/office/word/2010/wordprocessingInk" xmlns:wne="http://schemas.microsoft.com/office/word/2006/wordml" xmlns:wps="http://schemas.microsoft.com/office/word/2010/wordprocessingShape" mc:Ignorable="w14 w15 w16se wp14">
-  <w:abstractNum w:abstractNumId="0" w15:restartNumberingAfterBreak="0">
+<w:numbering xmlns:wpc="http://schemas.microsoft.com/office/word/2010/wordprocessingCanvas" xmlns:mc="http://schemas.openxmlformats.org/markup-compatibility/2006" xmlns:o="urn:schemas-microsoft-com:office:office" xmlns:r="http://schemas.openxmlformats.org/officeDocument/2006/relationships" xmlns:m="http://schemas.openxmlformats.org/officeDocument/2006/math" xmlns:v="urn:schemas-microsoft-com:vml" xmlns:wp14="http://schemas.microsoft.com/office/word/2010/wordprocessingDrawing" xmlns:wp="http://schemas.openxmlformats.org/drawingml/2006/wordprocessingDrawing" xmlns:w10="urn:schemas-microsoft-com:office:word" xmlns:w="http://schemas.openxmlformats.org/wordprocessingml/2006/main" xmlns:w14="http://schemas.microsoft.com/office/word/2010/wordml" xmlns:wpg="http://schemas.microsoft.com/office/word/2010/wordprocessingGroup" xmlns:wpi="http://schemas.microsoft.com/office/word/2010/wordprocessingInk" xmlns:wne="http://schemas.microsoft.com/office/word/2006/wordml" xmlns:wps="http://schemas.microsoft.com/office/word/2010/wordprocessingShape" mc:Ignorable="w14 wp14">
+  <w:abstractNum w:abstractNumId="0">
+    <w:nsid w:val="03A753F7"/>
+    <w:multiLevelType w:val="multilevel"/>
+    <w:tmpl w:val="EE9EAB5E"/>
+    <w:lvl w:ilvl="0">
+      <w:start w:val="5"/>
+      <w:numFmt w:val="decimal"/>
+      <w:lvlText w:val="%1"/>
+      <w:lvlJc w:val="left"/>
+      <w:pPr>
+        <w:ind w:left="360" w:hanging="360"/>
+      </w:pPr>
+      <w:rPr>
+        <w:rFonts w:hint="default"/>
+      </w:rPr>
+    </w:lvl>
+    <w:lvl w:ilvl="1">
+      <w:start w:val="1"/>
+      <w:numFmt w:val="decimal"/>
+      <w:lvlText w:val="%1.%2"/>
+      <w:lvlJc w:val="left"/>
+      <w:pPr>
+        <w:ind w:left="1008" w:hanging="360"/>
+      </w:pPr>
+      <w:rPr>
+        <w:rFonts w:hint="default"/>
+      </w:rPr>
+    </w:lvl>
+    <w:lvl w:ilvl="2">
+      <w:start w:val="1"/>
+      <w:numFmt w:val="decimal"/>
+      <w:lvlText w:val="%1.%2.%3"/>
+      <w:lvlJc w:val="left"/>
+      <w:pPr>
+        <w:ind w:left="2016" w:hanging="720"/>
+      </w:pPr>
+      <w:rPr>
+        <w:rFonts w:hint="default"/>
+      </w:rPr>
+    </w:lvl>
+    <w:lvl w:ilvl="3">
+      <w:start w:val="1"/>
+      <w:numFmt w:val="decimal"/>
+      <w:lvlText w:val="%1.%2.%3.%4"/>
+      <w:lvlJc w:val="left"/>
+      <w:pPr>
+        <w:ind w:left="2664" w:hanging="720"/>
+      </w:pPr>
+      <w:rPr>
+        <w:rFonts w:hint="default"/>
+      </w:rPr>
+    </w:lvl>
+    <w:lvl w:ilvl="4">
+      <w:start w:val="1"/>
+      <w:numFmt w:val="decimal"/>
+      <w:lvlText w:val="%1.%2.%3.%4.%5"/>
+      <w:lvlJc w:val="left"/>
+      <w:pPr>
+        <w:ind w:left="3312" w:hanging="720"/>
+      </w:pPr>
+      <w:rPr>
+        <w:rFonts w:hint="default"/>
+      </w:rPr>
+    </w:lvl>
+    <w:lvl w:ilvl="5">
+      <w:start w:val="1"/>
+      <w:numFmt w:val="decimal"/>
+      <w:lvlText w:val="%1.%2.%3.%4.%5.%6"/>
+      <w:lvlJc w:val="left"/>
+      <w:pPr>
+        <w:ind w:left="4320" w:hanging="1080"/>
+      </w:pPr>
+      <w:rPr>
+        <w:rFonts w:hint="default"/>
+      </w:rPr>
+    </w:lvl>
+    <w:lvl w:ilvl="6">
+      <w:start w:val="1"/>
+      <w:numFmt w:val="decimal"/>
+      <w:lvlText w:val="%1.%2.%3.%4.%5.%6.%7"/>
+      <w:lvlJc w:val="left"/>
+      <w:pPr>
+        <w:ind w:left="4968" w:hanging="1080"/>
+      </w:pPr>
+      <w:rPr>
+        <w:rFonts w:hint="default"/>
+      </w:rPr>
+    </w:lvl>
+    <w:lvl w:ilvl="7">
+      <w:start w:val="1"/>
+      <w:numFmt w:val="decimal"/>
+      <w:lvlText w:val="%1.%2.%3.%4.%5.%6.%7.%8"/>
+      <w:lvlJc w:val="left"/>
+      <w:pPr>
+        <w:ind w:left="5976" w:hanging="1440"/>
+      </w:pPr>
+      <w:rPr>
+        <w:rFonts w:hint="default"/>
+      </w:rPr>
+    </w:lvl>
+    <w:lvl w:ilvl="8">
+      <w:start w:val="1"/>
+      <w:numFmt w:val="decimal"/>
+      <w:lvlText w:val="%1.%2.%3.%4.%5.%6.%7.%8.%9"/>
+      <w:lvlJc w:val="left"/>
+      <w:pPr>
+        <w:ind w:left="6624" w:hanging="1440"/>
+      </w:pPr>
+      <w:rPr>
+        <w:rFonts w:hint="default"/>
+      </w:rPr>
+    </w:lvl>
+  </w:abstractNum>
+  <w:abstractNum w:abstractNumId="1">
     <w:nsid w:val="05390F5C"/>
     <w:multiLevelType w:val="multilevel"/>
     <w:tmpl w:val="BDDC5086"/>
@@ -3968,7 +4840,120 @@
       </w:rPr>
     </w:lvl>
   </w:abstractNum>
-  <w:abstractNum w:abstractNumId="1" w15:restartNumberingAfterBreak="0">
+  <w:abstractNum w:abstractNumId="2">
+    <w:nsid w:val="098677CE"/>
+    <w:multiLevelType w:val="multilevel"/>
+    <w:tmpl w:val="C668F6EA"/>
+    <w:lvl w:ilvl="0">
+      <w:start w:val="5"/>
+      <w:numFmt w:val="decimal"/>
+      <w:lvlText w:val="%1"/>
+      <w:lvlJc w:val="left"/>
+      <w:pPr>
+        <w:ind w:left="360" w:hanging="360"/>
+      </w:pPr>
+      <w:rPr>
+        <w:rFonts w:hint="default"/>
+      </w:rPr>
+    </w:lvl>
+    <w:lvl w:ilvl="1">
+      <w:start w:val="1"/>
+      <w:numFmt w:val="decimal"/>
+      <w:lvlText w:val="%1.%2"/>
+      <w:lvlJc w:val="left"/>
+      <w:pPr>
+        <w:ind w:left="648" w:hanging="360"/>
+      </w:pPr>
+      <w:rPr>
+        <w:rFonts w:hint="default"/>
+      </w:rPr>
+    </w:lvl>
+    <w:lvl w:ilvl="2">
+      <w:start w:val="1"/>
+      <w:numFmt w:val="decimal"/>
+      <w:lvlText w:val="%1.%2.%3"/>
+      <w:lvlJc w:val="left"/>
+      <w:pPr>
+        <w:ind w:left="1296" w:hanging="720"/>
+      </w:pPr>
+      <w:rPr>
+        <w:rFonts w:hint="default"/>
+      </w:rPr>
+    </w:lvl>
+    <w:lvl w:ilvl="3">
+      <w:start w:val="1"/>
+      <w:numFmt w:val="decimal"/>
+      <w:lvlText w:val="%1.%2.%3.%4"/>
+      <w:lvlJc w:val="left"/>
+      <w:pPr>
+        <w:ind w:left="1584" w:hanging="720"/>
+      </w:pPr>
+      <w:rPr>
+        <w:rFonts w:hint="default"/>
+      </w:rPr>
+    </w:lvl>
+    <w:lvl w:ilvl="4">
+      <w:start w:val="1"/>
+      <w:numFmt w:val="decimal"/>
+      <w:lvlText w:val="%1.%2.%3.%4.%5"/>
+      <w:lvlJc w:val="left"/>
+      <w:pPr>
+        <w:ind w:left="1872" w:hanging="720"/>
+      </w:pPr>
+      <w:rPr>
+        <w:rFonts w:hint="default"/>
+      </w:rPr>
+    </w:lvl>
+    <w:lvl w:ilvl="5">
+      <w:start w:val="1"/>
+      <w:numFmt w:val="decimal"/>
+      <w:lvlText w:val="%1.%2.%3.%4.%5.%6"/>
+      <w:lvlJc w:val="left"/>
+      <w:pPr>
+        <w:ind w:left="2520" w:hanging="1080"/>
+      </w:pPr>
+      <w:rPr>
+        <w:rFonts w:hint="default"/>
+      </w:rPr>
+    </w:lvl>
+    <w:lvl w:ilvl="6">
+      <w:start w:val="1"/>
+      <w:numFmt w:val="decimal"/>
+      <w:lvlText w:val="%1.%2.%3.%4.%5.%6.%7"/>
+      <w:lvlJc w:val="left"/>
+      <w:pPr>
+        <w:ind w:left="2808" w:hanging="1080"/>
+      </w:pPr>
+      <w:rPr>
+        <w:rFonts w:hint="default"/>
+      </w:rPr>
+    </w:lvl>
+    <w:lvl w:ilvl="7">
+      <w:start w:val="1"/>
+      <w:numFmt w:val="decimal"/>
+      <w:lvlText w:val="%1.%2.%3.%4.%5.%6.%7.%8"/>
+      <w:lvlJc w:val="left"/>
+      <w:pPr>
+        <w:ind w:left="3456" w:hanging="1440"/>
+      </w:pPr>
+      <w:rPr>
+        <w:rFonts w:hint="default"/>
+      </w:rPr>
+    </w:lvl>
+    <w:lvl w:ilvl="8">
+      <w:start w:val="1"/>
+      <w:numFmt w:val="decimal"/>
+      <w:lvlText w:val="%1.%2.%3.%4.%5.%6.%7.%8.%9"/>
+      <w:lvlJc w:val="left"/>
+      <w:pPr>
+        <w:ind w:left="3744" w:hanging="1440"/>
+      </w:pPr>
+      <w:rPr>
+        <w:rFonts w:hint="default"/>
+      </w:rPr>
+    </w:lvl>
+  </w:abstractNum>
+  <w:abstractNum w:abstractNumId="3">
     <w:nsid w:val="11063D2F"/>
     <w:multiLevelType w:val="multilevel"/>
     <w:tmpl w:val="E8628A88"/>
@@ -4146,7 +5131,120 @@
       </w:pPr>
     </w:lvl>
   </w:abstractNum>
-  <w:abstractNum w:abstractNumId="2" w15:restartNumberingAfterBreak="0">
+  <w:abstractNum w:abstractNumId="4">
+    <w:nsid w:val="1C895A3C"/>
+    <w:multiLevelType w:val="multilevel"/>
+    <w:tmpl w:val="D4707D00"/>
+    <w:lvl w:ilvl="0">
+      <w:start w:val="5"/>
+      <w:numFmt w:val="decimal"/>
+      <w:lvlText w:val="%1"/>
+      <w:lvlJc w:val="left"/>
+      <w:pPr>
+        <w:ind w:left="360" w:hanging="360"/>
+      </w:pPr>
+      <w:rPr>
+        <w:rFonts w:hint="default"/>
+      </w:rPr>
+    </w:lvl>
+    <w:lvl w:ilvl="1">
+      <w:start w:val="1"/>
+      <w:numFmt w:val="decimal"/>
+      <w:lvlText w:val="%1.%2"/>
+      <w:lvlJc w:val="left"/>
+      <w:pPr>
+        <w:ind w:left="2520" w:hanging="360"/>
+      </w:pPr>
+      <w:rPr>
+        <w:rFonts w:hint="default"/>
+      </w:rPr>
+    </w:lvl>
+    <w:lvl w:ilvl="2">
+      <w:start w:val="1"/>
+      <w:numFmt w:val="decimal"/>
+      <w:lvlText w:val="%1.%2.%3"/>
+      <w:lvlJc w:val="left"/>
+      <w:pPr>
+        <w:ind w:left="5040" w:hanging="720"/>
+      </w:pPr>
+      <w:rPr>
+        <w:rFonts w:hint="default"/>
+      </w:rPr>
+    </w:lvl>
+    <w:lvl w:ilvl="3">
+      <w:start w:val="1"/>
+      <w:numFmt w:val="decimal"/>
+      <w:lvlText w:val="%1.%2.%3.%4"/>
+      <w:lvlJc w:val="left"/>
+      <w:pPr>
+        <w:ind w:left="7200" w:hanging="720"/>
+      </w:pPr>
+      <w:rPr>
+        <w:rFonts w:hint="default"/>
+      </w:rPr>
+    </w:lvl>
+    <w:lvl w:ilvl="4">
+      <w:start w:val="1"/>
+      <w:numFmt w:val="decimal"/>
+      <w:lvlText w:val="%1.%2.%3.%4.%5"/>
+      <w:lvlJc w:val="left"/>
+      <w:pPr>
+        <w:ind w:left="9360" w:hanging="720"/>
+      </w:pPr>
+      <w:rPr>
+        <w:rFonts w:hint="default"/>
+      </w:rPr>
+    </w:lvl>
+    <w:lvl w:ilvl="5">
+      <w:start w:val="1"/>
+      <w:numFmt w:val="decimal"/>
+      <w:lvlText w:val="%1.%2.%3.%4.%5.%6"/>
+      <w:lvlJc w:val="left"/>
+      <w:pPr>
+        <w:ind w:left="11880" w:hanging="1080"/>
+      </w:pPr>
+      <w:rPr>
+        <w:rFonts w:hint="default"/>
+      </w:rPr>
+    </w:lvl>
+    <w:lvl w:ilvl="6">
+      <w:start w:val="1"/>
+      <w:numFmt w:val="decimal"/>
+      <w:lvlText w:val="%1.%2.%3.%4.%5.%6.%7"/>
+      <w:lvlJc w:val="left"/>
+      <w:pPr>
+        <w:ind w:left="14040" w:hanging="1080"/>
+      </w:pPr>
+      <w:rPr>
+        <w:rFonts w:hint="default"/>
+      </w:rPr>
+    </w:lvl>
+    <w:lvl w:ilvl="7">
+      <w:start w:val="1"/>
+      <w:numFmt w:val="decimal"/>
+      <w:lvlText w:val="%1.%2.%3.%4.%5.%6.%7.%8"/>
+      <w:lvlJc w:val="left"/>
+      <w:pPr>
+        <w:ind w:left="16560" w:hanging="1440"/>
+      </w:pPr>
+      <w:rPr>
+        <w:rFonts w:hint="default"/>
+      </w:rPr>
+    </w:lvl>
+    <w:lvl w:ilvl="8">
+      <w:start w:val="1"/>
+      <w:numFmt w:val="decimal"/>
+      <w:lvlText w:val="%1.%2.%3.%4.%5.%6.%7.%8.%9"/>
+      <w:lvlJc w:val="left"/>
+      <w:pPr>
+        <w:ind w:left="18720" w:hanging="1440"/>
+      </w:pPr>
+      <w:rPr>
+        <w:rFonts w:hint="default"/>
+      </w:rPr>
+    </w:lvl>
+  </w:abstractNum>
+  <w:abstractNum w:abstractNumId="5">
     <w:nsid w:val="486A4F7A"/>
     <w:multiLevelType w:val="multilevel"/>
     <w:tmpl w:val="6972A77A"/>
@@ -4331,7 +5429,7 @@
       </w:rPr>
     </w:lvl>
   </w:abstractNum>
-  <w:abstractNum w:abstractNumId="3" w15:restartNumberingAfterBreak="0">
+  <w:abstractNum w:abstractNumId="6">
     <w:nsid w:val="4D655B46"/>
     <w:multiLevelType w:val="multilevel"/>
     <w:tmpl w:val="9F10A614"/>
@@ -4444,7 +5542,7 @@
       </w:rPr>
     </w:lvl>
   </w:abstractNum>
-  <w:abstractNum w:abstractNumId="4" w15:restartNumberingAfterBreak="0">
+  <w:abstractNum w:abstractNumId="7">
     <w:nsid w:val="53B92C32"/>
     <w:multiLevelType w:val="multilevel"/>
     <w:tmpl w:val="47A25FDA"/>
@@ -4566,7 +5664,7 @@
       </w:pPr>
     </w:lvl>
   </w:abstractNum>
-  <w:abstractNum w:abstractNumId="5" w15:restartNumberingAfterBreak="0">
+  <w:abstractNum w:abstractNumId="8">
     <w:nsid w:val="5A9A14B5"/>
     <w:multiLevelType w:val="multilevel"/>
     <w:tmpl w:val="1AAC8A0E"/>
@@ -4703,7 +5801,7 @@
       </w:rPr>
     </w:lvl>
   </w:abstractNum>
-  <w:abstractNum w:abstractNumId="6" w15:restartNumberingAfterBreak="0">
+  <w:abstractNum w:abstractNumId="9">
     <w:nsid w:val="6D1A3DAB"/>
     <w:multiLevelType w:val="multilevel"/>
     <w:tmpl w:val="18B4F7E8"/>
@@ -4790,31 +5888,40 @@
     </w:lvl>
   </w:abstractNum>
   <w:num w:numId="1">
+    <w:abstractNumId w:val="3"/>
+  </w:num>
+  <w:num w:numId="2">
     <w:abstractNumId w:val="1"/>
   </w:num>
-  <w:num w:numId="2">
-    <w:abstractNumId w:val="0"/>
+  <w:num w:numId="3">
+    <w:abstractNumId w:val="5"/>
   </w:num>
-  <w:num w:numId="3">
+  <w:num w:numId="4">
+    <w:abstractNumId w:val="7"/>
+  </w:num>
+  <w:num w:numId="5">
+    <w:abstractNumId w:val="8"/>
+  </w:num>
+  <w:num w:numId="6">
+    <w:abstractNumId w:val="6"/>
+  </w:num>
+  <w:num w:numId="7">
+    <w:abstractNumId w:val="9"/>
+  </w:num>
+  <w:num w:numId="8">
+    <w:abstractNumId w:val="4"/>
+  </w:num>
+  <w:num w:numId="9">
     <w:abstractNumId w:val="2"/>
   </w:num>
-  <w:num w:numId="4">
-    <w:abstractNumId w:val="4"/>
-  </w:num>
-  <w:num w:numId="5">
-    <w:abstractNumId w:val="5"/>
-  </w:num>
-  <w:num w:numId="6">
-    <w:abstractNumId w:val="3"/>
-  </w:num>
-  <w:num w:numId="7">
-    <w:abstractNumId w:val="6"/>
+  <w:num w:numId="10">
+    <w:abstractNumId w:val="0"/>
   </w:num>
 </w:numbering>
 </file>
 
 <file path=word/styles.xml><?xml version="1.0" encoding="utf-8"?>
-<w:styles xmlns:mc="http://schemas.openxmlformats.org/markup-compatibility/2006" xmlns:r="http://schemas.openxmlformats.org/officeDocument/2006/relationships" xmlns:w="http://schemas.openxmlformats.org/wordprocessingml/2006/main" xmlns:w14="http://schemas.microsoft.com/office/word/2010/wordml" xmlns:w15="http://schemas.microsoft.com/office/word/2012/wordml" xmlns:w16se="http://schemas.microsoft.com/office/word/2015/wordml/symex" mc:Ignorable="w14 w15 w16se">
+<w:styles xmlns:mc="http://schemas.openxmlformats.org/markup-compatibility/2006" xmlns:r="http://schemas.openxmlformats.org/officeDocument/2006/relationships" xmlns:w="http://schemas.openxmlformats.org/wordprocessingml/2006/main" xmlns:w14="http://schemas.microsoft.com/office/word/2010/wordml" mc:Ignorable="w14">
   <w:docDefaults>
     <w:rPrDefault>
       <w:rPr>
@@ -4824,7 +5931,7 @@
     </w:rPrDefault>
     <w:pPrDefault/>
   </w:docDefaults>
-  <w:latentStyles w:defLockedState="0" w:defUIPriority="0" w:defSemiHidden="0" w:defUnhideWhenUsed="0" w:defQFormat="0" w:count="374">
+  <w:latentStyles w:defLockedState="0" w:defUIPriority="0" w:defSemiHidden="0" w:defUnhideWhenUsed="0" w:defQFormat="0" w:count="267">
     <w:lsdException w:name="Normal" w:qFormat="1"/>
     <w:lsdException w:name="heading 1" w:qFormat="1"/>
     <w:lsdException w:name="heading 2" w:qFormat="1"/>
@@ -4997,113 +6104,6 @@
     <w:lsdException w:name="Book Title" w:uiPriority="33" w:qFormat="1"/>
     <w:lsdException w:name="Bibliography" w:semiHidden="1" w:uiPriority="37" w:unhideWhenUsed="1"/>
     <w:lsdException w:name="TOC Heading" w:semiHidden="1" w:uiPriority="39" w:unhideWhenUsed="1" w:qFormat="1"/>
-    <w:lsdException w:name="Plain Table 1" w:uiPriority="41"/>
-    <w:lsdException w:name="Plain Table 2" w:uiPriority="42"/>
-    <w:lsdException w:name="Plain Table 3" w:uiPriority="43"/>
-    <w:lsdException w:name="Plain Table 4" w:uiPriority="44"/>
-    <w:lsdException w:name="Plain Table 5" w:uiPriority="45"/>
-    <w:lsdException w:name="Grid Table Light" w:uiPriority="40"/>
-    <w:lsdException w:name="Grid Table 1 Light" w:uiPriority="46"/>
-    <w:lsdException w:name="Grid Table 2" w:uiPriority="47"/>
-    <w:lsdException w:name="Grid Table 3" w:uiPriority="48"/>
-    <w:lsdException w:name="Grid Table 4" w:uiPriority="49"/>
-    <w:lsdException w:name="Grid Table 5 Dark" w:uiPriority="50"/>
-    <w:lsdException w:name="Grid Table 6 Colorful" w:uiPriority="51"/>
-    <w:lsdException w:name="Grid Table 7 Colorful" w:uiPriority="52"/>
-    <w:lsdException w:name="Grid Table 1 Light Accent 1" w:uiPriority="46"/>
-    <w:lsdException w:name="Grid Table 2 Accent 1" w:uiPriority="47"/>
-    <w:lsdException w:name="Grid Table 3 Accent 1" w:uiPriority="48"/>
-    <w:lsdException w:name="Grid Table 4 Accent 1" w:uiPriority="49"/>
-    <w:lsdException w:name="Grid Table 5 Dark Accent 1" w:uiPriority="50"/>
-    <w:lsdException w:name="Grid Table 6 Colorful Accent 1" w:uiPriority="51"/>
-    <w:lsdException w:name="Grid Table 7 Colorful Accent 1" w:uiPriority="52"/>
-    <w:lsdException w:name="Grid Table 1 Light Accent 2" w:uiPriority="46"/>
-    <w:lsdException w:name="Grid Table 2 Accent 2" w:uiPriority="47"/>
-    <w:lsdException w:name="Grid Table 3 Accent 2" w:uiPriority="48"/>
-    <w:lsdException w:name="Grid Table 4 Accent 2" w:uiPriority="49"/>
-    <w:lsdException w:name="Grid Table 5 Dark Accent 2" w:uiPriority="50"/>
-    <w:lsdException w:name="Grid Table 6 Colorful Accent 2" w:uiPriority="51"/>
-    <w:lsdException w:name="Grid Table 7 Colorful Accent 2" w:uiPriority="52"/>
-    <w:lsdException w:name="Grid Table 1 Light Accent 3" w:uiPriority="46"/>
-    <w:lsdException w:name="Grid Table 2 Accent 3" w:uiPriority="47"/>
-    <w:lsdException w:name="Grid Table 3 Accent 3" w:uiPriority="48"/>
-    <w:lsdException w:name="Grid Table 4 Accent 3" w:uiPriority="49"/>
-    <w:lsdException w:name="Grid Table 5 Dark Accent 3" w:uiPriority="50"/>
-    <w:lsdException w:name="Grid Table 6 Colorful Accent 3" w:uiPriority="51"/>
-    <w:lsdException w:name="Grid Table 7 Colorful Accent 3" w:uiPriority="52"/>
-    <w:lsdException w:name="Grid Table 1 Light Accent 4" w:uiPriority="46"/>
-    <w:lsdException w:name="Grid Table 2 Accent 4" w:uiPriority="47"/>
-    <w:lsdException w:name="Grid Table 3 Accent 4" w:uiPriority="48"/>
-    <w:lsdException w:name="Grid Table 4 Accent 4" w:uiPriority="49"/>
-    <w:lsdException w:name="Grid Table 5 Dark Accent 4" w:uiPriority="50"/>
-    <w:lsdException w:name="Grid Table 6 Colorful Accent 4" w:uiPriority="51"/>
-    <w:lsdException w:name="Grid Table 7 Colorful Accent 4" w:uiPriority="52"/>
-    <w:lsdException w:name="Grid Table 1 Light Accent 5" w:uiPriority="46"/>
-    <w:lsdException w:name="Grid Table 2 Accent 5" w:uiPriority="47"/>
-    <w:lsdException w:name="Grid Table 3 Accent 5" w:uiPriority="48"/>
-    <w:lsdException w:name="Grid Table 4 Accent 5" w:uiPriority="49"/>
-    <w:lsdException w:name="Grid Table 5 Dark Accent 5" w:uiPriority="50"/>
-    <w:lsdException w:name="Grid Table 6 Colorful Accent 5" w:uiPriority="51"/>
-    <w:lsdException w:name="Grid Table 7 Colorful Accent 5" w:uiPriority="52"/>
-    <w:lsdException w:name="Grid Table 1 Light Accent 6" w:uiPriority="46"/>
-    <w:lsdException w:name="Grid Table 2 Accent 6" w:uiPriority="47"/>
-    <w:lsdException w:name="Grid Table 3 Accent 6" w:uiPriority="48"/>
-    <w:lsdException w:name="Grid Table 4 Accent 6" w:uiPriority="49"/>
-    <w:lsdException w:name="Grid Table 5 Dark Accent 6" w:uiPriority="50"/>
-    <w:lsdException w:name="Grid Table 6 Colorful Accent 6" w:uiPriority="51"/>
-    <w:lsdException w:name="Grid Table 7 Colorful Accent 6" w:uiPriority="52"/>
-    <w:lsdException w:name="List Table 1 Light" w:uiPriority="46"/>
-    <w:lsdException w:name="List Table 2" w:uiPriority="47"/>
-    <w:lsdException w:name="List Table 3" w:uiPriority="48"/>
-    <w:lsdException w:name="List Table 4" w:uiPriority="49"/>
-    <w:lsdException w:name="List Table 5 Dark" w:uiPriority="50"/>
-    <w:lsdException w:name="List Table 6 Colorful" w:uiPriority="51"/>
-    <w:lsdException w:name="List Table 7 Colorful" w:uiPriority="52"/>
-    <w:lsdException w:name="List Table 1 Light Accent 1" w:uiPriority="46"/>
-    <w:lsdException w:name="List Table 2 Accent 1" w:uiPriority="47"/>
-    <w:lsdException w:name="List Table 3 Accent 1" w:uiPriority="48"/>
-    <w:lsdException w:name="List Table 4 Accent 1" w:uiPriority="49"/>
-    <w:lsdException w:name="List Table 5 Dark Accent 1" w:uiPriority="50"/>
-    <w:lsdException w:name="List Table 6 Colorful Accent 1" w:uiPriority="51"/>
-    <w:lsdException w:name="List Table 7 Colorful Accent 1" w:uiPriority="52"/>
-    <w:lsdException w:name="List Table 1 Light Accent 2" w:uiPriority="46"/>
-    <w:lsdException w:name="List Table 2 Accent 2" w:uiPriority="47"/>
-    <w:lsdException w:name="List Table 3 Accent 2" w:uiPriority="48"/>
-    <w:lsdException w:name="List Table 4 Accent 2" w:uiPriority="49"/>
-    <w:lsdException w:name="List Table 5 Dark Accent 2" w:uiPriority="50"/>
-    <w:lsdException w:name="List Table 6 Colorful Accent 2" w:uiPriority="51"/>
-    <w:lsdException w:name="List Table 7 Colorful Accent 2" w:uiPriority="52"/>
-    <w:lsdException w:name="List Table 1 Light Accent 3" w:uiPriority="46"/>
-    <w:lsdException w:name="List Table 2 Accent 3" w:uiPriority="47"/>
-    <w:lsdException w:name="List Table 3 Accent 3" w:uiPriority="48"/>
-    <w:lsdException w:name="List Table 4 Accent 3" w:uiPriority="49"/>
-    <w:lsdException w:name="List Table 5 Dark Accent 3" w:uiPriority="50"/>
-    <w:lsdException w:name="List Table 6 Colorful Accent 3" w:uiPriority="51"/>
-    <w:lsdException w:name="List Table 7 Colorful Accent 3" w:uiPriority="52"/>
-    <w:lsdException w:name="List Table 1 Light Accent 4" w:uiPriority="46"/>
-    <w:lsdException w:name="List Table 2 Accent 4" w:uiPriority="47"/>
-    <w:lsdException w:name="List Table 3 Accent 4" w:uiPriority="48"/>
-    <w:lsdException w:name="List Table 4 Accent 4" w:uiPriority="49"/>
-    <w:lsdException w:name="List Table 5 Dark Accent 4" w:uiPriority="50"/>
-    <w:lsdException w:name="List Table 6 Colorful Accent 4" w:uiPriority="51"/>
-    <w:lsdException w:name="List Table 7 Colorful Accent 4" w:uiPriority="52"/>
-    <w:lsdException w:name="List Table 1 Light Accent 5" w:uiPriority="46"/>
-    <w:lsdException w:name="List Table 2 Accent 5" w:uiPriority="47"/>
-    <w:lsdException w:name="List Table 3 Accent 5" w:uiPriority="48"/>
-    <w:lsdException w:name="List Table 4 Accent 5" w:uiPriority="49"/>
-    <w:lsdException w:name="List Table 5 Dark Accent 5" w:uiPriority="50"/>
-    <w:lsdException w:name="List Table 6 Colorful Accent 5" w:uiPriority="51"/>
-    <w:lsdException w:name="List Table 7 Colorful Accent 5" w:uiPriority="52"/>
-    <w:lsdException w:name="List Table 1 Light Accent 6" w:uiPriority="46"/>
-    <w:lsdException w:name="List Table 2 Accent 6" w:uiPriority="47"/>
-    <w:lsdException w:name="List Table 3 Accent 6" w:uiPriority="48"/>
-    <w:lsdException w:name="List Table 4 Accent 6" w:uiPriority="49"/>
-    <w:lsdException w:name="List Table 5 Dark Accent 6" w:uiPriority="50"/>
-    <w:lsdException w:name="List Table 6 Colorful Accent 6" w:uiPriority="51"/>
-    <w:lsdException w:name="List Table 7 Colorful Accent 6" w:uiPriority="52"/>
-    <w:lsdException w:name="Mention" w:semiHidden="1" w:uiPriority="99" w:unhideWhenUsed="1"/>
-    <w:lsdException w:name="Smart Hyperlink" w:semiHidden="1" w:uiPriority="99" w:unhideWhenUsed="1"/>
-    <w:lsdException w:name="Hashtag" w:semiHidden="1" w:uiPriority="99" w:unhideWhenUsed="1"/>
   </w:latentStyles>
   <w:style w:type="paragraph" w:default="1" w:styleId="Normal">
     <w:name w:val="Normal"/>
@@ -6169,7 +7169,7 @@
       <w:rFonts w:cs="Lohit Devanagari"/>
     </w:rPr>
   </w:style>
-  <w:style w:type="paragraph" w:styleId="Descripcin">
+  <w:style w:type="paragraph" w:styleId="Epgrafe">
     <w:name w:val="caption"/>
     <w:basedOn w:val="Normal"/>
     <w:qFormat/>
@@ -6429,6 +7429,1563 @@
     <w:name w:val="Contenido del marco"/>
     <w:basedOn w:val="Normal"/>
     <w:qFormat/>
+  </w:style>
+  <w:style w:type="paragraph" w:styleId="Textodeglobo">
+    <w:name w:val="Balloon Text"/>
+    <w:basedOn w:val="Normal"/>
+    <w:link w:val="TextodegloboCar"/>
+    <w:rsid w:val="00B339E3"/>
+    <w:rPr>
+      <w:rFonts w:ascii="Tahoma" w:hAnsi="Tahoma" w:cs="Tahoma"/>
+      <w:sz w:val="16"/>
+      <w:szCs w:val="16"/>
+    </w:rPr>
+  </w:style>
+  <w:style w:type="character" w:customStyle="1" w:styleId="TextodegloboCar">
+    <w:name w:val="Texto de globo Car"/>
+    <w:basedOn w:val="Fuentedeprrafopredeter"/>
+    <w:link w:val="Textodeglobo"/>
+    <w:rsid w:val="00B339E3"/>
+    <w:rPr>
+      <w:rFonts w:ascii="Tahoma" w:hAnsi="Tahoma" w:cs="Tahoma"/>
+      <w:sz w:val="16"/>
+      <w:szCs w:val="16"/>
+    </w:rPr>
+  </w:style>
+</w:styles>
+</file>
+
+<file path=word/stylesWithEffects.xml><?xml version="1.0" encoding="utf-8"?>
+<w:styles xmlns:wpc="http://schemas.microsoft.com/office/word/2010/wordprocessingCanvas" xmlns:mc="http://schemas.openxmlformats.org/markup-compatibility/2006" xmlns:o="urn:schemas-microsoft-com:office:office" xmlns:r="http://schemas.openxmlformats.org/officeDocument/2006/relationships" xmlns:m="http://schemas.openxmlformats.org/officeDocument/2006/math" xmlns:v="urn:schemas-microsoft-com:vml" xmlns:wp14="http://schemas.microsoft.com/office/word/2010/wordprocessingDrawing" xmlns:wp="http://schemas.openxmlformats.org/drawingml/2006/wordprocessingDrawing" xmlns:w10="urn:schemas-microsoft-com:office:word" xmlns:w="http://schemas.openxmlformats.org/wordprocessingml/2006/main" xmlns:w14="http://schemas.microsoft.com/office/word/2010/wordml" xmlns:wpg="http://schemas.microsoft.com/office/word/2010/wordprocessingGroup" xmlns:wpi="http://schemas.microsoft.com/office/word/2010/wordprocessingInk" xmlns:wne="http://schemas.microsoft.com/office/word/2006/wordml" xmlns:wps="http://schemas.microsoft.com/office/word/2010/wordprocessingShape" mc:Ignorable="w14 wp14">
+  <w:docDefaults>
+    <w:rPrDefault>
+      <w:rPr>
+        <w:rFonts w:ascii="Times New Roman" w:eastAsia="SimSun" w:hAnsi="Times New Roman" w:cs="Times New Roman"/>
+        <w:lang w:val="en-US" w:eastAsia="en-US" w:bidi="ar-SA"/>
+      </w:rPr>
+    </w:rPrDefault>
+    <w:pPrDefault/>
+  </w:docDefaults>
+  <w:latentStyles w:defLockedState="0" w:defUIPriority="0" w:defSemiHidden="0" w:defUnhideWhenUsed="0" w:defQFormat="0" w:count="267">
+    <w:lsdException w:name="Normal" w:qFormat="1"/>
+    <w:lsdException w:name="heading 1" w:qFormat="1"/>
+    <w:lsdException w:name="heading 2" w:qFormat="1"/>
+    <w:lsdException w:name="heading 3" w:qFormat="1"/>
+    <w:lsdException w:name="heading 4" w:qFormat="1"/>
+    <w:lsdException w:name="heading 5" w:qFormat="1"/>
+    <w:lsdException w:name="heading 6" w:semiHidden="1" w:unhideWhenUsed="1" w:qFormat="1"/>
+    <w:lsdException w:name="heading 7" w:semiHidden="1" w:unhideWhenUsed="1" w:qFormat="1"/>
+    <w:lsdException w:name="heading 8" w:semiHidden="1" w:unhideWhenUsed="1" w:qFormat="1"/>
+    <w:lsdException w:name="heading 9" w:semiHidden="1" w:unhideWhenUsed="1" w:qFormat="1"/>
+    <w:lsdException w:name="caption" w:semiHidden="1" w:unhideWhenUsed="1" w:qFormat="1"/>
+    <w:lsdException w:name="Title" w:qFormat="1"/>
+    <w:lsdException w:name="Subtitle" w:qFormat="1"/>
+    <w:lsdException w:name="Strong" w:qFormat="1"/>
+    <w:lsdException w:name="Emphasis" w:qFormat="1"/>
+    <w:lsdException w:name="HTML Sample" w:semiHidden="1" w:unhideWhenUsed="1"/>
+    <w:lsdException w:name="Outline List 1" w:semiHidden="1" w:unhideWhenUsed="1"/>
+    <w:lsdException w:name="Outline List 2" w:semiHidden="1" w:unhideWhenUsed="1"/>
+    <w:lsdException w:name="Outline List 3" w:semiHidden="1" w:unhideWhenUsed="1"/>
+    <w:lsdException w:name="Table Simple 1" w:semiHidden="1" w:unhideWhenUsed="1"/>
+    <w:lsdException w:name="Table Simple 2" w:semiHidden="1" w:unhideWhenUsed="1"/>
+    <w:lsdException w:name="Table Simple 3" w:semiHidden="1" w:unhideWhenUsed="1"/>
+    <w:lsdException w:name="Table Classic 1" w:semiHidden="1" w:unhideWhenUsed="1"/>
+    <w:lsdException w:name="Table Classic 2" w:semiHidden="1" w:unhideWhenUsed="1"/>
+    <w:lsdException w:name="Table Classic 3" w:semiHidden="1" w:unhideWhenUsed="1"/>
+    <w:lsdException w:name="Table Classic 4" w:semiHidden="1" w:unhideWhenUsed="1"/>
+    <w:lsdException w:name="Table Colorful 1" w:semiHidden="1" w:unhideWhenUsed="1"/>
+    <w:lsdException w:name="Table Colorful 2" w:semiHidden="1" w:unhideWhenUsed="1"/>
+    <w:lsdException w:name="Table Colorful 3" w:semiHidden="1" w:unhideWhenUsed="1"/>
+    <w:lsdException w:name="Table Columns 1" w:semiHidden="1" w:unhideWhenUsed="1"/>
+    <w:lsdException w:name="Table Columns 2" w:semiHidden="1" w:unhideWhenUsed="1"/>
+    <w:lsdException w:name="Table Columns 3" w:semiHidden="1" w:unhideWhenUsed="1"/>
+    <w:lsdException w:name="Table Columns 4" w:semiHidden="1" w:unhideWhenUsed="1"/>
+    <w:lsdException w:name="Table Columns 5" w:semiHidden="1" w:unhideWhenUsed="1"/>
+    <w:lsdException w:name="Table Grid 1" w:semiHidden="1" w:unhideWhenUsed="1"/>
+    <w:lsdException w:name="Table Grid 2" w:semiHidden="1" w:unhideWhenUsed="1"/>
+    <w:lsdException w:name="Table Grid 3" w:semiHidden="1" w:unhideWhenUsed="1"/>
+    <w:lsdException w:name="Table Grid 4" w:semiHidden="1" w:unhideWhenUsed="1"/>
+    <w:lsdException w:name="Table Grid 5" w:semiHidden="1" w:unhideWhenUsed="1"/>
+    <w:lsdException w:name="Table Grid 6" w:semiHidden="1" w:unhideWhenUsed="1"/>
+    <w:lsdException w:name="Table Grid 7" w:semiHidden="1" w:unhideWhenUsed="1"/>
+    <w:lsdException w:name="Table Grid 8" w:semiHidden="1" w:unhideWhenUsed="1"/>
+    <w:lsdException w:name="Table List 1" w:semiHidden="1" w:unhideWhenUsed="1"/>
+    <w:lsdException w:name="Table List 2" w:semiHidden="1" w:unhideWhenUsed="1"/>
+    <w:lsdException w:name="Table List 3" w:semiHidden="1" w:unhideWhenUsed="1"/>
+    <w:lsdException w:name="Table List 4" w:semiHidden="1" w:unhideWhenUsed="1"/>
+    <w:lsdException w:name="Table List 5" w:semiHidden="1" w:unhideWhenUsed="1"/>
+    <w:lsdException w:name="Table List 6" w:semiHidden="1" w:unhideWhenUsed="1"/>
+    <w:lsdException w:name="Table List 7" w:semiHidden="1" w:unhideWhenUsed="1"/>
+    <w:lsdException w:name="Table List 8" w:semiHidden="1" w:unhideWhenUsed="1"/>
+    <w:lsdException w:name="Table 3D effects 1" w:semiHidden="1" w:unhideWhenUsed="1"/>
+    <w:lsdException w:name="Table 3D effects 2" w:semiHidden="1" w:unhideWhenUsed="1"/>
+    <w:lsdException w:name="Table 3D effects 3" w:semiHidden="1" w:unhideWhenUsed="1"/>
+    <w:lsdException w:name="Table Contemporary" w:semiHidden="1" w:unhideWhenUsed="1"/>
+    <w:lsdException w:name="Table Elegant" w:semiHidden="1" w:unhideWhenUsed="1"/>
+    <w:lsdException w:name="Table Professional" w:semiHidden="1" w:unhideWhenUsed="1"/>
+    <w:lsdException w:name="Table Subtle 1" w:semiHidden="1" w:unhideWhenUsed="1"/>
+    <w:lsdException w:name="Table Subtle 2" w:semiHidden="1" w:unhideWhenUsed="1"/>
+    <w:lsdException w:name="Table Web 2" w:semiHidden="1" w:unhideWhenUsed="1"/>
+    <w:lsdException w:name="Table Web 3" w:semiHidden="1" w:unhideWhenUsed="1"/>
+    <w:lsdException w:name="Table Theme" w:semiHidden="1" w:unhideWhenUsed="1"/>
+    <w:lsdException w:name="Placeholder Text" w:semiHidden="1" w:uiPriority="99"/>
+    <w:lsdException w:name="No Spacing" w:uiPriority="1" w:qFormat="1"/>
+    <w:lsdException w:name="Light Shading" w:uiPriority="60"/>
+    <w:lsdException w:name="Light List" w:uiPriority="61"/>
+    <w:lsdException w:name="Light Grid" w:uiPriority="62"/>
+    <w:lsdException w:name="Medium Shading 1" w:uiPriority="63"/>
+    <w:lsdException w:name="Medium Shading 2" w:uiPriority="64"/>
+    <w:lsdException w:name="Medium List 1" w:uiPriority="65"/>
+    <w:lsdException w:name="Medium List 2" w:uiPriority="66"/>
+    <w:lsdException w:name="Medium Grid 1" w:uiPriority="67"/>
+    <w:lsdException w:name="Medium Grid 2" w:uiPriority="68"/>
+    <w:lsdException w:name="Medium Grid 3" w:uiPriority="69"/>
+    <w:lsdException w:name="Dark List" w:uiPriority="70"/>
+    <w:lsdException w:name="Colorful Shading" w:uiPriority="71"/>
+    <w:lsdException w:name="Colorful List" w:uiPriority="72"/>
+    <w:lsdException w:name="Colorful Grid" w:uiPriority="73"/>
+    <w:lsdException w:name="Light Shading Accent 1" w:uiPriority="60"/>
+    <w:lsdException w:name="Light List Accent 1" w:uiPriority="61"/>
+    <w:lsdException w:name="Light Grid Accent 1" w:uiPriority="62"/>
+    <w:lsdException w:name="Medium Shading 1 Accent 1" w:uiPriority="63"/>
+    <w:lsdException w:name="Medium Shading 2 Accent 1" w:uiPriority="64"/>
+    <w:lsdException w:name="Medium List 1 Accent 1" w:uiPriority="65"/>
+    <w:lsdException w:name="Revision" w:semiHidden="1" w:uiPriority="99"/>
+    <w:lsdException w:name="List Paragraph" w:uiPriority="34" w:qFormat="1"/>
+    <w:lsdException w:name="Quote" w:uiPriority="29" w:qFormat="1"/>
+    <w:lsdException w:name="Intense Quote" w:uiPriority="30" w:qFormat="1"/>
+    <w:lsdException w:name="Medium List 2 Accent 1" w:uiPriority="66"/>
+    <w:lsdException w:name="Medium Grid 1 Accent 1" w:uiPriority="67"/>
+    <w:lsdException w:name="Medium Grid 2 Accent 1" w:uiPriority="68"/>
+    <w:lsdException w:name="Medium Grid 3 Accent 1" w:uiPriority="69"/>
+    <w:lsdException w:name="Dark List Accent 1" w:uiPriority="70"/>
+    <w:lsdException w:name="Colorful Shading Accent 1" w:uiPriority="71"/>
+    <w:lsdException w:name="Colorful List Accent 1" w:uiPriority="72"/>
+    <w:lsdException w:name="Colorful Grid Accent 1" w:uiPriority="73"/>
+    <w:lsdException w:name="Light Shading Accent 2" w:uiPriority="60"/>
+    <w:lsdException w:name="Light List Accent 2" w:uiPriority="61"/>
+    <w:lsdException w:name="Light Grid Accent 2" w:uiPriority="62"/>
+    <w:lsdException w:name="Medium Shading 1 Accent 2" w:uiPriority="63"/>
+    <w:lsdException w:name="Medium Shading 2 Accent 2" w:uiPriority="64"/>
+    <w:lsdException w:name="Medium List 1 Accent 2" w:uiPriority="65"/>
+    <w:lsdException w:name="Medium List 2 Accent 2" w:uiPriority="66"/>
+    <w:lsdException w:name="Medium Grid 1 Accent 2" w:uiPriority="67"/>
+    <w:lsdException w:name="Medium Grid 2 Accent 2" w:uiPriority="68"/>
+    <w:lsdException w:name="Medium Grid 3 Accent 2" w:uiPriority="69"/>
+    <w:lsdException w:name="Dark List Accent 2" w:uiPriority="70"/>
+    <w:lsdException w:name="Colorful Shading Accent 2" w:uiPriority="71"/>
+    <w:lsdException w:name="Colorful List Accent 2" w:uiPriority="72"/>
+    <w:lsdException w:name="Colorful Grid Accent 2" w:uiPriority="73"/>
+    <w:lsdException w:name="Light Shading Accent 3" w:uiPriority="60"/>
+    <w:lsdException w:name="Light List Accent 3" w:uiPriority="61"/>
+    <w:lsdException w:name="Light Grid Accent 3" w:uiPriority="62"/>
+    <w:lsdException w:name="Medium Shading 1 Accent 3" w:uiPriority="63"/>
+    <w:lsdException w:name="Medium Shading 2 Accent 3" w:uiPriority="64"/>
+    <w:lsdException w:name="Medium List 1 Accent 3" w:uiPriority="65"/>
+    <w:lsdException w:name="Medium List 2 Accent 3" w:uiPriority="66"/>
+    <w:lsdException w:name="Medium Grid 1 Accent 3" w:uiPriority="67"/>
+    <w:lsdException w:name="Medium Grid 2 Accent 3" w:uiPriority="68"/>
+    <w:lsdException w:name="Medium Grid 3 Accent 3" w:uiPriority="69"/>
+    <w:lsdException w:name="Dark List Accent 3" w:uiPriority="70"/>
+    <w:lsdException w:name="Colorful Shading Accent 3" w:uiPriority="71"/>
+    <w:lsdException w:name="Colorful List Accent 3" w:uiPriority="72"/>
+    <w:lsdException w:name="Colorful Grid Accent 3" w:uiPriority="73"/>
+    <w:lsdException w:name="Light Shading Accent 4" w:uiPriority="60"/>
+    <w:lsdException w:name="Light List Accent 4" w:uiPriority="61"/>
+    <w:lsdException w:name="Light Grid Accent 4" w:uiPriority="62"/>
+    <w:lsdException w:name="Medium Shading 1 Accent 4" w:uiPriority="63"/>
+    <w:lsdException w:name="Medium Shading 2 Accent 4" w:uiPriority="64"/>
+    <w:lsdException w:name="Medium List 1 Accent 4" w:uiPriority="65"/>
+    <w:lsdException w:name="Medium List 2 Accent 4" w:uiPriority="66"/>
+    <w:lsdException w:name="Medium Grid 1 Accent 4" w:uiPriority="67"/>
+    <w:lsdException w:name="Medium Grid 2 Accent 4" w:uiPriority="68"/>
+    <w:lsdException w:name="Medium Grid 3 Accent 4" w:uiPriority="69"/>
+    <w:lsdException w:name="Dark List Accent 4" w:uiPriority="70"/>
+    <w:lsdException w:name="Colorful Shading Accent 4" w:uiPriority="71"/>
+    <w:lsdException w:name="Colorful List Accent 4" w:uiPriority="72"/>
+    <w:lsdException w:name="Colorful Grid Accent 4" w:uiPriority="73"/>
+    <w:lsdException w:name="Light Shading Accent 5" w:uiPriority="60"/>
+    <w:lsdException w:name="Light List Accent 5" w:uiPriority="61"/>
+    <w:lsdException w:name="Light Grid Accent 5" w:uiPriority="62"/>
+    <w:lsdException w:name="Medium Shading 1 Accent 5" w:uiPriority="63"/>
+    <w:lsdException w:name="Medium Shading 2 Accent 5" w:uiPriority="64"/>
+    <w:lsdException w:name="Medium List 1 Accent 5" w:uiPriority="65"/>
+    <w:lsdException w:name="Medium List 2 Accent 5" w:uiPriority="66"/>
+    <w:lsdException w:name="Medium Grid 1 Accent 5" w:uiPriority="67"/>
+    <w:lsdException w:name="Medium Grid 2 Accent 5" w:uiPriority="68"/>
+    <w:lsdException w:name="Medium Grid 3 Accent 5" w:uiPriority="69"/>
+    <w:lsdException w:name="Dark List Accent 5" w:uiPriority="70"/>
+    <w:lsdException w:name="Colorful Shading Accent 5" w:uiPriority="71"/>
+    <w:lsdException w:name="Colorful List Accent 5" w:uiPriority="72"/>
+    <w:lsdException w:name="Colorful Grid Accent 5" w:uiPriority="73"/>
+    <w:lsdException w:name="Light Shading Accent 6" w:uiPriority="60"/>
+    <w:lsdException w:name="Light List Accent 6" w:uiPriority="61"/>
+    <w:lsdException w:name="Light Grid Accent 6" w:uiPriority="62"/>
+    <w:lsdException w:name="Medium Shading 1 Accent 6" w:uiPriority="63"/>
+    <w:lsdException w:name="Medium Shading 2 Accent 6" w:uiPriority="64"/>
+    <w:lsdException w:name="Medium List 1 Accent 6" w:uiPriority="65"/>
+    <w:lsdException w:name="Medium List 2 Accent 6" w:uiPriority="66"/>
+    <w:lsdException w:name="Medium Grid 1 Accent 6" w:uiPriority="67"/>
+    <w:lsdException w:name="Medium Grid 2 Accent 6" w:uiPriority="68"/>
+    <w:lsdException w:name="Medium Grid 3 Accent 6" w:uiPriority="69"/>
+    <w:lsdException w:name="Dark List Accent 6" w:uiPriority="70"/>
+    <w:lsdException w:name="Colorful Shading Accent 6" w:uiPriority="71"/>
+    <w:lsdException w:name="Colorful List Accent 6" w:uiPriority="72"/>
+    <w:lsdException w:name="Colorful Grid Accent 6" w:uiPriority="73"/>
+    <w:lsdException w:name="Subtle Emphasis" w:uiPriority="19" w:qFormat="1"/>
+    <w:lsdException w:name="Intense Emphasis" w:uiPriority="21" w:qFormat="1"/>
+    <w:lsdException w:name="Subtle Reference" w:uiPriority="31" w:qFormat="1"/>
+    <w:lsdException w:name="Intense Reference" w:uiPriority="32" w:qFormat="1"/>
+    <w:lsdException w:name="Book Title" w:uiPriority="33" w:qFormat="1"/>
+    <w:lsdException w:name="Bibliography" w:semiHidden="1" w:uiPriority="37" w:unhideWhenUsed="1"/>
+    <w:lsdException w:name="TOC Heading" w:semiHidden="1" w:uiPriority="39" w:unhideWhenUsed="1" w:qFormat="1"/>
+  </w:latentStyles>
+  <w:style w:type="paragraph" w:default="1" w:styleId="Normal">
+    <w:name w:val="Normal"/>
+    <w:qFormat/>
+    <w:pPr>
+      <w:jc w:val="center"/>
+    </w:pPr>
+  </w:style>
+  <w:style w:type="paragraph" w:styleId="Ttulo1">
+    <w:name w:val="heading 1"/>
+    <w:basedOn w:val="Normal"/>
+    <w:next w:val="Normal"/>
+    <w:qFormat/>
+    <w:rsid w:val="006B6B66"/>
+    <w:pPr>
+      <w:keepNext/>
+      <w:keepLines/>
+      <w:numPr>
+        <w:numId w:val="1"/>
+      </w:numPr>
+      <w:tabs>
+        <w:tab w:val="left" w:pos="216"/>
+      </w:tabs>
+      <w:spacing w:before="160" w:after="80"/>
+      <w:ind w:firstLine="0"/>
+      <w:outlineLvl w:val="0"/>
+    </w:pPr>
+    <w:rPr>
+      <w:smallCaps/>
+    </w:rPr>
+  </w:style>
+  <w:style w:type="paragraph" w:styleId="Ttulo2">
+    <w:name w:val="heading 2"/>
+    <w:basedOn w:val="Normal"/>
+    <w:next w:val="Normal"/>
+    <w:qFormat/>
+    <w:rsid w:val="00ED0149"/>
+    <w:pPr>
+      <w:keepNext/>
+      <w:keepLines/>
+      <w:numPr>
+        <w:ilvl w:val="1"/>
+        <w:numId w:val="1"/>
+      </w:numPr>
+      <w:spacing w:before="120" w:after="60"/>
+      <w:jc w:val="left"/>
+      <w:outlineLvl w:val="1"/>
+    </w:pPr>
+    <w:rPr>
+      <w:i/>
+      <w:iCs/>
+    </w:rPr>
+  </w:style>
+  <w:style w:type="paragraph" w:styleId="Ttulo3">
+    <w:name w:val="heading 3"/>
+    <w:basedOn w:val="Normal"/>
+    <w:next w:val="Normal"/>
+    <w:qFormat/>
+    <w:rsid w:val="00794804"/>
+    <w:pPr>
+      <w:numPr>
+        <w:ilvl w:val="2"/>
+        <w:numId w:val="1"/>
+      </w:numPr>
+      <w:spacing w:line="240" w:lineRule="exact"/>
+      <w:ind w:firstLine="288"/>
+      <w:jc w:val="both"/>
+      <w:outlineLvl w:val="2"/>
+    </w:pPr>
+    <w:rPr>
+      <w:i/>
+      <w:iCs/>
+    </w:rPr>
+  </w:style>
+  <w:style w:type="paragraph" w:styleId="Ttulo4">
+    <w:name w:val="heading 4"/>
+    <w:basedOn w:val="Normal"/>
+    <w:next w:val="Normal"/>
+    <w:qFormat/>
+    <w:rsid w:val="00794804"/>
+    <w:pPr>
+      <w:numPr>
+        <w:ilvl w:val="3"/>
+        <w:numId w:val="1"/>
+      </w:numPr>
+      <w:tabs>
+        <w:tab w:val="left" w:pos="720"/>
+      </w:tabs>
+      <w:spacing w:before="40" w:after="40"/>
+      <w:ind w:firstLine="504"/>
+      <w:jc w:val="both"/>
+      <w:outlineLvl w:val="3"/>
+    </w:pPr>
+    <w:rPr>
+      <w:i/>
+      <w:iCs/>
+    </w:rPr>
+  </w:style>
+  <w:style w:type="paragraph" w:styleId="Ttulo5">
+    <w:name w:val="heading 5"/>
+    <w:basedOn w:val="Normal"/>
+    <w:next w:val="Normal"/>
+    <w:qFormat/>
+    <w:pPr>
+      <w:tabs>
+        <w:tab w:val="left" w:pos="360"/>
+      </w:tabs>
+      <w:spacing w:before="160" w:after="80"/>
+      <w:outlineLvl w:val="4"/>
+    </w:pPr>
+    <w:rPr>
+      <w:smallCaps/>
+    </w:rPr>
+  </w:style>
+  <w:style w:type="character" w:default="1" w:styleId="Fuentedeprrafopredeter">
+    <w:name w:val="Default Paragraph Font"/>
+    <w:uiPriority w:val="1"/>
+    <w:semiHidden/>
+    <w:unhideWhenUsed/>
+  </w:style>
+  <w:style w:type="table" w:default="1" w:styleId="Tablanormal">
+    <w:name w:val="Normal Table"/>
+    <w:uiPriority w:val="99"/>
+    <w:semiHidden/>
+    <w:unhideWhenUsed/>
+    <w:tblPr>
+      <w:tblInd w:w="0" w:type="dxa"/>
+      <w:tblCellMar>
+        <w:top w:w="0" w:type="dxa"/>
+        <w:left w:w="108" w:type="dxa"/>
+        <w:bottom w:w="0" w:type="dxa"/>
+        <w:right w:w="108" w:type="dxa"/>
+      </w:tblCellMar>
+    </w:tblPr>
+  </w:style>
+  <w:style w:type="numbering" w:default="1" w:styleId="Sinlista">
+    <w:name w:val="No List"/>
+    <w:uiPriority w:val="99"/>
+    <w:semiHidden/>
+    <w:unhideWhenUsed/>
+  </w:style>
+  <w:style w:type="character" w:customStyle="1" w:styleId="TextoindependienteCar">
+    <w:name w:val="Texto independiente Car"/>
+    <w:link w:val="Textoindependiente"/>
+    <w:qFormat/>
+    <w:rsid w:val="00E7596C"/>
+    <w:rPr>
+      <w:spacing w:val="-1"/>
+      <w:lang w:val="x-none" w:eastAsia="x-none"/>
+    </w:rPr>
+  </w:style>
+  <w:style w:type="character" w:customStyle="1" w:styleId="selectable">
+    <w:name w:val="selectable"/>
+    <w:basedOn w:val="Fuentedeprrafopredeter"/>
+    <w:qFormat/>
+    <w:rsid w:val="00D12037"/>
+  </w:style>
+  <w:style w:type="character" w:customStyle="1" w:styleId="TextonotapieCar">
+    <w:name w:val="Texto nota pie Car"/>
+    <w:basedOn w:val="Fuentedeprrafopredeter"/>
+    <w:link w:val="Textonotapie"/>
+    <w:qFormat/>
+    <w:rsid w:val="006B2583"/>
+  </w:style>
+  <w:style w:type="character" w:styleId="Refdenotaalpie">
+    <w:name w:val="footnote reference"/>
+    <w:basedOn w:val="Fuentedeprrafopredeter"/>
+    <w:qFormat/>
+    <w:rsid w:val="006B2583"/>
+    <w:rPr>
+      <w:vertAlign w:val="superscript"/>
+    </w:rPr>
+  </w:style>
+  <w:style w:type="character" w:customStyle="1" w:styleId="ListLabel1">
+    <w:name w:val="ListLabel 1"/>
+    <w:qFormat/>
+    <w:rPr>
+      <w:rFonts w:cs="Times New Roman"/>
+      <w:b w:val="0"/>
+      <w:bCs w:val="0"/>
+      <w:i w:val="0"/>
+      <w:iCs w:val="0"/>
+      <w:color w:val="00000A"/>
+      <w:sz w:val="16"/>
+      <w:szCs w:val="16"/>
+    </w:rPr>
+  </w:style>
+  <w:style w:type="character" w:customStyle="1" w:styleId="ListLabel2">
+    <w:name w:val="ListLabel 2"/>
+    <w:qFormat/>
+    <w:rPr>
+      <w:rFonts w:cs="Times New Roman"/>
+    </w:rPr>
+  </w:style>
+  <w:style w:type="character" w:customStyle="1" w:styleId="ListLabel3">
+    <w:name w:val="ListLabel 3"/>
+    <w:qFormat/>
+    <w:rPr>
+      <w:rFonts w:cs="Times New Roman"/>
+    </w:rPr>
+  </w:style>
+  <w:style w:type="character" w:customStyle="1" w:styleId="ListLabel4">
+    <w:name w:val="ListLabel 4"/>
+    <w:qFormat/>
+    <w:rPr>
+      <w:rFonts w:cs="Times New Roman"/>
+    </w:rPr>
+  </w:style>
+  <w:style w:type="character" w:customStyle="1" w:styleId="ListLabel5">
+    <w:name w:val="ListLabel 5"/>
+    <w:qFormat/>
+    <w:rPr>
+      <w:rFonts w:cs="Times New Roman"/>
+    </w:rPr>
+  </w:style>
+  <w:style w:type="character" w:customStyle="1" w:styleId="ListLabel6">
+    <w:name w:val="ListLabel 6"/>
+    <w:qFormat/>
+    <w:rPr>
+      <w:rFonts w:cs="Times New Roman"/>
+    </w:rPr>
+  </w:style>
+  <w:style w:type="character" w:customStyle="1" w:styleId="ListLabel7">
+    <w:name w:val="ListLabel 7"/>
+    <w:qFormat/>
+    <w:rPr>
+      <w:rFonts w:cs="Times New Roman"/>
+    </w:rPr>
+  </w:style>
+  <w:style w:type="character" w:customStyle="1" w:styleId="ListLabel8">
+    <w:name w:val="ListLabel 8"/>
+    <w:qFormat/>
+    <w:rPr>
+      <w:rFonts w:cs="Times New Roman"/>
+    </w:rPr>
+  </w:style>
+  <w:style w:type="character" w:customStyle="1" w:styleId="ListLabel9">
+    <w:name w:val="ListLabel 9"/>
+    <w:qFormat/>
+    <w:rPr>
+      <w:rFonts w:cs="Times New Roman"/>
+    </w:rPr>
+  </w:style>
+  <w:style w:type="character" w:customStyle="1" w:styleId="ListLabel10">
+    <w:name w:val="ListLabel 10"/>
+    <w:qFormat/>
+    <w:rPr>
+      <w:rFonts w:cs="Times New Roman"/>
+      <w:b w:val="0"/>
+      <w:bCs w:val="0"/>
+      <w:i w:val="0"/>
+      <w:iCs w:val="0"/>
+      <w:caps w:val="0"/>
+      <w:smallCaps w:val="0"/>
+      <w:strike w:val="0"/>
+      <w:dstrike w:val="0"/>
+      <w:vanish w:val="0"/>
+      <w:color w:val="000000"/>
+      <w:sz w:val="16"/>
+      <w:szCs w:val="16"/>
+      <w:vertAlign w:val="superscript"/>
+    </w:rPr>
+  </w:style>
+  <w:style w:type="character" w:customStyle="1" w:styleId="ListLabel11">
+    <w:name w:val="ListLabel 11"/>
+    <w:qFormat/>
+    <w:rPr>
+      <w:rFonts w:cs="Times New Roman"/>
+    </w:rPr>
+  </w:style>
+  <w:style w:type="character" w:customStyle="1" w:styleId="ListLabel12">
+    <w:name w:val="ListLabel 12"/>
+    <w:qFormat/>
+    <w:rPr>
+      <w:rFonts w:cs="Times New Roman"/>
+    </w:rPr>
+  </w:style>
+  <w:style w:type="character" w:customStyle="1" w:styleId="ListLabel13">
+    <w:name w:val="ListLabel 13"/>
+    <w:qFormat/>
+    <w:rPr>
+      <w:rFonts w:cs="Times New Roman"/>
+    </w:rPr>
+  </w:style>
+  <w:style w:type="character" w:customStyle="1" w:styleId="ListLabel14">
+    <w:name w:val="ListLabel 14"/>
+    <w:qFormat/>
+    <w:rPr>
+      <w:rFonts w:cs="Times New Roman"/>
+    </w:rPr>
+  </w:style>
+  <w:style w:type="character" w:customStyle="1" w:styleId="ListLabel15">
+    <w:name w:val="ListLabel 15"/>
+    <w:qFormat/>
+    <w:rPr>
+      <w:rFonts w:cs="Times New Roman"/>
+    </w:rPr>
+  </w:style>
+  <w:style w:type="character" w:customStyle="1" w:styleId="ListLabel16">
+    <w:name w:val="ListLabel 16"/>
+    <w:qFormat/>
+    <w:rPr>
+      <w:rFonts w:cs="Times New Roman"/>
+    </w:rPr>
+  </w:style>
+  <w:style w:type="character" w:customStyle="1" w:styleId="ListLabel17">
+    <w:name w:val="ListLabel 17"/>
+    <w:qFormat/>
+    <w:rPr>
+      <w:rFonts w:cs="Times New Roman"/>
+    </w:rPr>
+  </w:style>
+  <w:style w:type="character" w:customStyle="1" w:styleId="ListLabel18">
+    <w:name w:val="ListLabel 18"/>
+    <w:qFormat/>
+    <w:rPr>
+      <w:rFonts w:cs="Times New Roman"/>
+    </w:rPr>
+  </w:style>
+  <w:style w:type="character" w:customStyle="1" w:styleId="ListLabel19">
+    <w:name w:val="ListLabel 19"/>
+    <w:qFormat/>
+    <w:rPr>
+      <w:rFonts w:cs="Times New Roman"/>
+      <w:caps w:val="0"/>
+      <w:smallCaps w:val="0"/>
+      <w:strike w:val="0"/>
+      <w:dstrike w:val="0"/>
+      <w:vanish w:val="0"/>
+      <w:color w:val="00000A"/>
+      <w:position w:val="0"/>
+      <w:sz w:val="20"/>
+      <w:szCs w:val="20"/>
+      <w:vertAlign w:val="baseline"/>
+    </w:rPr>
+  </w:style>
+  <w:style w:type="character" w:customStyle="1" w:styleId="ListLabel20">
+    <w:name w:val="ListLabel 20"/>
+    <w:qFormat/>
+    <w:rPr>
+      <w:rFonts w:cs="Times New Roman"/>
+      <w:b w:val="0"/>
+      <w:bCs w:val="0"/>
+      <w:i/>
+      <w:iCs/>
+      <w:caps w:val="0"/>
+      <w:smallCaps w:val="0"/>
+      <w:strike w:val="0"/>
+      <w:dstrike w:val="0"/>
+      <w:vanish w:val="0"/>
+      <w:color w:val="00000A"/>
+      <w:position w:val="0"/>
+      <w:sz w:val="20"/>
+      <w:szCs w:val="20"/>
+      <w:vertAlign w:val="baseline"/>
+    </w:rPr>
+  </w:style>
+  <w:style w:type="character" w:customStyle="1" w:styleId="ListLabel21">
+    <w:name w:val="ListLabel 21"/>
+    <w:qFormat/>
+    <w:rPr>
+      <w:rFonts w:cs="Times New Roman"/>
+      <w:b w:val="0"/>
+      <w:bCs w:val="0"/>
+      <w:i/>
+      <w:iCs/>
+      <w:caps w:val="0"/>
+      <w:smallCaps w:val="0"/>
+      <w:strike w:val="0"/>
+      <w:dstrike w:val="0"/>
+      <w:vanish w:val="0"/>
+      <w:color w:val="00000A"/>
+      <w:position w:val="0"/>
+      <w:sz w:val="20"/>
+      <w:szCs w:val="20"/>
+      <w:vertAlign w:val="baseline"/>
+    </w:rPr>
+  </w:style>
+  <w:style w:type="character" w:customStyle="1" w:styleId="ListLabel22">
+    <w:name w:val="ListLabel 22"/>
+    <w:qFormat/>
+    <w:rPr>
+      <w:rFonts w:cs="Times New Roman"/>
+      <w:b w:val="0"/>
+      <w:bCs w:val="0"/>
+      <w:i/>
+      <w:iCs/>
+      <w:sz w:val="20"/>
+      <w:szCs w:val="20"/>
+    </w:rPr>
+  </w:style>
+  <w:style w:type="character" w:customStyle="1" w:styleId="ListLabel23">
+    <w:name w:val="ListLabel 23"/>
+    <w:qFormat/>
+    <w:rPr>
+      <w:rFonts w:cs="Times New Roman"/>
+    </w:rPr>
+  </w:style>
+  <w:style w:type="character" w:customStyle="1" w:styleId="ListLabel24">
+    <w:name w:val="ListLabel 24"/>
+    <w:qFormat/>
+    <w:rPr>
+      <w:rFonts w:cs="Times New Roman"/>
+    </w:rPr>
+  </w:style>
+  <w:style w:type="character" w:customStyle="1" w:styleId="ListLabel25">
+    <w:name w:val="ListLabel 25"/>
+    <w:qFormat/>
+    <w:rPr>
+      <w:rFonts w:cs="Times New Roman"/>
+    </w:rPr>
+  </w:style>
+  <w:style w:type="character" w:customStyle="1" w:styleId="ListLabel26">
+    <w:name w:val="ListLabel 26"/>
+    <w:qFormat/>
+    <w:rPr>
+      <w:rFonts w:cs="Times New Roman"/>
+    </w:rPr>
+  </w:style>
+  <w:style w:type="character" w:customStyle="1" w:styleId="ListLabel27">
+    <w:name w:val="ListLabel 27"/>
+    <w:qFormat/>
+    <w:rPr>
+      <w:rFonts w:cs="Times New Roman"/>
+    </w:rPr>
+  </w:style>
+  <w:style w:type="character" w:customStyle="1" w:styleId="ListLabel28">
+    <w:name w:val="ListLabel 28"/>
+    <w:qFormat/>
+    <w:rPr>
+      <w:rFonts w:cs="Times New Roman"/>
+      <w:caps w:val="0"/>
+      <w:smallCaps w:val="0"/>
+      <w:strike w:val="0"/>
+      <w:dstrike w:val="0"/>
+      <w:vanish w:val="0"/>
+      <w:color w:val="00000A"/>
+      <w:position w:val="0"/>
+      <w:sz w:val="20"/>
+      <w:szCs w:val="20"/>
+      <w:vertAlign w:val="baseline"/>
+    </w:rPr>
+  </w:style>
+  <w:style w:type="character" w:customStyle="1" w:styleId="ListLabel29">
+    <w:name w:val="ListLabel 29"/>
+    <w:qFormat/>
+    <w:rPr>
+      <w:rFonts w:cs="Times New Roman"/>
+      <w:b w:val="0"/>
+      <w:bCs w:val="0"/>
+      <w:i/>
+      <w:iCs/>
+      <w:caps w:val="0"/>
+      <w:smallCaps w:val="0"/>
+      <w:strike w:val="0"/>
+      <w:dstrike w:val="0"/>
+      <w:vanish w:val="0"/>
+      <w:color w:val="00000A"/>
+      <w:position w:val="0"/>
+      <w:sz w:val="20"/>
+      <w:szCs w:val="20"/>
+      <w:vertAlign w:val="baseline"/>
+    </w:rPr>
+  </w:style>
+  <w:style w:type="character" w:customStyle="1" w:styleId="ListLabel30">
+    <w:name w:val="ListLabel 30"/>
+    <w:qFormat/>
+    <w:rPr>
+      <w:rFonts w:cs="Times New Roman"/>
+      <w:b w:val="0"/>
+      <w:bCs w:val="0"/>
+      <w:i/>
+      <w:iCs/>
+      <w:caps w:val="0"/>
+      <w:smallCaps w:val="0"/>
+      <w:strike w:val="0"/>
+      <w:dstrike w:val="0"/>
+      <w:vanish w:val="0"/>
+      <w:color w:val="00000A"/>
+      <w:position w:val="0"/>
+      <w:sz w:val="20"/>
+      <w:szCs w:val="20"/>
+      <w:vertAlign w:val="baseline"/>
+    </w:rPr>
+  </w:style>
+  <w:style w:type="character" w:customStyle="1" w:styleId="ListLabel31">
+    <w:name w:val="ListLabel 31"/>
+    <w:qFormat/>
+    <w:rPr>
+      <w:rFonts w:cs="Times New Roman"/>
+      <w:b w:val="0"/>
+      <w:bCs w:val="0"/>
+      <w:i/>
+      <w:iCs/>
+      <w:sz w:val="20"/>
+      <w:szCs w:val="20"/>
+    </w:rPr>
+  </w:style>
+  <w:style w:type="character" w:customStyle="1" w:styleId="ListLabel32">
+    <w:name w:val="ListLabel 32"/>
+    <w:qFormat/>
+    <w:rPr>
+      <w:rFonts w:cs="Times New Roman"/>
+    </w:rPr>
+  </w:style>
+  <w:style w:type="character" w:customStyle="1" w:styleId="ListLabel33">
+    <w:name w:val="ListLabel 33"/>
+    <w:qFormat/>
+    <w:rPr>
+      <w:rFonts w:cs="Times New Roman"/>
+    </w:rPr>
+  </w:style>
+  <w:style w:type="character" w:customStyle="1" w:styleId="ListLabel34">
+    <w:name w:val="ListLabel 34"/>
+    <w:qFormat/>
+    <w:rPr>
+      <w:rFonts w:cs="Times New Roman"/>
+    </w:rPr>
+  </w:style>
+  <w:style w:type="character" w:customStyle="1" w:styleId="ListLabel35">
+    <w:name w:val="ListLabel 35"/>
+    <w:qFormat/>
+    <w:rPr>
+      <w:rFonts w:cs="Times New Roman"/>
+    </w:rPr>
+  </w:style>
+  <w:style w:type="character" w:customStyle="1" w:styleId="ListLabel36">
+    <w:name w:val="ListLabel 36"/>
+    <w:qFormat/>
+    <w:rPr>
+      <w:rFonts w:cs="Times New Roman"/>
+    </w:rPr>
+  </w:style>
+  <w:style w:type="character" w:customStyle="1" w:styleId="ListLabel37">
+    <w:name w:val="ListLabel 37"/>
+    <w:qFormat/>
+    <w:rPr>
+      <w:rFonts w:cs="Times New Roman"/>
+      <w:caps w:val="0"/>
+      <w:smallCaps w:val="0"/>
+      <w:strike w:val="0"/>
+      <w:dstrike w:val="0"/>
+      <w:vanish w:val="0"/>
+      <w:color w:val="00000A"/>
+      <w:position w:val="0"/>
+      <w:sz w:val="20"/>
+      <w:szCs w:val="20"/>
+      <w:vertAlign w:val="baseline"/>
+    </w:rPr>
+  </w:style>
+  <w:style w:type="character" w:customStyle="1" w:styleId="ListLabel38">
+    <w:name w:val="ListLabel 38"/>
+    <w:qFormat/>
+    <w:rPr>
+      <w:rFonts w:cs="Times New Roman"/>
+      <w:b w:val="0"/>
+      <w:bCs w:val="0"/>
+      <w:i/>
+      <w:iCs/>
+      <w:caps w:val="0"/>
+      <w:smallCaps w:val="0"/>
+      <w:strike w:val="0"/>
+      <w:dstrike w:val="0"/>
+      <w:vanish w:val="0"/>
+      <w:color w:val="00000A"/>
+      <w:position w:val="0"/>
+      <w:sz w:val="20"/>
+      <w:szCs w:val="20"/>
+      <w:vertAlign w:val="baseline"/>
+    </w:rPr>
+  </w:style>
+  <w:style w:type="character" w:customStyle="1" w:styleId="ListLabel39">
+    <w:name w:val="ListLabel 39"/>
+    <w:qFormat/>
+    <w:rPr>
+      <w:rFonts w:cs="Times New Roman"/>
+      <w:b w:val="0"/>
+      <w:bCs w:val="0"/>
+      <w:i/>
+      <w:iCs/>
+      <w:caps w:val="0"/>
+      <w:smallCaps w:val="0"/>
+      <w:strike w:val="0"/>
+      <w:dstrike w:val="0"/>
+      <w:vanish w:val="0"/>
+      <w:color w:val="00000A"/>
+      <w:position w:val="0"/>
+      <w:sz w:val="20"/>
+      <w:szCs w:val="20"/>
+      <w:vertAlign w:val="baseline"/>
+    </w:rPr>
+  </w:style>
+  <w:style w:type="character" w:customStyle="1" w:styleId="ListLabel40">
+    <w:name w:val="ListLabel 40"/>
+    <w:qFormat/>
+    <w:rPr>
+      <w:rFonts w:cs="Times New Roman"/>
+      <w:b w:val="0"/>
+      <w:bCs w:val="0"/>
+      <w:i/>
+      <w:iCs/>
+      <w:sz w:val="20"/>
+      <w:szCs w:val="20"/>
+    </w:rPr>
+  </w:style>
+  <w:style w:type="character" w:customStyle="1" w:styleId="ListLabel41">
+    <w:name w:val="ListLabel 41"/>
+    <w:qFormat/>
+    <w:rPr>
+      <w:rFonts w:cs="Times New Roman"/>
+    </w:rPr>
+  </w:style>
+  <w:style w:type="character" w:customStyle="1" w:styleId="ListLabel42">
+    <w:name w:val="ListLabel 42"/>
+    <w:qFormat/>
+    <w:rPr>
+      <w:rFonts w:cs="Times New Roman"/>
+    </w:rPr>
+  </w:style>
+  <w:style w:type="character" w:customStyle="1" w:styleId="ListLabel43">
+    <w:name w:val="ListLabel 43"/>
+    <w:qFormat/>
+    <w:rPr>
+      <w:rFonts w:cs="Times New Roman"/>
+    </w:rPr>
+  </w:style>
+  <w:style w:type="character" w:customStyle="1" w:styleId="ListLabel44">
+    <w:name w:val="ListLabel 44"/>
+    <w:qFormat/>
+    <w:rPr>
+      <w:rFonts w:cs="Times New Roman"/>
+    </w:rPr>
+  </w:style>
+  <w:style w:type="character" w:customStyle="1" w:styleId="ListLabel45">
+    <w:name w:val="ListLabel 45"/>
+    <w:qFormat/>
+    <w:rPr>
+      <w:rFonts w:cs="Times New Roman"/>
+    </w:rPr>
+  </w:style>
+  <w:style w:type="character" w:customStyle="1" w:styleId="ListLabel46">
+    <w:name w:val="ListLabel 46"/>
+    <w:qFormat/>
+    <w:rPr>
+      <w:rFonts w:cs="Times New Roman"/>
+      <w:caps w:val="0"/>
+      <w:smallCaps w:val="0"/>
+      <w:strike w:val="0"/>
+      <w:dstrike w:val="0"/>
+      <w:vanish w:val="0"/>
+      <w:color w:val="00000A"/>
+      <w:position w:val="0"/>
+      <w:sz w:val="20"/>
+      <w:szCs w:val="20"/>
+      <w:vertAlign w:val="baseline"/>
+    </w:rPr>
+  </w:style>
+  <w:style w:type="character" w:customStyle="1" w:styleId="ListLabel47">
+    <w:name w:val="ListLabel 47"/>
+    <w:qFormat/>
+    <w:rPr>
+      <w:rFonts w:cs="Times New Roman"/>
+      <w:b w:val="0"/>
+      <w:bCs w:val="0"/>
+      <w:i/>
+      <w:iCs/>
+      <w:caps w:val="0"/>
+      <w:smallCaps w:val="0"/>
+      <w:strike w:val="0"/>
+      <w:dstrike w:val="0"/>
+      <w:vanish w:val="0"/>
+      <w:color w:val="00000A"/>
+      <w:position w:val="0"/>
+      <w:sz w:val="20"/>
+      <w:szCs w:val="20"/>
+      <w:vertAlign w:val="baseline"/>
+    </w:rPr>
+  </w:style>
+  <w:style w:type="character" w:customStyle="1" w:styleId="ListLabel48">
+    <w:name w:val="ListLabel 48"/>
+    <w:qFormat/>
+    <w:rPr>
+      <w:rFonts w:cs="Times New Roman"/>
+      <w:b w:val="0"/>
+      <w:bCs w:val="0"/>
+      <w:i/>
+      <w:iCs/>
+      <w:caps w:val="0"/>
+      <w:smallCaps w:val="0"/>
+      <w:strike w:val="0"/>
+      <w:dstrike w:val="0"/>
+      <w:vanish w:val="0"/>
+      <w:color w:val="00000A"/>
+      <w:position w:val="0"/>
+      <w:sz w:val="20"/>
+      <w:szCs w:val="20"/>
+      <w:vertAlign w:val="baseline"/>
+    </w:rPr>
+  </w:style>
+  <w:style w:type="character" w:customStyle="1" w:styleId="ListLabel49">
+    <w:name w:val="ListLabel 49"/>
+    <w:qFormat/>
+    <w:rPr>
+      <w:rFonts w:cs="Times New Roman"/>
+      <w:b w:val="0"/>
+      <w:bCs w:val="0"/>
+      <w:i/>
+      <w:iCs/>
+      <w:sz w:val="20"/>
+      <w:szCs w:val="20"/>
+    </w:rPr>
+  </w:style>
+  <w:style w:type="character" w:customStyle="1" w:styleId="ListLabel50">
+    <w:name w:val="ListLabel 50"/>
+    <w:qFormat/>
+    <w:rPr>
+      <w:rFonts w:cs="Times New Roman"/>
+    </w:rPr>
+  </w:style>
+  <w:style w:type="character" w:customStyle="1" w:styleId="ListLabel51">
+    <w:name w:val="ListLabel 51"/>
+    <w:qFormat/>
+    <w:rPr>
+      <w:rFonts w:cs="Times New Roman"/>
+    </w:rPr>
+  </w:style>
+  <w:style w:type="character" w:customStyle="1" w:styleId="ListLabel52">
+    <w:name w:val="ListLabel 52"/>
+    <w:qFormat/>
+    <w:rPr>
+      <w:rFonts w:cs="Times New Roman"/>
+    </w:rPr>
+  </w:style>
+  <w:style w:type="character" w:customStyle="1" w:styleId="ListLabel53">
+    <w:name w:val="ListLabel 53"/>
+    <w:qFormat/>
+    <w:rPr>
+      <w:rFonts w:cs="Times New Roman"/>
+    </w:rPr>
+  </w:style>
+  <w:style w:type="character" w:customStyle="1" w:styleId="ListLabel54">
+    <w:name w:val="ListLabel 54"/>
+    <w:qFormat/>
+    <w:rPr>
+      <w:rFonts w:cs="Times New Roman"/>
+    </w:rPr>
+  </w:style>
+  <w:style w:type="character" w:customStyle="1" w:styleId="ListLabel55">
+    <w:name w:val="ListLabel 55"/>
+    <w:qFormat/>
+    <w:rPr>
+      <w:rFonts w:cs="Times New Roman"/>
+      <w:b w:val="0"/>
+      <w:bCs w:val="0"/>
+      <w:i w:val="0"/>
+      <w:iCs w:val="0"/>
+      <w:sz w:val="16"/>
+      <w:szCs w:val="16"/>
+    </w:rPr>
+  </w:style>
+  <w:style w:type="character" w:customStyle="1" w:styleId="ListLabel56">
+    <w:name w:val="ListLabel 56"/>
+    <w:qFormat/>
+    <w:rPr>
+      <w:rFonts w:cs="Times New Roman"/>
+      <w:b w:val="0"/>
+      <w:bCs w:val="0"/>
+      <w:i w:val="0"/>
+      <w:iCs w:val="0"/>
+      <w:sz w:val="16"/>
+      <w:szCs w:val="16"/>
+    </w:rPr>
+  </w:style>
+  <w:style w:type="character" w:customStyle="1" w:styleId="ListLabel57">
+    <w:name w:val="ListLabel 57"/>
+    <w:qFormat/>
+    <w:rPr>
+      <w:rFonts w:cs="Times New Roman"/>
+    </w:rPr>
+  </w:style>
+  <w:style w:type="character" w:customStyle="1" w:styleId="ListLabel58">
+    <w:name w:val="ListLabel 58"/>
+    <w:qFormat/>
+    <w:rPr>
+      <w:rFonts w:cs="Times New Roman"/>
+      <w:i w:val="0"/>
+      <w:iCs w:val="0"/>
+    </w:rPr>
+  </w:style>
+  <w:style w:type="character" w:customStyle="1" w:styleId="ListLabel59">
+    <w:name w:val="ListLabel 59"/>
+    <w:qFormat/>
+    <w:rPr>
+      <w:rFonts w:cs="Times New Roman"/>
+    </w:rPr>
+  </w:style>
+  <w:style w:type="character" w:customStyle="1" w:styleId="ListLabel60">
+    <w:name w:val="ListLabel 60"/>
+    <w:qFormat/>
+    <w:rPr>
+      <w:rFonts w:cs="Times New Roman"/>
+    </w:rPr>
+  </w:style>
+  <w:style w:type="character" w:customStyle="1" w:styleId="ListLabel61">
+    <w:name w:val="ListLabel 61"/>
+    <w:qFormat/>
+    <w:rPr>
+      <w:rFonts w:cs="Times New Roman"/>
+    </w:rPr>
+  </w:style>
+  <w:style w:type="character" w:customStyle="1" w:styleId="ListLabel62">
+    <w:name w:val="ListLabel 62"/>
+    <w:qFormat/>
+    <w:rPr>
+      <w:rFonts w:cs="Times New Roman"/>
+    </w:rPr>
+  </w:style>
+  <w:style w:type="character" w:customStyle="1" w:styleId="ListLabel63">
+    <w:name w:val="ListLabel 63"/>
+    <w:qFormat/>
+    <w:rPr>
+      <w:rFonts w:cs="Times New Roman"/>
+    </w:rPr>
+  </w:style>
+  <w:style w:type="character" w:customStyle="1" w:styleId="ListLabel64">
+    <w:name w:val="ListLabel 64"/>
+    <w:qFormat/>
+    <w:rPr>
+      <w:rFonts w:cs="Times New Roman"/>
+    </w:rPr>
+  </w:style>
+  <w:style w:type="character" w:customStyle="1" w:styleId="ListLabel65">
+    <w:name w:val="ListLabel 65"/>
+    <w:qFormat/>
+    <w:rPr>
+      <w:rFonts w:cs="Times New Roman"/>
+    </w:rPr>
+  </w:style>
+  <w:style w:type="character" w:customStyle="1" w:styleId="ListLabel66">
+    <w:name w:val="ListLabel 66"/>
+    <w:qFormat/>
+    <w:rPr>
+      <w:rFonts w:cs="Times New Roman"/>
+    </w:rPr>
+  </w:style>
+  <w:style w:type="character" w:customStyle="1" w:styleId="ListLabel67">
+    <w:name w:val="ListLabel 67"/>
+    <w:qFormat/>
+    <w:rPr>
+      <w:rFonts w:cs="Courier New"/>
+    </w:rPr>
+  </w:style>
+  <w:style w:type="character" w:customStyle="1" w:styleId="ListLabel68">
+    <w:name w:val="ListLabel 68"/>
+    <w:qFormat/>
+    <w:rPr>
+      <w:rFonts w:cs="Courier New"/>
+    </w:rPr>
+  </w:style>
+  <w:style w:type="character" w:customStyle="1" w:styleId="ListLabel69">
+    <w:name w:val="ListLabel 69"/>
+    <w:qFormat/>
+    <w:rPr>
+      <w:b w:val="0"/>
+      <w:i w:val="0"/>
+      <w:caps w:val="0"/>
+      <w:smallCaps w:val="0"/>
+      <w:strike w:val="0"/>
+      <w:dstrike w:val="0"/>
+      <w:vanish w:val="0"/>
+      <w:color w:val="00000A"/>
+      <w:spacing w:val="0"/>
+      <w:w w:val="100"/>
+      <w:sz w:val="16"/>
+      <w:vertAlign w:val="superscript"/>
+    </w:rPr>
+  </w:style>
+  <w:style w:type="character" w:customStyle="1" w:styleId="ListLabel70">
+    <w:name w:val="ListLabel 70"/>
+    <w:qFormat/>
+    <w:rPr>
+      <w:rFonts w:cs="Times New Roman"/>
+      <w:caps w:val="0"/>
+      <w:smallCaps w:val="0"/>
+      <w:strike w:val="0"/>
+      <w:dstrike w:val="0"/>
+      <w:vanish w:val="0"/>
+      <w:color w:val="00000A"/>
+      <w:position w:val="0"/>
+      <w:sz w:val="20"/>
+      <w:szCs w:val="20"/>
+      <w:vertAlign w:val="baseline"/>
+    </w:rPr>
+  </w:style>
+  <w:style w:type="character" w:customStyle="1" w:styleId="ListLabel71">
+    <w:name w:val="ListLabel 71"/>
+    <w:qFormat/>
+    <w:rPr>
+      <w:rFonts w:cs="Times New Roman"/>
+      <w:b w:val="0"/>
+      <w:bCs w:val="0"/>
+      <w:i/>
+      <w:iCs/>
+      <w:caps w:val="0"/>
+      <w:smallCaps w:val="0"/>
+      <w:strike w:val="0"/>
+      <w:dstrike w:val="0"/>
+      <w:vanish w:val="0"/>
+      <w:color w:val="00000A"/>
+      <w:position w:val="0"/>
+      <w:sz w:val="20"/>
+      <w:szCs w:val="20"/>
+      <w:vertAlign w:val="baseline"/>
+    </w:rPr>
+  </w:style>
+  <w:style w:type="character" w:customStyle="1" w:styleId="ListLabel72">
+    <w:name w:val="ListLabel 72"/>
+    <w:qFormat/>
+    <w:rPr>
+      <w:rFonts w:cs="Times New Roman"/>
+      <w:b w:val="0"/>
+      <w:bCs w:val="0"/>
+      <w:i/>
+      <w:iCs/>
+      <w:caps w:val="0"/>
+      <w:smallCaps w:val="0"/>
+      <w:strike w:val="0"/>
+      <w:dstrike w:val="0"/>
+      <w:vanish w:val="0"/>
+      <w:color w:val="00000A"/>
+      <w:position w:val="0"/>
+      <w:sz w:val="20"/>
+      <w:szCs w:val="20"/>
+      <w:vertAlign w:val="baseline"/>
+    </w:rPr>
+  </w:style>
+  <w:style w:type="character" w:customStyle="1" w:styleId="ListLabel73">
+    <w:name w:val="ListLabel 73"/>
+    <w:qFormat/>
+    <w:rPr>
+      <w:rFonts w:cs="Times New Roman"/>
+      <w:b w:val="0"/>
+      <w:bCs w:val="0"/>
+      <w:i/>
+      <w:iCs/>
+      <w:sz w:val="20"/>
+      <w:szCs w:val="20"/>
+    </w:rPr>
+  </w:style>
+  <w:style w:type="character" w:customStyle="1" w:styleId="ListLabel74">
+    <w:name w:val="ListLabel 74"/>
+    <w:qFormat/>
+    <w:rPr>
+      <w:rFonts w:cs="Times New Roman"/>
+    </w:rPr>
+  </w:style>
+  <w:style w:type="character" w:customStyle="1" w:styleId="ListLabel75">
+    <w:name w:val="ListLabel 75"/>
+    <w:qFormat/>
+    <w:rPr>
+      <w:rFonts w:cs="Times New Roman"/>
+    </w:rPr>
+  </w:style>
+  <w:style w:type="character" w:customStyle="1" w:styleId="ListLabel76">
+    <w:name w:val="ListLabel 76"/>
+    <w:qFormat/>
+    <w:rPr>
+      <w:rFonts w:cs="Times New Roman"/>
+    </w:rPr>
+  </w:style>
+  <w:style w:type="character" w:customStyle="1" w:styleId="ListLabel77">
+    <w:name w:val="ListLabel 77"/>
+    <w:qFormat/>
+    <w:rPr>
+      <w:rFonts w:cs="Times New Roman"/>
+    </w:rPr>
+  </w:style>
+  <w:style w:type="character" w:customStyle="1" w:styleId="ListLabel78">
+    <w:name w:val="ListLabel 78"/>
+    <w:qFormat/>
+    <w:rPr>
+      <w:rFonts w:cs="Times New Roman"/>
+    </w:rPr>
+  </w:style>
+  <w:style w:type="character" w:customStyle="1" w:styleId="ListLabel79">
+    <w:name w:val="ListLabel 79"/>
+    <w:qFormat/>
+    <w:rPr>
+      <w:rFonts w:cs="Courier New"/>
+    </w:rPr>
+  </w:style>
+  <w:style w:type="character" w:customStyle="1" w:styleId="ListLabel80">
+    <w:name w:val="ListLabel 80"/>
+    <w:qFormat/>
+    <w:rPr>
+      <w:rFonts w:cs="Courier New"/>
+    </w:rPr>
+  </w:style>
+  <w:style w:type="character" w:customStyle="1" w:styleId="ListLabel81">
+    <w:name w:val="ListLabel 81"/>
+    <w:qFormat/>
+    <w:rPr>
+      <w:rFonts w:cs="Courier New"/>
+    </w:rPr>
+  </w:style>
+  <w:style w:type="character" w:customStyle="1" w:styleId="Caracteresdenotaalpie">
+    <w:name w:val="Caracteres de nota al pie"/>
+    <w:qFormat/>
+  </w:style>
+  <w:style w:type="character" w:customStyle="1" w:styleId="Ancladenotaalpie">
+    <w:name w:val="Ancla de nota al pie"/>
+    <w:rPr>
+      <w:vertAlign w:val="superscript"/>
+    </w:rPr>
+  </w:style>
+  <w:style w:type="character" w:customStyle="1" w:styleId="Ancladenotafinal">
+    <w:name w:val="Ancla de nota final"/>
+    <w:rPr>
+      <w:vertAlign w:val="superscript"/>
+    </w:rPr>
+  </w:style>
+  <w:style w:type="character" w:customStyle="1" w:styleId="Caracteresdenotafinal">
+    <w:name w:val="Caracteres de nota final"/>
+    <w:qFormat/>
+  </w:style>
+  <w:style w:type="paragraph" w:styleId="Encabezado">
+    <w:name w:val="header"/>
+    <w:basedOn w:val="Normal"/>
+    <w:next w:val="Textoindependiente"/>
+    <w:qFormat/>
+    <w:pPr>
+      <w:keepNext/>
+      <w:spacing w:before="240" w:after="120"/>
+    </w:pPr>
+    <w:rPr>
+      <w:rFonts w:ascii="Liberation Sans" w:eastAsia="WenQuanYi Micro Hei" w:hAnsi="Liberation Sans" w:cs="Lohit Devanagari"/>
+      <w:sz w:val="28"/>
+      <w:szCs w:val="28"/>
+    </w:rPr>
+  </w:style>
+  <w:style w:type="paragraph" w:styleId="Textoindependiente">
+    <w:name w:val="Body Text"/>
+    <w:basedOn w:val="Normal"/>
+    <w:link w:val="TextoindependienteCar"/>
+    <w:rsid w:val="00E7596C"/>
+    <w:pPr>
+      <w:tabs>
+        <w:tab w:val="left" w:pos="288"/>
+      </w:tabs>
+      <w:spacing w:after="120" w:line="228" w:lineRule="auto"/>
+      <w:ind w:firstLine="288"/>
+      <w:jc w:val="both"/>
+    </w:pPr>
+    <w:rPr>
+      <w:spacing w:val="-1"/>
+      <w:lang w:val="x-none" w:eastAsia="x-none"/>
+    </w:rPr>
+  </w:style>
+  <w:style w:type="paragraph" w:styleId="Lista">
+    <w:name w:val="List"/>
+    <w:basedOn w:val="Textoindependiente"/>
+    <w:rPr>
+      <w:rFonts w:cs="Lohit Devanagari"/>
+    </w:rPr>
+  </w:style>
+  <w:style w:type="paragraph" w:styleId="Epgrafe">
+    <w:name w:val="caption"/>
+    <w:basedOn w:val="Normal"/>
+    <w:qFormat/>
+    <w:pPr>
+      <w:suppressLineNumbers/>
+      <w:spacing w:before="120" w:after="120"/>
+    </w:pPr>
+    <w:rPr>
+      <w:rFonts w:cs="Lohit Devanagari"/>
+      <w:i/>
+      <w:iCs/>
+      <w:sz w:val="24"/>
+      <w:szCs w:val="24"/>
+    </w:rPr>
+  </w:style>
+  <w:style w:type="paragraph" w:customStyle="1" w:styleId="ndice">
+    <w:name w:val="Índice"/>
+    <w:basedOn w:val="Normal"/>
+    <w:qFormat/>
+    <w:pPr>
+      <w:suppressLineNumbers/>
+    </w:pPr>
+    <w:rPr>
+      <w:rFonts w:cs="Lohit Devanagari"/>
+    </w:rPr>
+  </w:style>
+  <w:style w:type="paragraph" w:customStyle="1" w:styleId="Abstract">
+    <w:name w:val="Abstract"/>
+    <w:qFormat/>
+    <w:rsid w:val="00972203"/>
+    <w:pPr>
+      <w:spacing w:after="200"/>
+      <w:ind w:firstLine="272"/>
+      <w:jc w:val="both"/>
+    </w:pPr>
+    <w:rPr>
+      <w:b/>
+      <w:bCs/>
+      <w:sz w:val="18"/>
+      <w:szCs w:val="18"/>
+    </w:rPr>
+  </w:style>
+  <w:style w:type="paragraph" w:customStyle="1" w:styleId="Affiliation">
+    <w:name w:val="Affiliation"/>
+    <w:qFormat/>
+    <w:pPr>
+      <w:jc w:val="center"/>
+    </w:pPr>
+  </w:style>
+  <w:style w:type="paragraph" w:customStyle="1" w:styleId="Author">
+    <w:name w:val="Author"/>
+    <w:qFormat/>
+    <w:pPr>
+      <w:spacing w:before="360" w:after="40"/>
+      <w:jc w:val="center"/>
+    </w:pPr>
+    <w:rPr>
+      <w:sz w:val="22"/>
+      <w:szCs w:val="22"/>
+    </w:rPr>
+  </w:style>
+  <w:style w:type="paragraph" w:customStyle="1" w:styleId="bulletlist">
+    <w:name w:val="bullet list"/>
+    <w:basedOn w:val="Textoindependiente"/>
+    <w:qFormat/>
+    <w:rsid w:val="001B67DC"/>
+    <w:pPr>
+      <w:ind w:left="576" w:hanging="288"/>
+    </w:pPr>
+  </w:style>
+  <w:style w:type="paragraph" w:customStyle="1" w:styleId="equation">
+    <w:name w:val="equation"/>
+    <w:basedOn w:val="Normal"/>
+    <w:qFormat/>
+    <w:rsid w:val="008A2C7D"/>
+    <w:pPr>
+      <w:tabs>
+        <w:tab w:val="center" w:pos="2520"/>
+        <w:tab w:val="right" w:pos="5040"/>
+      </w:tabs>
+      <w:spacing w:before="240" w:after="240" w:line="216" w:lineRule="auto"/>
+    </w:pPr>
+    <w:rPr>
+      <w:rFonts w:ascii="Symbol" w:hAnsi="Symbol" w:cs="Symbol"/>
+    </w:rPr>
+  </w:style>
+  <w:style w:type="paragraph" w:customStyle="1" w:styleId="figurecaption">
+    <w:name w:val="figure caption"/>
+    <w:qFormat/>
+    <w:rsid w:val="005B0344"/>
+    <w:pPr>
+      <w:tabs>
+        <w:tab w:val="left" w:pos="533"/>
+      </w:tabs>
+      <w:spacing w:before="80" w:after="200"/>
+      <w:jc w:val="both"/>
+    </w:pPr>
+    <w:rPr>
+      <w:sz w:val="16"/>
+      <w:szCs w:val="16"/>
+    </w:rPr>
+  </w:style>
+  <w:style w:type="paragraph" w:customStyle="1" w:styleId="footnote">
+    <w:name w:val="footnote"/>
+    <w:qFormat/>
+    <w:pPr>
+      <w:spacing w:after="40"/>
+    </w:pPr>
+    <w:rPr>
+      <w:sz w:val="16"/>
+      <w:szCs w:val="16"/>
+    </w:rPr>
+  </w:style>
+  <w:style w:type="paragraph" w:customStyle="1" w:styleId="papersubtitle">
+    <w:name w:val="paper subtitle"/>
+    <w:qFormat/>
+    <w:pPr>
+      <w:spacing w:after="120"/>
+      <w:jc w:val="center"/>
+    </w:pPr>
+    <w:rPr>
+      <w:rFonts w:eastAsia="MS Mincho"/>
+      <w:sz w:val="28"/>
+      <w:szCs w:val="28"/>
+    </w:rPr>
+  </w:style>
+  <w:style w:type="paragraph" w:customStyle="1" w:styleId="papertitle">
+    <w:name w:val="paper title"/>
+    <w:qFormat/>
+    <w:pPr>
+      <w:spacing w:after="120"/>
+      <w:jc w:val="center"/>
+    </w:pPr>
+    <w:rPr>
+      <w:rFonts w:eastAsia="MS Mincho"/>
+      <w:sz w:val="48"/>
+      <w:szCs w:val="48"/>
+    </w:rPr>
+  </w:style>
+  <w:style w:type="paragraph" w:customStyle="1" w:styleId="references">
+    <w:name w:val="references"/>
+    <w:qFormat/>
+    <w:pPr>
+      <w:spacing w:after="50" w:line="180" w:lineRule="exact"/>
+      <w:jc w:val="both"/>
+    </w:pPr>
+    <w:rPr>
+      <w:rFonts w:eastAsia="MS Mincho"/>
+      <w:sz w:val="16"/>
+      <w:szCs w:val="16"/>
+    </w:rPr>
+  </w:style>
+  <w:style w:type="paragraph" w:customStyle="1" w:styleId="sponsors">
+    <w:name w:val="sponsors"/>
+    <w:qFormat/>
+    <w:pPr>
+      <w:pBdr>
+        <w:top w:val="single" w:sz="4" w:space="2" w:color="00000A"/>
+      </w:pBdr>
+      <w:ind w:firstLine="288"/>
+    </w:pPr>
+    <w:rPr>
+      <w:sz w:val="16"/>
+      <w:szCs w:val="16"/>
+    </w:rPr>
+  </w:style>
+  <w:style w:type="paragraph" w:customStyle="1" w:styleId="tablecolhead">
+    <w:name w:val="table col head"/>
+    <w:basedOn w:val="Normal"/>
+    <w:qFormat/>
+    <w:rPr>
+      <w:b/>
+      <w:bCs/>
+      <w:sz w:val="16"/>
+      <w:szCs w:val="16"/>
+    </w:rPr>
+  </w:style>
+  <w:style w:type="paragraph" w:customStyle="1" w:styleId="tablecolsubhead">
+    <w:name w:val="table col subhead"/>
+    <w:basedOn w:val="tablecolhead"/>
+    <w:qFormat/>
+    <w:rPr>
+      <w:i/>
+      <w:iCs/>
+      <w:sz w:val="15"/>
+      <w:szCs w:val="15"/>
+    </w:rPr>
+  </w:style>
+  <w:style w:type="paragraph" w:customStyle="1" w:styleId="tablecopy">
+    <w:name w:val="table copy"/>
+    <w:qFormat/>
+    <w:pPr>
+      <w:jc w:val="both"/>
+    </w:pPr>
+    <w:rPr>
+      <w:sz w:val="16"/>
+      <w:szCs w:val="16"/>
+    </w:rPr>
+  </w:style>
+  <w:style w:type="paragraph" w:customStyle="1" w:styleId="tablefootnote">
+    <w:name w:val="table footnote"/>
+    <w:qFormat/>
+    <w:rsid w:val="005E2800"/>
+    <w:pPr>
+      <w:spacing w:before="60" w:after="30"/>
+      <w:ind w:left="58" w:hanging="29"/>
+      <w:jc w:val="right"/>
+    </w:pPr>
+    <w:rPr>
+      <w:sz w:val="12"/>
+      <w:szCs w:val="12"/>
+    </w:rPr>
+  </w:style>
+  <w:style w:type="paragraph" w:customStyle="1" w:styleId="tablehead">
+    <w:name w:val="table head"/>
+    <w:qFormat/>
+    <w:pPr>
+      <w:spacing w:before="240" w:after="120" w:line="216" w:lineRule="auto"/>
+      <w:jc w:val="center"/>
+    </w:pPr>
+    <w:rPr>
+      <w:smallCaps/>
+      <w:sz w:val="16"/>
+      <w:szCs w:val="16"/>
+    </w:rPr>
+  </w:style>
+  <w:style w:type="paragraph" w:customStyle="1" w:styleId="Keywords">
+    <w:name w:val="Keywords"/>
+    <w:basedOn w:val="Abstract"/>
+    <w:qFormat/>
+    <w:rsid w:val="00F9441B"/>
+    <w:pPr>
+      <w:spacing w:after="120"/>
+      <w:ind w:firstLine="274"/>
+    </w:pPr>
+    <w:rPr>
+      <w:i/>
+    </w:rPr>
+  </w:style>
+  <w:style w:type="paragraph" w:styleId="Prrafodelista">
+    <w:name w:val="List Paragraph"/>
+    <w:basedOn w:val="Normal"/>
+    <w:uiPriority w:val="34"/>
+    <w:qFormat/>
+    <w:rsid w:val="002F0A6A"/>
+    <w:pPr>
+      <w:ind w:left="720"/>
+      <w:contextualSpacing/>
+    </w:pPr>
+  </w:style>
+  <w:style w:type="paragraph" w:styleId="Textonotapie">
+    <w:name w:val="footnote text"/>
+    <w:basedOn w:val="Normal"/>
+    <w:link w:val="TextonotapieCar"/>
+  </w:style>
+  <w:style w:type="paragraph" w:customStyle="1" w:styleId="Contenidodelmarco">
+    <w:name w:val="Contenido del marco"/>
+    <w:basedOn w:val="Normal"/>
+    <w:qFormat/>
+  </w:style>
+  <w:style w:type="paragraph" w:styleId="Textodeglobo">
+    <w:name w:val="Balloon Text"/>
+    <w:basedOn w:val="Normal"/>
+    <w:link w:val="TextodegloboCar"/>
+    <w:rsid w:val="00B339E3"/>
+    <w:rPr>
+      <w:rFonts w:ascii="Tahoma" w:hAnsi="Tahoma" w:cs="Tahoma"/>
+      <w:sz w:val="16"/>
+      <w:szCs w:val="16"/>
+    </w:rPr>
+  </w:style>
+  <w:style w:type="character" w:customStyle="1" w:styleId="TextodegloboCar">
+    <w:name w:val="Texto de globo Car"/>
+    <w:basedOn w:val="Fuentedeprrafopredeter"/>
+    <w:link w:val="Textodeglobo"/>
+    <w:rsid w:val="00B339E3"/>
+    <w:rPr>
+      <w:rFonts w:ascii="Tahoma" w:hAnsi="Tahoma" w:cs="Tahoma"/>
+      <w:sz w:val="16"/>
+      <w:szCs w:val="16"/>
+    </w:rPr>
   </w:style>
 </w:styles>
 </file>
@@ -6476,7 +9033,7 @@
     </a:clrScheme>
     <a:fontScheme name="Office">
       <a:majorFont>
-        <a:latin typeface="Calibri Light" panose="020F0302020204030204"/>
+        <a:latin typeface="Calibri Light"/>
         <a:ea typeface=""/>
         <a:cs typeface=""/>
         <a:font script="Jpan" typeface="ＭＳ ゴシック"/>
@@ -6511,7 +9068,7 @@
         <a:font script="Geor" typeface="Sylfaen"/>
       </a:majorFont>
       <a:minorFont>
-        <a:latin typeface="Calibri" panose="020F0502020204030204"/>
+        <a:latin typeface="Calibri"/>
         <a:ea typeface=""/>
         <a:cs typeface=""/>
         <a:font script="Jpan" typeface="ＭＳ 明朝"/>
@@ -6688,7 +9245,7 @@
   <a:extraClrSchemeLst/>
   <a:extLst>
     <a:ext uri="{05A4C25C-085E-4340-85A3-A5531E510DB2}">
-      <thm15:themeFamily xmlns:thm15="http://schemas.microsoft.com/office/thememl/2012/main" name="Office Theme" id="{62F939B6-93AF-4DB8-9C6B-D6C7DFDC589F}" vid="{4A3C46E8-61CC-4603-A589-7422A47A8E4A}"/>
+      <thm15:themeFamily xmlns:thm15="http://schemas.microsoft.com/office/thememl/2012/main" xmlns="" name="Office Theme" id="{62F939B6-93AF-4DB8-9C6B-D6C7DFDC589F}" vid="{4A3C46E8-61CC-4603-A589-7422A47A8E4A}"/>
     </a:ext>
   </a:extLst>
 </a:theme>
@@ -6699,7 +9256,7 @@
 </file>
 
 <file path=customXml/itemProps1.xml><?xml version="1.0" encoding="utf-8"?>
-<ds:datastoreItem xmlns:ds="http://schemas.openxmlformats.org/officeDocument/2006/customXml" ds:itemID="{D1CCDEEB-5AEF-4DD5-B278-A2802740F7F9}">
+<ds:datastoreItem xmlns:ds="http://schemas.openxmlformats.org/officeDocument/2006/customXml" ds:itemID="{AF8E24BB-8F55-4E52-AF18-5E4E62D1915D}">
   <ds:schemaRefs>
     <ds:schemaRef ds:uri="http://schemas.openxmlformats.org/officeDocument/2006/bibliography"/>
   </ds:schemaRefs>

--- a/Documentos/EL4313-1S2017-Proy01-PlantillaReporte(DOC).docx
+++ b/Documentos/EL4313-1S2017-Proy01-PlantillaReporte(DOC).docx
@@ -1,6 +1,6 @@
 
 <file path=word/document.xml><?xml version="1.0" encoding="utf-8"?>
-<w:document xmlns:wpc="http://schemas.microsoft.com/office/word/2010/wordprocessingCanvas" xmlns:mc="http://schemas.openxmlformats.org/markup-compatibility/2006" xmlns:o="urn:schemas-microsoft-com:office:office" xmlns:r="http://schemas.openxmlformats.org/officeDocument/2006/relationships" xmlns:m="http://schemas.openxmlformats.org/officeDocument/2006/math" xmlns:v="urn:schemas-microsoft-com:vml" xmlns:wp14="http://schemas.microsoft.com/office/word/2010/wordprocessingDrawing" xmlns:wp="http://schemas.openxmlformats.org/drawingml/2006/wordprocessingDrawing" xmlns:w10="urn:schemas-microsoft-com:office:word" xmlns:w="http://schemas.openxmlformats.org/wordprocessingml/2006/main" xmlns:w14="http://schemas.microsoft.com/office/word/2010/wordml" xmlns:wpg="http://schemas.microsoft.com/office/word/2010/wordprocessingGroup" xmlns:wpi="http://schemas.microsoft.com/office/word/2010/wordprocessingInk" xmlns:wne="http://schemas.microsoft.com/office/word/2006/wordml" xmlns:wps="http://schemas.microsoft.com/office/word/2010/wordprocessingShape" mc:Ignorable="w14 wp14">
+<w:document xmlns:wpc="http://schemas.microsoft.com/office/word/2010/wordprocessingCanvas" xmlns:cx="http://schemas.microsoft.com/office/drawing/2014/chartex" xmlns:cx1="http://schemas.microsoft.com/office/drawing/2015/9/8/chartex" xmlns:cx2="http://schemas.microsoft.com/office/drawing/2015/10/21/chartex" xmlns:cx3="http://schemas.microsoft.com/office/drawing/2016/5/9/chartex" xmlns:cx4="http://schemas.microsoft.com/office/drawing/2016/5/10/chartex" xmlns:cx5="http://schemas.microsoft.com/office/drawing/2016/5/11/chartex" xmlns:cx6="http://schemas.microsoft.com/office/drawing/2016/5/12/chartex" xmlns:cx7="http://schemas.microsoft.com/office/drawing/2016/5/13/chartex" xmlns:cx8="http://schemas.microsoft.com/office/drawing/2016/5/14/chartex" xmlns:mc="http://schemas.openxmlformats.org/markup-compatibility/2006" xmlns:o="urn:schemas-microsoft-com:office:office" xmlns:r="http://schemas.openxmlformats.org/officeDocument/2006/relationships" xmlns:m="http://schemas.openxmlformats.org/officeDocument/2006/math" xmlns:v="urn:schemas-microsoft-com:vml" xmlns:wp14="http://schemas.microsoft.com/office/word/2010/wordprocessingDrawing" xmlns:wp="http://schemas.openxmlformats.org/drawingml/2006/wordprocessingDrawing" xmlns:w10="urn:schemas-microsoft-com:office:word" xmlns:w="http://schemas.openxmlformats.org/wordprocessingml/2006/main" xmlns:w14="http://schemas.microsoft.com/office/word/2010/wordml" xmlns:w15="http://schemas.microsoft.com/office/word/2012/wordml" xmlns:w16se="http://schemas.microsoft.com/office/word/2015/wordml/symex" xmlns:wpg="http://schemas.microsoft.com/office/word/2010/wordprocessingGroup" xmlns:wpi="http://schemas.microsoft.com/office/word/2010/wordprocessingInk" xmlns:wne="http://schemas.microsoft.com/office/word/2006/wordml" xmlns:wps="http://schemas.microsoft.com/office/word/2010/wordprocessingShape" mc:Ignorable="w14 w15 w16se wp14">
   <w:body>
     <w:p>
       <w:pPr>
@@ -65,7 +65,6 @@
         <w:rPr>
           <w:lang w:val="es-CR"/>
         </w:rPr>
-        <w:lastRenderedPageBreak/>
         <w:t xml:space="preserve">Danny Gabriel Mejías Anchía </w:t>
       </w:r>
       <w:r>
@@ -88,14 +87,7 @@
         <w:rPr>
           <w:lang w:val="es-CR"/>
         </w:rPr>
-        <w:t xml:space="preserve">Javier Alonso Cordero </w:t>
-      </w:r>
-      <w:proofErr w:type="gramStart"/>
-      <w:r>
-        <w:rPr>
-          <w:lang w:val="es-CR"/>
-        </w:rPr>
-        <w:t>Quirós</w:t>
+        <w:t>Javier Alonso Cordero Quirós</w:t>
       </w:r>
       <w:r>
         <w:rPr>
@@ -103,16 +95,21 @@
           <w:iCs/>
           <w:lang w:val="es-CR"/>
         </w:rPr>
-        <w:t>(</w:t>
-      </w:r>
-      <w:proofErr w:type="gramEnd"/>
+        <w:t>(2014115782)</w:t>
+      </w:r>
       <w:r>
         <w:rPr>
           <w:i/>
           <w:iCs/>
           <w:lang w:val="es-CR"/>
         </w:rPr>
-        <w:t>2014115782)</w:t>
+        <w:br/>
+      </w:r>
+      <w:r>
+        <w:rPr>
+          <w:lang w:val="es-CR"/>
+        </w:rPr>
+        <w:t xml:space="preserve">Keylor Andrés Mena Venegas </w:t>
       </w:r>
       <w:r>
         <w:rPr>
@@ -120,21 +117,7 @@
           <w:iCs/>
           <w:lang w:val="es-CR"/>
         </w:rPr>
-        <w:br/>
-      </w:r>
-      <w:proofErr w:type="spellStart"/>
-      <w:r>
-        <w:rPr>
-          <w:lang w:val="es-CR"/>
-        </w:rPr>
-        <w:t>Keylor</w:t>
-      </w:r>
-      <w:proofErr w:type="spellEnd"/>
-      <w:r>
-        <w:rPr>
-          <w:lang w:val="es-CR"/>
-        </w:rPr>
-        <w:t xml:space="preserve"> Andrés Mena Venegas </w:t>
+        <w:t>(2014108164)</w:t>
       </w:r>
       <w:r>
         <w:rPr>
@@ -142,7 +125,13 @@
           <w:iCs/>
           <w:lang w:val="es-CR"/>
         </w:rPr>
-        <w:t>(2014108164)</w:t>
+        <w:br/>
+      </w:r>
+      <w:r>
+        <w:rPr>
+          <w:lang w:val="es-CR"/>
+        </w:rPr>
+        <w:t xml:space="preserve">Luis Gerardo Leon Vega </w:t>
       </w:r>
       <w:r>
         <w:rPr>
@@ -150,13 +139,7 @@
           <w:iCs/>
           <w:lang w:val="es-CR"/>
         </w:rPr>
-        <w:br/>
-      </w:r>
-      <w:r>
-        <w:rPr>
-          <w:lang w:val="es-CR"/>
-        </w:rPr>
-        <w:t xml:space="preserve">Luis Gerardo Leon Vega </w:t>
+        <w:t>(2014069639)</w:t>
       </w:r>
       <w:r>
         <w:rPr>
@@ -164,7 +147,14 @@
           <w:iCs/>
           <w:lang w:val="es-CR"/>
         </w:rPr>
-        <w:t>(2014069639)</w:t>
+        <w:br/>
+      </w:r>
+      <w:r>
+        <w:rPr>
+          <w:iCs/>
+          <w:lang w:val="es-CR"/>
+        </w:rPr>
+        <w:t xml:space="preserve">Luis Orlando Merayo Gatica </w:t>
       </w:r>
       <w:r>
         <w:rPr>
@@ -172,37 +162,6 @@
           <w:iCs/>
           <w:lang w:val="es-CR"/>
         </w:rPr>
-        <w:br/>
-      </w:r>
-      <w:r>
-        <w:rPr>
-          <w:iCs/>
-          <w:lang w:val="es-CR"/>
-        </w:rPr>
-        <w:t xml:space="preserve">Luis Orlando </w:t>
-      </w:r>
-      <w:proofErr w:type="spellStart"/>
-      <w:r>
-        <w:rPr>
-          <w:iCs/>
-          <w:lang w:val="es-CR"/>
-        </w:rPr>
-        <w:t>Merayo</w:t>
-      </w:r>
-      <w:proofErr w:type="spellEnd"/>
-      <w:r>
-        <w:rPr>
-          <w:iCs/>
-          <w:lang w:val="es-CR"/>
-        </w:rPr>
-        <w:t xml:space="preserve"> Gatica </w:t>
-      </w:r>
-      <w:r>
-        <w:rPr>
-          <w:i/>
-          <w:iCs/>
-          <w:lang w:val="es-CR"/>
-        </w:rPr>
         <w:t>(2014049811)</w:t>
       </w:r>
     </w:p>
@@ -217,21 +176,7 @@
         <w:rPr>
           <w:lang w:val="es-CR"/>
         </w:rPr>
-        <w:t xml:space="preserve">EL4313 – </w:t>
-      </w:r>
-      <w:proofErr w:type="spellStart"/>
-      <w:r>
-        <w:rPr>
-          <w:lang w:val="es-CR"/>
-        </w:rPr>
-        <w:t>Lab</w:t>
-      </w:r>
-      <w:proofErr w:type="spellEnd"/>
-      <w:r>
-        <w:rPr>
-          <w:lang w:val="es-CR"/>
-        </w:rPr>
-        <w:t>. Estructura Microprocesadores</w:t>
+        <w:t>EL4313 – Lab. Estructura Microprocesadores</w:t>
       </w:r>
     </w:p>
     <w:p>
@@ -252,13 +197,8 @@
       <w:pPr>
         <w:pStyle w:val="Affiliation"/>
       </w:pPr>
-      <w:proofErr w:type="spellStart"/>
-      <w:r>
-        <w:t>Tecnológico</w:t>
-      </w:r>
-      <w:proofErr w:type="spellEnd"/>
-      <w:r>
-        <w:t xml:space="preserve"> de Costa Rica</w:t>
+      <w:r>
+        <w:t>Tecnológico de Costa Rica</w:t>
       </w:r>
     </w:p>
     <w:p>
@@ -321,13 +261,8 @@
         <w:ind w:firstLine="0"/>
         <w:jc w:val="left"/>
       </w:pPr>
-      <w:proofErr w:type="spellStart"/>
-      <w:r>
-        <w:t>Introducción</w:t>
-      </w:r>
-      <w:proofErr w:type="spellEnd"/>
-      <w:r>
-        <w:t xml:space="preserve"> </w:t>
+      <w:r>
+        <w:t xml:space="preserve">Introducción </w:t>
       </w:r>
     </w:p>
     <w:p>
@@ -355,13 +290,8 @@
         <w:jc w:val="left"/>
       </w:pPr>
       <w:r>
-        <w:t xml:space="preserve">Marco </w:t>
-      </w:r>
-      <w:proofErr w:type="spellStart"/>
-      <w:r>
-        <w:t>Teórico</w:t>
-      </w:r>
-      <w:proofErr w:type="spellEnd"/>
+        <w:t>Marco Teórico</w:t>
+      </w:r>
     </w:p>
     <w:p>
       <w:pPr>
@@ -398,7 +328,6 @@
         <w:rPr>
           <w:lang w:val="es-CR"/>
         </w:rPr>
-        <w:lastRenderedPageBreak/>
         <w:t>ordenadores personales portátiles y de escritorios, siendo muy utilizados para aplicaciones en el hogar, la oficina, la educación y la empresa.</w:t>
       </w:r>
     </w:p>
@@ -413,35 +342,7 @@
         <w:rPr>
           <w:lang w:val="es-CR"/>
         </w:rPr>
-        <w:t xml:space="preserve">Este ambiente requiere de un sistema operativo para poder extraer todo su potencial y facilitar su uso al usuario, facilitando comandos amigables y un entorno de interfaz gráfica. Uno de esos sistemas operativos es Ubuntu 16.04, proyecto GNU-Linux soportado la empresa Canonical [1]. Esta empresa se encarga de darle continuación al proyecto sacando versiones de este sistema operativo cada seis meses, sin embargo, solo los años pares y versiones de abril (XX.04) son las que tienen servicio de soporte especial (LTS – Long </w:t>
-      </w:r>
-      <w:proofErr w:type="spellStart"/>
-      <w:r>
-        <w:rPr>
-          <w:lang w:val="es-CR"/>
-        </w:rPr>
-        <w:t>Term</w:t>
-      </w:r>
-      <w:proofErr w:type="spellEnd"/>
-      <w:r>
-        <w:rPr>
-          <w:lang w:val="es-CR"/>
-        </w:rPr>
-        <w:t xml:space="preserve"> </w:t>
-      </w:r>
-      <w:proofErr w:type="spellStart"/>
-      <w:r>
-        <w:rPr>
-          <w:lang w:val="es-CR"/>
-        </w:rPr>
-        <w:t>Support</w:t>
-      </w:r>
-      <w:proofErr w:type="spellEnd"/>
-      <w:r>
-        <w:rPr>
-          <w:lang w:val="es-CR"/>
-        </w:rPr>
-        <w:t>). Esto sugiere que el sistema operativo está en constante renovación, lo que permite que se mantenga a la vanguardia de la seguridad de los sistemas e innovación del software para optimizarlo a los sistemas modernos.</w:t>
+        <w:t>Este ambiente requiere de un sistema operativo para poder extraer todo su potencial y facilitar su uso al usuario, facilitando comandos amigables y un entorno de interfaz gráfica. Uno de esos sistemas operativos es Ubuntu 16.04, proyecto GNU-Linux soportado la empresa Canonical [1]. Esta empresa se encarga de darle continuación al proyecto sacando versiones de este sistema operativo cada seis meses, sin embargo, solo los años pares y versiones de abril (XX.04) son las que tienen servicio de soporte especial (LTS – Long Term Support). Esto sugiere que el sistema operativo está en constante renovación, lo que permite que se mantenga a la vanguardia de la seguridad de los sistemas e innovación del software para optimizarlo a los sistemas modernos.</w:t>
       </w:r>
     </w:p>
     <w:p>
@@ -469,63 +370,21 @@
         <w:rPr>
           <w:lang w:val="es-CR"/>
         </w:rPr>
-        <w:t xml:space="preserve">Por otro lado, algo que hace atractivo a los sistemas operativos Linux como Ubuntu, es su flexibilidad, su estabilidad y su manejo óptimo de recursos. Existen una gran variedad de programas y aplicaciones que corren sobre este sistema operativo y existen grandes comunidades que brindan soporte para el desarrollo y manejo de estos sistemas operativos, destacando los más populares como </w:t>
-      </w:r>
-      <w:proofErr w:type="spellStart"/>
-      <w:r>
-        <w:rPr>
-          <w:lang w:val="es-CR"/>
-        </w:rPr>
-        <w:t>StackOverFlow</w:t>
-      </w:r>
-      <w:proofErr w:type="spellEnd"/>
-      <w:r>
-        <w:rPr>
-          <w:lang w:val="es-CR"/>
-        </w:rPr>
-        <w:t xml:space="preserve"> y Ubuntu </w:t>
-      </w:r>
-      <w:proofErr w:type="spellStart"/>
-      <w:r>
-        <w:rPr>
-          <w:lang w:val="es-CR"/>
-        </w:rPr>
-        <w:t>Forums</w:t>
-      </w:r>
-      <w:proofErr w:type="spellEnd"/>
-      <w:r>
-        <w:rPr>
-          <w:lang w:val="es-CR"/>
-        </w:rPr>
-        <w:t>. Eso facilita a los que se inicien en este sistema operativo o que quieran desarrollar para esta plataforma.</w:t>
-      </w:r>
-    </w:p>
-    <w:p>
-      <w:pPr>
-        <w:pStyle w:val="Textoindependiente"/>
-        <w:rPr>
-          <w:lang w:val="es-CR"/>
-        </w:rPr>
-      </w:pPr>
-      <w:r>
-        <w:rPr>
-          <w:lang w:val="es-CR"/>
-        </w:rPr>
-        <w:t xml:space="preserve">Asimismo, por ser Open </w:t>
-      </w:r>
-      <w:proofErr w:type="spellStart"/>
-      <w:r>
-        <w:rPr>
-          <w:lang w:val="es-CR"/>
-        </w:rPr>
-        <w:t>Source</w:t>
-      </w:r>
-      <w:proofErr w:type="spellEnd"/>
-      <w:r>
-        <w:rPr>
-          <w:lang w:val="es-CR"/>
-        </w:rPr>
-        <w:t>, no requiere licencia para instalación, que a diferencia de sistemas operativos comerciales como Windows, se requiere el pago de una licencia para poder instalarlos y usarlos en equipos de arquitectura x86_64.</w:t>
+        <w:t>Por otro lado, algo que hace atractivo a los sistemas operativos Linux como Ubuntu, es su flexibilidad, su estabilidad y su manejo óptimo de recursos. Existen una gran variedad de programas y aplicaciones que corren sobre este sistema operativo y existen grandes comunidades que brindan soporte para el desarrollo y manejo de estos sistemas operativos, destacando los más populares como StackOverFlow y Ubuntu Forums. Eso facilita a los que se inicien en este sistema operativo o que quieran desarrollar para esta plataforma.</w:t>
+      </w:r>
+    </w:p>
+    <w:p>
+      <w:pPr>
+        <w:pStyle w:val="Textoindependiente"/>
+        <w:rPr>
+          <w:lang w:val="es-CR"/>
+        </w:rPr>
+      </w:pPr>
+      <w:r>
+        <w:rPr>
+          <w:lang w:val="es-CR"/>
+        </w:rPr>
+        <w:t>Asimismo, por ser Open Source, no requiere licencia para instalación, que a diferencia de sistemas operativos comerciales como Windows, se requiere el pago de una licencia para poder instalarlos y usarlos en equipos de arquitectura x86_64.</w:t>
       </w:r>
     </w:p>
     <w:p>
@@ -536,19 +395,9 @@
           <w:numId w:val="3"/>
         </w:numPr>
       </w:pPr>
-      <w:proofErr w:type="spellStart"/>
-      <w:r>
-        <w:t>Ambiente</w:t>
-      </w:r>
-      <w:proofErr w:type="spellEnd"/>
-      <w:r>
-        <w:t xml:space="preserve"> de </w:t>
-      </w:r>
-      <w:proofErr w:type="spellStart"/>
-      <w:r>
-        <w:t>trabajo</w:t>
-      </w:r>
-      <w:proofErr w:type="spellEnd"/>
+      <w:r>
+        <w:t>Ambiente de trabajo</w:t>
+      </w:r>
     </w:p>
     <w:p>
       <w:pPr>
@@ -670,13 +519,8 @@
       <w:pPr>
         <w:pStyle w:val="tablehead"/>
       </w:pPr>
-      <w:proofErr w:type="spellStart"/>
-      <w:r>
-        <w:t>Instalación</w:t>
-      </w:r>
-      <w:proofErr w:type="spellEnd"/>
-      <w:r>
-        <w:t xml:space="preserve"> de mate</w:t>
+      <w:r>
+        <w:t>Instalación de mate</w:t>
       </w:r>
     </w:p>
     <w:tbl>
@@ -730,21 +574,12 @@
                 <w:b w:val="0"/>
               </w:rPr>
             </w:pPr>
-            <w:proofErr w:type="spellStart"/>
             <w:r>
               <w:rPr>
                 <w:rFonts w:asciiTheme="majorHAnsi" w:hAnsiTheme="majorHAnsi"/>
                 <w:b w:val="0"/>
               </w:rPr>
-              <w:t>sudo</w:t>
-            </w:r>
-            <w:proofErr w:type="spellEnd"/>
-            <w:r>
-              <w:rPr>
-                <w:rFonts w:asciiTheme="majorHAnsi" w:hAnsiTheme="majorHAnsi"/>
-                <w:b w:val="0"/>
-              </w:rPr>
-              <w:t xml:space="preserve"> apt-get update</w:t>
+              <w:t>sudo apt-get update</w:t>
             </w:r>
           </w:p>
           <w:p>
@@ -756,21 +591,12 @@
                 <w:b w:val="0"/>
               </w:rPr>
             </w:pPr>
-            <w:proofErr w:type="spellStart"/>
             <w:r>
               <w:rPr>
                 <w:rFonts w:asciiTheme="majorHAnsi" w:hAnsiTheme="majorHAnsi"/>
                 <w:b w:val="0"/>
               </w:rPr>
-              <w:t>sudo</w:t>
-            </w:r>
-            <w:proofErr w:type="spellEnd"/>
-            <w:r>
-              <w:rPr>
-                <w:rFonts w:asciiTheme="majorHAnsi" w:hAnsiTheme="majorHAnsi"/>
-                <w:b w:val="0"/>
-              </w:rPr>
-              <w:t xml:space="preserve"> apt-get install mate-desktop-environment-core</w:t>
+              <w:t>sudo apt-get install mate-desktop-environment-core</w:t>
             </w:r>
           </w:p>
         </w:tc>
@@ -836,13 +662,8 @@
       <w:pPr>
         <w:pStyle w:val="tablehead"/>
       </w:pPr>
-      <w:proofErr w:type="spellStart"/>
-      <w:r>
-        <w:t>Instalación</w:t>
-      </w:r>
-      <w:proofErr w:type="spellEnd"/>
-      <w:r>
-        <w:t xml:space="preserve"> de XRDP</w:t>
+      <w:r>
+        <w:t>Instalación de XRDP</w:t>
       </w:r>
     </w:p>
     <w:tbl>
@@ -896,21 +717,12 @@
                 <w:b w:val="0"/>
               </w:rPr>
             </w:pPr>
-            <w:proofErr w:type="spellStart"/>
             <w:r>
               <w:rPr>
                 <w:rFonts w:asciiTheme="majorHAnsi" w:hAnsiTheme="majorHAnsi"/>
                 <w:b w:val="0"/>
               </w:rPr>
-              <w:t>sudo</w:t>
-            </w:r>
-            <w:proofErr w:type="spellEnd"/>
-            <w:r>
-              <w:rPr>
-                <w:rFonts w:asciiTheme="majorHAnsi" w:hAnsiTheme="majorHAnsi"/>
-                <w:b w:val="0"/>
-              </w:rPr>
-              <w:t xml:space="preserve"> apt-get update</w:t>
+              <w:t>sudo apt-get update</w:t>
             </w:r>
           </w:p>
           <w:p>
@@ -922,21 +734,12 @@
                 <w:b w:val="0"/>
               </w:rPr>
             </w:pPr>
-            <w:proofErr w:type="spellStart"/>
             <w:r>
               <w:rPr>
                 <w:rFonts w:asciiTheme="majorHAnsi" w:hAnsiTheme="majorHAnsi"/>
                 <w:b w:val="0"/>
               </w:rPr>
-              <w:t>sudo</w:t>
-            </w:r>
-            <w:proofErr w:type="spellEnd"/>
-            <w:r>
-              <w:rPr>
-                <w:rFonts w:asciiTheme="majorHAnsi" w:hAnsiTheme="majorHAnsi"/>
-                <w:b w:val="0"/>
-              </w:rPr>
-              <w:t xml:space="preserve"> apt-get upgrade</w:t>
+              <w:t>sudo apt-get upgrade</w:t>
             </w:r>
           </w:p>
           <w:p>
@@ -948,31 +751,13 @@
                 <w:b w:val="0"/>
               </w:rPr>
             </w:pPr>
-            <w:proofErr w:type="spellStart"/>
             <w:r>
               <w:rPr>
                 <w:rFonts w:asciiTheme="majorHAnsi" w:hAnsiTheme="majorHAnsi"/>
                 <w:b w:val="0"/>
               </w:rPr>
-              <w:t>sudo</w:t>
+              <w:t>sudo apt-get install xrdp</w:t>
             </w:r>
-            <w:proofErr w:type="spellEnd"/>
-            <w:r>
-              <w:rPr>
-                <w:rFonts w:asciiTheme="majorHAnsi" w:hAnsiTheme="majorHAnsi"/>
-                <w:b w:val="0"/>
-              </w:rPr>
-              <w:t xml:space="preserve"> apt-get install </w:t>
-            </w:r>
-            <w:proofErr w:type="spellStart"/>
-            <w:r>
-              <w:rPr>
-                <w:rFonts w:asciiTheme="majorHAnsi" w:hAnsiTheme="majorHAnsi"/>
-                <w:b w:val="0"/>
-              </w:rPr>
-              <w:t>xrdp</w:t>
-            </w:r>
-            <w:proofErr w:type="spellEnd"/>
           </w:p>
         </w:tc>
       </w:tr>
@@ -1009,19 +794,9 @@
       <w:pPr>
         <w:pStyle w:val="tablehead"/>
       </w:pPr>
-      <w:proofErr w:type="spellStart"/>
-      <w:r>
-        <w:t>Agregar</w:t>
-      </w:r>
-      <w:proofErr w:type="spellEnd"/>
-      <w:r>
-        <w:t xml:space="preserve"> un </w:t>
-      </w:r>
-      <w:proofErr w:type="spellStart"/>
-      <w:r>
-        <w:t>usuario</w:t>
-      </w:r>
-      <w:proofErr w:type="spellEnd"/>
+      <w:r>
+        <w:t>Agregar un usuario</w:t>
+      </w:r>
     </w:p>
     <w:tbl>
       <w:tblPr>
@@ -1074,31 +849,13 @@
                 <w:b w:val="0"/>
               </w:rPr>
             </w:pPr>
-            <w:proofErr w:type="spellStart"/>
             <w:r>
               <w:rPr>
                 <w:rFonts w:asciiTheme="majorHAnsi" w:hAnsiTheme="majorHAnsi"/>
                 <w:b w:val="0"/>
               </w:rPr>
-              <w:t>adduser</w:t>
+              <w:t>adduser tec</w:t>
             </w:r>
-            <w:proofErr w:type="spellEnd"/>
-            <w:r>
-              <w:rPr>
-                <w:rFonts w:asciiTheme="majorHAnsi" w:hAnsiTheme="majorHAnsi"/>
-                <w:b w:val="0"/>
-              </w:rPr>
-              <w:t xml:space="preserve"> </w:t>
-            </w:r>
-            <w:proofErr w:type="spellStart"/>
-            <w:r>
-              <w:rPr>
-                <w:rFonts w:asciiTheme="majorHAnsi" w:hAnsiTheme="majorHAnsi"/>
-                <w:b w:val="0"/>
-              </w:rPr>
-              <w:t>tec</w:t>
-            </w:r>
-            <w:proofErr w:type="spellEnd"/>
           </w:p>
         </w:tc>
       </w:tr>
@@ -1163,19 +920,9 @@
       <w:pPr>
         <w:pStyle w:val="tablehead"/>
       </w:pPr>
-      <w:proofErr w:type="spellStart"/>
-      <w:r>
-        <w:t>Instalar</w:t>
-      </w:r>
-      <w:proofErr w:type="spellEnd"/>
-      <w:r>
-        <w:t xml:space="preserve"> </w:t>
-      </w:r>
-      <w:proofErr w:type="spellStart"/>
-      <w:r>
-        <w:t>Github</w:t>
-      </w:r>
-      <w:proofErr w:type="spellEnd"/>
+      <w:r>
+        <w:t>Instalar Github</w:t>
+      </w:r>
     </w:p>
     <w:tbl>
       <w:tblPr>
@@ -1228,31 +975,13 @@
                 <w:b w:val="0"/>
               </w:rPr>
             </w:pPr>
-            <w:proofErr w:type="spellStart"/>
             <w:r>
               <w:rPr>
                 <w:rFonts w:asciiTheme="majorHAnsi" w:hAnsiTheme="majorHAnsi"/>
                 <w:b w:val="0"/>
               </w:rPr>
-              <w:t>sudo</w:t>
+              <w:t>sudo apt-get install git</w:t>
             </w:r>
-            <w:proofErr w:type="spellEnd"/>
-            <w:r>
-              <w:rPr>
-                <w:rFonts w:asciiTheme="majorHAnsi" w:hAnsiTheme="majorHAnsi"/>
-                <w:b w:val="0"/>
-              </w:rPr>
-              <w:t xml:space="preserve"> apt-get install </w:t>
-            </w:r>
-            <w:proofErr w:type="spellStart"/>
-            <w:r>
-              <w:rPr>
-                <w:rFonts w:asciiTheme="majorHAnsi" w:hAnsiTheme="majorHAnsi"/>
-                <w:b w:val="0"/>
-              </w:rPr>
-              <w:t>git</w:t>
-            </w:r>
-            <w:proofErr w:type="spellEnd"/>
           </w:p>
         </w:tc>
       </w:tr>
@@ -1283,19 +1012,9 @@
       <w:pPr>
         <w:pStyle w:val="tablehead"/>
       </w:pPr>
-      <w:proofErr w:type="spellStart"/>
-      <w:r>
-        <w:t>Clonar</w:t>
-      </w:r>
-      <w:proofErr w:type="spellEnd"/>
-      <w:r>
-        <w:t xml:space="preserve"> </w:t>
-      </w:r>
-      <w:proofErr w:type="spellStart"/>
-      <w:r>
-        <w:t>repositorio</w:t>
-      </w:r>
-      <w:proofErr w:type="spellEnd"/>
+      <w:r>
+        <w:t>Clonar repositorio</w:t>
+      </w:r>
     </w:p>
     <w:tbl>
       <w:tblPr>
@@ -1373,53 +1092,8 @@
                 <w:sz w:val="14"/>
               </w:rPr>
               <w:br/>
+              <w:t>mkdir Github &amp; cd Github</w:t>
             </w:r>
-            <w:proofErr w:type="spellStart"/>
-            <w:r>
-              <w:rPr>
-                <w:rFonts w:asciiTheme="majorHAnsi" w:hAnsiTheme="majorHAnsi"/>
-                <w:b w:val="0"/>
-                <w:sz w:val="14"/>
-              </w:rPr>
-              <w:t>mkdir</w:t>
-            </w:r>
-            <w:proofErr w:type="spellEnd"/>
-            <w:r>
-              <w:rPr>
-                <w:rFonts w:asciiTheme="majorHAnsi" w:hAnsiTheme="majorHAnsi"/>
-                <w:b w:val="0"/>
-                <w:sz w:val="14"/>
-              </w:rPr>
-              <w:t xml:space="preserve"> </w:t>
-            </w:r>
-            <w:proofErr w:type="spellStart"/>
-            <w:r>
-              <w:rPr>
-                <w:rFonts w:asciiTheme="majorHAnsi" w:hAnsiTheme="majorHAnsi"/>
-                <w:b w:val="0"/>
-                <w:sz w:val="14"/>
-              </w:rPr>
-              <w:t>Github</w:t>
-            </w:r>
-            <w:proofErr w:type="spellEnd"/>
-            <w:r>
-              <w:rPr>
-                <w:rFonts w:asciiTheme="majorHAnsi" w:hAnsiTheme="majorHAnsi"/>
-                <w:b w:val="0"/>
-                <w:sz w:val="14"/>
-              </w:rPr>
-              <w:t xml:space="preserve"> &amp; cd </w:t>
-            </w:r>
-            <w:proofErr w:type="spellStart"/>
-            <w:r>
-              <w:rPr>
-                <w:rFonts w:asciiTheme="majorHAnsi" w:hAnsiTheme="majorHAnsi"/>
-                <w:b w:val="0"/>
-                <w:sz w:val="14"/>
-              </w:rPr>
-              <w:t>Github</w:t>
-            </w:r>
-            <w:proofErr w:type="spellEnd"/>
           </w:p>
           <w:p>
             <w:pPr>
@@ -1430,23 +1104,13 @@
                 <w:b w:val="0"/>
               </w:rPr>
             </w:pPr>
-            <w:proofErr w:type="spellStart"/>
             <w:r>
               <w:rPr>
                 <w:rFonts w:asciiTheme="majorHAnsi" w:hAnsiTheme="majorHAnsi"/>
                 <w:b w:val="0"/>
                 <w:sz w:val="14"/>
               </w:rPr>
-              <w:t>git</w:t>
-            </w:r>
-            <w:proofErr w:type="spellEnd"/>
-            <w:r>
-              <w:rPr>
-                <w:rFonts w:asciiTheme="majorHAnsi" w:hAnsiTheme="majorHAnsi"/>
-                <w:b w:val="0"/>
-                <w:sz w:val="14"/>
-              </w:rPr>
-              <w:t xml:space="preserve"> clone https://github.com/lleon95/proyecto_1_LabMicros_SEM1_2017_Grupo3</w:t>
+              <w:t>git clone https://github.com/lleon95/proyecto_1_LabMicros_SEM1_2017_Grupo3</w:t>
             </w:r>
           </w:p>
         </w:tc>
@@ -1492,27 +1156,12 @@
         <w:rPr>
           <w:lang w:val="es-CR"/>
         </w:rPr>
-        <w:t xml:space="preserve">Para desarrollar el emulador, es requerido un ensamblador (NASM), un </w:t>
-      </w:r>
-      <w:proofErr w:type="spellStart"/>
-      <w:r>
-        <w:rPr>
-          <w:lang w:val="es-CR"/>
-        </w:rPr>
-        <w:t>debugger</w:t>
-      </w:r>
-      <w:proofErr w:type="spellEnd"/>
-      <w:r>
-        <w:rPr>
-          <w:lang w:val="es-CR"/>
-        </w:rPr>
-        <w:t xml:space="preserve"> (GCC) y el entorno gráfico de </w:t>
-      </w:r>
-      <w:r>
-        <w:rPr>
-          <w:lang w:val="es-CR"/>
-        </w:rPr>
-        <w:lastRenderedPageBreak/>
+        <w:t xml:space="preserve">Para desarrollar el emulador, es requerido un ensamblador (NASM), un debugger (GCC) y el entorno gráfico de </w:t>
+      </w:r>
+      <w:r>
+        <w:rPr>
+          <w:lang w:val="es-CR"/>
+        </w:rPr>
         <w:t>desarrollo (SASM). Se ha elegido usar SASM</w:t>
       </w:r>
       <w:r>
@@ -1526,35 +1175,7 @@
         <w:rPr>
           <w:lang w:val="es-CR"/>
         </w:rPr>
-        <w:t xml:space="preserve"> como entorno IDE para poder usar el </w:t>
-      </w:r>
-      <w:proofErr w:type="spellStart"/>
-      <w:r>
-        <w:rPr>
-          <w:lang w:val="es-CR"/>
-        </w:rPr>
-        <w:t>debugger</w:t>
-      </w:r>
-      <w:proofErr w:type="spellEnd"/>
-      <w:r>
-        <w:rPr>
-          <w:lang w:val="es-CR"/>
-        </w:rPr>
-        <w:t xml:space="preserve"> de forma más amigable y tener mayor control sobre los “</w:t>
-      </w:r>
-      <w:proofErr w:type="spellStart"/>
-      <w:r>
-        <w:rPr>
-          <w:lang w:val="es-CR"/>
-        </w:rPr>
-        <w:t>breakpoints</w:t>
-      </w:r>
-      <w:proofErr w:type="spellEnd"/>
-      <w:r>
-        <w:rPr>
-          <w:lang w:val="es-CR"/>
-        </w:rPr>
-        <w:t>”. Asimismo, se puede crear el archivo objeto muy fácilmente:</w:t>
+        <w:t xml:space="preserve"> como entorno IDE para poder usar el debugger de forma más amigable y tener mayor control sobre los “breakpoints”. Asimismo, se puede crear el archivo objeto muy fácilmente:</w:t>
       </w:r>
     </w:p>
     <w:p>
@@ -1622,21 +1243,12 @@
                 <w:b w:val="0"/>
               </w:rPr>
             </w:pPr>
-            <w:proofErr w:type="spellStart"/>
             <w:r>
               <w:rPr>
                 <w:rFonts w:asciiTheme="majorHAnsi" w:hAnsiTheme="majorHAnsi"/>
                 <w:b w:val="0"/>
               </w:rPr>
-              <w:t>sudo</w:t>
-            </w:r>
-            <w:proofErr w:type="spellEnd"/>
-            <w:r>
-              <w:rPr>
-                <w:rFonts w:asciiTheme="majorHAnsi" w:hAnsiTheme="majorHAnsi"/>
-                <w:b w:val="0"/>
-              </w:rPr>
-              <w:t xml:space="preserve"> apt-get update</w:t>
+              <w:t>sudo apt-get update</w:t>
             </w:r>
           </w:p>
           <w:p>
@@ -1648,21 +1260,12 @@
                 <w:b w:val="0"/>
               </w:rPr>
             </w:pPr>
-            <w:proofErr w:type="spellStart"/>
             <w:r>
               <w:rPr>
                 <w:rFonts w:asciiTheme="majorHAnsi" w:hAnsiTheme="majorHAnsi"/>
                 <w:b w:val="0"/>
               </w:rPr>
-              <w:t>sudo</w:t>
-            </w:r>
-            <w:proofErr w:type="spellEnd"/>
-            <w:r>
-              <w:rPr>
-                <w:rFonts w:asciiTheme="majorHAnsi" w:hAnsiTheme="majorHAnsi"/>
-                <w:b w:val="0"/>
-              </w:rPr>
-              <w:t xml:space="preserve"> apt-get upgrade</w:t>
+              <w:t>sudo apt-get upgrade</w:t>
             </w:r>
           </w:p>
           <w:p>
@@ -1674,31 +1277,13 @@
                 <w:b w:val="0"/>
               </w:rPr>
             </w:pPr>
-            <w:proofErr w:type="spellStart"/>
             <w:r>
               <w:rPr>
                 <w:rFonts w:asciiTheme="majorHAnsi" w:hAnsiTheme="majorHAnsi"/>
                 <w:b w:val="0"/>
               </w:rPr>
-              <w:t>sudo</w:t>
+              <w:t>sudo apt-get install nasm</w:t>
             </w:r>
-            <w:proofErr w:type="spellEnd"/>
-            <w:r>
-              <w:rPr>
-                <w:rFonts w:asciiTheme="majorHAnsi" w:hAnsiTheme="majorHAnsi"/>
-                <w:b w:val="0"/>
-              </w:rPr>
-              <w:t xml:space="preserve"> apt-get install </w:t>
-            </w:r>
-            <w:proofErr w:type="spellStart"/>
-            <w:r>
-              <w:rPr>
-                <w:rFonts w:asciiTheme="majorHAnsi" w:hAnsiTheme="majorHAnsi"/>
-                <w:b w:val="0"/>
-              </w:rPr>
-              <w:t>nasm</w:t>
-            </w:r>
-            <w:proofErr w:type="spellEnd"/>
           </w:p>
           <w:p>
             <w:pPr>
@@ -1709,31 +1294,13 @@
                 <w:b w:val="0"/>
               </w:rPr>
             </w:pPr>
-            <w:proofErr w:type="spellStart"/>
             <w:r>
               <w:rPr>
                 <w:rFonts w:asciiTheme="majorHAnsi" w:hAnsiTheme="majorHAnsi"/>
                 <w:b w:val="0"/>
               </w:rPr>
-              <w:t>sudo</w:t>
+              <w:t>sudo apt-get install gcc</w:t>
             </w:r>
-            <w:proofErr w:type="spellEnd"/>
-            <w:r>
-              <w:rPr>
-                <w:rFonts w:asciiTheme="majorHAnsi" w:hAnsiTheme="majorHAnsi"/>
-                <w:b w:val="0"/>
-              </w:rPr>
-              <w:t xml:space="preserve"> apt-get install </w:t>
-            </w:r>
-            <w:proofErr w:type="spellStart"/>
-            <w:r>
-              <w:rPr>
-                <w:rFonts w:asciiTheme="majorHAnsi" w:hAnsiTheme="majorHAnsi"/>
-                <w:b w:val="0"/>
-              </w:rPr>
-              <w:t>gcc</w:t>
-            </w:r>
-            <w:proofErr w:type="spellEnd"/>
           </w:p>
         </w:tc>
       </w:tr>
@@ -1825,21 +1392,12 @@
                 <w:b w:val="0"/>
               </w:rPr>
             </w:pPr>
-            <w:proofErr w:type="spellStart"/>
             <w:r>
               <w:rPr>
                 <w:rFonts w:asciiTheme="majorHAnsi" w:hAnsiTheme="majorHAnsi"/>
                 <w:b w:val="0"/>
               </w:rPr>
-              <w:t>wget</w:t>
-            </w:r>
-            <w:proofErr w:type="spellEnd"/>
-            <w:r>
-              <w:rPr>
-                <w:rFonts w:asciiTheme="majorHAnsi" w:hAnsiTheme="majorHAnsi"/>
-                <w:b w:val="0"/>
-              </w:rPr>
-              <w:t xml:space="preserve"> download.opensuse.org/repositories/home:/Dman95/xUbuntu_14.04/amd64/sasm_3.8.0_amd64.deb</w:t>
+              <w:t>wget download.opensuse.org/repositories/home:/Dman95/xUbuntu_14.04/amd64/sasm_3.8.0_amd64.deb</w:t>
             </w:r>
           </w:p>
           <w:p>
@@ -1851,37 +1409,12 @@
                 <w:b w:val="0"/>
               </w:rPr>
             </w:pPr>
-            <w:proofErr w:type="spellStart"/>
             <w:r>
               <w:rPr>
                 <w:rFonts w:asciiTheme="majorHAnsi" w:hAnsiTheme="majorHAnsi"/>
                 <w:b w:val="0"/>
               </w:rPr>
-              <w:t>sudo</w:t>
-            </w:r>
-            <w:proofErr w:type="spellEnd"/>
-            <w:r>
-              <w:rPr>
-                <w:rFonts w:asciiTheme="majorHAnsi" w:hAnsiTheme="majorHAnsi"/>
-                <w:b w:val="0"/>
-              </w:rPr>
-              <w:t xml:space="preserve"> </w:t>
-            </w:r>
-            <w:proofErr w:type="spellStart"/>
-            <w:r>
-              <w:rPr>
-                <w:rFonts w:asciiTheme="majorHAnsi" w:hAnsiTheme="majorHAnsi"/>
-                <w:b w:val="0"/>
-              </w:rPr>
-              <w:t>dpkg</w:t>
-            </w:r>
-            <w:proofErr w:type="spellEnd"/>
-            <w:r>
-              <w:rPr>
-                <w:rFonts w:asciiTheme="majorHAnsi" w:hAnsiTheme="majorHAnsi"/>
-                <w:b w:val="0"/>
-              </w:rPr>
-              <w:t xml:space="preserve"> -i sasm_3.8.0_amd64.deb</w:t>
+              <w:t>sudo dpkg -i sasm_3.8.0_amd64.deb</w:t>
             </w:r>
           </w:p>
         </w:tc>
@@ -2005,10 +1538,10 @@
       <w:r>
         <w:rPr>
           <w:noProof/>
-          <w:lang w:val="es-CR" w:eastAsia="ko-KR"/>
+          <w:lang w:val="en-US" w:eastAsia="ko-KR"/>
         </w:rPr>
         <w:drawing>
-          <wp:anchor distT="0" distB="0" distL="0" distR="0" simplePos="0" relativeHeight="6" behindDoc="0" locked="0" layoutInCell="1" allowOverlap="1">
+          <wp:anchor distT="0" distB="0" distL="0" distR="0" simplePos="0" relativeHeight="6" behindDoc="0" locked="0" layoutInCell="1" allowOverlap="1" wp14:anchorId="02C77F19" wp14:editId="02C77F1A">
             <wp:simplePos x="0" y="0"/>
             <wp:positionH relativeFrom="column">
               <wp:align>center</wp:align>
@@ -2033,7 +1566,7 @@
                     </pic:cNvPicPr>
                   </pic:nvPicPr>
                   <pic:blipFill>
-                    <a:blip r:embed="rId9"/>
+                    <a:blip r:embed="rId8"/>
                     <a:stretch>
                       <a:fillRect/>
                     </a:stretch>
@@ -2153,95 +1686,13 @@
               <w:pStyle w:val="tablecolhead"/>
               <w:jc w:val="left"/>
             </w:pPr>
-            <w:proofErr w:type="spellStart"/>
             <w:r>
               <w:rPr>
                 <w:rFonts w:asciiTheme="majorHAnsi" w:hAnsiTheme="majorHAnsi"/>
                 <w:b w:val="0"/>
               </w:rPr>
-              <w:t>mov</w:t>
+              <w:t>mov rax, rbx;     mov dest, src</w:t>
             </w:r>
-            <w:proofErr w:type="spellEnd"/>
-            <w:r>
-              <w:rPr>
-                <w:rFonts w:asciiTheme="majorHAnsi" w:hAnsiTheme="majorHAnsi"/>
-                <w:b w:val="0"/>
-              </w:rPr>
-              <w:t xml:space="preserve"> </w:t>
-            </w:r>
-            <w:proofErr w:type="spellStart"/>
-            <w:r>
-              <w:rPr>
-                <w:rFonts w:asciiTheme="majorHAnsi" w:hAnsiTheme="majorHAnsi"/>
-                <w:b w:val="0"/>
-              </w:rPr>
-              <w:t>rax</w:t>
-            </w:r>
-            <w:proofErr w:type="spellEnd"/>
-            <w:r>
-              <w:rPr>
-                <w:rFonts w:asciiTheme="majorHAnsi" w:hAnsiTheme="majorHAnsi"/>
-                <w:b w:val="0"/>
-              </w:rPr>
-              <w:t xml:space="preserve">, </w:t>
-            </w:r>
-            <w:proofErr w:type="spellStart"/>
-            <w:r>
-              <w:rPr>
-                <w:rFonts w:asciiTheme="majorHAnsi" w:hAnsiTheme="majorHAnsi"/>
-                <w:b w:val="0"/>
-              </w:rPr>
-              <w:t>rbx</w:t>
-            </w:r>
-            <w:proofErr w:type="spellEnd"/>
-            <w:r>
-              <w:rPr>
-                <w:rFonts w:asciiTheme="majorHAnsi" w:hAnsiTheme="majorHAnsi"/>
-                <w:b w:val="0"/>
-              </w:rPr>
-              <w:t xml:space="preserve">;     </w:t>
-            </w:r>
-            <w:proofErr w:type="spellStart"/>
-            <w:r>
-              <w:rPr>
-                <w:rFonts w:asciiTheme="majorHAnsi" w:hAnsiTheme="majorHAnsi"/>
-                <w:b w:val="0"/>
-              </w:rPr>
-              <w:t>mov</w:t>
-            </w:r>
-            <w:proofErr w:type="spellEnd"/>
-            <w:r>
-              <w:rPr>
-                <w:rFonts w:asciiTheme="majorHAnsi" w:hAnsiTheme="majorHAnsi"/>
-                <w:b w:val="0"/>
-              </w:rPr>
-              <w:t xml:space="preserve"> </w:t>
-            </w:r>
-            <w:proofErr w:type="spellStart"/>
-            <w:r>
-              <w:rPr>
-                <w:rFonts w:asciiTheme="majorHAnsi" w:hAnsiTheme="majorHAnsi"/>
-                <w:b w:val="0"/>
-              </w:rPr>
-              <w:t>dest</w:t>
-            </w:r>
-            <w:proofErr w:type="spellEnd"/>
-            <w:r>
-              <w:rPr>
-                <w:rFonts w:asciiTheme="majorHAnsi" w:hAnsiTheme="majorHAnsi"/>
-                <w:b w:val="0"/>
-              </w:rPr>
-              <w:t xml:space="preserve">, </w:t>
-            </w:r>
-            <w:proofErr w:type="spellStart"/>
-            <w:r>
-              <w:rPr>
-                <w:rFonts w:asciiTheme="majorHAnsi" w:hAnsiTheme="majorHAnsi"/>
-                <w:b w:val="0"/>
-              </w:rPr>
-              <w:t>src</w:t>
-            </w:r>
-            <w:proofErr w:type="spellEnd"/>
           </w:p>
         </w:tc>
       </w:tr>
@@ -2265,35 +1716,7 @@
         <w:rPr>
           <w:lang w:val="es-CR"/>
         </w:rPr>
-        <w:t xml:space="preserve">La instrucción dicta que el contenido del registro </w:t>
-      </w:r>
-      <w:proofErr w:type="spellStart"/>
-      <w:r>
-        <w:rPr>
-          <w:lang w:val="es-CR"/>
-        </w:rPr>
-        <w:t>rbx</w:t>
-      </w:r>
-      <w:proofErr w:type="spellEnd"/>
-      <w:r>
-        <w:rPr>
-          <w:lang w:val="es-CR"/>
-        </w:rPr>
-        <w:t xml:space="preserve"> se copie a </w:t>
-      </w:r>
-      <w:proofErr w:type="spellStart"/>
-      <w:r>
-        <w:rPr>
-          <w:lang w:val="es-CR"/>
-        </w:rPr>
-        <w:t>rax</w:t>
-      </w:r>
-      <w:proofErr w:type="spellEnd"/>
-      <w:r>
-        <w:rPr>
-          <w:lang w:val="es-CR"/>
-        </w:rPr>
-        <w:t xml:space="preserve">. </w:t>
+        <w:t xml:space="preserve">La instrucción dicta que el contenido del registro rbx se copie a rax. </w:t>
       </w:r>
     </w:p>
     <w:p>
@@ -2335,19 +1758,9 @@
         </w:rPr>
         <w:t>Descri</w:t>
       </w:r>
-      <w:proofErr w:type="spellStart"/>
-      <w:r>
-        <w:t>pción</w:t>
-      </w:r>
-      <w:proofErr w:type="spellEnd"/>
-      <w:r>
-        <w:t xml:space="preserve"> de la </w:t>
-      </w:r>
-      <w:proofErr w:type="spellStart"/>
-      <w:r>
-        <w:t>solución</w:t>
-      </w:r>
-      <w:proofErr w:type="spellEnd"/>
+      <w:r>
+        <w:t>pción de la solución</w:t>
+      </w:r>
     </w:p>
     <w:p>
       <w:pPr>
@@ -2389,10 +1802,10 @@
       <w:r>
         <w:rPr>
           <w:noProof/>
-          <w:lang w:val="es-CR" w:eastAsia="ko-KR"/>
+          <w:lang w:eastAsia="ko-KR"/>
         </w:rPr>
         <w:drawing>
-          <wp:inline distT="0" distB="0" distL="0" distR="0" wp14:anchorId="73A158D7">
+          <wp:inline distT="0" distB="0" distL="0" distR="0" wp14:anchorId="02C77F1B" wp14:editId="02C77F1C">
             <wp:extent cx="3211105" cy="1416685"/>
             <wp:effectExtent l="0" t="0" r="8890" b="0"/>
             <wp:docPr id="4" name="Imagen 4"/>
@@ -2409,7 +1822,7 @@
                     </pic:cNvPicPr>
                   </pic:nvPicPr>
                   <pic:blipFill>
-                    <a:blip r:embed="rId10" cstate="print">
+                    <a:blip r:embed="rId9" cstate="print">
                       <a:extLst>
                         <a:ext uri="{28A0092B-C50C-407E-A947-70E740481C1C}">
                           <a14:useLocalDpi xmlns:a14="http://schemas.microsoft.com/office/drawing/2010/main" val="0"/>
@@ -2488,21 +1901,7 @@
           <w:lang w:val="es-ES"/>
         </w:rPr>
         <w:tab/>
-        <w:t xml:space="preserve">En el inicio de la solución, se inicializa el </w:t>
-      </w:r>
-      <w:proofErr w:type="spellStart"/>
-      <w:r>
-        <w:rPr>
-          <w:lang w:val="es-ES"/>
-        </w:rPr>
-        <w:t>stack</w:t>
-      </w:r>
-      <w:proofErr w:type="spellEnd"/>
-      <w:r>
-        <w:rPr>
-          <w:lang w:val="es-ES"/>
-        </w:rPr>
-        <w:t xml:space="preserve"> y el banco de registros, para poder cargar los argumentos del programa. Asimismo, se procede a cargar el archivo ROM.txt, que contiene toda la información de las instrucciones que deben ser ejecutadas y los datos que se almacenan en la memoria.</w:t>
+        <w:t>En el inicio de la solución, se inicializa el stack y el banco de registros, para poder cargar los argumentos del programa. Asimismo, se procede a cargar el archivo ROM.txt, que contiene toda la información de las instrucciones que deben ser ejecutadas y los datos que se almacenan en la memoria.</w:t>
       </w:r>
     </w:p>
     <w:p>
@@ -2518,77 +1917,7 @@
           <w:lang w:val="es-ES"/>
         </w:rPr>
         <w:tab/>
-        <w:t xml:space="preserve">Realizado el proceso de preparación, se procede a inicializar el PC </w:t>
-      </w:r>
-      <w:proofErr w:type="spellStart"/>
-      <w:r>
-        <w:rPr>
-          <w:lang w:val="es-ES"/>
-        </w:rPr>
-        <w:t>Counter</w:t>
-      </w:r>
-      <w:proofErr w:type="spellEnd"/>
-      <w:r>
-        <w:rPr>
-          <w:lang w:val="es-ES"/>
-        </w:rPr>
-        <w:t xml:space="preserve"> en 00400000H para apuntar a la primera instrucción y se inicia el proceso de la arquitectura brincando al </w:t>
-      </w:r>
-      <w:proofErr w:type="spellStart"/>
-      <w:r>
-        <w:rPr>
-          <w:lang w:val="es-ES"/>
-        </w:rPr>
-        <w:t>Fetch</w:t>
-      </w:r>
-      <w:proofErr w:type="spellEnd"/>
-      <w:r>
-        <w:rPr>
-          <w:lang w:val="es-ES"/>
-        </w:rPr>
-        <w:t xml:space="preserve"> (proceso de adquisición de instrucción próxima). Posteriormente, al adquirir una instrucción, se inicia la decodificación de la misma, donde se determina el tipo de instrucción (sean R, J e I posibles) y que la instrucción sea válida. Luego se determina la localización de los registros que se requieren para ejecutar dicha instrucción y se llama a una subrutina que ejecuta la operación correspondiente al </w:t>
-      </w:r>
-      <w:proofErr w:type="spellStart"/>
-      <w:r>
-        <w:rPr>
-          <w:lang w:val="es-ES"/>
-        </w:rPr>
-        <w:t>OpCode</w:t>
-      </w:r>
-      <w:proofErr w:type="spellEnd"/>
-      <w:r>
-        <w:rPr>
-          <w:lang w:val="es-ES"/>
-        </w:rPr>
-        <w:t xml:space="preserve"> (</w:t>
-      </w:r>
-      <w:proofErr w:type="spellStart"/>
-      <w:r>
-        <w:rPr>
-          <w:lang w:val="es-ES"/>
-        </w:rPr>
-        <w:t>Operation</w:t>
-      </w:r>
-      <w:proofErr w:type="spellEnd"/>
-      <w:r>
-        <w:rPr>
-          <w:lang w:val="es-ES"/>
-        </w:rPr>
-        <w:t xml:space="preserve"> </w:t>
-      </w:r>
-      <w:proofErr w:type="spellStart"/>
-      <w:r>
-        <w:rPr>
-          <w:lang w:val="es-ES"/>
-        </w:rPr>
-        <w:t>Code</w:t>
-      </w:r>
-      <w:proofErr w:type="spellEnd"/>
-      <w:r>
-        <w:rPr>
-          <w:lang w:val="es-ES"/>
-        </w:rPr>
-        <w:t>) obtenido.</w:t>
+        <w:t>Realizado el proceso de preparación, se procede a inicializar el PC Counter en 00400000H para apuntar a la primera instrucción y se inicia el proceso de la arquitectura brincando al Fetch (proceso de adquisición de instrucción próxima). Posteriormente, al adquirir una instrucción, se inicia la decodificación de la misma, donde se determina el tipo de instrucción (sean R, J e I posibles) y que la instrucción sea válida. Luego se determina la localización de los registros que se requieren para ejecutar dicha instrucción y se llama a una subrutina que ejecuta la operación correspondiente al OpCode (Operation Code) obtenido.</w:t>
       </w:r>
     </w:p>
     <w:p>
@@ -2604,63 +1933,7 @@
           <w:lang w:val="es-ES"/>
         </w:rPr>
         <w:tab/>
-        <w:t xml:space="preserve">La ejecución de dicha operación se realiza a cabo en el proceso de Execution/Wb, que se encarga de realizar la operación de forma comportamental en código x86_64 y carga los datos en un </w:t>
-      </w:r>
-      <w:proofErr w:type="spellStart"/>
-      <w:r>
-        <w:rPr>
-          <w:lang w:val="es-ES"/>
-        </w:rPr>
-        <w:t>stack</w:t>
-      </w:r>
-      <w:proofErr w:type="spellEnd"/>
-      <w:r>
-        <w:rPr>
-          <w:lang w:val="es-ES"/>
-        </w:rPr>
-        <w:t xml:space="preserve"> de registros ya </w:t>
-      </w:r>
-      <w:proofErr w:type="spellStart"/>
-      <w:r>
-        <w:rPr>
-          <w:lang w:val="es-ES"/>
-        </w:rPr>
-        <w:t>preconfigurado</w:t>
-      </w:r>
-      <w:proofErr w:type="spellEnd"/>
-      <w:r>
-        <w:rPr>
-          <w:lang w:val="es-ES"/>
-        </w:rPr>
-        <w:t xml:space="preserve"> en el programa. Cuando se ejecuta alguna de las subrutinas que pertenecen a este proceso, realizan el “</w:t>
-      </w:r>
-      <w:proofErr w:type="spellStart"/>
-      <w:r>
-        <w:rPr>
-          <w:lang w:val="es-ES"/>
-        </w:rPr>
-        <w:t>Write</w:t>
-      </w:r>
-      <w:proofErr w:type="spellEnd"/>
-      <w:r>
-        <w:rPr>
-          <w:lang w:val="es-ES"/>
-        </w:rPr>
-        <w:t xml:space="preserve"> Back” al final de cada subrutina, siendo posible escribir en el registro contador de instrucciones (PC </w:t>
-      </w:r>
-      <w:proofErr w:type="spellStart"/>
-      <w:r>
-        <w:rPr>
-          <w:lang w:val="es-ES"/>
-        </w:rPr>
-        <w:t>Counter</w:t>
-      </w:r>
-      <w:proofErr w:type="spellEnd"/>
-      <w:r>
-        <w:rPr>
-          <w:lang w:val="es-ES"/>
-        </w:rPr>
-        <w:t>), operaciones sobre memoria o, bien, escribir valores en los registros del procesador MIPS.</w:t>
+        <w:t>La ejecución de dicha operación se realiza a cabo en el proceso de Execution/Wb, que se encarga de realizar la operación de forma comportamental en código x86_64 y carga los datos en un stack de registros ya preconfigurado en el programa. Cuando se ejecuta alguna de las subrutinas que pertenecen a este proceso, realizan el “Write Back” al final de cada subrutina, siendo posible escribir en el registro contador de instrucciones (PC Counter), operaciones sobre memoria o, bien, escribir valores en los registros del procesador MIPS.</w:t>
       </w:r>
     </w:p>
     <w:p>
@@ -2691,7 +1964,6 @@
         <w:rPr>
           <w:lang w:val="es-ES"/>
         </w:rPr>
-        <w:lastRenderedPageBreak/>
         <w:tab/>
         <w:t xml:space="preserve">Al terminar la ejecución de la operación detectada, se procede a volver a la subrutina del </w:t>
       </w:r>
@@ -2701,14 +1973,12 @@
         </w:rPr>
         <w:t>“</w:t>
       </w:r>
-      <w:proofErr w:type="spellStart"/>
       <w:r>
         <w:rPr>
           <w:lang w:val="es-ES"/>
         </w:rPr>
         <w:t>Fetch</w:t>
       </w:r>
-      <w:proofErr w:type="spellEnd"/>
       <w:r>
         <w:rPr>
           <w:lang w:val="es-ES"/>
@@ -2767,10 +2037,10 @@
       <w:r>
         <w:rPr>
           <w:noProof/>
-          <w:lang w:val="es-CR" w:eastAsia="ko-KR"/>
+          <w:lang w:val="en-US" w:eastAsia="ko-KR"/>
         </w:rPr>
         <w:drawing>
-          <wp:inline distT="0" distB="0" distL="0" distR="0" wp14:anchorId="28483306">
+          <wp:inline distT="0" distB="0" distL="0" distR="0" wp14:anchorId="02C77F1D" wp14:editId="02C77F1E">
             <wp:extent cx="2987749" cy="1705190"/>
             <wp:effectExtent l="0" t="0" r="3175" b="9525"/>
             <wp:docPr id="26" name="Imagen 26"/>
@@ -2787,7 +2057,7 @@
                     </pic:cNvPicPr>
                   </pic:nvPicPr>
                   <pic:blipFill>
-                    <a:blip r:embed="rId11" cstate="print">
+                    <a:blip r:embed="rId10" cstate="print">
                       <a:extLst>
                         <a:ext uri="{28A0092B-C50C-407E-A947-70E740481C1C}">
                           <a14:useLocalDpi xmlns:a14="http://schemas.microsoft.com/office/drawing/2010/main" val="0"/>
@@ -2874,16 +2144,32 @@
         <w:rPr>
           <w:lang w:val="es-ES"/>
         </w:rPr>
-        <w:t xml:space="preserve">Inicialización del </w:t>
-      </w:r>
-      <w:proofErr w:type="spellStart"/>
-      <w:r>
-        <w:rPr>
-          <w:lang w:val="es-ES"/>
-        </w:rPr>
-        <w:t>Stack</w:t>
-      </w:r>
-      <w:proofErr w:type="spellEnd"/>
+        <w:t>Inicialización del Stack</w:t>
+      </w:r>
+    </w:p>
+    <w:p>
+      <w:pPr>
+        <w:pStyle w:val="Textoindependiente"/>
+        <w:tabs>
+          <w:tab w:val="clear" w:pos="288"/>
+        </w:tabs>
+        <w:ind w:left="709" w:firstLine="0"/>
+        <w:rPr>
+          <w:lang w:val="es-ES"/>
+        </w:rPr>
+      </w:pPr>
+      <w:r>
+        <w:rPr>
+          <w:lang w:val="es-ES"/>
+        </w:rPr>
+        <w:t>Para emular el banco de registros y el banco de memoria del programa, se hicieron dos arreglos de longitudes definidas previamente (150 palabras de 32 bits para las instrucciones y más de 100 palabras para le memoria de datos). Esto se realizó</w:t>
+      </w:r>
+      <w:r>
+        <w:rPr>
+          <w:lang w:val="es-ES"/>
+        </w:rPr>
+        <w:t xml:space="preserve"> de esta forma para simplificar el proceso de desarrollo.</w:t>
+      </w:r>
     </w:p>
     <w:p>
       <w:pPr>
@@ -2911,6 +2197,24 @@
     <w:p>
       <w:pPr>
         <w:pStyle w:val="Textoindependiente"/>
+        <w:tabs>
+          <w:tab w:val="clear" w:pos="288"/>
+        </w:tabs>
+        <w:ind w:left="709" w:firstLine="0"/>
+        <w:rPr>
+          <w:lang w:val="es-ES"/>
+        </w:rPr>
+      </w:pPr>
+      <w:r>
+        <w:rPr>
+          <w:lang w:val="es-ES"/>
+        </w:rPr>
+        <w:t>En la carga de datos, se lee el archivo de memoria “ROM.txt” línea por línea. Además, se tiene que discernir si el dato dado en hexadecimal-ASCII se encuentra entre corchetes (dirección), si está después del corchete (dato) y si está después del punto y coma (comentario). Para agregar cada instrucción, se mapea la dirección obtenida del archivo al arreglo de instrucciones y colocando el dato obtenido. Asimismo, se debe clasificar el dato si es una instrucción o si es un dato de memoria. Al finalizar la lectura del archivo, se inicializa el PC para proceder con la ejecución de la primera instrucción.</w:t>
+      </w:r>
+    </w:p>
+    <w:p>
+      <w:pPr>
+        <w:pStyle w:val="Textoindependiente"/>
         <w:numPr>
           <w:ilvl w:val="3"/>
           <w:numId w:val="7"/>
@@ -2921,11 +2225,13 @@
         <w:ind w:left="709"/>
         <w:jc w:val="left"/>
         <w:rPr>
-          <w:lang w:val="es-ES"/>
-        </w:rPr>
-      </w:pPr>
-      <w:r>
-        <w:rPr>
+          <w:highlight w:val="yellow"/>
+          <w:lang w:val="es-ES"/>
+        </w:rPr>
+      </w:pPr>
+      <w:r>
+        <w:rPr>
+          <w:highlight w:val="yellow"/>
           <w:lang w:val="es-ES"/>
         </w:rPr>
         <w:t>Parte de Javi</w:t>
@@ -2947,14 +2253,51 @@
           <w:lang w:val="es-ES"/>
         </w:rPr>
       </w:pPr>
-      <w:proofErr w:type="spellStart"/>
       <w:r>
         <w:rPr>
           <w:lang w:val="es-ES"/>
         </w:rPr>
         <w:t>Fetch</w:t>
       </w:r>
-      <w:proofErr w:type="spellEnd"/>
+    </w:p>
+    <w:p>
+      <w:pPr>
+        <w:pStyle w:val="Textoindependiente"/>
+        <w:tabs>
+          <w:tab w:val="clear" w:pos="288"/>
+        </w:tabs>
+        <w:ind w:left="709" w:firstLine="0"/>
+        <w:rPr>
+          <w:lang w:val="es-ES"/>
+        </w:rPr>
+      </w:pPr>
+      <w:bookmarkStart w:id="0" w:name="_GoBack"/>
+      <w:bookmarkEnd w:id="0"/>
+      <w:r>
+        <w:rPr>
+          <w:lang w:val="es-ES"/>
+        </w:rPr>
+        <w:t>Esta subrutina se encarga de localizar la siguiente instrucción que será ejecutada, asistida por el contador de programa (PC). Para ello, consulta el registro “r15” que es el PC y carga sobre “rdx” la instrucción a ejecutar. Asimismo, incrementa el PC cuando está por finalizar y verifica si todas las instrucciones fueron ejecutadas.</w:t>
+      </w:r>
+    </w:p>
+    <w:p>
+      <w:pPr>
+        <w:pStyle w:val="Textoindependiente"/>
+        <w:tabs>
+          <w:tab w:val="clear" w:pos="288"/>
+        </w:tabs>
+        <w:ind w:left="709" w:firstLine="0"/>
+        <w:rPr>
+          <w:lang w:val="es-ES"/>
+        </w:rPr>
+      </w:pPr>
+      <w:r>
+        <w:rPr>
+          <w:lang w:val="es-ES"/>
+        </w:rPr>
+        <w:lastRenderedPageBreak/>
+        <w:t>Por otro lado, asociado al Fetch, existe una etapa de “Pre-Decode”, que permite cargar sobre los registros de X86_64 los operandos y el código de instrucción para facilitar la decodificación.</w:t>
+      </w:r>
     </w:p>
     <w:p>
       <w:pPr>
@@ -2972,14 +2315,12 @@
           <w:lang w:val="es-ES"/>
         </w:rPr>
       </w:pPr>
-      <w:proofErr w:type="spellStart"/>
       <w:r>
         <w:rPr>
           <w:lang w:val="es-ES"/>
         </w:rPr>
         <w:t>Decode</w:t>
       </w:r>
-      <w:proofErr w:type="spellEnd"/>
     </w:p>
     <w:p>
       <w:pPr>
@@ -3137,7 +2478,6 @@
         </w:rPr>
         <w:t>Todas las instrucciones tipo “R” tienen un código de operación con valor “0”. En este segmento del código determina cuál instrucción va a ejecutarse a partir de su valor de “</w:t>
       </w:r>
-      <w:proofErr w:type="spellStart"/>
       <w:r>
         <w:rPr>
           <w:i/>
@@ -3145,7 +2485,6 @@
         </w:rPr>
         <w:t>function</w:t>
       </w:r>
-      <w:proofErr w:type="spellEnd"/>
       <w:r>
         <w:rPr>
           <w:lang w:val="es-ES"/>
@@ -3174,19 +2513,7 @@
         <w:rPr>
           <w:lang w:val="es-ES"/>
         </w:rPr>
-        <w:t>Si no se identifica una función válida</w:t>
-      </w:r>
-      <w:r>
-        <w:rPr>
-          <w:lang w:val="es-ES"/>
-        </w:rPr>
-        <w:t>, el emulador</w:t>
-      </w:r>
-      <w:r>
-        <w:rPr>
-          <w:lang w:val="es-ES"/>
-        </w:rPr>
-        <w:t xml:space="preserve"> anuncia un error en la ROM.</w:t>
+        <w:t>Si no se identifica una función válida, el emulador anuncia un error en la ROM.</w:t>
       </w:r>
     </w:p>
     <w:p>
@@ -3223,7 +2550,6 @@
         <w:rPr>
           <w:lang w:val="es-ES"/>
         </w:rPr>
-        <w:lastRenderedPageBreak/>
         <w:t>Pre-E</w:t>
       </w:r>
       <w:r>
@@ -3353,41 +2679,13 @@
         <w:rPr>
           <w:lang w:val="es-ES"/>
         </w:rPr>
-        <w:t xml:space="preserve">Este conjunto de subrutinas acceden al </w:t>
-      </w:r>
-      <w:proofErr w:type="spellStart"/>
-      <w:r>
-        <w:rPr>
-          <w:lang w:val="es-ES"/>
-        </w:rPr>
-        <w:t>stack</w:t>
-      </w:r>
-      <w:proofErr w:type="spellEnd"/>
-      <w:r>
-        <w:rPr>
-          <w:lang w:val="es-ES"/>
-        </w:rPr>
-        <w:t xml:space="preserve"> de registros creado en el inicio del programa y obtienen el valor del operando(s) a utilizar a partir de la dirección de los registros contemplados en la instrucción. </w:t>
-      </w:r>
-      <w:r>
-        <w:rPr>
-          <w:lang w:val="es-ES"/>
-        </w:rPr>
-        <w:t xml:space="preserve">Dado el </w:t>
-      </w:r>
-      <w:proofErr w:type="spellStart"/>
-      <w:r>
-        <w:rPr>
-          <w:lang w:val="es-ES"/>
-        </w:rPr>
-        <w:t>stack</w:t>
-      </w:r>
-      <w:proofErr w:type="spellEnd"/>
-      <w:r>
-        <w:rPr>
-          <w:lang w:val="es-ES"/>
-        </w:rPr>
-        <w:t xml:space="preserve"> creado, las direcciones deben ser alineadas para acceder al operando correcto.</w:t>
+        <w:t xml:space="preserve">Este conjunto de subrutinas acceden al stack de registros creado en el inicio del programa y obtienen el valor del operando(s) a utilizar a partir de la dirección de los registros contemplados en la instrucción. </w:t>
+      </w:r>
+      <w:r>
+        <w:rPr>
+          <w:lang w:val="es-ES"/>
+        </w:rPr>
+        <w:t>Dado el stack creado, las direcciones deben ser alineadas para acceder al operando correcto.</w:t>
       </w:r>
     </w:p>
     <w:p>
@@ -3430,30 +2728,8 @@
         <w:rPr>
           <w:lang w:val="es-ES"/>
         </w:rPr>
-        <w:t xml:space="preserve">Este conjunto de subrutinas  preparan un registro de x86 que contiene un puntero a la dirección del registro en el </w:t>
-      </w:r>
-      <w:proofErr w:type="spellStart"/>
-      <w:r>
-        <w:rPr>
-          <w:lang w:val="es-ES"/>
-        </w:rPr>
-        <w:t>stack</w:t>
-      </w:r>
-      <w:proofErr w:type="spellEnd"/>
-      <w:r>
-        <w:rPr>
-          <w:lang w:val="es-ES"/>
-        </w:rPr>
-        <w:t xml:space="preserve"> donde se desea escribir el resultado luego de la ejecución. La dirección del destino deber ser alineada para acceder correctamente al </w:t>
-      </w:r>
-      <w:proofErr w:type="spellStart"/>
-      <w:r>
-        <w:rPr>
-          <w:lang w:val="es-ES"/>
-        </w:rPr>
-        <w:t>stack.</w:t>
-      </w:r>
-      <w:proofErr w:type="spellEnd"/>
+        <w:t>Este conjunto de subrutinas  preparan un registro de x86 que contiene un puntero a la dirección del registro en el stack donde se desea escribir el resultado luego de la ejecución. La dirección del destino deber ser alineada para acceder correctamente al stack.</w:t>
+      </w:r>
     </w:p>
     <w:p>
       <w:pPr>
@@ -3471,21 +2747,7 @@
         <w:rPr>
           <w:lang w:val="es-ES"/>
         </w:rPr>
-        <w:t xml:space="preserve">El pseudocódigo de los pasos de acceso al </w:t>
-      </w:r>
-      <w:proofErr w:type="spellStart"/>
-      <w:r>
-        <w:rPr>
-          <w:lang w:val="es-ES"/>
-        </w:rPr>
-        <w:t>stack</w:t>
-      </w:r>
-      <w:proofErr w:type="spellEnd"/>
-      <w:r>
-        <w:rPr>
-          <w:lang w:val="es-ES"/>
-        </w:rPr>
-        <w:t xml:space="preserve"> se muestra a continuación:</w:t>
+        <w:t>El pseudocódigo de los pasos de acceso al stack se muestra a continuación:</w:t>
       </w:r>
     </w:p>
     <w:p>
@@ -3569,21 +2831,7 @@
         <w:rPr>
           <w:lang w:val="es-ES"/>
         </w:rPr>
-        <w:t xml:space="preserve"> MIPS </w:t>
-      </w:r>
-      <w:proofErr w:type="spellStart"/>
-      <w:r>
-        <w:rPr>
-          <w:lang w:val="es-ES"/>
-        </w:rPr>
-        <w:t>uniciclo</w:t>
-      </w:r>
-      <w:proofErr w:type="spellEnd"/>
-      <w:r>
-        <w:rPr>
-          <w:lang w:val="es-ES"/>
-        </w:rPr>
-        <w:t>, pues las instrucciones se ejecutan una a una. Además, en este apartado, se puede detectar error de overflow para las instrucciones aritméticas con signo.</w:t>
+        <w:t xml:space="preserve"> MIPS uniciclo, pues las instrucciones se ejecutan una a una. Además, en este apartado, se puede detectar error de overflow para las instrucciones aritméticas con signo.</w:t>
       </w:r>
     </w:p>
     <w:p>
@@ -3602,21 +2850,7 @@
         <w:rPr>
           <w:lang w:val="es-ES"/>
         </w:rPr>
-        <w:t xml:space="preserve">Luego de le ejecución, el programa escribe el resultado en el </w:t>
-      </w:r>
-      <w:proofErr w:type="spellStart"/>
-      <w:r>
-        <w:rPr>
-          <w:lang w:val="es-ES"/>
-        </w:rPr>
-        <w:t>stack</w:t>
-      </w:r>
-      <w:proofErr w:type="spellEnd"/>
-      <w:r>
-        <w:rPr>
-          <w:lang w:val="es-ES"/>
-        </w:rPr>
-        <w:t xml:space="preserve"> de registros, según el registro destino ubicado en la sección anter</w:t>
+        <w:t>Luego de le ejecución, el programa escribe el resultado en el stack de registros, según el registro destino ubicado en la sección anter</w:t>
       </w:r>
       <w:r>
         <w:rPr>
@@ -3682,21 +2916,7 @@
         <w:rPr>
           <w:lang w:val="es-ES"/>
         </w:rPr>
-        <w:t xml:space="preserve">A través de un ciclo, se recorre el </w:t>
-      </w:r>
-      <w:proofErr w:type="spellStart"/>
-      <w:r>
-        <w:rPr>
-          <w:lang w:val="es-ES"/>
-        </w:rPr>
-        <w:t>stack</w:t>
-      </w:r>
-      <w:proofErr w:type="spellEnd"/>
-      <w:r>
-        <w:rPr>
-          <w:lang w:val="es-ES"/>
-        </w:rPr>
-        <w:t xml:space="preserve"> de  registros y  este se va imprimiendo en la consola y el archivo de resultados. El programa imprime el valor en hexadecimal</w:t>
+        <w:t>A través de un ciclo, se recorre el stack de  registros y  este se va imprimiendo en la consola y el archivo de resultados. El programa imprime el valor en hexadecimal</w:t>
       </w:r>
       <w:r>
         <w:rPr>
@@ -3714,21 +2934,7 @@
         <w:rPr>
           <w:lang w:val="es-ES"/>
         </w:rPr>
-        <w:t xml:space="preserve">valores en binario del registro, los traduce ASCII y hace un llamado de escritura. Una vez ejecutado este segmento de código, se salta al </w:t>
-      </w:r>
-      <w:proofErr w:type="spellStart"/>
-      <w:r>
-        <w:rPr>
-          <w:lang w:val="es-ES"/>
-        </w:rPr>
-        <w:t>Fetch</w:t>
-      </w:r>
-      <w:proofErr w:type="spellEnd"/>
-      <w:r>
-        <w:rPr>
-          <w:lang w:val="es-ES"/>
-        </w:rPr>
-        <w:t xml:space="preserve"> para buscar una nueva instrucción.</w:t>
+        <w:t>valores en binario del registro, los traduce ASCII y hace un llamado de escritura. Una vez ejecutado este segmento de código, se salta al Fetch para buscar una nueva instrucción.</w:t>
       </w:r>
     </w:p>
     <w:p>
@@ -3776,7 +2982,6 @@
         <w:rPr>
           <w:lang w:val="es-ES"/>
         </w:rPr>
-        <w:lastRenderedPageBreak/>
         <w:t>Impresión de Datos del procesador</w:t>
       </w:r>
     </w:p>
@@ -3830,21 +3035,7 @@
         <w:rPr>
           <w:lang w:val="es-ES"/>
         </w:rPr>
-        <w:t xml:space="preserve"> realice una ejecución exitosa, es decir, que el </w:t>
-      </w:r>
-      <w:proofErr w:type="spellStart"/>
-      <w:r>
-        <w:rPr>
-          <w:lang w:val="es-ES"/>
-        </w:rPr>
-        <w:t>fetch</w:t>
-      </w:r>
-      <w:proofErr w:type="spellEnd"/>
-      <w:r>
-        <w:rPr>
-          <w:lang w:val="es-ES"/>
-        </w:rPr>
-        <w:t xml:space="preserve"> haya leído  la totalidad de las instrucciones, o si ocurre un error en la ejecución en el programa, en este caso s</w:t>
+        <w:t xml:space="preserve"> realice una ejecución exitosa, es decir, que el fetch haya leído  la totalidad de las instrucciones, o si ocurre un error en la ejecución en el programa, en este caso s</w:t>
       </w:r>
       <w:r>
         <w:rPr>
@@ -3861,19 +3052,9 @@
           <w:numId w:val="3"/>
         </w:numPr>
       </w:pPr>
-      <w:proofErr w:type="spellStart"/>
-      <w:r>
-        <w:t>Limitaciones</w:t>
-      </w:r>
-      <w:proofErr w:type="spellEnd"/>
-      <w:r>
-        <w:t xml:space="preserve"> y </w:t>
-      </w:r>
-      <w:proofErr w:type="spellStart"/>
-      <w:r>
-        <w:t>recomendaciones</w:t>
-      </w:r>
-      <w:proofErr w:type="spellEnd"/>
+      <w:r>
+        <w:t>Limitaciones y recomendaciones</w:t>
+      </w:r>
     </w:p>
     <w:p/>
     <w:p>
@@ -3925,21 +3106,7 @@
         <w:rPr>
           <w:lang w:val="es-CR"/>
         </w:rPr>
-        <w:t xml:space="preserve">El </w:t>
-      </w:r>
-      <w:proofErr w:type="spellStart"/>
-      <w:r>
-        <w:rPr>
-          <w:lang w:val="es-CR"/>
-        </w:rPr>
-        <w:t>stack</w:t>
-      </w:r>
-      <w:proofErr w:type="spellEnd"/>
-      <w:r>
-        <w:rPr>
-          <w:lang w:val="es-CR"/>
-        </w:rPr>
-        <w:t xml:space="preserve"> de datos no supera las 150 palabras.</w:t>
+        <w:t>El stack de datos no supera las 150 palabras.</w:t>
       </w:r>
     </w:p>
     <w:p>
@@ -3985,21 +3152,7 @@
         <w:rPr>
           <w:lang w:val="es-CR"/>
         </w:rPr>
-        <w:t xml:space="preserve">La instrucción de multiplicación no identifica error de </w:t>
-      </w:r>
-      <w:proofErr w:type="spellStart"/>
-      <w:r>
-        <w:rPr>
-          <w:lang w:val="es-CR"/>
-        </w:rPr>
-        <w:t>overflow</w:t>
-      </w:r>
-      <w:proofErr w:type="spellEnd"/>
-      <w:r>
-        <w:rPr>
-          <w:lang w:val="es-CR"/>
-        </w:rPr>
-        <w:t>.</w:t>
+        <w:t>La instrucción de multiplicación no identifica error de overflow.</w:t>
       </w:r>
     </w:p>
     <w:p>
@@ -4067,8 +3220,6 @@
         </w:rPr>
         <w:t xml:space="preserve"> debe de estar ubicado en la misma ruta del  programa.</w:t>
       </w:r>
-      <w:bookmarkStart w:id="0" w:name="_GoBack"/>
-      <w:bookmarkEnd w:id="0"/>
     </w:p>
     <w:p>
       <w:pPr>
@@ -4100,6 +3251,7 @@
         <w:rPr>
           <w:lang w:val="es-CR"/>
         </w:rPr>
+        <w:lastRenderedPageBreak/>
         <w:t>Resultados</w:t>
       </w:r>
     </w:p>
@@ -4220,21 +3372,7 @@
         <w:rPr>
           <w:lang w:val="es-CR"/>
         </w:rPr>
-        <w:t>Al realizar el comando “</w:t>
-      </w:r>
-      <w:proofErr w:type="spellStart"/>
-      <w:r>
-        <w:rPr>
-          <w:lang w:val="es-CR"/>
-        </w:rPr>
-        <w:t>syswrite</w:t>
-      </w:r>
-      <w:proofErr w:type="spellEnd"/>
-      <w:r>
-        <w:rPr>
-          <w:lang w:val="es-CR"/>
-        </w:rPr>
-        <w:t>” el dato debe de ser una cadena de caracteres o estar en formato ASCII para una correcta impresión.</w:t>
+        <w:t>Al realizar el comando “syswrite” el dato debe de ser una cadena de caracteres o estar en formato ASCII para una correcta impresión.</w:t>
       </w:r>
     </w:p>
     <w:p>
@@ -4300,21 +3438,7 @@
         <w:rPr>
           <w:lang w:val="es-CR"/>
         </w:rPr>
-        <w:t xml:space="preserve">B. Sánchez. “Cuaderno Práctico de Linux. Sistemas Operativos </w:t>
-      </w:r>
-      <w:proofErr w:type="spellStart"/>
-      <w:r>
-        <w:rPr>
-          <w:lang w:val="es-CR"/>
-        </w:rPr>
-        <w:t>Monopuesto</w:t>
-      </w:r>
-      <w:proofErr w:type="spellEnd"/>
-      <w:r>
-        <w:rPr>
-          <w:lang w:val="es-CR"/>
-        </w:rPr>
-        <w:t>”</w:t>
+        <w:t>B. Sánchez. “Cuaderno Práctico de Linux. Sistemas Operativos Monopuesto”</w:t>
       </w:r>
       <w:r>
         <w:rPr>
@@ -4332,15 +3456,7 @@
         </w:numPr>
       </w:pPr>
       <w:r>
-        <w:t xml:space="preserve">M. </w:t>
-      </w:r>
-      <w:proofErr w:type="spellStart"/>
-      <w:r>
-        <w:t>Overley</w:t>
-      </w:r>
-      <w:proofErr w:type="spellEnd"/>
-      <w:r>
-        <w:t xml:space="preserve">. </w:t>
+        <w:t xml:space="preserve">M. Overley. </w:t>
       </w:r>
       <w:r>
         <w:t xml:space="preserve">“The Open Source Handbook”, Pike &amp; Fisher, USA, pp. 1-11, 2003. </w:t>
@@ -4370,21 +3486,7 @@
         <w:rPr>
           <w:rStyle w:val="selectable"/>
         </w:rPr>
-        <w:t>"</w:t>
-      </w:r>
-      <w:proofErr w:type="spellStart"/>
-      <w:r>
-        <w:rPr>
-          <w:rStyle w:val="selectable"/>
-        </w:rPr>
-        <w:t>xrdp</w:t>
-      </w:r>
-      <w:proofErr w:type="spellEnd"/>
-      <w:r>
-        <w:rPr>
-          <w:rStyle w:val="selectable"/>
-        </w:rPr>
-        <w:t xml:space="preserve">", </w:t>
+        <w:t xml:space="preserve">"xrdp", </w:t>
       </w:r>
       <w:r>
         <w:rPr>
@@ -4410,11 +3512,7 @@
         </w:numPr>
       </w:pPr>
       <w:r>
-        <w:t xml:space="preserve">Lawlor, "x86_64 NASM Assembly Quick Reference ("Cheat Sheet")", UAF Computer Science Department, 2007. [Online]. Available: </w:t>
-      </w:r>
-      <w:r>
-        <w:lastRenderedPageBreak/>
-        <w:t>https://www.cs.uaf.edu/2007/fall/cs301/support/x86_64/index.html. [Accessed: 19- Feb- 2017].</w:t>
+        <w:t>Lawlor, "x86_64 NASM Assembly Quick Reference ("Cheat Sheet")", UAF Computer Science Department, 2007. [Online]. Available: https://www.cs.uaf.edu/2007/fall/cs301/support/x86_64/index.html. [Accessed: 19- Feb- 2017].</w:t>
       </w:r>
     </w:p>
     <w:p>
@@ -4426,15 +3524,7 @@
         </w:numPr>
       </w:pPr>
       <w:r>
-        <w:t xml:space="preserve">"X86 Assembly/X86 Architecture - </w:t>
-      </w:r>
-      <w:proofErr w:type="spellStart"/>
-      <w:r>
-        <w:t>Wikibooks</w:t>
-      </w:r>
-      <w:proofErr w:type="spellEnd"/>
-      <w:r>
-        <w:t>, open books for an open world", En.wikibooks.org, 2017. [Online]. Available: https://en.wikibooks.org/wiki/X86_Assembly/X86_Architecture. [Accessed: 19- Feb- 2017].</w:t>
+        <w:t>"X86 Assembly/X86 Architecture - Wikibooks, open books for an open world", En.wikibooks.org, 2017. [Online]. Available: https://en.wikibooks.org/wiki/X86_Assembly/X86_Architecture. [Accessed: 19- Feb- 2017].</w:t>
       </w:r>
     </w:p>
     <w:p>
@@ -4515,7 +3605,7 @@
 </file>
 
 <file path=word/endnotes.xml><?xml version="1.0" encoding="utf-8"?>
-<w:endnotes xmlns:wpc="http://schemas.microsoft.com/office/word/2010/wordprocessingCanvas" xmlns:mc="http://schemas.openxmlformats.org/markup-compatibility/2006" xmlns:o="urn:schemas-microsoft-com:office:office" xmlns:r="http://schemas.openxmlformats.org/officeDocument/2006/relationships" xmlns:m="http://schemas.openxmlformats.org/officeDocument/2006/math" xmlns:v="urn:schemas-microsoft-com:vml" xmlns:wp14="http://schemas.microsoft.com/office/word/2010/wordprocessingDrawing" xmlns:wp="http://schemas.openxmlformats.org/drawingml/2006/wordprocessingDrawing" xmlns:w10="urn:schemas-microsoft-com:office:word" xmlns:w="http://schemas.openxmlformats.org/wordprocessingml/2006/main" xmlns:w14="http://schemas.microsoft.com/office/word/2010/wordml" xmlns:wpg="http://schemas.microsoft.com/office/word/2010/wordprocessingGroup" xmlns:wpi="http://schemas.microsoft.com/office/word/2010/wordprocessingInk" xmlns:wne="http://schemas.microsoft.com/office/word/2006/wordml" xmlns:wps="http://schemas.microsoft.com/office/word/2010/wordprocessingShape" mc:Ignorable="w14 wp14">
+<w:endnotes xmlns:wpc="http://schemas.microsoft.com/office/word/2010/wordprocessingCanvas" xmlns:cx="http://schemas.microsoft.com/office/drawing/2014/chartex" xmlns:cx1="http://schemas.microsoft.com/office/drawing/2015/9/8/chartex" xmlns:cx2="http://schemas.microsoft.com/office/drawing/2015/10/21/chartex" xmlns:cx3="http://schemas.microsoft.com/office/drawing/2016/5/9/chartex" xmlns:cx4="http://schemas.microsoft.com/office/drawing/2016/5/10/chartex" xmlns:cx5="http://schemas.microsoft.com/office/drawing/2016/5/11/chartex" xmlns:cx6="http://schemas.microsoft.com/office/drawing/2016/5/12/chartex" xmlns:cx7="http://schemas.microsoft.com/office/drawing/2016/5/13/chartex" xmlns:cx8="http://schemas.microsoft.com/office/drawing/2016/5/14/chartex" xmlns:mc="http://schemas.openxmlformats.org/markup-compatibility/2006" xmlns:o="urn:schemas-microsoft-com:office:office" xmlns:r="http://schemas.openxmlformats.org/officeDocument/2006/relationships" xmlns:m="http://schemas.openxmlformats.org/officeDocument/2006/math" xmlns:v="urn:schemas-microsoft-com:vml" xmlns:wp14="http://schemas.microsoft.com/office/word/2010/wordprocessingDrawing" xmlns:wp="http://schemas.openxmlformats.org/drawingml/2006/wordprocessingDrawing" xmlns:w10="urn:schemas-microsoft-com:office:word" xmlns:w="http://schemas.openxmlformats.org/wordprocessingml/2006/main" xmlns:w14="http://schemas.microsoft.com/office/word/2010/wordml" xmlns:w15="http://schemas.microsoft.com/office/word/2012/wordml" xmlns:w16se="http://schemas.microsoft.com/office/word/2015/wordml/symex" xmlns:wpg="http://schemas.microsoft.com/office/word/2010/wordprocessingGroup" xmlns:wpi="http://schemas.microsoft.com/office/word/2010/wordprocessingInk" xmlns:wne="http://schemas.microsoft.com/office/word/2006/wordml" xmlns:wps="http://schemas.microsoft.com/office/word/2010/wordprocessingShape" mc:Ignorable="w14 w15 w16se wp14">
   <w:endnote w:type="separator" w:id="-1">
     <w:p>
       <w:r>
@@ -4534,7 +3624,7 @@
 </file>
 
 <file path=word/footnotes.xml><?xml version="1.0" encoding="utf-8"?>
-<w:footnotes xmlns:wpc="http://schemas.microsoft.com/office/word/2010/wordprocessingCanvas" xmlns:mc="http://schemas.openxmlformats.org/markup-compatibility/2006" xmlns:o="urn:schemas-microsoft-com:office:office" xmlns:r="http://schemas.openxmlformats.org/officeDocument/2006/relationships" xmlns:m="http://schemas.openxmlformats.org/officeDocument/2006/math" xmlns:v="urn:schemas-microsoft-com:vml" xmlns:wp14="http://schemas.microsoft.com/office/word/2010/wordprocessingDrawing" xmlns:wp="http://schemas.openxmlformats.org/drawingml/2006/wordprocessingDrawing" xmlns:w10="urn:schemas-microsoft-com:office:word" xmlns:w="http://schemas.openxmlformats.org/wordprocessingml/2006/main" xmlns:w14="http://schemas.microsoft.com/office/word/2010/wordml" xmlns:wpg="http://schemas.microsoft.com/office/word/2010/wordprocessingGroup" xmlns:wpi="http://schemas.microsoft.com/office/word/2010/wordprocessingInk" xmlns:wne="http://schemas.microsoft.com/office/word/2006/wordml" xmlns:wps="http://schemas.microsoft.com/office/word/2010/wordprocessingShape" mc:Ignorable="w14 wp14">
+<w:footnotes xmlns:wpc="http://schemas.microsoft.com/office/word/2010/wordprocessingCanvas" xmlns:cx="http://schemas.microsoft.com/office/drawing/2014/chartex" xmlns:cx1="http://schemas.microsoft.com/office/drawing/2015/9/8/chartex" xmlns:cx2="http://schemas.microsoft.com/office/drawing/2015/10/21/chartex" xmlns:cx3="http://schemas.microsoft.com/office/drawing/2016/5/9/chartex" xmlns:cx4="http://schemas.microsoft.com/office/drawing/2016/5/10/chartex" xmlns:cx5="http://schemas.microsoft.com/office/drawing/2016/5/11/chartex" xmlns:cx6="http://schemas.microsoft.com/office/drawing/2016/5/12/chartex" xmlns:cx7="http://schemas.microsoft.com/office/drawing/2016/5/13/chartex" xmlns:cx8="http://schemas.microsoft.com/office/drawing/2016/5/14/chartex" xmlns:mc="http://schemas.openxmlformats.org/markup-compatibility/2006" xmlns:o="urn:schemas-microsoft-com:office:office" xmlns:r="http://schemas.openxmlformats.org/officeDocument/2006/relationships" xmlns:m="http://schemas.openxmlformats.org/officeDocument/2006/math" xmlns:v="urn:schemas-microsoft-com:vml" xmlns:wp14="http://schemas.microsoft.com/office/word/2010/wordprocessingDrawing" xmlns:wp="http://schemas.openxmlformats.org/drawingml/2006/wordprocessingDrawing" xmlns:w10="urn:schemas-microsoft-com:office:word" xmlns:w="http://schemas.openxmlformats.org/wordprocessingml/2006/main" xmlns:w14="http://schemas.microsoft.com/office/word/2010/wordml" xmlns:w15="http://schemas.microsoft.com/office/word/2012/wordml" xmlns:w16se="http://schemas.microsoft.com/office/word/2015/wordml/symex" xmlns:wpg="http://schemas.microsoft.com/office/word/2010/wordprocessingGroup" xmlns:wpi="http://schemas.microsoft.com/office/word/2010/wordprocessingInk" xmlns:wne="http://schemas.microsoft.com/office/word/2006/wordml" xmlns:wps="http://schemas.microsoft.com/office/word/2010/wordprocessingShape" mc:Ignorable="w14 w15 w16se wp14">
   <w:footnote w:type="separator" w:id="-1">
     <w:p/>
   </w:footnote>
@@ -4582,8 +3672,8 @@
 </file>
 
 <file path=word/numbering.xml><?xml version="1.0" encoding="utf-8"?>
-<w:numbering xmlns:wpc="http://schemas.microsoft.com/office/word/2010/wordprocessingCanvas" xmlns:mc="http://schemas.openxmlformats.org/markup-compatibility/2006" xmlns:o="urn:schemas-microsoft-com:office:office" xmlns:r="http://schemas.openxmlformats.org/officeDocument/2006/relationships" xmlns:m="http://schemas.openxmlformats.org/officeDocument/2006/math" xmlns:v="urn:schemas-microsoft-com:vml" xmlns:wp14="http://schemas.microsoft.com/office/word/2010/wordprocessingDrawing" xmlns:wp="http://schemas.openxmlformats.org/drawingml/2006/wordprocessingDrawing" xmlns:w10="urn:schemas-microsoft-com:office:word" xmlns:w="http://schemas.openxmlformats.org/wordprocessingml/2006/main" xmlns:w14="http://schemas.microsoft.com/office/word/2010/wordml" xmlns:wpg="http://schemas.microsoft.com/office/word/2010/wordprocessingGroup" xmlns:wpi="http://schemas.microsoft.com/office/word/2010/wordprocessingInk" xmlns:wne="http://schemas.microsoft.com/office/word/2006/wordml" xmlns:wps="http://schemas.microsoft.com/office/word/2010/wordprocessingShape" mc:Ignorable="w14 wp14">
-  <w:abstractNum w:abstractNumId="0">
+<w:numbering xmlns:wpc="http://schemas.microsoft.com/office/word/2010/wordprocessingCanvas" xmlns:cx="http://schemas.microsoft.com/office/drawing/2014/chartex" xmlns:cx1="http://schemas.microsoft.com/office/drawing/2015/9/8/chartex" xmlns:cx2="http://schemas.microsoft.com/office/drawing/2015/10/21/chartex" xmlns:cx3="http://schemas.microsoft.com/office/drawing/2016/5/9/chartex" xmlns:cx4="http://schemas.microsoft.com/office/drawing/2016/5/10/chartex" xmlns:cx5="http://schemas.microsoft.com/office/drawing/2016/5/11/chartex" xmlns:cx6="http://schemas.microsoft.com/office/drawing/2016/5/12/chartex" xmlns:cx7="http://schemas.microsoft.com/office/drawing/2016/5/13/chartex" xmlns:cx8="http://schemas.microsoft.com/office/drawing/2016/5/14/chartex" xmlns:mc="http://schemas.openxmlformats.org/markup-compatibility/2006" xmlns:o="urn:schemas-microsoft-com:office:office" xmlns:r="http://schemas.openxmlformats.org/officeDocument/2006/relationships" xmlns:m="http://schemas.openxmlformats.org/officeDocument/2006/math" xmlns:v="urn:schemas-microsoft-com:vml" xmlns:wp14="http://schemas.microsoft.com/office/word/2010/wordprocessingDrawing" xmlns:wp="http://schemas.openxmlformats.org/drawingml/2006/wordprocessingDrawing" xmlns:w10="urn:schemas-microsoft-com:office:word" xmlns:w="http://schemas.openxmlformats.org/wordprocessingml/2006/main" xmlns:w14="http://schemas.microsoft.com/office/word/2010/wordml" xmlns:w15="http://schemas.microsoft.com/office/word/2012/wordml" xmlns:w16se="http://schemas.microsoft.com/office/word/2015/wordml/symex" xmlns:wpg="http://schemas.microsoft.com/office/word/2010/wordprocessingGroup" xmlns:wpi="http://schemas.microsoft.com/office/word/2010/wordprocessingInk" xmlns:wne="http://schemas.microsoft.com/office/word/2006/wordml" xmlns:wps="http://schemas.microsoft.com/office/word/2010/wordprocessingShape" mc:Ignorable="w14 w15 w16se wp14">
+  <w:abstractNum w:abstractNumId="0" w15:restartNumberingAfterBreak="0">
     <w:nsid w:val="03A753F7"/>
     <w:multiLevelType w:val="multilevel"/>
     <w:tmpl w:val="EE9EAB5E"/>
@@ -4696,7 +3786,7 @@
       </w:rPr>
     </w:lvl>
   </w:abstractNum>
-  <w:abstractNum w:abstractNumId="1">
+  <w:abstractNum w:abstractNumId="1" w15:restartNumberingAfterBreak="0">
     <w:nsid w:val="05390F5C"/>
     <w:multiLevelType w:val="multilevel"/>
     <w:tmpl w:val="BDDC5086"/>
@@ -4840,7 +3930,7 @@
       </w:rPr>
     </w:lvl>
   </w:abstractNum>
-  <w:abstractNum w:abstractNumId="2">
+  <w:abstractNum w:abstractNumId="2" w15:restartNumberingAfterBreak="0">
     <w:nsid w:val="098677CE"/>
     <w:multiLevelType w:val="multilevel"/>
     <w:tmpl w:val="C668F6EA"/>
@@ -4953,7 +4043,7 @@
       </w:rPr>
     </w:lvl>
   </w:abstractNum>
-  <w:abstractNum w:abstractNumId="3">
+  <w:abstractNum w:abstractNumId="3" w15:restartNumberingAfterBreak="0">
     <w:nsid w:val="11063D2F"/>
     <w:multiLevelType w:val="multilevel"/>
     <w:tmpl w:val="E8628A88"/>
@@ -5131,7 +4221,7 @@
       </w:pPr>
     </w:lvl>
   </w:abstractNum>
-  <w:abstractNum w:abstractNumId="4">
+  <w:abstractNum w:abstractNumId="4" w15:restartNumberingAfterBreak="0">
     <w:nsid w:val="1C895A3C"/>
     <w:multiLevelType w:val="multilevel"/>
     <w:tmpl w:val="D4707D00"/>
@@ -5244,7 +4334,7 @@
       </w:rPr>
     </w:lvl>
   </w:abstractNum>
-  <w:abstractNum w:abstractNumId="5">
+  <w:abstractNum w:abstractNumId="5" w15:restartNumberingAfterBreak="0">
     <w:nsid w:val="486A4F7A"/>
     <w:multiLevelType w:val="multilevel"/>
     <w:tmpl w:val="6972A77A"/>
@@ -5429,7 +4519,7 @@
       </w:rPr>
     </w:lvl>
   </w:abstractNum>
-  <w:abstractNum w:abstractNumId="6">
+  <w:abstractNum w:abstractNumId="6" w15:restartNumberingAfterBreak="0">
     <w:nsid w:val="4D655B46"/>
     <w:multiLevelType w:val="multilevel"/>
     <w:tmpl w:val="9F10A614"/>
@@ -5542,7 +4632,7 @@
       </w:rPr>
     </w:lvl>
   </w:abstractNum>
-  <w:abstractNum w:abstractNumId="7">
+  <w:abstractNum w:abstractNumId="7" w15:restartNumberingAfterBreak="0">
     <w:nsid w:val="53B92C32"/>
     <w:multiLevelType w:val="multilevel"/>
     <w:tmpl w:val="47A25FDA"/>
@@ -5664,7 +4754,7 @@
       </w:pPr>
     </w:lvl>
   </w:abstractNum>
-  <w:abstractNum w:abstractNumId="8">
+  <w:abstractNum w:abstractNumId="8" w15:restartNumberingAfterBreak="0">
     <w:nsid w:val="5A9A14B5"/>
     <w:multiLevelType w:val="multilevel"/>
     <w:tmpl w:val="1AAC8A0E"/>
@@ -5801,7 +4891,7 @@
       </w:rPr>
     </w:lvl>
   </w:abstractNum>
-  <w:abstractNum w:abstractNumId="9">
+  <w:abstractNum w:abstractNumId="9" w15:restartNumberingAfterBreak="0">
     <w:nsid w:val="6D1A3DAB"/>
     <w:multiLevelType w:val="multilevel"/>
     <w:tmpl w:val="18B4F7E8"/>
@@ -5921,7 +5011,7 @@
 </file>
 
 <file path=word/styles.xml><?xml version="1.0" encoding="utf-8"?>
-<w:styles xmlns:mc="http://schemas.openxmlformats.org/markup-compatibility/2006" xmlns:r="http://schemas.openxmlformats.org/officeDocument/2006/relationships" xmlns:w="http://schemas.openxmlformats.org/wordprocessingml/2006/main" xmlns:w14="http://schemas.microsoft.com/office/word/2010/wordml" mc:Ignorable="w14">
+<w:styles xmlns:mc="http://schemas.openxmlformats.org/markup-compatibility/2006" xmlns:r="http://schemas.openxmlformats.org/officeDocument/2006/relationships" xmlns:w="http://schemas.openxmlformats.org/wordprocessingml/2006/main" xmlns:w14="http://schemas.microsoft.com/office/word/2010/wordml" xmlns:w15="http://schemas.microsoft.com/office/word/2012/wordml" xmlns:w16se="http://schemas.microsoft.com/office/word/2015/wordml/symex" mc:Ignorable="w14 w15 w16se">
   <w:docDefaults>
     <w:rPrDefault>
       <w:rPr>
@@ -5931,23 +5021,109 @@
     </w:rPrDefault>
     <w:pPrDefault/>
   </w:docDefaults>
-  <w:latentStyles w:defLockedState="0" w:defUIPriority="0" w:defSemiHidden="0" w:defUnhideWhenUsed="0" w:defQFormat="0" w:count="267">
+  <w:latentStyles w:defLockedState="0" w:defUIPriority="0" w:defSemiHidden="0" w:defUnhideWhenUsed="0" w:defQFormat="0" w:count="374">
     <w:lsdException w:name="Normal" w:qFormat="1"/>
     <w:lsdException w:name="heading 1" w:qFormat="1"/>
     <w:lsdException w:name="heading 2" w:qFormat="1"/>
     <w:lsdException w:name="heading 3" w:qFormat="1"/>
-    <w:lsdException w:name="heading 4" w:qFormat="1"/>
-    <w:lsdException w:name="heading 5" w:qFormat="1"/>
+    <w:lsdException w:name="heading 4" w:semiHidden="1" w:unhideWhenUsed="1" w:qFormat="1"/>
+    <w:lsdException w:name="heading 5" w:semiHidden="1" w:unhideWhenUsed="1" w:qFormat="1"/>
     <w:lsdException w:name="heading 6" w:semiHidden="1" w:unhideWhenUsed="1" w:qFormat="1"/>
     <w:lsdException w:name="heading 7" w:semiHidden="1" w:unhideWhenUsed="1" w:qFormat="1"/>
     <w:lsdException w:name="heading 8" w:semiHidden="1" w:unhideWhenUsed="1" w:qFormat="1"/>
     <w:lsdException w:name="heading 9" w:semiHidden="1" w:unhideWhenUsed="1" w:qFormat="1"/>
+    <w:lsdException w:name="index 1" w:semiHidden="1" w:unhideWhenUsed="1"/>
+    <w:lsdException w:name="index 2" w:semiHidden="1" w:unhideWhenUsed="1"/>
+    <w:lsdException w:name="index 3" w:semiHidden="1" w:unhideWhenUsed="1"/>
+    <w:lsdException w:name="index 4" w:semiHidden="1" w:unhideWhenUsed="1"/>
+    <w:lsdException w:name="index 5" w:semiHidden="1" w:unhideWhenUsed="1"/>
+    <w:lsdException w:name="index 6" w:semiHidden="1" w:unhideWhenUsed="1"/>
+    <w:lsdException w:name="index 7" w:semiHidden="1" w:unhideWhenUsed="1"/>
+    <w:lsdException w:name="index 8" w:semiHidden="1" w:unhideWhenUsed="1"/>
+    <w:lsdException w:name="index 9" w:semiHidden="1" w:unhideWhenUsed="1"/>
+    <w:lsdException w:name="toc 1" w:semiHidden="1" w:unhideWhenUsed="1"/>
+    <w:lsdException w:name="toc 2" w:semiHidden="1" w:unhideWhenUsed="1"/>
+    <w:lsdException w:name="toc 3" w:semiHidden="1" w:unhideWhenUsed="1"/>
+    <w:lsdException w:name="toc 4" w:semiHidden="1" w:unhideWhenUsed="1"/>
+    <w:lsdException w:name="toc 5" w:semiHidden="1" w:unhideWhenUsed="1"/>
+    <w:lsdException w:name="toc 6" w:semiHidden="1" w:unhideWhenUsed="1"/>
+    <w:lsdException w:name="toc 7" w:semiHidden="1" w:unhideWhenUsed="1"/>
+    <w:lsdException w:name="toc 8" w:semiHidden="1" w:unhideWhenUsed="1"/>
+    <w:lsdException w:name="toc 9" w:semiHidden="1" w:unhideWhenUsed="1"/>
+    <w:lsdException w:name="Normal Indent" w:semiHidden="1" w:unhideWhenUsed="1"/>
+    <w:lsdException w:name="footnote text" w:semiHidden="1" w:unhideWhenUsed="1"/>
+    <w:lsdException w:name="annotation text" w:semiHidden="1" w:unhideWhenUsed="1"/>
+    <w:lsdException w:name="header" w:semiHidden="1" w:unhideWhenUsed="1"/>
+    <w:lsdException w:name="footer" w:semiHidden="1" w:unhideWhenUsed="1"/>
+    <w:lsdException w:name="index heading" w:semiHidden="1" w:unhideWhenUsed="1"/>
     <w:lsdException w:name="caption" w:semiHidden="1" w:unhideWhenUsed="1" w:qFormat="1"/>
+    <w:lsdException w:name="table of figures" w:semiHidden="1" w:unhideWhenUsed="1"/>
+    <w:lsdException w:name="envelope address" w:semiHidden="1" w:unhideWhenUsed="1"/>
+    <w:lsdException w:name="envelope return" w:semiHidden="1" w:unhideWhenUsed="1"/>
+    <w:lsdException w:name="footnote reference" w:semiHidden="1" w:unhideWhenUsed="1"/>
+    <w:lsdException w:name="annotation reference" w:semiHidden="1" w:unhideWhenUsed="1"/>
+    <w:lsdException w:name="line number" w:semiHidden="1" w:unhideWhenUsed="1"/>
+    <w:lsdException w:name="page number" w:semiHidden="1" w:unhideWhenUsed="1"/>
+    <w:lsdException w:name="endnote reference" w:semiHidden="1" w:unhideWhenUsed="1"/>
+    <w:lsdException w:name="endnote text" w:semiHidden="1" w:unhideWhenUsed="1"/>
+    <w:lsdException w:name="table of authorities" w:semiHidden="1" w:unhideWhenUsed="1"/>
+    <w:lsdException w:name="macro" w:semiHidden="1" w:unhideWhenUsed="1"/>
+    <w:lsdException w:name="List" w:semiHidden="1" w:unhideWhenUsed="1"/>
+    <w:lsdException w:name="List Bullet" w:semiHidden="1" w:unhideWhenUsed="1"/>
+    <w:lsdException w:name="List 3" w:semiHidden="1" w:unhideWhenUsed="1"/>
+    <w:lsdException w:name="List 4" w:semiHidden="1" w:unhideWhenUsed="1"/>
+    <w:lsdException w:name="List 5" w:semiHidden="1" w:unhideWhenUsed="1"/>
+    <w:lsdException w:name="List Bullet 2" w:semiHidden="1" w:unhideWhenUsed="1"/>
+    <w:lsdException w:name="List Bullet 3" w:semiHidden="1" w:unhideWhenUsed="1"/>
+    <w:lsdException w:name="List Bullet 4" w:semiHidden="1" w:unhideWhenUsed="1"/>
+    <w:lsdException w:name="List Bullet 5" w:semiHidden="1" w:unhideWhenUsed="1"/>
+    <w:lsdException w:name="List Number 2" w:semiHidden="1" w:unhideWhenUsed="1"/>
+    <w:lsdException w:name="List Number 3" w:semiHidden="1" w:unhideWhenUsed="1"/>
+    <w:lsdException w:name="List Number 4" w:semiHidden="1" w:unhideWhenUsed="1"/>
+    <w:lsdException w:name="List Number 5" w:semiHidden="1" w:unhideWhenUsed="1"/>
     <w:lsdException w:name="Title" w:qFormat="1"/>
+    <w:lsdException w:name="Closing" w:semiHidden="1" w:unhideWhenUsed="1"/>
+    <w:lsdException w:name="Signature" w:semiHidden="1" w:unhideWhenUsed="1"/>
+    <w:lsdException w:name="Default Paragraph Font" w:semiHidden="1" w:unhideWhenUsed="1"/>
+    <w:lsdException w:name="Body Text" w:semiHidden="1" w:unhideWhenUsed="1"/>
+    <w:lsdException w:name="Body Text Indent" w:semiHidden="1" w:unhideWhenUsed="1"/>
+    <w:lsdException w:name="List Continue" w:semiHidden="1" w:unhideWhenUsed="1"/>
+    <w:lsdException w:name="List Continue 2" w:semiHidden="1" w:unhideWhenUsed="1"/>
+    <w:lsdException w:name="List Continue 3" w:semiHidden="1" w:unhideWhenUsed="1"/>
     <w:lsdException w:name="Subtitle" w:qFormat="1"/>
+    <w:lsdException w:name="Salutation" w:semiHidden="1" w:unhideWhenUsed="1"/>
+    <w:lsdException w:name="Date" w:semiHidden="1" w:unhideWhenUsed="1"/>
+    <w:lsdException w:name="Body Text First Indent" w:semiHidden="1" w:unhideWhenUsed="1"/>
+    <w:lsdException w:name="Body Text First Indent 2" w:semiHidden="1" w:unhideWhenUsed="1"/>
+    <w:lsdException w:name="Note Heading" w:semiHidden="1" w:unhideWhenUsed="1"/>
+    <w:lsdException w:name="Body Text 2" w:semiHidden="1" w:unhideWhenUsed="1"/>
+    <w:lsdException w:name="Body Text 3" w:semiHidden="1" w:unhideWhenUsed="1"/>
+    <w:lsdException w:name="Body Text Indent 2" w:semiHidden="1" w:unhideWhenUsed="1"/>
+    <w:lsdException w:name="Body Text Indent 3" w:semiHidden="1" w:unhideWhenUsed="1"/>
+    <w:lsdException w:name="Block Text" w:semiHidden="1" w:unhideWhenUsed="1"/>
+    <w:lsdException w:name="Hyperlink" w:semiHidden="1" w:unhideWhenUsed="1"/>
+    <w:lsdException w:name="FollowedHyperlink" w:semiHidden="1" w:unhideWhenUsed="1"/>
     <w:lsdException w:name="Strong" w:qFormat="1"/>
     <w:lsdException w:name="Emphasis" w:qFormat="1"/>
+    <w:lsdException w:name="Document Map" w:semiHidden="1" w:unhideWhenUsed="1"/>
+    <w:lsdException w:name="Plain Text" w:semiHidden="1" w:unhideWhenUsed="1"/>
+    <w:lsdException w:name="E-mail Signature" w:semiHidden="1" w:unhideWhenUsed="1"/>
+    <w:lsdException w:name="HTML Top of Form" w:semiHidden="1" w:unhideWhenUsed="1"/>
+    <w:lsdException w:name="HTML Bottom of Form" w:semiHidden="1" w:unhideWhenUsed="1"/>
+    <w:lsdException w:name="Normal (Web)" w:semiHidden="1" w:unhideWhenUsed="1"/>
+    <w:lsdException w:name="HTML Acronym" w:semiHidden="1" w:unhideWhenUsed="1"/>
+    <w:lsdException w:name="HTML Address" w:semiHidden="1" w:unhideWhenUsed="1"/>
+    <w:lsdException w:name="HTML Cite" w:semiHidden="1" w:unhideWhenUsed="1"/>
+    <w:lsdException w:name="HTML Code" w:semiHidden="1" w:unhideWhenUsed="1"/>
+    <w:lsdException w:name="HTML Definition" w:semiHidden="1" w:unhideWhenUsed="1"/>
+    <w:lsdException w:name="HTML Keyboard" w:semiHidden="1" w:unhideWhenUsed="1"/>
+    <w:lsdException w:name="HTML Preformatted" w:semiHidden="1" w:unhideWhenUsed="1"/>
     <w:lsdException w:name="HTML Sample" w:semiHidden="1" w:unhideWhenUsed="1"/>
+    <w:lsdException w:name="HTML Typewriter" w:semiHidden="1" w:unhideWhenUsed="1"/>
+    <w:lsdException w:name="HTML Variable" w:semiHidden="1" w:unhideWhenUsed="1"/>
+    <w:lsdException w:name="Normal Table" w:semiHidden="1" w:unhideWhenUsed="1"/>
+    <w:lsdException w:name="annotation subject" w:semiHidden="1" w:unhideWhenUsed="1"/>
+    <w:lsdException w:name="No List" w:semiHidden="1" w:unhideWhenUsed="1"/>
     <w:lsdException w:name="Outline List 1" w:semiHidden="1" w:unhideWhenUsed="1"/>
     <w:lsdException w:name="Outline List 2" w:semiHidden="1" w:unhideWhenUsed="1"/>
     <w:lsdException w:name="Outline List 3" w:semiHidden="1" w:unhideWhenUsed="1"/>
@@ -5990,9 +5166,9 @@
     <w:lsdException w:name="Table Professional" w:semiHidden="1" w:unhideWhenUsed="1"/>
     <w:lsdException w:name="Table Subtle 1" w:semiHidden="1" w:unhideWhenUsed="1"/>
     <w:lsdException w:name="Table Subtle 2" w:semiHidden="1" w:unhideWhenUsed="1"/>
+    <w:lsdException w:name="Table Web 1" w:semiHidden="1" w:unhideWhenUsed="1"/>
     <w:lsdException w:name="Table Web 2" w:semiHidden="1" w:unhideWhenUsed="1"/>
     <w:lsdException w:name="Table Web 3" w:semiHidden="1" w:unhideWhenUsed="1"/>
-    <w:lsdException w:name="Table Theme" w:semiHidden="1" w:unhideWhenUsed="1"/>
     <w:lsdException w:name="Placeholder Text" w:semiHidden="1" w:uiPriority="99"/>
     <w:lsdException w:name="No Spacing" w:uiPriority="1" w:qFormat="1"/>
     <w:lsdException w:name="Light Shading" w:uiPriority="60"/>
@@ -6104,6 +5280,113 @@
     <w:lsdException w:name="Book Title" w:uiPriority="33" w:qFormat="1"/>
     <w:lsdException w:name="Bibliography" w:semiHidden="1" w:uiPriority="37" w:unhideWhenUsed="1"/>
     <w:lsdException w:name="TOC Heading" w:semiHidden="1" w:uiPriority="39" w:unhideWhenUsed="1" w:qFormat="1"/>
+    <w:lsdException w:name="Plain Table 1" w:uiPriority="41"/>
+    <w:lsdException w:name="Plain Table 2" w:uiPriority="42"/>
+    <w:lsdException w:name="Plain Table 3" w:uiPriority="43"/>
+    <w:lsdException w:name="Plain Table 4" w:uiPriority="44"/>
+    <w:lsdException w:name="Plain Table 5" w:uiPriority="45"/>
+    <w:lsdException w:name="Grid Table Light" w:uiPriority="40"/>
+    <w:lsdException w:name="Grid Table 1 Light" w:uiPriority="46"/>
+    <w:lsdException w:name="Grid Table 2" w:uiPriority="47"/>
+    <w:lsdException w:name="Grid Table 3" w:uiPriority="48"/>
+    <w:lsdException w:name="Grid Table 4" w:uiPriority="49"/>
+    <w:lsdException w:name="Grid Table 5 Dark" w:uiPriority="50"/>
+    <w:lsdException w:name="Grid Table 6 Colorful" w:uiPriority="51"/>
+    <w:lsdException w:name="Grid Table 7 Colorful" w:uiPriority="52"/>
+    <w:lsdException w:name="Grid Table 1 Light Accent 1" w:uiPriority="46"/>
+    <w:lsdException w:name="Grid Table 2 Accent 1" w:uiPriority="47"/>
+    <w:lsdException w:name="Grid Table 3 Accent 1" w:uiPriority="48"/>
+    <w:lsdException w:name="Grid Table 4 Accent 1" w:uiPriority="49"/>
+    <w:lsdException w:name="Grid Table 5 Dark Accent 1" w:uiPriority="50"/>
+    <w:lsdException w:name="Grid Table 6 Colorful Accent 1" w:uiPriority="51"/>
+    <w:lsdException w:name="Grid Table 7 Colorful Accent 1" w:uiPriority="52"/>
+    <w:lsdException w:name="Grid Table 1 Light Accent 2" w:uiPriority="46"/>
+    <w:lsdException w:name="Grid Table 2 Accent 2" w:uiPriority="47"/>
+    <w:lsdException w:name="Grid Table 3 Accent 2" w:uiPriority="48"/>
+    <w:lsdException w:name="Grid Table 4 Accent 2" w:uiPriority="49"/>
+    <w:lsdException w:name="Grid Table 5 Dark Accent 2" w:uiPriority="50"/>
+    <w:lsdException w:name="Grid Table 6 Colorful Accent 2" w:uiPriority="51"/>
+    <w:lsdException w:name="Grid Table 7 Colorful Accent 2" w:uiPriority="52"/>
+    <w:lsdException w:name="Grid Table 1 Light Accent 3" w:uiPriority="46"/>
+    <w:lsdException w:name="Grid Table 2 Accent 3" w:uiPriority="47"/>
+    <w:lsdException w:name="Grid Table 3 Accent 3" w:uiPriority="48"/>
+    <w:lsdException w:name="Grid Table 4 Accent 3" w:uiPriority="49"/>
+    <w:lsdException w:name="Grid Table 5 Dark Accent 3" w:uiPriority="50"/>
+    <w:lsdException w:name="Grid Table 6 Colorful Accent 3" w:uiPriority="51"/>
+    <w:lsdException w:name="Grid Table 7 Colorful Accent 3" w:uiPriority="52"/>
+    <w:lsdException w:name="Grid Table 1 Light Accent 4" w:uiPriority="46"/>
+    <w:lsdException w:name="Grid Table 2 Accent 4" w:uiPriority="47"/>
+    <w:lsdException w:name="Grid Table 3 Accent 4" w:uiPriority="48"/>
+    <w:lsdException w:name="Grid Table 4 Accent 4" w:uiPriority="49"/>
+    <w:lsdException w:name="Grid Table 5 Dark Accent 4" w:uiPriority="50"/>
+    <w:lsdException w:name="Grid Table 6 Colorful Accent 4" w:uiPriority="51"/>
+    <w:lsdException w:name="Grid Table 7 Colorful Accent 4" w:uiPriority="52"/>
+    <w:lsdException w:name="Grid Table 1 Light Accent 5" w:uiPriority="46"/>
+    <w:lsdException w:name="Grid Table 2 Accent 5" w:uiPriority="47"/>
+    <w:lsdException w:name="Grid Table 3 Accent 5" w:uiPriority="48"/>
+    <w:lsdException w:name="Grid Table 4 Accent 5" w:uiPriority="49"/>
+    <w:lsdException w:name="Grid Table 5 Dark Accent 5" w:uiPriority="50"/>
+    <w:lsdException w:name="Grid Table 6 Colorful Accent 5" w:uiPriority="51"/>
+    <w:lsdException w:name="Grid Table 7 Colorful Accent 5" w:uiPriority="52"/>
+    <w:lsdException w:name="Grid Table 1 Light Accent 6" w:uiPriority="46"/>
+    <w:lsdException w:name="Grid Table 2 Accent 6" w:uiPriority="47"/>
+    <w:lsdException w:name="Grid Table 3 Accent 6" w:uiPriority="48"/>
+    <w:lsdException w:name="Grid Table 4 Accent 6" w:uiPriority="49"/>
+    <w:lsdException w:name="Grid Table 5 Dark Accent 6" w:uiPriority="50"/>
+    <w:lsdException w:name="Grid Table 6 Colorful Accent 6" w:uiPriority="51"/>
+    <w:lsdException w:name="Grid Table 7 Colorful Accent 6" w:uiPriority="52"/>
+    <w:lsdException w:name="List Table 1 Light" w:uiPriority="46"/>
+    <w:lsdException w:name="List Table 2" w:uiPriority="47"/>
+    <w:lsdException w:name="List Table 3" w:uiPriority="48"/>
+    <w:lsdException w:name="List Table 4" w:uiPriority="49"/>
+    <w:lsdException w:name="List Table 5 Dark" w:uiPriority="50"/>
+    <w:lsdException w:name="List Table 6 Colorful" w:uiPriority="51"/>
+    <w:lsdException w:name="List Table 7 Colorful" w:uiPriority="52"/>
+    <w:lsdException w:name="List Table 1 Light Accent 1" w:uiPriority="46"/>
+    <w:lsdException w:name="List Table 2 Accent 1" w:uiPriority="47"/>
+    <w:lsdException w:name="List Table 3 Accent 1" w:uiPriority="48"/>
+    <w:lsdException w:name="List Table 4 Accent 1" w:uiPriority="49"/>
+    <w:lsdException w:name="List Table 5 Dark Accent 1" w:uiPriority="50"/>
+    <w:lsdException w:name="List Table 6 Colorful Accent 1" w:uiPriority="51"/>
+    <w:lsdException w:name="List Table 7 Colorful Accent 1" w:uiPriority="52"/>
+    <w:lsdException w:name="List Table 1 Light Accent 2" w:uiPriority="46"/>
+    <w:lsdException w:name="List Table 2 Accent 2" w:uiPriority="47"/>
+    <w:lsdException w:name="List Table 3 Accent 2" w:uiPriority="48"/>
+    <w:lsdException w:name="List Table 4 Accent 2" w:uiPriority="49"/>
+    <w:lsdException w:name="List Table 5 Dark Accent 2" w:uiPriority="50"/>
+    <w:lsdException w:name="List Table 6 Colorful Accent 2" w:uiPriority="51"/>
+    <w:lsdException w:name="List Table 7 Colorful Accent 2" w:uiPriority="52"/>
+    <w:lsdException w:name="List Table 1 Light Accent 3" w:uiPriority="46"/>
+    <w:lsdException w:name="List Table 2 Accent 3" w:uiPriority="47"/>
+    <w:lsdException w:name="List Table 3 Accent 3" w:uiPriority="48"/>
+    <w:lsdException w:name="List Table 4 Accent 3" w:uiPriority="49"/>
+    <w:lsdException w:name="List Table 5 Dark Accent 3" w:uiPriority="50"/>
+    <w:lsdException w:name="List Table 6 Colorful Accent 3" w:uiPriority="51"/>
+    <w:lsdException w:name="List Table 7 Colorful Accent 3" w:uiPriority="52"/>
+    <w:lsdException w:name="List Table 1 Light Accent 4" w:uiPriority="46"/>
+    <w:lsdException w:name="List Table 2 Accent 4" w:uiPriority="47"/>
+    <w:lsdException w:name="List Table 3 Accent 4" w:uiPriority="48"/>
+    <w:lsdException w:name="List Table 4 Accent 4" w:uiPriority="49"/>
+    <w:lsdException w:name="List Table 5 Dark Accent 4" w:uiPriority="50"/>
+    <w:lsdException w:name="List Table 6 Colorful Accent 4" w:uiPriority="51"/>
+    <w:lsdException w:name="List Table 7 Colorful Accent 4" w:uiPriority="52"/>
+    <w:lsdException w:name="List Table 1 Light Accent 5" w:uiPriority="46"/>
+    <w:lsdException w:name="List Table 2 Accent 5" w:uiPriority="47"/>
+    <w:lsdException w:name="List Table 3 Accent 5" w:uiPriority="48"/>
+    <w:lsdException w:name="List Table 4 Accent 5" w:uiPriority="49"/>
+    <w:lsdException w:name="List Table 5 Dark Accent 5" w:uiPriority="50"/>
+    <w:lsdException w:name="List Table 6 Colorful Accent 5" w:uiPriority="51"/>
+    <w:lsdException w:name="List Table 7 Colorful Accent 5" w:uiPriority="52"/>
+    <w:lsdException w:name="List Table 1 Light Accent 6" w:uiPriority="46"/>
+    <w:lsdException w:name="List Table 2 Accent 6" w:uiPriority="47"/>
+    <w:lsdException w:name="List Table 3 Accent 6" w:uiPriority="48"/>
+    <w:lsdException w:name="List Table 4 Accent 6" w:uiPriority="49"/>
+    <w:lsdException w:name="List Table 5 Dark Accent 6" w:uiPriority="50"/>
+    <w:lsdException w:name="List Table 6 Colorful Accent 6" w:uiPriority="51"/>
+    <w:lsdException w:name="List Table 7 Colorful Accent 6" w:uiPriority="52"/>
+    <w:lsdException w:name="Mention" w:semiHidden="1" w:uiPriority="99" w:unhideWhenUsed="1"/>
+    <w:lsdException w:name="Smart Hyperlink" w:semiHidden="1" w:uiPriority="99" w:unhideWhenUsed="1"/>
+    <w:lsdException w:name="Hashtag" w:semiHidden="1" w:uiPriority="99" w:unhideWhenUsed="1"/>
   </w:latentStyles>
   <w:style w:type="paragraph" w:default="1" w:styleId="Normal">
     <w:name w:val="Normal"/>
@@ -7169,1542 +6452,7 @@
       <w:rFonts w:cs="Lohit Devanagari"/>
     </w:rPr>
   </w:style>
-  <w:style w:type="paragraph" w:styleId="Epgrafe">
-    <w:name w:val="caption"/>
-    <w:basedOn w:val="Normal"/>
-    <w:qFormat/>
-    <w:pPr>
-      <w:suppressLineNumbers/>
-      <w:spacing w:before="120" w:after="120"/>
-    </w:pPr>
-    <w:rPr>
-      <w:rFonts w:cs="Lohit Devanagari"/>
-      <w:i/>
-      <w:iCs/>
-      <w:sz w:val="24"/>
-      <w:szCs w:val="24"/>
-    </w:rPr>
-  </w:style>
-  <w:style w:type="paragraph" w:customStyle="1" w:styleId="ndice">
-    <w:name w:val="Índice"/>
-    <w:basedOn w:val="Normal"/>
-    <w:qFormat/>
-    <w:pPr>
-      <w:suppressLineNumbers/>
-    </w:pPr>
-    <w:rPr>
-      <w:rFonts w:cs="Lohit Devanagari"/>
-    </w:rPr>
-  </w:style>
-  <w:style w:type="paragraph" w:customStyle="1" w:styleId="Abstract">
-    <w:name w:val="Abstract"/>
-    <w:qFormat/>
-    <w:rsid w:val="00972203"/>
-    <w:pPr>
-      <w:spacing w:after="200"/>
-      <w:ind w:firstLine="272"/>
-      <w:jc w:val="both"/>
-    </w:pPr>
-    <w:rPr>
-      <w:b/>
-      <w:bCs/>
-      <w:sz w:val="18"/>
-      <w:szCs w:val="18"/>
-    </w:rPr>
-  </w:style>
-  <w:style w:type="paragraph" w:customStyle="1" w:styleId="Affiliation">
-    <w:name w:val="Affiliation"/>
-    <w:qFormat/>
-    <w:pPr>
-      <w:jc w:val="center"/>
-    </w:pPr>
-  </w:style>
-  <w:style w:type="paragraph" w:customStyle="1" w:styleId="Author">
-    <w:name w:val="Author"/>
-    <w:qFormat/>
-    <w:pPr>
-      <w:spacing w:before="360" w:after="40"/>
-      <w:jc w:val="center"/>
-    </w:pPr>
-    <w:rPr>
-      <w:sz w:val="22"/>
-      <w:szCs w:val="22"/>
-    </w:rPr>
-  </w:style>
-  <w:style w:type="paragraph" w:customStyle="1" w:styleId="bulletlist">
-    <w:name w:val="bullet list"/>
-    <w:basedOn w:val="Textoindependiente"/>
-    <w:qFormat/>
-    <w:rsid w:val="001B67DC"/>
-    <w:pPr>
-      <w:ind w:left="576" w:hanging="288"/>
-    </w:pPr>
-  </w:style>
-  <w:style w:type="paragraph" w:customStyle="1" w:styleId="equation">
-    <w:name w:val="equation"/>
-    <w:basedOn w:val="Normal"/>
-    <w:qFormat/>
-    <w:rsid w:val="008A2C7D"/>
-    <w:pPr>
-      <w:tabs>
-        <w:tab w:val="center" w:pos="2520"/>
-        <w:tab w:val="right" w:pos="5040"/>
-      </w:tabs>
-      <w:spacing w:before="240" w:after="240" w:line="216" w:lineRule="auto"/>
-    </w:pPr>
-    <w:rPr>
-      <w:rFonts w:ascii="Symbol" w:hAnsi="Symbol" w:cs="Symbol"/>
-    </w:rPr>
-  </w:style>
-  <w:style w:type="paragraph" w:customStyle="1" w:styleId="figurecaption">
-    <w:name w:val="figure caption"/>
-    <w:qFormat/>
-    <w:rsid w:val="005B0344"/>
-    <w:pPr>
-      <w:tabs>
-        <w:tab w:val="left" w:pos="533"/>
-      </w:tabs>
-      <w:spacing w:before="80" w:after="200"/>
-      <w:jc w:val="both"/>
-    </w:pPr>
-    <w:rPr>
-      <w:sz w:val="16"/>
-      <w:szCs w:val="16"/>
-    </w:rPr>
-  </w:style>
-  <w:style w:type="paragraph" w:customStyle="1" w:styleId="footnote">
-    <w:name w:val="footnote"/>
-    <w:qFormat/>
-    <w:pPr>
-      <w:spacing w:after="40"/>
-    </w:pPr>
-    <w:rPr>
-      <w:sz w:val="16"/>
-      <w:szCs w:val="16"/>
-    </w:rPr>
-  </w:style>
-  <w:style w:type="paragraph" w:customStyle="1" w:styleId="papersubtitle">
-    <w:name w:val="paper subtitle"/>
-    <w:qFormat/>
-    <w:pPr>
-      <w:spacing w:after="120"/>
-      <w:jc w:val="center"/>
-    </w:pPr>
-    <w:rPr>
-      <w:rFonts w:eastAsia="MS Mincho"/>
-      <w:sz w:val="28"/>
-      <w:szCs w:val="28"/>
-    </w:rPr>
-  </w:style>
-  <w:style w:type="paragraph" w:customStyle="1" w:styleId="papertitle">
-    <w:name w:val="paper title"/>
-    <w:qFormat/>
-    <w:pPr>
-      <w:spacing w:after="120"/>
-      <w:jc w:val="center"/>
-    </w:pPr>
-    <w:rPr>
-      <w:rFonts w:eastAsia="MS Mincho"/>
-      <w:sz w:val="48"/>
-      <w:szCs w:val="48"/>
-    </w:rPr>
-  </w:style>
-  <w:style w:type="paragraph" w:customStyle="1" w:styleId="references">
-    <w:name w:val="references"/>
-    <w:qFormat/>
-    <w:pPr>
-      <w:spacing w:after="50" w:line="180" w:lineRule="exact"/>
-      <w:jc w:val="both"/>
-    </w:pPr>
-    <w:rPr>
-      <w:rFonts w:eastAsia="MS Mincho"/>
-      <w:sz w:val="16"/>
-      <w:szCs w:val="16"/>
-    </w:rPr>
-  </w:style>
-  <w:style w:type="paragraph" w:customStyle="1" w:styleId="sponsors">
-    <w:name w:val="sponsors"/>
-    <w:qFormat/>
-    <w:pPr>
-      <w:pBdr>
-        <w:top w:val="single" w:sz="4" w:space="2" w:color="00000A"/>
-      </w:pBdr>
-      <w:ind w:firstLine="288"/>
-    </w:pPr>
-    <w:rPr>
-      <w:sz w:val="16"/>
-      <w:szCs w:val="16"/>
-    </w:rPr>
-  </w:style>
-  <w:style w:type="paragraph" w:customStyle="1" w:styleId="tablecolhead">
-    <w:name w:val="table col head"/>
-    <w:basedOn w:val="Normal"/>
-    <w:qFormat/>
-    <w:rPr>
-      <w:b/>
-      <w:bCs/>
-      <w:sz w:val="16"/>
-      <w:szCs w:val="16"/>
-    </w:rPr>
-  </w:style>
-  <w:style w:type="paragraph" w:customStyle="1" w:styleId="tablecolsubhead">
-    <w:name w:val="table col subhead"/>
-    <w:basedOn w:val="tablecolhead"/>
-    <w:qFormat/>
-    <w:rPr>
-      <w:i/>
-      <w:iCs/>
-      <w:sz w:val="15"/>
-      <w:szCs w:val="15"/>
-    </w:rPr>
-  </w:style>
-  <w:style w:type="paragraph" w:customStyle="1" w:styleId="tablecopy">
-    <w:name w:val="table copy"/>
-    <w:qFormat/>
-    <w:pPr>
-      <w:jc w:val="both"/>
-    </w:pPr>
-    <w:rPr>
-      <w:sz w:val="16"/>
-      <w:szCs w:val="16"/>
-    </w:rPr>
-  </w:style>
-  <w:style w:type="paragraph" w:customStyle="1" w:styleId="tablefootnote">
-    <w:name w:val="table footnote"/>
-    <w:qFormat/>
-    <w:rsid w:val="005E2800"/>
-    <w:pPr>
-      <w:spacing w:before="60" w:after="30"/>
-      <w:ind w:left="58" w:hanging="29"/>
-      <w:jc w:val="right"/>
-    </w:pPr>
-    <w:rPr>
-      <w:sz w:val="12"/>
-      <w:szCs w:val="12"/>
-    </w:rPr>
-  </w:style>
-  <w:style w:type="paragraph" w:customStyle="1" w:styleId="tablehead">
-    <w:name w:val="table head"/>
-    <w:qFormat/>
-    <w:pPr>
-      <w:spacing w:before="240" w:after="120" w:line="216" w:lineRule="auto"/>
-      <w:jc w:val="center"/>
-    </w:pPr>
-    <w:rPr>
-      <w:smallCaps/>
-      <w:sz w:val="16"/>
-      <w:szCs w:val="16"/>
-    </w:rPr>
-  </w:style>
-  <w:style w:type="paragraph" w:customStyle="1" w:styleId="Keywords">
-    <w:name w:val="Keywords"/>
-    <w:basedOn w:val="Abstract"/>
-    <w:qFormat/>
-    <w:rsid w:val="00F9441B"/>
-    <w:pPr>
-      <w:spacing w:after="120"/>
-      <w:ind w:firstLine="274"/>
-    </w:pPr>
-    <w:rPr>
-      <w:i/>
-    </w:rPr>
-  </w:style>
-  <w:style w:type="paragraph" w:styleId="Prrafodelista">
-    <w:name w:val="List Paragraph"/>
-    <w:basedOn w:val="Normal"/>
-    <w:uiPriority w:val="34"/>
-    <w:qFormat/>
-    <w:rsid w:val="002F0A6A"/>
-    <w:pPr>
-      <w:ind w:left="720"/>
-      <w:contextualSpacing/>
-    </w:pPr>
-  </w:style>
-  <w:style w:type="paragraph" w:styleId="Textonotapie">
-    <w:name w:val="footnote text"/>
-    <w:basedOn w:val="Normal"/>
-    <w:link w:val="TextonotapieCar"/>
-  </w:style>
-  <w:style w:type="paragraph" w:customStyle="1" w:styleId="Contenidodelmarco">
-    <w:name w:val="Contenido del marco"/>
-    <w:basedOn w:val="Normal"/>
-    <w:qFormat/>
-  </w:style>
-  <w:style w:type="paragraph" w:styleId="Textodeglobo">
-    <w:name w:val="Balloon Text"/>
-    <w:basedOn w:val="Normal"/>
-    <w:link w:val="TextodegloboCar"/>
-    <w:rsid w:val="00B339E3"/>
-    <w:rPr>
-      <w:rFonts w:ascii="Tahoma" w:hAnsi="Tahoma" w:cs="Tahoma"/>
-      <w:sz w:val="16"/>
-      <w:szCs w:val="16"/>
-    </w:rPr>
-  </w:style>
-  <w:style w:type="character" w:customStyle="1" w:styleId="TextodegloboCar">
-    <w:name w:val="Texto de globo Car"/>
-    <w:basedOn w:val="Fuentedeprrafopredeter"/>
-    <w:link w:val="Textodeglobo"/>
-    <w:rsid w:val="00B339E3"/>
-    <w:rPr>
-      <w:rFonts w:ascii="Tahoma" w:hAnsi="Tahoma" w:cs="Tahoma"/>
-      <w:sz w:val="16"/>
-      <w:szCs w:val="16"/>
-    </w:rPr>
-  </w:style>
-</w:styles>
-</file>
-
-<file path=word/stylesWithEffects.xml><?xml version="1.0" encoding="utf-8"?>
-<w:styles xmlns:wpc="http://schemas.microsoft.com/office/word/2010/wordprocessingCanvas" xmlns:mc="http://schemas.openxmlformats.org/markup-compatibility/2006" xmlns:o="urn:schemas-microsoft-com:office:office" xmlns:r="http://schemas.openxmlformats.org/officeDocument/2006/relationships" xmlns:m="http://schemas.openxmlformats.org/officeDocument/2006/math" xmlns:v="urn:schemas-microsoft-com:vml" xmlns:wp14="http://schemas.microsoft.com/office/word/2010/wordprocessingDrawing" xmlns:wp="http://schemas.openxmlformats.org/drawingml/2006/wordprocessingDrawing" xmlns:w10="urn:schemas-microsoft-com:office:word" xmlns:w="http://schemas.openxmlformats.org/wordprocessingml/2006/main" xmlns:w14="http://schemas.microsoft.com/office/word/2010/wordml" xmlns:wpg="http://schemas.microsoft.com/office/word/2010/wordprocessingGroup" xmlns:wpi="http://schemas.microsoft.com/office/word/2010/wordprocessingInk" xmlns:wne="http://schemas.microsoft.com/office/word/2006/wordml" xmlns:wps="http://schemas.microsoft.com/office/word/2010/wordprocessingShape" mc:Ignorable="w14 wp14">
-  <w:docDefaults>
-    <w:rPrDefault>
-      <w:rPr>
-        <w:rFonts w:ascii="Times New Roman" w:eastAsia="SimSun" w:hAnsi="Times New Roman" w:cs="Times New Roman"/>
-        <w:lang w:val="en-US" w:eastAsia="en-US" w:bidi="ar-SA"/>
-      </w:rPr>
-    </w:rPrDefault>
-    <w:pPrDefault/>
-  </w:docDefaults>
-  <w:latentStyles w:defLockedState="0" w:defUIPriority="0" w:defSemiHidden="0" w:defUnhideWhenUsed="0" w:defQFormat="0" w:count="267">
-    <w:lsdException w:name="Normal" w:qFormat="1"/>
-    <w:lsdException w:name="heading 1" w:qFormat="1"/>
-    <w:lsdException w:name="heading 2" w:qFormat="1"/>
-    <w:lsdException w:name="heading 3" w:qFormat="1"/>
-    <w:lsdException w:name="heading 4" w:qFormat="1"/>
-    <w:lsdException w:name="heading 5" w:qFormat="1"/>
-    <w:lsdException w:name="heading 6" w:semiHidden="1" w:unhideWhenUsed="1" w:qFormat="1"/>
-    <w:lsdException w:name="heading 7" w:semiHidden="1" w:unhideWhenUsed="1" w:qFormat="1"/>
-    <w:lsdException w:name="heading 8" w:semiHidden="1" w:unhideWhenUsed="1" w:qFormat="1"/>
-    <w:lsdException w:name="heading 9" w:semiHidden="1" w:unhideWhenUsed="1" w:qFormat="1"/>
-    <w:lsdException w:name="caption" w:semiHidden="1" w:unhideWhenUsed="1" w:qFormat="1"/>
-    <w:lsdException w:name="Title" w:qFormat="1"/>
-    <w:lsdException w:name="Subtitle" w:qFormat="1"/>
-    <w:lsdException w:name="Strong" w:qFormat="1"/>
-    <w:lsdException w:name="Emphasis" w:qFormat="1"/>
-    <w:lsdException w:name="HTML Sample" w:semiHidden="1" w:unhideWhenUsed="1"/>
-    <w:lsdException w:name="Outline List 1" w:semiHidden="1" w:unhideWhenUsed="1"/>
-    <w:lsdException w:name="Outline List 2" w:semiHidden="1" w:unhideWhenUsed="1"/>
-    <w:lsdException w:name="Outline List 3" w:semiHidden="1" w:unhideWhenUsed="1"/>
-    <w:lsdException w:name="Table Simple 1" w:semiHidden="1" w:unhideWhenUsed="1"/>
-    <w:lsdException w:name="Table Simple 2" w:semiHidden="1" w:unhideWhenUsed="1"/>
-    <w:lsdException w:name="Table Simple 3" w:semiHidden="1" w:unhideWhenUsed="1"/>
-    <w:lsdException w:name="Table Classic 1" w:semiHidden="1" w:unhideWhenUsed="1"/>
-    <w:lsdException w:name="Table Classic 2" w:semiHidden="1" w:unhideWhenUsed="1"/>
-    <w:lsdException w:name="Table Classic 3" w:semiHidden="1" w:unhideWhenUsed="1"/>
-    <w:lsdException w:name="Table Classic 4" w:semiHidden="1" w:unhideWhenUsed="1"/>
-    <w:lsdException w:name="Table Colorful 1" w:semiHidden="1" w:unhideWhenUsed="1"/>
-    <w:lsdException w:name="Table Colorful 2" w:semiHidden="1" w:unhideWhenUsed="1"/>
-    <w:lsdException w:name="Table Colorful 3" w:semiHidden="1" w:unhideWhenUsed="1"/>
-    <w:lsdException w:name="Table Columns 1" w:semiHidden="1" w:unhideWhenUsed="1"/>
-    <w:lsdException w:name="Table Columns 2" w:semiHidden="1" w:unhideWhenUsed="1"/>
-    <w:lsdException w:name="Table Columns 3" w:semiHidden="1" w:unhideWhenUsed="1"/>
-    <w:lsdException w:name="Table Columns 4" w:semiHidden="1" w:unhideWhenUsed="1"/>
-    <w:lsdException w:name="Table Columns 5" w:semiHidden="1" w:unhideWhenUsed="1"/>
-    <w:lsdException w:name="Table Grid 1" w:semiHidden="1" w:unhideWhenUsed="1"/>
-    <w:lsdException w:name="Table Grid 2" w:semiHidden="1" w:unhideWhenUsed="1"/>
-    <w:lsdException w:name="Table Grid 3" w:semiHidden="1" w:unhideWhenUsed="1"/>
-    <w:lsdException w:name="Table Grid 4" w:semiHidden="1" w:unhideWhenUsed="1"/>
-    <w:lsdException w:name="Table Grid 5" w:semiHidden="1" w:unhideWhenUsed="1"/>
-    <w:lsdException w:name="Table Grid 6" w:semiHidden="1" w:unhideWhenUsed="1"/>
-    <w:lsdException w:name="Table Grid 7" w:semiHidden="1" w:unhideWhenUsed="1"/>
-    <w:lsdException w:name="Table Grid 8" w:semiHidden="1" w:unhideWhenUsed="1"/>
-    <w:lsdException w:name="Table List 1" w:semiHidden="1" w:unhideWhenUsed="1"/>
-    <w:lsdException w:name="Table List 2" w:semiHidden="1" w:unhideWhenUsed="1"/>
-    <w:lsdException w:name="Table List 3" w:semiHidden="1" w:unhideWhenUsed="1"/>
-    <w:lsdException w:name="Table List 4" w:semiHidden="1" w:unhideWhenUsed="1"/>
-    <w:lsdException w:name="Table List 5" w:semiHidden="1" w:unhideWhenUsed="1"/>
-    <w:lsdException w:name="Table List 6" w:semiHidden="1" w:unhideWhenUsed="1"/>
-    <w:lsdException w:name="Table List 7" w:semiHidden="1" w:unhideWhenUsed="1"/>
-    <w:lsdException w:name="Table List 8" w:semiHidden="1" w:unhideWhenUsed="1"/>
-    <w:lsdException w:name="Table 3D effects 1" w:semiHidden="1" w:unhideWhenUsed="1"/>
-    <w:lsdException w:name="Table 3D effects 2" w:semiHidden="1" w:unhideWhenUsed="1"/>
-    <w:lsdException w:name="Table 3D effects 3" w:semiHidden="1" w:unhideWhenUsed="1"/>
-    <w:lsdException w:name="Table Contemporary" w:semiHidden="1" w:unhideWhenUsed="1"/>
-    <w:lsdException w:name="Table Elegant" w:semiHidden="1" w:unhideWhenUsed="1"/>
-    <w:lsdException w:name="Table Professional" w:semiHidden="1" w:unhideWhenUsed="1"/>
-    <w:lsdException w:name="Table Subtle 1" w:semiHidden="1" w:unhideWhenUsed="1"/>
-    <w:lsdException w:name="Table Subtle 2" w:semiHidden="1" w:unhideWhenUsed="1"/>
-    <w:lsdException w:name="Table Web 2" w:semiHidden="1" w:unhideWhenUsed="1"/>
-    <w:lsdException w:name="Table Web 3" w:semiHidden="1" w:unhideWhenUsed="1"/>
-    <w:lsdException w:name="Table Theme" w:semiHidden="1" w:unhideWhenUsed="1"/>
-    <w:lsdException w:name="Placeholder Text" w:semiHidden="1" w:uiPriority="99"/>
-    <w:lsdException w:name="No Spacing" w:uiPriority="1" w:qFormat="1"/>
-    <w:lsdException w:name="Light Shading" w:uiPriority="60"/>
-    <w:lsdException w:name="Light List" w:uiPriority="61"/>
-    <w:lsdException w:name="Light Grid" w:uiPriority="62"/>
-    <w:lsdException w:name="Medium Shading 1" w:uiPriority="63"/>
-    <w:lsdException w:name="Medium Shading 2" w:uiPriority="64"/>
-    <w:lsdException w:name="Medium List 1" w:uiPriority="65"/>
-    <w:lsdException w:name="Medium List 2" w:uiPriority="66"/>
-    <w:lsdException w:name="Medium Grid 1" w:uiPriority="67"/>
-    <w:lsdException w:name="Medium Grid 2" w:uiPriority="68"/>
-    <w:lsdException w:name="Medium Grid 3" w:uiPriority="69"/>
-    <w:lsdException w:name="Dark List" w:uiPriority="70"/>
-    <w:lsdException w:name="Colorful Shading" w:uiPriority="71"/>
-    <w:lsdException w:name="Colorful List" w:uiPriority="72"/>
-    <w:lsdException w:name="Colorful Grid" w:uiPriority="73"/>
-    <w:lsdException w:name="Light Shading Accent 1" w:uiPriority="60"/>
-    <w:lsdException w:name="Light List Accent 1" w:uiPriority="61"/>
-    <w:lsdException w:name="Light Grid Accent 1" w:uiPriority="62"/>
-    <w:lsdException w:name="Medium Shading 1 Accent 1" w:uiPriority="63"/>
-    <w:lsdException w:name="Medium Shading 2 Accent 1" w:uiPriority="64"/>
-    <w:lsdException w:name="Medium List 1 Accent 1" w:uiPriority="65"/>
-    <w:lsdException w:name="Revision" w:semiHidden="1" w:uiPriority="99"/>
-    <w:lsdException w:name="List Paragraph" w:uiPriority="34" w:qFormat="1"/>
-    <w:lsdException w:name="Quote" w:uiPriority="29" w:qFormat="1"/>
-    <w:lsdException w:name="Intense Quote" w:uiPriority="30" w:qFormat="1"/>
-    <w:lsdException w:name="Medium List 2 Accent 1" w:uiPriority="66"/>
-    <w:lsdException w:name="Medium Grid 1 Accent 1" w:uiPriority="67"/>
-    <w:lsdException w:name="Medium Grid 2 Accent 1" w:uiPriority="68"/>
-    <w:lsdException w:name="Medium Grid 3 Accent 1" w:uiPriority="69"/>
-    <w:lsdException w:name="Dark List Accent 1" w:uiPriority="70"/>
-    <w:lsdException w:name="Colorful Shading Accent 1" w:uiPriority="71"/>
-    <w:lsdException w:name="Colorful List Accent 1" w:uiPriority="72"/>
-    <w:lsdException w:name="Colorful Grid Accent 1" w:uiPriority="73"/>
-    <w:lsdException w:name="Light Shading Accent 2" w:uiPriority="60"/>
-    <w:lsdException w:name="Light List Accent 2" w:uiPriority="61"/>
-    <w:lsdException w:name="Light Grid Accent 2" w:uiPriority="62"/>
-    <w:lsdException w:name="Medium Shading 1 Accent 2" w:uiPriority="63"/>
-    <w:lsdException w:name="Medium Shading 2 Accent 2" w:uiPriority="64"/>
-    <w:lsdException w:name="Medium List 1 Accent 2" w:uiPriority="65"/>
-    <w:lsdException w:name="Medium List 2 Accent 2" w:uiPriority="66"/>
-    <w:lsdException w:name="Medium Grid 1 Accent 2" w:uiPriority="67"/>
-    <w:lsdException w:name="Medium Grid 2 Accent 2" w:uiPriority="68"/>
-    <w:lsdException w:name="Medium Grid 3 Accent 2" w:uiPriority="69"/>
-    <w:lsdException w:name="Dark List Accent 2" w:uiPriority="70"/>
-    <w:lsdException w:name="Colorful Shading Accent 2" w:uiPriority="71"/>
-    <w:lsdException w:name="Colorful List Accent 2" w:uiPriority="72"/>
-    <w:lsdException w:name="Colorful Grid Accent 2" w:uiPriority="73"/>
-    <w:lsdException w:name="Light Shading Accent 3" w:uiPriority="60"/>
-    <w:lsdException w:name="Light List Accent 3" w:uiPriority="61"/>
-    <w:lsdException w:name="Light Grid Accent 3" w:uiPriority="62"/>
-    <w:lsdException w:name="Medium Shading 1 Accent 3" w:uiPriority="63"/>
-    <w:lsdException w:name="Medium Shading 2 Accent 3" w:uiPriority="64"/>
-    <w:lsdException w:name="Medium List 1 Accent 3" w:uiPriority="65"/>
-    <w:lsdException w:name="Medium List 2 Accent 3" w:uiPriority="66"/>
-    <w:lsdException w:name="Medium Grid 1 Accent 3" w:uiPriority="67"/>
-    <w:lsdException w:name="Medium Grid 2 Accent 3" w:uiPriority="68"/>
-    <w:lsdException w:name="Medium Grid 3 Accent 3" w:uiPriority="69"/>
-    <w:lsdException w:name="Dark List Accent 3" w:uiPriority="70"/>
-    <w:lsdException w:name="Colorful Shading Accent 3" w:uiPriority="71"/>
-    <w:lsdException w:name="Colorful List Accent 3" w:uiPriority="72"/>
-    <w:lsdException w:name="Colorful Grid Accent 3" w:uiPriority="73"/>
-    <w:lsdException w:name="Light Shading Accent 4" w:uiPriority="60"/>
-    <w:lsdException w:name="Light List Accent 4" w:uiPriority="61"/>
-    <w:lsdException w:name="Light Grid Accent 4" w:uiPriority="62"/>
-    <w:lsdException w:name="Medium Shading 1 Accent 4" w:uiPriority="63"/>
-    <w:lsdException w:name="Medium Shading 2 Accent 4" w:uiPriority="64"/>
-    <w:lsdException w:name="Medium List 1 Accent 4" w:uiPriority="65"/>
-    <w:lsdException w:name="Medium List 2 Accent 4" w:uiPriority="66"/>
-    <w:lsdException w:name="Medium Grid 1 Accent 4" w:uiPriority="67"/>
-    <w:lsdException w:name="Medium Grid 2 Accent 4" w:uiPriority="68"/>
-    <w:lsdException w:name="Medium Grid 3 Accent 4" w:uiPriority="69"/>
-    <w:lsdException w:name="Dark List Accent 4" w:uiPriority="70"/>
-    <w:lsdException w:name="Colorful Shading Accent 4" w:uiPriority="71"/>
-    <w:lsdException w:name="Colorful List Accent 4" w:uiPriority="72"/>
-    <w:lsdException w:name="Colorful Grid Accent 4" w:uiPriority="73"/>
-    <w:lsdException w:name="Light Shading Accent 5" w:uiPriority="60"/>
-    <w:lsdException w:name="Light List Accent 5" w:uiPriority="61"/>
-    <w:lsdException w:name="Light Grid Accent 5" w:uiPriority="62"/>
-    <w:lsdException w:name="Medium Shading 1 Accent 5" w:uiPriority="63"/>
-    <w:lsdException w:name="Medium Shading 2 Accent 5" w:uiPriority="64"/>
-    <w:lsdException w:name="Medium List 1 Accent 5" w:uiPriority="65"/>
-    <w:lsdException w:name="Medium List 2 Accent 5" w:uiPriority="66"/>
-    <w:lsdException w:name="Medium Grid 1 Accent 5" w:uiPriority="67"/>
-    <w:lsdException w:name="Medium Grid 2 Accent 5" w:uiPriority="68"/>
-    <w:lsdException w:name="Medium Grid 3 Accent 5" w:uiPriority="69"/>
-    <w:lsdException w:name="Dark List Accent 5" w:uiPriority="70"/>
-    <w:lsdException w:name="Colorful Shading Accent 5" w:uiPriority="71"/>
-    <w:lsdException w:name="Colorful List Accent 5" w:uiPriority="72"/>
-    <w:lsdException w:name="Colorful Grid Accent 5" w:uiPriority="73"/>
-    <w:lsdException w:name="Light Shading Accent 6" w:uiPriority="60"/>
-    <w:lsdException w:name="Light List Accent 6" w:uiPriority="61"/>
-    <w:lsdException w:name="Light Grid Accent 6" w:uiPriority="62"/>
-    <w:lsdException w:name="Medium Shading 1 Accent 6" w:uiPriority="63"/>
-    <w:lsdException w:name="Medium Shading 2 Accent 6" w:uiPriority="64"/>
-    <w:lsdException w:name="Medium List 1 Accent 6" w:uiPriority="65"/>
-    <w:lsdException w:name="Medium List 2 Accent 6" w:uiPriority="66"/>
-    <w:lsdException w:name="Medium Grid 1 Accent 6" w:uiPriority="67"/>
-    <w:lsdException w:name="Medium Grid 2 Accent 6" w:uiPriority="68"/>
-    <w:lsdException w:name="Medium Grid 3 Accent 6" w:uiPriority="69"/>
-    <w:lsdException w:name="Dark List Accent 6" w:uiPriority="70"/>
-    <w:lsdException w:name="Colorful Shading Accent 6" w:uiPriority="71"/>
-    <w:lsdException w:name="Colorful List Accent 6" w:uiPriority="72"/>
-    <w:lsdException w:name="Colorful Grid Accent 6" w:uiPriority="73"/>
-    <w:lsdException w:name="Subtle Emphasis" w:uiPriority="19" w:qFormat="1"/>
-    <w:lsdException w:name="Intense Emphasis" w:uiPriority="21" w:qFormat="1"/>
-    <w:lsdException w:name="Subtle Reference" w:uiPriority="31" w:qFormat="1"/>
-    <w:lsdException w:name="Intense Reference" w:uiPriority="32" w:qFormat="1"/>
-    <w:lsdException w:name="Book Title" w:uiPriority="33" w:qFormat="1"/>
-    <w:lsdException w:name="Bibliography" w:semiHidden="1" w:uiPriority="37" w:unhideWhenUsed="1"/>
-    <w:lsdException w:name="TOC Heading" w:semiHidden="1" w:uiPriority="39" w:unhideWhenUsed="1" w:qFormat="1"/>
-  </w:latentStyles>
-  <w:style w:type="paragraph" w:default="1" w:styleId="Normal">
-    <w:name w:val="Normal"/>
-    <w:qFormat/>
-    <w:pPr>
-      <w:jc w:val="center"/>
-    </w:pPr>
-  </w:style>
-  <w:style w:type="paragraph" w:styleId="Ttulo1">
-    <w:name w:val="heading 1"/>
-    <w:basedOn w:val="Normal"/>
-    <w:next w:val="Normal"/>
-    <w:qFormat/>
-    <w:rsid w:val="006B6B66"/>
-    <w:pPr>
-      <w:keepNext/>
-      <w:keepLines/>
-      <w:numPr>
-        <w:numId w:val="1"/>
-      </w:numPr>
-      <w:tabs>
-        <w:tab w:val="left" w:pos="216"/>
-      </w:tabs>
-      <w:spacing w:before="160" w:after="80"/>
-      <w:ind w:firstLine="0"/>
-      <w:outlineLvl w:val="0"/>
-    </w:pPr>
-    <w:rPr>
-      <w:smallCaps/>
-    </w:rPr>
-  </w:style>
-  <w:style w:type="paragraph" w:styleId="Ttulo2">
-    <w:name w:val="heading 2"/>
-    <w:basedOn w:val="Normal"/>
-    <w:next w:val="Normal"/>
-    <w:qFormat/>
-    <w:rsid w:val="00ED0149"/>
-    <w:pPr>
-      <w:keepNext/>
-      <w:keepLines/>
-      <w:numPr>
-        <w:ilvl w:val="1"/>
-        <w:numId w:val="1"/>
-      </w:numPr>
-      <w:spacing w:before="120" w:after="60"/>
-      <w:jc w:val="left"/>
-      <w:outlineLvl w:val="1"/>
-    </w:pPr>
-    <w:rPr>
-      <w:i/>
-      <w:iCs/>
-    </w:rPr>
-  </w:style>
-  <w:style w:type="paragraph" w:styleId="Ttulo3">
-    <w:name w:val="heading 3"/>
-    <w:basedOn w:val="Normal"/>
-    <w:next w:val="Normal"/>
-    <w:qFormat/>
-    <w:rsid w:val="00794804"/>
-    <w:pPr>
-      <w:numPr>
-        <w:ilvl w:val="2"/>
-        <w:numId w:val="1"/>
-      </w:numPr>
-      <w:spacing w:line="240" w:lineRule="exact"/>
-      <w:ind w:firstLine="288"/>
-      <w:jc w:val="both"/>
-      <w:outlineLvl w:val="2"/>
-    </w:pPr>
-    <w:rPr>
-      <w:i/>
-      <w:iCs/>
-    </w:rPr>
-  </w:style>
-  <w:style w:type="paragraph" w:styleId="Ttulo4">
-    <w:name w:val="heading 4"/>
-    <w:basedOn w:val="Normal"/>
-    <w:next w:val="Normal"/>
-    <w:qFormat/>
-    <w:rsid w:val="00794804"/>
-    <w:pPr>
-      <w:numPr>
-        <w:ilvl w:val="3"/>
-        <w:numId w:val="1"/>
-      </w:numPr>
-      <w:tabs>
-        <w:tab w:val="left" w:pos="720"/>
-      </w:tabs>
-      <w:spacing w:before="40" w:after="40"/>
-      <w:ind w:firstLine="504"/>
-      <w:jc w:val="both"/>
-      <w:outlineLvl w:val="3"/>
-    </w:pPr>
-    <w:rPr>
-      <w:i/>
-      <w:iCs/>
-    </w:rPr>
-  </w:style>
-  <w:style w:type="paragraph" w:styleId="Ttulo5">
-    <w:name w:val="heading 5"/>
-    <w:basedOn w:val="Normal"/>
-    <w:next w:val="Normal"/>
-    <w:qFormat/>
-    <w:pPr>
-      <w:tabs>
-        <w:tab w:val="left" w:pos="360"/>
-      </w:tabs>
-      <w:spacing w:before="160" w:after="80"/>
-      <w:outlineLvl w:val="4"/>
-    </w:pPr>
-    <w:rPr>
-      <w:smallCaps/>
-    </w:rPr>
-  </w:style>
-  <w:style w:type="character" w:default="1" w:styleId="Fuentedeprrafopredeter">
-    <w:name w:val="Default Paragraph Font"/>
-    <w:uiPriority w:val="1"/>
-    <w:semiHidden/>
-    <w:unhideWhenUsed/>
-  </w:style>
-  <w:style w:type="table" w:default="1" w:styleId="Tablanormal">
-    <w:name w:val="Normal Table"/>
-    <w:uiPriority w:val="99"/>
-    <w:semiHidden/>
-    <w:unhideWhenUsed/>
-    <w:tblPr>
-      <w:tblInd w:w="0" w:type="dxa"/>
-      <w:tblCellMar>
-        <w:top w:w="0" w:type="dxa"/>
-        <w:left w:w="108" w:type="dxa"/>
-        <w:bottom w:w="0" w:type="dxa"/>
-        <w:right w:w="108" w:type="dxa"/>
-      </w:tblCellMar>
-    </w:tblPr>
-  </w:style>
-  <w:style w:type="numbering" w:default="1" w:styleId="Sinlista">
-    <w:name w:val="No List"/>
-    <w:uiPriority w:val="99"/>
-    <w:semiHidden/>
-    <w:unhideWhenUsed/>
-  </w:style>
-  <w:style w:type="character" w:customStyle="1" w:styleId="TextoindependienteCar">
-    <w:name w:val="Texto independiente Car"/>
-    <w:link w:val="Textoindependiente"/>
-    <w:qFormat/>
-    <w:rsid w:val="00E7596C"/>
-    <w:rPr>
-      <w:spacing w:val="-1"/>
-      <w:lang w:val="x-none" w:eastAsia="x-none"/>
-    </w:rPr>
-  </w:style>
-  <w:style w:type="character" w:customStyle="1" w:styleId="selectable">
-    <w:name w:val="selectable"/>
-    <w:basedOn w:val="Fuentedeprrafopredeter"/>
-    <w:qFormat/>
-    <w:rsid w:val="00D12037"/>
-  </w:style>
-  <w:style w:type="character" w:customStyle="1" w:styleId="TextonotapieCar">
-    <w:name w:val="Texto nota pie Car"/>
-    <w:basedOn w:val="Fuentedeprrafopredeter"/>
-    <w:link w:val="Textonotapie"/>
-    <w:qFormat/>
-    <w:rsid w:val="006B2583"/>
-  </w:style>
-  <w:style w:type="character" w:styleId="Refdenotaalpie">
-    <w:name w:val="footnote reference"/>
-    <w:basedOn w:val="Fuentedeprrafopredeter"/>
-    <w:qFormat/>
-    <w:rsid w:val="006B2583"/>
-    <w:rPr>
-      <w:vertAlign w:val="superscript"/>
-    </w:rPr>
-  </w:style>
-  <w:style w:type="character" w:customStyle="1" w:styleId="ListLabel1">
-    <w:name w:val="ListLabel 1"/>
-    <w:qFormat/>
-    <w:rPr>
-      <w:rFonts w:cs="Times New Roman"/>
-      <w:b w:val="0"/>
-      <w:bCs w:val="0"/>
-      <w:i w:val="0"/>
-      <w:iCs w:val="0"/>
-      <w:color w:val="00000A"/>
-      <w:sz w:val="16"/>
-      <w:szCs w:val="16"/>
-    </w:rPr>
-  </w:style>
-  <w:style w:type="character" w:customStyle="1" w:styleId="ListLabel2">
-    <w:name w:val="ListLabel 2"/>
-    <w:qFormat/>
-    <w:rPr>
-      <w:rFonts w:cs="Times New Roman"/>
-    </w:rPr>
-  </w:style>
-  <w:style w:type="character" w:customStyle="1" w:styleId="ListLabel3">
-    <w:name w:val="ListLabel 3"/>
-    <w:qFormat/>
-    <w:rPr>
-      <w:rFonts w:cs="Times New Roman"/>
-    </w:rPr>
-  </w:style>
-  <w:style w:type="character" w:customStyle="1" w:styleId="ListLabel4">
-    <w:name w:val="ListLabel 4"/>
-    <w:qFormat/>
-    <w:rPr>
-      <w:rFonts w:cs="Times New Roman"/>
-    </w:rPr>
-  </w:style>
-  <w:style w:type="character" w:customStyle="1" w:styleId="ListLabel5">
-    <w:name w:val="ListLabel 5"/>
-    <w:qFormat/>
-    <w:rPr>
-      <w:rFonts w:cs="Times New Roman"/>
-    </w:rPr>
-  </w:style>
-  <w:style w:type="character" w:customStyle="1" w:styleId="ListLabel6">
-    <w:name w:val="ListLabel 6"/>
-    <w:qFormat/>
-    <w:rPr>
-      <w:rFonts w:cs="Times New Roman"/>
-    </w:rPr>
-  </w:style>
-  <w:style w:type="character" w:customStyle="1" w:styleId="ListLabel7">
-    <w:name w:val="ListLabel 7"/>
-    <w:qFormat/>
-    <w:rPr>
-      <w:rFonts w:cs="Times New Roman"/>
-    </w:rPr>
-  </w:style>
-  <w:style w:type="character" w:customStyle="1" w:styleId="ListLabel8">
-    <w:name w:val="ListLabel 8"/>
-    <w:qFormat/>
-    <w:rPr>
-      <w:rFonts w:cs="Times New Roman"/>
-    </w:rPr>
-  </w:style>
-  <w:style w:type="character" w:customStyle="1" w:styleId="ListLabel9">
-    <w:name w:val="ListLabel 9"/>
-    <w:qFormat/>
-    <w:rPr>
-      <w:rFonts w:cs="Times New Roman"/>
-    </w:rPr>
-  </w:style>
-  <w:style w:type="character" w:customStyle="1" w:styleId="ListLabel10">
-    <w:name w:val="ListLabel 10"/>
-    <w:qFormat/>
-    <w:rPr>
-      <w:rFonts w:cs="Times New Roman"/>
-      <w:b w:val="0"/>
-      <w:bCs w:val="0"/>
-      <w:i w:val="0"/>
-      <w:iCs w:val="0"/>
-      <w:caps w:val="0"/>
-      <w:smallCaps w:val="0"/>
-      <w:strike w:val="0"/>
-      <w:dstrike w:val="0"/>
-      <w:vanish w:val="0"/>
-      <w:color w:val="000000"/>
-      <w:sz w:val="16"/>
-      <w:szCs w:val="16"/>
-      <w:vertAlign w:val="superscript"/>
-    </w:rPr>
-  </w:style>
-  <w:style w:type="character" w:customStyle="1" w:styleId="ListLabel11">
-    <w:name w:val="ListLabel 11"/>
-    <w:qFormat/>
-    <w:rPr>
-      <w:rFonts w:cs="Times New Roman"/>
-    </w:rPr>
-  </w:style>
-  <w:style w:type="character" w:customStyle="1" w:styleId="ListLabel12">
-    <w:name w:val="ListLabel 12"/>
-    <w:qFormat/>
-    <w:rPr>
-      <w:rFonts w:cs="Times New Roman"/>
-    </w:rPr>
-  </w:style>
-  <w:style w:type="character" w:customStyle="1" w:styleId="ListLabel13">
-    <w:name w:val="ListLabel 13"/>
-    <w:qFormat/>
-    <w:rPr>
-      <w:rFonts w:cs="Times New Roman"/>
-    </w:rPr>
-  </w:style>
-  <w:style w:type="character" w:customStyle="1" w:styleId="ListLabel14">
-    <w:name w:val="ListLabel 14"/>
-    <w:qFormat/>
-    <w:rPr>
-      <w:rFonts w:cs="Times New Roman"/>
-    </w:rPr>
-  </w:style>
-  <w:style w:type="character" w:customStyle="1" w:styleId="ListLabel15">
-    <w:name w:val="ListLabel 15"/>
-    <w:qFormat/>
-    <w:rPr>
-      <w:rFonts w:cs="Times New Roman"/>
-    </w:rPr>
-  </w:style>
-  <w:style w:type="character" w:customStyle="1" w:styleId="ListLabel16">
-    <w:name w:val="ListLabel 16"/>
-    <w:qFormat/>
-    <w:rPr>
-      <w:rFonts w:cs="Times New Roman"/>
-    </w:rPr>
-  </w:style>
-  <w:style w:type="character" w:customStyle="1" w:styleId="ListLabel17">
-    <w:name w:val="ListLabel 17"/>
-    <w:qFormat/>
-    <w:rPr>
-      <w:rFonts w:cs="Times New Roman"/>
-    </w:rPr>
-  </w:style>
-  <w:style w:type="character" w:customStyle="1" w:styleId="ListLabel18">
-    <w:name w:val="ListLabel 18"/>
-    <w:qFormat/>
-    <w:rPr>
-      <w:rFonts w:cs="Times New Roman"/>
-    </w:rPr>
-  </w:style>
-  <w:style w:type="character" w:customStyle="1" w:styleId="ListLabel19">
-    <w:name w:val="ListLabel 19"/>
-    <w:qFormat/>
-    <w:rPr>
-      <w:rFonts w:cs="Times New Roman"/>
-      <w:caps w:val="0"/>
-      <w:smallCaps w:val="0"/>
-      <w:strike w:val="0"/>
-      <w:dstrike w:val="0"/>
-      <w:vanish w:val="0"/>
-      <w:color w:val="00000A"/>
-      <w:position w:val="0"/>
-      <w:sz w:val="20"/>
-      <w:szCs w:val="20"/>
-      <w:vertAlign w:val="baseline"/>
-    </w:rPr>
-  </w:style>
-  <w:style w:type="character" w:customStyle="1" w:styleId="ListLabel20">
-    <w:name w:val="ListLabel 20"/>
-    <w:qFormat/>
-    <w:rPr>
-      <w:rFonts w:cs="Times New Roman"/>
-      <w:b w:val="0"/>
-      <w:bCs w:val="0"/>
-      <w:i/>
-      <w:iCs/>
-      <w:caps w:val="0"/>
-      <w:smallCaps w:val="0"/>
-      <w:strike w:val="0"/>
-      <w:dstrike w:val="0"/>
-      <w:vanish w:val="0"/>
-      <w:color w:val="00000A"/>
-      <w:position w:val="0"/>
-      <w:sz w:val="20"/>
-      <w:szCs w:val="20"/>
-      <w:vertAlign w:val="baseline"/>
-    </w:rPr>
-  </w:style>
-  <w:style w:type="character" w:customStyle="1" w:styleId="ListLabel21">
-    <w:name w:val="ListLabel 21"/>
-    <w:qFormat/>
-    <w:rPr>
-      <w:rFonts w:cs="Times New Roman"/>
-      <w:b w:val="0"/>
-      <w:bCs w:val="0"/>
-      <w:i/>
-      <w:iCs/>
-      <w:caps w:val="0"/>
-      <w:smallCaps w:val="0"/>
-      <w:strike w:val="0"/>
-      <w:dstrike w:val="0"/>
-      <w:vanish w:val="0"/>
-      <w:color w:val="00000A"/>
-      <w:position w:val="0"/>
-      <w:sz w:val="20"/>
-      <w:szCs w:val="20"/>
-      <w:vertAlign w:val="baseline"/>
-    </w:rPr>
-  </w:style>
-  <w:style w:type="character" w:customStyle="1" w:styleId="ListLabel22">
-    <w:name w:val="ListLabel 22"/>
-    <w:qFormat/>
-    <w:rPr>
-      <w:rFonts w:cs="Times New Roman"/>
-      <w:b w:val="0"/>
-      <w:bCs w:val="0"/>
-      <w:i/>
-      <w:iCs/>
-      <w:sz w:val="20"/>
-      <w:szCs w:val="20"/>
-    </w:rPr>
-  </w:style>
-  <w:style w:type="character" w:customStyle="1" w:styleId="ListLabel23">
-    <w:name w:val="ListLabel 23"/>
-    <w:qFormat/>
-    <w:rPr>
-      <w:rFonts w:cs="Times New Roman"/>
-    </w:rPr>
-  </w:style>
-  <w:style w:type="character" w:customStyle="1" w:styleId="ListLabel24">
-    <w:name w:val="ListLabel 24"/>
-    <w:qFormat/>
-    <w:rPr>
-      <w:rFonts w:cs="Times New Roman"/>
-    </w:rPr>
-  </w:style>
-  <w:style w:type="character" w:customStyle="1" w:styleId="ListLabel25">
-    <w:name w:val="ListLabel 25"/>
-    <w:qFormat/>
-    <w:rPr>
-      <w:rFonts w:cs="Times New Roman"/>
-    </w:rPr>
-  </w:style>
-  <w:style w:type="character" w:customStyle="1" w:styleId="ListLabel26">
-    <w:name w:val="ListLabel 26"/>
-    <w:qFormat/>
-    <w:rPr>
-      <w:rFonts w:cs="Times New Roman"/>
-    </w:rPr>
-  </w:style>
-  <w:style w:type="character" w:customStyle="1" w:styleId="ListLabel27">
-    <w:name w:val="ListLabel 27"/>
-    <w:qFormat/>
-    <w:rPr>
-      <w:rFonts w:cs="Times New Roman"/>
-    </w:rPr>
-  </w:style>
-  <w:style w:type="character" w:customStyle="1" w:styleId="ListLabel28">
-    <w:name w:val="ListLabel 28"/>
-    <w:qFormat/>
-    <w:rPr>
-      <w:rFonts w:cs="Times New Roman"/>
-      <w:caps w:val="0"/>
-      <w:smallCaps w:val="0"/>
-      <w:strike w:val="0"/>
-      <w:dstrike w:val="0"/>
-      <w:vanish w:val="0"/>
-      <w:color w:val="00000A"/>
-      <w:position w:val="0"/>
-      <w:sz w:val="20"/>
-      <w:szCs w:val="20"/>
-      <w:vertAlign w:val="baseline"/>
-    </w:rPr>
-  </w:style>
-  <w:style w:type="character" w:customStyle="1" w:styleId="ListLabel29">
-    <w:name w:val="ListLabel 29"/>
-    <w:qFormat/>
-    <w:rPr>
-      <w:rFonts w:cs="Times New Roman"/>
-      <w:b w:val="0"/>
-      <w:bCs w:val="0"/>
-      <w:i/>
-      <w:iCs/>
-      <w:caps w:val="0"/>
-      <w:smallCaps w:val="0"/>
-      <w:strike w:val="0"/>
-      <w:dstrike w:val="0"/>
-      <w:vanish w:val="0"/>
-      <w:color w:val="00000A"/>
-      <w:position w:val="0"/>
-      <w:sz w:val="20"/>
-      <w:szCs w:val="20"/>
-      <w:vertAlign w:val="baseline"/>
-    </w:rPr>
-  </w:style>
-  <w:style w:type="character" w:customStyle="1" w:styleId="ListLabel30">
-    <w:name w:val="ListLabel 30"/>
-    <w:qFormat/>
-    <w:rPr>
-      <w:rFonts w:cs="Times New Roman"/>
-      <w:b w:val="0"/>
-      <w:bCs w:val="0"/>
-      <w:i/>
-      <w:iCs/>
-      <w:caps w:val="0"/>
-      <w:smallCaps w:val="0"/>
-      <w:strike w:val="0"/>
-      <w:dstrike w:val="0"/>
-      <w:vanish w:val="0"/>
-      <w:color w:val="00000A"/>
-      <w:position w:val="0"/>
-      <w:sz w:val="20"/>
-      <w:szCs w:val="20"/>
-      <w:vertAlign w:val="baseline"/>
-    </w:rPr>
-  </w:style>
-  <w:style w:type="character" w:customStyle="1" w:styleId="ListLabel31">
-    <w:name w:val="ListLabel 31"/>
-    <w:qFormat/>
-    <w:rPr>
-      <w:rFonts w:cs="Times New Roman"/>
-      <w:b w:val="0"/>
-      <w:bCs w:val="0"/>
-      <w:i/>
-      <w:iCs/>
-      <w:sz w:val="20"/>
-      <w:szCs w:val="20"/>
-    </w:rPr>
-  </w:style>
-  <w:style w:type="character" w:customStyle="1" w:styleId="ListLabel32">
-    <w:name w:val="ListLabel 32"/>
-    <w:qFormat/>
-    <w:rPr>
-      <w:rFonts w:cs="Times New Roman"/>
-    </w:rPr>
-  </w:style>
-  <w:style w:type="character" w:customStyle="1" w:styleId="ListLabel33">
-    <w:name w:val="ListLabel 33"/>
-    <w:qFormat/>
-    <w:rPr>
-      <w:rFonts w:cs="Times New Roman"/>
-    </w:rPr>
-  </w:style>
-  <w:style w:type="character" w:customStyle="1" w:styleId="ListLabel34">
-    <w:name w:val="ListLabel 34"/>
-    <w:qFormat/>
-    <w:rPr>
-      <w:rFonts w:cs="Times New Roman"/>
-    </w:rPr>
-  </w:style>
-  <w:style w:type="character" w:customStyle="1" w:styleId="ListLabel35">
-    <w:name w:val="ListLabel 35"/>
-    <w:qFormat/>
-    <w:rPr>
-      <w:rFonts w:cs="Times New Roman"/>
-    </w:rPr>
-  </w:style>
-  <w:style w:type="character" w:customStyle="1" w:styleId="ListLabel36">
-    <w:name w:val="ListLabel 36"/>
-    <w:qFormat/>
-    <w:rPr>
-      <w:rFonts w:cs="Times New Roman"/>
-    </w:rPr>
-  </w:style>
-  <w:style w:type="character" w:customStyle="1" w:styleId="ListLabel37">
-    <w:name w:val="ListLabel 37"/>
-    <w:qFormat/>
-    <w:rPr>
-      <w:rFonts w:cs="Times New Roman"/>
-      <w:caps w:val="0"/>
-      <w:smallCaps w:val="0"/>
-      <w:strike w:val="0"/>
-      <w:dstrike w:val="0"/>
-      <w:vanish w:val="0"/>
-      <w:color w:val="00000A"/>
-      <w:position w:val="0"/>
-      <w:sz w:val="20"/>
-      <w:szCs w:val="20"/>
-      <w:vertAlign w:val="baseline"/>
-    </w:rPr>
-  </w:style>
-  <w:style w:type="character" w:customStyle="1" w:styleId="ListLabel38">
-    <w:name w:val="ListLabel 38"/>
-    <w:qFormat/>
-    <w:rPr>
-      <w:rFonts w:cs="Times New Roman"/>
-      <w:b w:val="0"/>
-      <w:bCs w:val="0"/>
-      <w:i/>
-      <w:iCs/>
-      <w:caps w:val="0"/>
-      <w:smallCaps w:val="0"/>
-      <w:strike w:val="0"/>
-      <w:dstrike w:val="0"/>
-      <w:vanish w:val="0"/>
-      <w:color w:val="00000A"/>
-      <w:position w:val="0"/>
-      <w:sz w:val="20"/>
-      <w:szCs w:val="20"/>
-      <w:vertAlign w:val="baseline"/>
-    </w:rPr>
-  </w:style>
-  <w:style w:type="character" w:customStyle="1" w:styleId="ListLabel39">
-    <w:name w:val="ListLabel 39"/>
-    <w:qFormat/>
-    <w:rPr>
-      <w:rFonts w:cs="Times New Roman"/>
-      <w:b w:val="0"/>
-      <w:bCs w:val="0"/>
-      <w:i/>
-      <w:iCs/>
-      <w:caps w:val="0"/>
-      <w:smallCaps w:val="0"/>
-      <w:strike w:val="0"/>
-      <w:dstrike w:val="0"/>
-      <w:vanish w:val="0"/>
-      <w:color w:val="00000A"/>
-      <w:position w:val="0"/>
-      <w:sz w:val="20"/>
-      <w:szCs w:val="20"/>
-      <w:vertAlign w:val="baseline"/>
-    </w:rPr>
-  </w:style>
-  <w:style w:type="character" w:customStyle="1" w:styleId="ListLabel40">
-    <w:name w:val="ListLabel 40"/>
-    <w:qFormat/>
-    <w:rPr>
-      <w:rFonts w:cs="Times New Roman"/>
-      <w:b w:val="0"/>
-      <w:bCs w:val="0"/>
-      <w:i/>
-      <w:iCs/>
-      <w:sz w:val="20"/>
-      <w:szCs w:val="20"/>
-    </w:rPr>
-  </w:style>
-  <w:style w:type="character" w:customStyle="1" w:styleId="ListLabel41">
-    <w:name w:val="ListLabel 41"/>
-    <w:qFormat/>
-    <w:rPr>
-      <w:rFonts w:cs="Times New Roman"/>
-    </w:rPr>
-  </w:style>
-  <w:style w:type="character" w:customStyle="1" w:styleId="ListLabel42">
-    <w:name w:val="ListLabel 42"/>
-    <w:qFormat/>
-    <w:rPr>
-      <w:rFonts w:cs="Times New Roman"/>
-    </w:rPr>
-  </w:style>
-  <w:style w:type="character" w:customStyle="1" w:styleId="ListLabel43">
-    <w:name w:val="ListLabel 43"/>
-    <w:qFormat/>
-    <w:rPr>
-      <w:rFonts w:cs="Times New Roman"/>
-    </w:rPr>
-  </w:style>
-  <w:style w:type="character" w:customStyle="1" w:styleId="ListLabel44">
-    <w:name w:val="ListLabel 44"/>
-    <w:qFormat/>
-    <w:rPr>
-      <w:rFonts w:cs="Times New Roman"/>
-    </w:rPr>
-  </w:style>
-  <w:style w:type="character" w:customStyle="1" w:styleId="ListLabel45">
-    <w:name w:val="ListLabel 45"/>
-    <w:qFormat/>
-    <w:rPr>
-      <w:rFonts w:cs="Times New Roman"/>
-    </w:rPr>
-  </w:style>
-  <w:style w:type="character" w:customStyle="1" w:styleId="ListLabel46">
-    <w:name w:val="ListLabel 46"/>
-    <w:qFormat/>
-    <w:rPr>
-      <w:rFonts w:cs="Times New Roman"/>
-      <w:caps w:val="0"/>
-      <w:smallCaps w:val="0"/>
-      <w:strike w:val="0"/>
-      <w:dstrike w:val="0"/>
-      <w:vanish w:val="0"/>
-      <w:color w:val="00000A"/>
-      <w:position w:val="0"/>
-      <w:sz w:val="20"/>
-      <w:szCs w:val="20"/>
-      <w:vertAlign w:val="baseline"/>
-    </w:rPr>
-  </w:style>
-  <w:style w:type="character" w:customStyle="1" w:styleId="ListLabel47">
-    <w:name w:val="ListLabel 47"/>
-    <w:qFormat/>
-    <w:rPr>
-      <w:rFonts w:cs="Times New Roman"/>
-      <w:b w:val="0"/>
-      <w:bCs w:val="0"/>
-      <w:i/>
-      <w:iCs/>
-      <w:caps w:val="0"/>
-      <w:smallCaps w:val="0"/>
-      <w:strike w:val="0"/>
-      <w:dstrike w:val="0"/>
-      <w:vanish w:val="0"/>
-      <w:color w:val="00000A"/>
-      <w:position w:val="0"/>
-      <w:sz w:val="20"/>
-      <w:szCs w:val="20"/>
-      <w:vertAlign w:val="baseline"/>
-    </w:rPr>
-  </w:style>
-  <w:style w:type="character" w:customStyle="1" w:styleId="ListLabel48">
-    <w:name w:val="ListLabel 48"/>
-    <w:qFormat/>
-    <w:rPr>
-      <w:rFonts w:cs="Times New Roman"/>
-      <w:b w:val="0"/>
-      <w:bCs w:val="0"/>
-      <w:i/>
-      <w:iCs/>
-      <w:caps w:val="0"/>
-      <w:smallCaps w:val="0"/>
-      <w:strike w:val="0"/>
-      <w:dstrike w:val="0"/>
-      <w:vanish w:val="0"/>
-      <w:color w:val="00000A"/>
-      <w:position w:val="0"/>
-      <w:sz w:val="20"/>
-      <w:szCs w:val="20"/>
-      <w:vertAlign w:val="baseline"/>
-    </w:rPr>
-  </w:style>
-  <w:style w:type="character" w:customStyle="1" w:styleId="ListLabel49">
-    <w:name w:val="ListLabel 49"/>
-    <w:qFormat/>
-    <w:rPr>
-      <w:rFonts w:cs="Times New Roman"/>
-      <w:b w:val="0"/>
-      <w:bCs w:val="0"/>
-      <w:i/>
-      <w:iCs/>
-      <w:sz w:val="20"/>
-      <w:szCs w:val="20"/>
-    </w:rPr>
-  </w:style>
-  <w:style w:type="character" w:customStyle="1" w:styleId="ListLabel50">
-    <w:name w:val="ListLabel 50"/>
-    <w:qFormat/>
-    <w:rPr>
-      <w:rFonts w:cs="Times New Roman"/>
-    </w:rPr>
-  </w:style>
-  <w:style w:type="character" w:customStyle="1" w:styleId="ListLabel51">
-    <w:name w:val="ListLabel 51"/>
-    <w:qFormat/>
-    <w:rPr>
-      <w:rFonts w:cs="Times New Roman"/>
-    </w:rPr>
-  </w:style>
-  <w:style w:type="character" w:customStyle="1" w:styleId="ListLabel52">
-    <w:name w:val="ListLabel 52"/>
-    <w:qFormat/>
-    <w:rPr>
-      <w:rFonts w:cs="Times New Roman"/>
-    </w:rPr>
-  </w:style>
-  <w:style w:type="character" w:customStyle="1" w:styleId="ListLabel53">
-    <w:name w:val="ListLabel 53"/>
-    <w:qFormat/>
-    <w:rPr>
-      <w:rFonts w:cs="Times New Roman"/>
-    </w:rPr>
-  </w:style>
-  <w:style w:type="character" w:customStyle="1" w:styleId="ListLabel54">
-    <w:name w:val="ListLabel 54"/>
-    <w:qFormat/>
-    <w:rPr>
-      <w:rFonts w:cs="Times New Roman"/>
-    </w:rPr>
-  </w:style>
-  <w:style w:type="character" w:customStyle="1" w:styleId="ListLabel55">
-    <w:name w:val="ListLabel 55"/>
-    <w:qFormat/>
-    <w:rPr>
-      <w:rFonts w:cs="Times New Roman"/>
-      <w:b w:val="0"/>
-      <w:bCs w:val="0"/>
-      <w:i w:val="0"/>
-      <w:iCs w:val="0"/>
-      <w:sz w:val="16"/>
-      <w:szCs w:val="16"/>
-    </w:rPr>
-  </w:style>
-  <w:style w:type="character" w:customStyle="1" w:styleId="ListLabel56">
-    <w:name w:val="ListLabel 56"/>
-    <w:qFormat/>
-    <w:rPr>
-      <w:rFonts w:cs="Times New Roman"/>
-      <w:b w:val="0"/>
-      <w:bCs w:val="0"/>
-      <w:i w:val="0"/>
-      <w:iCs w:val="0"/>
-      <w:sz w:val="16"/>
-      <w:szCs w:val="16"/>
-    </w:rPr>
-  </w:style>
-  <w:style w:type="character" w:customStyle="1" w:styleId="ListLabel57">
-    <w:name w:val="ListLabel 57"/>
-    <w:qFormat/>
-    <w:rPr>
-      <w:rFonts w:cs="Times New Roman"/>
-    </w:rPr>
-  </w:style>
-  <w:style w:type="character" w:customStyle="1" w:styleId="ListLabel58">
-    <w:name w:val="ListLabel 58"/>
-    <w:qFormat/>
-    <w:rPr>
-      <w:rFonts w:cs="Times New Roman"/>
-      <w:i w:val="0"/>
-      <w:iCs w:val="0"/>
-    </w:rPr>
-  </w:style>
-  <w:style w:type="character" w:customStyle="1" w:styleId="ListLabel59">
-    <w:name w:val="ListLabel 59"/>
-    <w:qFormat/>
-    <w:rPr>
-      <w:rFonts w:cs="Times New Roman"/>
-    </w:rPr>
-  </w:style>
-  <w:style w:type="character" w:customStyle="1" w:styleId="ListLabel60">
-    <w:name w:val="ListLabel 60"/>
-    <w:qFormat/>
-    <w:rPr>
-      <w:rFonts w:cs="Times New Roman"/>
-    </w:rPr>
-  </w:style>
-  <w:style w:type="character" w:customStyle="1" w:styleId="ListLabel61">
-    <w:name w:val="ListLabel 61"/>
-    <w:qFormat/>
-    <w:rPr>
-      <w:rFonts w:cs="Times New Roman"/>
-    </w:rPr>
-  </w:style>
-  <w:style w:type="character" w:customStyle="1" w:styleId="ListLabel62">
-    <w:name w:val="ListLabel 62"/>
-    <w:qFormat/>
-    <w:rPr>
-      <w:rFonts w:cs="Times New Roman"/>
-    </w:rPr>
-  </w:style>
-  <w:style w:type="character" w:customStyle="1" w:styleId="ListLabel63">
-    <w:name w:val="ListLabel 63"/>
-    <w:qFormat/>
-    <w:rPr>
-      <w:rFonts w:cs="Times New Roman"/>
-    </w:rPr>
-  </w:style>
-  <w:style w:type="character" w:customStyle="1" w:styleId="ListLabel64">
-    <w:name w:val="ListLabel 64"/>
-    <w:qFormat/>
-    <w:rPr>
-      <w:rFonts w:cs="Times New Roman"/>
-    </w:rPr>
-  </w:style>
-  <w:style w:type="character" w:customStyle="1" w:styleId="ListLabel65">
-    <w:name w:val="ListLabel 65"/>
-    <w:qFormat/>
-    <w:rPr>
-      <w:rFonts w:cs="Times New Roman"/>
-    </w:rPr>
-  </w:style>
-  <w:style w:type="character" w:customStyle="1" w:styleId="ListLabel66">
-    <w:name w:val="ListLabel 66"/>
-    <w:qFormat/>
-    <w:rPr>
-      <w:rFonts w:cs="Times New Roman"/>
-    </w:rPr>
-  </w:style>
-  <w:style w:type="character" w:customStyle="1" w:styleId="ListLabel67">
-    <w:name w:val="ListLabel 67"/>
-    <w:qFormat/>
-    <w:rPr>
-      <w:rFonts w:cs="Courier New"/>
-    </w:rPr>
-  </w:style>
-  <w:style w:type="character" w:customStyle="1" w:styleId="ListLabel68">
-    <w:name w:val="ListLabel 68"/>
-    <w:qFormat/>
-    <w:rPr>
-      <w:rFonts w:cs="Courier New"/>
-    </w:rPr>
-  </w:style>
-  <w:style w:type="character" w:customStyle="1" w:styleId="ListLabel69">
-    <w:name w:val="ListLabel 69"/>
-    <w:qFormat/>
-    <w:rPr>
-      <w:b w:val="0"/>
-      <w:i w:val="0"/>
-      <w:caps w:val="0"/>
-      <w:smallCaps w:val="0"/>
-      <w:strike w:val="0"/>
-      <w:dstrike w:val="0"/>
-      <w:vanish w:val="0"/>
-      <w:color w:val="00000A"/>
-      <w:spacing w:val="0"/>
-      <w:w w:val="100"/>
-      <w:sz w:val="16"/>
-      <w:vertAlign w:val="superscript"/>
-    </w:rPr>
-  </w:style>
-  <w:style w:type="character" w:customStyle="1" w:styleId="ListLabel70">
-    <w:name w:val="ListLabel 70"/>
-    <w:qFormat/>
-    <w:rPr>
-      <w:rFonts w:cs="Times New Roman"/>
-      <w:caps w:val="0"/>
-      <w:smallCaps w:val="0"/>
-      <w:strike w:val="0"/>
-      <w:dstrike w:val="0"/>
-      <w:vanish w:val="0"/>
-      <w:color w:val="00000A"/>
-      <w:position w:val="0"/>
-      <w:sz w:val="20"/>
-      <w:szCs w:val="20"/>
-      <w:vertAlign w:val="baseline"/>
-    </w:rPr>
-  </w:style>
-  <w:style w:type="character" w:customStyle="1" w:styleId="ListLabel71">
-    <w:name w:val="ListLabel 71"/>
-    <w:qFormat/>
-    <w:rPr>
-      <w:rFonts w:cs="Times New Roman"/>
-      <w:b w:val="0"/>
-      <w:bCs w:val="0"/>
-      <w:i/>
-      <w:iCs/>
-      <w:caps w:val="0"/>
-      <w:smallCaps w:val="0"/>
-      <w:strike w:val="0"/>
-      <w:dstrike w:val="0"/>
-      <w:vanish w:val="0"/>
-      <w:color w:val="00000A"/>
-      <w:position w:val="0"/>
-      <w:sz w:val="20"/>
-      <w:szCs w:val="20"/>
-      <w:vertAlign w:val="baseline"/>
-    </w:rPr>
-  </w:style>
-  <w:style w:type="character" w:customStyle="1" w:styleId="ListLabel72">
-    <w:name w:val="ListLabel 72"/>
-    <w:qFormat/>
-    <w:rPr>
-      <w:rFonts w:cs="Times New Roman"/>
-      <w:b w:val="0"/>
-      <w:bCs w:val="0"/>
-      <w:i/>
-      <w:iCs/>
-      <w:caps w:val="0"/>
-      <w:smallCaps w:val="0"/>
-      <w:strike w:val="0"/>
-      <w:dstrike w:val="0"/>
-      <w:vanish w:val="0"/>
-      <w:color w:val="00000A"/>
-      <w:position w:val="0"/>
-      <w:sz w:val="20"/>
-      <w:szCs w:val="20"/>
-      <w:vertAlign w:val="baseline"/>
-    </w:rPr>
-  </w:style>
-  <w:style w:type="character" w:customStyle="1" w:styleId="ListLabel73">
-    <w:name w:val="ListLabel 73"/>
-    <w:qFormat/>
-    <w:rPr>
-      <w:rFonts w:cs="Times New Roman"/>
-      <w:b w:val="0"/>
-      <w:bCs w:val="0"/>
-      <w:i/>
-      <w:iCs/>
-      <w:sz w:val="20"/>
-      <w:szCs w:val="20"/>
-    </w:rPr>
-  </w:style>
-  <w:style w:type="character" w:customStyle="1" w:styleId="ListLabel74">
-    <w:name w:val="ListLabel 74"/>
-    <w:qFormat/>
-    <w:rPr>
-      <w:rFonts w:cs="Times New Roman"/>
-    </w:rPr>
-  </w:style>
-  <w:style w:type="character" w:customStyle="1" w:styleId="ListLabel75">
-    <w:name w:val="ListLabel 75"/>
-    <w:qFormat/>
-    <w:rPr>
-      <w:rFonts w:cs="Times New Roman"/>
-    </w:rPr>
-  </w:style>
-  <w:style w:type="character" w:customStyle="1" w:styleId="ListLabel76">
-    <w:name w:val="ListLabel 76"/>
-    <w:qFormat/>
-    <w:rPr>
-      <w:rFonts w:cs="Times New Roman"/>
-    </w:rPr>
-  </w:style>
-  <w:style w:type="character" w:customStyle="1" w:styleId="ListLabel77">
-    <w:name w:val="ListLabel 77"/>
-    <w:qFormat/>
-    <w:rPr>
-      <w:rFonts w:cs="Times New Roman"/>
-    </w:rPr>
-  </w:style>
-  <w:style w:type="character" w:customStyle="1" w:styleId="ListLabel78">
-    <w:name w:val="ListLabel 78"/>
-    <w:qFormat/>
-    <w:rPr>
-      <w:rFonts w:cs="Times New Roman"/>
-    </w:rPr>
-  </w:style>
-  <w:style w:type="character" w:customStyle="1" w:styleId="ListLabel79">
-    <w:name w:val="ListLabel 79"/>
-    <w:qFormat/>
-    <w:rPr>
-      <w:rFonts w:cs="Courier New"/>
-    </w:rPr>
-  </w:style>
-  <w:style w:type="character" w:customStyle="1" w:styleId="ListLabel80">
-    <w:name w:val="ListLabel 80"/>
-    <w:qFormat/>
-    <w:rPr>
-      <w:rFonts w:cs="Courier New"/>
-    </w:rPr>
-  </w:style>
-  <w:style w:type="character" w:customStyle="1" w:styleId="ListLabel81">
-    <w:name w:val="ListLabel 81"/>
-    <w:qFormat/>
-    <w:rPr>
-      <w:rFonts w:cs="Courier New"/>
-    </w:rPr>
-  </w:style>
-  <w:style w:type="character" w:customStyle="1" w:styleId="Caracteresdenotaalpie">
-    <w:name w:val="Caracteres de nota al pie"/>
-    <w:qFormat/>
-  </w:style>
-  <w:style w:type="character" w:customStyle="1" w:styleId="Ancladenotaalpie">
-    <w:name w:val="Ancla de nota al pie"/>
-    <w:rPr>
-      <w:vertAlign w:val="superscript"/>
-    </w:rPr>
-  </w:style>
-  <w:style w:type="character" w:customStyle="1" w:styleId="Ancladenotafinal">
-    <w:name w:val="Ancla de nota final"/>
-    <w:rPr>
-      <w:vertAlign w:val="superscript"/>
-    </w:rPr>
-  </w:style>
-  <w:style w:type="character" w:customStyle="1" w:styleId="Caracteresdenotafinal">
-    <w:name w:val="Caracteres de nota final"/>
-    <w:qFormat/>
-  </w:style>
-  <w:style w:type="paragraph" w:styleId="Encabezado">
-    <w:name w:val="header"/>
-    <w:basedOn w:val="Normal"/>
-    <w:next w:val="Textoindependiente"/>
-    <w:qFormat/>
-    <w:pPr>
-      <w:keepNext/>
-      <w:spacing w:before="240" w:after="120"/>
-    </w:pPr>
-    <w:rPr>
-      <w:rFonts w:ascii="Liberation Sans" w:eastAsia="WenQuanYi Micro Hei" w:hAnsi="Liberation Sans" w:cs="Lohit Devanagari"/>
-      <w:sz w:val="28"/>
-      <w:szCs w:val="28"/>
-    </w:rPr>
-  </w:style>
-  <w:style w:type="paragraph" w:styleId="Textoindependiente">
-    <w:name w:val="Body Text"/>
-    <w:basedOn w:val="Normal"/>
-    <w:link w:val="TextoindependienteCar"/>
-    <w:rsid w:val="00E7596C"/>
-    <w:pPr>
-      <w:tabs>
-        <w:tab w:val="left" w:pos="288"/>
-      </w:tabs>
-      <w:spacing w:after="120" w:line="228" w:lineRule="auto"/>
-      <w:ind w:firstLine="288"/>
-      <w:jc w:val="both"/>
-    </w:pPr>
-    <w:rPr>
-      <w:spacing w:val="-1"/>
-      <w:lang w:val="x-none" w:eastAsia="x-none"/>
-    </w:rPr>
-  </w:style>
-  <w:style w:type="paragraph" w:styleId="Lista">
-    <w:name w:val="List"/>
-    <w:basedOn w:val="Textoindependiente"/>
-    <w:rPr>
-      <w:rFonts w:cs="Lohit Devanagari"/>
-    </w:rPr>
-  </w:style>
-  <w:style w:type="paragraph" w:styleId="Epgrafe">
+  <w:style w:type="paragraph" w:styleId="Descripcin">
     <w:name w:val="caption"/>
     <w:basedOn w:val="Normal"/>
     <w:qFormat/>
@@ -9245,7 +6993,7 @@
   <a:extraClrSchemeLst/>
   <a:extLst>
     <a:ext uri="{05A4C25C-085E-4340-85A3-A5531E510DB2}">
-      <thm15:themeFamily xmlns:thm15="http://schemas.microsoft.com/office/thememl/2012/main" xmlns="" name="Office Theme" id="{62F939B6-93AF-4DB8-9C6B-D6C7DFDC589F}" vid="{4A3C46E8-61CC-4603-A589-7422A47A8E4A}"/>
+      <thm15:themeFamily xmlns:thm15="http://schemas.microsoft.com/office/thememl/2012/main" name="Office Theme" id="{62F939B6-93AF-4DB8-9C6B-D6C7DFDC589F}" vid="{4A3C46E8-61CC-4603-A589-7422A47A8E4A}"/>
     </a:ext>
   </a:extLst>
 </a:theme>
@@ -9256,7 +7004,7 @@
 </file>
 
 <file path=customXml/itemProps1.xml><?xml version="1.0" encoding="utf-8"?>
-<ds:datastoreItem xmlns:ds="http://schemas.openxmlformats.org/officeDocument/2006/customXml" ds:itemID="{AF8E24BB-8F55-4E52-AF18-5E4E62D1915D}">
+<ds:datastoreItem xmlns:ds="http://schemas.openxmlformats.org/officeDocument/2006/customXml" ds:itemID="{38ACF3E4-CE90-4776-A554-AAD24288E105}">
   <ds:schemaRefs>
     <ds:schemaRef ds:uri="http://schemas.openxmlformats.org/officeDocument/2006/bibliography"/>
   </ds:schemaRefs>

--- a/Documentos/EL4313-1S2017-Proy01-PlantillaReporte(DOC).docx
+++ b/Documentos/EL4313-1S2017-Proy01-PlantillaReporte(DOC).docx
@@ -1,6 +1,6 @@
 
 <file path=word/document.xml><?xml version="1.0" encoding="utf-8"?>
-<w:document xmlns:wpc="http://schemas.microsoft.com/office/word/2010/wordprocessingCanvas" xmlns:cx="http://schemas.microsoft.com/office/drawing/2014/chartex" xmlns:cx1="http://schemas.microsoft.com/office/drawing/2015/9/8/chartex" xmlns:cx2="http://schemas.microsoft.com/office/drawing/2015/10/21/chartex" xmlns:cx3="http://schemas.microsoft.com/office/drawing/2016/5/9/chartex" xmlns:cx4="http://schemas.microsoft.com/office/drawing/2016/5/10/chartex" xmlns:cx5="http://schemas.microsoft.com/office/drawing/2016/5/11/chartex" xmlns:cx6="http://schemas.microsoft.com/office/drawing/2016/5/12/chartex" xmlns:cx7="http://schemas.microsoft.com/office/drawing/2016/5/13/chartex" xmlns:cx8="http://schemas.microsoft.com/office/drawing/2016/5/14/chartex" xmlns:mc="http://schemas.openxmlformats.org/markup-compatibility/2006" xmlns:o="urn:schemas-microsoft-com:office:office" xmlns:r="http://schemas.openxmlformats.org/officeDocument/2006/relationships" xmlns:m="http://schemas.openxmlformats.org/officeDocument/2006/math" xmlns:v="urn:schemas-microsoft-com:vml" xmlns:wp14="http://schemas.microsoft.com/office/word/2010/wordprocessingDrawing" xmlns:wp="http://schemas.openxmlformats.org/drawingml/2006/wordprocessingDrawing" xmlns:w10="urn:schemas-microsoft-com:office:word" xmlns:w="http://schemas.openxmlformats.org/wordprocessingml/2006/main" xmlns:w14="http://schemas.microsoft.com/office/word/2010/wordml" xmlns:w15="http://schemas.microsoft.com/office/word/2012/wordml" xmlns:w16se="http://schemas.microsoft.com/office/word/2015/wordml/symex" xmlns:wpg="http://schemas.microsoft.com/office/word/2010/wordprocessingGroup" xmlns:wpi="http://schemas.microsoft.com/office/word/2010/wordprocessingInk" xmlns:wne="http://schemas.microsoft.com/office/word/2006/wordml" xmlns:wps="http://schemas.microsoft.com/office/word/2010/wordprocessingShape" mc:Ignorable="w14 w15 w16se wp14">
+<w:document xmlns:wpc="http://schemas.microsoft.com/office/word/2010/wordprocessingCanvas" xmlns:mo="http://schemas.microsoft.com/office/mac/office/2008/main" xmlns:mc="http://schemas.openxmlformats.org/markup-compatibility/2006" xmlns:mv="urn:schemas-microsoft-com:mac:vml" xmlns:o="urn:schemas-microsoft-com:office:office" xmlns:r="http://schemas.openxmlformats.org/officeDocument/2006/relationships" xmlns:m="http://schemas.openxmlformats.org/officeDocument/2006/math" xmlns:v="urn:schemas-microsoft-com:vml" xmlns:wp14="http://schemas.microsoft.com/office/word/2010/wordprocessingDrawing" xmlns:wp="http://schemas.openxmlformats.org/drawingml/2006/wordprocessingDrawing" xmlns:w10="urn:schemas-microsoft-com:office:word" xmlns:w="http://schemas.openxmlformats.org/wordprocessingml/2006/main" xmlns:w14="http://schemas.microsoft.com/office/word/2010/wordml" xmlns:w15="http://schemas.microsoft.com/office/word/2012/wordml" xmlns:wpg="http://schemas.microsoft.com/office/word/2010/wordprocessingGroup" xmlns:wpi="http://schemas.microsoft.com/office/word/2010/wordprocessingInk" xmlns:wne="http://schemas.microsoft.com/office/word/2006/wordml" xmlns:wps="http://schemas.microsoft.com/office/word/2010/wordprocessingShape" mc:Ignorable="w14 w15 wp14">
   <w:body>
     <w:p>
       <w:pPr>
@@ -65,6 +65,7 @@
         <w:rPr>
           <w:lang w:val="es-CR"/>
         </w:rPr>
+        <w:lastRenderedPageBreak/>
         <w:t xml:space="preserve">Danny Gabriel Mejías Anchía </w:t>
       </w:r>
       <w:r>
@@ -197,8 +198,13 @@
       <w:pPr>
         <w:pStyle w:val="Affiliation"/>
       </w:pPr>
-      <w:r>
-        <w:t>Tecnológico de Costa Rica</w:t>
+      <w:proofErr w:type="spellStart"/>
+      <w:r>
+        <w:t>Tecnológico</w:t>
+      </w:r>
+      <w:proofErr w:type="spellEnd"/>
+      <w:r>
+        <w:t xml:space="preserve"> de Costa Rica</w:t>
       </w:r>
     </w:p>
     <w:p>
@@ -261,8 +267,13 @@
         <w:ind w:firstLine="0"/>
         <w:jc w:val="left"/>
       </w:pPr>
-      <w:r>
-        <w:t xml:space="preserve">Introducción </w:t>
+      <w:proofErr w:type="spellStart"/>
+      <w:r>
+        <w:t>Introducción</w:t>
+      </w:r>
+      <w:proofErr w:type="spellEnd"/>
+      <w:r>
+        <w:t xml:space="preserve"> </w:t>
       </w:r>
     </w:p>
     <w:p>
@@ -290,8 +301,13 @@
         <w:jc w:val="left"/>
       </w:pPr>
       <w:r>
-        <w:t>Marco Teórico</w:t>
-      </w:r>
+        <w:t xml:space="preserve">Marco </w:t>
+      </w:r>
+      <w:proofErr w:type="spellStart"/>
+      <w:r>
+        <w:t>Teórico</w:t>
+      </w:r>
+      <w:proofErr w:type="spellEnd"/>
     </w:p>
     <w:p>
       <w:pPr>
@@ -328,6 +344,7 @@
         <w:rPr>
           <w:lang w:val="es-CR"/>
         </w:rPr>
+        <w:lastRenderedPageBreak/>
         <w:t>ordenadores personales portátiles y de escritorios, siendo muy utilizados para aplicaciones en el hogar, la oficina, la educación y la empresa.</w:t>
       </w:r>
     </w:p>
@@ -395,9 +412,19 @@
           <w:numId w:val="3"/>
         </w:numPr>
       </w:pPr>
-      <w:r>
-        <w:t>Ambiente de trabajo</w:t>
-      </w:r>
+      <w:proofErr w:type="spellStart"/>
+      <w:r>
+        <w:t>Ambiente</w:t>
+      </w:r>
+      <w:proofErr w:type="spellEnd"/>
+      <w:r>
+        <w:t xml:space="preserve"> de </w:t>
+      </w:r>
+      <w:proofErr w:type="spellStart"/>
+      <w:r>
+        <w:t>trabajo</w:t>
+      </w:r>
+      <w:proofErr w:type="spellEnd"/>
     </w:p>
     <w:p>
       <w:pPr>
@@ -519,8 +546,13 @@
       <w:pPr>
         <w:pStyle w:val="tablehead"/>
       </w:pPr>
-      <w:r>
-        <w:t>Instalación de mate</w:t>
+      <w:proofErr w:type="spellStart"/>
+      <w:r>
+        <w:t>Instalación</w:t>
+      </w:r>
+      <w:proofErr w:type="spellEnd"/>
+      <w:r>
+        <w:t xml:space="preserve"> de mate</w:t>
       </w:r>
     </w:p>
     <w:tbl>
@@ -574,12 +606,21 @@
                 <w:b w:val="0"/>
               </w:rPr>
             </w:pPr>
+            <w:proofErr w:type="spellStart"/>
             <w:r>
               <w:rPr>
                 <w:rFonts w:asciiTheme="majorHAnsi" w:hAnsiTheme="majorHAnsi"/>
                 <w:b w:val="0"/>
               </w:rPr>
-              <w:t>sudo apt-get update</w:t>
+              <w:t>sudo</w:t>
+            </w:r>
+            <w:proofErr w:type="spellEnd"/>
+            <w:r>
+              <w:rPr>
+                <w:rFonts w:asciiTheme="majorHAnsi" w:hAnsiTheme="majorHAnsi"/>
+                <w:b w:val="0"/>
+              </w:rPr>
+              <w:t xml:space="preserve"> apt-get update</w:t>
             </w:r>
           </w:p>
           <w:p>
@@ -591,12 +632,21 @@
                 <w:b w:val="0"/>
               </w:rPr>
             </w:pPr>
+            <w:proofErr w:type="spellStart"/>
             <w:r>
               <w:rPr>
                 <w:rFonts w:asciiTheme="majorHAnsi" w:hAnsiTheme="majorHAnsi"/>
                 <w:b w:val="0"/>
               </w:rPr>
-              <w:t>sudo apt-get install mate-desktop-environment-core</w:t>
+              <w:t>sudo</w:t>
+            </w:r>
+            <w:proofErr w:type="spellEnd"/>
+            <w:r>
+              <w:rPr>
+                <w:rFonts w:asciiTheme="majorHAnsi" w:hAnsiTheme="majorHAnsi"/>
+                <w:b w:val="0"/>
+              </w:rPr>
+              <w:t xml:space="preserve"> apt-get install mate-desktop-environment-core</w:t>
             </w:r>
           </w:p>
         </w:tc>
@@ -662,8 +712,13 @@
       <w:pPr>
         <w:pStyle w:val="tablehead"/>
       </w:pPr>
-      <w:r>
-        <w:t>Instalación de XRDP</w:t>
+      <w:proofErr w:type="spellStart"/>
+      <w:r>
+        <w:t>Instalación</w:t>
+      </w:r>
+      <w:proofErr w:type="spellEnd"/>
+      <w:r>
+        <w:t xml:space="preserve"> de XRDP</w:t>
       </w:r>
     </w:p>
     <w:tbl>
@@ -717,12 +772,21 @@
                 <w:b w:val="0"/>
               </w:rPr>
             </w:pPr>
+            <w:proofErr w:type="spellStart"/>
             <w:r>
               <w:rPr>
                 <w:rFonts w:asciiTheme="majorHAnsi" w:hAnsiTheme="majorHAnsi"/>
                 <w:b w:val="0"/>
               </w:rPr>
-              <w:t>sudo apt-get update</w:t>
+              <w:t>sudo</w:t>
+            </w:r>
+            <w:proofErr w:type="spellEnd"/>
+            <w:r>
+              <w:rPr>
+                <w:rFonts w:asciiTheme="majorHAnsi" w:hAnsiTheme="majorHAnsi"/>
+                <w:b w:val="0"/>
+              </w:rPr>
+              <w:t xml:space="preserve"> apt-get update</w:t>
             </w:r>
           </w:p>
           <w:p>
@@ -734,12 +798,21 @@
                 <w:b w:val="0"/>
               </w:rPr>
             </w:pPr>
+            <w:proofErr w:type="spellStart"/>
             <w:r>
               <w:rPr>
                 <w:rFonts w:asciiTheme="majorHAnsi" w:hAnsiTheme="majorHAnsi"/>
                 <w:b w:val="0"/>
               </w:rPr>
-              <w:t>sudo apt-get upgrade</w:t>
+              <w:t>sudo</w:t>
+            </w:r>
+            <w:proofErr w:type="spellEnd"/>
+            <w:r>
+              <w:rPr>
+                <w:rFonts w:asciiTheme="majorHAnsi" w:hAnsiTheme="majorHAnsi"/>
+                <w:b w:val="0"/>
+              </w:rPr>
+              <w:t xml:space="preserve"> apt-get upgrade</w:t>
             </w:r>
           </w:p>
           <w:p>
@@ -751,13 +824,31 @@
                 <w:b w:val="0"/>
               </w:rPr>
             </w:pPr>
+            <w:proofErr w:type="spellStart"/>
             <w:r>
               <w:rPr>
                 <w:rFonts w:asciiTheme="majorHAnsi" w:hAnsiTheme="majorHAnsi"/>
                 <w:b w:val="0"/>
               </w:rPr>
-              <w:t>sudo apt-get install xrdp</w:t>
+              <w:t>sudo</w:t>
             </w:r>
+            <w:proofErr w:type="spellEnd"/>
+            <w:r>
+              <w:rPr>
+                <w:rFonts w:asciiTheme="majorHAnsi" w:hAnsiTheme="majorHAnsi"/>
+                <w:b w:val="0"/>
+              </w:rPr>
+              <w:t xml:space="preserve"> apt-get install </w:t>
+            </w:r>
+            <w:proofErr w:type="spellStart"/>
+            <w:r>
+              <w:rPr>
+                <w:rFonts w:asciiTheme="majorHAnsi" w:hAnsiTheme="majorHAnsi"/>
+                <w:b w:val="0"/>
+              </w:rPr>
+              <w:t>xrdp</w:t>
+            </w:r>
+            <w:proofErr w:type="spellEnd"/>
           </w:p>
         </w:tc>
       </w:tr>
@@ -794,9 +885,19 @@
       <w:pPr>
         <w:pStyle w:val="tablehead"/>
       </w:pPr>
-      <w:r>
-        <w:t>Agregar un usuario</w:t>
-      </w:r>
+      <w:proofErr w:type="spellStart"/>
+      <w:r>
+        <w:t>Agregar</w:t>
+      </w:r>
+      <w:proofErr w:type="spellEnd"/>
+      <w:r>
+        <w:t xml:space="preserve"> un </w:t>
+      </w:r>
+      <w:proofErr w:type="spellStart"/>
+      <w:r>
+        <w:t>usuario</w:t>
+      </w:r>
+      <w:proofErr w:type="spellEnd"/>
     </w:p>
     <w:tbl>
       <w:tblPr>
@@ -849,13 +950,31 @@
                 <w:b w:val="0"/>
               </w:rPr>
             </w:pPr>
+            <w:proofErr w:type="spellStart"/>
             <w:r>
               <w:rPr>
                 <w:rFonts w:asciiTheme="majorHAnsi" w:hAnsiTheme="majorHAnsi"/>
                 <w:b w:val="0"/>
               </w:rPr>
-              <w:t>adduser tec</w:t>
+              <w:t>adduser</w:t>
             </w:r>
+            <w:proofErr w:type="spellEnd"/>
+            <w:r>
+              <w:rPr>
+                <w:rFonts w:asciiTheme="majorHAnsi" w:hAnsiTheme="majorHAnsi"/>
+                <w:b w:val="0"/>
+              </w:rPr>
+              <w:t xml:space="preserve"> </w:t>
+            </w:r>
+            <w:proofErr w:type="spellStart"/>
+            <w:r>
+              <w:rPr>
+                <w:rFonts w:asciiTheme="majorHAnsi" w:hAnsiTheme="majorHAnsi"/>
+                <w:b w:val="0"/>
+              </w:rPr>
+              <w:t>tec</w:t>
+            </w:r>
+            <w:proofErr w:type="spellEnd"/>
           </w:p>
         </w:tc>
       </w:tr>
@@ -920,9 +1039,19 @@
       <w:pPr>
         <w:pStyle w:val="tablehead"/>
       </w:pPr>
-      <w:r>
-        <w:t>Instalar Github</w:t>
-      </w:r>
+      <w:proofErr w:type="spellStart"/>
+      <w:r>
+        <w:t>Instalar</w:t>
+      </w:r>
+      <w:proofErr w:type="spellEnd"/>
+      <w:r>
+        <w:t xml:space="preserve"> </w:t>
+      </w:r>
+      <w:proofErr w:type="spellStart"/>
+      <w:r>
+        <w:t>Github</w:t>
+      </w:r>
+      <w:proofErr w:type="spellEnd"/>
     </w:p>
     <w:tbl>
       <w:tblPr>
@@ -975,13 +1104,31 @@
                 <w:b w:val="0"/>
               </w:rPr>
             </w:pPr>
+            <w:proofErr w:type="spellStart"/>
             <w:r>
               <w:rPr>
                 <w:rFonts w:asciiTheme="majorHAnsi" w:hAnsiTheme="majorHAnsi"/>
                 <w:b w:val="0"/>
               </w:rPr>
-              <w:t>sudo apt-get install git</w:t>
+              <w:t>sudo</w:t>
             </w:r>
+            <w:proofErr w:type="spellEnd"/>
+            <w:r>
+              <w:rPr>
+                <w:rFonts w:asciiTheme="majorHAnsi" w:hAnsiTheme="majorHAnsi"/>
+                <w:b w:val="0"/>
+              </w:rPr>
+              <w:t xml:space="preserve"> apt-get install </w:t>
+            </w:r>
+            <w:proofErr w:type="spellStart"/>
+            <w:r>
+              <w:rPr>
+                <w:rFonts w:asciiTheme="majorHAnsi" w:hAnsiTheme="majorHAnsi"/>
+                <w:b w:val="0"/>
+              </w:rPr>
+              <w:t>git</w:t>
+            </w:r>
+            <w:proofErr w:type="spellEnd"/>
           </w:p>
         </w:tc>
       </w:tr>
@@ -1012,9 +1159,19 @@
       <w:pPr>
         <w:pStyle w:val="tablehead"/>
       </w:pPr>
-      <w:r>
-        <w:t>Clonar repositorio</w:t>
-      </w:r>
+      <w:proofErr w:type="spellStart"/>
+      <w:r>
+        <w:t>Clonar</w:t>
+      </w:r>
+      <w:proofErr w:type="spellEnd"/>
+      <w:r>
+        <w:t xml:space="preserve"> </w:t>
+      </w:r>
+      <w:proofErr w:type="spellStart"/>
+      <w:r>
+        <w:t>repositorio</w:t>
+      </w:r>
+      <w:proofErr w:type="spellEnd"/>
     </w:p>
     <w:tbl>
       <w:tblPr>
@@ -1083,7 +1240,24 @@
                 <w:sz w:val="14"/>
               </w:rPr>
               <w:br/>
-              <w:t>cd Desktop/</w:t>
+            </w:r>
+            <w:proofErr w:type="spellStart"/>
+            <w:r>
+              <w:rPr>
+                <w:rFonts w:asciiTheme="majorHAnsi" w:hAnsiTheme="majorHAnsi"/>
+                <w:b w:val="0"/>
+                <w:sz w:val="14"/>
+              </w:rPr>
+              <w:t>cd</w:t>
+            </w:r>
+            <w:proofErr w:type="spellEnd"/>
+            <w:r>
+              <w:rPr>
+                <w:rFonts w:asciiTheme="majorHAnsi" w:hAnsiTheme="majorHAnsi"/>
+                <w:b w:val="0"/>
+                <w:sz w:val="14"/>
+              </w:rPr>
+              <w:t xml:space="preserve"> Desktop/</w:t>
             </w:r>
             <w:r>
               <w:rPr>
@@ -1092,8 +1266,53 @@
                 <w:sz w:val="14"/>
               </w:rPr>
               <w:br/>
-              <w:t>mkdir Github &amp; cd Github</w:t>
             </w:r>
+            <w:proofErr w:type="spellStart"/>
+            <w:r>
+              <w:rPr>
+                <w:rFonts w:asciiTheme="majorHAnsi" w:hAnsiTheme="majorHAnsi"/>
+                <w:b w:val="0"/>
+                <w:sz w:val="14"/>
+              </w:rPr>
+              <w:t>mkdir</w:t>
+            </w:r>
+            <w:proofErr w:type="spellEnd"/>
+            <w:r>
+              <w:rPr>
+                <w:rFonts w:asciiTheme="majorHAnsi" w:hAnsiTheme="majorHAnsi"/>
+                <w:b w:val="0"/>
+                <w:sz w:val="14"/>
+              </w:rPr>
+              <w:t xml:space="preserve"> </w:t>
+            </w:r>
+            <w:proofErr w:type="spellStart"/>
+            <w:r>
+              <w:rPr>
+                <w:rFonts w:asciiTheme="majorHAnsi" w:hAnsiTheme="majorHAnsi"/>
+                <w:b w:val="0"/>
+                <w:sz w:val="14"/>
+              </w:rPr>
+              <w:t>Github</w:t>
+            </w:r>
+            <w:proofErr w:type="spellEnd"/>
+            <w:r>
+              <w:rPr>
+                <w:rFonts w:asciiTheme="majorHAnsi" w:hAnsiTheme="majorHAnsi"/>
+                <w:b w:val="0"/>
+                <w:sz w:val="14"/>
+              </w:rPr>
+              <w:t xml:space="preserve"> &amp; cd </w:t>
+            </w:r>
+            <w:proofErr w:type="spellStart"/>
+            <w:r>
+              <w:rPr>
+                <w:rFonts w:asciiTheme="majorHAnsi" w:hAnsiTheme="majorHAnsi"/>
+                <w:b w:val="0"/>
+                <w:sz w:val="14"/>
+              </w:rPr>
+              <w:t>Github</w:t>
+            </w:r>
+            <w:proofErr w:type="spellEnd"/>
           </w:p>
           <w:p>
             <w:pPr>
@@ -1104,13 +1323,23 @@
                 <w:b w:val="0"/>
               </w:rPr>
             </w:pPr>
+            <w:proofErr w:type="spellStart"/>
             <w:r>
               <w:rPr>
                 <w:rFonts w:asciiTheme="majorHAnsi" w:hAnsiTheme="majorHAnsi"/>
                 <w:b w:val="0"/>
                 <w:sz w:val="14"/>
               </w:rPr>
-              <w:t>git clone https://github.com/lleon95/proyecto_1_LabMicros_SEM1_2017_Grupo3</w:t>
+              <w:t>git</w:t>
+            </w:r>
+            <w:proofErr w:type="spellEnd"/>
+            <w:r>
+              <w:rPr>
+                <w:rFonts w:asciiTheme="majorHAnsi" w:hAnsiTheme="majorHAnsi"/>
+                <w:b w:val="0"/>
+                <w:sz w:val="14"/>
+              </w:rPr>
+              <w:t xml:space="preserve"> clone https://github.com/lleon95/proyecto_1_LabMicros_SEM1_2017_Grupo3</w:t>
             </w:r>
           </w:p>
         </w:tc>
@@ -1162,6 +1391,7 @@
         <w:rPr>
           <w:lang w:val="es-CR"/>
         </w:rPr>
+        <w:lastRenderedPageBreak/>
         <w:t>desarrollo (SASM). Se ha elegido usar SASM</w:t>
       </w:r>
       <w:r>
@@ -1194,7 +1424,7 @@
     </w:p>
     <w:tbl>
       <w:tblPr>
-        <w:tblW w:w="4860" w:type="dxa"/>
+        <w:tblW w:w="5042" w:type="dxa"/>
         <w:jc w:val="center"/>
         <w:tblBorders>
           <w:top w:val="single" w:sz="2" w:space="0" w:color="00000A"/>
@@ -1210,7 +1440,7 @@
         <w:tblLook w:val="0000" w:firstRow="0" w:lastRow="0" w:firstColumn="0" w:lastColumn="0" w:noHBand="0" w:noVBand="0"/>
       </w:tblPr>
       <w:tblGrid>
-        <w:gridCol w:w="4860"/>
+        <w:gridCol w:w="5042"/>
       </w:tblGrid>
       <w:tr>
         <w:trPr>
@@ -1221,7 +1451,7 @@
         </w:trPr>
         <w:tc>
           <w:tcPr>
-            <w:tcW w:w="4860" w:type="dxa"/>
+            <w:tcW w:w="5042" w:type="dxa"/>
             <w:tcBorders>
               <w:top w:val="single" w:sz="2" w:space="0" w:color="00000A"/>
               <w:left w:val="single" w:sz="2" w:space="0" w:color="00000A"/>
@@ -1243,12 +1473,21 @@
                 <w:b w:val="0"/>
               </w:rPr>
             </w:pPr>
+            <w:proofErr w:type="spellStart"/>
             <w:r>
               <w:rPr>
                 <w:rFonts w:asciiTheme="majorHAnsi" w:hAnsiTheme="majorHAnsi"/>
                 <w:b w:val="0"/>
               </w:rPr>
-              <w:t>sudo apt-get update</w:t>
+              <w:t>sudo</w:t>
+            </w:r>
+            <w:proofErr w:type="spellEnd"/>
+            <w:r>
+              <w:rPr>
+                <w:rFonts w:asciiTheme="majorHAnsi" w:hAnsiTheme="majorHAnsi"/>
+                <w:b w:val="0"/>
+              </w:rPr>
+              <w:t xml:space="preserve"> apt-get update</w:t>
             </w:r>
           </w:p>
           <w:p>
@@ -1260,12 +1499,21 @@
                 <w:b w:val="0"/>
               </w:rPr>
             </w:pPr>
+            <w:proofErr w:type="spellStart"/>
             <w:r>
               <w:rPr>
                 <w:rFonts w:asciiTheme="majorHAnsi" w:hAnsiTheme="majorHAnsi"/>
                 <w:b w:val="0"/>
               </w:rPr>
-              <w:t>sudo apt-get upgrade</w:t>
+              <w:t>sudo</w:t>
+            </w:r>
+            <w:proofErr w:type="spellEnd"/>
+            <w:r>
+              <w:rPr>
+                <w:rFonts w:asciiTheme="majorHAnsi" w:hAnsiTheme="majorHAnsi"/>
+                <w:b w:val="0"/>
+              </w:rPr>
+              <w:t xml:space="preserve"> apt-get upgrade</w:t>
             </w:r>
           </w:p>
           <w:p>
@@ -1277,13 +1525,31 @@
                 <w:b w:val="0"/>
               </w:rPr>
             </w:pPr>
+            <w:proofErr w:type="spellStart"/>
             <w:r>
               <w:rPr>
                 <w:rFonts w:asciiTheme="majorHAnsi" w:hAnsiTheme="majorHAnsi"/>
                 <w:b w:val="0"/>
               </w:rPr>
-              <w:t>sudo apt-get install nasm</w:t>
+              <w:t>sudo</w:t>
             </w:r>
+            <w:proofErr w:type="spellEnd"/>
+            <w:r>
+              <w:rPr>
+                <w:rFonts w:asciiTheme="majorHAnsi" w:hAnsiTheme="majorHAnsi"/>
+                <w:b w:val="0"/>
+              </w:rPr>
+              <w:t xml:space="preserve"> apt-get install </w:t>
+            </w:r>
+            <w:proofErr w:type="spellStart"/>
+            <w:r>
+              <w:rPr>
+                <w:rFonts w:asciiTheme="majorHAnsi" w:hAnsiTheme="majorHAnsi"/>
+                <w:b w:val="0"/>
+              </w:rPr>
+              <w:t>nasm</w:t>
+            </w:r>
+            <w:proofErr w:type="spellEnd"/>
           </w:p>
           <w:p>
             <w:pPr>
@@ -1294,13 +1560,31 @@
                 <w:b w:val="0"/>
               </w:rPr>
             </w:pPr>
+            <w:proofErr w:type="spellStart"/>
             <w:r>
               <w:rPr>
                 <w:rFonts w:asciiTheme="majorHAnsi" w:hAnsiTheme="majorHAnsi"/>
                 <w:b w:val="0"/>
               </w:rPr>
-              <w:t>sudo apt-get install gcc</w:t>
+              <w:t>sudo</w:t>
             </w:r>
+            <w:proofErr w:type="spellEnd"/>
+            <w:r>
+              <w:rPr>
+                <w:rFonts w:asciiTheme="majorHAnsi" w:hAnsiTheme="majorHAnsi"/>
+                <w:b w:val="0"/>
+              </w:rPr>
+              <w:t xml:space="preserve"> apt-get install </w:t>
+            </w:r>
+            <w:proofErr w:type="spellStart"/>
+            <w:r>
+              <w:rPr>
+                <w:rFonts w:asciiTheme="majorHAnsi" w:hAnsiTheme="majorHAnsi"/>
+                <w:b w:val="0"/>
+              </w:rPr>
+              <w:t>gcc</w:t>
+            </w:r>
+            <w:proofErr w:type="spellEnd"/>
           </w:p>
         </w:tc>
       </w:tr>
@@ -1392,12 +1676,21 @@
                 <w:b w:val="0"/>
               </w:rPr>
             </w:pPr>
+            <w:proofErr w:type="spellStart"/>
             <w:r>
               <w:rPr>
                 <w:rFonts w:asciiTheme="majorHAnsi" w:hAnsiTheme="majorHAnsi"/>
                 <w:b w:val="0"/>
               </w:rPr>
-              <w:t>wget download.opensuse.org/repositories/home:/Dman95/xUbuntu_14.04/amd64/sasm_3.8.0_amd64.deb</w:t>
+              <w:t>wget</w:t>
+            </w:r>
+            <w:proofErr w:type="spellEnd"/>
+            <w:r>
+              <w:rPr>
+                <w:rFonts w:asciiTheme="majorHAnsi" w:hAnsiTheme="majorHAnsi"/>
+                <w:b w:val="0"/>
+              </w:rPr>
+              <w:t xml:space="preserve"> download.opensuse.org/repositories/home:/Dman95/xUbuntu_14.04/amd64/sasm_3.8.0_amd64.deb</w:t>
             </w:r>
           </w:p>
           <w:p>
@@ -1409,12 +1702,53 @@
                 <w:b w:val="0"/>
               </w:rPr>
             </w:pPr>
+            <w:proofErr w:type="spellStart"/>
             <w:r>
               <w:rPr>
                 <w:rFonts w:asciiTheme="majorHAnsi" w:hAnsiTheme="majorHAnsi"/>
                 <w:b w:val="0"/>
               </w:rPr>
-              <w:t>sudo dpkg -i sasm_3.8.0_amd64.deb</w:t>
+              <w:t>sudo</w:t>
+            </w:r>
+            <w:proofErr w:type="spellEnd"/>
+            <w:r>
+              <w:rPr>
+                <w:rFonts w:asciiTheme="majorHAnsi" w:hAnsiTheme="majorHAnsi"/>
+                <w:b w:val="0"/>
+              </w:rPr>
+              <w:t xml:space="preserve"> </w:t>
+            </w:r>
+            <w:proofErr w:type="spellStart"/>
+            <w:r>
+              <w:rPr>
+                <w:rFonts w:asciiTheme="majorHAnsi" w:hAnsiTheme="majorHAnsi"/>
+                <w:b w:val="0"/>
+              </w:rPr>
+              <w:t>dpkg</w:t>
+            </w:r>
+            <w:proofErr w:type="spellEnd"/>
+            <w:r>
+              <w:rPr>
+                <w:rFonts w:asciiTheme="majorHAnsi" w:hAnsiTheme="majorHAnsi"/>
+                <w:b w:val="0"/>
+              </w:rPr>
+              <w:t xml:space="preserve"> -</w:t>
+            </w:r>
+            <w:proofErr w:type="spellStart"/>
+            <w:r>
+              <w:rPr>
+                <w:rFonts w:asciiTheme="majorHAnsi" w:hAnsiTheme="majorHAnsi"/>
+                <w:b w:val="0"/>
+              </w:rPr>
+              <w:t>i</w:t>
+            </w:r>
+            <w:proofErr w:type="spellEnd"/>
+            <w:r>
+              <w:rPr>
+                <w:rFonts w:asciiTheme="majorHAnsi" w:hAnsiTheme="majorHAnsi"/>
+                <w:b w:val="0"/>
+              </w:rPr>
+              <w:t xml:space="preserve"> sasm_3.8.0_amd64.deb</w:t>
             </w:r>
           </w:p>
         </w:tc>
@@ -1538,7 +1872,7 @@
       <w:r>
         <w:rPr>
           <w:noProof/>
-          <w:lang w:val="en-US" w:eastAsia="ko-KR"/>
+          <w:lang w:val="es-ES_tradnl" w:eastAsia="es-ES_tradnl"/>
         </w:rPr>
         <w:drawing>
           <wp:anchor distT="0" distB="0" distL="0" distR="0" simplePos="0" relativeHeight="6" behindDoc="0" locked="0" layoutInCell="1" allowOverlap="1" wp14:anchorId="02C77F19" wp14:editId="02C77F1A">
@@ -1686,13 +2020,104 @@
               <w:pStyle w:val="tablecolhead"/>
               <w:jc w:val="left"/>
             </w:pPr>
+            <w:proofErr w:type="spellStart"/>
             <w:r>
               <w:rPr>
                 <w:rFonts w:asciiTheme="majorHAnsi" w:hAnsiTheme="majorHAnsi"/>
                 <w:b w:val="0"/>
               </w:rPr>
-              <w:t>mov rax, rbx;     mov dest, src</w:t>
+              <w:t>mov</w:t>
             </w:r>
+            <w:proofErr w:type="spellEnd"/>
+            <w:r>
+              <w:rPr>
+                <w:rFonts w:asciiTheme="majorHAnsi" w:hAnsiTheme="majorHAnsi"/>
+                <w:b w:val="0"/>
+              </w:rPr>
+              <w:t xml:space="preserve"> </w:t>
+            </w:r>
+            <w:proofErr w:type="spellStart"/>
+            <w:r>
+              <w:rPr>
+                <w:rFonts w:asciiTheme="majorHAnsi" w:hAnsiTheme="majorHAnsi"/>
+                <w:b w:val="0"/>
+              </w:rPr>
+              <w:t>rax</w:t>
+            </w:r>
+            <w:proofErr w:type="spellEnd"/>
+            <w:r>
+              <w:rPr>
+                <w:rFonts w:asciiTheme="majorHAnsi" w:hAnsiTheme="majorHAnsi"/>
+                <w:b w:val="0"/>
+              </w:rPr>
+              <w:t xml:space="preserve">, </w:t>
+            </w:r>
+            <w:proofErr w:type="spellStart"/>
+            <w:proofErr w:type="gramStart"/>
+            <w:r>
+              <w:rPr>
+                <w:rFonts w:asciiTheme="majorHAnsi" w:hAnsiTheme="majorHAnsi"/>
+                <w:b w:val="0"/>
+              </w:rPr>
+              <w:t>rbx</w:t>
+            </w:r>
+            <w:proofErr w:type="spellEnd"/>
+            <w:r>
+              <w:rPr>
+                <w:rFonts w:asciiTheme="majorHAnsi" w:hAnsiTheme="majorHAnsi"/>
+                <w:b w:val="0"/>
+              </w:rPr>
+              <w:t xml:space="preserve">;   </w:t>
+            </w:r>
+            <w:proofErr w:type="gramEnd"/>
+            <w:r>
+              <w:rPr>
+                <w:rFonts w:asciiTheme="majorHAnsi" w:hAnsiTheme="majorHAnsi"/>
+                <w:b w:val="0"/>
+              </w:rPr>
+              <w:t xml:space="preserve">  </w:t>
+            </w:r>
+            <w:proofErr w:type="spellStart"/>
+            <w:r>
+              <w:rPr>
+                <w:rFonts w:asciiTheme="majorHAnsi" w:hAnsiTheme="majorHAnsi"/>
+                <w:b w:val="0"/>
+              </w:rPr>
+              <w:t>mov</w:t>
+            </w:r>
+            <w:proofErr w:type="spellEnd"/>
+            <w:r>
+              <w:rPr>
+                <w:rFonts w:asciiTheme="majorHAnsi" w:hAnsiTheme="majorHAnsi"/>
+                <w:b w:val="0"/>
+              </w:rPr>
+              <w:t xml:space="preserve"> </w:t>
+            </w:r>
+            <w:proofErr w:type="spellStart"/>
+            <w:r>
+              <w:rPr>
+                <w:rFonts w:asciiTheme="majorHAnsi" w:hAnsiTheme="majorHAnsi"/>
+                <w:b w:val="0"/>
+              </w:rPr>
+              <w:t>dest</w:t>
+            </w:r>
+            <w:proofErr w:type="spellEnd"/>
+            <w:r>
+              <w:rPr>
+                <w:rFonts w:asciiTheme="majorHAnsi" w:hAnsiTheme="majorHAnsi"/>
+                <w:b w:val="0"/>
+              </w:rPr>
+              <w:t xml:space="preserve">, </w:t>
+            </w:r>
+            <w:proofErr w:type="spellStart"/>
+            <w:r>
+              <w:rPr>
+                <w:rFonts w:asciiTheme="majorHAnsi" w:hAnsiTheme="majorHAnsi"/>
+                <w:b w:val="0"/>
+              </w:rPr>
+              <w:t>src</w:t>
+            </w:r>
+            <w:proofErr w:type="spellEnd"/>
           </w:p>
         </w:tc>
       </w:tr>
@@ -1751,15 +2176,15 @@
           <w:ilvl w:val="1"/>
           <w:numId w:val="3"/>
         </w:numPr>
-      </w:pPr>
-      <w:r>
-        <w:rPr>
-          <w:lang w:val="es-419"/>
-        </w:rPr>
-        <w:t>Descri</w:t>
-      </w:r>
-      <w:r>
-        <w:t>pción de la solución</w:t>
+        <w:rPr>
+          <w:lang w:val="es-ES"/>
+        </w:rPr>
+      </w:pPr>
+      <w:r>
+        <w:rPr>
+          <w:lang w:val="es-ES"/>
+        </w:rPr>
+        <w:t>Descripción de la solución</w:t>
       </w:r>
     </w:p>
     <w:p>
@@ -1782,6 +2207,8 @@
         </w:rPr>
         <w:t>ón, se ha decidido usar un modelo comportamental de una arquitectura MIPS de 32 bits. Este modelo involucra el siguiente diagrama de bloques:</w:t>
       </w:r>
+      <w:bookmarkStart w:id="0" w:name="_GoBack"/>
+      <w:bookmarkEnd w:id="0"/>
     </w:p>
     <w:p>
       <w:pPr>
@@ -1802,7 +2229,7 @@
       <w:r>
         <w:rPr>
           <w:noProof/>
-          <w:lang w:eastAsia="ko-KR"/>
+          <w:lang w:val="es-ES_tradnl" w:eastAsia="es-ES_tradnl"/>
         </w:rPr>
         <w:drawing>
           <wp:inline distT="0" distB="0" distL="0" distR="0" wp14:anchorId="02C77F1B" wp14:editId="02C77F1C">
@@ -1901,7 +2328,21 @@
           <w:lang w:val="es-ES"/>
         </w:rPr>
         <w:tab/>
-        <w:t>En el inicio de la solución, se inicializa el stack y el banco de registros, para poder cargar los argumentos del programa. Asimismo, se procede a cargar el archivo ROM.txt, que contiene toda la información de las instrucciones que deben ser ejecutadas y los datos que se almacenan en la memoria.</w:t>
+        <w:t xml:space="preserve">En el inicio de la solución, se inicializa el </w:t>
+      </w:r>
+      <w:proofErr w:type="spellStart"/>
+      <w:r>
+        <w:rPr>
+          <w:lang w:val="es-ES"/>
+        </w:rPr>
+        <w:t>stack</w:t>
+      </w:r>
+      <w:proofErr w:type="spellEnd"/>
+      <w:r>
+        <w:rPr>
+          <w:lang w:val="es-ES"/>
+        </w:rPr>
+        <w:t xml:space="preserve"> y el banco de registros, para poder cargar los argumentos del programa. Asimismo, se procede a cargar el archivo ROM.txt, que contiene toda la información de las instrucciones que deben ser ejecutadas y los datos que se almacenan en la memoria.</w:t>
       </w:r>
     </w:p>
     <w:p>
@@ -1917,7 +2358,77 @@
           <w:lang w:val="es-ES"/>
         </w:rPr>
         <w:tab/>
-        <w:t>Realizado el proceso de preparación, se procede a inicializar el PC Counter en 00400000H para apuntar a la primera instrucción y se inicia el proceso de la arquitectura brincando al Fetch (proceso de adquisición de instrucción próxima). Posteriormente, al adquirir una instrucción, se inicia la decodificación de la misma, donde se determina el tipo de instrucción (sean R, J e I posibles) y que la instrucción sea válida. Luego se determina la localización de los registros que se requieren para ejecutar dicha instrucción y se llama a una subrutina que ejecuta la operación correspondiente al OpCode (Operation Code) obtenido.</w:t>
+        <w:t xml:space="preserve">Realizado el proceso de preparación, se procede a inicializar el PC </w:t>
+      </w:r>
+      <w:proofErr w:type="spellStart"/>
+      <w:r>
+        <w:rPr>
+          <w:lang w:val="es-ES"/>
+        </w:rPr>
+        <w:t>Counter</w:t>
+      </w:r>
+      <w:proofErr w:type="spellEnd"/>
+      <w:r>
+        <w:rPr>
+          <w:lang w:val="es-ES"/>
+        </w:rPr>
+        <w:t xml:space="preserve"> en 00400000H para apuntar a la primera instrucción y se inicia el proceso de la arquitectura brincando al </w:t>
+      </w:r>
+      <w:proofErr w:type="spellStart"/>
+      <w:r>
+        <w:rPr>
+          <w:lang w:val="es-ES"/>
+        </w:rPr>
+        <w:t>Fetch</w:t>
+      </w:r>
+      <w:proofErr w:type="spellEnd"/>
+      <w:r>
+        <w:rPr>
+          <w:lang w:val="es-ES"/>
+        </w:rPr>
+        <w:t xml:space="preserve"> (proceso de adquisición de instrucción próxima). Posteriormente, al adquirir una instrucción, se inicia la decodificación de la misma, donde se determina el tipo de instrucción (sean R, J e I posibles) y que la instrucción sea válida. Luego se determina la localización de los registros que se requieren para ejecutar dicha instrucción y se llama a una subrutina que ejecuta la operación correspondiente al </w:t>
+      </w:r>
+      <w:proofErr w:type="spellStart"/>
+      <w:r>
+        <w:rPr>
+          <w:lang w:val="es-ES"/>
+        </w:rPr>
+        <w:t>OpCode</w:t>
+      </w:r>
+      <w:proofErr w:type="spellEnd"/>
+      <w:r>
+        <w:rPr>
+          <w:lang w:val="es-ES"/>
+        </w:rPr>
+        <w:t xml:space="preserve"> (</w:t>
+      </w:r>
+      <w:proofErr w:type="spellStart"/>
+      <w:r>
+        <w:rPr>
+          <w:lang w:val="es-ES"/>
+        </w:rPr>
+        <w:t>Operation</w:t>
+      </w:r>
+      <w:proofErr w:type="spellEnd"/>
+      <w:r>
+        <w:rPr>
+          <w:lang w:val="es-ES"/>
+        </w:rPr>
+        <w:t xml:space="preserve"> </w:t>
+      </w:r>
+      <w:proofErr w:type="spellStart"/>
+      <w:r>
+        <w:rPr>
+          <w:lang w:val="es-ES"/>
+        </w:rPr>
+        <w:t>Code</w:t>
+      </w:r>
+      <w:proofErr w:type="spellEnd"/>
+      <w:r>
+        <w:rPr>
+          <w:lang w:val="es-ES"/>
+        </w:rPr>
+        <w:t>) obtenido.</w:t>
       </w:r>
     </w:p>
     <w:p>
@@ -1933,7 +2444,77 @@
           <w:lang w:val="es-ES"/>
         </w:rPr>
         <w:tab/>
-        <w:t>La ejecución de dicha operación se realiza a cabo en el proceso de Execution/Wb, que se encarga de realizar la operación de forma comportamental en código x86_64 y carga los datos en un stack de registros ya preconfigurado en el programa. Cuando se ejecuta alguna de las subrutinas que pertenecen a este proceso, realizan el “Write Back” al final de cada subrutina, siendo posible escribir en el registro contador de instrucciones (PC Counter), operaciones sobre memoria o, bien, escribir valores en los registros del procesador MIPS.</w:t>
+        <w:t xml:space="preserve">La ejecución de dicha operación se realiza a cabo en el proceso de </w:t>
+      </w:r>
+      <w:proofErr w:type="spellStart"/>
+      <w:r>
+        <w:rPr>
+          <w:lang w:val="es-ES"/>
+        </w:rPr>
+        <w:t>Execution</w:t>
+      </w:r>
+      <w:proofErr w:type="spellEnd"/>
+      <w:r>
+        <w:rPr>
+          <w:lang w:val="es-ES"/>
+        </w:rPr>
+        <w:t xml:space="preserve">/Wb, que se encarga de realizar la operación de forma comportamental en código x86_64 y carga los datos en un </w:t>
+      </w:r>
+      <w:proofErr w:type="spellStart"/>
+      <w:r>
+        <w:rPr>
+          <w:lang w:val="es-ES"/>
+        </w:rPr>
+        <w:t>stack</w:t>
+      </w:r>
+      <w:proofErr w:type="spellEnd"/>
+      <w:r>
+        <w:rPr>
+          <w:lang w:val="es-ES"/>
+        </w:rPr>
+        <w:t xml:space="preserve"> de registros ya </w:t>
+      </w:r>
+      <w:proofErr w:type="spellStart"/>
+      <w:r>
+        <w:rPr>
+          <w:lang w:val="es-ES"/>
+        </w:rPr>
+        <w:t>preconfigurado</w:t>
+      </w:r>
+      <w:proofErr w:type="spellEnd"/>
+      <w:r>
+        <w:rPr>
+          <w:lang w:val="es-ES"/>
+        </w:rPr>
+        <w:t xml:space="preserve"> en el programa. Cuando se ejecuta alguna de las subrutinas que pertenecen a este proceso, realizan el “</w:t>
+      </w:r>
+      <w:proofErr w:type="spellStart"/>
+      <w:r>
+        <w:rPr>
+          <w:lang w:val="es-ES"/>
+        </w:rPr>
+        <w:t>Write</w:t>
+      </w:r>
+      <w:proofErr w:type="spellEnd"/>
+      <w:r>
+        <w:rPr>
+          <w:lang w:val="es-ES"/>
+        </w:rPr>
+        <w:t xml:space="preserve"> Back” al final de cada subrutina, siendo posible escribir en el registro contador de instrucciones (PC </w:t>
+      </w:r>
+      <w:proofErr w:type="spellStart"/>
+      <w:r>
+        <w:rPr>
+          <w:lang w:val="es-ES"/>
+        </w:rPr>
+        <w:t>Counter</w:t>
+      </w:r>
+      <w:proofErr w:type="spellEnd"/>
+      <w:r>
+        <w:rPr>
+          <w:lang w:val="es-ES"/>
+        </w:rPr>
+        <w:t>), operaciones sobre memoria o, bien, escribir valores en los registros del procesador MIPS.</w:t>
       </w:r>
     </w:p>
     <w:p>
@@ -1949,7 +2530,21 @@
           <w:lang w:val="es-ES"/>
         </w:rPr>
         <w:tab/>
-        <w:t>Asimismo, durante la ejecución, se llama al procedimiento para imprimir la instrucción que se está ejecutando en ese momento, los registros involucrados y la impresión de todos los registros empleables en la arquitectura emulada.</w:t>
+        <w:t xml:space="preserve">Asimismo, durante la ejecución, se llama al procedimiento para imprimir la instrucción que se está ejecutando en ese momento, los registros involucrados y la impresión de todos los registros </w:t>
+      </w:r>
+      <w:proofErr w:type="spellStart"/>
+      <w:r>
+        <w:rPr>
+          <w:lang w:val="es-ES"/>
+        </w:rPr>
+        <w:t>empleables</w:t>
+      </w:r>
+      <w:proofErr w:type="spellEnd"/>
+      <w:r>
+        <w:rPr>
+          <w:lang w:val="es-ES"/>
+        </w:rPr>
+        <w:t xml:space="preserve"> en la arquitectura emulada.</w:t>
       </w:r>
     </w:p>
     <w:p>
@@ -1964,6 +2559,7 @@
         <w:rPr>
           <w:lang w:val="es-ES"/>
         </w:rPr>
+        <w:lastRenderedPageBreak/>
         <w:tab/>
         <w:t xml:space="preserve">Al terminar la ejecución de la operación detectada, se procede a volver a la subrutina del </w:t>
       </w:r>
@@ -1973,12 +2569,14 @@
         </w:rPr>
         <w:t>“</w:t>
       </w:r>
+      <w:proofErr w:type="spellStart"/>
       <w:r>
         <w:rPr>
           <w:lang w:val="es-ES"/>
         </w:rPr>
         <w:t>Fetch</w:t>
       </w:r>
+      <w:proofErr w:type="spellEnd"/>
       <w:r>
         <w:rPr>
           <w:lang w:val="es-ES"/>
@@ -2037,7 +2635,7 @@
       <w:r>
         <w:rPr>
           <w:noProof/>
-          <w:lang w:val="en-US" w:eastAsia="ko-KR"/>
+          <w:lang w:val="es-ES_tradnl" w:eastAsia="es-ES_tradnl"/>
         </w:rPr>
         <w:drawing>
           <wp:inline distT="0" distB="0" distL="0" distR="0" wp14:anchorId="02C77F1D" wp14:editId="02C77F1E">
@@ -2118,10 +2716,15 @@
       </w:pPr>
       <w:r>
         <w:rPr>
-          <w:highlight w:val="yellow"/>
-          <w:lang w:val="es-ES"/>
-        </w:rPr>
-        <w:t>INTRODUCIR ETAPAS DEL PROCESO DEL DISEÑO</w:t>
+          <w:lang w:val="es-ES"/>
+        </w:rPr>
+        <w:t>DESCRIPCION DE</w:t>
+      </w:r>
+      <w:r>
+        <w:rPr>
+          <w:lang w:val="es-ES"/>
+        </w:rPr>
+        <w:t xml:space="preserve"> ETAPAS DEL PROCESO DEL DISEÑO</w:t>
       </w:r>
     </w:p>
     <w:p>
@@ -2144,8 +2747,16 @@
         <w:rPr>
           <w:lang w:val="es-ES"/>
         </w:rPr>
-        <w:t>Inicialización del Stack</w:t>
-      </w:r>
+        <w:t xml:space="preserve">Inicialización del </w:t>
+      </w:r>
+      <w:proofErr w:type="spellStart"/>
+      <w:r>
+        <w:rPr>
+          <w:lang w:val="es-ES"/>
+        </w:rPr>
+        <w:t>Stack</w:t>
+      </w:r>
+      <w:proofErr w:type="spellEnd"/>
     </w:p>
     <w:p>
       <w:pPr>
@@ -2225,17 +2836,739 @@
         <w:ind w:left="709"/>
         <w:jc w:val="left"/>
         <w:rPr>
-          <w:highlight w:val="yellow"/>
-          <w:lang w:val="es-ES"/>
-        </w:rPr>
-      </w:pPr>
-      <w:r>
-        <w:rPr>
-          <w:highlight w:val="yellow"/>
-          <w:lang w:val="es-ES"/>
-        </w:rPr>
-        <w:t>Parte de Javi</w:t>
-      </w:r>
+          <w:lang w:val="es-ES"/>
+        </w:rPr>
+      </w:pPr>
+      <w:r>
+        <w:rPr>
+          <w:lang w:val="es-ES"/>
+        </w:rPr>
+        <w:t>Obtención de Argumentos</w:t>
+      </w:r>
+    </w:p>
+    <w:p>
+      <w:pPr>
+        <w:ind w:left="709"/>
+        <w:jc w:val="both"/>
+      </w:pPr>
+      <w:r>
+        <w:rPr>
+          <w:lang w:val="es-ES_tradnl"/>
+        </w:rPr>
+        <w:t xml:space="preserve">Esta sección describe el proceso de obtención de los argumentos introducidos por el usuario. Para llamar al programa se debe abrir la terminal y abrir el directorio en el cual se encuentra el ejecutable. </w:t>
+      </w:r>
+      <w:proofErr w:type="spellStart"/>
+      <w:r>
+        <w:t>Luego</w:t>
+      </w:r>
+      <w:proofErr w:type="spellEnd"/>
+      <w:r>
+        <w:t xml:space="preserve"> se escribe el </w:t>
+      </w:r>
+      <w:proofErr w:type="spellStart"/>
+      <w:r>
+        <w:t>siguiente</w:t>
+      </w:r>
+      <w:proofErr w:type="spellEnd"/>
+      <w:r>
+        <w:t xml:space="preserve"> </w:t>
+      </w:r>
+      <w:proofErr w:type="spellStart"/>
+      <w:r>
+        <w:t>comando</w:t>
+      </w:r>
+      <w:proofErr w:type="spellEnd"/>
+      <w:r>
+        <w:t>:</w:t>
+      </w:r>
+    </w:p>
+    <w:p>
+      <w:pPr>
+        <w:pBdr>
+          <w:top w:val="single" w:sz="4" w:space="1" w:color="auto"/>
+          <w:left w:val="single" w:sz="4" w:space="4" w:color="auto"/>
+          <w:bottom w:val="single" w:sz="4" w:space="1" w:color="auto"/>
+          <w:right w:val="single" w:sz="4" w:space="4" w:color="auto"/>
+        </w:pBdr>
+        <w:ind w:left="709"/>
+        <w:jc w:val="both"/>
+        <w:rPr>
+          <w:rFonts w:asciiTheme="majorHAnsi" w:hAnsiTheme="majorHAnsi"/>
+          <w:lang w:val="es-ES_tradnl"/>
+        </w:rPr>
+      </w:pPr>
+      <w:proofErr w:type="gramStart"/>
+      <w:r>
+        <w:rPr>
+          <w:rFonts w:asciiTheme="majorHAnsi" w:hAnsiTheme="majorHAnsi"/>
+          <w:lang w:val="es-ES_tradnl"/>
+        </w:rPr>
+        <w:t>./</w:t>
+      </w:r>
+      <w:proofErr w:type="gramEnd"/>
+      <w:r>
+        <w:rPr>
+          <w:rFonts w:asciiTheme="majorHAnsi" w:hAnsiTheme="majorHAnsi"/>
+          <w:lang w:val="es-ES_tradnl"/>
+        </w:rPr>
+        <w:t>emulador [arg0] [arg1] [arg2] [arg3]</w:t>
+      </w:r>
+    </w:p>
+    <w:p>
+      <w:pPr>
+        <w:ind w:left="709"/>
+        <w:jc w:val="both"/>
+        <w:rPr>
+          <w:lang w:val="es-ES_tradnl"/>
+        </w:rPr>
+      </w:pPr>
+      <w:r>
+        <w:rPr>
+          <w:lang w:val="es-ES_tradnl"/>
+        </w:rPr>
+        <w:t>donde “emulador” es el nombre del ejecutable y “[</w:t>
+      </w:r>
+      <w:proofErr w:type="spellStart"/>
+      <w:r>
+        <w:rPr>
+          <w:lang w:val="es-ES_tradnl"/>
+        </w:rPr>
+        <w:t>argx</w:t>
+      </w:r>
+      <w:proofErr w:type="spellEnd"/>
+      <w:r>
+        <w:rPr>
+          <w:lang w:val="es-ES_tradnl"/>
+        </w:rPr>
+        <w:t xml:space="preserve">]” es uno de los argumentos. Es importante dejar un espacio entre estos para que el sistema pueda </w:t>
+      </w:r>
+      <w:r>
+        <w:rPr>
+          <w:lang w:val="es-ES_tradnl"/>
+        </w:rPr>
+        <w:lastRenderedPageBreak/>
+        <w:t xml:space="preserve">distinguir el principio y fin de cada uno. Para este proyecto los argumentos son números de 32 bits en formato hexadecimal, en otras palabras, cada argumento debe ser de 8 caracteres ya sea números o letras mayúsculas de A hasta F. Una vez que se llama al programa, el sistema guarda los argumentos en memoria en formato ASCII, y la dirección para acceder a ellos queda registrada en el </w:t>
+      </w:r>
+      <w:proofErr w:type="spellStart"/>
+      <w:r>
+        <w:rPr>
+          <w:lang w:val="es-ES_tradnl"/>
+        </w:rPr>
+        <w:t>Stack</w:t>
+      </w:r>
+      <w:proofErr w:type="spellEnd"/>
+      <w:r>
+        <w:rPr>
+          <w:lang w:val="es-ES_tradnl"/>
+        </w:rPr>
+        <w:t xml:space="preserve"> (parte amarilla) como se muestra en la figura:</w:t>
+      </w:r>
+    </w:p>
+    <w:p>
+      <w:pPr>
+        <w:ind w:left="288"/>
+      </w:pPr>
+      <w:r>
+        <w:rPr>
+          <w:noProof/>
+          <w:lang w:eastAsia="es-ES_tradnl"/>
+        </w:rPr>
+        <w:drawing>
+          <wp:inline distT="0" distB="0" distL="0" distR="0" wp14:anchorId="27228C78" wp14:editId="7373AB96">
+            <wp:extent cx="1716333" cy="1541722"/>
+            <wp:effectExtent l="0" t="0" r="11430" b="8255"/>
+            <wp:docPr id="2" name="Imagen 2"/>
+            <wp:cNvGraphicFramePr>
+              <a:graphicFrameLocks xmlns:a="http://schemas.openxmlformats.org/drawingml/2006/main" noChangeAspect="1"/>
+            </wp:cNvGraphicFramePr>
+            <a:graphic xmlns:a="http://schemas.openxmlformats.org/drawingml/2006/main">
+              <a:graphicData uri="http://schemas.openxmlformats.org/drawingml/2006/picture">
+                <pic:pic xmlns:pic="http://schemas.openxmlformats.org/drawingml/2006/picture">
+                  <pic:nvPicPr>
+                    <pic:cNvPr id="0" name="Picture 1"/>
+                    <pic:cNvPicPr>
+                      <a:picLocks noChangeAspect="1" noChangeArrowheads="1"/>
+                    </pic:cNvPicPr>
+                  </pic:nvPicPr>
+                  <pic:blipFill>
+                    <a:blip r:embed="rId11">
+                      <a:extLst>
+                        <a:ext uri="{28A0092B-C50C-407E-A947-70E740481C1C}">
+                          <a14:useLocalDpi xmlns:a14="http://schemas.microsoft.com/office/drawing/2010/main" val="0"/>
+                        </a:ext>
+                      </a:extLst>
+                    </a:blip>
+                    <a:srcRect/>
+                    <a:stretch>
+                      <a:fillRect/>
+                    </a:stretch>
+                  </pic:blipFill>
+                  <pic:spPr bwMode="auto">
+                    <a:xfrm>
+                      <a:off x="0" y="0"/>
+                      <a:ext cx="1781728" cy="1600464"/>
+                    </a:xfrm>
+                    <a:prstGeom prst="rect">
+                      <a:avLst/>
+                    </a:prstGeom>
+                    <a:noFill/>
+                    <a:ln>
+                      <a:noFill/>
+                    </a:ln>
+                  </pic:spPr>
+                </pic:pic>
+              </a:graphicData>
+            </a:graphic>
+          </wp:inline>
+        </w:drawing>
+      </w:r>
+    </w:p>
+    <w:p>
+      <w:pPr>
+        <w:ind w:left="288"/>
+        <w:rPr>
+          <w:lang w:val="es-ES_tradnl"/>
+        </w:rPr>
+      </w:pPr>
+      <w:r>
+        <w:rPr>
+          <w:lang w:val="es-ES_tradnl"/>
+        </w:rPr>
+        <w:t>Figura 4</w:t>
+      </w:r>
+      <w:r>
+        <w:rPr>
+          <w:lang w:val="es-ES_tradnl"/>
+        </w:rPr>
+        <w:t xml:space="preserve">. Diagrama de </w:t>
+      </w:r>
+      <w:proofErr w:type="spellStart"/>
+      <w:r>
+        <w:rPr>
+          <w:lang w:val="es-ES_tradnl"/>
+        </w:rPr>
+        <w:t>Stack</w:t>
+      </w:r>
+      <w:proofErr w:type="spellEnd"/>
+      <w:r>
+        <w:rPr>
+          <w:lang w:val="es-ES_tradnl"/>
+        </w:rPr>
+        <w:t xml:space="preserve"> del sistema</w:t>
+      </w:r>
+    </w:p>
+    <w:p>
+      <w:pPr>
+        <w:ind w:left="288"/>
+        <w:rPr>
+          <w:lang w:val="es-ES_tradnl"/>
+        </w:rPr>
+      </w:pPr>
+    </w:p>
+    <w:p>
+      <w:pPr>
+        <w:ind w:left="720"/>
+        <w:jc w:val="both"/>
+        <w:rPr>
+          <w:lang w:val="es-ES_tradnl"/>
+        </w:rPr>
+      </w:pPr>
+      <w:r>
+        <w:rPr>
+          <w:lang w:val="es-ES_tradnl"/>
+        </w:rPr>
+        <w:t xml:space="preserve">Además, el </w:t>
+      </w:r>
+      <w:proofErr w:type="spellStart"/>
+      <w:r>
+        <w:rPr>
+          <w:lang w:val="es-ES_tradnl"/>
+        </w:rPr>
+        <w:t>Stack</w:t>
+      </w:r>
+      <w:proofErr w:type="spellEnd"/>
+      <w:r>
+        <w:rPr>
+          <w:lang w:val="es-ES_tradnl"/>
+        </w:rPr>
+        <w:t xml:space="preserve"> cuenta con un registro de cuenta de argumentos (verde) que contiene la cantidad en binario de argumentos registrados. El mínimo de la cuenta va a ser 1 ya que siempre se cuenta la dirección del programa (rojo). Sabiendo esto, se puede programar una rutina para extraer los datos en memoria. El algoritmo consiste en extraer los datos de los argumentos haciendo uso correcto del </w:t>
+      </w:r>
+      <w:proofErr w:type="spellStart"/>
+      <w:r>
+        <w:rPr>
+          <w:lang w:val="es-ES_tradnl"/>
+        </w:rPr>
+        <w:t>stack</w:t>
+      </w:r>
+      <w:proofErr w:type="spellEnd"/>
+      <w:r>
+        <w:rPr>
+          <w:lang w:val="es-ES_tradnl"/>
+        </w:rPr>
+        <w:t>. Se empuja el registro base (</w:t>
+      </w:r>
+      <w:proofErr w:type="spellStart"/>
+      <w:r>
+        <w:rPr>
+          <w:lang w:val="es-ES_tradnl"/>
+        </w:rPr>
+        <w:t>rbp</w:t>
+      </w:r>
+      <w:proofErr w:type="spellEnd"/>
+      <w:r>
+        <w:rPr>
+          <w:lang w:val="es-ES_tradnl"/>
+        </w:rPr>
+        <w:t xml:space="preserve">) al </w:t>
+      </w:r>
+      <w:proofErr w:type="spellStart"/>
+      <w:r>
+        <w:rPr>
+          <w:lang w:val="es-ES_tradnl"/>
+        </w:rPr>
+        <w:t>Stack</w:t>
+      </w:r>
+      <w:proofErr w:type="spellEnd"/>
+      <w:r>
+        <w:rPr>
+          <w:lang w:val="es-ES_tradnl"/>
+        </w:rPr>
+        <w:t xml:space="preserve"> y se le asigna la dirección del registro puntero (</w:t>
+      </w:r>
+      <w:proofErr w:type="spellStart"/>
+      <w:r>
+        <w:rPr>
+          <w:lang w:val="es-ES_tradnl"/>
+        </w:rPr>
+        <w:t>rsp</w:t>
+      </w:r>
+      <w:proofErr w:type="spellEnd"/>
+      <w:r>
+        <w:rPr>
+          <w:lang w:val="es-ES_tradnl"/>
+        </w:rPr>
+        <w:t xml:space="preserve">). Luego se revisa que el número de argumentos sea mayor a 1 para proceder a la extracción. Para obtener información del </w:t>
+      </w:r>
+      <w:proofErr w:type="spellStart"/>
+      <w:r>
+        <w:rPr>
+          <w:lang w:val="es-ES_tradnl"/>
+        </w:rPr>
+        <w:t>stack</w:t>
+      </w:r>
+      <w:proofErr w:type="spellEnd"/>
+      <w:r>
+        <w:rPr>
+          <w:lang w:val="es-ES_tradnl"/>
+        </w:rPr>
+        <w:t xml:space="preserve"> se utiliza la dirección de </w:t>
+      </w:r>
+      <w:proofErr w:type="spellStart"/>
+      <w:r>
+        <w:rPr>
+          <w:lang w:val="es-ES_tradnl"/>
+        </w:rPr>
+        <w:t>rbp</w:t>
+      </w:r>
+      <w:proofErr w:type="spellEnd"/>
+      <w:r>
+        <w:rPr>
+          <w:lang w:val="es-ES_tradnl"/>
+        </w:rPr>
+        <w:t xml:space="preserve"> y se le suma la posición del registro deseado multiplicado por 8. Se obtiene la dirección del argumento para luego copiar el contenido. Este último está en formato ASCII por lo que se llama al macro que lo convierte a binario. Finalmente, el resultado se copia en los registros de </w:t>
+      </w:r>
+      <w:proofErr w:type="spellStart"/>
+      <w:r>
+        <w:rPr>
+          <w:lang w:val="es-ES_tradnl"/>
+        </w:rPr>
+        <w:t>mips</w:t>
+      </w:r>
+      <w:proofErr w:type="spellEnd"/>
+      <w:r>
+        <w:rPr>
+          <w:lang w:val="es-ES_tradnl"/>
+        </w:rPr>
+        <w:t xml:space="preserve"> $a0, $a1, $a2, y $a3. </w:t>
+      </w:r>
+    </w:p>
+    <w:p>
+      <w:pPr>
+        <w:jc w:val="both"/>
+        <w:rPr>
+          <w:lang w:val="es-ES_tradnl"/>
+        </w:rPr>
+      </w:pPr>
+    </w:p>
+    <w:p>
+      <w:pPr>
+        <w:pBdr>
+          <w:top w:val="single" w:sz="4" w:space="1" w:color="auto"/>
+          <w:left w:val="single" w:sz="4" w:space="4" w:color="auto"/>
+          <w:bottom w:val="single" w:sz="4" w:space="1" w:color="auto"/>
+          <w:right w:val="single" w:sz="4" w:space="4" w:color="auto"/>
+        </w:pBdr>
+        <w:ind w:left="720"/>
+        <w:jc w:val="both"/>
+        <w:rPr>
+          <w:rFonts w:asciiTheme="majorHAnsi" w:hAnsiTheme="majorHAnsi"/>
+        </w:rPr>
+      </w:pPr>
+      <w:proofErr w:type="spellStart"/>
+      <w:r>
+        <w:rPr>
+          <w:rFonts w:asciiTheme="majorHAnsi" w:hAnsiTheme="majorHAnsi"/>
+        </w:rPr>
+        <w:t>Empujar</w:t>
+      </w:r>
+      <w:proofErr w:type="spellEnd"/>
+      <w:r>
+        <w:rPr>
+          <w:rFonts w:asciiTheme="majorHAnsi" w:hAnsiTheme="majorHAnsi"/>
+        </w:rPr>
+        <w:t xml:space="preserve"> </w:t>
+      </w:r>
+      <w:proofErr w:type="spellStart"/>
+      <w:r>
+        <w:rPr>
+          <w:rFonts w:asciiTheme="majorHAnsi" w:hAnsiTheme="majorHAnsi"/>
+        </w:rPr>
+        <w:t>rbp</w:t>
+      </w:r>
+      <w:proofErr w:type="spellEnd"/>
+      <w:r>
+        <w:rPr>
+          <w:rFonts w:asciiTheme="majorHAnsi" w:hAnsiTheme="majorHAnsi"/>
+        </w:rPr>
+        <w:t xml:space="preserve"> al stack</w:t>
+      </w:r>
+    </w:p>
+    <w:p>
+      <w:pPr>
+        <w:pBdr>
+          <w:top w:val="single" w:sz="4" w:space="1" w:color="auto"/>
+          <w:left w:val="single" w:sz="4" w:space="4" w:color="auto"/>
+          <w:bottom w:val="single" w:sz="4" w:space="1" w:color="auto"/>
+          <w:right w:val="single" w:sz="4" w:space="4" w:color="auto"/>
+        </w:pBdr>
+        <w:ind w:left="720"/>
+        <w:jc w:val="both"/>
+        <w:rPr>
+          <w:rFonts w:asciiTheme="majorHAnsi" w:hAnsiTheme="majorHAnsi"/>
+        </w:rPr>
+      </w:pPr>
+      <w:proofErr w:type="spellStart"/>
+      <w:r>
+        <w:rPr>
+          <w:rFonts w:asciiTheme="majorHAnsi" w:hAnsiTheme="majorHAnsi"/>
+        </w:rPr>
+        <w:t>rbp</w:t>
+      </w:r>
+      <w:proofErr w:type="spellEnd"/>
+      <w:r>
+        <w:rPr>
+          <w:rFonts w:asciiTheme="majorHAnsi" w:hAnsiTheme="majorHAnsi"/>
+        </w:rPr>
+        <w:t xml:space="preserve"> = </w:t>
+      </w:r>
+      <w:proofErr w:type="spellStart"/>
+      <w:r>
+        <w:rPr>
+          <w:rFonts w:asciiTheme="majorHAnsi" w:hAnsiTheme="majorHAnsi"/>
+        </w:rPr>
+        <w:t>dirección</w:t>
+      </w:r>
+      <w:proofErr w:type="spellEnd"/>
+      <w:r>
+        <w:rPr>
+          <w:rFonts w:asciiTheme="majorHAnsi" w:hAnsiTheme="majorHAnsi"/>
+        </w:rPr>
+        <w:t xml:space="preserve"> de </w:t>
+      </w:r>
+      <w:proofErr w:type="spellStart"/>
+      <w:r>
+        <w:rPr>
+          <w:rFonts w:asciiTheme="majorHAnsi" w:hAnsiTheme="majorHAnsi"/>
+        </w:rPr>
+        <w:t>rsp</w:t>
+      </w:r>
+      <w:proofErr w:type="spellEnd"/>
+    </w:p>
+    <w:p>
+      <w:pPr>
+        <w:pBdr>
+          <w:top w:val="single" w:sz="4" w:space="1" w:color="auto"/>
+          <w:left w:val="single" w:sz="4" w:space="4" w:color="auto"/>
+          <w:bottom w:val="single" w:sz="4" w:space="1" w:color="auto"/>
+          <w:right w:val="single" w:sz="4" w:space="4" w:color="auto"/>
+        </w:pBdr>
+        <w:ind w:left="720"/>
+        <w:jc w:val="both"/>
+        <w:rPr>
+          <w:rFonts w:asciiTheme="majorHAnsi" w:hAnsiTheme="majorHAnsi"/>
+        </w:rPr>
+      </w:pPr>
+      <w:r>
+        <w:rPr>
+          <w:rFonts w:asciiTheme="majorHAnsi" w:hAnsiTheme="majorHAnsi"/>
+        </w:rPr>
+        <w:t>if (rbp+8) = 1</w:t>
+      </w:r>
+    </w:p>
+    <w:p>
+      <w:pPr>
+        <w:pBdr>
+          <w:top w:val="single" w:sz="4" w:space="1" w:color="auto"/>
+          <w:left w:val="single" w:sz="4" w:space="4" w:color="auto"/>
+          <w:bottom w:val="single" w:sz="4" w:space="1" w:color="auto"/>
+          <w:right w:val="single" w:sz="4" w:space="4" w:color="auto"/>
+        </w:pBdr>
+        <w:ind w:left="720"/>
+        <w:jc w:val="both"/>
+        <w:rPr>
+          <w:rFonts w:asciiTheme="majorHAnsi" w:hAnsiTheme="majorHAnsi"/>
+        </w:rPr>
+      </w:pPr>
+      <w:r>
+        <w:rPr>
+          <w:rFonts w:asciiTheme="majorHAnsi" w:hAnsiTheme="majorHAnsi"/>
+        </w:rPr>
+        <w:tab/>
+      </w:r>
+      <w:proofErr w:type="spellStart"/>
+      <w:r>
+        <w:rPr>
+          <w:rFonts w:asciiTheme="majorHAnsi" w:hAnsiTheme="majorHAnsi"/>
+        </w:rPr>
+        <w:t>saltar</w:t>
+      </w:r>
+      <w:proofErr w:type="spellEnd"/>
+      <w:r>
+        <w:rPr>
+          <w:rFonts w:asciiTheme="majorHAnsi" w:hAnsiTheme="majorHAnsi"/>
+        </w:rPr>
+        <w:t xml:space="preserve"> a No hay </w:t>
+      </w:r>
+      <w:proofErr w:type="spellStart"/>
+      <w:r>
+        <w:rPr>
+          <w:rFonts w:asciiTheme="majorHAnsi" w:hAnsiTheme="majorHAnsi"/>
+        </w:rPr>
+        <w:t>argumentos</w:t>
+      </w:r>
+      <w:proofErr w:type="spellEnd"/>
+      <w:r>
+        <w:rPr>
+          <w:rFonts w:asciiTheme="majorHAnsi" w:hAnsiTheme="majorHAnsi"/>
+        </w:rPr>
+        <w:t xml:space="preserve"> </w:t>
+      </w:r>
+    </w:p>
+    <w:p>
+      <w:pPr>
+        <w:pBdr>
+          <w:top w:val="single" w:sz="4" w:space="1" w:color="auto"/>
+          <w:left w:val="single" w:sz="4" w:space="4" w:color="auto"/>
+          <w:bottom w:val="single" w:sz="4" w:space="1" w:color="auto"/>
+          <w:right w:val="single" w:sz="4" w:space="4" w:color="auto"/>
+        </w:pBdr>
+        <w:ind w:left="720"/>
+        <w:jc w:val="both"/>
+        <w:rPr>
+          <w:rFonts w:asciiTheme="majorHAnsi" w:hAnsiTheme="majorHAnsi"/>
+        </w:rPr>
+      </w:pPr>
+      <w:r>
+        <w:rPr>
+          <w:rFonts w:asciiTheme="majorHAnsi" w:hAnsiTheme="majorHAnsi"/>
+        </w:rPr>
+        <w:t>else:</w:t>
+      </w:r>
+    </w:p>
+    <w:p>
+      <w:pPr>
+        <w:pBdr>
+          <w:top w:val="single" w:sz="4" w:space="1" w:color="auto"/>
+          <w:left w:val="single" w:sz="4" w:space="4" w:color="auto"/>
+          <w:bottom w:val="single" w:sz="4" w:space="1" w:color="auto"/>
+          <w:right w:val="single" w:sz="4" w:space="4" w:color="auto"/>
+        </w:pBdr>
+        <w:ind w:left="720"/>
+        <w:jc w:val="both"/>
+        <w:rPr>
+          <w:rFonts w:asciiTheme="majorHAnsi" w:hAnsiTheme="majorHAnsi"/>
+        </w:rPr>
+      </w:pPr>
+      <w:proofErr w:type="spellStart"/>
+      <w:r>
+        <w:rPr>
+          <w:rFonts w:asciiTheme="majorHAnsi" w:hAnsiTheme="majorHAnsi"/>
+        </w:rPr>
+        <w:t>rbx</w:t>
+      </w:r>
+      <w:proofErr w:type="spellEnd"/>
+      <w:r>
+        <w:rPr>
+          <w:rFonts w:asciiTheme="majorHAnsi" w:hAnsiTheme="majorHAnsi"/>
+        </w:rPr>
+        <w:t xml:space="preserve"> = [</w:t>
+      </w:r>
+      <w:proofErr w:type="spellStart"/>
+      <w:r>
+        <w:rPr>
+          <w:rFonts w:asciiTheme="majorHAnsi" w:hAnsiTheme="majorHAnsi"/>
+        </w:rPr>
+        <w:t>rbx</w:t>
+      </w:r>
+      <w:proofErr w:type="spellEnd"/>
+      <w:r>
+        <w:rPr>
+          <w:rFonts w:asciiTheme="majorHAnsi" w:hAnsiTheme="majorHAnsi"/>
+        </w:rPr>
+        <w:t xml:space="preserve"> + 8*</w:t>
+      </w:r>
+      <w:proofErr w:type="spellStart"/>
+      <w:r>
+        <w:rPr>
+          <w:rFonts w:asciiTheme="majorHAnsi" w:hAnsiTheme="majorHAnsi"/>
+        </w:rPr>
+        <w:t>posición</w:t>
+      </w:r>
+      <w:proofErr w:type="spellEnd"/>
+      <w:r>
+        <w:rPr>
+          <w:rFonts w:asciiTheme="majorHAnsi" w:hAnsiTheme="majorHAnsi"/>
+        </w:rPr>
+        <w:t>]</w:t>
+      </w:r>
+    </w:p>
+    <w:p>
+      <w:pPr>
+        <w:pBdr>
+          <w:top w:val="single" w:sz="4" w:space="1" w:color="auto"/>
+          <w:left w:val="single" w:sz="4" w:space="4" w:color="auto"/>
+          <w:bottom w:val="single" w:sz="4" w:space="1" w:color="auto"/>
+          <w:right w:val="single" w:sz="4" w:space="4" w:color="auto"/>
+        </w:pBdr>
+        <w:ind w:left="720"/>
+        <w:jc w:val="both"/>
+        <w:rPr>
+          <w:rFonts w:asciiTheme="majorHAnsi" w:hAnsiTheme="majorHAnsi"/>
+        </w:rPr>
+      </w:pPr>
+      <w:proofErr w:type="spellStart"/>
+      <w:r>
+        <w:rPr>
+          <w:rFonts w:asciiTheme="majorHAnsi" w:hAnsiTheme="majorHAnsi"/>
+        </w:rPr>
+        <w:t>rbx</w:t>
+      </w:r>
+      <w:proofErr w:type="spellEnd"/>
+      <w:r>
+        <w:rPr>
+          <w:rFonts w:asciiTheme="majorHAnsi" w:hAnsiTheme="majorHAnsi"/>
+        </w:rPr>
+        <w:t xml:space="preserve"> = [</w:t>
+      </w:r>
+      <w:proofErr w:type="spellStart"/>
+      <w:r>
+        <w:rPr>
+          <w:rFonts w:asciiTheme="majorHAnsi" w:hAnsiTheme="majorHAnsi"/>
+        </w:rPr>
+        <w:t>rbx</w:t>
+      </w:r>
+      <w:proofErr w:type="spellEnd"/>
+      <w:r>
+        <w:rPr>
+          <w:rFonts w:asciiTheme="majorHAnsi" w:hAnsiTheme="majorHAnsi"/>
+        </w:rPr>
+        <w:t>]</w:t>
+      </w:r>
+    </w:p>
+    <w:p>
+      <w:pPr>
+        <w:pBdr>
+          <w:top w:val="single" w:sz="4" w:space="1" w:color="auto"/>
+          <w:left w:val="single" w:sz="4" w:space="4" w:color="auto"/>
+          <w:bottom w:val="single" w:sz="4" w:space="1" w:color="auto"/>
+          <w:right w:val="single" w:sz="4" w:space="4" w:color="auto"/>
+        </w:pBdr>
+        <w:ind w:left="720"/>
+        <w:jc w:val="both"/>
+        <w:rPr>
+          <w:rFonts w:asciiTheme="majorHAnsi" w:hAnsiTheme="majorHAnsi"/>
+        </w:rPr>
+      </w:pPr>
+      <w:proofErr w:type="spellStart"/>
+      <w:r>
+        <w:rPr>
+          <w:rFonts w:asciiTheme="majorHAnsi" w:hAnsiTheme="majorHAnsi"/>
+        </w:rPr>
+        <w:t>ConversiónASCII</w:t>
+      </w:r>
+      <w:proofErr w:type="spellEnd"/>
+      <w:r>
+        <w:rPr>
+          <w:rFonts w:asciiTheme="majorHAnsi" w:hAnsiTheme="majorHAnsi"/>
+        </w:rPr>
+        <w:t>-Bin (</w:t>
+      </w:r>
+      <w:proofErr w:type="spellStart"/>
+      <w:r>
+        <w:rPr>
+          <w:rFonts w:asciiTheme="majorHAnsi" w:hAnsiTheme="majorHAnsi"/>
+        </w:rPr>
+        <w:t>rbx</w:t>
+      </w:r>
+      <w:proofErr w:type="spellEnd"/>
+      <w:r>
+        <w:rPr>
+          <w:rFonts w:asciiTheme="majorHAnsi" w:hAnsiTheme="majorHAnsi"/>
+        </w:rPr>
+        <w:t>)</w:t>
+      </w:r>
+    </w:p>
+    <w:p>
+      <w:pPr>
+        <w:pBdr>
+          <w:top w:val="single" w:sz="4" w:space="1" w:color="auto"/>
+          <w:left w:val="single" w:sz="4" w:space="4" w:color="auto"/>
+          <w:bottom w:val="single" w:sz="4" w:space="1" w:color="auto"/>
+          <w:right w:val="single" w:sz="4" w:space="4" w:color="auto"/>
+        </w:pBdr>
+        <w:ind w:left="720"/>
+        <w:jc w:val="both"/>
+        <w:rPr>
+          <w:rFonts w:asciiTheme="majorHAnsi" w:hAnsiTheme="majorHAnsi"/>
+        </w:rPr>
+      </w:pPr>
+      <w:r>
+        <w:rPr>
+          <w:rFonts w:asciiTheme="majorHAnsi" w:hAnsiTheme="majorHAnsi"/>
+        </w:rPr>
+        <w:t xml:space="preserve"> $a0 = </w:t>
+      </w:r>
+      <w:proofErr w:type="spellStart"/>
+      <w:r>
+        <w:rPr>
+          <w:rFonts w:asciiTheme="majorHAnsi" w:hAnsiTheme="majorHAnsi"/>
+        </w:rPr>
+        <w:t>rbx</w:t>
+      </w:r>
+      <w:proofErr w:type="spellEnd"/>
+    </w:p>
+    <w:p>
+      <w:pPr>
+        <w:pStyle w:val="Textoindependiente"/>
+        <w:tabs>
+          <w:tab w:val="clear" w:pos="288"/>
+        </w:tabs>
+        <w:ind w:left="349" w:firstLine="0"/>
+        <w:jc w:val="left"/>
+        <w:rPr>
+          <w:lang w:val="es-ES"/>
+        </w:rPr>
+      </w:pPr>
     </w:p>
     <w:p>
       <w:pPr>
@@ -2253,12 +3586,14 @@
           <w:lang w:val="es-ES"/>
         </w:rPr>
       </w:pPr>
+      <w:proofErr w:type="spellStart"/>
       <w:r>
         <w:rPr>
           <w:lang w:val="es-ES"/>
         </w:rPr>
         <w:t>Fetch</w:t>
       </w:r>
+      <w:proofErr w:type="spellEnd"/>
     </w:p>
     <w:p>
       <w:pPr>
@@ -2271,13 +3606,32 @@
           <w:lang w:val="es-ES"/>
         </w:rPr>
       </w:pPr>
-      <w:bookmarkStart w:id="0" w:name="_GoBack"/>
-      <w:bookmarkEnd w:id="0"/>
-      <w:r>
-        <w:rPr>
-          <w:lang w:val="es-ES"/>
-        </w:rPr>
-        <w:t>Esta subrutina se encarga de localizar la siguiente instrucción que será ejecutada, asistida por el contador de programa (PC). Para ello, consulta el registro “r15” que es el PC y carga sobre “rdx” la instrucción a ejecutar. Asimismo, incrementa el PC cuando está por finalizar y verifica si todas las instrucciones fueron ejecutadas.</w:t>
+      <w:r>
+        <w:rPr>
+          <w:lang w:val="es-ES"/>
+        </w:rPr>
+        <w:t xml:space="preserve">Esta subrutina se encarga de localizar la siguiente instrucción que será ejecutada, asistida por el contador de programa (PC). Para ello, consulta el registro “r15” </w:t>
+      </w:r>
+      <w:r>
+        <w:rPr>
+          <w:lang w:val="es-ES"/>
+        </w:rPr>
+        <w:lastRenderedPageBreak/>
+        <w:t>que es el PC y carga sobre “</w:t>
+      </w:r>
+      <w:proofErr w:type="spellStart"/>
+      <w:r>
+        <w:rPr>
+          <w:lang w:val="es-ES"/>
+        </w:rPr>
+        <w:t>rdx</w:t>
+      </w:r>
+      <w:proofErr w:type="spellEnd"/>
+      <w:r>
+        <w:rPr>
+          <w:lang w:val="es-ES"/>
+        </w:rPr>
+        <w:t>” la instrucción a ejecutar. Asimismo, incrementa el PC cuando está por finalizar y verifica si todas las instrucciones fueron ejecutadas.</w:t>
       </w:r>
     </w:p>
     <w:p>
@@ -2295,8 +3649,49 @@
         <w:rPr>
           <w:lang w:val="es-ES"/>
         </w:rPr>
-        <w:lastRenderedPageBreak/>
-        <w:t>Por otro lado, asociado al Fetch, existe una etapa de “Pre-Decode”, que permite cargar sobre los registros de X86_64 los operandos y el código de instrucción para facilitar la decodificación.</w:t>
+        <w:t xml:space="preserve">Por otro lado, asociado al </w:t>
+      </w:r>
+      <w:proofErr w:type="spellStart"/>
+      <w:r>
+        <w:rPr>
+          <w:lang w:val="es-ES"/>
+        </w:rPr>
+        <w:t>Fetch</w:t>
+      </w:r>
+      <w:proofErr w:type="spellEnd"/>
+      <w:r>
+        <w:rPr>
+          <w:lang w:val="es-ES"/>
+        </w:rPr>
+        <w:t>, existe una etapa de “Pre-</w:t>
+      </w:r>
+      <w:proofErr w:type="spellStart"/>
+      <w:r>
+        <w:rPr>
+          <w:lang w:val="es-ES"/>
+        </w:rPr>
+        <w:t>Decode</w:t>
+      </w:r>
+      <w:proofErr w:type="spellEnd"/>
+      <w:r>
+        <w:rPr>
+          <w:lang w:val="es-ES"/>
+        </w:rPr>
+        <w:t xml:space="preserve">”, que permite cargar sobre los registros de X86_64 los </w:t>
+      </w:r>
+      <w:proofErr w:type="spellStart"/>
+      <w:r>
+        <w:rPr>
+          <w:lang w:val="es-ES"/>
+        </w:rPr>
+        <w:t>operandos</w:t>
+      </w:r>
+      <w:proofErr w:type="spellEnd"/>
+      <w:r>
+        <w:rPr>
+          <w:lang w:val="es-ES"/>
+        </w:rPr>
+        <w:t xml:space="preserve"> y el código de instrucción para facilitar la decodificación.</w:t>
       </w:r>
     </w:p>
     <w:p>
@@ -2315,12 +3710,14 @@
           <w:lang w:val="es-ES"/>
         </w:rPr>
       </w:pPr>
+      <w:proofErr w:type="spellStart"/>
       <w:r>
         <w:rPr>
           <w:lang w:val="es-ES"/>
         </w:rPr>
         <w:t>Decode</w:t>
       </w:r>
+      <w:proofErr w:type="spellEnd"/>
     </w:p>
     <w:p>
       <w:pPr>
@@ -2415,7 +3812,19 @@
         <w:rPr>
           <w:lang w:val="es-ES"/>
         </w:rPr>
-        <w:t xml:space="preserve"> con los diferentes códigos de operación existentes para cada instrucción MIPS. Si su valor es “0” entonces es un instrucción tipo “R”, entonces es necesario determinar la función. Si es distinto de “0”, se salta a una pre-ejecución de la instrucción identificada.</w:t>
+        <w:t xml:space="preserve"> con los diferentes códigos de operación existentes para cada instrucción MIPS. Si su valor es “0” entonces es </w:t>
+      </w:r>
+      <w:r>
+        <w:rPr>
+          <w:lang w:val="es-ES"/>
+        </w:rPr>
+        <w:t>una instrucción</w:t>
+      </w:r>
+      <w:r>
+        <w:rPr>
+          <w:lang w:val="es-ES"/>
+        </w:rPr>
+        <w:t xml:space="preserve"> tipo “R”, entonces es necesario determinar la función. Si es distinto de “0”, se salta a una pre-ejecución de la instrucción identificada.</w:t>
       </w:r>
       <w:r>
         <w:rPr>
@@ -2478,6 +3887,7 @@
         </w:rPr>
         <w:t>Todas las instrucciones tipo “R” tienen un código de operación con valor “0”. En este segmento del código determina cuál instrucción va a ejecutarse a partir de su valor de “</w:t>
       </w:r>
+      <w:proofErr w:type="spellStart"/>
       <w:r>
         <w:rPr>
           <w:i/>
@@ -2485,6 +3895,7 @@
         </w:rPr>
         <w:t>function</w:t>
       </w:r>
+      <w:proofErr w:type="spellEnd"/>
       <w:r>
         <w:rPr>
           <w:lang w:val="es-ES"/>
@@ -2575,7 +3986,21 @@
         <w:rPr>
           <w:lang w:val="es-ES"/>
         </w:rPr>
-        <w:t xml:space="preserve">Sobre este segmento de código, el emulador conoce qué instrucción debe ejecutarse, no obstante, desconoce que operandos utilizar y sobre cuál </w:t>
+        <w:t xml:space="preserve">Sobre este segmento de código, el emulador conoce qué instrucción debe ejecutarse, no obstante, desconoce que </w:t>
+      </w:r>
+      <w:proofErr w:type="spellStart"/>
+      <w:r>
+        <w:rPr>
+          <w:lang w:val="es-ES"/>
+        </w:rPr>
+        <w:t>operandos</w:t>
+      </w:r>
+      <w:proofErr w:type="spellEnd"/>
+      <w:r>
+        <w:rPr>
+          <w:lang w:val="es-ES"/>
+        </w:rPr>
+        <w:t xml:space="preserve"> utilizar y sobre cuál </w:t>
       </w:r>
       <w:r>
         <w:rPr>
@@ -2660,8 +4085,16 @@
         <w:rPr>
           <w:lang w:val="es-ES"/>
         </w:rPr>
-        <w:t>Obtención de operandos</w:t>
-      </w:r>
+        <w:t xml:space="preserve">Obtención de </w:t>
+      </w:r>
+      <w:proofErr w:type="spellStart"/>
+      <w:r>
+        <w:rPr>
+          <w:lang w:val="es-ES"/>
+        </w:rPr>
+        <w:t>operandos</w:t>
+      </w:r>
+      <w:proofErr w:type="spellEnd"/>
     </w:p>
     <w:p>
       <w:pPr>
@@ -2679,13 +4112,47 @@
         <w:rPr>
           <w:lang w:val="es-ES"/>
         </w:rPr>
-        <w:t xml:space="preserve">Este conjunto de subrutinas acceden al stack de registros creado en el inicio del programa y obtienen el valor del operando(s) a utilizar a partir de la dirección de los registros contemplados en la instrucción. </w:t>
-      </w:r>
-      <w:r>
-        <w:rPr>
-          <w:lang w:val="es-ES"/>
-        </w:rPr>
-        <w:t>Dado el stack creado, las direcciones deben ser alineadas para acceder al operando correcto.</w:t>
+        <w:t>Este conjunto de subrutinas accede</w:t>
+      </w:r>
+      <w:r>
+        <w:rPr>
+          <w:lang w:val="es-ES"/>
+        </w:rPr>
+        <w:t xml:space="preserve"> al </w:t>
+      </w:r>
+      <w:proofErr w:type="spellStart"/>
+      <w:r>
+        <w:rPr>
+          <w:lang w:val="es-ES"/>
+        </w:rPr>
+        <w:t>stack</w:t>
+      </w:r>
+      <w:proofErr w:type="spellEnd"/>
+      <w:r>
+        <w:rPr>
+          <w:lang w:val="es-ES"/>
+        </w:rPr>
+        <w:t xml:space="preserve"> de registros creado en el inicio del programa y obtienen el valor del operando(s) a utilizar a partir de la dirección de los registros contemplados en la instrucción. </w:t>
+      </w:r>
+      <w:r>
+        <w:rPr>
+          <w:lang w:val="es-ES"/>
+        </w:rPr>
+        <w:t xml:space="preserve">Dado el </w:t>
+      </w:r>
+      <w:proofErr w:type="spellStart"/>
+      <w:r>
+        <w:rPr>
+          <w:lang w:val="es-ES"/>
+        </w:rPr>
+        <w:t>stack</w:t>
+      </w:r>
+      <w:proofErr w:type="spellEnd"/>
+      <w:r>
+        <w:rPr>
+          <w:lang w:val="es-ES"/>
+        </w:rPr>
+        <w:t xml:space="preserve"> creado, las direcciones deben ser alineadas para acceder al operando correcto.</w:t>
       </w:r>
     </w:p>
     <w:p>
@@ -2728,7 +4195,48 @@
         <w:rPr>
           <w:lang w:val="es-ES"/>
         </w:rPr>
-        <w:t>Este conjunto de subrutinas  preparan un registro de x86 que contiene un puntero a la dirección del registro en el stack donde se desea escribir el resultado luego de la ejecución. La dirección del destino deber ser alineada para acceder correctamente al stack.</w:t>
+        <w:t>Este conjunto de subrutinas prepara</w:t>
+      </w:r>
+      <w:r>
+        <w:rPr>
+          <w:lang w:val="es-ES"/>
+        </w:rPr>
+        <w:t xml:space="preserve"> un registro de x86 que contiene un puntero a la dirección del registro en </w:t>
+      </w:r>
+      <w:r>
+        <w:rPr>
+          <w:lang w:val="es-ES"/>
+        </w:rPr>
+        <w:lastRenderedPageBreak/>
+        <w:t xml:space="preserve">el </w:t>
+      </w:r>
+      <w:proofErr w:type="spellStart"/>
+      <w:r>
+        <w:rPr>
+          <w:lang w:val="es-ES"/>
+        </w:rPr>
+        <w:t>stack</w:t>
+      </w:r>
+      <w:proofErr w:type="spellEnd"/>
+      <w:r>
+        <w:rPr>
+          <w:lang w:val="es-ES"/>
+        </w:rPr>
+        <w:t xml:space="preserve"> donde se desea escribir el resultado luego de la ejecución. La dirección del destino deber ser alineada para acceder correctamente al </w:t>
+      </w:r>
+      <w:proofErr w:type="spellStart"/>
+      <w:r>
+        <w:rPr>
+          <w:lang w:val="es-ES"/>
+        </w:rPr>
+        <w:t>stack</w:t>
+      </w:r>
+      <w:proofErr w:type="spellEnd"/>
+      <w:r>
+        <w:rPr>
+          <w:lang w:val="es-ES"/>
+        </w:rPr>
+        <w:t>.</w:t>
       </w:r>
     </w:p>
     <w:p>
@@ -2747,7 +4255,21 @@
         <w:rPr>
           <w:lang w:val="es-ES"/>
         </w:rPr>
-        <w:t>El pseudocódigo de los pasos de acceso al stack se muestra a continuación:</w:t>
+        <w:t xml:space="preserve">El pseudocódigo de los pasos de acceso al </w:t>
+      </w:r>
+      <w:proofErr w:type="spellStart"/>
+      <w:r>
+        <w:rPr>
+          <w:lang w:val="es-ES"/>
+        </w:rPr>
+        <w:t>stack</w:t>
+      </w:r>
+      <w:proofErr w:type="spellEnd"/>
+      <w:r>
+        <w:rPr>
+          <w:lang w:val="es-ES"/>
+        </w:rPr>
+        <w:t xml:space="preserve"> se muestra a continuación:</w:t>
       </w:r>
     </w:p>
     <w:p>
@@ -2766,11 +4288,19 @@
           <w:lang w:val="es-ES"/>
         </w:rPr>
       </w:pPr>
-      <w:r>
-        <w:rPr>
-          <w:lang w:val="es-ES"/>
-        </w:rPr>
-        <w:t>Execution/WB</w:t>
+      <w:proofErr w:type="spellStart"/>
+      <w:r>
+        <w:rPr>
+          <w:lang w:val="es-ES"/>
+        </w:rPr>
+        <w:t>Execution</w:t>
+      </w:r>
+      <w:proofErr w:type="spellEnd"/>
+      <w:r>
+        <w:rPr>
+          <w:lang w:val="es-ES"/>
+        </w:rPr>
+        <w:t>/WB</w:t>
       </w:r>
     </w:p>
     <w:p>
@@ -2795,7 +4325,13 @@
         <w:rPr>
           <w:lang w:val="es-ES"/>
         </w:rPr>
-        <w:t xml:space="preserve">Primeramente se despliega el nombre de la instrucción a ejecutar </w:t>
+        <w:t>Primeramente,</w:t>
+      </w:r>
+      <w:r>
+        <w:rPr>
+          <w:lang w:val="es-ES"/>
+        </w:rPr>
+        <w:t xml:space="preserve"> se despliega el nombre de la instrucción a ejecutar </w:t>
       </w:r>
       <w:r>
         <w:rPr>
@@ -2831,7 +4367,35 @@
         <w:rPr>
           <w:lang w:val="es-ES"/>
         </w:rPr>
-        <w:t xml:space="preserve"> MIPS uniciclo, pues las instrucciones se ejecutan una a una. Además, en este apartado, se puede detectar error de overflow para las instrucciones aritméticas con signo.</w:t>
+        <w:t xml:space="preserve"> MIPS </w:t>
+      </w:r>
+      <w:proofErr w:type="spellStart"/>
+      <w:r>
+        <w:rPr>
+          <w:lang w:val="es-ES"/>
+        </w:rPr>
+        <w:t>uniciclo</w:t>
+      </w:r>
+      <w:proofErr w:type="spellEnd"/>
+      <w:r>
+        <w:rPr>
+          <w:lang w:val="es-ES"/>
+        </w:rPr>
+        <w:t xml:space="preserve">, pues las instrucciones se ejecutan una a una. Además, en este apartado, se puede detectar error de </w:t>
+      </w:r>
+      <w:proofErr w:type="spellStart"/>
+      <w:r>
+        <w:rPr>
+          <w:lang w:val="es-ES"/>
+        </w:rPr>
+        <w:t>overflow</w:t>
+      </w:r>
+      <w:proofErr w:type="spellEnd"/>
+      <w:r>
+        <w:rPr>
+          <w:lang w:val="es-ES"/>
+        </w:rPr>
+        <w:t xml:space="preserve"> para las instrucciones aritméticas con signo.</w:t>
       </w:r>
     </w:p>
     <w:p>
@@ -2850,7 +4414,21 @@
         <w:rPr>
           <w:lang w:val="es-ES"/>
         </w:rPr>
-        <w:t>Luego de le ejecución, el programa escribe el resultado en el stack de registros, según el registro destino ubicado en la sección anter</w:t>
+        <w:t xml:space="preserve">Luego de le ejecución, el programa escribe el resultado en el </w:t>
+      </w:r>
+      <w:proofErr w:type="spellStart"/>
+      <w:r>
+        <w:rPr>
+          <w:lang w:val="es-ES"/>
+        </w:rPr>
+        <w:t>stack</w:t>
+      </w:r>
+      <w:proofErr w:type="spellEnd"/>
+      <w:r>
+        <w:rPr>
+          <w:lang w:val="es-ES"/>
+        </w:rPr>
+        <w:t xml:space="preserve"> de registros, según el registro destino ubicado en la sección anter</w:t>
       </w:r>
       <w:r>
         <w:rPr>
@@ -2916,7 +4494,45 @@
         <w:rPr>
           <w:lang w:val="es-ES"/>
         </w:rPr>
-        <w:t>A través de un ciclo, se recorre el stack de  registros y  este se va imprimiendo en la consola y el archivo de resultados. El programa imprime el valor en hexadecimal</w:t>
+        <w:t xml:space="preserve">A través de un ciclo, se recorre el </w:t>
+      </w:r>
+      <w:proofErr w:type="spellStart"/>
+      <w:r>
+        <w:rPr>
+          <w:lang w:val="es-ES"/>
+        </w:rPr>
+        <w:t>stack</w:t>
+      </w:r>
+      <w:proofErr w:type="spellEnd"/>
+      <w:r>
+        <w:rPr>
+          <w:lang w:val="es-ES"/>
+        </w:rPr>
+        <w:t xml:space="preserve"> </w:t>
+      </w:r>
+      <w:r>
+        <w:rPr>
+          <w:lang w:val="es-ES"/>
+        </w:rPr>
+        <w:t>de registros</w:t>
+      </w:r>
+      <w:r>
+        <w:rPr>
+          <w:lang w:val="es-ES"/>
+        </w:rPr>
+        <w:t xml:space="preserve"> </w:t>
+      </w:r>
+      <w:r>
+        <w:rPr>
+          <w:lang w:val="es-ES"/>
+        </w:rPr>
+        <w:t>y este</w:t>
+      </w:r>
+      <w:r>
+        <w:rPr>
+          <w:lang w:val="es-ES"/>
+        </w:rPr>
+        <w:t xml:space="preserve"> se va imprimiendo en la consola y el archivo de resultados. El programa imprime el valor en hexadecimal</w:t>
       </w:r>
       <w:r>
         <w:rPr>
@@ -2934,7 +4550,21 @@
         <w:rPr>
           <w:lang w:val="es-ES"/>
         </w:rPr>
-        <w:t>valores en binario del registro, los traduce ASCII y hace un llamado de escritura. Una vez ejecutado este segmento de código, se salta al Fetch para buscar una nueva instrucción.</w:t>
+        <w:t xml:space="preserve">valores en binario del registro, los traduce ASCII y hace un llamado de escritura. Una vez ejecutado este segmento de código, se salta al </w:t>
+      </w:r>
+      <w:proofErr w:type="spellStart"/>
+      <w:r>
+        <w:rPr>
+          <w:lang w:val="es-ES"/>
+        </w:rPr>
+        <w:t>Fetch</w:t>
+      </w:r>
+      <w:proofErr w:type="spellEnd"/>
+      <w:r>
+        <w:rPr>
+          <w:lang w:val="es-ES"/>
+        </w:rPr>
+        <w:t xml:space="preserve"> para buscar una nueva instrucción.</w:t>
       </w:r>
     </w:p>
     <w:p>
@@ -2949,19 +4579,643 @@
           <w:lang w:val="es-ES"/>
         </w:rPr>
       </w:pPr>
-      <w:r>
-        <w:rPr>
-          <w:highlight w:val="yellow"/>
-          <w:lang w:val="es-ES"/>
-        </w:rPr>
-        <w:t>El Pseudocódigo de la impresión en hexadecimal del valor de registro</w:t>
-      </w:r>
-      <w:r>
-        <w:rPr>
-          <w:lang w:val="es-ES"/>
-        </w:rPr>
-        <w:t>.</w:t>
-      </w:r>
+    </w:p>
+    <w:p>
+      <w:pPr>
+        <w:pBdr>
+          <w:top w:val="single" w:sz="4" w:space="1" w:color="auto"/>
+          <w:left w:val="single" w:sz="4" w:space="4" w:color="auto"/>
+          <w:bottom w:val="single" w:sz="4" w:space="1" w:color="auto"/>
+          <w:right w:val="single" w:sz="4" w:space="4" w:color="auto"/>
+        </w:pBdr>
+        <w:ind w:left="648"/>
+        <w:jc w:val="both"/>
+        <w:rPr>
+          <w:rFonts w:asciiTheme="majorHAnsi" w:hAnsiTheme="majorHAnsi"/>
+          <w:lang w:val="es-ES_tradnl"/>
+        </w:rPr>
+      </w:pPr>
+      <w:r>
+        <w:rPr>
+          <w:rFonts w:asciiTheme="majorHAnsi" w:hAnsiTheme="majorHAnsi"/>
+          <w:lang w:val="es-ES_tradnl"/>
+        </w:rPr>
+        <w:t>; Conversión de binario a ASCII</w:t>
+      </w:r>
+    </w:p>
+    <w:p>
+      <w:pPr>
+        <w:pBdr>
+          <w:top w:val="single" w:sz="4" w:space="1" w:color="auto"/>
+          <w:left w:val="single" w:sz="4" w:space="4" w:color="auto"/>
+          <w:bottom w:val="single" w:sz="4" w:space="1" w:color="auto"/>
+          <w:right w:val="single" w:sz="4" w:space="4" w:color="auto"/>
+        </w:pBdr>
+        <w:ind w:left="648"/>
+        <w:jc w:val="both"/>
+        <w:rPr>
+          <w:rFonts w:asciiTheme="majorHAnsi" w:hAnsiTheme="majorHAnsi"/>
+        </w:rPr>
+      </w:pPr>
+      <w:r>
+        <w:rPr>
+          <w:rFonts w:asciiTheme="majorHAnsi" w:hAnsiTheme="majorHAnsi"/>
+        </w:rPr>
+        <w:t xml:space="preserve">r8 = </w:t>
+      </w:r>
+      <w:proofErr w:type="spellStart"/>
+      <w:r>
+        <w:rPr>
+          <w:rFonts w:asciiTheme="majorHAnsi" w:hAnsiTheme="majorHAnsi"/>
+        </w:rPr>
+        <w:t>argumento</w:t>
+      </w:r>
+      <w:proofErr w:type="spellEnd"/>
+      <w:r>
+        <w:rPr>
+          <w:rFonts w:asciiTheme="majorHAnsi" w:hAnsiTheme="majorHAnsi"/>
+        </w:rPr>
+        <w:t xml:space="preserve"> de macro</w:t>
+      </w:r>
+    </w:p>
+    <w:p>
+      <w:pPr>
+        <w:pBdr>
+          <w:top w:val="single" w:sz="4" w:space="1" w:color="auto"/>
+          <w:left w:val="single" w:sz="4" w:space="4" w:color="auto"/>
+          <w:bottom w:val="single" w:sz="4" w:space="1" w:color="auto"/>
+          <w:right w:val="single" w:sz="4" w:space="4" w:color="auto"/>
+        </w:pBdr>
+        <w:ind w:left="648"/>
+        <w:jc w:val="both"/>
+        <w:rPr>
+          <w:rFonts w:asciiTheme="majorHAnsi" w:hAnsiTheme="majorHAnsi"/>
+        </w:rPr>
+      </w:pPr>
+      <w:r>
+        <w:rPr>
+          <w:rFonts w:asciiTheme="majorHAnsi" w:hAnsiTheme="majorHAnsi"/>
+        </w:rPr>
+        <w:t>r9 = r8</w:t>
+      </w:r>
+    </w:p>
+    <w:p>
+      <w:pPr>
+        <w:pBdr>
+          <w:top w:val="single" w:sz="4" w:space="1" w:color="auto"/>
+          <w:left w:val="single" w:sz="4" w:space="4" w:color="auto"/>
+          <w:bottom w:val="single" w:sz="4" w:space="1" w:color="auto"/>
+          <w:right w:val="single" w:sz="4" w:space="4" w:color="auto"/>
+        </w:pBdr>
+        <w:ind w:left="648"/>
+        <w:jc w:val="both"/>
+        <w:rPr>
+          <w:rFonts w:asciiTheme="majorHAnsi" w:hAnsiTheme="majorHAnsi"/>
+        </w:rPr>
+      </w:pPr>
+      <w:r>
+        <w:rPr>
+          <w:rFonts w:asciiTheme="majorHAnsi" w:hAnsiTheme="majorHAnsi"/>
+        </w:rPr>
+        <w:t>and r8,0xf</w:t>
+      </w:r>
+    </w:p>
+    <w:p>
+      <w:pPr>
+        <w:pBdr>
+          <w:top w:val="single" w:sz="4" w:space="1" w:color="auto"/>
+          <w:left w:val="single" w:sz="4" w:space="4" w:color="auto"/>
+          <w:bottom w:val="single" w:sz="4" w:space="1" w:color="auto"/>
+          <w:right w:val="single" w:sz="4" w:space="4" w:color="auto"/>
+        </w:pBdr>
+        <w:ind w:left="648"/>
+        <w:jc w:val="both"/>
+        <w:rPr>
+          <w:rFonts w:asciiTheme="majorHAnsi" w:hAnsiTheme="majorHAnsi"/>
+        </w:rPr>
+      </w:pPr>
+      <w:proofErr w:type="spellStart"/>
+      <w:r>
+        <w:rPr>
+          <w:rFonts w:asciiTheme="majorHAnsi" w:hAnsiTheme="majorHAnsi"/>
+        </w:rPr>
+        <w:t>shr</w:t>
+      </w:r>
+      <w:proofErr w:type="spellEnd"/>
+      <w:r>
+        <w:rPr>
+          <w:rFonts w:asciiTheme="majorHAnsi" w:hAnsiTheme="majorHAnsi"/>
+        </w:rPr>
+        <w:t xml:space="preserve"> r9,4</w:t>
+      </w:r>
+    </w:p>
+    <w:p>
+      <w:pPr>
+        <w:pBdr>
+          <w:top w:val="single" w:sz="4" w:space="1" w:color="auto"/>
+          <w:left w:val="single" w:sz="4" w:space="4" w:color="auto"/>
+          <w:bottom w:val="single" w:sz="4" w:space="1" w:color="auto"/>
+          <w:right w:val="single" w:sz="4" w:space="4" w:color="auto"/>
+        </w:pBdr>
+        <w:ind w:left="648"/>
+        <w:jc w:val="both"/>
+        <w:rPr>
+          <w:rFonts w:asciiTheme="majorHAnsi" w:hAnsiTheme="majorHAnsi"/>
+        </w:rPr>
+      </w:pPr>
+      <w:r>
+        <w:rPr>
+          <w:rFonts w:asciiTheme="majorHAnsi" w:hAnsiTheme="majorHAnsi"/>
+        </w:rPr>
+        <w:t>if</w:t>
+      </w:r>
+      <w:r>
+        <w:rPr>
+          <w:rFonts w:asciiTheme="majorHAnsi" w:hAnsiTheme="majorHAnsi"/>
+        </w:rPr>
+        <w:t xml:space="preserve"> </w:t>
+      </w:r>
+      <w:r>
+        <w:rPr>
+          <w:rFonts w:asciiTheme="majorHAnsi" w:hAnsiTheme="majorHAnsi"/>
+        </w:rPr>
+        <w:t>(r8 &gt;9)</w:t>
+      </w:r>
+    </w:p>
+    <w:p>
+      <w:pPr>
+        <w:pBdr>
+          <w:top w:val="single" w:sz="4" w:space="1" w:color="auto"/>
+          <w:left w:val="single" w:sz="4" w:space="4" w:color="auto"/>
+          <w:bottom w:val="single" w:sz="4" w:space="1" w:color="auto"/>
+          <w:right w:val="single" w:sz="4" w:space="4" w:color="auto"/>
+        </w:pBdr>
+        <w:ind w:left="648" w:firstLine="72"/>
+        <w:jc w:val="both"/>
+        <w:rPr>
+          <w:rFonts w:asciiTheme="majorHAnsi" w:hAnsiTheme="majorHAnsi"/>
+        </w:rPr>
+      </w:pPr>
+      <w:proofErr w:type="spellStart"/>
+      <w:r>
+        <w:rPr>
+          <w:rFonts w:asciiTheme="majorHAnsi" w:hAnsiTheme="majorHAnsi"/>
+        </w:rPr>
+        <w:t>saltar</w:t>
+      </w:r>
+      <w:proofErr w:type="spellEnd"/>
+      <w:r>
+        <w:rPr>
+          <w:rFonts w:asciiTheme="majorHAnsi" w:hAnsiTheme="majorHAnsi"/>
+        </w:rPr>
+        <w:t xml:space="preserve"> a </w:t>
+      </w:r>
+      <w:r>
+        <w:rPr>
+          <w:rFonts w:asciiTheme="majorHAnsi" w:hAnsiTheme="majorHAnsi"/>
+        </w:rPr>
+        <w:t>sumar8</w:t>
+      </w:r>
+    </w:p>
+    <w:p>
+      <w:pPr>
+        <w:pBdr>
+          <w:top w:val="single" w:sz="4" w:space="1" w:color="auto"/>
+          <w:left w:val="single" w:sz="4" w:space="4" w:color="auto"/>
+          <w:bottom w:val="single" w:sz="4" w:space="1" w:color="auto"/>
+          <w:right w:val="single" w:sz="4" w:space="4" w:color="auto"/>
+        </w:pBdr>
+        <w:ind w:left="648"/>
+        <w:jc w:val="both"/>
+        <w:rPr>
+          <w:rFonts w:asciiTheme="majorHAnsi" w:hAnsiTheme="majorHAnsi"/>
+        </w:rPr>
+      </w:pPr>
+      <w:r>
+        <w:rPr>
+          <w:rFonts w:asciiTheme="majorHAnsi" w:hAnsiTheme="majorHAnsi"/>
+        </w:rPr>
+        <w:t>ret1:</w:t>
+      </w:r>
+    </w:p>
+    <w:p>
+      <w:pPr>
+        <w:pBdr>
+          <w:top w:val="single" w:sz="4" w:space="1" w:color="auto"/>
+          <w:left w:val="single" w:sz="4" w:space="4" w:color="auto"/>
+          <w:bottom w:val="single" w:sz="4" w:space="1" w:color="auto"/>
+          <w:right w:val="single" w:sz="4" w:space="4" w:color="auto"/>
+        </w:pBdr>
+        <w:ind w:left="648"/>
+        <w:jc w:val="both"/>
+        <w:rPr>
+          <w:rFonts w:asciiTheme="majorHAnsi" w:hAnsiTheme="majorHAnsi"/>
+        </w:rPr>
+      </w:pPr>
+      <w:r>
+        <w:rPr>
+          <w:rFonts w:asciiTheme="majorHAnsi" w:hAnsiTheme="majorHAnsi"/>
+        </w:rPr>
+        <w:t>if (r9&gt;9)</w:t>
+      </w:r>
+    </w:p>
+    <w:p>
+      <w:pPr>
+        <w:pBdr>
+          <w:top w:val="single" w:sz="4" w:space="1" w:color="auto"/>
+          <w:left w:val="single" w:sz="4" w:space="4" w:color="auto"/>
+          <w:bottom w:val="single" w:sz="4" w:space="1" w:color="auto"/>
+          <w:right w:val="single" w:sz="4" w:space="4" w:color="auto"/>
+        </w:pBdr>
+        <w:ind w:left="648"/>
+        <w:jc w:val="both"/>
+        <w:rPr>
+          <w:rFonts w:asciiTheme="majorHAnsi" w:hAnsiTheme="majorHAnsi"/>
+        </w:rPr>
+      </w:pPr>
+      <w:r>
+        <w:rPr>
+          <w:rFonts w:asciiTheme="majorHAnsi" w:hAnsiTheme="majorHAnsi"/>
+        </w:rPr>
+        <w:tab/>
+        <w:t xml:space="preserve">saltar a </w:t>
+      </w:r>
+      <w:r>
+        <w:rPr>
+          <w:rFonts w:asciiTheme="majorHAnsi" w:hAnsiTheme="majorHAnsi"/>
+        </w:rPr>
+        <w:t>sumar9</w:t>
+      </w:r>
+    </w:p>
+    <w:p>
+      <w:pPr>
+        <w:pBdr>
+          <w:top w:val="single" w:sz="4" w:space="1" w:color="auto"/>
+          <w:left w:val="single" w:sz="4" w:space="4" w:color="auto"/>
+          <w:bottom w:val="single" w:sz="4" w:space="1" w:color="auto"/>
+          <w:right w:val="single" w:sz="4" w:space="4" w:color="auto"/>
+        </w:pBdr>
+        <w:ind w:left="648"/>
+        <w:jc w:val="both"/>
+        <w:rPr>
+          <w:rFonts w:asciiTheme="majorHAnsi" w:hAnsiTheme="majorHAnsi"/>
+        </w:rPr>
+      </w:pPr>
+      <w:r>
+        <w:rPr>
+          <w:rFonts w:asciiTheme="majorHAnsi" w:hAnsiTheme="majorHAnsi"/>
+        </w:rPr>
+        <w:t>ret2:</w:t>
+      </w:r>
+    </w:p>
+    <w:p>
+      <w:pPr>
+        <w:pBdr>
+          <w:top w:val="single" w:sz="4" w:space="1" w:color="auto"/>
+          <w:left w:val="single" w:sz="4" w:space="4" w:color="auto"/>
+          <w:bottom w:val="single" w:sz="4" w:space="1" w:color="auto"/>
+          <w:right w:val="single" w:sz="4" w:space="4" w:color="auto"/>
+        </w:pBdr>
+        <w:ind w:left="648"/>
+        <w:jc w:val="both"/>
+        <w:rPr>
+          <w:rFonts w:asciiTheme="majorHAnsi" w:hAnsiTheme="majorHAnsi"/>
+        </w:rPr>
+      </w:pPr>
+      <w:r>
+        <w:rPr>
+          <w:rFonts w:asciiTheme="majorHAnsi" w:hAnsiTheme="majorHAnsi"/>
+        </w:rPr>
+        <w:t xml:space="preserve">r8 = </w:t>
+      </w:r>
+      <w:proofErr w:type="spellStart"/>
+      <w:r>
+        <w:rPr>
+          <w:rFonts w:asciiTheme="majorHAnsi" w:hAnsiTheme="majorHAnsi"/>
+        </w:rPr>
+        <w:t>r8</w:t>
+      </w:r>
+      <w:proofErr w:type="spellEnd"/>
+      <w:r>
+        <w:rPr>
+          <w:rFonts w:asciiTheme="majorHAnsi" w:hAnsiTheme="majorHAnsi"/>
+        </w:rPr>
+        <w:t xml:space="preserve"> + </w:t>
+      </w:r>
+      <w:r>
+        <w:rPr>
+          <w:rFonts w:asciiTheme="majorHAnsi" w:hAnsiTheme="majorHAnsi"/>
+        </w:rPr>
+        <w:t>48</w:t>
+      </w:r>
+    </w:p>
+    <w:p>
+      <w:pPr>
+        <w:pBdr>
+          <w:top w:val="single" w:sz="4" w:space="1" w:color="auto"/>
+          <w:left w:val="single" w:sz="4" w:space="4" w:color="auto"/>
+          <w:bottom w:val="single" w:sz="4" w:space="1" w:color="auto"/>
+          <w:right w:val="single" w:sz="4" w:space="4" w:color="auto"/>
+        </w:pBdr>
+        <w:ind w:left="648"/>
+        <w:jc w:val="both"/>
+        <w:rPr>
+          <w:rFonts w:asciiTheme="majorHAnsi" w:hAnsiTheme="majorHAnsi"/>
+        </w:rPr>
+      </w:pPr>
+      <w:r>
+        <w:rPr>
+          <w:rFonts w:asciiTheme="majorHAnsi" w:hAnsiTheme="majorHAnsi"/>
+        </w:rPr>
+        <w:t xml:space="preserve">r9 = </w:t>
+      </w:r>
+      <w:proofErr w:type="spellStart"/>
+      <w:r>
+        <w:rPr>
+          <w:rFonts w:asciiTheme="majorHAnsi" w:hAnsiTheme="majorHAnsi"/>
+        </w:rPr>
+        <w:t>r9</w:t>
+      </w:r>
+      <w:proofErr w:type="spellEnd"/>
+      <w:r>
+        <w:rPr>
+          <w:rFonts w:asciiTheme="majorHAnsi" w:hAnsiTheme="majorHAnsi"/>
+        </w:rPr>
+        <w:t xml:space="preserve"> + </w:t>
+      </w:r>
+      <w:r>
+        <w:rPr>
+          <w:rFonts w:asciiTheme="majorHAnsi" w:hAnsiTheme="majorHAnsi"/>
+        </w:rPr>
+        <w:t>48</w:t>
+      </w:r>
+    </w:p>
+    <w:p>
+      <w:pPr>
+        <w:pBdr>
+          <w:top w:val="single" w:sz="4" w:space="1" w:color="auto"/>
+          <w:left w:val="single" w:sz="4" w:space="4" w:color="auto"/>
+          <w:bottom w:val="single" w:sz="4" w:space="1" w:color="auto"/>
+          <w:right w:val="single" w:sz="4" w:space="4" w:color="auto"/>
+        </w:pBdr>
+        <w:ind w:left="648"/>
+        <w:jc w:val="both"/>
+        <w:rPr>
+          <w:rFonts w:asciiTheme="majorHAnsi" w:hAnsiTheme="majorHAnsi"/>
+        </w:rPr>
+      </w:pPr>
+      <w:r>
+        <w:rPr>
+          <w:rFonts w:asciiTheme="majorHAnsi" w:hAnsiTheme="majorHAnsi"/>
+        </w:rPr>
+        <w:t xml:space="preserve">saltar a </w:t>
+      </w:r>
+      <w:proofErr w:type="spellStart"/>
+      <w:r>
+        <w:rPr>
+          <w:rFonts w:asciiTheme="majorHAnsi" w:hAnsiTheme="majorHAnsi"/>
+        </w:rPr>
+        <w:t>end</w:t>
+      </w:r>
+      <w:proofErr w:type="spellEnd"/>
+      <w:r>
+        <w:rPr>
+          <w:rFonts w:asciiTheme="majorHAnsi" w:hAnsiTheme="majorHAnsi"/>
+        </w:rPr>
+        <w:t xml:space="preserve">    </w:t>
+      </w:r>
+    </w:p>
+    <w:p>
+      <w:pPr>
+        <w:pBdr>
+          <w:top w:val="single" w:sz="4" w:space="1" w:color="auto"/>
+          <w:left w:val="single" w:sz="4" w:space="4" w:color="auto"/>
+          <w:bottom w:val="single" w:sz="4" w:space="1" w:color="auto"/>
+          <w:right w:val="single" w:sz="4" w:space="4" w:color="auto"/>
+        </w:pBdr>
+        <w:ind w:left="648"/>
+        <w:jc w:val="both"/>
+        <w:rPr>
+          <w:rFonts w:asciiTheme="majorHAnsi" w:hAnsiTheme="majorHAnsi"/>
+        </w:rPr>
+      </w:pPr>
+      <w:r>
+        <w:rPr>
+          <w:rFonts w:asciiTheme="majorHAnsi" w:hAnsiTheme="majorHAnsi"/>
+        </w:rPr>
+        <w:tab/>
+      </w:r>
+      <w:r>
+        <w:rPr>
+          <w:rFonts w:asciiTheme="majorHAnsi" w:hAnsiTheme="majorHAnsi"/>
+        </w:rPr>
+        <w:t>sumar8:</w:t>
+      </w:r>
+    </w:p>
+    <w:p>
+      <w:pPr>
+        <w:pBdr>
+          <w:top w:val="single" w:sz="4" w:space="1" w:color="auto"/>
+          <w:left w:val="single" w:sz="4" w:space="4" w:color="auto"/>
+          <w:bottom w:val="single" w:sz="4" w:space="1" w:color="auto"/>
+          <w:right w:val="single" w:sz="4" w:space="4" w:color="auto"/>
+        </w:pBdr>
+        <w:ind w:left="648"/>
+        <w:jc w:val="both"/>
+        <w:rPr>
+          <w:rFonts w:asciiTheme="majorHAnsi" w:hAnsiTheme="majorHAnsi"/>
+        </w:rPr>
+      </w:pPr>
+      <w:r>
+        <w:rPr>
+          <w:rFonts w:asciiTheme="majorHAnsi" w:hAnsiTheme="majorHAnsi"/>
+        </w:rPr>
+        <w:t xml:space="preserve">r8 = </w:t>
+      </w:r>
+      <w:proofErr w:type="spellStart"/>
+      <w:r>
+        <w:rPr>
+          <w:rFonts w:asciiTheme="majorHAnsi" w:hAnsiTheme="majorHAnsi"/>
+        </w:rPr>
+        <w:t>r8</w:t>
+      </w:r>
+      <w:proofErr w:type="spellEnd"/>
+      <w:r>
+        <w:rPr>
+          <w:rFonts w:asciiTheme="majorHAnsi" w:hAnsiTheme="majorHAnsi"/>
+        </w:rPr>
+        <w:t xml:space="preserve"> + </w:t>
+      </w:r>
+      <w:r>
+        <w:rPr>
+          <w:rFonts w:asciiTheme="majorHAnsi" w:hAnsiTheme="majorHAnsi"/>
+        </w:rPr>
+        <w:t>7</w:t>
+      </w:r>
+    </w:p>
+    <w:p>
+      <w:pPr>
+        <w:pBdr>
+          <w:top w:val="single" w:sz="4" w:space="1" w:color="auto"/>
+          <w:left w:val="single" w:sz="4" w:space="4" w:color="auto"/>
+          <w:bottom w:val="single" w:sz="4" w:space="1" w:color="auto"/>
+          <w:right w:val="single" w:sz="4" w:space="4" w:color="auto"/>
+        </w:pBdr>
+        <w:ind w:left="648"/>
+        <w:jc w:val="both"/>
+        <w:rPr>
+          <w:rFonts w:asciiTheme="majorHAnsi" w:hAnsiTheme="majorHAnsi"/>
+          <w:lang w:val="es-ES_tradnl"/>
+        </w:rPr>
+      </w:pPr>
+      <w:r>
+        <w:rPr>
+          <w:rFonts w:asciiTheme="majorHAnsi" w:hAnsiTheme="majorHAnsi"/>
+          <w:lang w:val="es-ES_tradnl"/>
+        </w:rPr>
+        <w:t xml:space="preserve">saltar a </w:t>
+      </w:r>
+      <w:r>
+        <w:rPr>
+          <w:rFonts w:asciiTheme="majorHAnsi" w:hAnsiTheme="majorHAnsi"/>
+          <w:lang w:val="es-ES_tradnl"/>
+        </w:rPr>
+        <w:t>ret1</w:t>
+      </w:r>
+    </w:p>
+    <w:p>
+      <w:pPr>
+        <w:pBdr>
+          <w:top w:val="single" w:sz="4" w:space="1" w:color="auto"/>
+          <w:left w:val="single" w:sz="4" w:space="4" w:color="auto"/>
+          <w:bottom w:val="single" w:sz="4" w:space="1" w:color="auto"/>
+          <w:right w:val="single" w:sz="4" w:space="4" w:color="auto"/>
+        </w:pBdr>
+        <w:ind w:left="648"/>
+        <w:jc w:val="both"/>
+        <w:rPr>
+          <w:rFonts w:asciiTheme="majorHAnsi" w:hAnsiTheme="majorHAnsi"/>
+          <w:lang w:val="es-ES_tradnl"/>
+        </w:rPr>
+      </w:pPr>
+      <w:r>
+        <w:rPr>
+          <w:rFonts w:asciiTheme="majorHAnsi" w:hAnsiTheme="majorHAnsi"/>
+          <w:lang w:val="es-ES_tradnl"/>
+        </w:rPr>
+        <w:t>sumar9:</w:t>
+      </w:r>
+    </w:p>
+    <w:p>
+      <w:pPr>
+        <w:pBdr>
+          <w:top w:val="single" w:sz="4" w:space="1" w:color="auto"/>
+          <w:left w:val="single" w:sz="4" w:space="4" w:color="auto"/>
+          <w:bottom w:val="single" w:sz="4" w:space="1" w:color="auto"/>
+          <w:right w:val="single" w:sz="4" w:space="4" w:color="auto"/>
+        </w:pBdr>
+        <w:ind w:left="648"/>
+        <w:jc w:val="both"/>
+        <w:rPr>
+          <w:rFonts w:asciiTheme="majorHAnsi" w:hAnsiTheme="majorHAnsi"/>
+          <w:lang w:val="es-ES_tradnl"/>
+        </w:rPr>
+      </w:pPr>
+      <w:r>
+        <w:rPr>
+          <w:rFonts w:asciiTheme="majorHAnsi" w:hAnsiTheme="majorHAnsi"/>
+          <w:lang w:val="es-ES_tradnl"/>
+        </w:rPr>
+        <w:t xml:space="preserve">r9 = </w:t>
+      </w:r>
+      <w:proofErr w:type="spellStart"/>
+      <w:r>
+        <w:rPr>
+          <w:rFonts w:asciiTheme="majorHAnsi" w:hAnsiTheme="majorHAnsi"/>
+          <w:lang w:val="es-ES_tradnl"/>
+        </w:rPr>
+        <w:t>r9</w:t>
+      </w:r>
+      <w:proofErr w:type="spellEnd"/>
+      <w:r>
+        <w:rPr>
+          <w:rFonts w:asciiTheme="majorHAnsi" w:hAnsiTheme="majorHAnsi"/>
+          <w:lang w:val="es-ES_tradnl"/>
+        </w:rPr>
+        <w:t xml:space="preserve"> + </w:t>
+      </w:r>
+      <w:r>
+        <w:rPr>
+          <w:rFonts w:asciiTheme="majorHAnsi" w:hAnsiTheme="majorHAnsi"/>
+          <w:lang w:val="es-ES_tradnl"/>
+        </w:rPr>
+        <w:t>7</w:t>
+      </w:r>
+    </w:p>
+    <w:p>
+      <w:pPr>
+        <w:pBdr>
+          <w:top w:val="single" w:sz="4" w:space="1" w:color="auto"/>
+          <w:left w:val="single" w:sz="4" w:space="4" w:color="auto"/>
+          <w:bottom w:val="single" w:sz="4" w:space="1" w:color="auto"/>
+          <w:right w:val="single" w:sz="4" w:space="4" w:color="auto"/>
+        </w:pBdr>
+        <w:ind w:left="648"/>
+        <w:jc w:val="both"/>
+        <w:rPr>
+          <w:rFonts w:asciiTheme="majorHAnsi" w:hAnsiTheme="majorHAnsi"/>
+          <w:lang w:val="es-ES_tradnl"/>
+        </w:rPr>
+      </w:pPr>
+      <w:r>
+        <w:rPr>
+          <w:rFonts w:asciiTheme="majorHAnsi" w:hAnsiTheme="majorHAnsi"/>
+          <w:lang w:val="es-ES_tradnl"/>
+        </w:rPr>
+        <w:t xml:space="preserve">saltar a </w:t>
+      </w:r>
+      <w:r>
+        <w:rPr>
+          <w:rFonts w:asciiTheme="majorHAnsi" w:hAnsiTheme="majorHAnsi"/>
+          <w:lang w:val="es-ES_tradnl"/>
+        </w:rPr>
+        <w:t xml:space="preserve">ret2  </w:t>
+      </w:r>
+    </w:p>
+    <w:p>
+      <w:pPr>
+        <w:pBdr>
+          <w:top w:val="single" w:sz="4" w:space="1" w:color="auto"/>
+          <w:left w:val="single" w:sz="4" w:space="4" w:color="auto"/>
+          <w:bottom w:val="single" w:sz="4" w:space="1" w:color="auto"/>
+          <w:right w:val="single" w:sz="4" w:space="4" w:color="auto"/>
+        </w:pBdr>
+        <w:ind w:left="648"/>
+        <w:jc w:val="both"/>
+        <w:rPr>
+          <w:rFonts w:asciiTheme="majorHAnsi" w:hAnsiTheme="majorHAnsi"/>
+        </w:rPr>
+      </w:pPr>
+      <w:r>
+        <w:rPr>
+          <w:rFonts w:asciiTheme="majorHAnsi" w:hAnsiTheme="majorHAnsi"/>
+        </w:rPr>
+        <w:t>end:</w:t>
+      </w:r>
+    </w:p>
+    <w:p>
+      <w:pPr>
+        <w:pStyle w:val="Textoindependiente"/>
+        <w:tabs>
+          <w:tab w:val="clear" w:pos="288"/>
+          <w:tab w:val="left" w:pos="851"/>
+        </w:tabs>
+        <w:ind w:firstLine="0"/>
+        <w:rPr>
+          <w:rFonts w:asciiTheme="majorHAnsi" w:hAnsiTheme="majorHAnsi"/>
+          <w:lang w:val="en-US"/>
+        </w:rPr>
+      </w:pPr>
     </w:p>
     <w:p>
       <w:pPr>
@@ -2982,8 +5236,590 @@
         <w:rPr>
           <w:lang w:val="es-ES"/>
         </w:rPr>
+        <w:lastRenderedPageBreak/>
         <w:t>Impresión de Datos del procesador</w:t>
       </w:r>
+    </w:p>
+    <w:p>
+      <w:pPr>
+        <w:pStyle w:val="Textoindependiente"/>
+        <w:tabs>
+          <w:tab w:val="clear" w:pos="288"/>
+          <w:tab w:val="left" w:pos="851"/>
+        </w:tabs>
+        <w:ind w:left="648" w:firstLine="0"/>
+      </w:pPr>
+      <w:r>
+        <w:t>En esta sección se obtiene el fabricante, modelo, familia y tipo del microprocesador de la computadora en que se ejecuta el programa. Para este proceso la instrucción CPUID es indispensable ya que dependiendo del valor de rax, el sistema entrega información del microprocesador en varios registros. El algoritmo para extraer esta información es el siguiente: Poner rax en 0 para obtener el fabricante con CPUID, la información se almacena en formato ascii y se almacena en rax, rbx, rcx y rdx. Entonces se crea una variable y se copia la información en forma concatenada. Para el modelo, familia y tipo se usa el rax en 1, e igualmente se llama CPUID. Esta vez la información solo estará contenida en rax pero en formato binario por ser números. Se extraen los datos y se convierten a ASCII para ser impresos en la terminal.</w:t>
+      </w:r>
+    </w:p>
+    <w:p>
+      <w:pPr>
+        <w:pBdr>
+          <w:top w:val="single" w:sz="4" w:space="1" w:color="auto"/>
+          <w:left w:val="single" w:sz="4" w:space="4" w:color="auto"/>
+          <w:bottom w:val="single" w:sz="4" w:space="1" w:color="auto"/>
+          <w:right w:val="single" w:sz="4" w:space="4" w:color="auto"/>
+        </w:pBdr>
+        <w:ind w:left="648"/>
+        <w:jc w:val="both"/>
+        <w:rPr>
+          <w:rFonts w:asciiTheme="majorHAnsi" w:hAnsiTheme="majorHAnsi"/>
+          <w:lang w:val="es-ES_tradnl"/>
+        </w:rPr>
+      </w:pPr>
+      <w:proofErr w:type="spellStart"/>
+      <w:r>
+        <w:rPr>
+          <w:rFonts w:asciiTheme="majorHAnsi" w:hAnsiTheme="majorHAnsi"/>
+          <w:lang w:val="es-ES_tradnl"/>
+        </w:rPr>
+        <w:t>rax</w:t>
+      </w:r>
+      <w:proofErr w:type="spellEnd"/>
+      <w:r>
+        <w:rPr>
+          <w:rFonts w:asciiTheme="majorHAnsi" w:hAnsiTheme="majorHAnsi"/>
+          <w:lang w:val="es-ES_tradnl"/>
+        </w:rPr>
+        <w:t xml:space="preserve"> = 0</w:t>
+      </w:r>
+    </w:p>
+    <w:p>
+      <w:pPr>
+        <w:pBdr>
+          <w:top w:val="single" w:sz="4" w:space="1" w:color="auto"/>
+          <w:left w:val="single" w:sz="4" w:space="4" w:color="auto"/>
+          <w:bottom w:val="single" w:sz="4" w:space="1" w:color="auto"/>
+          <w:right w:val="single" w:sz="4" w:space="4" w:color="auto"/>
+        </w:pBdr>
+        <w:ind w:left="648"/>
+        <w:jc w:val="both"/>
+        <w:rPr>
+          <w:rFonts w:asciiTheme="majorHAnsi" w:hAnsiTheme="majorHAnsi"/>
+          <w:lang w:val="es-ES_tradnl"/>
+        </w:rPr>
+      </w:pPr>
+      <w:proofErr w:type="spellStart"/>
+      <w:r>
+        <w:rPr>
+          <w:rFonts w:asciiTheme="majorHAnsi" w:hAnsiTheme="majorHAnsi"/>
+          <w:lang w:val="es-ES_tradnl"/>
+        </w:rPr>
+        <w:t>cpuid</w:t>
+      </w:r>
+      <w:proofErr w:type="spellEnd"/>
+    </w:p>
+    <w:p>
+      <w:pPr>
+        <w:pBdr>
+          <w:top w:val="single" w:sz="4" w:space="1" w:color="auto"/>
+          <w:left w:val="single" w:sz="4" w:space="4" w:color="auto"/>
+          <w:bottom w:val="single" w:sz="4" w:space="1" w:color="auto"/>
+          <w:right w:val="single" w:sz="4" w:space="4" w:color="auto"/>
+        </w:pBdr>
+        <w:ind w:left="648"/>
+        <w:jc w:val="both"/>
+        <w:rPr>
+          <w:rFonts w:asciiTheme="majorHAnsi" w:hAnsiTheme="majorHAnsi"/>
+          <w:lang w:val="es-ES_tradnl"/>
+        </w:rPr>
+      </w:pPr>
+      <w:r>
+        <w:rPr>
+          <w:rFonts w:asciiTheme="majorHAnsi" w:hAnsiTheme="majorHAnsi"/>
+          <w:lang w:val="es-ES_tradnl"/>
+        </w:rPr>
+        <w:t xml:space="preserve">[fabricante] = </w:t>
+      </w:r>
+      <w:proofErr w:type="spellStart"/>
+      <w:r>
+        <w:rPr>
+          <w:rFonts w:asciiTheme="majorHAnsi" w:hAnsiTheme="majorHAnsi"/>
+          <w:lang w:val="es-ES_tradnl"/>
+        </w:rPr>
+        <w:t>ebx</w:t>
+      </w:r>
+      <w:proofErr w:type="spellEnd"/>
+    </w:p>
+    <w:p>
+      <w:pPr>
+        <w:pBdr>
+          <w:top w:val="single" w:sz="4" w:space="1" w:color="auto"/>
+          <w:left w:val="single" w:sz="4" w:space="4" w:color="auto"/>
+          <w:bottom w:val="single" w:sz="4" w:space="1" w:color="auto"/>
+          <w:right w:val="single" w:sz="4" w:space="4" w:color="auto"/>
+        </w:pBdr>
+        <w:ind w:left="648"/>
+        <w:jc w:val="both"/>
+        <w:rPr>
+          <w:rFonts w:asciiTheme="majorHAnsi" w:hAnsiTheme="majorHAnsi"/>
+          <w:lang w:val="es-ES_tradnl"/>
+        </w:rPr>
+      </w:pPr>
+      <w:r>
+        <w:rPr>
+          <w:rFonts w:asciiTheme="majorHAnsi" w:hAnsiTheme="majorHAnsi"/>
+          <w:lang w:val="es-ES_tradnl"/>
+        </w:rPr>
+        <w:t xml:space="preserve">[fabricante+4] = </w:t>
+      </w:r>
+      <w:proofErr w:type="spellStart"/>
+      <w:r>
+        <w:rPr>
+          <w:rFonts w:asciiTheme="majorHAnsi" w:hAnsiTheme="majorHAnsi"/>
+          <w:lang w:val="es-ES_tradnl"/>
+        </w:rPr>
+        <w:t>edx</w:t>
+      </w:r>
+      <w:proofErr w:type="spellEnd"/>
+    </w:p>
+    <w:p>
+      <w:pPr>
+        <w:pBdr>
+          <w:top w:val="single" w:sz="4" w:space="1" w:color="auto"/>
+          <w:left w:val="single" w:sz="4" w:space="4" w:color="auto"/>
+          <w:bottom w:val="single" w:sz="4" w:space="1" w:color="auto"/>
+          <w:right w:val="single" w:sz="4" w:space="4" w:color="auto"/>
+        </w:pBdr>
+        <w:ind w:left="648"/>
+        <w:jc w:val="both"/>
+        <w:rPr>
+          <w:rFonts w:asciiTheme="majorHAnsi" w:hAnsiTheme="majorHAnsi"/>
+          <w:lang w:val="es-ES_tradnl"/>
+        </w:rPr>
+      </w:pPr>
+      <w:r>
+        <w:rPr>
+          <w:rFonts w:asciiTheme="majorHAnsi" w:hAnsiTheme="majorHAnsi"/>
+          <w:lang w:val="es-ES_tradnl"/>
+        </w:rPr>
+        <w:t xml:space="preserve">[fabricante+8] = </w:t>
+      </w:r>
+      <w:proofErr w:type="spellStart"/>
+      <w:r>
+        <w:rPr>
+          <w:rFonts w:asciiTheme="majorHAnsi" w:hAnsiTheme="majorHAnsi"/>
+          <w:lang w:val="es-ES_tradnl"/>
+        </w:rPr>
+        <w:t>ecx</w:t>
+      </w:r>
+      <w:proofErr w:type="spellEnd"/>
+    </w:p>
+    <w:p>
+      <w:pPr>
+        <w:pBdr>
+          <w:top w:val="single" w:sz="4" w:space="1" w:color="auto"/>
+          <w:left w:val="single" w:sz="4" w:space="4" w:color="auto"/>
+          <w:bottom w:val="single" w:sz="4" w:space="1" w:color="auto"/>
+          <w:right w:val="single" w:sz="4" w:space="4" w:color="auto"/>
+        </w:pBdr>
+        <w:ind w:left="648"/>
+        <w:jc w:val="both"/>
+        <w:rPr>
+          <w:rFonts w:asciiTheme="majorHAnsi" w:hAnsiTheme="majorHAnsi"/>
+          <w:lang w:val="es-ES_tradnl"/>
+        </w:rPr>
+      </w:pPr>
+      <w:proofErr w:type="spellStart"/>
+      <w:r>
+        <w:rPr>
+          <w:rFonts w:asciiTheme="majorHAnsi" w:hAnsiTheme="majorHAnsi"/>
+          <w:lang w:val="es-ES_tradnl"/>
+        </w:rPr>
+        <w:t>imprimirtexto</w:t>
+      </w:r>
+      <w:proofErr w:type="spellEnd"/>
+      <w:r>
+        <w:rPr>
+          <w:rFonts w:asciiTheme="majorHAnsi" w:hAnsiTheme="majorHAnsi"/>
+          <w:lang w:val="es-ES_tradnl"/>
+        </w:rPr>
+        <w:t>(fabricante)</w:t>
+      </w:r>
+    </w:p>
+    <w:p>
+      <w:pPr>
+        <w:pBdr>
+          <w:top w:val="single" w:sz="4" w:space="1" w:color="auto"/>
+          <w:left w:val="single" w:sz="4" w:space="4" w:color="auto"/>
+          <w:bottom w:val="single" w:sz="4" w:space="1" w:color="auto"/>
+          <w:right w:val="single" w:sz="4" w:space="4" w:color="auto"/>
+        </w:pBdr>
+        <w:ind w:left="648"/>
+        <w:jc w:val="both"/>
+        <w:rPr>
+          <w:rFonts w:asciiTheme="majorHAnsi" w:hAnsiTheme="majorHAnsi"/>
+          <w:lang w:val="es-ES_tradnl"/>
+        </w:rPr>
+      </w:pPr>
+    </w:p>
+    <w:p>
+      <w:pPr>
+        <w:pBdr>
+          <w:top w:val="single" w:sz="4" w:space="1" w:color="auto"/>
+          <w:left w:val="single" w:sz="4" w:space="4" w:color="auto"/>
+          <w:bottom w:val="single" w:sz="4" w:space="1" w:color="auto"/>
+          <w:right w:val="single" w:sz="4" w:space="4" w:color="auto"/>
+        </w:pBdr>
+        <w:ind w:left="648"/>
+        <w:jc w:val="both"/>
+        <w:rPr>
+          <w:rFonts w:asciiTheme="majorHAnsi" w:hAnsiTheme="majorHAnsi"/>
+          <w:lang w:val="es-ES_tradnl"/>
+        </w:rPr>
+      </w:pPr>
+      <w:r>
+        <w:rPr>
+          <w:rFonts w:asciiTheme="majorHAnsi" w:hAnsiTheme="majorHAnsi"/>
+          <w:lang w:val="es-ES_tradnl"/>
+        </w:rPr>
+        <w:t>; Para</w:t>
+      </w:r>
+      <w:r>
+        <w:rPr>
+          <w:rFonts w:asciiTheme="majorHAnsi" w:hAnsiTheme="majorHAnsi"/>
+          <w:lang w:val="es-ES_tradnl"/>
+        </w:rPr>
+        <w:t xml:space="preserve"> modelo, familia y tipo</w:t>
+      </w:r>
+    </w:p>
+    <w:p>
+      <w:pPr>
+        <w:pBdr>
+          <w:top w:val="single" w:sz="4" w:space="1" w:color="auto"/>
+          <w:left w:val="single" w:sz="4" w:space="4" w:color="auto"/>
+          <w:bottom w:val="single" w:sz="4" w:space="1" w:color="auto"/>
+          <w:right w:val="single" w:sz="4" w:space="4" w:color="auto"/>
+        </w:pBdr>
+        <w:ind w:left="648"/>
+        <w:jc w:val="both"/>
+        <w:rPr>
+          <w:rFonts w:asciiTheme="majorHAnsi" w:hAnsiTheme="majorHAnsi"/>
+        </w:rPr>
+      </w:pPr>
+      <w:proofErr w:type="spellStart"/>
+      <w:r>
+        <w:rPr>
+          <w:rFonts w:asciiTheme="majorHAnsi" w:hAnsiTheme="majorHAnsi"/>
+        </w:rPr>
+        <w:t>rax</w:t>
+      </w:r>
+      <w:proofErr w:type="spellEnd"/>
+      <w:r>
+        <w:rPr>
+          <w:rFonts w:asciiTheme="majorHAnsi" w:hAnsiTheme="majorHAnsi"/>
+        </w:rPr>
+        <w:t xml:space="preserve"> = 1</w:t>
+      </w:r>
+    </w:p>
+    <w:p>
+      <w:pPr>
+        <w:pBdr>
+          <w:top w:val="single" w:sz="4" w:space="1" w:color="auto"/>
+          <w:left w:val="single" w:sz="4" w:space="4" w:color="auto"/>
+          <w:bottom w:val="single" w:sz="4" w:space="1" w:color="auto"/>
+          <w:right w:val="single" w:sz="4" w:space="4" w:color="auto"/>
+        </w:pBdr>
+        <w:ind w:left="648"/>
+        <w:jc w:val="both"/>
+        <w:rPr>
+          <w:rFonts w:asciiTheme="majorHAnsi" w:hAnsiTheme="majorHAnsi"/>
+        </w:rPr>
+      </w:pPr>
+      <w:proofErr w:type="spellStart"/>
+      <w:r>
+        <w:rPr>
+          <w:rFonts w:asciiTheme="majorHAnsi" w:hAnsiTheme="majorHAnsi"/>
+        </w:rPr>
+        <w:t>cpuid</w:t>
+      </w:r>
+      <w:proofErr w:type="spellEnd"/>
+    </w:p>
+    <w:p>
+      <w:pPr>
+        <w:pBdr>
+          <w:top w:val="single" w:sz="4" w:space="1" w:color="auto"/>
+          <w:left w:val="single" w:sz="4" w:space="4" w:color="auto"/>
+          <w:bottom w:val="single" w:sz="4" w:space="1" w:color="auto"/>
+          <w:right w:val="single" w:sz="4" w:space="4" w:color="auto"/>
+        </w:pBdr>
+        <w:ind w:left="648"/>
+        <w:jc w:val="both"/>
+        <w:rPr>
+          <w:rFonts w:asciiTheme="majorHAnsi" w:hAnsiTheme="majorHAnsi"/>
+        </w:rPr>
+      </w:pPr>
+      <w:r>
+        <w:rPr>
+          <w:rFonts w:asciiTheme="majorHAnsi" w:hAnsiTheme="majorHAnsi"/>
+        </w:rPr>
+        <w:t xml:space="preserve">r8 = </w:t>
+      </w:r>
+      <w:proofErr w:type="spellStart"/>
+      <w:r>
+        <w:rPr>
+          <w:rFonts w:asciiTheme="majorHAnsi" w:hAnsiTheme="majorHAnsi"/>
+        </w:rPr>
+        <w:t>rax</w:t>
+      </w:r>
+      <w:proofErr w:type="spellEnd"/>
+    </w:p>
+    <w:p>
+      <w:pPr>
+        <w:pBdr>
+          <w:top w:val="single" w:sz="4" w:space="1" w:color="auto"/>
+          <w:left w:val="single" w:sz="4" w:space="4" w:color="auto"/>
+          <w:bottom w:val="single" w:sz="4" w:space="1" w:color="auto"/>
+          <w:right w:val="single" w:sz="4" w:space="4" w:color="auto"/>
+        </w:pBdr>
+        <w:ind w:left="648"/>
+        <w:jc w:val="both"/>
+        <w:rPr>
+          <w:rFonts w:asciiTheme="majorHAnsi" w:hAnsiTheme="majorHAnsi"/>
+        </w:rPr>
+      </w:pPr>
+      <w:proofErr w:type="spellStart"/>
+      <w:r>
+        <w:rPr>
+          <w:rFonts w:asciiTheme="majorHAnsi" w:hAnsiTheme="majorHAnsi"/>
+        </w:rPr>
+        <w:t>shr</w:t>
+      </w:r>
+      <w:proofErr w:type="spellEnd"/>
+      <w:r>
+        <w:rPr>
+          <w:rFonts w:asciiTheme="majorHAnsi" w:hAnsiTheme="majorHAnsi"/>
+        </w:rPr>
+        <w:t xml:space="preserve"> r8, 4</w:t>
+      </w:r>
+    </w:p>
+    <w:p>
+      <w:pPr>
+        <w:pBdr>
+          <w:top w:val="single" w:sz="4" w:space="1" w:color="auto"/>
+          <w:left w:val="single" w:sz="4" w:space="4" w:color="auto"/>
+          <w:bottom w:val="single" w:sz="4" w:space="1" w:color="auto"/>
+          <w:right w:val="single" w:sz="4" w:space="4" w:color="auto"/>
+        </w:pBdr>
+        <w:ind w:left="648"/>
+        <w:jc w:val="both"/>
+        <w:rPr>
+          <w:rFonts w:asciiTheme="majorHAnsi" w:hAnsiTheme="majorHAnsi"/>
+        </w:rPr>
+      </w:pPr>
+      <w:r>
+        <w:rPr>
+          <w:rFonts w:asciiTheme="majorHAnsi" w:hAnsiTheme="majorHAnsi"/>
+        </w:rPr>
+        <w:t>and r8, 0xf</w:t>
+      </w:r>
+    </w:p>
+    <w:p>
+      <w:pPr>
+        <w:pBdr>
+          <w:top w:val="single" w:sz="4" w:space="1" w:color="auto"/>
+          <w:left w:val="single" w:sz="4" w:space="4" w:color="auto"/>
+          <w:bottom w:val="single" w:sz="4" w:space="1" w:color="auto"/>
+          <w:right w:val="single" w:sz="4" w:space="4" w:color="auto"/>
+        </w:pBdr>
+        <w:ind w:left="648"/>
+        <w:jc w:val="both"/>
+        <w:rPr>
+          <w:rFonts w:asciiTheme="majorHAnsi" w:hAnsiTheme="majorHAnsi"/>
+        </w:rPr>
+      </w:pPr>
+      <w:r>
+        <w:rPr>
+          <w:rFonts w:asciiTheme="majorHAnsi" w:hAnsiTheme="majorHAnsi"/>
+        </w:rPr>
+        <w:t xml:space="preserve">r9 = </w:t>
+      </w:r>
+      <w:proofErr w:type="spellStart"/>
+      <w:r>
+        <w:rPr>
+          <w:rFonts w:asciiTheme="majorHAnsi" w:hAnsiTheme="majorHAnsi"/>
+        </w:rPr>
+        <w:t>r</w:t>
+      </w:r>
+      <w:r>
+        <w:rPr>
+          <w:rFonts w:asciiTheme="majorHAnsi" w:hAnsiTheme="majorHAnsi"/>
+        </w:rPr>
+        <w:t>ax</w:t>
+      </w:r>
+      <w:proofErr w:type="spellEnd"/>
+    </w:p>
+    <w:p>
+      <w:pPr>
+        <w:pBdr>
+          <w:top w:val="single" w:sz="4" w:space="1" w:color="auto"/>
+          <w:left w:val="single" w:sz="4" w:space="4" w:color="auto"/>
+          <w:bottom w:val="single" w:sz="4" w:space="1" w:color="auto"/>
+          <w:right w:val="single" w:sz="4" w:space="4" w:color="auto"/>
+        </w:pBdr>
+        <w:ind w:left="648"/>
+        <w:jc w:val="both"/>
+        <w:rPr>
+          <w:rFonts w:asciiTheme="majorHAnsi" w:hAnsiTheme="majorHAnsi"/>
+        </w:rPr>
+      </w:pPr>
+      <w:proofErr w:type="spellStart"/>
+      <w:r>
+        <w:rPr>
+          <w:rFonts w:asciiTheme="majorHAnsi" w:hAnsiTheme="majorHAnsi"/>
+        </w:rPr>
+        <w:t>shr</w:t>
+      </w:r>
+      <w:proofErr w:type="spellEnd"/>
+      <w:r>
+        <w:rPr>
+          <w:rFonts w:asciiTheme="majorHAnsi" w:hAnsiTheme="majorHAnsi"/>
+        </w:rPr>
+        <w:t xml:space="preserve"> r9, 12</w:t>
+      </w:r>
+    </w:p>
+    <w:p>
+      <w:pPr>
+        <w:pBdr>
+          <w:top w:val="single" w:sz="4" w:space="1" w:color="auto"/>
+          <w:left w:val="single" w:sz="4" w:space="4" w:color="auto"/>
+          <w:bottom w:val="single" w:sz="4" w:space="1" w:color="auto"/>
+          <w:right w:val="single" w:sz="4" w:space="4" w:color="auto"/>
+        </w:pBdr>
+        <w:ind w:left="648"/>
+        <w:jc w:val="both"/>
+        <w:rPr>
+          <w:rFonts w:asciiTheme="majorHAnsi" w:hAnsiTheme="majorHAnsi"/>
+        </w:rPr>
+      </w:pPr>
+      <w:r>
+        <w:rPr>
+          <w:rFonts w:asciiTheme="majorHAnsi" w:hAnsiTheme="majorHAnsi"/>
+        </w:rPr>
+        <w:t>and r9, 0xf0</w:t>
+      </w:r>
+    </w:p>
+    <w:p>
+      <w:pPr>
+        <w:pBdr>
+          <w:top w:val="single" w:sz="4" w:space="1" w:color="auto"/>
+          <w:left w:val="single" w:sz="4" w:space="4" w:color="auto"/>
+          <w:bottom w:val="single" w:sz="4" w:space="1" w:color="auto"/>
+          <w:right w:val="single" w:sz="4" w:space="4" w:color="auto"/>
+        </w:pBdr>
+        <w:ind w:left="648"/>
+        <w:jc w:val="both"/>
+        <w:rPr>
+          <w:rFonts w:asciiTheme="majorHAnsi" w:hAnsiTheme="majorHAnsi"/>
+        </w:rPr>
+      </w:pPr>
+      <w:r>
+        <w:rPr>
+          <w:rFonts w:asciiTheme="majorHAnsi" w:hAnsiTheme="majorHAnsi"/>
+        </w:rPr>
+        <w:t>or r8, r9</w:t>
+      </w:r>
+    </w:p>
+    <w:p>
+      <w:pPr>
+        <w:pBdr>
+          <w:top w:val="single" w:sz="4" w:space="1" w:color="auto"/>
+          <w:left w:val="single" w:sz="4" w:space="4" w:color="auto"/>
+          <w:bottom w:val="single" w:sz="4" w:space="1" w:color="auto"/>
+          <w:right w:val="single" w:sz="4" w:space="4" w:color="auto"/>
+        </w:pBdr>
+        <w:ind w:left="648"/>
+        <w:jc w:val="both"/>
+        <w:rPr>
+          <w:rFonts w:asciiTheme="majorHAnsi" w:hAnsiTheme="majorHAnsi"/>
+          <w:lang w:val="es-ES_tradnl"/>
+        </w:rPr>
+      </w:pPr>
+      <w:proofErr w:type="spellStart"/>
+      <w:r>
+        <w:rPr>
+          <w:rFonts w:asciiTheme="majorHAnsi" w:hAnsiTheme="majorHAnsi"/>
+          <w:lang w:val="es-ES_tradnl"/>
+        </w:rPr>
+        <w:t>ConversiónBin</w:t>
+      </w:r>
+      <w:proofErr w:type="spellEnd"/>
+      <w:r>
+        <w:rPr>
+          <w:rFonts w:asciiTheme="majorHAnsi" w:hAnsiTheme="majorHAnsi"/>
+          <w:lang w:val="es-ES_tradnl"/>
+        </w:rPr>
+        <w:t>-ASCII(r8)</w:t>
+      </w:r>
+    </w:p>
+    <w:p>
+      <w:pPr>
+        <w:pBdr>
+          <w:top w:val="single" w:sz="4" w:space="1" w:color="auto"/>
+          <w:left w:val="single" w:sz="4" w:space="4" w:color="auto"/>
+          <w:bottom w:val="single" w:sz="4" w:space="1" w:color="auto"/>
+          <w:right w:val="single" w:sz="4" w:space="4" w:color="auto"/>
+        </w:pBdr>
+        <w:ind w:left="648"/>
+        <w:jc w:val="both"/>
+        <w:rPr>
+          <w:rFonts w:asciiTheme="majorHAnsi" w:hAnsiTheme="majorHAnsi"/>
+          <w:lang w:val="es-ES_tradnl"/>
+        </w:rPr>
+      </w:pPr>
+      <w:r>
+        <w:rPr>
+          <w:rFonts w:asciiTheme="majorHAnsi" w:hAnsiTheme="majorHAnsi"/>
+          <w:lang w:val="es-ES_tradnl"/>
+        </w:rPr>
+        <w:t>[modelo] = r8</w:t>
+      </w:r>
+    </w:p>
+    <w:p>
+      <w:pPr>
+        <w:pBdr>
+          <w:top w:val="single" w:sz="4" w:space="1" w:color="auto"/>
+          <w:left w:val="single" w:sz="4" w:space="4" w:color="auto"/>
+          <w:bottom w:val="single" w:sz="4" w:space="1" w:color="auto"/>
+          <w:right w:val="single" w:sz="4" w:space="4" w:color="auto"/>
+        </w:pBdr>
+        <w:ind w:left="648"/>
+        <w:jc w:val="both"/>
+        <w:rPr>
+          <w:rFonts w:asciiTheme="majorHAnsi" w:hAnsiTheme="majorHAnsi"/>
+          <w:lang w:val="es-ES_tradnl"/>
+        </w:rPr>
+      </w:pPr>
+      <w:proofErr w:type="spellStart"/>
+      <w:r>
+        <w:rPr>
+          <w:rFonts w:asciiTheme="majorHAnsi" w:hAnsiTheme="majorHAnsi"/>
+          <w:lang w:val="es-ES_tradnl"/>
+        </w:rPr>
+        <w:t>imprimirtexto</w:t>
+      </w:r>
+      <w:proofErr w:type="spellEnd"/>
+      <w:r>
+        <w:rPr>
+          <w:rFonts w:asciiTheme="majorHAnsi" w:hAnsiTheme="majorHAnsi"/>
+          <w:lang w:val="es-ES_tradnl"/>
+        </w:rPr>
+        <w:t>(modelo)</w:t>
+      </w:r>
+    </w:p>
+    <w:p>
+      <w:pPr>
+        <w:pStyle w:val="Textoindependiente"/>
+        <w:tabs>
+          <w:tab w:val="clear" w:pos="288"/>
+          <w:tab w:val="left" w:pos="851"/>
+        </w:tabs>
+        <w:ind w:left="648" w:firstLine="0"/>
+        <w:rPr>
+          <w:lang w:val="es-ES_tradnl"/>
+        </w:rPr>
+      </w:pPr>
     </w:p>
     <w:p>
       <w:pPr>
@@ -3035,7 +5871,33 @@
         <w:rPr>
           <w:lang w:val="es-ES"/>
         </w:rPr>
-        <w:t xml:space="preserve"> realice una ejecución exitosa, es decir, que el fetch haya leído  la totalidad de las instrucciones, o si ocurre un error en la ejecución en el programa, en este caso s</w:t>
+        <w:t xml:space="preserve"> realice una ejecución exitosa, es decir, que el </w:t>
+      </w:r>
+      <w:proofErr w:type="spellStart"/>
+      <w:r>
+        <w:rPr>
+          <w:lang w:val="es-ES"/>
+        </w:rPr>
+        <w:t>fetch</w:t>
+      </w:r>
+      <w:proofErr w:type="spellEnd"/>
+      <w:r>
+        <w:rPr>
+          <w:lang w:val="es-ES"/>
+        </w:rPr>
+        <w:t xml:space="preserve"> haya </w:t>
+      </w:r>
+      <w:r>
+        <w:rPr>
+          <w:lang w:val="es-ES"/>
+        </w:rPr>
+        <w:t>leído la</w:t>
+      </w:r>
+      <w:r>
+        <w:rPr>
+          <w:lang w:val="es-ES"/>
+        </w:rPr>
+        <w:t xml:space="preserve"> totalidad de las instrucciones, o si ocurre un error en la ejecución en el programa, en este caso s</w:t>
       </w:r>
       <w:r>
         <w:rPr>
@@ -3052,9 +5914,19 @@
           <w:numId w:val="3"/>
         </w:numPr>
       </w:pPr>
-      <w:r>
-        <w:t>Limitaciones y recomendaciones</w:t>
-      </w:r>
+      <w:proofErr w:type="spellStart"/>
+      <w:r>
+        <w:t>Limitaciones</w:t>
+      </w:r>
+      <w:proofErr w:type="spellEnd"/>
+      <w:r>
+        <w:t xml:space="preserve"> y </w:t>
+      </w:r>
+      <w:proofErr w:type="spellStart"/>
+      <w:r>
+        <w:t>recomendaciones</w:t>
+      </w:r>
+      <w:proofErr w:type="spellEnd"/>
     </w:p>
     <w:p/>
     <w:p>
@@ -3152,6 +6024,7 @@
         <w:rPr>
           <w:lang w:val="es-CR"/>
         </w:rPr>
+        <w:lastRenderedPageBreak/>
         <w:t>La instrucción de multiplicación no identifica error de overflow.</w:t>
       </w:r>
     </w:p>
@@ -3223,19 +6096,6 @@
     </w:p>
     <w:p>
       <w:pPr>
-        <w:pStyle w:val="sponsors"/>
-        <w:framePr w:w="330" w:h="234" w:hRule="exact" w:wrap="auto" w:vAnchor="page" w:hAnchor="page" w:x="868" w:y="14401"/>
-        <w:ind w:firstLine="289"/>
-      </w:pPr>
-      <w:r>
-        <w:rPr>
-          <w:iCs/>
-        </w:rPr>
-        <w:t>.</w:t>
-      </w:r>
-    </w:p>
-    <w:p>
-      <w:pPr>
         <w:pStyle w:val="Ttulo1"/>
         <w:numPr>
           <w:ilvl w:val="0"/>
@@ -3251,7 +6111,6 @@
         <w:rPr>
           <w:lang w:val="es-CR"/>
         </w:rPr>
-        <w:lastRenderedPageBreak/>
         <w:t>Resultados</w:t>
       </w:r>
     </w:p>
@@ -3456,7 +6315,15 @@
         </w:numPr>
       </w:pPr>
       <w:r>
-        <w:t xml:space="preserve">M. Overley. </w:t>
+        <w:t xml:space="preserve">M. </w:t>
+      </w:r>
+      <w:proofErr w:type="spellStart"/>
+      <w:r>
+        <w:t>Overley</w:t>
+      </w:r>
+      <w:proofErr w:type="spellEnd"/>
+      <w:r>
+        <w:t xml:space="preserve">. </w:t>
       </w:r>
       <w:r>
         <w:t xml:space="preserve">“The Open Source Handbook”, Pike &amp; Fisher, USA, pp. 1-11, 2003. </w:t>
@@ -3486,7 +6353,21 @@
         <w:rPr>
           <w:rStyle w:val="selectable"/>
         </w:rPr>
-        <w:t xml:space="preserve">"xrdp", </w:t>
+        <w:t>"</w:t>
+      </w:r>
+      <w:proofErr w:type="spellStart"/>
+      <w:r>
+        <w:rPr>
+          <w:rStyle w:val="selectable"/>
+        </w:rPr>
+        <w:t>xrdp</w:t>
+      </w:r>
+      <w:proofErr w:type="spellEnd"/>
+      <w:r>
+        <w:rPr>
+          <w:rStyle w:val="selectable"/>
+        </w:rPr>
+        <w:t xml:space="preserve">", </w:t>
       </w:r>
       <w:r>
         <w:rPr>
@@ -3524,7 +6405,15 @@
         </w:numPr>
       </w:pPr>
       <w:r>
-        <w:t>"X86 Assembly/X86 Architecture - Wikibooks, open books for an open world", En.wikibooks.org, 2017. [Online]. Available: https://en.wikibooks.org/wiki/X86_Assembly/X86_Architecture. [Accessed: 19- Feb- 2017].</w:t>
+        <w:t xml:space="preserve">"X86 Assembly/X86 Architecture - </w:t>
+      </w:r>
+      <w:proofErr w:type="spellStart"/>
+      <w:r>
+        <w:t>Wikibooks</w:t>
+      </w:r>
+      <w:proofErr w:type="spellEnd"/>
+      <w:r>
+        <w:t>, open books for an open world", En.wikibooks.org, 2017. [Online]. Available: https://en.wikibooks.org/wiki/X86_Assembly/X86_Architecture. [Accessed: 19- Feb- 2017].</w:t>
       </w:r>
     </w:p>
     <w:p>
@@ -3605,7 +6494,7 @@
 </file>
 
 <file path=word/endnotes.xml><?xml version="1.0" encoding="utf-8"?>
-<w:endnotes xmlns:wpc="http://schemas.microsoft.com/office/word/2010/wordprocessingCanvas" xmlns:cx="http://schemas.microsoft.com/office/drawing/2014/chartex" xmlns:cx1="http://schemas.microsoft.com/office/drawing/2015/9/8/chartex" xmlns:cx2="http://schemas.microsoft.com/office/drawing/2015/10/21/chartex" xmlns:cx3="http://schemas.microsoft.com/office/drawing/2016/5/9/chartex" xmlns:cx4="http://schemas.microsoft.com/office/drawing/2016/5/10/chartex" xmlns:cx5="http://schemas.microsoft.com/office/drawing/2016/5/11/chartex" xmlns:cx6="http://schemas.microsoft.com/office/drawing/2016/5/12/chartex" xmlns:cx7="http://schemas.microsoft.com/office/drawing/2016/5/13/chartex" xmlns:cx8="http://schemas.microsoft.com/office/drawing/2016/5/14/chartex" xmlns:mc="http://schemas.openxmlformats.org/markup-compatibility/2006" xmlns:o="urn:schemas-microsoft-com:office:office" xmlns:r="http://schemas.openxmlformats.org/officeDocument/2006/relationships" xmlns:m="http://schemas.openxmlformats.org/officeDocument/2006/math" xmlns:v="urn:schemas-microsoft-com:vml" xmlns:wp14="http://schemas.microsoft.com/office/word/2010/wordprocessingDrawing" xmlns:wp="http://schemas.openxmlformats.org/drawingml/2006/wordprocessingDrawing" xmlns:w10="urn:schemas-microsoft-com:office:word" xmlns:w="http://schemas.openxmlformats.org/wordprocessingml/2006/main" xmlns:w14="http://schemas.microsoft.com/office/word/2010/wordml" xmlns:w15="http://schemas.microsoft.com/office/word/2012/wordml" xmlns:w16se="http://schemas.microsoft.com/office/word/2015/wordml/symex" xmlns:wpg="http://schemas.microsoft.com/office/word/2010/wordprocessingGroup" xmlns:wpi="http://schemas.microsoft.com/office/word/2010/wordprocessingInk" xmlns:wne="http://schemas.microsoft.com/office/word/2006/wordml" xmlns:wps="http://schemas.microsoft.com/office/word/2010/wordprocessingShape" mc:Ignorable="w14 w15 w16se wp14">
+<w:endnotes xmlns:wpc="http://schemas.microsoft.com/office/word/2010/wordprocessingCanvas" xmlns:mo="http://schemas.microsoft.com/office/mac/office/2008/main" xmlns:mc="http://schemas.openxmlformats.org/markup-compatibility/2006" xmlns:mv="urn:schemas-microsoft-com:mac:vml" xmlns:o="urn:schemas-microsoft-com:office:office" xmlns:r="http://schemas.openxmlformats.org/officeDocument/2006/relationships" xmlns:m="http://schemas.openxmlformats.org/officeDocument/2006/math" xmlns:v="urn:schemas-microsoft-com:vml" xmlns:wp14="http://schemas.microsoft.com/office/word/2010/wordprocessingDrawing" xmlns:wp="http://schemas.openxmlformats.org/drawingml/2006/wordprocessingDrawing" xmlns:w10="urn:schemas-microsoft-com:office:word" xmlns:w="http://schemas.openxmlformats.org/wordprocessingml/2006/main" xmlns:w14="http://schemas.microsoft.com/office/word/2010/wordml" xmlns:w15="http://schemas.microsoft.com/office/word/2012/wordml" xmlns:wpg="http://schemas.microsoft.com/office/word/2010/wordprocessingGroup" xmlns:wpi="http://schemas.microsoft.com/office/word/2010/wordprocessingInk" xmlns:wne="http://schemas.microsoft.com/office/word/2006/wordml" xmlns:wps="http://schemas.microsoft.com/office/word/2010/wordprocessingShape" mc:Ignorable="w14 w15 wp14">
   <w:endnote w:type="separator" w:id="-1">
     <w:p>
       <w:r>
@@ -3624,7 +6513,7 @@
 </file>
 
 <file path=word/footnotes.xml><?xml version="1.0" encoding="utf-8"?>
-<w:footnotes xmlns:wpc="http://schemas.microsoft.com/office/word/2010/wordprocessingCanvas" xmlns:cx="http://schemas.microsoft.com/office/drawing/2014/chartex" xmlns:cx1="http://schemas.microsoft.com/office/drawing/2015/9/8/chartex" xmlns:cx2="http://schemas.microsoft.com/office/drawing/2015/10/21/chartex" xmlns:cx3="http://schemas.microsoft.com/office/drawing/2016/5/9/chartex" xmlns:cx4="http://schemas.microsoft.com/office/drawing/2016/5/10/chartex" xmlns:cx5="http://schemas.microsoft.com/office/drawing/2016/5/11/chartex" xmlns:cx6="http://schemas.microsoft.com/office/drawing/2016/5/12/chartex" xmlns:cx7="http://schemas.microsoft.com/office/drawing/2016/5/13/chartex" xmlns:cx8="http://schemas.microsoft.com/office/drawing/2016/5/14/chartex" xmlns:mc="http://schemas.openxmlformats.org/markup-compatibility/2006" xmlns:o="urn:schemas-microsoft-com:office:office" xmlns:r="http://schemas.openxmlformats.org/officeDocument/2006/relationships" xmlns:m="http://schemas.openxmlformats.org/officeDocument/2006/math" xmlns:v="urn:schemas-microsoft-com:vml" xmlns:wp14="http://schemas.microsoft.com/office/word/2010/wordprocessingDrawing" xmlns:wp="http://schemas.openxmlformats.org/drawingml/2006/wordprocessingDrawing" xmlns:w10="urn:schemas-microsoft-com:office:word" xmlns:w="http://schemas.openxmlformats.org/wordprocessingml/2006/main" xmlns:w14="http://schemas.microsoft.com/office/word/2010/wordml" xmlns:w15="http://schemas.microsoft.com/office/word/2012/wordml" xmlns:w16se="http://schemas.microsoft.com/office/word/2015/wordml/symex" xmlns:wpg="http://schemas.microsoft.com/office/word/2010/wordprocessingGroup" xmlns:wpi="http://schemas.microsoft.com/office/word/2010/wordprocessingInk" xmlns:wne="http://schemas.microsoft.com/office/word/2006/wordml" xmlns:wps="http://schemas.microsoft.com/office/word/2010/wordprocessingShape" mc:Ignorable="w14 w15 w16se wp14">
+<w:footnotes xmlns:wpc="http://schemas.microsoft.com/office/word/2010/wordprocessingCanvas" xmlns:mo="http://schemas.microsoft.com/office/mac/office/2008/main" xmlns:mc="http://schemas.openxmlformats.org/markup-compatibility/2006" xmlns:mv="urn:schemas-microsoft-com:mac:vml" xmlns:o="urn:schemas-microsoft-com:office:office" xmlns:r="http://schemas.openxmlformats.org/officeDocument/2006/relationships" xmlns:m="http://schemas.openxmlformats.org/officeDocument/2006/math" xmlns:v="urn:schemas-microsoft-com:vml" xmlns:wp14="http://schemas.microsoft.com/office/word/2010/wordprocessingDrawing" xmlns:wp="http://schemas.openxmlformats.org/drawingml/2006/wordprocessingDrawing" xmlns:w10="urn:schemas-microsoft-com:office:word" xmlns:w="http://schemas.openxmlformats.org/wordprocessingml/2006/main" xmlns:w14="http://schemas.microsoft.com/office/word/2010/wordml" xmlns:w15="http://schemas.microsoft.com/office/word/2012/wordml" xmlns:wpg="http://schemas.microsoft.com/office/word/2010/wordprocessingGroup" xmlns:wpi="http://schemas.microsoft.com/office/word/2010/wordprocessingInk" xmlns:wne="http://schemas.microsoft.com/office/word/2006/wordml" xmlns:wps="http://schemas.microsoft.com/office/word/2010/wordprocessingShape" mc:Ignorable="w14 w15 wp14">
   <w:footnote w:type="separator" w:id="-1">
     <w:p/>
   </w:footnote>
@@ -3672,8 +6561,8 @@
 </file>
 
 <file path=word/numbering.xml><?xml version="1.0" encoding="utf-8"?>
-<w:numbering xmlns:wpc="http://schemas.microsoft.com/office/word/2010/wordprocessingCanvas" xmlns:cx="http://schemas.microsoft.com/office/drawing/2014/chartex" xmlns:cx1="http://schemas.microsoft.com/office/drawing/2015/9/8/chartex" xmlns:cx2="http://schemas.microsoft.com/office/drawing/2015/10/21/chartex" xmlns:cx3="http://schemas.microsoft.com/office/drawing/2016/5/9/chartex" xmlns:cx4="http://schemas.microsoft.com/office/drawing/2016/5/10/chartex" xmlns:cx5="http://schemas.microsoft.com/office/drawing/2016/5/11/chartex" xmlns:cx6="http://schemas.microsoft.com/office/drawing/2016/5/12/chartex" xmlns:cx7="http://schemas.microsoft.com/office/drawing/2016/5/13/chartex" xmlns:cx8="http://schemas.microsoft.com/office/drawing/2016/5/14/chartex" xmlns:mc="http://schemas.openxmlformats.org/markup-compatibility/2006" xmlns:o="urn:schemas-microsoft-com:office:office" xmlns:r="http://schemas.openxmlformats.org/officeDocument/2006/relationships" xmlns:m="http://schemas.openxmlformats.org/officeDocument/2006/math" xmlns:v="urn:schemas-microsoft-com:vml" xmlns:wp14="http://schemas.microsoft.com/office/word/2010/wordprocessingDrawing" xmlns:wp="http://schemas.openxmlformats.org/drawingml/2006/wordprocessingDrawing" xmlns:w10="urn:schemas-microsoft-com:office:word" xmlns:w="http://schemas.openxmlformats.org/wordprocessingml/2006/main" xmlns:w14="http://schemas.microsoft.com/office/word/2010/wordml" xmlns:w15="http://schemas.microsoft.com/office/word/2012/wordml" xmlns:w16se="http://schemas.microsoft.com/office/word/2015/wordml/symex" xmlns:wpg="http://schemas.microsoft.com/office/word/2010/wordprocessingGroup" xmlns:wpi="http://schemas.microsoft.com/office/word/2010/wordprocessingInk" xmlns:wne="http://schemas.microsoft.com/office/word/2006/wordml" xmlns:wps="http://schemas.microsoft.com/office/word/2010/wordprocessingShape" mc:Ignorable="w14 w15 w16se wp14">
-  <w:abstractNum w:abstractNumId="0" w15:restartNumberingAfterBreak="0">
+<w:numbering xmlns:wpc="http://schemas.microsoft.com/office/word/2010/wordprocessingCanvas" xmlns:mo="http://schemas.microsoft.com/office/mac/office/2008/main" xmlns:mc="http://schemas.openxmlformats.org/markup-compatibility/2006" xmlns:mv="urn:schemas-microsoft-com:mac:vml" xmlns:o="urn:schemas-microsoft-com:office:office" xmlns:r="http://schemas.openxmlformats.org/officeDocument/2006/relationships" xmlns:m="http://schemas.openxmlformats.org/officeDocument/2006/math" xmlns:v="urn:schemas-microsoft-com:vml" xmlns:wp14="http://schemas.microsoft.com/office/word/2010/wordprocessingDrawing" xmlns:wp="http://schemas.openxmlformats.org/drawingml/2006/wordprocessingDrawing" xmlns:w10="urn:schemas-microsoft-com:office:word" xmlns:w="http://schemas.openxmlformats.org/wordprocessingml/2006/main" xmlns:w14="http://schemas.microsoft.com/office/word/2010/wordml" xmlns:w15="http://schemas.microsoft.com/office/word/2012/wordml" xmlns:wpg="http://schemas.microsoft.com/office/word/2010/wordprocessingGroup" xmlns:wpi="http://schemas.microsoft.com/office/word/2010/wordprocessingInk" xmlns:wne="http://schemas.microsoft.com/office/word/2006/wordml" xmlns:wps="http://schemas.microsoft.com/office/word/2010/wordprocessingShape" mc:Ignorable="w14 w15 wp14">
+  <w:abstractNum w:abstractNumId="0">
     <w:nsid w:val="03A753F7"/>
     <w:multiLevelType w:val="multilevel"/>
     <w:tmpl w:val="EE9EAB5E"/>
@@ -3786,7 +6675,7 @@
       </w:rPr>
     </w:lvl>
   </w:abstractNum>
-  <w:abstractNum w:abstractNumId="1" w15:restartNumberingAfterBreak="0">
+  <w:abstractNum w:abstractNumId="1">
     <w:nsid w:val="05390F5C"/>
     <w:multiLevelType w:val="multilevel"/>
     <w:tmpl w:val="BDDC5086"/>
@@ -3930,7 +6819,7 @@
       </w:rPr>
     </w:lvl>
   </w:abstractNum>
-  <w:abstractNum w:abstractNumId="2" w15:restartNumberingAfterBreak="0">
+  <w:abstractNum w:abstractNumId="2">
     <w:nsid w:val="098677CE"/>
     <w:multiLevelType w:val="multilevel"/>
     <w:tmpl w:val="C668F6EA"/>
@@ -4043,7 +6932,7 @@
       </w:rPr>
     </w:lvl>
   </w:abstractNum>
-  <w:abstractNum w:abstractNumId="3" w15:restartNumberingAfterBreak="0">
+  <w:abstractNum w:abstractNumId="3">
     <w:nsid w:val="11063D2F"/>
     <w:multiLevelType w:val="multilevel"/>
     <w:tmpl w:val="E8628A88"/>
@@ -4221,7 +7110,7 @@
       </w:pPr>
     </w:lvl>
   </w:abstractNum>
-  <w:abstractNum w:abstractNumId="4" w15:restartNumberingAfterBreak="0">
+  <w:abstractNum w:abstractNumId="4">
     <w:nsid w:val="1C895A3C"/>
     <w:multiLevelType w:val="multilevel"/>
     <w:tmpl w:val="D4707D00"/>
@@ -4334,7 +7223,7 @@
       </w:rPr>
     </w:lvl>
   </w:abstractNum>
-  <w:abstractNum w:abstractNumId="5" w15:restartNumberingAfterBreak="0">
+  <w:abstractNum w:abstractNumId="5">
     <w:nsid w:val="486A4F7A"/>
     <w:multiLevelType w:val="multilevel"/>
     <w:tmpl w:val="6972A77A"/>
@@ -4519,7 +7408,7 @@
       </w:rPr>
     </w:lvl>
   </w:abstractNum>
-  <w:abstractNum w:abstractNumId="6" w15:restartNumberingAfterBreak="0">
+  <w:abstractNum w:abstractNumId="6">
     <w:nsid w:val="4D655B46"/>
     <w:multiLevelType w:val="multilevel"/>
     <w:tmpl w:val="9F10A614"/>
@@ -4632,7 +7521,7 @@
       </w:rPr>
     </w:lvl>
   </w:abstractNum>
-  <w:abstractNum w:abstractNumId="7" w15:restartNumberingAfterBreak="0">
+  <w:abstractNum w:abstractNumId="7">
     <w:nsid w:val="53B92C32"/>
     <w:multiLevelType w:val="multilevel"/>
     <w:tmpl w:val="47A25FDA"/>
@@ -4754,7 +7643,7 @@
       </w:pPr>
     </w:lvl>
   </w:abstractNum>
-  <w:abstractNum w:abstractNumId="8" w15:restartNumberingAfterBreak="0">
+  <w:abstractNum w:abstractNumId="8">
     <w:nsid w:val="5A9A14B5"/>
     <w:multiLevelType w:val="multilevel"/>
     <w:tmpl w:val="1AAC8A0E"/>
@@ -4891,7 +7780,7 @@
       </w:rPr>
     </w:lvl>
   </w:abstractNum>
-  <w:abstractNum w:abstractNumId="9" w15:restartNumberingAfterBreak="0">
+  <w:abstractNum w:abstractNumId="9">
     <w:nsid w:val="6D1A3DAB"/>
     <w:multiLevelType w:val="multilevel"/>
     <w:tmpl w:val="18B4F7E8"/>
@@ -5011,7 +7900,7 @@
 </file>
 
 <file path=word/styles.xml><?xml version="1.0" encoding="utf-8"?>
-<w:styles xmlns:mc="http://schemas.openxmlformats.org/markup-compatibility/2006" xmlns:r="http://schemas.openxmlformats.org/officeDocument/2006/relationships" xmlns:w="http://schemas.openxmlformats.org/wordprocessingml/2006/main" xmlns:w14="http://schemas.microsoft.com/office/word/2010/wordml" xmlns:w15="http://schemas.microsoft.com/office/word/2012/wordml" xmlns:w16se="http://schemas.microsoft.com/office/word/2015/wordml/symex" mc:Ignorable="w14 w15 w16se">
+<w:styles xmlns:mc="http://schemas.openxmlformats.org/markup-compatibility/2006" xmlns:r="http://schemas.openxmlformats.org/officeDocument/2006/relationships" xmlns:w="http://schemas.openxmlformats.org/wordprocessingml/2006/main" xmlns:w14="http://schemas.microsoft.com/office/word/2010/wordml" xmlns:w15="http://schemas.microsoft.com/office/word/2012/wordml" mc:Ignorable="w14 w15">
   <w:docDefaults>
     <w:rPrDefault>
       <w:rPr>
@@ -5021,7 +7910,7 @@
     </w:rPrDefault>
     <w:pPrDefault/>
   </w:docDefaults>
-  <w:latentStyles w:defLockedState="0" w:defUIPriority="0" w:defSemiHidden="0" w:defUnhideWhenUsed="0" w:defQFormat="0" w:count="374">
+  <w:latentStyles w:defLockedState="0" w:defUIPriority="0" w:defSemiHidden="0" w:defUnhideWhenUsed="0" w:defQFormat="0" w:count="382">
     <w:lsdException w:name="Normal" w:qFormat="1"/>
     <w:lsdException w:name="heading 1" w:qFormat="1"/>
     <w:lsdException w:name="heading 2" w:qFormat="1"/>
@@ -5169,6 +8058,7 @@
     <w:lsdException w:name="Table Web 1" w:semiHidden="1" w:unhideWhenUsed="1"/>
     <w:lsdException w:name="Table Web 2" w:semiHidden="1" w:unhideWhenUsed="1"/>
     <w:lsdException w:name="Table Web 3" w:semiHidden="1" w:unhideWhenUsed="1"/>
+    <w:lsdException w:name="Table Theme" w:semiHidden="1" w:unhideWhenUsed="1"/>
     <w:lsdException w:name="Placeholder Text" w:semiHidden="1" w:uiPriority="99"/>
     <w:lsdException w:name="No Spacing" w:uiPriority="1" w:qFormat="1"/>
     <w:lsdException w:name="Light Shading" w:uiPriority="60"/>
@@ -5386,7 +8276,6 @@
     <w:lsdException w:name="List Table 7 Colorful Accent 6" w:uiPriority="52"/>
     <w:lsdException w:name="Mention" w:semiHidden="1" w:uiPriority="99" w:unhideWhenUsed="1"/>
     <w:lsdException w:name="Smart Hyperlink" w:semiHidden="1" w:uiPriority="99" w:unhideWhenUsed="1"/>
-    <w:lsdException w:name="Hashtag" w:semiHidden="1" w:uiPriority="99" w:unhideWhenUsed="1"/>
   </w:latentStyles>
   <w:style w:type="paragraph" w:default="1" w:styleId="Normal">
     <w:name w:val="Normal"/>
@@ -7004,7 +9893,7 @@
 </file>
 
 <file path=customXml/itemProps1.xml><?xml version="1.0" encoding="utf-8"?>
-<ds:datastoreItem xmlns:ds="http://schemas.openxmlformats.org/officeDocument/2006/customXml" ds:itemID="{38ACF3E4-CE90-4776-A554-AAD24288E105}">
+<ds:datastoreItem xmlns:ds="http://schemas.openxmlformats.org/officeDocument/2006/customXml" ds:itemID="{5D827037-FF34-6B44-B92F-038339792215}">
   <ds:schemaRefs>
     <ds:schemaRef ds:uri="http://schemas.openxmlformats.org/officeDocument/2006/bibliography"/>
   </ds:schemaRefs>

--- a/Documentos/EL4313-1S2017-Proy01-PlantillaReporte(DOC).docx
+++ b/Documentos/EL4313-1S2017-Proy01-PlantillaReporte(DOC).docx
@@ -1,6 +1,6 @@
 
 <file path=word/document.xml><?xml version="1.0" encoding="utf-8"?>
-<w:document xmlns:wpc="http://schemas.microsoft.com/office/word/2010/wordprocessingCanvas" xmlns:mo="http://schemas.microsoft.com/office/mac/office/2008/main" xmlns:mc="http://schemas.openxmlformats.org/markup-compatibility/2006" xmlns:mv="urn:schemas-microsoft-com:mac:vml" xmlns:o="urn:schemas-microsoft-com:office:office" xmlns:r="http://schemas.openxmlformats.org/officeDocument/2006/relationships" xmlns:m="http://schemas.openxmlformats.org/officeDocument/2006/math" xmlns:v="urn:schemas-microsoft-com:vml" xmlns:wp14="http://schemas.microsoft.com/office/word/2010/wordprocessingDrawing" xmlns:wp="http://schemas.openxmlformats.org/drawingml/2006/wordprocessingDrawing" xmlns:w10="urn:schemas-microsoft-com:office:word" xmlns:w="http://schemas.openxmlformats.org/wordprocessingml/2006/main" xmlns:w14="http://schemas.microsoft.com/office/word/2010/wordml" xmlns:w15="http://schemas.microsoft.com/office/word/2012/wordml" xmlns:wpg="http://schemas.microsoft.com/office/word/2010/wordprocessingGroup" xmlns:wpi="http://schemas.microsoft.com/office/word/2010/wordprocessingInk" xmlns:wne="http://schemas.microsoft.com/office/word/2006/wordml" xmlns:wps="http://schemas.microsoft.com/office/word/2010/wordprocessingShape" mc:Ignorable="w14 w15 wp14">
+<w:document xmlns:wpc="http://schemas.microsoft.com/office/word/2010/wordprocessingCanvas" xmlns:mc="http://schemas.openxmlformats.org/markup-compatibility/2006" xmlns:o="urn:schemas-microsoft-com:office:office" xmlns:r="http://schemas.openxmlformats.org/officeDocument/2006/relationships" xmlns:m="http://schemas.openxmlformats.org/officeDocument/2006/math" xmlns:v="urn:schemas-microsoft-com:vml" xmlns:wp14="http://schemas.microsoft.com/office/word/2010/wordprocessingDrawing" xmlns:wp="http://schemas.openxmlformats.org/drawingml/2006/wordprocessingDrawing" xmlns:w10="urn:schemas-microsoft-com:office:word" xmlns:w="http://schemas.openxmlformats.org/wordprocessingml/2006/main" xmlns:w14="http://schemas.microsoft.com/office/word/2010/wordml" xmlns:w15="http://schemas.microsoft.com/office/word/2012/wordml" xmlns:wpg="http://schemas.microsoft.com/office/word/2010/wordprocessingGroup" xmlns:wpi="http://schemas.microsoft.com/office/word/2010/wordprocessingInk" xmlns:wne="http://schemas.microsoft.com/office/word/2006/wordml" xmlns:wps="http://schemas.microsoft.com/office/word/2010/wordprocessingShape" mc:Ignorable="w14 w15 wp14">
   <w:body>
     <w:p>
       <w:pPr>
@@ -663,14 +663,8 @@
     <w:p>
       <w:pPr>
         <w:pStyle w:val="Textoindependiente"/>
-        <w:rPr>
-          <w:lang w:val="es-419"/>
-        </w:rPr>
-      </w:pPr>
-      <w:r>
-        <w:rPr>
-          <w:lang w:val="es-419"/>
-        </w:rPr>
+      </w:pPr>
+      <w:r>
         <w:t>Esta instalación garantiza instalar únicamente el núcleo, dejando por fuera aplicaciones adicionales, como OpenOffice.</w:t>
       </w:r>
     </w:p>
@@ -683,13 +677,11 @@
         </w:numPr>
         <w:rPr>
           <w:i/>
-          <w:lang w:val="es-419"/>
         </w:rPr>
       </w:pPr>
       <w:r>
         <w:rPr>
           <w:i/>
-          <w:lang w:val="es-419"/>
         </w:rPr>
         <w:t>Instalar un servicio para escritorio remoto:</w:t>
       </w:r>
@@ -697,14 +689,8 @@
     <w:p>
       <w:pPr>
         <w:pStyle w:val="Textoindependiente"/>
-        <w:rPr>
-          <w:lang w:val="es-419"/>
-        </w:rPr>
-      </w:pPr>
-      <w:r>
-        <w:rPr>
-          <w:lang w:val="es-419"/>
-        </w:rPr>
+      </w:pPr>
+      <w:r>
         <w:t>Para poder acceder al servidor de forma gráfica y disfrutar del GUI (Graphical User Interface), es necesario instalar un servidor de compartición de escritorio. Se ha seleccionado el XRDP por su facilidad de instalación e implementación. Además, es posible conectarse usando el cliente de Escritorio Remoto de Windows [4].</w:t>
       </w:r>
     </w:p>
@@ -870,13 +856,11 @@
         </w:numPr>
         <w:rPr>
           <w:i/>
-          <w:lang w:val="es-419"/>
         </w:rPr>
       </w:pPr>
       <w:r>
         <w:rPr>
           <w:i/>
-          <w:lang w:val="es-419"/>
         </w:rPr>
         <w:t xml:space="preserve">Crear un usuario para el Proyecto </w:t>
       </w:r>
@@ -990,14 +974,8 @@
     <w:p>
       <w:pPr>
         <w:pStyle w:val="Textoindependiente"/>
-        <w:rPr>
-          <w:lang w:val="es-419"/>
-        </w:rPr>
-      </w:pPr>
-      <w:r>
-        <w:rPr>
-          <w:lang w:val="es-419"/>
-        </w:rPr>
+      </w:pPr>
+      <w:r>
         <w:t>Después, se seguirán las instrucciones que implica ese comando, como configuración de la contraseña y credenciales.</w:t>
       </w:r>
     </w:p>
@@ -1010,13 +988,11 @@
         </w:numPr>
         <w:rPr>
           <w:i/>
-          <w:lang w:val="es-419"/>
         </w:rPr>
       </w:pPr>
       <w:r>
         <w:rPr>
           <w:i/>
-          <w:lang w:val="es-419"/>
         </w:rPr>
         <w:t>Instalar Github</w:t>
       </w:r>
@@ -1024,14 +1000,8 @@
     <w:p>
       <w:pPr>
         <w:pStyle w:val="Textoindependiente"/>
-        <w:rPr>
-          <w:lang w:val="es-419"/>
-        </w:rPr>
-      </w:pPr>
-      <w:r>
-        <w:rPr>
-          <w:lang w:val="es-419"/>
-        </w:rPr>
+      </w:pPr>
+      <w:r>
         <w:t>No trae el Github preinstalado, entonces se instala mediante el gestor de paquetes APT:</w:t>
       </w:r>
     </w:p>
@@ -1144,14 +1114,8 @@
     <w:p>
       <w:pPr>
         <w:pStyle w:val="Textoindependiente"/>
-        <w:rPr>
-          <w:lang w:val="es-419"/>
-        </w:rPr>
-      </w:pPr>
-      <w:r>
-        <w:rPr>
-          <w:lang w:val="es-419"/>
-        </w:rPr>
+      </w:pPr>
+      <w:r>
         <w:t>Luego, se hace el clonado del repositorio:</w:t>
       </w:r>
     </w:p>
@@ -1412,12 +1376,12 @@
       <w:pPr>
         <w:pStyle w:val="tablehead"/>
         <w:rPr>
-          <w:lang w:val="es-419"/>
-        </w:rPr>
-      </w:pPr>
-      <w:r>
-        <w:rPr>
-          <w:lang w:val="es-419"/>
+          <w:lang w:val="es-ES"/>
+        </w:rPr>
+      </w:pPr>
+      <w:r>
+        <w:rPr>
+          <w:lang w:val="es-ES"/>
         </w:rPr>
         <w:t>Instalación NASM y GCC</w:t>
       </w:r>
@@ -1600,14 +1564,8 @@
     <w:p>
       <w:pPr>
         <w:pStyle w:val="Textoindependiente"/>
-        <w:rPr>
-          <w:lang w:val="es-419"/>
-        </w:rPr>
-      </w:pPr>
-      <w:r>
-        <w:rPr>
-          <w:lang w:val="es-419"/>
-        </w:rPr>
+      </w:pPr>
+      <w:r>
         <w:t>Para instalar el SASM</w:t>
       </w:r>
     </w:p>
@@ -1615,12 +1573,12 @@
       <w:pPr>
         <w:pStyle w:val="tablehead"/>
         <w:rPr>
-          <w:lang w:val="es-419"/>
-        </w:rPr>
-      </w:pPr>
-      <w:r>
-        <w:rPr>
-          <w:lang w:val="es-419"/>
+          <w:lang w:val="es-ES"/>
+        </w:rPr>
+      </w:pPr>
+      <w:r>
+        <w:rPr>
+          <w:lang w:val="es-ES"/>
         </w:rPr>
         <w:t>Instalación NASM y GCC</w:t>
       </w:r>
@@ -1767,13 +1725,10 @@
         <w:pStyle w:val="Textoindependiente"/>
         <w:rPr>
           <w:spacing w:val="0"/>
-          <w:lang w:val="es-419" w:eastAsia="en-US"/>
-        </w:rPr>
-      </w:pPr>
-      <w:r>
-        <w:rPr>
-          <w:lang w:val="es-419"/>
-        </w:rPr>
+          <w:lang w:eastAsia="en-US"/>
+        </w:rPr>
+      </w:pPr>
+      <w:r>
         <w:t>Ya con esto, queda preparado el ambiente de desarrollo. A partir de esto, ya se comenzó a desarrollar la solución.</w:t>
       </w:r>
     </w:p>
@@ -1784,14 +1739,8 @@
           <w:ilvl w:val="1"/>
           <w:numId w:val="3"/>
         </w:numPr>
-        <w:rPr>
-          <w:lang w:val="es-419"/>
-        </w:rPr>
-      </w:pPr>
-      <w:r>
-        <w:rPr>
-          <w:lang w:val="es-419"/>
-        </w:rPr>
+      </w:pPr>
+      <w:r>
         <w:t>Otras consideraciones</w:t>
       </w:r>
     </w:p>
@@ -1800,14 +1749,10 @@
         <w:pStyle w:val="sponsors"/>
         <w:framePr w:w="330" w:h="234" w:hRule="exact" w:wrap="auto" w:vAnchor="page" w:hAnchor="page" w:x="868" w:y="14401"/>
         <w:ind w:firstLine="289"/>
-        <w:rPr>
-          <w:lang w:val="es-419"/>
-        </w:rPr>
       </w:pPr>
       <w:r>
         <w:rPr>
           <w:iCs/>
-          <w:lang w:val="es-419"/>
         </w:rPr>
         <w:t>.</w:t>
       </w:r>
@@ -1872,7 +1817,7 @@
       <w:r>
         <w:rPr>
           <w:noProof/>
-          <w:lang w:val="es-ES_tradnl" w:eastAsia="es-ES_tradnl"/>
+          <w:lang w:val="es-ES" w:eastAsia="es-ES"/>
         </w:rPr>
         <w:drawing>
           <wp:anchor distT="0" distB="0" distL="0" distR="0" simplePos="0" relativeHeight="6" behindDoc="0" locked="0" layoutInCell="1" allowOverlap="1" wp14:anchorId="02C77F19" wp14:editId="02C77F1A">
@@ -2053,7 +1998,6 @@
               <w:t xml:space="preserve">, </w:t>
             </w:r>
             <w:proofErr w:type="spellStart"/>
-            <w:proofErr w:type="gramStart"/>
             <w:r>
               <w:rPr>
                 <w:rFonts w:asciiTheme="majorHAnsi" w:hAnsiTheme="majorHAnsi"/>
@@ -2067,15 +2011,7 @@
                 <w:rFonts w:asciiTheme="majorHAnsi" w:hAnsiTheme="majorHAnsi"/>
                 <w:b w:val="0"/>
               </w:rPr>
-              <w:t xml:space="preserve">;   </w:t>
-            </w:r>
-            <w:proofErr w:type="gramEnd"/>
-            <w:r>
-              <w:rPr>
-                <w:rFonts w:asciiTheme="majorHAnsi" w:hAnsiTheme="majorHAnsi"/>
-                <w:b w:val="0"/>
-              </w:rPr>
-              <w:t xml:space="preserve">  </w:t>
+              <w:t xml:space="preserve">;     </w:t>
             </w:r>
             <w:proofErr w:type="spellStart"/>
             <w:r>
@@ -2207,8 +2143,6 @@
         </w:rPr>
         <w:t>ón, se ha decidido usar un modelo comportamental de una arquitectura MIPS de 32 bits. Este modelo involucra el siguiente diagrama de bloques:</w:t>
       </w:r>
-      <w:bookmarkStart w:id="0" w:name="_GoBack"/>
-      <w:bookmarkEnd w:id="0"/>
     </w:p>
     <w:p>
       <w:pPr>
@@ -2229,7 +2163,7 @@
       <w:r>
         <w:rPr>
           <w:noProof/>
-          <w:lang w:val="es-ES_tradnl" w:eastAsia="es-ES_tradnl"/>
+          <w:lang w:val="es-ES" w:eastAsia="es-ES"/>
         </w:rPr>
         <w:drawing>
           <wp:inline distT="0" distB="0" distL="0" distR="0" wp14:anchorId="02C77F1B" wp14:editId="02C77F1C">
@@ -2635,7 +2569,7 @@
       <w:r>
         <w:rPr>
           <w:noProof/>
-          <w:lang w:val="es-ES_tradnl" w:eastAsia="es-ES_tradnl"/>
+          <w:lang w:val="es-ES" w:eastAsia="es-ES"/>
         </w:rPr>
         <w:drawing>
           <wp:inline distT="0" distB="0" distL="0" distR="0" wp14:anchorId="02C77F1D" wp14:editId="02C77F1E">
@@ -2863,7 +2797,15 @@
       </w:r>
       <w:proofErr w:type="spellEnd"/>
       <w:r>
-        <w:t xml:space="preserve"> se escribe el </w:t>
+        <w:t xml:space="preserve"> se </w:t>
+      </w:r>
+      <w:proofErr w:type="spellStart"/>
+      <w:r>
+        <w:t>escribe</w:t>
+      </w:r>
+      <w:proofErr w:type="spellEnd"/>
+      <w:r>
+        <w:t xml:space="preserve"> el </w:t>
       </w:r>
       <w:proofErr w:type="spellStart"/>
       <w:r>
@@ -2897,13 +2839,20 @@
           <w:lang w:val="es-ES_tradnl"/>
         </w:rPr>
       </w:pPr>
+      <w:r>
+        <w:rPr>
+          <w:rFonts w:asciiTheme="majorHAnsi" w:hAnsiTheme="majorHAnsi"/>
+          <w:lang w:val="es-ES_tradnl"/>
+        </w:rPr>
+        <w:t>./</w:t>
+      </w:r>
       <w:proofErr w:type="gramStart"/>
       <w:r>
         <w:rPr>
           <w:rFonts w:asciiTheme="majorHAnsi" w:hAnsiTheme="majorHAnsi"/>
           <w:lang w:val="es-ES_tradnl"/>
         </w:rPr>
-        <w:t>./</w:t>
+        <w:t>emulador</w:t>
       </w:r>
       <w:proofErr w:type="gramEnd"/>
       <w:r>
@@ -2911,7 +2860,7 @@
           <w:rFonts w:asciiTheme="majorHAnsi" w:hAnsiTheme="majorHAnsi"/>
           <w:lang w:val="es-ES_tradnl"/>
         </w:rPr>
-        <w:t>emulador [arg0] [arg1] [arg2] [arg3]</w:t>
+        <w:t xml:space="preserve"> [arg0] [arg1] [arg2] [arg3]</w:t>
       </w:r>
     </w:p>
     <w:p>
@@ -2971,7 +2920,7 @@
       <w:r>
         <w:rPr>
           <w:noProof/>
-          <w:lang w:eastAsia="es-ES_tradnl"/>
+          <w:lang w:val="es-ES" w:eastAsia="es-ES"/>
         </w:rPr>
         <w:drawing>
           <wp:inline distT="0" distB="0" distL="0" distR="0" wp14:anchorId="27228C78" wp14:editId="7373AB96">
@@ -3212,36 +3161,41 @@
         <w:jc w:val="both"/>
         <w:rPr>
           <w:rFonts w:asciiTheme="majorHAnsi" w:hAnsiTheme="majorHAnsi"/>
-        </w:rPr>
-      </w:pPr>
+          <w:lang w:val="es-ES"/>
+        </w:rPr>
+      </w:pPr>
+      <w:r>
+        <w:rPr>
+          <w:rFonts w:asciiTheme="majorHAnsi" w:hAnsiTheme="majorHAnsi"/>
+          <w:lang w:val="es-ES"/>
+        </w:rPr>
+        <w:t xml:space="preserve">Empujar </w:t>
+      </w:r>
       <w:proofErr w:type="spellStart"/>
       <w:r>
         <w:rPr>
           <w:rFonts w:asciiTheme="majorHAnsi" w:hAnsiTheme="majorHAnsi"/>
-        </w:rPr>
-        <w:t>Empujar</w:t>
+          <w:lang w:val="es-ES"/>
+        </w:rPr>
+        <w:t>rbp</w:t>
       </w:r>
       <w:proofErr w:type="spellEnd"/>
       <w:r>
         <w:rPr>
           <w:rFonts w:asciiTheme="majorHAnsi" w:hAnsiTheme="majorHAnsi"/>
-        </w:rPr>
-        <w:t xml:space="preserve"> </w:t>
+          <w:lang w:val="es-ES"/>
+        </w:rPr>
+        <w:t xml:space="preserve"> al </w:t>
       </w:r>
       <w:proofErr w:type="spellStart"/>
       <w:r>
         <w:rPr>
           <w:rFonts w:asciiTheme="majorHAnsi" w:hAnsiTheme="majorHAnsi"/>
-        </w:rPr>
-        <w:t>rbp</w:t>
+          <w:lang w:val="es-ES"/>
+        </w:rPr>
+        <w:t>stack</w:t>
       </w:r>
       <w:proofErr w:type="spellEnd"/>
-      <w:r>
-        <w:rPr>
-          <w:rFonts w:asciiTheme="majorHAnsi" w:hAnsiTheme="majorHAnsi"/>
-        </w:rPr>
-        <w:t xml:space="preserve"> al stack</w:t>
-      </w:r>
     </w:p>
     <w:p>
       <w:pPr>
@@ -3255,40 +3209,32 @@
         <w:jc w:val="both"/>
         <w:rPr>
           <w:rFonts w:asciiTheme="majorHAnsi" w:hAnsiTheme="majorHAnsi"/>
+          <w:lang w:val="es-ES"/>
         </w:rPr>
       </w:pPr>
       <w:proofErr w:type="spellStart"/>
-      <w:r>
-        <w:rPr>
-          <w:rFonts w:asciiTheme="majorHAnsi" w:hAnsiTheme="majorHAnsi"/>
+      <w:proofErr w:type="gramStart"/>
+      <w:r>
+        <w:rPr>
+          <w:rFonts w:asciiTheme="majorHAnsi" w:hAnsiTheme="majorHAnsi"/>
+          <w:lang w:val="es-ES"/>
         </w:rPr>
         <w:t>rbp</w:t>
       </w:r>
       <w:proofErr w:type="spellEnd"/>
-      <w:r>
-        <w:rPr>
-          <w:rFonts w:asciiTheme="majorHAnsi" w:hAnsiTheme="majorHAnsi"/>
-        </w:rPr>
-        <w:t xml:space="preserve"> = </w:t>
+      <w:proofErr w:type="gramEnd"/>
+      <w:r>
+        <w:rPr>
+          <w:rFonts w:asciiTheme="majorHAnsi" w:hAnsiTheme="majorHAnsi"/>
+          <w:lang w:val="es-ES"/>
+        </w:rPr>
+        <w:t xml:space="preserve"> = dirección de </w:t>
       </w:r>
       <w:proofErr w:type="spellStart"/>
       <w:r>
         <w:rPr>
           <w:rFonts w:asciiTheme="majorHAnsi" w:hAnsiTheme="majorHAnsi"/>
-        </w:rPr>
-        <w:t>dirección</w:t>
-      </w:r>
-      <w:proofErr w:type="spellEnd"/>
-      <w:r>
-        <w:rPr>
-          <w:rFonts w:asciiTheme="majorHAnsi" w:hAnsiTheme="majorHAnsi"/>
-        </w:rPr>
-        <w:t xml:space="preserve"> de </w:t>
-      </w:r>
-      <w:proofErr w:type="spellStart"/>
-      <w:r>
-        <w:rPr>
-          <w:rFonts w:asciiTheme="majorHAnsi" w:hAnsiTheme="majorHAnsi"/>
+          <w:lang w:val="es-ES"/>
         </w:rPr>
         <w:t>rsp</w:t>
       </w:r>
@@ -3306,13 +3252,26 @@
         <w:jc w:val="both"/>
         <w:rPr>
           <w:rFonts w:asciiTheme="majorHAnsi" w:hAnsiTheme="majorHAnsi"/>
-        </w:rPr>
-      </w:pPr>
-      <w:r>
-        <w:rPr>
-          <w:rFonts w:asciiTheme="majorHAnsi" w:hAnsiTheme="majorHAnsi"/>
-        </w:rPr>
-        <w:t>if (rbp+8) = 1</w:t>
+          <w:lang w:val="es-ES"/>
+        </w:rPr>
+      </w:pPr>
+      <w:proofErr w:type="spellStart"/>
+      <w:proofErr w:type="gramStart"/>
+      <w:r>
+        <w:rPr>
+          <w:rFonts w:asciiTheme="majorHAnsi" w:hAnsiTheme="majorHAnsi"/>
+          <w:lang w:val="es-ES"/>
+        </w:rPr>
+        <w:t>if</w:t>
+      </w:r>
+      <w:proofErr w:type="spellEnd"/>
+      <w:proofErr w:type="gramEnd"/>
+      <w:r>
+        <w:rPr>
+          <w:rFonts w:asciiTheme="majorHAnsi" w:hAnsiTheme="majorHAnsi"/>
+          <w:lang w:val="es-ES"/>
+        </w:rPr>
+        <w:t xml:space="preserve"> (rbp+8) = 1</w:t>
       </w:r>
     </w:p>
     <w:p>
@@ -3327,41 +3286,31 @@
         <w:jc w:val="both"/>
         <w:rPr>
           <w:rFonts w:asciiTheme="majorHAnsi" w:hAnsiTheme="majorHAnsi"/>
-        </w:rPr>
-      </w:pPr>
-      <w:r>
-        <w:rPr>
-          <w:rFonts w:asciiTheme="majorHAnsi" w:hAnsiTheme="majorHAnsi"/>
+          <w:lang w:val="es-ES"/>
+        </w:rPr>
+      </w:pPr>
+      <w:r>
+        <w:rPr>
+          <w:rFonts w:asciiTheme="majorHAnsi" w:hAnsiTheme="majorHAnsi"/>
+          <w:lang w:val="es-ES"/>
         </w:rPr>
         <w:tab/>
       </w:r>
-      <w:proofErr w:type="spellStart"/>
-      <w:r>
-        <w:rPr>
-          <w:rFonts w:asciiTheme="majorHAnsi" w:hAnsiTheme="majorHAnsi"/>
+      <w:proofErr w:type="gramStart"/>
+      <w:r>
+        <w:rPr>
+          <w:rFonts w:asciiTheme="majorHAnsi" w:hAnsiTheme="majorHAnsi"/>
+          <w:lang w:val="es-ES"/>
         </w:rPr>
         <w:t>saltar</w:t>
       </w:r>
-      <w:proofErr w:type="spellEnd"/>
-      <w:r>
-        <w:rPr>
-          <w:rFonts w:asciiTheme="majorHAnsi" w:hAnsiTheme="majorHAnsi"/>
-        </w:rPr>
-        <w:t xml:space="preserve"> a No hay </w:t>
-      </w:r>
-      <w:proofErr w:type="spellStart"/>
-      <w:r>
-        <w:rPr>
-          <w:rFonts w:asciiTheme="majorHAnsi" w:hAnsiTheme="majorHAnsi"/>
-        </w:rPr>
-        <w:t>argumentos</w:t>
-      </w:r>
-      <w:proofErr w:type="spellEnd"/>
-      <w:r>
-        <w:rPr>
-          <w:rFonts w:asciiTheme="majorHAnsi" w:hAnsiTheme="majorHAnsi"/>
-        </w:rPr>
-        <w:t xml:space="preserve"> </w:t>
+      <w:proofErr w:type="gramEnd"/>
+      <w:r>
+        <w:rPr>
+          <w:rFonts w:asciiTheme="majorHAnsi" w:hAnsiTheme="majorHAnsi"/>
+          <w:lang w:val="es-ES"/>
+        </w:rPr>
+        <w:t xml:space="preserve"> a No hay argumentos </w:t>
       </w:r>
     </w:p>
     <w:p>
@@ -3376,13 +3325,26 @@
         <w:jc w:val="both"/>
         <w:rPr>
           <w:rFonts w:asciiTheme="majorHAnsi" w:hAnsiTheme="majorHAnsi"/>
-        </w:rPr>
-      </w:pPr>
-      <w:r>
-        <w:rPr>
-          <w:rFonts w:asciiTheme="majorHAnsi" w:hAnsiTheme="majorHAnsi"/>
-        </w:rPr>
-        <w:t>else:</w:t>
+          <w:lang w:val="es-ES"/>
+        </w:rPr>
+      </w:pPr>
+      <w:proofErr w:type="spellStart"/>
+      <w:proofErr w:type="gramStart"/>
+      <w:r>
+        <w:rPr>
+          <w:rFonts w:asciiTheme="majorHAnsi" w:hAnsiTheme="majorHAnsi"/>
+          <w:lang w:val="es-ES"/>
+        </w:rPr>
+        <w:t>else</w:t>
+      </w:r>
+      <w:proofErr w:type="spellEnd"/>
+      <w:proofErr w:type="gramEnd"/>
+      <w:r>
+        <w:rPr>
+          <w:rFonts w:asciiTheme="majorHAnsi" w:hAnsiTheme="majorHAnsi"/>
+          <w:lang w:val="es-ES"/>
+        </w:rPr>
+        <w:t>:</w:t>
       </w:r>
     </w:p>
     <w:p>
@@ -3397,19 +3359,24 @@
         <w:jc w:val="both"/>
         <w:rPr>
           <w:rFonts w:asciiTheme="majorHAnsi" w:hAnsiTheme="majorHAnsi"/>
+          <w:lang w:val="es-ES"/>
         </w:rPr>
       </w:pPr>
       <w:proofErr w:type="spellStart"/>
-      <w:r>
-        <w:rPr>
-          <w:rFonts w:asciiTheme="majorHAnsi" w:hAnsiTheme="majorHAnsi"/>
+      <w:proofErr w:type="gramStart"/>
+      <w:r>
+        <w:rPr>
+          <w:rFonts w:asciiTheme="majorHAnsi" w:hAnsiTheme="majorHAnsi"/>
+          <w:lang w:val="es-ES"/>
         </w:rPr>
         <w:t>rbx</w:t>
       </w:r>
       <w:proofErr w:type="spellEnd"/>
-      <w:r>
-        <w:rPr>
-          <w:rFonts w:asciiTheme="majorHAnsi" w:hAnsiTheme="majorHAnsi"/>
+      <w:proofErr w:type="gramEnd"/>
+      <w:r>
+        <w:rPr>
+          <w:rFonts w:asciiTheme="majorHAnsi" w:hAnsiTheme="majorHAnsi"/>
+          <w:lang w:val="es-ES"/>
         </w:rPr>
         <w:t xml:space="preserve"> = [</w:t>
       </w:r>
@@ -3417,6 +3384,7 @@
       <w:r>
         <w:rPr>
           <w:rFonts w:asciiTheme="majorHAnsi" w:hAnsiTheme="majorHAnsi"/>
+          <w:lang w:val="es-ES"/>
         </w:rPr>
         <w:t>rbx</w:t>
       </w:r>
@@ -3424,22 +3392,9 @@
       <w:r>
         <w:rPr>
           <w:rFonts w:asciiTheme="majorHAnsi" w:hAnsiTheme="majorHAnsi"/>
-        </w:rPr>
-        <w:t xml:space="preserve"> + 8*</w:t>
-      </w:r>
-      <w:proofErr w:type="spellStart"/>
-      <w:r>
-        <w:rPr>
-          <w:rFonts w:asciiTheme="majorHAnsi" w:hAnsiTheme="majorHAnsi"/>
-        </w:rPr>
-        <w:t>posición</w:t>
-      </w:r>
-      <w:proofErr w:type="spellEnd"/>
-      <w:r>
-        <w:rPr>
-          <w:rFonts w:asciiTheme="majorHAnsi" w:hAnsiTheme="majorHAnsi"/>
-        </w:rPr>
-        <w:t>]</w:t>
+          <w:lang w:val="es-ES"/>
+        </w:rPr>
+        <w:t xml:space="preserve"> + 8*posición]</w:t>
       </w:r>
     </w:p>
     <w:p>
@@ -3454,19 +3409,24 @@
         <w:jc w:val="both"/>
         <w:rPr>
           <w:rFonts w:asciiTheme="majorHAnsi" w:hAnsiTheme="majorHAnsi"/>
+          <w:lang w:val="es-ES"/>
         </w:rPr>
       </w:pPr>
       <w:proofErr w:type="spellStart"/>
-      <w:r>
-        <w:rPr>
-          <w:rFonts w:asciiTheme="majorHAnsi" w:hAnsiTheme="majorHAnsi"/>
+      <w:proofErr w:type="gramStart"/>
+      <w:r>
+        <w:rPr>
+          <w:rFonts w:asciiTheme="majorHAnsi" w:hAnsiTheme="majorHAnsi"/>
+          <w:lang w:val="es-ES"/>
         </w:rPr>
         <w:t>rbx</w:t>
       </w:r>
       <w:proofErr w:type="spellEnd"/>
-      <w:r>
-        <w:rPr>
-          <w:rFonts w:asciiTheme="majorHAnsi" w:hAnsiTheme="majorHAnsi"/>
+      <w:proofErr w:type="gramEnd"/>
+      <w:r>
+        <w:rPr>
+          <w:rFonts w:asciiTheme="majorHAnsi" w:hAnsiTheme="majorHAnsi"/>
+          <w:lang w:val="es-ES"/>
         </w:rPr>
         <w:t xml:space="preserve"> = [</w:t>
       </w:r>
@@ -3474,6 +3434,7 @@
       <w:r>
         <w:rPr>
           <w:rFonts w:asciiTheme="majorHAnsi" w:hAnsiTheme="majorHAnsi"/>
+          <w:lang w:val="es-ES"/>
         </w:rPr>
         <w:t>rbx</w:t>
       </w:r>
@@ -3481,6 +3442,7 @@
       <w:r>
         <w:rPr>
           <w:rFonts w:asciiTheme="majorHAnsi" w:hAnsiTheme="majorHAnsi"/>
+          <w:lang w:val="es-ES"/>
         </w:rPr>
         <w:t>]</w:t>
       </w:r>
@@ -4615,27 +4577,15 @@
         <w:jc w:val="both"/>
         <w:rPr>
           <w:rFonts w:asciiTheme="majorHAnsi" w:hAnsiTheme="majorHAnsi"/>
-        </w:rPr>
-      </w:pPr>
-      <w:r>
-        <w:rPr>
-          <w:rFonts w:asciiTheme="majorHAnsi" w:hAnsiTheme="majorHAnsi"/>
-        </w:rPr>
-        <w:t xml:space="preserve">r8 = </w:t>
-      </w:r>
-      <w:proofErr w:type="spellStart"/>
-      <w:r>
-        <w:rPr>
-          <w:rFonts w:asciiTheme="majorHAnsi" w:hAnsiTheme="majorHAnsi"/>
-        </w:rPr>
-        <w:t>argumento</w:t>
-      </w:r>
-      <w:proofErr w:type="spellEnd"/>
-      <w:r>
-        <w:rPr>
-          <w:rFonts w:asciiTheme="majorHAnsi" w:hAnsiTheme="majorHAnsi"/>
-        </w:rPr>
-        <w:t xml:space="preserve"> de macro</w:t>
+          <w:lang w:val="es-ES"/>
+        </w:rPr>
+      </w:pPr>
+      <w:r>
+        <w:rPr>
+          <w:rFonts w:asciiTheme="majorHAnsi" w:hAnsiTheme="majorHAnsi"/>
+          <w:lang w:val="es-ES"/>
+        </w:rPr>
+        <w:t>r8 = argumento de macro</w:t>
       </w:r>
     </w:p>
     <w:p>
@@ -4727,19 +4677,7 @@
         <w:rPr>
           <w:rFonts w:asciiTheme="majorHAnsi" w:hAnsiTheme="majorHAnsi"/>
         </w:rPr>
-        <w:t>if</w:t>
-      </w:r>
-      <w:r>
-        <w:rPr>
-          <w:rFonts w:asciiTheme="majorHAnsi" w:hAnsiTheme="majorHAnsi"/>
-        </w:rPr>
-        <w:t xml:space="preserve"> </w:t>
-      </w:r>
-      <w:r>
-        <w:rPr>
-          <w:rFonts w:asciiTheme="majorHAnsi" w:hAnsiTheme="majorHAnsi"/>
-        </w:rPr>
-        <w:t>(r8 &gt;9)</w:t>
+        <w:t>if (r8 &gt;9)</w:t>
       </w:r>
     </w:p>
     <w:p>
@@ -4768,13 +4706,7 @@
         <w:rPr>
           <w:rFonts w:asciiTheme="majorHAnsi" w:hAnsiTheme="majorHAnsi"/>
         </w:rPr>
-        <w:t xml:space="preserve"> a </w:t>
-      </w:r>
-      <w:r>
-        <w:rPr>
-          <w:rFonts w:asciiTheme="majorHAnsi" w:hAnsiTheme="majorHAnsi"/>
-        </w:rPr>
-        <w:t>sumar8</w:t>
+        <w:t xml:space="preserve"> a sumar8</w:t>
       </w:r>
     </w:p>
     <w:p>
@@ -4831,6 +4763,7 @@
         <w:jc w:val="both"/>
         <w:rPr>
           <w:rFonts w:asciiTheme="majorHAnsi" w:hAnsiTheme="majorHAnsi"/>
+          <w:lang w:val="es-ES"/>
         </w:rPr>
       </w:pPr>
       <w:r>
@@ -4838,13 +4771,22 @@
           <w:rFonts w:asciiTheme="majorHAnsi" w:hAnsiTheme="majorHAnsi"/>
         </w:rPr>
         <w:tab/>
-        <w:t xml:space="preserve">saltar a </w:t>
-      </w:r>
-      <w:r>
-        <w:rPr>
-          <w:rFonts w:asciiTheme="majorHAnsi" w:hAnsiTheme="majorHAnsi"/>
-        </w:rPr>
-        <w:t>sumar9</w:t>
+      </w:r>
+      <w:proofErr w:type="gramStart"/>
+      <w:r>
+        <w:rPr>
+          <w:rFonts w:asciiTheme="majorHAnsi" w:hAnsiTheme="majorHAnsi"/>
+          <w:lang w:val="es-ES"/>
+        </w:rPr>
+        <w:t>saltar</w:t>
+      </w:r>
+      <w:proofErr w:type="gramEnd"/>
+      <w:r>
+        <w:rPr>
+          <w:rFonts w:asciiTheme="majorHAnsi" w:hAnsiTheme="majorHAnsi"/>
+          <w:lang w:val="es-ES"/>
+        </w:rPr>
+        <w:t xml:space="preserve"> a sumar9</w:t>
       </w:r>
     </w:p>
     <w:p>
@@ -4859,11 +4801,13 @@
         <w:jc w:val="both"/>
         <w:rPr>
           <w:rFonts w:asciiTheme="majorHAnsi" w:hAnsiTheme="majorHAnsi"/>
-        </w:rPr>
-      </w:pPr>
-      <w:r>
-        <w:rPr>
-          <w:rFonts w:asciiTheme="majorHAnsi" w:hAnsiTheme="majorHAnsi"/>
+          <w:lang w:val="es-ES"/>
+        </w:rPr>
+      </w:pPr>
+      <w:r>
+        <w:rPr>
+          <w:rFonts w:asciiTheme="majorHAnsi" w:hAnsiTheme="majorHAnsi"/>
+          <w:lang w:val="es-ES"/>
         </w:rPr>
         <w:t>ret2:</w:t>
       </w:r>
@@ -4880,33 +4824,15 @@
         <w:jc w:val="both"/>
         <w:rPr>
           <w:rFonts w:asciiTheme="majorHAnsi" w:hAnsiTheme="majorHAnsi"/>
-        </w:rPr>
-      </w:pPr>
-      <w:r>
-        <w:rPr>
-          <w:rFonts w:asciiTheme="majorHAnsi" w:hAnsiTheme="majorHAnsi"/>
-        </w:rPr>
-        <w:t xml:space="preserve">r8 = </w:t>
-      </w:r>
-      <w:proofErr w:type="spellStart"/>
-      <w:r>
-        <w:rPr>
-          <w:rFonts w:asciiTheme="majorHAnsi" w:hAnsiTheme="majorHAnsi"/>
-        </w:rPr>
-        <w:t>r8</w:t>
-      </w:r>
-      <w:proofErr w:type="spellEnd"/>
-      <w:r>
-        <w:rPr>
-          <w:rFonts w:asciiTheme="majorHAnsi" w:hAnsiTheme="majorHAnsi"/>
-        </w:rPr>
-        <w:t xml:space="preserve"> + </w:t>
-      </w:r>
-      <w:r>
-        <w:rPr>
-          <w:rFonts w:asciiTheme="majorHAnsi" w:hAnsiTheme="majorHAnsi"/>
-        </w:rPr>
-        <w:t>48</w:t>
+          <w:lang w:val="es-ES"/>
+        </w:rPr>
+      </w:pPr>
+      <w:r>
+        <w:rPr>
+          <w:rFonts w:asciiTheme="majorHAnsi" w:hAnsiTheme="majorHAnsi"/>
+          <w:lang w:val="es-ES"/>
+        </w:rPr>
+        <w:t>r8 = r8 + 48</w:t>
       </w:r>
     </w:p>
     <w:p>
@@ -4921,33 +4847,15 @@
         <w:jc w:val="both"/>
         <w:rPr>
           <w:rFonts w:asciiTheme="majorHAnsi" w:hAnsiTheme="majorHAnsi"/>
-        </w:rPr>
-      </w:pPr>
-      <w:r>
-        <w:rPr>
-          <w:rFonts w:asciiTheme="majorHAnsi" w:hAnsiTheme="majorHAnsi"/>
-        </w:rPr>
-        <w:t xml:space="preserve">r9 = </w:t>
-      </w:r>
-      <w:proofErr w:type="spellStart"/>
-      <w:r>
-        <w:rPr>
-          <w:rFonts w:asciiTheme="majorHAnsi" w:hAnsiTheme="majorHAnsi"/>
-        </w:rPr>
-        <w:t>r9</w:t>
-      </w:r>
-      <w:proofErr w:type="spellEnd"/>
-      <w:r>
-        <w:rPr>
-          <w:rFonts w:asciiTheme="majorHAnsi" w:hAnsiTheme="majorHAnsi"/>
-        </w:rPr>
-        <w:t xml:space="preserve"> + </w:t>
-      </w:r>
-      <w:r>
-        <w:rPr>
-          <w:rFonts w:asciiTheme="majorHAnsi" w:hAnsiTheme="majorHAnsi"/>
-        </w:rPr>
-        <w:t>48</w:t>
+          <w:lang w:val="es-ES"/>
+        </w:rPr>
+      </w:pPr>
+      <w:r>
+        <w:rPr>
+          <w:rFonts w:asciiTheme="majorHAnsi" w:hAnsiTheme="majorHAnsi"/>
+          <w:lang w:val="es-ES"/>
+        </w:rPr>
+        <w:t>r9 = r9 + 48</w:t>
       </w:r>
     </w:p>
     <w:p>
@@ -4962,18 +4870,30 @@
         <w:jc w:val="both"/>
         <w:rPr>
           <w:rFonts w:asciiTheme="majorHAnsi" w:hAnsiTheme="majorHAnsi"/>
-        </w:rPr>
-      </w:pPr>
-      <w:r>
-        <w:rPr>
-          <w:rFonts w:asciiTheme="majorHAnsi" w:hAnsiTheme="majorHAnsi"/>
-        </w:rPr>
-        <w:t xml:space="preserve">saltar a </w:t>
+          <w:lang w:val="es-ES"/>
+        </w:rPr>
+      </w:pPr>
+      <w:proofErr w:type="gramStart"/>
+      <w:r>
+        <w:rPr>
+          <w:rFonts w:asciiTheme="majorHAnsi" w:hAnsiTheme="majorHAnsi"/>
+          <w:lang w:val="es-ES"/>
+        </w:rPr>
+        <w:t>saltar</w:t>
+      </w:r>
+      <w:proofErr w:type="gramEnd"/>
+      <w:r>
+        <w:rPr>
+          <w:rFonts w:asciiTheme="majorHAnsi" w:hAnsiTheme="majorHAnsi"/>
+          <w:lang w:val="es-ES"/>
+        </w:rPr>
+        <w:t xml:space="preserve"> a </w:t>
       </w:r>
       <w:proofErr w:type="spellStart"/>
       <w:r>
         <w:rPr>
           <w:rFonts w:asciiTheme="majorHAnsi" w:hAnsiTheme="majorHAnsi"/>
+          <w:lang w:val="es-ES"/>
         </w:rPr>
         <w:t>end</w:t>
       </w:r>
@@ -4981,6 +4901,7 @@
       <w:r>
         <w:rPr>
           <w:rFonts w:asciiTheme="majorHAnsi" w:hAnsiTheme="majorHAnsi"/>
+          <w:lang w:val="es-ES"/>
         </w:rPr>
         <w:t xml:space="preserve">    </w:t>
       </w:r>
@@ -4997,18 +4918,15 @@
         <w:jc w:val="both"/>
         <w:rPr>
           <w:rFonts w:asciiTheme="majorHAnsi" w:hAnsiTheme="majorHAnsi"/>
-        </w:rPr>
-      </w:pPr>
-      <w:r>
-        <w:rPr>
-          <w:rFonts w:asciiTheme="majorHAnsi" w:hAnsiTheme="majorHAnsi"/>
+          <w:lang w:val="es-ES"/>
+        </w:rPr>
+      </w:pPr>
+      <w:r>
+        <w:rPr>
+          <w:rFonts w:asciiTheme="majorHAnsi" w:hAnsiTheme="majorHAnsi"/>
+          <w:lang w:val="es-ES"/>
         </w:rPr>
         <w:tab/>
-      </w:r>
-      <w:r>
-        <w:rPr>
-          <w:rFonts w:asciiTheme="majorHAnsi" w:hAnsiTheme="majorHAnsi"/>
-        </w:rPr>
         <w:t>sumar8:</w:t>
       </w:r>
     </w:p>
@@ -5030,27 +4948,7 @@
         <w:rPr>
           <w:rFonts w:asciiTheme="majorHAnsi" w:hAnsiTheme="majorHAnsi"/>
         </w:rPr>
-        <w:t xml:space="preserve">r8 = </w:t>
-      </w:r>
-      <w:proofErr w:type="spellStart"/>
-      <w:r>
-        <w:rPr>
-          <w:rFonts w:asciiTheme="majorHAnsi" w:hAnsiTheme="majorHAnsi"/>
-        </w:rPr>
-        <w:t>r8</w:t>
-      </w:r>
-      <w:proofErr w:type="spellEnd"/>
-      <w:r>
-        <w:rPr>
-          <w:rFonts w:asciiTheme="majorHAnsi" w:hAnsiTheme="majorHAnsi"/>
-        </w:rPr>
-        <w:t xml:space="preserve"> + </w:t>
-      </w:r>
-      <w:r>
-        <w:rPr>
-          <w:rFonts w:asciiTheme="majorHAnsi" w:hAnsiTheme="majorHAnsi"/>
-        </w:rPr>
-        <w:t>7</w:t>
+        <w:t>r8 = r8 + 7</w:t>
       </w:r>
     </w:p>
     <w:p>
@@ -5073,14 +4971,7 @@
           <w:rFonts w:asciiTheme="majorHAnsi" w:hAnsiTheme="majorHAnsi"/>
           <w:lang w:val="es-ES_tradnl"/>
         </w:rPr>
-        <w:t xml:space="preserve">saltar a </w:t>
-      </w:r>
-      <w:r>
-        <w:rPr>
-          <w:rFonts w:asciiTheme="majorHAnsi" w:hAnsiTheme="majorHAnsi"/>
-          <w:lang w:val="es-ES_tradnl"/>
-        </w:rPr>
-        <w:t>ret1</w:t>
+        <w:t>saltar a ret1</w:t>
       </w:r>
     </w:p>
     <w:p>
@@ -5126,30 +5017,7 @@
           <w:rFonts w:asciiTheme="majorHAnsi" w:hAnsiTheme="majorHAnsi"/>
           <w:lang w:val="es-ES_tradnl"/>
         </w:rPr>
-        <w:t xml:space="preserve">r9 = </w:t>
-      </w:r>
-      <w:proofErr w:type="spellStart"/>
-      <w:r>
-        <w:rPr>
-          <w:rFonts w:asciiTheme="majorHAnsi" w:hAnsiTheme="majorHAnsi"/>
-          <w:lang w:val="es-ES_tradnl"/>
-        </w:rPr>
-        <w:t>r9</w:t>
-      </w:r>
-      <w:proofErr w:type="spellEnd"/>
-      <w:r>
-        <w:rPr>
-          <w:rFonts w:asciiTheme="majorHAnsi" w:hAnsiTheme="majorHAnsi"/>
-          <w:lang w:val="es-ES_tradnl"/>
-        </w:rPr>
-        <w:t xml:space="preserve"> + </w:t>
-      </w:r>
-      <w:r>
-        <w:rPr>
-          <w:rFonts w:asciiTheme="majorHAnsi" w:hAnsiTheme="majorHAnsi"/>
-          <w:lang w:val="es-ES_tradnl"/>
-        </w:rPr>
-        <w:t>7</w:t>
+        <w:t>r9 = r9 + 7</w:t>
       </w:r>
     </w:p>
     <w:p>
@@ -5172,14 +5040,7 @@
           <w:rFonts w:asciiTheme="majorHAnsi" w:hAnsiTheme="majorHAnsi"/>
           <w:lang w:val="es-ES_tradnl"/>
         </w:rPr>
-        <w:t xml:space="preserve">saltar a </w:t>
-      </w:r>
-      <w:r>
-        <w:rPr>
-          <w:rFonts w:asciiTheme="majorHAnsi" w:hAnsiTheme="majorHAnsi"/>
-          <w:lang w:val="es-ES_tradnl"/>
-        </w:rPr>
-        <w:t xml:space="preserve">ret2  </w:t>
+        <w:t xml:space="preserve">saltar a ret2  </w:t>
       </w:r>
     </w:p>
     <w:p>
@@ -6116,16 +5977,381 @@
     </w:p>
     <w:p>
       <w:pPr>
-        <w:pStyle w:val="Textoindependiente"/>
-        <w:rPr>
-          <w:lang w:val="es-CR"/>
-        </w:rPr>
-      </w:pPr>
-      <w:r>
-        <w:rPr>
-          <w:lang w:val="es-CR"/>
-        </w:rPr>
-        <w:t>Se muestran resultados de uso del programa. Se recomienda usar imágenes que muestren la interacción con el programa. Recuerde mantener el formato adecuado para las imágenes.</w:t>
+        <w:pStyle w:val="Ttulo5"/>
+        <w:rPr>
+          <w:lang w:val="es-CR"/>
+        </w:rPr>
+      </w:pPr>
+      <w:r>
+        <w:rPr>
+          <w:noProof/>
+          <w:lang w:val="es-ES" w:eastAsia="es-ES"/>
+        </w:rPr>
+        <w:drawing>
+          <wp:inline distT="0" distB="0" distL="0" distR="0" wp14:anchorId="11B85054" wp14:editId="60DF476A">
+            <wp:extent cx="3181350" cy="2819400"/>
+            <wp:effectExtent l="0" t="0" r="0" b="0"/>
+            <wp:docPr id="5" name="Imagen 5"/>
+            <wp:cNvGraphicFramePr>
+              <a:graphicFrameLocks xmlns:a="http://schemas.openxmlformats.org/drawingml/2006/main" noChangeAspect="1"/>
+            </wp:cNvGraphicFramePr>
+            <a:graphic xmlns:a="http://schemas.openxmlformats.org/drawingml/2006/main">
+              <a:graphicData uri="http://schemas.openxmlformats.org/drawingml/2006/picture">
+                <pic:pic xmlns:pic="http://schemas.openxmlformats.org/drawingml/2006/picture">
+                  <pic:nvPicPr>
+                    <pic:cNvPr id="1" name=""/>
+                    <pic:cNvPicPr/>
+                  </pic:nvPicPr>
+                  <pic:blipFill rotWithShape="1">
+                    <a:blip r:embed="rId12"/>
+                    <a:srcRect t="17596" r="49772" b="5834"/>
+                    <a:stretch/>
+                  </pic:blipFill>
+                  <pic:spPr bwMode="auto">
+                    <a:xfrm>
+                      <a:off x="0" y="0"/>
+                      <a:ext cx="3181350" cy="2819400"/>
+                    </a:xfrm>
+                    <a:prstGeom prst="rect">
+                      <a:avLst/>
+                    </a:prstGeom>
+                    <a:ln>
+                      <a:noFill/>
+                    </a:ln>
+                    <a:extLst>
+                      <a:ext uri="{53640926-AAD7-44D8-BBD7-CCE9431645EC}">
+                        <a14:shadowObscured xmlns:a14="http://schemas.microsoft.com/office/drawing/2010/main"/>
+                      </a:ext>
+                    </a:extLst>
+                  </pic:spPr>
+                </pic:pic>
+              </a:graphicData>
+            </a:graphic>
+          </wp:inline>
+        </w:drawing>
+      </w:r>
+    </w:p>
+    <w:p>
+      <w:pPr>
+        <w:rPr>
+          <w:lang w:val="es-CR"/>
+        </w:rPr>
+      </w:pPr>
+      <w:r>
+        <w:rPr>
+          <w:lang w:val="es-CR"/>
+        </w:rPr>
+        <w:t>Inicio del programa</w:t>
+      </w:r>
+    </w:p>
+    <w:p>
+      <w:pPr>
+        <w:rPr>
+          <w:lang w:val="es-CR"/>
+        </w:rPr>
+      </w:pPr>
+    </w:p>
+    <w:p>
+      <w:pPr>
+        <w:rPr>
+          <w:lang w:val="es-CR"/>
+        </w:rPr>
+      </w:pPr>
+      <w:r>
+        <w:rPr>
+          <w:noProof/>
+          <w:lang w:val="es-ES" w:eastAsia="es-ES"/>
+        </w:rPr>
+        <w:drawing>
+          <wp:inline distT="0" distB="0" distL="0" distR="0" wp14:anchorId="6CAE68DC" wp14:editId="74D47354">
+            <wp:extent cx="3019425" cy="2657475"/>
+            <wp:effectExtent l="0" t="0" r="9525" b="9525"/>
+            <wp:docPr id="6" name="Imagen 6"/>
+            <wp:cNvGraphicFramePr>
+              <a:graphicFrameLocks xmlns:a="http://schemas.openxmlformats.org/drawingml/2006/main" noChangeAspect="1"/>
+            </wp:cNvGraphicFramePr>
+            <a:graphic xmlns:a="http://schemas.openxmlformats.org/drawingml/2006/main">
+              <a:graphicData uri="http://schemas.openxmlformats.org/drawingml/2006/picture">
+                <pic:pic xmlns:pic="http://schemas.openxmlformats.org/drawingml/2006/picture">
+                  <pic:nvPicPr>
+                    <pic:cNvPr id="1" name=""/>
+                    <pic:cNvPicPr/>
+                  </pic:nvPicPr>
+                  <pic:blipFill rotWithShape="1">
+                    <a:blip r:embed="rId13"/>
+                    <a:srcRect t="2853" r="87517" b="55771"/>
+                    <a:stretch/>
+                  </pic:blipFill>
+                  <pic:spPr bwMode="auto">
+                    <a:xfrm>
+                      <a:off x="0" y="0"/>
+                      <a:ext cx="3019425" cy="2657475"/>
+                    </a:xfrm>
+                    <a:prstGeom prst="rect">
+                      <a:avLst/>
+                    </a:prstGeom>
+                    <a:ln>
+                      <a:noFill/>
+                    </a:ln>
+                    <a:extLst>
+                      <a:ext uri="{53640926-AAD7-44D8-BBD7-CCE9431645EC}">
+                        <a14:shadowObscured xmlns:a14="http://schemas.microsoft.com/office/drawing/2010/main"/>
+                      </a:ext>
+                    </a:extLst>
+                  </pic:spPr>
+                </pic:pic>
+              </a:graphicData>
+            </a:graphic>
+          </wp:inline>
+        </w:drawing>
+      </w:r>
+    </w:p>
+    <w:p>
+      <w:pPr>
+        <w:rPr>
+          <w:lang w:val="es-CR"/>
+        </w:rPr>
+      </w:pPr>
+      <w:r>
+        <w:rPr>
+          <w:lang w:val="es-CR"/>
+        </w:rPr>
+        <w:t>Ejecución de una instrucción tipo R</w:t>
+      </w:r>
+    </w:p>
+    <w:p>
+      <w:pPr>
+        <w:rPr>
+          <w:lang w:val="es-CR"/>
+        </w:rPr>
+      </w:pPr>
+    </w:p>
+    <w:p>
+      <w:pPr>
+        <w:rPr>
+          <w:lang w:val="es-CR"/>
+        </w:rPr>
+      </w:pPr>
+      <w:r>
+        <w:rPr>
+          <w:noProof/>
+          <w:lang w:val="es-ES" w:eastAsia="es-ES"/>
+        </w:rPr>
+        <w:lastRenderedPageBreak/>
+        <w:drawing>
+          <wp:inline distT="0" distB="0" distL="0" distR="0" wp14:anchorId="200CB470" wp14:editId="27212646">
+            <wp:extent cx="3057525" cy="3000375"/>
+            <wp:effectExtent l="0" t="0" r="9525" b="9525"/>
+            <wp:docPr id="7" name="Imagen 7"/>
+            <wp:cNvGraphicFramePr>
+              <a:graphicFrameLocks xmlns:a="http://schemas.openxmlformats.org/drawingml/2006/main" noChangeAspect="1"/>
+            </wp:cNvGraphicFramePr>
+            <a:graphic xmlns:a="http://schemas.openxmlformats.org/drawingml/2006/main">
+              <a:graphicData uri="http://schemas.openxmlformats.org/drawingml/2006/picture">
+                <pic:pic xmlns:pic="http://schemas.openxmlformats.org/drawingml/2006/picture">
+                  <pic:nvPicPr>
+                    <pic:cNvPr id="1" name=""/>
+                    <pic:cNvPicPr/>
+                  </pic:nvPicPr>
+                  <pic:blipFill rotWithShape="1">
+                    <a:blip r:embed="rId14"/>
+                    <a:srcRect l="-45" t="2378" r="89003" b="55295"/>
+                    <a:stretch/>
+                  </pic:blipFill>
+                  <pic:spPr bwMode="auto">
+                    <a:xfrm>
+                      <a:off x="0" y="0"/>
+                      <a:ext cx="3057525" cy="3000375"/>
+                    </a:xfrm>
+                    <a:prstGeom prst="rect">
+                      <a:avLst/>
+                    </a:prstGeom>
+                    <a:ln>
+                      <a:noFill/>
+                    </a:ln>
+                    <a:extLst>
+                      <a:ext uri="{53640926-AAD7-44D8-BBD7-CCE9431645EC}">
+                        <a14:shadowObscured xmlns:a14="http://schemas.microsoft.com/office/drawing/2010/main"/>
+                      </a:ext>
+                    </a:extLst>
+                  </pic:spPr>
+                </pic:pic>
+              </a:graphicData>
+            </a:graphic>
+          </wp:inline>
+        </w:drawing>
+      </w:r>
+    </w:p>
+    <w:p>
+      <w:pPr>
+        <w:rPr>
+          <w:lang w:val="es-CR"/>
+        </w:rPr>
+      </w:pPr>
+      <w:r>
+        <w:rPr>
+          <w:lang w:val="es-CR"/>
+        </w:rPr>
+        <w:t>Ejecución de una instrucción tipo I</w:t>
+      </w:r>
+    </w:p>
+    <w:p>
+      <w:pPr>
+        <w:rPr>
+          <w:lang w:val="es-CR"/>
+        </w:rPr>
+      </w:pPr>
+    </w:p>
+    <w:p>
+      <w:pPr>
+        <w:rPr>
+          <w:lang w:val="es-CR"/>
+        </w:rPr>
+      </w:pPr>
+      <w:r>
+        <w:rPr>
+          <w:noProof/>
+          <w:lang w:val="es-ES" w:eastAsia="es-ES"/>
+        </w:rPr>
+        <w:drawing>
+          <wp:inline distT="0" distB="0" distL="0" distR="0" wp14:anchorId="40488E19" wp14:editId="1F36DCD4">
+            <wp:extent cx="2971800" cy="2847975"/>
+            <wp:effectExtent l="0" t="0" r="0" b="9525"/>
+            <wp:docPr id="8" name="Imagen 8"/>
+            <wp:cNvGraphicFramePr>
+              <a:graphicFrameLocks xmlns:a="http://schemas.openxmlformats.org/drawingml/2006/main" noChangeAspect="1"/>
+            </wp:cNvGraphicFramePr>
+            <a:graphic xmlns:a="http://schemas.openxmlformats.org/drawingml/2006/main">
+              <a:graphicData uri="http://schemas.openxmlformats.org/drawingml/2006/picture">
+                <pic:pic xmlns:pic="http://schemas.openxmlformats.org/drawingml/2006/picture">
+                  <pic:nvPicPr>
+                    <pic:cNvPr id="1" name=""/>
+                    <pic:cNvPicPr/>
+                  </pic:nvPicPr>
+                  <pic:blipFill rotWithShape="1">
+                    <a:blip r:embed="rId15"/>
+                    <a:srcRect l="298" t="2378" r="89003" b="56246"/>
+                    <a:stretch/>
+                  </pic:blipFill>
+                  <pic:spPr bwMode="auto">
+                    <a:xfrm>
+                      <a:off x="0" y="0"/>
+                      <a:ext cx="2971800" cy="2847975"/>
+                    </a:xfrm>
+                    <a:prstGeom prst="rect">
+                      <a:avLst/>
+                    </a:prstGeom>
+                    <a:ln>
+                      <a:noFill/>
+                    </a:ln>
+                    <a:extLst>
+                      <a:ext uri="{53640926-AAD7-44D8-BBD7-CCE9431645EC}">
+                        <a14:shadowObscured xmlns:a14="http://schemas.microsoft.com/office/drawing/2010/main"/>
+                      </a:ext>
+                    </a:extLst>
+                  </pic:spPr>
+                </pic:pic>
+              </a:graphicData>
+            </a:graphic>
+          </wp:inline>
+        </w:drawing>
+      </w:r>
+    </w:p>
+    <w:p>
+      <w:pPr>
+        <w:rPr>
+          <w:lang w:val="es-CR"/>
+        </w:rPr>
+      </w:pPr>
+      <w:r>
+        <w:rPr>
+          <w:lang w:val="es-CR"/>
+        </w:rPr>
+        <w:t>Ejecución de una instrucción tipo J</w:t>
+      </w:r>
+    </w:p>
+    <w:p>
+      <w:pPr>
+        <w:rPr>
+          <w:lang w:val="es-CR"/>
+        </w:rPr>
+      </w:pPr>
+    </w:p>
+    <w:p>
+      <w:pPr>
+        <w:rPr>
+          <w:lang w:val="es-CR"/>
+        </w:rPr>
+      </w:pPr>
+      <w:r>
+        <w:rPr>
+          <w:noProof/>
+          <w:lang w:val="es-ES" w:eastAsia="es-ES"/>
+        </w:rPr>
+        <w:lastRenderedPageBreak/>
+        <w:drawing>
+          <wp:inline distT="0" distB="0" distL="0" distR="0" wp14:anchorId="73947CB6" wp14:editId="79753FA5">
+            <wp:extent cx="2924175" cy="2095500"/>
+            <wp:effectExtent l="0" t="0" r="9525" b="0"/>
+            <wp:docPr id="9" name="Imagen 9"/>
+            <wp:cNvGraphicFramePr>
+              <a:graphicFrameLocks xmlns:a="http://schemas.openxmlformats.org/drawingml/2006/main" noChangeAspect="1"/>
+            </wp:cNvGraphicFramePr>
+            <a:graphic xmlns:a="http://schemas.openxmlformats.org/drawingml/2006/main">
+              <a:graphicData uri="http://schemas.openxmlformats.org/drawingml/2006/picture">
+                <pic:pic xmlns:pic="http://schemas.openxmlformats.org/drawingml/2006/picture">
+                  <pic:nvPicPr>
+                    <pic:cNvPr id="1" name=""/>
+                    <pic:cNvPicPr/>
+                  </pic:nvPicPr>
+                  <pic:blipFill rotWithShape="1">
+                    <a:blip r:embed="rId16"/>
+                    <a:srcRect t="2379" r="67604" b="51489"/>
+                    <a:stretch/>
+                  </pic:blipFill>
+                  <pic:spPr bwMode="auto">
+                    <a:xfrm>
+                      <a:off x="0" y="0"/>
+                      <a:ext cx="2924175" cy="2095500"/>
+                    </a:xfrm>
+                    <a:prstGeom prst="rect">
+                      <a:avLst/>
+                    </a:prstGeom>
+                    <a:ln>
+                      <a:noFill/>
+                    </a:ln>
+                    <a:extLst>
+                      <a:ext uri="{53640926-AAD7-44D8-BBD7-CCE9431645EC}">
+                        <a14:shadowObscured xmlns:a14="http://schemas.microsoft.com/office/drawing/2010/main"/>
+                      </a:ext>
+                    </a:extLst>
+                  </pic:spPr>
+                </pic:pic>
+              </a:graphicData>
+            </a:graphic>
+          </wp:inline>
+        </w:drawing>
+      </w:r>
+    </w:p>
+    <w:p>
+      <w:pPr>
+        <w:rPr>
+          <w:lang w:val="es-CR"/>
+        </w:rPr>
+      </w:pPr>
+      <w:r>
+        <w:rPr>
+          <w:lang w:val="es-CR"/>
+        </w:rPr>
+        <w:t>Finalización</w:t>
+      </w:r>
+      <w:bookmarkStart w:id="0" w:name="_GoBack"/>
+      <w:bookmarkEnd w:id="0"/>
+      <w:r>
+        <w:rPr>
+          <w:lang w:val="es-CR"/>
+        </w:rPr>
+        <w:t xml:space="preserve"> del programa</w:t>
       </w:r>
     </w:p>
     <w:p>
@@ -6290,18 +6516,32 @@
           <w:numId w:val="4"/>
         </w:numPr>
         <w:rPr>
-          <w:lang w:val="es-419"/>
-        </w:rPr>
-      </w:pPr>
-      <w:r>
-        <w:rPr>
-          <w:lang w:val="es-CR"/>
-        </w:rPr>
-        <w:t>B. Sánchez. “Cuaderno Práctico de Linux. Sistemas Operativos Monopuesto”</w:t>
-      </w:r>
-      <w:r>
-        <w:rPr>
-          <w:lang w:val="es-419"/>
+          <w:lang w:val="es-ES"/>
+        </w:rPr>
+      </w:pPr>
+      <w:r>
+        <w:rPr>
+          <w:lang w:val="es-CR"/>
+        </w:rPr>
+        <w:t xml:space="preserve">B. Sánchez. “Cuaderno Práctico de Linux. Sistemas Operativos </w:t>
+      </w:r>
+      <w:proofErr w:type="spellStart"/>
+      <w:r>
+        <w:rPr>
+          <w:lang w:val="es-CR"/>
+        </w:rPr>
+        <w:t>Monopuesto</w:t>
+      </w:r>
+      <w:proofErr w:type="spellEnd"/>
+      <w:r>
+        <w:rPr>
+          <w:lang w:val="es-CR"/>
+        </w:rPr>
+        <w:t>”</w:t>
+      </w:r>
+      <w:r>
+        <w:rPr>
+          <w:lang w:val="es-ES"/>
         </w:rPr>
         <w:t xml:space="preserve">, Segunda Edición, pp. 21, Septiembre 2015. </w:t>
       </w:r>
@@ -6436,9 +6676,6 @@
           <w:numId w:val="4"/>
         </w:numPr>
         <w:ind w:left="354" w:hanging="354"/>
-        <w:rPr>
-          <w:lang w:val="es-419"/>
-        </w:rPr>
       </w:pPr>
       <w:r>
         <w:rPr>
@@ -6447,9 +6684,6 @@
         <w:t xml:space="preserve">N. Apellido1, N. Apellido2, and N. Apellido3, “Título” Casa Editora. </w:t>
       </w:r>
       <w:r>
-        <w:rPr>
-          <w:lang w:val="es-419"/>
-        </w:rPr>
         <w:t xml:space="preserve">Ciudad, vol. X, pp. 529–551, Mes Año. </w:t>
       </w:r>
     </w:p>
@@ -6461,9 +6695,6 @@
           <w:numId w:val="4"/>
         </w:numPr>
         <w:ind w:left="354" w:hanging="354"/>
-        <w:rPr>
-          <w:lang w:val="es-419"/>
-        </w:rPr>
       </w:pPr>
     </w:p>
     <w:p>
@@ -6494,7 +6725,7 @@
 </file>
 
 <file path=word/endnotes.xml><?xml version="1.0" encoding="utf-8"?>
-<w:endnotes xmlns:wpc="http://schemas.microsoft.com/office/word/2010/wordprocessingCanvas" xmlns:mo="http://schemas.microsoft.com/office/mac/office/2008/main" xmlns:mc="http://schemas.openxmlformats.org/markup-compatibility/2006" xmlns:mv="urn:schemas-microsoft-com:mac:vml" xmlns:o="urn:schemas-microsoft-com:office:office" xmlns:r="http://schemas.openxmlformats.org/officeDocument/2006/relationships" xmlns:m="http://schemas.openxmlformats.org/officeDocument/2006/math" xmlns:v="urn:schemas-microsoft-com:vml" xmlns:wp14="http://schemas.microsoft.com/office/word/2010/wordprocessingDrawing" xmlns:wp="http://schemas.openxmlformats.org/drawingml/2006/wordprocessingDrawing" xmlns:w10="urn:schemas-microsoft-com:office:word" xmlns:w="http://schemas.openxmlformats.org/wordprocessingml/2006/main" xmlns:w14="http://schemas.microsoft.com/office/word/2010/wordml" xmlns:w15="http://schemas.microsoft.com/office/word/2012/wordml" xmlns:wpg="http://schemas.microsoft.com/office/word/2010/wordprocessingGroup" xmlns:wpi="http://schemas.microsoft.com/office/word/2010/wordprocessingInk" xmlns:wne="http://schemas.microsoft.com/office/word/2006/wordml" xmlns:wps="http://schemas.microsoft.com/office/word/2010/wordprocessingShape" mc:Ignorable="w14 w15 wp14">
+<w:endnotes xmlns:wpc="http://schemas.microsoft.com/office/word/2010/wordprocessingCanvas" xmlns:mc="http://schemas.openxmlformats.org/markup-compatibility/2006" xmlns:o="urn:schemas-microsoft-com:office:office" xmlns:r="http://schemas.openxmlformats.org/officeDocument/2006/relationships" xmlns:m="http://schemas.openxmlformats.org/officeDocument/2006/math" xmlns:v="urn:schemas-microsoft-com:vml" xmlns:wp14="http://schemas.microsoft.com/office/word/2010/wordprocessingDrawing" xmlns:wp="http://schemas.openxmlformats.org/drawingml/2006/wordprocessingDrawing" xmlns:w10="urn:schemas-microsoft-com:office:word" xmlns:w="http://schemas.openxmlformats.org/wordprocessingml/2006/main" xmlns:w14="http://schemas.microsoft.com/office/word/2010/wordml" xmlns:w15="http://schemas.microsoft.com/office/word/2012/wordml" xmlns:wpg="http://schemas.microsoft.com/office/word/2010/wordprocessingGroup" xmlns:wpi="http://schemas.microsoft.com/office/word/2010/wordprocessingInk" xmlns:wne="http://schemas.microsoft.com/office/word/2006/wordml" xmlns:wps="http://schemas.microsoft.com/office/word/2010/wordprocessingShape" mc:Ignorable="w14 w15 wp14">
   <w:endnote w:type="separator" w:id="-1">
     <w:p>
       <w:r>
@@ -6513,7 +6744,7 @@
 </file>
 
 <file path=word/footnotes.xml><?xml version="1.0" encoding="utf-8"?>
-<w:footnotes xmlns:wpc="http://schemas.microsoft.com/office/word/2010/wordprocessingCanvas" xmlns:mo="http://schemas.microsoft.com/office/mac/office/2008/main" xmlns:mc="http://schemas.openxmlformats.org/markup-compatibility/2006" xmlns:mv="urn:schemas-microsoft-com:mac:vml" xmlns:o="urn:schemas-microsoft-com:office:office" xmlns:r="http://schemas.openxmlformats.org/officeDocument/2006/relationships" xmlns:m="http://schemas.openxmlformats.org/officeDocument/2006/math" xmlns:v="urn:schemas-microsoft-com:vml" xmlns:wp14="http://schemas.microsoft.com/office/word/2010/wordprocessingDrawing" xmlns:wp="http://schemas.openxmlformats.org/drawingml/2006/wordprocessingDrawing" xmlns:w10="urn:schemas-microsoft-com:office:word" xmlns:w="http://schemas.openxmlformats.org/wordprocessingml/2006/main" xmlns:w14="http://schemas.microsoft.com/office/word/2010/wordml" xmlns:w15="http://schemas.microsoft.com/office/word/2012/wordml" xmlns:wpg="http://schemas.microsoft.com/office/word/2010/wordprocessingGroup" xmlns:wpi="http://schemas.microsoft.com/office/word/2010/wordprocessingInk" xmlns:wne="http://schemas.microsoft.com/office/word/2006/wordml" xmlns:wps="http://schemas.microsoft.com/office/word/2010/wordprocessingShape" mc:Ignorable="w14 w15 wp14">
+<w:footnotes xmlns:wpc="http://schemas.microsoft.com/office/word/2010/wordprocessingCanvas" xmlns:mc="http://schemas.openxmlformats.org/markup-compatibility/2006" xmlns:o="urn:schemas-microsoft-com:office:office" xmlns:r="http://schemas.openxmlformats.org/officeDocument/2006/relationships" xmlns:m="http://schemas.openxmlformats.org/officeDocument/2006/math" xmlns:v="urn:schemas-microsoft-com:vml" xmlns:wp14="http://schemas.microsoft.com/office/word/2010/wordprocessingDrawing" xmlns:wp="http://schemas.openxmlformats.org/drawingml/2006/wordprocessingDrawing" xmlns:w10="urn:schemas-microsoft-com:office:word" xmlns:w="http://schemas.openxmlformats.org/wordprocessingml/2006/main" xmlns:w14="http://schemas.microsoft.com/office/word/2010/wordml" xmlns:w15="http://schemas.microsoft.com/office/word/2012/wordml" xmlns:wpg="http://schemas.microsoft.com/office/word/2010/wordprocessingGroup" xmlns:wpi="http://schemas.microsoft.com/office/word/2010/wordprocessingInk" xmlns:wne="http://schemas.microsoft.com/office/word/2006/wordml" xmlns:wps="http://schemas.microsoft.com/office/word/2010/wordprocessingShape" mc:Ignorable="w14 w15 wp14">
   <w:footnote w:type="separator" w:id="-1">
     <w:p/>
   </w:footnote>
@@ -6551,7 +6782,7 @@
       <w:r>
         <w:rPr>
           <w:sz w:val="14"/>
-          <w:lang w:val="es-419"/>
+          <w:lang w:val="es-ES"/>
         </w:rPr>
         <w:t xml:space="preserve"> Se deben instalar el NASM y GCC de primero antes del SASM, debido a que esto es únicamente un IDE.</w:t>
       </w:r>
@@ -6561,7 +6792,7 @@
 </file>
 
 <file path=word/numbering.xml><?xml version="1.0" encoding="utf-8"?>
-<w:numbering xmlns:wpc="http://schemas.microsoft.com/office/word/2010/wordprocessingCanvas" xmlns:mo="http://schemas.microsoft.com/office/mac/office/2008/main" xmlns:mc="http://schemas.openxmlformats.org/markup-compatibility/2006" xmlns:mv="urn:schemas-microsoft-com:mac:vml" xmlns:o="urn:schemas-microsoft-com:office:office" xmlns:r="http://schemas.openxmlformats.org/officeDocument/2006/relationships" xmlns:m="http://schemas.openxmlformats.org/officeDocument/2006/math" xmlns:v="urn:schemas-microsoft-com:vml" xmlns:wp14="http://schemas.microsoft.com/office/word/2010/wordprocessingDrawing" xmlns:wp="http://schemas.openxmlformats.org/drawingml/2006/wordprocessingDrawing" xmlns:w10="urn:schemas-microsoft-com:office:word" xmlns:w="http://schemas.openxmlformats.org/wordprocessingml/2006/main" xmlns:w14="http://schemas.microsoft.com/office/word/2010/wordml" xmlns:w15="http://schemas.microsoft.com/office/word/2012/wordml" xmlns:wpg="http://schemas.microsoft.com/office/word/2010/wordprocessingGroup" xmlns:wpi="http://schemas.microsoft.com/office/word/2010/wordprocessingInk" xmlns:wne="http://schemas.microsoft.com/office/word/2006/wordml" xmlns:wps="http://schemas.microsoft.com/office/word/2010/wordprocessingShape" mc:Ignorable="w14 w15 wp14">
+<w:numbering xmlns:wpc="http://schemas.microsoft.com/office/word/2010/wordprocessingCanvas" xmlns:mc="http://schemas.openxmlformats.org/markup-compatibility/2006" xmlns:o="urn:schemas-microsoft-com:office:office" xmlns:r="http://schemas.openxmlformats.org/officeDocument/2006/relationships" xmlns:m="http://schemas.openxmlformats.org/officeDocument/2006/math" xmlns:v="urn:schemas-microsoft-com:vml" xmlns:wp14="http://schemas.microsoft.com/office/word/2010/wordprocessingDrawing" xmlns:wp="http://schemas.openxmlformats.org/drawingml/2006/wordprocessingDrawing" xmlns:w10="urn:schemas-microsoft-com:office:word" xmlns:w="http://schemas.openxmlformats.org/wordprocessingml/2006/main" xmlns:w14="http://schemas.microsoft.com/office/word/2010/wordml" xmlns:w15="http://schemas.microsoft.com/office/word/2012/wordml" xmlns:wpg="http://schemas.microsoft.com/office/word/2010/wordprocessingGroup" xmlns:wpi="http://schemas.microsoft.com/office/word/2010/wordprocessingInk" xmlns:wne="http://schemas.microsoft.com/office/word/2006/wordml" xmlns:wps="http://schemas.microsoft.com/office/word/2010/wordprocessingShape" mc:Ignorable="w14 w15 wp14">
   <w:abstractNum w:abstractNumId="0">
     <w:nsid w:val="03A753F7"/>
     <w:multiLevelType w:val="multilevel"/>
@@ -7910,7 +8141,7 @@
     </w:rPrDefault>
     <w:pPrDefault/>
   </w:docDefaults>
-  <w:latentStyles w:defLockedState="0" w:defUIPriority="0" w:defSemiHidden="0" w:defUnhideWhenUsed="0" w:defQFormat="0" w:count="382">
+  <w:latentStyles w:defLockedState="0" w:defUIPriority="0" w:defSemiHidden="0" w:defUnhideWhenUsed="0" w:defQFormat="0" w:count="371">
     <w:lsdException w:name="Normal" w:qFormat="1"/>
     <w:lsdException w:name="heading 1" w:qFormat="1"/>
     <w:lsdException w:name="heading 2" w:qFormat="1"/>
@@ -8274,8 +8505,6 @@
     <w:lsdException w:name="List Table 5 Dark Accent 6" w:uiPriority="50"/>
     <w:lsdException w:name="List Table 6 Colorful Accent 6" w:uiPriority="51"/>
     <w:lsdException w:name="List Table 7 Colorful Accent 6" w:uiPriority="52"/>
-    <w:lsdException w:name="Mention" w:semiHidden="1" w:uiPriority="99" w:unhideWhenUsed="1"/>
-    <w:lsdException w:name="Smart Hyperlink" w:semiHidden="1" w:uiPriority="99" w:unhideWhenUsed="1"/>
   </w:latentStyles>
   <w:style w:type="paragraph" w:default="1" w:styleId="Normal">
     <w:name w:val="Normal"/>
@@ -9893,7 +10122,7 @@
 </file>
 
 <file path=customXml/itemProps1.xml><?xml version="1.0" encoding="utf-8"?>
-<ds:datastoreItem xmlns:ds="http://schemas.openxmlformats.org/officeDocument/2006/customXml" ds:itemID="{5D827037-FF34-6B44-B92F-038339792215}">
+<ds:datastoreItem xmlns:ds="http://schemas.openxmlformats.org/officeDocument/2006/customXml" ds:itemID="{0811B1CC-F476-4275-8FD6-09E0C101ADCE}">
   <ds:schemaRefs>
     <ds:schemaRef ds:uri="http://schemas.openxmlformats.org/officeDocument/2006/bibliography"/>
   </ds:schemaRefs>

--- a/Documentos/EL4313-1S2017-Proy01-PlantillaReporte(DOC).docx
+++ b/Documentos/EL4313-1S2017-Proy01-PlantillaReporte(DOC).docx
@@ -65,7 +65,6 @@
         <w:rPr>
           <w:lang w:val="es-CR"/>
         </w:rPr>
-        <w:lastRenderedPageBreak/>
         <w:t xml:space="preserve">Danny Gabriel Mejías Anchía </w:t>
       </w:r>
       <w:r>
@@ -259,7 +258,7 @@
     </w:p>
     <w:p>
       <w:pPr>
-        <w:pStyle w:val="Ttulo1"/>
+        <w:pStyle w:val="Heading1"/>
         <w:numPr>
           <w:ilvl w:val="0"/>
           <w:numId w:val="3"/>
@@ -278,7 +277,7 @@
     </w:p>
     <w:p>
       <w:pPr>
-        <w:pStyle w:val="Textoindependiente"/>
+        <w:pStyle w:val="BodyText"/>
         <w:rPr>
           <w:lang w:val="es-CR"/>
         </w:rPr>
@@ -292,7 +291,7 @@
     </w:p>
     <w:p>
       <w:pPr>
-        <w:pStyle w:val="Ttulo1"/>
+        <w:pStyle w:val="Heading1"/>
         <w:numPr>
           <w:ilvl w:val="0"/>
           <w:numId w:val="3"/>
@@ -311,7 +310,7 @@
     </w:p>
     <w:p>
       <w:pPr>
-        <w:pStyle w:val="Ttulo2"/>
+        <w:pStyle w:val="Heading2"/>
         <w:numPr>
           <w:ilvl w:val="1"/>
           <w:numId w:val="3"/>
@@ -329,7 +328,7 @@
     </w:p>
     <w:p>
       <w:pPr>
-        <w:pStyle w:val="Textoindependiente"/>
+        <w:pStyle w:val="BodyText"/>
         <w:rPr>
           <w:lang w:val="es-CR"/>
         </w:rPr>
@@ -344,13 +343,12 @@
         <w:rPr>
           <w:lang w:val="es-CR"/>
         </w:rPr>
-        <w:lastRenderedPageBreak/>
         <w:t>ordenadores personales portátiles y de escritorios, siendo muy utilizados para aplicaciones en el hogar, la oficina, la educación y la empresa.</w:t>
       </w:r>
     </w:p>
     <w:p>
       <w:pPr>
-        <w:pStyle w:val="Textoindependiente"/>
+        <w:pStyle w:val="BodyText"/>
         <w:rPr>
           <w:lang w:val="es-CR"/>
         </w:rPr>
@@ -364,7 +362,7 @@
     </w:p>
     <w:p>
       <w:pPr>
-        <w:pStyle w:val="Textoindependiente"/>
+        <w:pStyle w:val="BodyText"/>
         <w:rPr>
           <w:lang w:val="es-CR"/>
         </w:rPr>
@@ -378,7 +376,7 @@
     </w:p>
     <w:p>
       <w:pPr>
-        <w:pStyle w:val="Textoindependiente"/>
+        <w:pStyle w:val="BodyText"/>
         <w:rPr>
           <w:lang w:val="es-CR"/>
         </w:rPr>
@@ -392,7 +390,7 @@
     </w:p>
     <w:p>
       <w:pPr>
-        <w:pStyle w:val="Textoindependiente"/>
+        <w:pStyle w:val="BodyText"/>
         <w:rPr>
           <w:lang w:val="es-CR"/>
         </w:rPr>
@@ -406,7 +404,7 @@
     </w:p>
     <w:p>
       <w:pPr>
-        <w:pStyle w:val="Ttulo2"/>
+        <w:pStyle w:val="Heading2"/>
         <w:numPr>
           <w:ilvl w:val="1"/>
           <w:numId w:val="3"/>
@@ -441,7 +439,7 @@
     </w:p>
     <w:p>
       <w:pPr>
-        <w:pStyle w:val="Textoindependiente"/>
+        <w:pStyle w:val="BodyText"/>
         <w:numPr>
           <w:ilvl w:val="0"/>
           <w:numId w:val="6"/>
@@ -459,7 +457,7 @@
     </w:p>
     <w:p>
       <w:pPr>
-        <w:pStyle w:val="Textoindependiente"/>
+        <w:pStyle w:val="BodyText"/>
         <w:numPr>
           <w:ilvl w:val="0"/>
           <w:numId w:val="6"/>
@@ -477,7 +475,7 @@
     </w:p>
     <w:p>
       <w:pPr>
-        <w:pStyle w:val="Textoindependiente"/>
+        <w:pStyle w:val="BodyText"/>
         <w:numPr>
           <w:ilvl w:val="0"/>
           <w:numId w:val="6"/>
@@ -495,7 +493,7 @@
     </w:p>
     <w:p>
       <w:pPr>
-        <w:pStyle w:val="Textoindependiente"/>
+        <w:pStyle w:val="BodyText"/>
         <w:rPr>
           <w:lang w:val="es-CR"/>
         </w:rPr>
@@ -509,7 +507,7 @@
     </w:p>
     <w:p>
       <w:pPr>
-        <w:pStyle w:val="Textoindependiente"/>
+        <w:pStyle w:val="BodyText"/>
         <w:numPr>
           <w:ilvl w:val="0"/>
           <w:numId w:val="7"/>
@@ -529,7 +527,7 @@
     </w:p>
     <w:p>
       <w:pPr>
-        <w:pStyle w:val="Textoindependiente"/>
+        <w:pStyle w:val="BodyText"/>
         <w:rPr>
           <w:lang w:val="es-CR"/>
         </w:rPr>
@@ -654,7 +652,7 @@
     </w:tbl>
     <w:p>
       <w:pPr>
-        <w:pStyle w:val="Textoindependiente"/>
+        <w:pStyle w:val="BodyText"/>
         <w:rPr>
           <w:lang w:val="en-US"/>
         </w:rPr>
@@ -662,7 +660,7 @@
     </w:p>
     <w:p>
       <w:pPr>
-        <w:pStyle w:val="Textoindependiente"/>
+        <w:pStyle w:val="BodyText"/>
       </w:pPr>
       <w:r>
         <w:t>Esta instalación garantiza instalar únicamente el núcleo, dejando por fuera aplicaciones adicionales, como OpenOffice.</w:t>
@@ -670,7 +668,7 @@
     </w:p>
     <w:p>
       <w:pPr>
-        <w:pStyle w:val="Textoindependiente"/>
+        <w:pStyle w:val="BodyText"/>
         <w:numPr>
           <w:ilvl w:val="0"/>
           <w:numId w:val="7"/>
@@ -688,7 +686,7 @@
     </w:p>
     <w:p>
       <w:pPr>
-        <w:pStyle w:val="Textoindependiente"/>
+        <w:pStyle w:val="BodyText"/>
       </w:pPr>
       <w:r>
         <w:t>Para poder acceder al servidor de forma gráfica y disfrutar del GUI (Graphical User Interface), es necesario instalar un servidor de compartición de escritorio. Se ha seleccionado el XRDP por su facilidad de instalación e implementación. Además, es posible conectarse usando el cliente de Escritorio Remoto de Windows [4].</w:t>
@@ -841,7 +839,7 @@
     </w:tbl>
     <w:p>
       <w:pPr>
-        <w:pStyle w:val="Textoindependiente"/>
+        <w:pStyle w:val="BodyText"/>
         <w:rPr>
           <w:lang w:val="en-US"/>
         </w:rPr>
@@ -849,7 +847,7 @@
     </w:p>
     <w:p>
       <w:pPr>
-        <w:pStyle w:val="Textoindependiente"/>
+        <w:pStyle w:val="BodyText"/>
         <w:numPr>
           <w:ilvl w:val="0"/>
           <w:numId w:val="7"/>
@@ -965,7 +963,7 @@
     </w:tbl>
     <w:p>
       <w:pPr>
-        <w:pStyle w:val="Textoindependiente"/>
+        <w:pStyle w:val="BodyText"/>
         <w:rPr>
           <w:lang w:val="en-US"/>
         </w:rPr>
@@ -973,7 +971,7 @@
     </w:p>
     <w:p>
       <w:pPr>
-        <w:pStyle w:val="Textoindependiente"/>
+        <w:pStyle w:val="BodyText"/>
       </w:pPr>
       <w:r>
         <w:t>Después, se seguirán las instrucciones que implica ese comando, como configuración de la contraseña y credenciales.</w:t>
@@ -981,7 +979,7 @@
     </w:p>
     <w:p>
       <w:pPr>
-        <w:pStyle w:val="Textoindependiente"/>
+        <w:pStyle w:val="BodyText"/>
         <w:numPr>
           <w:ilvl w:val="0"/>
           <w:numId w:val="7"/>
@@ -999,7 +997,7 @@
     </w:p>
     <w:p>
       <w:pPr>
-        <w:pStyle w:val="Textoindependiente"/>
+        <w:pStyle w:val="BodyText"/>
       </w:pPr>
       <w:r>
         <w:t>No trae el Github preinstalado, entonces se instala mediante el gestor de paquetes APT:</w:t>
@@ -1105,7 +1103,7 @@
     </w:tbl>
     <w:p>
       <w:pPr>
-        <w:pStyle w:val="Textoindependiente"/>
+        <w:pStyle w:val="BodyText"/>
         <w:rPr>
           <w:lang w:val="en-US"/>
         </w:rPr>
@@ -1113,7 +1111,7 @@
     </w:p>
     <w:p>
       <w:pPr>
-        <w:pStyle w:val="Textoindependiente"/>
+        <w:pStyle w:val="BodyText"/>
       </w:pPr>
       <w:r>
         <w:t>Luego, se hace el clonado del repositorio:</w:t>
@@ -1311,7 +1309,7 @@
     </w:tbl>
     <w:p>
       <w:pPr>
-        <w:pStyle w:val="Textoindependiente"/>
+        <w:pStyle w:val="BodyText"/>
         <w:ind w:firstLine="0"/>
         <w:rPr>
           <w:lang w:val="en-US"/>
@@ -1320,7 +1318,7 @@
     </w:p>
     <w:p>
       <w:pPr>
-        <w:pStyle w:val="Textoindependiente"/>
+        <w:pStyle w:val="BodyText"/>
         <w:numPr>
           <w:ilvl w:val="0"/>
           <w:numId w:val="7"/>
@@ -1340,7 +1338,7 @@
     </w:p>
     <w:p>
       <w:pPr>
-        <w:pStyle w:val="Textoindependiente"/>
+        <w:pStyle w:val="BodyText"/>
         <w:rPr>
           <w:lang w:val="es-CR"/>
         </w:rPr>
@@ -1355,7 +1353,6 @@
         <w:rPr>
           <w:lang w:val="es-CR"/>
         </w:rPr>
-        <w:lastRenderedPageBreak/>
         <w:t>desarrollo (SASM). Se ha elegido usar SASM</w:t>
       </w:r>
       <w:r>
@@ -1555,7 +1552,7 @@
     </w:tbl>
     <w:p>
       <w:pPr>
-        <w:pStyle w:val="Textoindependiente"/>
+        <w:pStyle w:val="BodyText"/>
         <w:rPr>
           <w:lang w:val="en-US"/>
         </w:rPr>
@@ -1563,7 +1560,7 @@
     </w:p>
     <w:p>
       <w:pPr>
-        <w:pStyle w:val="Textoindependiente"/>
+        <w:pStyle w:val="BodyText"/>
       </w:pPr>
       <w:r>
         <w:t>Para instalar el SASM</w:t>
@@ -1714,7 +1711,7 @@
     </w:tbl>
     <w:p>
       <w:pPr>
-        <w:pStyle w:val="Textoindependiente"/>
+        <w:pStyle w:val="BodyText"/>
         <w:rPr>
           <w:lang w:val="en-US"/>
         </w:rPr>
@@ -1722,7 +1719,7 @@
     </w:p>
     <w:p>
       <w:pPr>
-        <w:pStyle w:val="Textoindependiente"/>
+        <w:pStyle w:val="BodyText"/>
         <w:rPr>
           <w:spacing w:val="0"/>
           <w:lang w:eastAsia="en-US"/>
@@ -1734,7 +1731,7 @@
     </w:p>
     <w:p>
       <w:pPr>
-        <w:pStyle w:val="Ttulo2"/>
+        <w:pStyle w:val="Heading2"/>
         <w:numPr>
           <w:ilvl w:val="1"/>
           <w:numId w:val="3"/>
@@ -1759,7 +1756,7 @@
     </w:p>
     <w:p>
       <w:pPr>
-        <w:pStyle w:val="Textoindependiente"/>
+        <w:pStyle w:val="BodyText"/>
         <w:rPr>
           <w:i/>
           <w:iCs/>
@@ -1776,7 +1773,7 @@
     </w:p>
     <w:p>
       <w:pPr>
-        <w:pStyle w:val="Textoindependiente"/>
+        <w:pStyle w:val="BodyText"/>
       </w:pPr>
       <w:r>
         <w:rPr>
@@ -1799,7 +1796,7 @@
     </w:p>
     <w:p>
       <w:pPr>
-        <w:pStyle w:val="Textoindependiente"/>
+        <w:pStyle w:val="BodyText"/>
         <w:ind w:firstLine="0"/>
         <w:rPr>
           <w:lang w:val="es-CR"/>
@@ -1808,7 +1805,7 @@
     </w:p>
     <w:p>
       <w:pPr>
-        <w:pStyle w:val="Textoindependiente"/>
+        <w:pStyle w:val="BodyText"/>
         <w:jc w:val="center"/>
         <w:rPr>
           <w:lang w:val="es-CR"/>
@@ -1817,7 +1814,7 @@
       <w:r>
         <w:rPr>
           <w:noProof/>
-          <w:lang w:val="es-ES" w:eastAsia="es-ES"/>
+          <w:lang w:val="es-CR" w:eastAsia="es-CR"/>
         </w:rPr>
         <w:drawing>
           <wp:anchor distT="0" distB="0" distL="0" distR="0" simplePos="0" relativeHeight="6" behindDoc="0" locked="0" layoutInCell="1" allowOverlap="1" wp14:anchorId="02C77F19" wp14:editId="02C77F1A">
@@ -1868,7 +1865,7 @@
     </w:p>
     <w:p>
       <w:pPr>
-        <w:pStyle w:val="Textoindependiente"/>
+        <w:pStyle w:val="BodyText"/>
         <w:jc w:val="center"/>
       </w:pPr>
       <w:r>
@@ -1880,7 +1877,7 @@
     </w:p>
     <w:p>
       <w:pPr>
-        <w:pStyle w:val="Textoindependiente"/>
+        <w:pStyle w:val="BodyText"/>
       </w:pPr>
       <w:r>
         <w:rPr>
@@ -1891,7 +1888,7 @@
     </w:p>
     <w:p>
       <w:pPr>
-        <w:pStyle w:val="Textoindependiente"/>
+        <w:pStyle w:val="BodyText"/>
         <w:rPr>
           <w:i/>
           <w:iCs/>
@@ -1908,7 +1905,7 @@
     </w:p>
     <w:p>
       <w:pPr>
-        <w:pStyle w:val="Textoindependiente"/>
+        <w:pStyle w:val="BodyText"/>
       </w:pPr>
       <w:r>
         <w:rPr>
@@ -2060,7 +2057,7 @@
     </w:tbl>
     <w:p>
       <w:pPr>
-        <w:pStyle w:val="Textoindependiente"/>
+        <w:pStyle w:val="BodyText"/>
         <w:rPr>
           <w:lang w:val="en-US"/>
         </w:rPr>
@@ -2068,7 +2065,7 @@
     </w:p>
     <w:p>
       <w:pPr>
-        <w:pStyle w:val="Textoindependiente"/>
+        <w:pStyle w:val="BodyText"/>
         <w:rPr>
           <w:lang w:val="es-ES"/>
         </w:rPr>
@@ -2082,15 +2079,15 @@
     </w:p>
     <w:p>
       <w:pPr>
-        <w:pStyle w:val="Textoindependiente"/>
-        <w:rPr>
-          <w:lang w:val="es-CR"/>
-        </w:rPr>
-      </w:pPr>
-    </w:p>
-    <w:p>
-      <w:pPr>
-        <w:pStyle w:val="Ttulo1"/>
+        <w:pStyle w:val="BodyText"/>
+        <w:rPr>
+          <w:lang w:val="es-CR"/>
+        </w:rPr>
+      </w:pPr>
+    </w:p>
+    <w:p>
+      <w:pPr>
+        <w:pStyle w:val="Heading1"/>
         <w:numPr>
           <w:ilvl w:val="0"/>
           <w:numId w:val="3"/>
@@ -2107,7 +2104,7 @@
     </w:p>
     <w:p>
       <w:pPr>
-        <w:pStyle w:val="Ttulo2"/>
+        <w:pStyle w:val="Heading2"/>
         <w:numPr>
           <w:ilvl w:val="1"/>
           <w:numId w:val="3"/>
@@ -2163,7 +2160,7 @@
       <w:r>
         <w:rPr>
           <w:noProof/>
-          <w:lang w:val="es-ES" w:eastAsia="es-ES"/>
+          <w:lang w:val="es-CR" w:eastAsia="es-CR"/>
         </w:rPr>
         <w:drawing>
           <wp:inline distT="0" distB="0" distL="0" distR="0" wp14:anchorId="02C77F1B" wp14:editId="02C77F1C">
@@ -2242,7 +2239,7 @@
     </w:p>
     <w:p>
       <w:pPr>
-        <w:pStyle w:val="Textoindependiente"/>
+        <w:pStyle w:val="BodyText"/>
         <w:ind w:firstLine="0"/>
         <w:rPr>
           <w:lang w:val="es-ES"/>
@@ -2251,7 +2248,7 @@
     </w:p>
     <w:p>
       <w:pPr>
-        <w:pStyle w:val="Textoindependiente"/>
+        <w:pStyle w:val="BodyText"/>
         <w:ind w:firstLine="0"/>
         <w:rPr>
           <w:lang w:val="es-ES"/>
@@ -2281,7 +2278,7 @@
     </w:p>
     <w:p>
       <w:pPr>
-        <w:pStyle w:val="Textoindependiente"/>
+        <w:pStyle w:val="BodyText"/>
         <w:ind w:firstLine="0"/>
         <w:rPr>
           <w:lang w:val="es-ES"/>
@@ -2367,7 +2364,7 @@
     </w:p>
     <w:p>
       <w:pPr>
-        <w:pStyle w:val="Textoindependiente"/>
+        <w:pStyle w:val="BodyText"/>
         <w:ind w:firstLine="0"/>
         <w:rPr>
           <w:lang w:val="es-ES"/>
@@ -2453,7 +2450,7 @@
     </w:p>
     <w:p>
       <w:pPr>
-        <w:pStyle w:val="Textoindependiente"/>
+        <w:pStyle w:val="BodyText"/>
         <w:ind w:firstLine="0"/>
         <w:rPr>
           <w:lang w:val="es-ES"/>
@@ -2483,7 +2480,7 @@
     </w:p>
     <w:p>
       <w:pPr>
-        <w:pStyle w:val="Textoindependiente"/>
+        <w:pStyle w:val="BodyText"/>
         <w:ind w:firstLine="0"/>
         <w:rPr>
           <w:lang w:val="es-ES"/>
@@ -2493,7 +2490,6 @@
         <w:rPr>
           <w:lang w:val="es-ES"/>
         </w:rPr>
-        <w:lastRenderedPageBreak/>
         <w:tab/>
         <w:t xml:space="preserve">Al terminar la ejecución de la operación detectada, se procede a volver a la subrutina del </w:t>
       </w:r>
@@ -2544,7 +2540,7 @@
     </w:p>
     <w:p>
       <w:pPr>
-        <w:pStyle w:val="Textoindependiente"/>
+        <w:pStyle w:val="BodyText"/>
         <w:ind w:firstLine="0"/>
         <w:rPr>
           <w:lang w:val="es-ES"/>
@@ -2560,7 +2556,7 @@
     </w:p>
     <w:p>
       <w:pPr>
-        <w:pStyle w:val="Textoindependiente"/>
+        <w:pStyle w:val="BodyText"/>
         <w:ind w:firstLine="0"/>
         <w:rPr>
           <w:lang w:val="es-ES"/>
@@ -2569,7 +2565,7 @@
       <w:r>
         <w:rPr>
           <w:noProof/>
-          <w:lang w:val="es-ES" w:eastAsia="es-ES"/>
+          <w:lang w:val="es-CR" w:eastAsia="es-CR"/>
         </w:rPr>
         <w:drawing>
           <wp:inline distT="0" distB="0" distL="0" distR="0" wp14:anchorId="02C77F1D" wp14:editId="02C77F1E">
@@ -2633,7 +2629,7 @@
     </w:p>
     <w:p>
       <w:pPr>
-        <w:pStyle w:val="Textoindependiente"/>
+        <w:pStyle w:val="BodyText"/>
         <w:ind w:firstLine="0"/>
         <w:rPr>
           <w:lang w:val="es-ES"/>
@@ -2642,7 +2638,7 @@
     </w:p>
     <w:p>
       <w:pPr>
-        <w:pStyle w:val="Textoindependiente"/>
+        <w:pStyle w:val="BodyText"/>
         <w:ind w:firstLine="0"/>
         <w:rPr>
           <w:lang w:val="es-ES"/>
@@ -2663,7 +2659,7 @@
     </w:p>
     <w:p>
       <w:pPr>
-        <w:pStyle w:val="Textoindependiente"/>
+        <w:pStyle w:val="BodyText"/>
         <w:numPr>
           <w:ilvl w:val="3"/>
           <w:numId w:val="7"/>
@@ -2694,7 +2690,7 @@
     </w:p>
     <w:p>
       <w:pPr>
-        <w:pStyle w:val="Textoindependiente"/>
+        <w:pStyle w:val="BodyText"/>
         <w:tabs>
           <w:tab w:val="clear" w:pos="288"/>
         </w:tabs>
@@ -2718,7 +2714,7 @@
     </w:p>
     <w:p>
       <w:pPr>
-        <w:pStyle w:val="Textoindependiente"/>
+        <w:pStyle w:val="BodyText"/>
         <w:numPr>
           <w:ilvl w:val="3"/>
           <w:numId w:val="7"/>
@@ -2741,7 +2737,7 @@
     </w:p>
     <w:p>
       <w:pPr>
-        <w:pStyle w:val="Textoindependiente"/>
+        <w:pStyle w:val="BodyText"/>
         <w:tabs>
           <w:tab w:val="clear" w:pos="288"/>
         </w:tabs>
@@ -2759,7 +2755,7 @@
     </w:p>
     <w:p>
       <w:pPr>
-        <w:pStyle w:val="Textoindependiente"/>
+        <w:pStyle w:val="BodyText"/>
         <w:numPr>
           <w:ilvl w:val="3"/>
           <w:numId w:val="7"/>
@@ -2797,15 +2793,7 @@
       </w:r>
       <w:proofErr w:type="spellEnd"/>
       <w:r>
-        <w:t xml:space="preserve"> se </w:t>
-      </w:r>
-      <w:proofErr w:type="spellStart"/>
-      <w:r>
-        <w:t>escribe</w:t>
-      </w:r>
-      <w:proofErr w:type="spellEnd"/>
-      <w:r>
-        <w:t xml:space="preserve"> el </w:t>
+        <w:t xml:space="preserve"> se escribe el </w:t>
       </w:r>
       <w:proofErr w:type="spellStart"/>
       <w:r>
@@ -2920,7 +2908,7 @@
       <w:r>
         <w:rPr>
           <w:noProof/>
-          <w:lang w:val="es-ES" w:eastAsia="es-ES"/>
+          <w:lang w:val="es-CR" w:eastAsia="es-CR"/>
         </w:rPr>
         <w:drawing>
           <wp:inline distT="0" distB="0" distL="0" distR="0" wp14:anchorId="27228C78" wp14:editId="7373AB96">
@@ -3024,6 +3012,82 @@
       </w:pPr>
       <w:r>
         <w:rPr>
+          <w:noProof/>
+          <w:lang w:val="es-CR" w:eastAsia="es-CR"/>
+        </w:rPr>
+        <w:drawing>
+          <wp:anchor distT="0" distB="0" distL="114300" distR="114300" simplePos="0" relativeHeight="251654656" behindDoc="0" locked="0" layoutInCell="1" allowOverlap="1" wp14:anchorId="0FDAD24F" wp14:editId="0761261B">
+            <wp:simplePos x="0" y="0"/>
+            <wp:positionH relativeFrom="column">
+              <wp:posOffset>3646399</wp:posOffset>
+            </wp:positionH>
+            <wp:positionV relativeFrom="paragraph">
+              <wp:posOffset>423367</wp:posOffset>
+            </wp:positionV>
+            <wp:extent cx="3204210" cy="1163320"/>
+            <wp:effectExtent l="0" t="0" r="0" b="0"/>
+            <wp:wrapThrough wrapText="bothSides">
+              <wp:wrapPolygon edited="0">
+                <wp:start x="0" y="0"/>
+                <wp:lineTo x="0" y="21223"/>
+                <wp:lineTo x="21446" y="21223"/>
+                <wp:lineTo x="21446" y="0"/>
+                <wp:lineTo x="0" y="0"/>
+              </wp:wrapPolygon>
+            </wp:wrapThrough>
+            <wp:docPr id="10" name="Picture 10"/>
+            <wp:cNvGraphicFramePr>
+              <a:graphicFrameLocks xmlns:a="http://schemas.openxmlformats.org/drawingml/2006/main" noChangeAspect="1"/>
+            </wp:cNvGraphicFramePr>
+            <a:graphic xmlns:a="http://schemas.openxmlformats.org/drawingml/2006/main">
+              <a:graphicData uri="http://schemas.openxmlformats.org/drawingml/2006/picture">
+                <pic:pic xmlns:pic="http://schemas.openxmlformats.org/drawingml/2006/picture">
+                  <pic:nvPicPr>
+                    <pic:cNvPr id="0" name="Picture 2"/>
+                    <pic:cNvPicPr>
+                      <a:picLocks noChangeAspect="1" noChangeArrowheads="1"/>
+                    </pic:cNvPicPr>
+                  </pic:nvPicPr>
+                  <pic:blipFill>
+                    <a:blip r:embed="rId12">
+                      <a:extLst>
+                        <a:ext uri="{28A0092B-C50C-407E-A947-70E740481C1C}">
+                          <a14:useLocalDpi xmlns:a14="http://schemas.microsoft.com/office/drawing/2010/main" val="0"/>
+                        </a:ext>
+                      </a:extLst>
+                    </a:blip>
+                    <a:srcRect/>
+                    <a:stretch>
+                      <a:fillRect/>
+                    </a:stretch>
+                  </pic:blipFill>
+                  <pic:spPr bwMode="auto">
+                    <a:xfrm>
+                      <a:off x="0" y="0"/>
+                      <a:ext cx="3204210" cy="1163320"/>
+                    </a:xfrm>
+                    <a:prstGeom prst="rect">
+                      <a:avLst/>
+                    </a:prstGeom>
+                    <a:noFill/>
+                    <a:ln>
+                      <a:noFill/>
+                    </a:ln>
+                  </pic:spPr>
+                </pic:pic>
+              </a:graphicData>
+            </a:graphic>
+            <wp14:sizeRelH relativeFrom="page">
+              <wp14:pctWidth>0</wp14:pctWidth>
+            </wp14:sizeRelH>
+            <wp14:sizeRelV relativeFrom="page">
+              <wp14:pctHeight>0</wp14:pctHeight>
+            </wp14:sizeRelV>
+          </wp:anchor>
+        </w:drawing>
+      </w:r>
+      <w:r>
+        <w:rPr>
           <w:lang w:val="es-ES_tradnl"/>
         </w:rPr>
         <w:t xml:space="preserve">Además, el </w:t>
@@ -3291,6 +3355,82 @@
       </w:pPr>
       <w:r>
         <w:rPr>
+          <w:noProof/>
+          <w:lang w:val="es-CR" w:eastAsia="es-CR"/>
+        </w:rPr>
+        <w:drawing>
+          <wp:anchor distT="0" distB="0" distL="114300" distR="114300" simplePos="0" relativeHeight="251656704" behindDoc="0" locked="0" layoutInCell="1" allowOverlap="1" wp14:anchorId="18E59862" wp14:editId="6EF8A6E0">
+            <wp:simplePos x="0" y="0"/>
+            <wp:positionH relativeFrom="column">
+              <wp:posOffset>3807333</wp:posOffset>
+            </wp:positionH>
+            <wp:positionV relativeFrom="paragraph">
+              <wp:posOffset>236855</wp:posOffset>
+            </wp:positionV>
+            <wp:extent cx="3204210" cy="943610"/>
+            <wp:effectExtent l="0" t="0" r="0" b="8890"/>
+            <wp:wrapThrough wrapText="bothSides">
+              <wp:wrapPolygon edited="0">
+                <wp:start x="0" y="0"/>
+                <wp:lineTo x="0" y="21367"/>
+                <wp:lineTo x="21446" y="21367"/>
+                <wp:lineTo x="21446" y="0"/>
+                <wp:lineTo x="0" y="0"/>
+              </wp:wrapPolygon>
+            </wp:wrapThrough>
+            <wp:docPr id="11" name="Picture 11"/>
+            <wp:cNvGraphicFramePr>
+              <a:graphicFrameLocks xmlns:a="http://schemas.openxmlformats.org/drawingml/2006/main" noChangeAspect="1"/>
+            </wp:cNvGraphicFramePr>
+            <a:graphic xmlns:a="http://schemas.openxmlformats.org/drawingml/2006/main">
+              <a:graphicData uri="http://schemas.openxmlformats.org/drawingml/2006/picture">
+                <pic:pic xmlns:pic="http://schemas.openxmlformats.org/drawingml/2006/picture">
+                  <pic:nvPicPr>
+                    <pic:cNvPr id="0" name="Picture 3"/>
+                    <pic:cNvPicPr>
+                      <a:picLocks noChangeAspect="1" noChangeArrowheads="1"/>
+                    </pic:cNvPicPr>
+                  </pic:nvPicPr>
+                  <pic:blipFill>
+                    <a:blip r:embed="rId13">
+                      <a:extLst>
+                        <a:ext uri="{28A0092B-C50C-407E-A947-70E740481C1C}">
+                          <a14:useLocalDpi xmlns:a14="http://schemas.microsoft.com/office/drawing/2010/main" val="0"/>
+                        </a:ext>
+                      </a:extLst>
+                    </a:blip>
+                    <a:srcRect/>
+                    <a:stretch>
+                      <a:fillRect/>
+                    </a:stretch>
+                  </pic:blipFill>
+                  <pic:spPr bwMode="auto">
+                    <a:xfrm>
+                      <a:off x="0" y="0"/>
+                      <a:ext cx="3204210" cy="943610"/>
+                    </a:xfrm>
+                    <a:prstGeom prst="rect">
+                      <a:avLst/>
+                    </a:prstGeom>
+                    <a:noFill/>
+                    <a:ln>
+                      <a:noFill/>
+                    </a:ln>
+                  </pic:spPr>
+                </pic:pic>
+              </a:graphicData>
+            </a:graphic>
+            <wp14:sizeRelH relativeFrom="page">
+              <wp14:pctWidth>0</wp14:pctWidth>
+            </wp14:sizeRelH>
+            <wp14:sizeRelV relativeFrom="page">
+              <wp14:pctHeight>0</wp14:pctHeight>
+            </wp14:sizeRelV>
+          </wp:anchor>
+        </w:drawing>
+      </w:r>
+      <w:r>
+        <w:rPr>
           <w:rFonts w:asciiTheme="majorHAnsi" w:hAnsiTheme="majorHAnsi"/>
           <w:lang w:val="es-ES"/>
         </w:rPr>
@@ -3521,7 +3661,7 @@
     </w:p>
     <w:p>
       <w:pPr>
-        <w:pStyle w:val="Textoindependiente"/>
+        <w:pStyle w:val="BodyText"/>
         <w:tabs>
           <w:tab w:val="clear" w:pos="288"/>
         </w:tabs>
@@ -3534,7 +3674,7 @@
     </w:p>
     <w:p>
       <w:pPr>
-        <w:pStyle w:val="Textoindependiente"/>
+        <w:pStyle w:val="BodyText"/>
         <w:numPr>
           <w:ilvl w:val="3"/>
           <w:numId w:val="7"/>
@@ -3559,7 +3699,7 @@
     </w:p>
     <w:p>
       <w:pPr>
-        <w:pStyle w:val="Textoindependiente"/>
+        <w:pStyle w:val="BodyText"/>
         <w:tabs>
           <w:tab w:val="clear" w:pos="288"/>
         </w:tabs>
@@ -3578,7 +3718,6 @@
         <w:rPr>
           <w:lang w:val="es-ES"/>
         </w:rPr>
-        <w:lastRenderedPageBreak/>
         <w:t>que es el PC y carga sobre “</w:t>
       </w:r>
       <w:proofErr w:type="spellStart"/>
@@ -3598,7 +3737,7 @@
     </w:p>
     <w:p>
       <w:pPr>
-        <w:pStyle w:val="Textoindependiente"/>
+        <w:pStyle w:val="BodyText"/>
         <w:tabs>
           <w:tab w:val="clear" w:pos="288"/>
         </w:tabs>
@@ -3658,7 +3797,7 @@
     </w:p>
     <w:p>
       <w:pPr>
-        <w:pStyle w:val="Textoindependiente"/>
+        <w:pStyle w:val="BodyText"/>
         <w:numPr>
           <w:ilvl w:val="3"/>
           <w:numId w:val="7"/>
@@ -3683,7 +3822,7 @@
     </w:p>
     <w:p>
       <w:pPr>
-        <w:pStyle w:val="Textoindependiente"/>
+        <w:pStyle w:val="BodyText"/>
         <w:tabs>
           <w:tab w:val="clear" w:pos="288"/>
         </w:tabs>
@@ -3724,7 +3863,7 @@
     </w:p>
     <w:p>
       <w:pPr>
-        <w:pStyle w:val="Textoindependiente"/>
+        <w:pStyle w:val="BodyText"/>
         <w:numPr>
           <w:ilvl w:val="1"/>
           <w:numId w:val="10"/>
@@ -3748,7 +3887,7 @@
     </w:p>
     <w:p>
       <w:pPr>
-        <w:pStyle w:val="Textoindependiente"/>
+        <w:pStyle w:val="BodyText"/>
         <w:tabs>
           <w:tab w:val="clear" w:pos="288"/>
           <w:tab w:val="left" w:pos="851"/>
@@ -3809,7 +3948,59 @@
     </w:p>
     <w:p>
       <w:pPr>
-        <w:pStyle w:val="Textoindependiente"/>
+        <w:pStyle w:val="BodyText"/>
+        <w:tabs>
+          <w:tab w:val="clear" w:pos="288"/>
+          <w:tab w:val="left" w:pos="851"/>
+        </w:tabs>
+        <w:ind w:firstLine="0"/>
+        <w:rPr>
+          <w:lang w:val="es-ES"/>
+        </w:rPr>
+      </w:pPr>
+    </w:p>
+    <w:p>
+      <w:pPr>
+        <w:pStyle w:val="BodyText"/>
+        <w:tabs>
+          <w:tab w:val="clear" w:pos="288"/>
+          <w:tab w:val="left" w:pos="851"/>
+        </w:tabs>
+        <w:ind w:left="284" w:firstLine="0"/>
+        <w:jc w:val="center"/>
+        <w:rPr>
+          <w:lang w:val="es-ES"/>
+        </w:rPr>
+      </w:pPr>
+      <w:r>
+        <w:rPr>
+          <w:lang w:val="es-ES"/>
+        </w:rPr>
+        <w:t>Figura. Pseudocódigo para i</w:t>
+      </w:r>
+      <w:r>
+        <w:rPr>
+          <w:lang w:val="es-ES"/>
+        </w:rPr>
+        <w:t>dentificación del código de operación</w:t>
+      </w:r>
+    </w:p>
+    <w:p>
+      <w:pPr>
+        <w:pStyle w:val="BodyText"/>
+        <w:tabs>
+          <w:tab w:val="clear" w:pos="288"/>
+          <w:tab w:val="left" w:pos="851"/>
+        </w:tabs>
+        <w:ind w:firstLine="0"/>
+        <w:rPr>
+          <w:lang w:val="es-ES"/>
+        </w:rPr>
+      </w:pPr>
+    </w:p>
+    <w:p>
+      <w:pPr>
+        <w:pStyle w:val="BodyText"/>
         <w:numPr>
           <w:ilvl w:val="1"/>
           <w:numId w:val="10"/>
@@ -3833,7 +4024,7 @@
     </w:p>
     <w:p>
       <w:pPr>
-        <w:pStyle w:val="Textoindependiente"/>
+        <w:pStyle w:val="BodyText"/>
         <w:tabs>
           <w:tab w:val="clear" w:pos="288"/>
           <w:tab w:val="left" w:pos="851"/>
@@ -3891,7 +4082,7 @@
     </w:p>
     <w:p>
       <w:pPr>
-        <w:pStyle w:val="Textoindependiente"/>
+        <w:pStyle w:val="BodyText"/>
         <w:tabs>
           <w:tab w:val="clear" w:pos="288"/>
           <w:tab w:val="left" w:pos="851"/>
@@ -3904,7 +4095,92 @@
     </w:p>
     <w:p>
       <w:pPr>
-        <w:pStyle w:val="Textoindependiente"/>
+        <w:pStyle w:val="BodyText"/>
+        <w:tabs>
+          <w:tab w:val="clear" w:pos="288"/>
+          <w:tab w:val="left" w:pos="851"/>
+        </w:tabs>
+        <w:ind w:left="709" w:firstLine="0"/>
+        <w:rPr>
+          <w:lang w:val="es-ES"/>
+        </w:rPr>
+      </w:pPr>
+    </w:p>
+    <w:p>
+      <w:pPr>
+        <w:pStyle w:val="BodyText"/>
+        <w:tabs>
+          <w:tab w:val="clear" w:pos="288"/>
+          <w:tab w:val="left" w:pos="851"/>
+        </w:tabs>
+        <w:ind w:left="709" w:firstLine="0"/>
+        <w:rPr>
+          <w:lang w:val="es-ES"/>
+        </w:rPr>
+      </w:pPr>
+    </w:p>
+    <w:p>
+      <w:pPr>
+        <w:pStyle w:val="BodyText"/>
+        <w:tabs>
+          <w:tab w:val="clear" w:pos="288"/>
+          <w:tab w:val="left" w:pos="851"/>
+        </w:tabs>
+        <w:ind w:left="709" w:firstLine="0"/>
+        <w:rPr>
+          <w:lang w:val="es-ES"/>
+        </w:rPr>
+      </w:pPr>
+    </w:p>
+    <w:p>
+      <w:pPr>
+        <w:pStyle w:val="BodyText"/>
+        <w:tabs>
+          <w:tab w:val="clear" w:pos="288"/>
+          <w:tab w:val="left" w:pos="851"/>
+        </w:tabs>
+        <w:ind w:left="709" w:firstLine="0"/>
+        <w:rPr>
+          <w:lang w:val="es-ES"/>
+        </w:rPr>
+      </w:pPr>
+    </w:p>
+    <w:p>
+      <w:pPr>
+        <w:pStyle w:val="BodyText"/>
+        <w:tabs>
+          <w:tab w:val="clear" w:pos="288"/>
+          <w:tab w:val="left" w:pos="851"/>
+        </w:tabs>
+        <w:ind w:left="284" w:firstLine="0"/>
+        <w:jc w:val="center"/>
+        <w:rPr>
+          <w:lang w:val="es-ES"/>
+        </w:rPr>
+      </w:pPr>
+      <w:r>
+        <w:rPr>
+          <w:lang w:val="es-ES"/>
+        </w:rPr>
+        <w:t>Figura. Pseudocódigo para identificación del código de operación</w:t>
+      </w:r>
+    </w:p>
+    <w:p>
+      <w:pPr>
+        <w:pStyle w:val="BodyText"/>
+        <w:tabs>
+          <w:tab w:val="clear" w:pos="288"/>
+          <w:tab w:val="left" w:pos="851"/>
+        </w:tabs>
+        <w:ind w:left="709" w:firstLine="0"/>
+        <w:rPr>
+          <w:lang w:val="es-ES"/>
+        </w:rPr>
+      </w:pPr>
+    </w:p>
+    <w:p>
+      <w:pPr>
+        <w:pStyle w:val="BodyText"/>
         <w:numPr>
           <w:ilvl w:val="1"/>
           <w:numId w:val="10"/>
@@ -3923,6 +4199,7 @@
         <w:rPr>
           <w:lang w:val="es-ES"/>
         </w:rPr>
+        <w:lastRenderedPageBreak/>
         <w:t>Pre-E</w:t>
       </w:r>
       <w:r>
@@ -3934,7 +4211,7 @@
     </w:p>
     <w:p>
       <w:pPr>
-        <w:pStyle w:val="Textoindependiente"/>
+        <w:pStyle w:val="BodyText"/>
         <w:tabs>
           <w:tab w:val="clear" w:pos="288"/>
           <w:tab w:val="left" w:pos="851"/>
@@ -3997,47 +4274,29 @@
     </w:p>
     <w:p>
       <w:pPr>
-        <w:pStyle w:val="Textoindependiente"/>
+        <w:pStyle w:val="BodyText"/>
         <w:tabs>
           <w:tab w:val="clear" w:pos="288"/>
           <w:tab w:val="left" w:pos="851"/>
         </w:tabs>
-        <w:ind w:left="709" w:firstLine="0"/>
-        <w:rPr>
-          <w:lang w:val="es-ES"/>
-        </w:rPr>
-      </w:pPr>
-      <w:r>
-        <w:rPr>
-          <w:lang w:val="es-ES"/>
-        </w:rPr>
-        <w:t>El p</w:t>
-      </w:r>
-      <w:r>
-        <w:rPr>
-          <w:lang w:val="es-ES"/>
-        </w:rPr>
-        <w:t>s</w:t>
-      </w:r>
-      <w:r>
-        <w:rPr>
-          <w:lang w:val="es-ES"/>
-        </w:rPr>
-        <w:t>eudocódigo de los primeros tres pasos descritos anteriormente se muestra a continuación:</w:t>
-      </w:r>
-    </w:p>
-    <w:p>
-      <w:pPr>
-        <w:pStyle w:val="Textoindependiente"/>
+        <w:ind w:firstLine="0"/>
+        <w:rPr>
+          <w:lang w:val="es-ES"/>
+        </w:rPr>
+      </w:pPr>
+    </w:p>
+    <w:p>
+      <w:pPr>
+        <w:pStyle w:val="BodyText"/>
         <w:numPr>
-          <w:ilvl w:val="1"/>
+          <w:ilvl w:val="2"/>
           <w:numId w:val="10"/>
         </w:numPr>
         <w:tabs>
           <w:tab w:val="clear" w:pos="288"/>
           <w:tab w:val="left" w:pos="851"/>
         </w:tabs>
-        <w:ind w:left="709" w:hanging="425"/>
+        <w:ind w:left="1134"/>
         <w:jc w:val="left"/>
         <w:rPr>
           <w:lang w:val="es-ES"/>
@@ -4060,27 +4319,21 @@
     </w:p>
     <w:p>
       <w:pPr>
-        <w:pStyle w:val="Textoindependiente"/>
+        <w:pStyle w:val="BodyText"/>
         <w:tabs>
           <w:tab w:val="clear" w:pos="288"/>
           <w:tab w:val="left" w:pos="851"/>
         </w:tabs>
-        <w:ind w:left="709" w:firstLine="0"/>
-        <w:rPr>
-          <w:lang w:val="es-ES"/>
-        </w:rPr>
-      </w:pPr>
-      <w:r>
-        <w:rPr>
-          <w:lang w:val="es-ES"/>
-        </w:rPr>
-        <w:t>Este conjunto de subrutinas accede</w:t>
-      </w:r>
-      <w:r>
-        <w:rPr>
-          <w:lang w:val="es-ES"/>
-        </w:rPr>
-        <w:t xml:space="preserve"> al </w:t>
+        <w:ind w:left="360" w:firstLine="0"/>
+        <w:rPr>
+          <w:lang w:val="es-ES"/>
+        </w:rPr>
+      </w:pPr>
+      <w:r>
+        <w:rPr>
+          <w:lang w:val="es-ES"/>
+        </w:rPr>
+        <w:t xml:space="preserve">Este conjunto de subrutinas accede al </w:t>
       </w:r>
       <w:proofErr w:type="spellStart"/>
       <w:r>
@@ -4094,13 +4347,7 @@
         <w:rPr>
           <w:lang w:val="es-ES"/>
         </w:rPr>
-        <w:t xml:space="preserve"> de registros creado en el inicio del programa y obtienen el valor del operando(s) a utilizar a partir de la dirección de los registros contemplados en la instrucción. </w:t>
-      </w:r>
-      <w:r>
-        <w:rPr>
-          <w:lang w:val="es-ES"/>
-        </w:rPr>
-        <w:t xml:space="preserve">Dado el </w:t>
+        <w:t xml:space="preserve"> de registros creado en el inicio del programa y obtienen el valor del operando(s) a utilizar a partir de la dirección de los registros contemplados en la instrucción. Dado el </w:t>
       </w:r>
       <w:proofErr w:type="spellStart"/>
       <w:r>
@@ -4119,16 +4366,30 @@
     </w:p>
     <w:p>
       <w:pPr>
-        <w:pStyle w:val="Textoindependiente"/>
+        <w:pStyle w:val="BodyText"/>
+        <w:tabs>
+          <w:tab w:val="clear" w:pos="288"/>
+          <w:tab w:val="left" w:pos="851"/>
+        </w:tabs>
+        <w:ind w:left="2016" w:firstLine="0"/>
+        <w:jc w:val="left"/>
+        <w:rPr>
+          <w:lang w:val="es-ES"/>
+        </w:rPr>
+      </w:pPr>
+    </w:p>
+    <w:p>
+      <w:pPr>
+        <w:pStyle w:val="BodyText"/>
         <w:numPr>
-          <w:ilvl w:val="1"/>
+          <w:ilvl w:val="2"/>
           <w:numId w:val="10"/>
         </w:numPr>
         <w:tabs>
           <w:tab w:val="clear" w:pos="288"/>
           <w:tab w:val="left" w:pos="851"/>
         </w:tabs>
-        <w:ind w:left="709" w:hanging="425"/>
+        <w:ind w:left="1134"/>
         <w:jc w:val="left"/>
         <w:rPr>
           <w:lang w:val="es-ES"/>
@@ -4138,17 +4399,26 @@
         <w:rPr>
           <w:lang w:val="es-ES"/>
         </w:rPr>
-        <w:t>Definición de registro destino</w:t>
-      </w:r>
-    </w:p>
-    <w:p>
-      <w:pPr>
-        <w:pStyle w:val="Textoindependiente"/>
+        <w:t>Definición</w:t>
+      </w:r>
+      <w:bookmarkStart w:id="0" w:name="_GoBack"/>
+      <w:bookmarkEnd w:id="0"/>
+      <w:r>
+        <w:rPr>
+          <w:lang w:val="es-ES"/>
+        </w:rPr>
+        <w:t xml:space="preserve"> de registro destino</w:t>
+      </w:r>
+    </w:p>
+    <w:p>
+      <w:pPr>
+        <w:pStyle w:val="BodyText"/>
         <w:tabs>
           <w:tab w:val="clear" w:pos="288"/>
           <w:tab w:val="left" w:pos="851"/>
         </w:tabs>
-        <w:ind w:left="709" w:firstLine="0"/>
+        <w:ind w:left="414" w:firstLine="0"/>
+        <w:jc w:val="left"/>
         <w:rPr>
           <w:lang w:val="es-ES"/>
         </w:rPr>
@@ -4163,14 +4433,7 @@
         <w:rPr>
           <w:lang w:val="es-ES"/>
         </w:rPr>
-        <w:t xml:space="preserve"> un registro de x86 que contiene un puntero a la dirección del registro en </w:t>
-      </w:r>
-      <w:r>
-        <w:rPr>
-          <w:lang w:val="es-ES"/>
-        </w:rPr>
-        <w:lastRenderedPageBreak/>
-        <w:t xml:space="preserve">el </w:t>
+        <w:t xml:space="preserve"> un registro de x86 que contiene un puntero a la dirección del registro en el </w:t>
       </w:r>
       <w:proofErr w:type="spellStart"/>
       <w:r>
@@ -4191,23 +4454,51 @@
         <w:rPr>
           <w:lang w:val="es-ES"/>
         </w:rPr>
-        <w:t>stack</w:t>
+        <w:t>stack.</w:t>
       </w:r>
       <w:proofErr w:type="spellEnd"/>
-      <w:r>
-        <w:rPr>
-          <w:lang w:val="es-ES"/>
-        </w:rPr>
-        <w:t>.</w:t>
-      </w:r>
-    </w:p>
-    <w:p>
-      <w:pPr>
-        <w:pStyle w:val="Textoindependiente"/>
+    </w:p>
+    <w:p>
+      <w:pPr>
+        <w:pStyle w:val="BodyText"/>
         <w:tabs>
           <w:tab w:val="clear" w:pos="288"/>
           <w:tab w:val="left" w:pos="851"/>
         </w:tabs>
+        <w:ind w:left="414" w:firstLine="0"/>
+        <w:jc w:val="left"/>
+        <w:rPr>
+          <w:lang w:val="es-ES"/>
+        </w:rPr>
+      </w:pPr>
+      <w:r>
+        <w:rPr>
+          <w:lang w:val="es-ES"/>
+        </w:rPr>
+        <w:t xml:space="preserve">El pseudocódigo de los pasos de acceso al </w:t>
+      </w:r>
+      <w:proofErr w:type="spellStart"/>
+      <w:r>
+        <w:rPr>
+          <w:lang w:val="es-ES"/>
+        </w:rPr>
+        <w:t>stack</w:t>
+      </w:r>
+      <w:proofErr w:type="spellEnd"/>
+      <w:r>
+        <w:rPr>
+          <w:lang w:val="es-ES"/>
+        </w:rPr>
+        <w:t xml:space="preserve"> se muestra a continuación:</w:t>
+      </w:r>
+    </w:p>
+    <w:p>
+      <w:pPr>
+        <w:pStyle w:val="BodyText"/>
+        <w:tabs>
+          <w:tab w:val="clear" w:pos="288"/>
+          <w:tab w:val="left" w:pos="851"/>
+        </w:tabs>
         <w:ind w:left="709" w:firstLine="0"/>
         <w:rPr>
           <w:lang w:val="es-ES"/>
@@ -4215,28 +4506,211 @@
       </w:pPr>
       <w:r>
         <w:rPr>
-          <w:lang w:val="es-ES"/>
-        </w:rPr>
-        <w:t xml:space="preserve">El pseudocódigo de los pasos de acceso al </w:t>
-      </w:r>
-      <w:proofErr w:type="spellStart"/>
-      <w:r>
-        <w:rPr>
-          <w:lang w:val="es-ES"/>
-        </w:rPr>
-        <w:t>stack</w:t>
-      </w:r>
-      <w:proofErr w:type="spellEnd"/>
-      <w:r>
-        <w:rPr>
-          <w:lang w:val="es-ES"/>
-        </w:rPr>
-        <w:t xml:space="preserve"> se muestra a continuación:</w:t>
-      </w:r>
-    </w:p>
-    <w:p>
-      <w:pPr>
-        <w:pStyle w:val="Textoindependiente"/>
+          <w:noProof/>
+          <w:lang w:val="es-CR" w:eastAsia="es-CR"/>
+        </w:rPr>
+        <w:drawing>
+          <wp:anchor distT="0" distB="0" distL="114300" distR="114300" simplePos="0" relativeHeight="251665920" behindDoc="0" locked="0" layoutInCell="1" allowOverlap="1" wp14:anchorId="6663A244" wp14:editId="441D237D">
+            <wp:simplePos x="0" y="0"/>
+            <wp:positionH relativeFrom="column">
+              <wp:posOffset>361315</wp:posOffset>
+            </wp:positionH>
+            <wp:positionV relativeFrom="paragraph">
+              <wp:posOffset>80492</wp:posOffset>
+            </wp:positionV>
+            <wp:extent cx="2366010" cy="1403985"/>
+            <wp:effectExtent l="0" t="0" r="0" b="5715"/>
+            <wp:wrapThrough wrapText="bothSides">
+              <wp:wrapPolygon edited="0">
+                <wp:start x="0" y="0"/>
+                <wp:lineTo x="0" y="21395"/>
+                <wp:lineTo x="21391" y="21395"/>
+                <wp:lineTo x="21391" y="0"/>
+                <wp:lineTo x="0" y="0"/>
+              </wp:wrapPolygon>
+            </wp:wrapThrough>
+            <wp:docPr id="12" name="Picture 12"/>
+            <wp:cNvGraphicFramePr>
+              <a:graphicFrameLocks xmlns:a="http://schemas.openxmlformats.org/drawingml/2006/main" noChangeAspect="1"/>
+            </wp:cNvGraphicFramePr>
+            <a:graphic xmlns:a="http://schemas.openxmlformats.org/drawingml/2006/main">
+              <a:graphicData uri="http://schemas.openxmlformats.org/drawingml/2006/picture">
+                <pic:pic xmlns:pic="http://schemas.openxmlformats.org/drawingml/2006/picture">
+                  <pic:nvPicPr>
+                    <pic:cNvPr id="0" name="Picture 4"/>
+                    <pic:cNvPicPr>
+                      <a:picLocks noChangeAspect="1" noChangeArrowheads="1"/>
+                    </pic:cNvPicPr>
+                  </pic:nvPicPr>
+                  <pic:blipFill>
+                    <a:blip r:embed="rId14">
+                      <a:extLst>
+                        <a:ext uri="{28A0092B-C50C-407E-A947-70E740481C1C}">
+                          <a14:useLocalDpi xmlns:a14="http://schemas.microsoft.com/office/drawing/2010/main" val="0"/>
+                        </a:ext>
+                      </a:extLst>
+                    </a:blip>
+                    <a:srcRect/>
+                    <a:stretch>
+                      <a:fillRect/>
+                    </a:stretch>
+                  </pic:blipFill>
+                  <pic:spPr bwMode="auto">
+                    <a:xfrm>
+                      <a:off x="0" y="0"/>
+                      <a:ext cx="2366010" cy="1403985"/>
+                    </a:xfrm>
+                    <a:prstGeom prst="rect">
+                      <a:avLst/>
+                    </a:prstGeom>
+                    <a:noFill/>
+                    <a:ln>
+                      <a:noFill/>
+                    </a:ln>
+                  </pic:spPr>
+                </pic:pic>
+              </a:graphicData>
+            </a:graphic>
+            <wp14:sizeRelH relativeFrom="page">
+              <wp14:pctWidth>0</wp14:pctWidth>
+            </wp14:sizeRelH>
+            <wp14:sizeRelV relativeFrom="page">
+              <wp14:pctHeight>0</wp14:pctHeight>
+            </wp14:sizeRelV>
+          </wp:anchor>
+        </w:drawing>
+      </w:r>
+    </w:p>
+    <w:p>
+      <w:pPr>
+        <w:pStyle w:val="BodyText"/>
+        <w:tabs>
+          <w:tab w:val="clear" w:pos="288"/>
+          <w:tab w:val="left" w:pos="851"/>
+        </w:tabs>
+        <w:ind w:left="709" w:firstLine="0"/>
+        <w:rPr>
+          <w:lang w:val="es-ES"/>
+        </w:rPr>
+      </w:pPr>
+    </w:p>
+    <w:p>
+      <w:pPr>
+        <w:pStyle w:val="BodyText"/>
+        <w:tabs>
+          <w:tab w:val="clear" w:pos="288"/>
+          <w:tab w:val="left" w:pos="851"/>
+        </w:tabs>
+        <w:ind w:left="709" w:firstLine="0"/>
+        <w:rPr>
+          <w:lang w:val="es-ES"/>
+        </w:rPr>
+      </w:pPr>
+    </w:p>
+    <w:p>
+      <w:pPr>
+        <w:pStyle w:val="BodyText"/>
+        <w:tabs>
+          <w:tab w:val="clear" w:pos="288"/>
+          <w:tab w:val="left" w:pos="851"/>
+        </w:tabs>
+        <w:ind w:left="709" w:firstLine="0"/>
+        <w:rPr>
+          <w:lang w:val="es-ES"/>
+        </w:rPr>
+      </w:pPr>
+    </w:p>
+    <w:p>
+      <w:pPr>
+        <w:pStyle w:val="BodyText"/>
+        <w:tabs>
+          <w:tab w:val="clear" w:pos="288"/>
+          <w:tab w:val="left" w:pos="851"/>
+        </w:tabs>
+        <w:ind w:left="709" w:firstLine="0"/>
+        <w:rPr>
+          <w:lang w:val="es-ES"/>
+        </w:rPr>
+      </w:pPr>
+    </w:p>
+    <w:p>
+      <w:pPr>
+        <w:pStyle w:val="BodyText"/>
+        <w:tabs>
+          <w:tab w:val="clear" w:pos="288"/>
+          <w:tab w:val="left" w:pos="851"/>
+        </w:tabs>
+        <w:ind w:left="284" w:firstLine="0"/>
+        <w:jc w:val="center"/>
+        <w:rPr>
+          <w:lang w:val="es-ES"/>
+        </w:rPr>
+      </w:pPr>
+    </w:p>
+    <w:p>
+      <w:pPr>
+        <w:pStyle w:val="BodyText"/>
+        <w:tabs>
+          <w:tab w:val="clear" w:pos="288"/>
+          <w:tab w:val="left" w:pos="851"/>
+        </w:tabs>
+        <w:ind w:left="284" w:firstLine="0"/>
+        <w:jc w:val="center"/>
+        <w:rPr>
+          <w:lang w:val="es-ES"/>
+        </w:rPr>
+      </w:pPr>
+    </w:p>
+    <w:p>
+      <w:pPr>
+        <w:pStyle w:val="BodyText"/>
+        <w:tabs>
+          <w:tab w:val="clear" w:pos="288"/>
+          <w:tab w:val="left" w:pos="851"/>
+        </w:tabs>
+        <w:ind w:left="284" w:firstLine="0"/>
+        <w:jc w:val="center"/>
+        <w:rPr>
+          <w:lang w:val="es-ES"/>
+        </w:rPr>
+      </w:pPr>
+    </w:p>
+    <w:p>
+      <w:pPr>
+        <w:pStyle w:val="BodyText"/>
+        <w:tabs>
+          <w:tab w:val="clear" w:pos="288"/>
+          <w:tab w:val="left" w:pos="851"/>
+        </w:tabs>
+        <w:ind w:left="284" w:firstLine="0"/>
+        <w:jc w:val="center"/>
+        <w:rPr>
+          <w:lang w:val="es-ES"/>
+        </w:rPr>
+      </w:pPr>
+      <w:r>
+        <w:rPr>
+          <w:lang w:val="es-ES"/>
+        </w:rPr>
+        <w:t>Figura. Pseudocódigo para pre-ejecución</w:t>
+      </w:r>
+    </w:p>
+    <w:p>
+      <w:pPr>
+        <w:pStyle w:val="BodyText"/>
+        <w:tabs>
+          <w:tab w:val="clear" w:pos="288"/>
+          <w:tab w:val="left" w:pos="851"/>
+        </w:tabs>
+        <w:ind w:left="709" w:firstLine="0"/>
+        <w:rPr>
+          <w:lang w:val="es-ES"/>
+        </w:rPr>
+      </w:pPr>
+    </w:p>
+    <w:p>
+      <w:pPr>
+        <w:pStyle w:val="BodyText"/>
         <w:numPr>
           <w:ilvl w:val="0"/>
           <w:numId w:val="7"/>
@@ -4267,7 +4741,7 @@
     </w:p>
     <w:p>
       <w:pPr>
-        <w:pStyle w:val="Textoindependiente"/>
+        <w:pStyle w:val="BodyText"/>
         <w:tabs>
           <w:tab w:val="clear" w:pos="288"/>
           <w:tab w:val="left" w:pos="851"/>
@@ -4362,7 +4836,7 @@
     </w:p>
     <w:p>
       <w:pPr>
-        <w:pStyle w:val="Textoindependiente"/>
+        <w:pStyle w:val="BodyText"/>
         <w:tabs>
           <w:tab w:val="clear" w:pos="288"/>
           <w:tab w:val="left" w:pos="851"/>
@@ -4401,7 +4875,7 @@
     </w:p>
     <w:p>
       <w:pPr>
-        <w:pStyle w:val="Textoindependiente"/>
+        <w:pStyle w:val="BodyText"/>
         <w:tabs>
           <w:tab w:val="clear" w:pos="288"/>
           <w:tab w:val="left" w:pos="851"/>
@@ -4413,14 +4887,233 @@
       </w:pPr>
       <w:r>
         <w:rPr>
+          <w:noProof/>
+          <w:lang w:val="es-CR" w:eastAsia="es-CR"/>
+        </w:rPr>
+        <w:drawing>
+          <wp:anchor distT="0" distB="0" distL="114300" distR="114300" simplePos="0" relativeHeight="251668992" behindDoc="0" locked="0" layoutInCell="1" allowOverlap="1" wp14:anchorId="42B8A889" wp14:editId="66FFADCC">
+            <wp:simplePos x="0" y="0"/>
+            <wp:positionH relativeFrom="column">
+              <wp:posOffset>410210</wp:posOffset>
+            </wp:positionH>
+            <wp:positionV relativeFrom="paragraph">
+              <wp:posOffset>343535</wp:posOffset>
+            </wp:positionV>
+            <wp:extent cx="2033270" cy="1104900"/>
+            <wp:effectExtent l="0" t="0" r="5080" b="0"/>
+            <wp:wrapThrough wrapText="bothSides">
+              <wp:wrapPolygon edited="0">
+                <wp:start x="0" y="0"/>
+                <wp:lineTo x="0" y="21228"/>
+                <wp:lineTo x="21452" y="21228"/>
+                <wp:lineTo x="21452" y="0"/>
+                <wp:lineTo x="0" y="0"/>
+              </wp:wrapPolygon>
+            </wp:wrapThrough>
+            <wp:docPr id="13" name="Picture 13"/>
+            <wp:cNvGraphicFramePr>
+              <a:graphicFrameLocks xmlns:a="http://schemas.openxmlformats.org/drawingml/2006/main" noChangeAspect="1"/>
+            </wp:cNvGraphicFramePr>
+            <a:graphic xmlns:a="http://schemas.openxmlformats.org/drawingml/2006/main">
+              <a:graphicData uri="http://schemas.openxmlformats.org/drawingml/2006/picture">
+                <pic:pic xmlns:pic="http://schemas.openxmlformats.org/drawingml/2006/picture">
+                  <pic:nvPicPr>
+                    <pic:cNvPr id="0" name="Picture 5"/>
+                    <pic:cNvPicPr>
+                      <a:picLocks noChangeAspect="1" noChangeArrowheads="1"/>
+                    </pic:cNvPicPr>
+                  </pic:nvPicPr>
+                  <pic:blipFill>
+                    <a:blip r:embed="rId15">
+                      <a:extLst>
+                        <a:ext uri="{28A0092B-C50C-407E-A947-70E740481C1C}">
+                          <a14:useLocalDpi xmlns:a14="http://schemas.microsoft.com/office/drawing/2010/main" val="0"/>
+                        </a:ext>
+                      </a:extLst>
+                    </a:blip>
+                    <a:srcRect/>
+                    <a:stretch>
+                      <a:fillRect/>
+                    </a:stretch>
+                  </pic:blipFill>
+                  <pic:spPr bwMode="auto">
+                    <a:xfrm>
+                      <a:off x="0" y="0"/>
+                      <a:ext cx="2033270" cy="1104900"/>
+                    </a:xfrm>
+                    <a:prstGeom prst="rect">
+                      <a:avLst/>
+                    </a:prstGeom>
+                    <a:noFill/>
+                    <a:ln>
+                      <a:noFill/>
+                    </a:ln>
+                  </pic:spPr>
+                </pic:pic>
+              </a:graphicData>
+            </a:graphic>
+            <wp14:sizeRelH relativeFrom="page">
+              <wp14:pctWidth>0</wp14:pctWidth>
+            </wp14:sizeRelH>
+            <wp14:sizeRelV relativeFrom="page">
+              <wp14:pctHeight>0</wp14:pctHeight>
+            </wp14:sizeRelV>
+          </wp:anchor>
+        </w:drawing>
+      </w:r>
+      <w:r>
+        <w:rPr>
           <w:lang w:val="es-ES"/>
         </w:rPr>
         <w:t>El pseudocódigo de una ejecución se muestra a continuación</w:t>
       </w:r>
-    </w:p>
-    <w:p>
-      <w:pPr>
-        <w:pStyle w:val="Textoindependiente"/>
+      <w:r>
+        <w:rPr>
+          <w:lang w:val="es-ES"/>
+        </w:rPr>
+        <w:t>:</w:t>
+      </w:r>
+    </w:p>
+    <w:p>
+      <w:pPr>
+        <w:pStyle w:val="BodyText"/>
+        <w:tabs>
+          <w:tab w:val="clear" w:pos="288"/>
+          <w:tab w:val="left" w:pos="851"/>
+        </w:tabs>
+        <w:ind w:left="648" w:firstLine="0"/>
+        <w:rPr>
+          <w:lang w:val="es-ES"/>
+        </w:rPr>
+      </w:pPr>
+    </w:p>
+    <w:p>
+      <w:pPr>
+        <w:pStyle w:val="BodyText"/>
+        <w:tabs>
+          <w:tab w:val="clear" w:pos="288"/>
+          <w:tab w:val="left" w:pos="851"/>
+        </w:tabs>
+        <w:ind w:left="648" w:firstLine="0"/>
+        <w:rPr>
+          <w:lang w:val="es-ES"/>
+        </w:rPr>
+      </w:pPr>
+    </w:p>
+    <w:p>
+      <w:pPr>
+        <w:pStyle w:val="BodyText"/>
+        <w:tabs>
+          <w:tab w:val="clear" w:pos="288"/>
+          <w:tab w:val="left" w:pos="851"/>
+        </w:tabs>
+        <w:ind w:left="648" w:firstLine="0"/>
+        <w:rPr>
+          <w:lang w:val="es-ES"/>
+        </w:rPr>
+      </w:pPr>
+    </w:p>
+    <w:p>
+      <w:pPr>
+        <w:pStyle w:val="BodyText"/>
+        <w:tabs>
+          <w:tab w:val="clear" w:pos="288"/>
+          <w:tab w:val="left" w:pos="851"/>
+        </w:tabs>
+        <w:ind w:left="648" w:firstLine="0"/>
+        <w:rPr>
+          <w:lang w:val="es-ES"/>
+        </w:rPr>
+      </w:pPr>
+    </w:p>
+    <w:p>
+      <w:pPr>
+        <w:pStyle w:val="BodyText"/>
+        <w:tabs>
+          <w:tab w:val="clear" w:pos="288"/>
+          <w:tab w:val="left" w:pos="851"/>
+        </w:tabs>
+        <w:ind w:left="648" w:firstLine="0"/>
+        <w:rPr>
+          <w:lang w:val="es-ES"/>
+        </w:rPr>
+      </w:pPr>
+    </w:p>
+    <w:p>
+      <w:pPr>
+        <w:pStyle w:val="BodyText"/>
+        <w:tabs>
+          <w:tab w:val="clear" w:pos="288"/>
+          <w:tab w:val="left" w:pos="851"/>
+        </w:tabs>
+        <w:ind w:left="648" w:firstLine="0"/>
+        <w:rPr>
+          <w:lang w:val="es-ES"/>
+        </w:rPr>
+      </w:pPr>
+    </w:p>
+    <w:p>
+      <w:pPr>
+        <w:pStyle w:val="BodyText"/>
+        <w:tabs>
+          <w:tab w:val="clear" w:pos="288"/>
+          <w:tab w:val="left" w:pos="851"/>
+        </w:tabs>
+        <w:ind w:left="284" w:firstLine="0"/>
+        <w:jc w:val="center"/>
+        <w:rPr>
+          <w:lang w:val="es-ES"/>
+        </w:rPr>
+      </w:pPr>
+      <w:r>
+        <w:rPr>
+          <w:lang w:val="es-ES"/>
+        </w:rPr>
+        <w:t>Figura. Pseudocódigo</w:t>
+      </w:r>
+      <w:r>
+        <w:rPr>
+          <w:lang w:val="es-ES"/>
+        </w:rPr>
+        <w:t xml:space="preserve"> para </w:t>
+      </w:r>
+      <w:r>
+        <w:rPr>
+          <w:lang w:val="es-ES"/>
+        </w:rPr>
+        <w:t>ejecución</w:t>
+      </w:r>
+      <w:r>
+        <w:rPr>
+          <w:lang w:val="es-ES"/>
+        </w:rPr>
+        <w:t xml:space="preserve"> de instrucción </w:t>
+      </w:r>
+      <w:proofErr w:type="spellStart"/>
+      <w:r>
+        <w:rPr>
+          <w:lang w:val="es-ES"/>
+        </w:rPr>
+        <w:t>Slt</w:t>
+      </w:r>
+      <w:proofErr w:type="spellEnd"/>
+    </w:p>
+    <w:p>
+      <w:pPr>
+        <w:pStyle w:val="BodyText"/>
+        <w:tabs>
+          <w:tab w:val="clear" w:pos="288"/>
+          <w:tab w:val="left" w:pos="851"/>
+        </w:tabs>
+        <w:ind w:firstLine="0"/>
+        <w:rPr>
+          <w:lang w:val="es-ES"/>
+        </w:rPr>
+      </w:pPr>
+    </w:p>
+    <w:p>
+      <w:pPr>
+        <w:pStyle w:val="BodyText"/>
         <w:numPr>
           <w:ilvl w:val="0"/>
           <w:numId w:val="7"/>
@@ -4442,7 +5135,7 @@
     </w:p>
     <w:p>
       <w:pPr>
-        <w:pStyle w:val="Textoindependiente"/>
+        <w:pStyle w:val="BodyText"/>
         <w:tabs>
           <w:tab w:val="clear" w:pos="288"/>
           <w:tab w:val="left" w:pos="851"/>
@@ -4531,7 +5224,7 @@
     </w:p>
     <w:p>
       <w:pPr>
-        <w:pStyle w:val="Textoindependiente"/>
+        <w:pStyle w:val="BodyText"/>
         <w:tabs>
           <w:tab w:val="clear" w:pos="288"/>
           <w:tab w:val="left" w:pos="851"/>
@@ -4942,11 +5635,13 @@
         <w:jc w:val="both"/>
         <w:rPr>
           <w:rFonts w:asciiTheme="majorHAnsi" w:hAnsiTheme="majorHAnsi"/>
-        </w:rPr>
-      </w:pPr>
-      <w:r>
-        <w:rPr>
-          <w:rFonts w:asciiTheme="majorHAnsi" w:hAnsiTheme="majorHAnsi"/>
+          <w:lang w:val="es-CR"/>
+        </w:rPr>
+      </w:pPr>
+      <w:r>
+        <w:rPr>
+          <w:rFonts w:asciiTheme="majorHAnsi" w:hAnsiTheme="majorHAnsi"/>
+          <w:lang w:val="es-CR"/>
         </w:rPr>
         <w:t>r8 = r8 + 7</w:t>
       </w:r>
@@ -4966,12 +5661,21 @@
           <w:lang w:val="es-ES_tradnl"/>
         </w:rPr>
       </w:pPr>
+      <w:proofErr w:type="gramStart"/>
       <w:r>
         <w:rPr>
           <w:rFonts w:asciiTheme="majorHAnsi" w:hAnsiTheme="majorHAnsi"/>
           <w:lang w:val="es-ES_tradnl"/>
         </w:rPr>
-        <w:t>saltar a ret1</w:t>
+        <w:t>saltar</w:t>
+      </w:r>
+      <w:proofErr w:type="gramEnd"/>
+      <w:r>
+        <w:rPr>
+          <w:rFonts w:asciiTheme="majorHAnsi" w:hAnsiTheme="majorHAnsi"/>
+          <w:lang w:val="es-ES_tradnl"/>
+        </w:rPr>
+        <w:t xml:space="preserve"> a ret1</w:t>
       </w:r>
     </w:p>
     <w:p>
@@ -5009,13 +5713,11 @@
         <w:jc w:val="both"/>
         <w:rPr>
           <w:rFonts w:asciiTheme="majorHAnsi" w:hAnsiTheme="majorHAnsi"/>
-          <w:lang w:val="es-ES_tradnl"/>
-        </w:rPr>
-      </w:pPr>
-      <w:r>
-        <w:rPr>
-          <w:rFonts w:asciiTheme="majorHAnsi" w:hAnsiTheme="majorHAnsi"/>
-          <w:lang w:val="es-ES_tradnl"/>
+        </w:rPr>
+      </w:pPr>
+      <w:r>
+        <w:rPr>
+          <w:rFonts w:asciiTheme="majorHAnsi" w:hAnsiTheme="majorHAnsi"/>
         </w:rPr>
         <w:t>r9 = r9 + 7</w:t>
       </w:r>
@@ -5032,15 +5734,23 @@
         <w:jc w:val="both"/>
         <w:rPr>
           <w:rFonts w:asciiTheme="majorHAnsi" w:hAnsiTheme="majorHAnsi"/>
-          <w:lang w:val="es-ES_tradnl"/>
-        </w:rPr>
-      </w:pPr>
-      <w:r>
-        <w:rPr>
-          <w:rFonts w:asciiTheme="majorHAnsi" w:hAnsiTheme="majorHAnsi"/>
-          <w:lang w:val="es-ES_tradnl"/>
-        </w:rPr>
-        <w:t xml:space="preserve">saltar a ret2  </w:t>
+        </w:rPr>
+      </w:pPr>
+      <w:proofErr w:type="spellStart"/>
+      <w:proofErr w:type="gramStart"/>
+      <w:r>
+        <w:rPr>
+          <w:rFonts w:asciiTheme="majorHAnsi" w:hAnsiTheme="majorHAnsi"/>
+        </w:rPr>
+        <w:t>saltar</w:t>
+      </w:r>
+      <w:proofErr w:type="spellEnd"/>
+      <w:proofErr w:type="gramEnd"/>
+      <w:r>
+        <w:rPr>
+          <w:rFonts w:asciiTheme="majorHAnsi" w:hAnsiTheme="majorHAnsi"/>
+        </w:rPr>
+        <w:t xml:space="preserve"> a ret2  </w:t>
       </w:r>
     </w:p>
     <w:p>
@@ -5057,16 +5767,24 @@
           <w:rFonts w:asciiTheme="majorHAnsi" w:hAnsiTheme="majorHAnsi"/>
         </w:rPr>
       </w:pPr>
-      <w:r>
-        <w:rPr>
-          <w:rFonts w:asciiTheme="majorHAnsi" w:hAnsiTheme="majorHAnsi"/>
-        </w:rPr>
-        <w:t>end:</w:t>
-      </w:r>
-    </w:p>
-    <w:p>
-      <w:pPr>
-        <w:pStyle w:val="Textoindependiente"/>
+      <w:proofErr w:type="gramStart"/>
+      <w:r>
+        <w:rPr>
+          <w:rFonts w:asciiTheme="majorHAnsi" w:hAnsiTheme="majorHAnsi"/>
+        </w:rPr>
+        <w:t>end</w:t>
+      </w:r>
+      <w:proofErr w:type="gramEnd"/>
+      <w:r>
+        <w:rPr>
+          <w:rFonts w:asciiTheme="majorHAnsi" w:hAnsiTheme="majorHAnsi"/>
+        </w:rPr>
+        <w:t>:</w:t>
+      </w:r>
+    </w:p>
+    <w:p>
+      <w:pPr>
+        <w:pStyle w:val="BodyText"/>
         <w:tabs>
           <w:tab w:val="clear" w:pos="288"/>
           <w:tab w:val="left" w:pos="851"/>
@@ -5080,7 +5798,7 @@
     </w:p>
     <w:p>
       <w:pPr>
-        <w:pStyle w:val="Textoindependiente"/>
+        <w:pStyle w:val="BodyText"/>
         <w:numPr>
           <w:ilvl w:val="0"/>
           <w:numId w:val="7"/>
@@ -5097,13 +5815,12 @@
         <w:rPr>
           <w:lang w:val="es-ES"/>
         </w:rPr>
-        <w:lastRenderedPageBreak/>
         <w:t>Impresión de Datos del procesador</w:t>
       </w:r>
     </w:p>
     <w:p>
       <w:pPr>
-        <w:pStyle w:val="Textoindependiente"/>
+        <w:pStyle w:val="BodyText"/>
         <w:tabs>
           <w:tab w:val="clear" w:pos="288"/>
           <w:tab w:val="left" w:pos="851"/>
@@ -5111,7 +5828,11 @@
         <w:ind w:left="648" w:firstLine="0"/>
       </w:pPr>
       <w:r>
-        <w:t>En esta sección se obtiene el fabricante, modelo, familia y tipo del microprocesador de la computadora en que se ejecuta el programa. Para este proceso la instrucción CPUID es indispensable ya que dependiendo del valor de rax, el sistema entrega información del microprocesador en varios registros. El algoritmo para extraer esta información es el siguiente: Poner rax en 0 para obtener el fabricante con CPUID, la información se almacena en formato ascii y se almacena en rax, rbx, rcx y rdx. Entonces se crea una variable y se copia la información en forma concatenada. Para el modelo, familia y tipo se usa el rax en 1, e igualmente se llama CPUID. Esta vez la información solo estará contenida en rax pero en formato binario por ser números. Se extraen los datos y se convierten a ASCII para ser impresos en la terminal.</w:t>
+        <w:t xml:space="preserve">En esta sección se obtiene el fabricante, modelo, familia y tipo del microprocesador de la computadora en que se ejecuta el programa. Para este proceso la instrucción CPUID es indispensable ya que </w:t>
+      </w:r>
+      <w:r>
+        <w:lastRenderedPageBreak/>
+        <w:t>dependiendo del valor de rax, el sistema entrega información del microprocesador en varios registros. El algoritmo para extraer esta información es el siguiente: Poner rax en 0 para obtener el fabricante con CPUID, la información se almacena en formato ascii y se almacena en rax, rbx, rcx y rdx. Entonces se crea una variable y se copia la información en forma concatenada. Para el modelo, familia y tipo se usa el rax en 1, e igualmente se llama CPUID. Esta vez la información solo estará contenida en rax pero en formato binario por ser números. Se extraen los datos y se convierten a ASCII para ser impresos en la terminal.</w:t>
       </w:r>
     </w:p>
     <w:p>
@@ -5671,7 +6392,7 @@
     </w:p>
     <w:p>
       <w:pPr>
-        <w:pStyle w:val="Textoindependiente"/>
+        <w:pStyle w:val="BodyText"/>
         <w:tabs>
           <w:tab w:val="clear" w:pos="288"/>
           <w:tab w:val="left" w:pos="851"/>
@@ -5684,7 +6405,7 @@
     </w:p>
     <w:p>
       <w:pPr>
-        <w:pStyle w:val="Textoindependiente"/>
+        <w:pStyle w:val="BodyText"/>
         <w:numPr>
           <w:ilvl w:val="0"/>
           <w:numId w:val="7"/>
@@ -5706,7 +6427,7 @@
     </w:p>
     <w:p>
       <w:pPr>
-        <w:pStyle w:val="Textoindependiente"/>
+        <w:pStyle w:val="BodyText"/>
         <w:tabs>
           <w:tab w:val="clear" w:pos="288"/>
           <w:tab w:val="left" w:pos="851"/>
@@ -5769,7 +6490,7 @@
     </w:p>
     <w:p>
       <w:pPr>
-        <w:pStyle w:val="Ttulo2"/>
+        <w:pStyle w:val="Heading2"/>
         <w:numPr>
           <w:ilvl w:val="1"/>
           <w:numId w:val="3"/>
@@ -5792,7 +6513,7 @@
     <w:p/>
     <w:p>
       <w:pPr>
-        <w:pStyle w:val="Prrafodelista"/>
+        <w:pStyle w:val="ListParagraph"/>
         <w:numPr>
           <w:ilvl w:val="3"/>
           <w:numId w:val="7"/>
@@ -5824,7 +6545,7 @@
     </w:p>
     <w:p>
       <w:pPr>
-        <w:pStyle w:val="Prrafodelista"/>
+        <w:pStyle w:val="ListParagraph"/>
         <w:numPr>
           <w:ilvl w:val="3"/>
           <w:numId w:val="7"/>
@@ -5844,7 +6565,7 @@
     </w:p>
     <w:p>
       <w:pPr>
-        <w:pStyle w:val="Prrafodelista"/>
+        <w:pStyle w:val="ListParagraph"/>
         <w:numPr>
           <w:ilvl w:val="3"/>
           <w:numId w:val="7"/>
@@ -5870,7 +6591,7 @@
     </w:p>
     <w:p>
       <w:pPr>
-        <w:pStyle w:val="Prrafodelista"/>
+        <w:pStyle w:val="ListParagraph"/>
         <w:numPr>
           <w:ilvl w:val="3"/>
           <w:numId w:val="7"/>
@@ -5885,13 +6606,12 @@
         <w:rPr>
           <w:lang w:val="es-CR"/>
         </w:rPr>
-        <w:lastRenderedPageBreak/>
         <w:t>La instrucción de multiplicación no identifica error de overflow.</w:t>
       </w:r>
     </w:p>
     <w:p>
       <w:pPr>
-        <w:pStyle w:val="Prrafodelista"/>
+        <w:pStyle w:val="ListParagraph"/>
         <w:numPr>
           <w:ilvl w:val="3"/>
           <w:numId w:val="7"/>
@@ -5911,7 +6631,7 @@
     </w:p>
     <w:p>
       <w:pPr>
-        <w:pStyle w:val="Prrafodelista"/>
+        <w:pStyle w:val="ListParagraph"/>
         <w:numPr>
           <w:ilvl w:val="3"/>
           <w:numId w:val="7"/>
@@ -5931,7 +6651,7 @@
     </w:p>
     <w:p>
       <w:pPr>
-        <w:pStyle w:val="Prrafodelista"/>
+        <w:pStyle w:val="ListParagraph"/>
         <w:numPr>
           <w:ilvl w:val="3"/>
           <w:numId w:val="7"/>
@@ -5957,7 +6677,7 @@
     </w:p>
     <w:p>
       <w:pPr>
-        <w:pStyle w:val="Ttulo1"/>
+        <w:pStyle w:val="Heading1"/>
         <w:numPr>
           <w:ilvl w:val="0"/>
           <w:numId w:val="3"/>
@@ -5977,7 +6697,7 @@
     </w:p>
     <w:p>
       <w:pPr>
-        <w:pStyle w:val="Ttulo5"/>
+        <w:pStyle w:val="Heading5"/>
         <w:rPr>
           <w:lang w:val="es-CR"/>
         </w:rPr>
@@ -5985,7 +6705,7 @@
       <w:r>
         <w:rPr>
           <w:noProof/>
-          <w:lang w:val="es-ES" w:eastAsia="es-ES"/>
+          <w:lang w:val="es-CR" w:eastAsia="es-CR"/>
         </w:rPr>
         <w:drawing>
           <wp:inline distT="0" distB="0" distL="0" distR="0" wp14:anchorId="11B85054" wp14:editId="60DF476A">
@@ -6003,7 +6723,7 @@
                     <pic:cNvPicPr/>
                   </pic:nvPicPr>
                   <pic:blipFill rotWithShape="1">
-                    <a:blip r:embed="rId12"/>
+                    <a:blip r:embed="rId16"/>
                     <a:srcRect t="17596" r="49772" b="5834"/>
                     <a:stretch/>
                   </pic:blipFill>
@@ -6060,12 +6780,12 @@
       <w:r>
         <w:rPr>
           <w:noProof/>
-          <w:lang w:val="es-ES" w:eastAsia="es-ES"/>
+          <w:lang w:val="es-CR" w:eastAsia="es-CR"/>
         </w:rPr>
         <w:drawing>
-          <wp:inline distT="0" distB="0" distL="0" distR="0" wp14:anchorId="6CAE68DC" wp14:editId="74D47354">
-            <wp:extent cx="3019425" cy="2657475"/>
-            <wp:effectExtent l="0" t="0" r="9525" b="9525"/>
+          <wp:inline distT="0" distB="0" distL="0" distR="0" wp14:anchorId="6CAE68DC" wp14:editId="3D300ABA">
+            <wp:extent cx="2143353" cy="1886421"/>
+            <wp:effectExtent l="0" t="0" r="0" b="0"/>
             <wp:docPr id="6" name="Imagen 6"/>
             <wp:cNvGraphicFramePr>
               <a:graphicFrameLocks xmlns:a="http://schemas.openxmlformats.org/drawingml/2006/main" noChangeAspect="1"/>
@@ -6078,14 +6798,14 @@
                     <pic:cNvPicPr/>
                   </pic:nvPicPr>
                   <pic:blipFill rotWithShape="1">
-                    <a:blip r:embed="rId13"/>
+                    <a:blip r:embed="rId17"/>
                     <a:srcRect t="2853" r="87517" b="55771"/>
                     <a:stretch/>
                   </pic:blipFill>
                   <pic:spPr bwMode="auto">
                     <a:xfrm>
                       <a:off x="0" y="0"/>
-                      <a:ext cx="3019425" cy="2657475"/>
+                      <a:ext cx="2228728" cy="1961562"/>
                     </a:xfrm>
                     <a:prstGeom prst="rect">
                       <a:avLst/>
@@ -6135,13 +6855,12 @@
       <w:r>
         <w:rPr>
           <w:noProof/>
-          <w:lang w:val="es-ES" w:eastAsia="es-ES"/>
-        </w:rPr>
-        <w:lastRenderedPageBreak/>
+          <w:lang w:val="es-CR" w:eastAsia="es-CR"/>
+        </w:rPr>
         <w:drawing>
-          <wp:inline distT="0" distB="0" distL="0" distR="0" wp14:anchorId="200CB470" wp14:editId="27212646">
-            <wp:extent cx="3057525" cy="3000375"/>
-            <wp:effectExtent l="0" t="0" r="9525" b="9525"/>
+          <wp:inline distT="0" distB="0" distL="0" distR="0" wp14:anchorId="200CB470" wp14:editId="001D7288">
+            <wp:extent cx="2355495" cy="2311467"/>
+            <wp:effectExtent l="0" t="0" r="6985" b="0"/>
             <wp:docPr id="7" name="Imagen 7"/>
             <wp:cNvGraphicFramePr>
               <a:graphicFrameLocks xmlns:a="http://schemas.openxmlformats.org/drawingml/2006/main" noChangeAspect="1"/>
@@ -6154,14 +6873,14 @@
                     <pic:cNvPicPr/>
                   </pic:nvPicPr>
                   <pic:blipFill rotWithShape="1">
-                    <a:blip r:embed="rId14"/>
+                    <a:blip r:embed="rId18"/>
                     <a:srcRect l="-45" t="2378" r="89003" b="55295"/>
                     <a:stretch/>
                   </pic:blipFill>
                   <pic:spPr bwMode="auto">
                     <a:xfrm>
                       <a:off x="0" y="0"/>
-                      <a:ext cx="3057525" cy="3000375"/>
+                      <a:ext cx="2374461" cy="2330079"/>
                     </a:xfrm>
                     <a:prstGeom prst="rect">
                       <a:avLst/>
@@ -6211,12 +6930,12 @@
       <w:r>
         <w:rPr>
           <w:noProof/>
-          <w:lang w:val="es-ES" w:eastAsia="es-ES"/>
+          <w:lang w:val="es-CR" w:eastAsia="es-CR"/>
         </w:rPr>
         <w:drawing>
-          <wp:inline distT="0" distB="0" distL="0" distR="0" wp14:anchorId="40488E19" wp14:editId="1F36DCD4">
-            <wp:extent cx="2971800" cy="2847975"/>
-            <wp:effectExtent l="0" t="0" r="0" b="9525"/>
+          <wp:inline distT="0" distB="0" distL="0" distR="0" wp14:anchorId="40488E19" wp14:editId="28BE963F">
+            <wp:extent cx="2106777" cy="2018995"/>
+            <wp:effectExtent l="0" t="0" r="8255" b="635"/>
             <wp:docPr id="8" name="Imagen 8"/>
             <wp:cNvGraphicFramePr>
               <a:graphicFrameLocks xmlns:a="http://schemas.openxmlformats.org/drawingml/2006/main" noChangeAspect="1"/>
@@ -6229,14 +6948,14 @@
                     <pic:cNvPicPr/>
                   </pic:nvPicPr>
                   <pic:blipFill rotWithShape="1">
-                    <a:blip r:embed="rId15"/>
+                    <a:blip r:embed="rId19"/>
                     <a:srcRect l="298" t="2378" r="89003" b="56246"/>
                     <a:stretch/>
                   </pic:blipFill>
                   <pic:spPr bwMode="auto">
                     <a:xfrm>
                       <a:off x="0" y="0"/>
-                      <a:ext cx="2971800" cy="2847975"/>
+                      <a:ext cx="2133585" cy="2044686"/>
                     </a:xfrm>
                     <a:prstGeom prst="rect">
                       <a:avLst/>
@@ -6286,9 +7005,8 @@
       <w:r>
         <w:rPr>
           <w:noProof/>
-          <w:lang w:val="es-ES" w:eastAsia="es-ES"/>
-        </w:rPr>
-        <w:lastRenderedPageBreak/>
+          <w:lang w:val="es-CR" w:eastAsia="es-CR"/>
+        </w:rPr>
         <w:drawing>
           <wp:inline distT="0" distB="0" distL="0" distR="0" wp14:anchorId="73947CB6" wp14:editId="79753FA5">
             <wp:extent cx="2924175" cy="2095500"/>
@@ -6305,7 +7023,7 @@
                     <pic:cNvPicPr/>
                   </pic:nvPicPr>
                   <pic:blipFill rotWithShape="1">
-                    <a:blip r:embed="rId16"/>
+                    <a:blip r:embed="rId20"/>
                     <a:srcRect t="2379" r="67604" b="51489"/>
                     <a:stretch/>
                   </pic:blipFill>
@@ -6343,20 +7061,12 @@
         <w:rPr>
           <w:lang w:val="es-CR"/>
         </w:rPr>
-        <w:t>Finalización</w:t>
-      </w:r>
-      <w:bookmarkStart w:id="0" w:name="_GoBack"/>
-      <w:bookmarkEnd w:id="0"/>
-      <w:r>
-        <w:rPr>
-          <w:lang w:val="es-CR"/>
-        </w:rPr>
-        <w:t xml:space="preserve"> del programa</w:t>
-      </w:r>
-    </w:p>
-    <w:p>
-      <w:pPr>
-        <w:pStyle w:val="Ttulo5"/>
+        <w:t>Finalización del programa</w:t>
+      </w:r>
+    </w:p>
+    <w:p>
+      <w:pPr>
+        <w:pStyle w:val="Heading5"/>
         <w:rPr>
           <w:lang w:val="es-CR"/>
         </w:rPr>
@@ -6370,7 +7080,7 @@
     </w:p>
     <w:p>
       <w:pPr>
-        <w:pStyle w:val="Prrafodelista"/>
+        <w:pStyle w:val="ListParagraph"/>
         <w:numPr>
           <w:ilvl w:val="3"/>
           <w:numId w:val="7"/>
@@ -6402,7 +7112,7 @@
     </w:p>
     <w:p>
       <w:pPr>
-        <w:pStyle w:val="Prrafodelista"/>
+        <w:pStyle w:val="ListParagraph"/>
         <w:numPr>
           <w:ilvl w:val="3"/>
           <w:numId w:val="7"/>
@@ -6422,7 +7132,7 @@
     </w:p>
     <w:p>
       <w:pPr>
-        <w:pStyle w:val="Prrafodelista"/>
+        <w:pStyle w:val="ListParagraph"/>
         <w:numPr>
           <w:ilvl w:val="3"/>
           <w:numId w:val="7"/>
@@ -6442,7 +7152,7 @@
     </w:p>
     <w:p>
       <w:pPr>
-        <w:pStyle w:val="Prrafodelista"/>
+        <w:pStyle w:val="ListParagraph"/>
         <w:numPr>
           <w:ilvl w:val="3"/>
           <w:numId w:val="7"/>
@@ -6462,7 +7172,7 @@
     </w:p>
     <w:p>
       <w:pPr>
-        <w:pStyle w:val="Prrafodelista"/>
+        <w:pStyle w:val="ListParagraph"/>
         <w:numPr>
           <w:ilvl w:val="3"/>
           <w:numId w:val="7"/>
@@ -6482,7 +7192,7 @@
     </w:p>
     <w:p>
       <w:pPr>
-        <w:pStyle w:val="Ttulo5"/>
+        <w:pStyle w:val="Heading5"/>
         <w:rPr>
           <w:lang w:val="es-CR"/>
         </w:rPr>
@@ -6496,7 +7206,7 @@
     </w:p>
     <w:p>
       <w:pPr>
-        <w:pStyle w:val="Textoindependiente"/>
+        <w:pStyle w:val="BodyText"/>
         <w:rPr>
           <w:lang w:val="es-CR"/>
         </w:rPr>
@@ -6758,7 +7468,7 @@
   <w:footnote w:id="1">
     <w:p>
       <w:pPr>
-        <w:pStyle w:val="Textonotapie"/>
+        <w:pStyle w:val="FootnoteText"/>
         <w:jc w:val="both"/>
         <w:rPr>
           <w:lang w:val="es-ES"/>
@@ -6766,14 +7476,14 @@
       </w:pPr>
       <w:r>
         <w:rPr>
-          <w:rStyle w:val="Refdenotaalpie"/>
+          <w:rStyle w:val="FootnoteReference"/>
           <w:sz w:val="14"/>
         </w:rPr>
         <w:footnoteRef/>
       </w:r>
       <w:r>
         <w:rPr>
-          <w:rStyle w:val="Refdenotaalpie"/>
+          <w:rStyle w:val="FootnoteReference"/>
           <w:sz w:val="14"/>
           <w:lang w:val="es-ES"/>
         </w:rPr>
@@ -6793,7 +7503,7 @@
 
 <file path=word/numbering.xml><?xml version="1.0" encoding="utf-8"?>
 <w:numbering xmlns:wpc="http://schemas.microsoft.com/office/word/2010/wordprocessingCanvas" xmlns:mc="http://schemas.openxmlformats.org/markup-compatibility/2006" xmlns:o="urn:schemas-microsoft-com:office:office" xmlns:r="http://schemas.openxmlformats.org/officeDocument/2006/relationships" xmlns:m="http://schemas.openxmlformats.org/officeDocument/2006/math" xmlns:v="urn:schemas-microsoft-com:vml" xmlns:wp14="http://schemas.microsoft.com/office/word/2010/wordprocessingDrawing" xmlns:wp="http://schemas.openxmlformats.org/drawingml/2006/wordprocessingDrawing" xmlns:w10="urn:schemas-microsoft-com:office:word" xmlns:w="http://schemas.openxmlformats.org/wordprocessingml/2006/main" xmlns:w14="http://schemas.microsoft.com/office/word/2010/wordml" xmlns:w15="http://schemas.microsoft.com/office/word/2012/wordml" xmlns:wpg="http://schemas.microsoft.com/office/word/2010/wordprocessingGroup" xmlns:wpi="http://schemas.microsoft.com/office/word/2010/wordprocessingInk" xmlns:wne="http://schemas.microsoft.com/office/word/2006/wordml" xmlns:wps="http://schemas.microsoft.com/office/word/2010/wordprocessingShape" mc:Ignorable="w14 w15 wp14">
-  <w:abstractNum w:abstractNumId="0">
+  <w:abstractNum w:abstractNumId="0" w15:restartNumberingAfterBreak="0">
     <w:nsid w:val="03A753F7"/>
     <w:multiLevelType w:val="multilevel"/>
     <w:tmpl w:val="EE9EAB5E"/>
@@ -6906,7 +7616,7 @@
       </w:rPr>
     </w:lvl>
   </w:abstractNum>
-  <w:abstractNum w:abstractNumId="1">
+  <w:abstractNum w:abstractNumId="1" w15:restartNumberingAfterBreak="0">
     <w:nsid w:val="05390F5C"/>
     <w:multiLevelType w:val="multilevel"/>
     <w:tmpl w:val="BDDC5086"/>
@@ -7050,7 +7760,7 @@
       </w:rPr>
     </w:lvl>
   </w:abstractNum>
-  <w:abstractNum w:abstractNumId="2">
+  <w:abstractNum w:abstractNumId="2" w15:restartNumberingAfterBreak="0">
     <w:nsid w:val="098677CE"/>
     <w:multiLevelType w:val="multilevel"/>
     <w:tmpl w:val="C668F6EA"/>
@@ -7163,14 +7873,14 @@
       </w:rPr>
     </w:lvl>
   </w:abstractNum>
-  <w:abstractNum w:abstractNumId="3">
+  <w:abstractNum w:abstractNumId="3" w15:restartNumberingAfterBreak="0">
     <w:nsid w:val="11063D2F"/>
     <w:multiLevelType w:val="multilevel"/>
     <w:tmpl w:val="E8628A88"/>
     <w:lvl w:ilvl="0">
       <w:start w:val="1"/>
       <w:numFmt w:val="upperRoman"/>
-      <w:pStyle w:val="Ttulo1"/>
+      <w:pStyle w:val="Heading1"/>
       <w:lvlText w:val="%1."/>
       <w:lvlJc w:val="center"/>
       <w:pPr>
@@ -7196,7 +7906,7 @@
     <w:lvl w:ilvl="1">
       <w:start w:val="1"/>
       <w:numFmt w:val="upperLetter"/>
-      <w:pStyle w:val="Ttulo2"/>
+      <w:pStyle w:val="Heading2"/>
       <w:lvlText w:val="%2."/>
       <w:lvlJc w:val="left"/>
       <w:pPr>
@@ -7226,7 +7936,7 @@
     <w:lvl w:ilvl="2">
       <w:start w:val="1"/>
       <w:numFmt w:val="decimal"/>
-      <w:pStyle w:val="Ttulo3"/>
+      <w:pStyle w:val="Heading3"/>
       <w:lvlText w:val="%3)"/>
       <w:lvlJc w:val="left"/>
       <w:pPr>
@@ -7256,7 +7966,7 @@
     <w:lvl w:ilvl="3">
       <w:start w:val="1"/>
       <w:numFmt w:val="lowerLetter"/>
-      <w:pStyle w:val="Ttulo4"/>
+      <w:pStyle w:val="Heading4"/>
       <w:lvlText w:val="%4)"/>
       <w:lvlJc w:val="left"/>
       <w:pPr>
@@ -7341,7 +8051,7 @@
       </w:pPr>
     </w:lvl>
   </w:abstractNum>
-  <w:abstractNum w:abstractNumId="4">
+  <w:abstractNum w:abstractNumId="4" w15:restartNumberingAfterBreak="0">
     <w:nsid w:val="1C895A3C"/>
     <w:multiLevelType w:val="multilevel"/>
     <w:tmpl w:val="D4707D00"/>
@@ -7454,7 +8164,7 @@
       </w:rPr>
     </w:lvl>
   </w:abstractNum>
-  <w:abstractNum w:abstractNumId="5">
+  <w:abstractNum w:abstractNumId="5" w15:restartNumberingAfterBreak="0">
     <w:nsid w:val="486A4F7A"/>
     <w:multiLevelType w:val="multilevel"/>
     <w:tmpl w:val="6972A77A"/>
@@ -7639,7 +8349,7 @@
       </w:rPr>
     </w:lvl>
   </w:abstractNum>
-  <w:abstractNum w:abstractNumId="6">
+  <w:abstractNum w:abstractNumId="6" w15:restartNumberingAfterBreak="0">
     <w:nsid w:val="4D655B46"/>
     <w:multiLevelType w:val="multilevel"/>
     <w:tmpl w:val="9F10A614"/>
@@ -7752,7 +8462,7 @@
       </w:rPr>
     </w:lvl>
   </w:abstractNum>
-  <w:abstractNum w:abstractNumId="7">
+  <w:abstractNum w:abstractNumId="7" w15:restartNumberingAfterBreak="0">
     <w:nsid w:val="53B92C32"/>
     <w:multiLevelType w:val="multilevel"/>
     <w:tmpl w:val="47A25FDA"/>
@@ -7874,7 +8584,7 @@
       </w:pPr>
     </w:lvl>
   </w:abstractNum>
-  <w:abstractNum w:abstractNumId="8">
+  <w:abstractNum w:abstractNumId="8" w15:restartNumberingAfterBreak="0">
     <w:nsid w:val="5A9A14B5"/>
     <w:multiLevelType w:val="multilevel"/>
     <w:tmpl w:val="1AAC8A0E"/>
@@ -8011,7 +8721,7 @@
       </w:rPr>
     </w:lvl>
   </w:abstractNum>
-  <w:abstractNum w:abstractNumId="9">
+  <w:abstractNum w:abstractNumId="9" w15:restartNumberingAfterBreak="0">
     <w:nsid w:val="6D1A3DAB"/>
     <w:multiLevelType w:val="multilevel"/>
     <w:tmpl w:val="18B4F7E8"/>
@@ -8513,7 +9223,7 @@
       <w:jc w:val="center"/>
     </w:pPr>
   </w:style>
-  <w:style w:type="paragraph" w:styleId="Ttulo1">
+  <w:style w:type="paragraph" w:styleId="Heading1">
     <w:name w:val="heading 1"/>
     <w:basedOn w:val="Normal"/>
     <w:next w:val="Normal"/>
@@ -8536,7 +9246,7 @@
       <w:smallCaps/>
     </w:rPr>
   </w:style>
-  <w:style w:type="paragraph" w:styleId="Ttulo2">
+  <w:style w:type="paragraph" w:styleId="Heading2">
     <w:name w:val="heading 2"/>
     <w:basedOn w:val="Normal"/>
     <w:next w:val="Normal"/>
@@ -8558,7 +9268,7 @@
       <w:iCs/>
     </w:rPr>
   </w:style>
-  <w:style w:type="paragraph" w:styleId="Ttulo3">
+  <w:style w:type="paragraph" w:styleId="Heading3">
     <w:name w:val="heading 3"/>
     <w:basedOn w:val="Normal"/>
     <w:next w:val="Normal"/>
@@ -8579,7 +9289,7 @@
       <w:iCs/>
     </w:rPr>
   </w:style>
-  <w:style w:type="paragraph" w:styleId="Ttulo4">
+  <w:style w:type="paragraph" w:styleId="Heading4">
     <w:name w:val="heading 4"/>
     <w:basedOn w:val="Normal"/>
     <w:next w:val="Normal"/>
@@ -8603,7 +9313,7 @@
       <w:iCs/>
     </w:rPr>
   </w:style>
-  <w:style w:type="paragraph" w:styleId="Ttulo5">
+  <w:style w:type="paragraph" w:styleId="Heading5">
     <w:name w:val="heading 5"/>
     <w:basedOn w:val="Normal"/>
     <w:next w:val="Normal"/>
@@ -8619,13 +9329,13 @@
       <w:smallCaps/>
     </w:rPr>
   </w:style>
-  <w:style w:type="character" w:default="1" w:styleId="Fuentedeprrafopredeter">
+  <w:style w:type="character" w:default="1" w:styleId="DefaultParagraphFont">
     <w:name w:val="Default Paragraph Font"/>
     <w:uiPriority w:val="1"/>
     <w:semiHidden/>
     <w:unhideWhenUsed/>
   </w:style>
-  <w:style w:type="table" w:default="1" w:styleId="Tablanormal">
+  <w:style w:type="table" w:default="1" w:styleId="TableNormal">
     <w:name w:val="Normal Table"/>
     <w:uiPriority w:val="99"/>
     <w:semiHidden/>
@@ -8640,15 +9350,15 @@
       </w:tblCellMar>
     </w:tblPr>
   </w:style>
-  <w:style w:type="numbering" w:default="1" w:styleId="Sinlista">
+  <w:style w:type="numbering" w:default="1" w:styleId="NoList">
     <w:name w:val="No List"/>
     <w:uiPriority w:val="99"/>
     <w:semiHidden/>
     <w:unhideWhenUsed/>
   </w:style>
-  <w:style w:type="character" w:customStyle="1" w:styleId="TextoindependienteCar">
-    <w:name w:val="Texto independiente Car"/>
-    <w:link w:val="Textoindependiente"/>
+  <w:style w:type="character" w:customStyle="1" w:styleId="BodyTextChar">
+    <w:name w:val="Body Text Char"/>
+    <w:link w:val="BodyText"/>
     <w:qFormat/>
     <w:rsid w:val="00E7596C"/>
     <w:rPr>
@@ -8658,20 +9368,20 @@
   </w:style>
   <w:style w:type="character" w:customStyle="1" w:styleId="selectable">
     <w:name w:val="selectable"/>
-    <w:basedOn w:val="Fuentedeprrafopredeter"/>
+    <w:basedOn w:val="DefaultParagraphFont"/>
     <w:qFormat/>
     <w:rsid w:val="00D12037"/>
   </w:style>
-  <w:style w:type="character" w:customStyle="1" w:styleId="TextonotapieCar">
-    <w:name w:val="Texto nota pie Car"/>
-    <w:basedOn w:val="Fuentedeprrafopredeter"/>
-    <w:link w:val="Textonotapie"/>
+  <w:style w:type="character" w:customStyle="1" w:styleId="FootnoteTextChar">
+    <w:name w:val="Footnote Text Char"/>
+    <w:basedOn w:val="DefaultParagraphFont"/>
+    <w:link w:val="FootnoteText"/>
     <w:qFormat/>
     <w:rsid w:val="006B2583"/>
   </w:style>
-  <w:style w:type="character" w:styleId="Refdenotaalpie">
+  <w:style w:type="character" w:styleId="FootnoteReference">
     <w:name w:val="footnote reference"/>
-    <w:basedOn w:val="Fuentedeprrafopredeter"/>
+    <w:basedOn w:val="DefaultParagraphFont"/>
     <w:qFormat/>
     <w:rsid w:val="006B2583"/>
     <w:rPr>
@@ -9530,10 +10240,10 @@
     <w:name w:val="Caracteres de nota final"/>
     <w:qFormat/>
   </w:style>
-  <w:style w:type="paragraph" w:styleId="Encabezado">
+  <w:style w:type="paragraph" w:styleId="Header">
     <w:name w:val="header"/>
     <w:basedOn w:val="Normal"/>
-    <w:next w:val="Textoindependiente"/>
+    <w:next w:val="BodyText"/>
     <w:qFormat/>
     <w:pPr>
       <w:keepNext/>
@@ -9545,10 +10255,10 @@
       <w:szCs w:val="28"/>
     </w:rPr>
   </w:style>
-  <w:style w:type="paragraph" w:styleId="Textoindependiente">
+  <w:style w:type="paragraph" w:styleId="BodyText">
     <w:name w:val="Body Text"/>
     <w:basedOn w:val="Normal"/>
-    <w:link w:val="TextoindependienteCar"/>
+    <w:link w:val="BodyTextChar"/>
     <w:rsid w:val="00E7596C"/>
     <w:pPr>
       <w:tabs>
@@ -9563,14 +10273,14 @@
       <w:lang w:val="x-none" w:eastAsia="x-none"/>
     </w:rPr>
   </w:style>
-  <w:style w:type="paragraph" w:styleId="Lista">
+  <w:style w:type="paragraph" w:styleId="List">
     <w:name w:val="List"/>
-    <w:basedOn w:val="Textoindependiente"/>
+    <w:basedOn w:val="BodyText"/>
     <w:rPr>
       <w:rFonts w:cs="Lohit Devanagari"/>
     </w:rPr>
   </w:style>
-  <w:style w:type="paragraph" w:styleId="Descripcin">
+  <w:style w:type="paragraph" w:styleId="Caption">
     <w:name w:val="caption"/>
     <w:basedOn w:val="Normal"/>
     <w:qFormat/>
@@ -9634,7 +10344,7 @@
   </w:style>
   <w:style w:type="paragraph" w:customStyle="1" w:styleId="bulletlist">
     <w:name w:val="bullet list"/>
-    <w:basedOn w:val="Textoindependiente"/>
+    <w:basedOn w:val="BodyText"/>
     <w:qFormat/>
     <w:rsid w:val="001B67DC"/>
     <w:pPr>
@@ -9810,7 +10520,7 @@
       <w:i/>
     </w:rPr>
   </w:style>
-  <w:style w:type="paragraph" w:styleId="Prrafodelista">
+  <w:style w:type="paragraph" w:styleId="ListParagraph">
     <w:name w:val="List Paragraph"/>
     <w:basedOn w:val="Normal"/>
     <w:uiPriority w:val="34"/>
@@ -9821,20 +10531,20 @@
       <w:contextualSpacing/>
     </w:pPr>
   </w:style>
-  <w:style w:type="paragraph" w:styleId="Textonotapie">
+  <w:style w:type="paragraph" w:styleId="FootnoteText">
     <w:name w:val="footnote text"/>
     <w:basedOn w:val="Normal"/>
-    <w:link w:val="TextonotapieCar"/>
+    <w:link w:val="FootnoteTextChar"/>
   </w:style>
   <w:style w:type="paragraph" w:customStyle="1" w:styleId="Contenidodelmarco">
     <w:name w:val="Contenido del marco"/>
     <w:basedOn w:val="Normal"/>
     <w:qFormat/>
   </w:style>
-  <w:style w:type="paragraph" w:styleId="Textodeglobo">
+  <w:style w:type="paragraph" w:styleId="BalloonText">
     <w:name w:val="Balloon Text"/>
     <w:basedOn w:val="Normal"/>
-    <w:link w:val="TextodegloboCar"/>
+    <w:link w:val="BalloonTextChar"/>
     <w:rsid w:val="00B339E3"/>
     <w:rPr>
       <w:rFonts w:ascii="Tahoma" w:hAnsi="Tahoma" w:cs="Tahoma"/>
@@ -9842,10 +10552,10 @@
       <w:szCs w:val="16"/>
     </w:rPr>
   </w:style>
-  <w:style w:type="character" w:customStyle="1" w:styleId="TextodegloboCar">
-    <w:name w:val="Texto de globo Car"/>
-    <w:basedOn w:val="Fuentedeprrafopredeter"/>
-    <w:link w:val="Textodeglobo"/>
+  <w:style w:type="character" w:customStyle="1" w:styleId="BalloonTextChar">
+    <w:name w:val="Balloon Text Char"/>
+    <w:basedOn w:val="DefaultParagraphFont"/>
+    <w:link w:val="BalloonText"/>
     <w:rsid w:val="00B339E3"/>
     <w:rPr>
       <w:rFonts w:ascii="Tahoma" w:hAnsi="Tahoma" w:cs="Tahoma"/>
@@ -10122,7 +10832,7 @@
 </file>
 
 <file path=customXml/itemProps1.xml><?xml version="1.0" encoding="utf-8"?>
-<ds:datastoreItem xmlns:ds="http://schemas.openxmlformats.org/officeDocument/2006/customXml" ds:itemID="{0811B1CC-F476-4275-8FD6-09E0C101ADCE}">
+<ds:datastoreItem xmlns:ds="http://schemas.openxmlformats.org/officeDocument/2006/customXml" ds:itemID="{51CF81AE-56DA-451C-A26B-83ED56CA1D27}">
   <ds:schemaRefs>
     <ds:schemaRef ds:uri="http://schemas.openxmlformats.org/officeDocument/2006/bibliography"/>
   </ds:schemaRefs>
